--- a/docs/ASBWhitePaper.docx
+++ b/docs/ASBWhitePaper.docx
@@ -789,7 +789,13 @@
         <w:t xml:space="preserve">Sports betting is ideally suited for a completely on-chain smart contract. </w:t>
       </w:r>
       <w:r>
-        <w:t>The peculiar nature of sports odds—their stability and implicit bid-ask spread—avoids the adverse selection problem in markets with stale quotes.</w:t>
+        <w:t>The peculiar nature of sports odds—their stability and implicit bid-ask spread—</w:t>
+      </w:r>
+      <w:r>
+        <w:t>eliminates most of the need for low latency administration</w:t>
+      </w:r>
+      <w:r>
+        <w:t>.</w:t>
       </w:r>
       <w:r>
         <w:rPr>
@@ -857,13 +863,13 @@
         <w:t>ing logic where bets</w:t>
       </w:r>
       <w:r>
-        <w:t xml:space="preserve"> are cross</w:t>
-      </w:r>
-      <w:r>
-        <w:t>-</w:t>
-      </w:r>
-      <w:r>
-        <w:t xml:space="preserve">margined for the house, </w:t>
+        <w:t xml:space="preserve"> are </w:t>
+      </w:r>
+      <w:r>
+        <w:t>cross margined</w:t>
+      </w:r>
+      <w:r>
+        <w:t xml:space="preserve"> for the house, </w:t>
       </w:r>
       <w:r>
         <w:t>permissionless</w:t>
@@ -1106,10 +1112,22 @@
         <w:t xml:space="preserve">and </w:t>
       </w:r>
       <w:r>
-        <w:t xml:space="preserve">LPs cannot withdraw or fund while betting is active (from when odds are posted </w:t>
-      </w:r>
-      <w:r>
-        <w:t xml:space="preserve">until outcomes are posted and bets are settled). </w:t>
+        <w:t xml:space="preserve">LPs can withdraw or fund </w:t>
+      </w:r>
+      <w:r>
+        <w:t xml:space="preserve">only when betting is inactive </w:t>
+      </w:r>
+      <w:r>
+        <w:t xml:space="preserve">(from when odds are posted </w:t>
+      </w:r>
+      <w:r>
+        <w:t>until outcomes are posted and bets are settled</w:t>
+      </w:r>
+      <w:r>
+        <w:t>, a few days each week</w:t>
+      </w:r>
+      <w:r>
+        <w:t xml:space="preserve">). </w:t>
       </w:r>
     </w:p>
     <w:p>
@@ -1387,23 +1405,13 @@
                           <w:szCs w:val="20"/>
                         </w:rPr>
                       </w:pPr>
-                      <w:proofErr w:type="spellStart"/>
                       <w:r>
                         <w:rPr>
                           <w:color w:val="000000" w:themeColor="text1"/>
                           <w:sz w:val="20"/>
                           <w:szCs w:val="20"/>
                         </w:rPr>
-                        <w:t>avax</w:t>
-                      </w:r>
-                      <w:proofErr w:type="spellEnd"/>
-                      <w:r>
-                        <w:rPr>
-                          <w:color w:val="000000" w:themeColor="text1"/>
-                          <w:sz w:val="20"/>
-                          <w:szCs w:val="20"/>
-                        </w:rPr>
-                        <w:t xml:space="preserve"> fees</w:t>
+                        <w:t>avax fees</w:t>
                       </w:r>
                     </w:p>
                   </w:txbxContent>
@@ -2343,7 +2351,6 @@
                           <w:szCs w:val="20"/>
                         </w:rPr>
                       </w:pPr>
-                      <w:proofErr w:type="spellStart"/>
                       <w:r>
                         <w:rPr>
                           <w:color w:val="000000" w:themeColor="text1"/>
@@ -2352,7 +2359,6 @@
                         </w:rPr>
                         <w:t>avax</w:t>
                       </w:r>
-                      <w:proofErr w:type="spellEnd"/>
                     </w:p>
                   </w:txbxContent>
                 </v:textbox>
@@ -2473,7 +2479,6 @@
                           <w:szCs w:val="20"/>
                         </w:rPr>
                       </w:pPr>
-                      <w:proofErr w:type="spellStart"/>
                       <w:r>
                         <w:rPr>
                           <w:color w:val="000000" w:themeColor="text1"/>
@@ -2482,7 +2487,6 @@
                         </w:rPr>
                         <w:t>avax</w:t>
                       </w:r>
-                      <w:proofErr w:type="spellEnd"/>
                     </w:p>
                   </w:txbxContent>
                 </v:textbox>
@@ -2731,7 +2735,6 @@
                           <w:szCs w:val="20"/>
                         </w:rPr>
                       </w:pPr>
-                      <w:proofErr w:type="spellStart"/>
                       <w:r>
                         <w:rPr>
                           <w:color w:val="000000" w:themeColor="text1"/>
@@ -2740,7 +2743,6 @@
                         </w:rPr>
                         <w:t>avax</w:t>
                       </w:r>
-                      <w:proofErr w:type="spellEnd"/>
                     </w:p>
                   </w:txbxContent>
                 </v:textbox>
@@ -3504,7 +3506,13 @@
         <w:t xml:space="preserve"> I do not control. There is no ASB foundation, there was no ICO, and there are no governance issues. </w:t>
       </w:r>
       <w:r>
-        <w:t>While I will comment on this contract on various platforms, I will not generate any</w:t>
+        <w:t xml:space="preserve">While I </w:t>
+      </w:r>
+      <w:r>
+        <w:t>may</w:t>
+      </w:r>
+      <w:r>
+        <w:t xml:space="preserve"> comment on this contract on various platforms, I will not generate any</w:t>
       </w:r>
       <w:r>
         <w:t xml:space="preserve"> </w:t>
@@ -4401,6 +4409,9 @@
       <w:r>
         <w:t xml:space="preserve">. </w:t>
       </w:r>
+      <w:r>
+        <w:t xml:space="preserve">The objective was to make administering the contract feasible for a student to do this as an avocation, taking only an hour or so each week. </w:t>
+      </w:r>
     </w:p>
     <w:p>
       <w:pPr>
@@ -4551,6 +4562,9 @@
         </w:rPr>
         <w:footnoteReference w:id="11"/>
       </w:r>
+      <w:r>
+        <w:t xml:space="preserve"> I would have created them, but if the contract works there will be an incentive for others to do this.</w:t>
+      </w:r>
     </w:p>
     <w:p>
       <w:bookmarkStart w:id="3" w:name="_Hlk29815489"/>
@@ -4629,7 +4643,13 @@
     </w:p>
     <w:p>
       <w:r>
-        <w:t>Each game is given a starting time between next Friday 5</w:t>
+        <w:t xml:space="preserve">Each game is given a starting time between </w:t>
+      </w:r>
+      <w:r>
+        <w:t xml:space="preserve">the </w:t>
+      </w:r>
+      <w:r>
+        <w:t>next Friday 5</w:t>
       </w:r>
       <w:r>
         <w:t xml:space="preserve"> </w:t>
@@ -4748,6 +4768,9 @@
         <w:t>GMT</w:t>
       </w:r>
       <w:r>
+        <w:t xml:space="preserve"> (London)</w:t>
+      </w:r>
+      <w:r>
         <w:tab/>
         <w:t>What</w:t>
       </w:r>
@@ -4763,6 +4786,8 @@
       </w:pPr>
       <w:r>
         <w:tab/>
+      </w:r>
+      <w:r>
         <w:t>Wednesday</w:t>
       </w:r>
       <w:r>
@@ -4881,6 +4906,7 @@
         <w:t xml:space="preserve">, and 8-11 AM in Brunei. </w:t>
       </w:r>
       <w:r>
+        <w:lastRenderedPageBreak/>
         <w:t xml:space="preserve">The </w:t>
       </w:r>
       <w:r>
@@ -4905,11 +4931,7 @@
         <w:t>submissions that replace their earlier ones</w:t>
       </w:r>
       <w:r>
-        <w:t xml:space="preserve"> until 3:00 </w:t>
-      </w:r>
-      <w:r>
-        <w:lastRenderedPageBreak/>
-        <w:t>AM GMT</w:t>
+        <w:t xml:space="preserve"> until 3:00 AM GMT</w:t>
       </w:r>
       <w:r>
         <w:t xml:space="preserve">. This </w:t>
@@ -5121,7 +5143,13 @@
     </w:p>
     <w:p>
       <w:r>
-        <w:t xml:space="preserve">Bettors redeem all of their outstanding bets </w:t>
+        <w:t xml:space="preserve">Bettors redeem </w:t>
+      </w:r>
+      <w:r>
+        <w:t>all</w:t>
+      </w:r>
+      <w:r>
+        <w:t xml:space="preserve"> their outstanding bets </w:t>
       </w:r>
       <w:r>
         <w:t xml:space="preserve">in </w:t>
@@ -5287,7 +5315,11 @@
         <w:t xml:space="preserve">. </w:t>
       </w:r>
       <w:r>
-        <w:t>However, the LP's main risk</w:t>
+        <w:t xml:space="preserve">However, the LP's </w:t>
+      </w:r>
+      <w:r>
+        <w:lastRenderedPageBreak/>
+        <w:t>main risk</w:t>
       </w:r>
       <w:r>
         <w:t xml:space="preserve"> is the black swan risk </w:t>
@@ -5299,11 +5331,7 @@
         <w:t xml:space="preserve">, something </w:t>
       </w:r>
       <w:r>
-        <w:t xml:space="preserve">any good hacker would strenuously avoid </w:t>
-      </w:r>
-      <w:r>
-        <w:lastRenderedPageBreak/>
-        <w:t>until their cheat. A hack would almost surely use a bettor-oracle conspiracy to maximize their cheat payoff, as the LP exposure is passive</w:t>
+        <w:t>any good hacker would strenuously avoid until their cheat. A hack would almost surely use a bettor-oracle conspiracy to maximize their cheat payoff, as the LP exposure is passive</w:t>
       </w:r>
       <w:r>
         <w:t>,</w:t>
@@ -7283,7 +7311,7 @@
           <v:shape id="_x0000_i1025" type="#_x0000_t75" style="width:132pt;height:31pt" o:ole="">
             <v:imagedata r:id="rId10" o:title=""/>
           </v:shape>
-          <o:OLEObject Type="Embed" ProgID="Equation.DSMT4" ShapeID="_x0000_i1025" DrawAspect="Content" ObjectID="_1760782410" r:id="rId11"/>
+          <o:OLEObject Type="Embed" ProgID="Equation.DSMT4" ShapeID="_x0000_i1025" DrawAspect="Content" ObjectID="_1761466262" r:id="rId11"/>
         </w:object>
       </w:r>
     </w:p>
@@ -7339,7 +7367,7 @@
           <v:shape id="_x0000_i1026" type="#_x0000_t75" style="width:231pt;height:20pt" o:ole="">
             <v:imagedata r:id="rId12" o:title=""/>
           </v:shape>
-          <o:OLEObject Type="Embed" ProgID="Equation.DSMT4" ShapeID="_x0000_i1026" DrawAspect="Content" ObjectID="_1760782411" r:id="rId13"/>
+          <o:OLEObject Type="Embed" ProgID="Equation.DSMT4" ShapeID="_x0000_i1026" DrawAspect="Content" ObjectID="_1761466263" r:id="rId13"/>
         </w:object>
       </w:r>
     </w:p>
@@ -8944,13 +8972,22 @@
         <w:t xml:space="preserve">the </w:t>
       </w:r>
       <w:r>
-        <w:t>probability of a win, is added to 51.1%. If there w</w:t>
+        <w:t>probability of a win, is added to 51.</w:t>
+      </w:r>
+      <w:r>
+        <w:t>2</w:t>
+      </w:r>
+      <w:r>
+        <w:t>%. If there w</w:t>
       </w:r>
       <w:r>
         <w:t>ere</w:t>
       </w:r>
       <w:r>
-        <w:t xml:space="preserve"> no oracle payment, this number would be 52.5%.</w:t>
+        <w:t xml:space="preserve"> no oracle payment, this number would be 52.5%</w:t>
+      </w:r>
+      <w:r>
+        <w:t>.</w:t>
       </w:r>
     </w:p>
     <w:p>
@@ -9559,7 +9596,7 @@
           <v:shape id="_x0000_i1027" type="#_x0000_t75" style="width:200pt;height:34pt" o:ole="">
             <v:imagedata r:id="rId14" o:title=""/>
           </v:shape>
-          <o:OLEObject Type="Embed" ProgID="Equation.DSMT4" ShapeID="_x0000_i1027" DrawAspect="Content" ObjectID="_1760782412" r:id="rId15"/>
+          <o:OLEObject Type="Embed" ProgID="Equation.DSMT4" ShapeID="_x0000_i1027" DrawAspect="Content" ObjectID="_1761466264" r:id="rId15"/>
         </w:object>
       </w:r>
       <w:bookmarkEnd w:id="21"/>
@@ -9605,7 +9642,7 @@
           <v:shape id="_x0000_i1028" type="#_x0000_t75" style="width:290pt;height:20pt" o:ole="">
             <v:imagedata r:id="rId16" o:title=""/>
           </v:shape>
-          <o:OLEObject Type="Embed" ProgID="Equation.DSMT4" ShapeID="_x0000_i1028" DrawAspect="Content" ObjectID="_1760782413" r:id="rId17"/>
+          <o:OLEObject Type="Embed" ProgID="Equation.DSMT4" ShapeID="_x0000_i1028" DrawAspect="Content" ObjectID="_1761466265" r:id="rId17"/>
         </w:object>
       </w:r>
       <w:bookmarkEnd w:id="22"/>
@@ -9628,7 +9665,7 @@
           <v:shape id="_x0000_i1029" type="#_x0000_t75" style="width:276pt;height:31pt" o:ole="">
             <v:imagedata r:id="rId18" o:title=""/>
           </v:shape>
-          <o:OLEObject Type="Embed" ProgID="Equation.DSMT4" ShapeID="_x0000_i1029" DrawAspect="Content" ObjectID="_1760782414" r:id="rId19"/>
+          <o:OLEObject Type="Embed" ProgID="Equation.DSMT4" ShapeID="_x0000_i1029" DrawAspect="Content" ObjectID="_1761466266" r:id="rId19"/>
         </w:object>
       </w:r>
       <w:bookmarkEnd w:id="23"/>
@@ -9645,7 +9682,7 @@
           <v:shape id="_x0000_i1030" type="#_x0000_t75" style="width:304pt;height:18pt" o:ole="">
             <v:imagedata r:id="rId20" o:title=""/>
           </v:shape>
-          <o:OLEObject Type="Embed" ProgID="Equation.DSMT4" ShapeID="_x0000_i1030" DrawAspect="Content" ObjectID="_1760782415" r:id="rId21"/>
+          <o:OLEObject Type="Embed" ProgID="Equation.DSMT4" ShapeID="_x0000_i1030" DrawAspect="Content" ObjectID="_1761466267" r:id="rId21"/>
         </w:object>
       </w:r>
     </w:p>
@@ -10060,7 +10097,7 @@
           <v:shape id="_x0000_i1031" type="#_x0000_t75" style="width:229pt;height:16pt" o:ole="">
             <v:imagedata r:id="rId22" o:title=""/>
           </v:shape>
-          <o:OLEObject Type="Embed" ProgID="Equation.DSMT4" ShapeID="_x0000_i1031" DrawAspect="Content" ObjectID="_1760782416" r:id="rId23"/>
+          <o:OLEObject Type="Embed" ProgID="Equation.DSMT4" ShapeID="_x0000_i1031" DrawAspect="Content" ObjectID="_1761466268" r:id="rId23"/>
         </w:object>
       </w:r>
     </w:p>
@@ -10118,7 +10155,7 @@
           <v:shape id="_x0000_i1032" type="#_x0000_t75" style="width:212pt;height:45pt" o:ole="">
             <v:imagedata r:id="rId24" o:title=""/>
           </v:shape>
-          <o:OLEObject Type="Embed" ProgID="Equation.DSMT4" ShapeID="_x0000_i1032" DrawAspect="Content" ObjectID="_1760782417" r:id="rId25"/>
+          <o:OLEObject Type="Embed" ProgID="Equation.DSMT4" ShapeID="_x0000_i1032" DrawAspect="Content" ObjectID="_1761466269" r:id="rId25"/>
         </w:object>
       </w:r>
     </w:p>
@@ -10239,7 +10276,7 @@
           <v:shape id="_x0000_i1033" type="#_x0000_t75" style="width:234pt;height:20pt" o:ole="">
             <v:imagedata r:id="rId26" o:title=""/>
           </v:shape>
-          <o:OLEObject Type="Embed" ProgID="Equation.DSMT4" ShapeID="_x0000_i1033" DrawAspect="Content" ObjectID="_1760782418" r:id="rId27"/>
+          <o:OLEObject Type="Embed" ProgID="Equation.DSMT4" ShapeID="_x0000_i1033" DrawAspect="Content" ObjectID="_1761466270" r:id="rId27"/>
         </w:object>
       </w:r>
     </w:p>
@@ -10269,7 +10306,7 @@
           <v:shape id="_x0000_i1034" type="#_x0000_t75" style="width:488pt;height:40pt" o:ole="">
             <v:imagedata r:id="rId28" o:title=""/>
           </v:shape>
-          <o:OLEObject Type="Embed" ProgID="Equation.DSMT4" ShapeID="_x0000_i1034" DrawAspect="Content" ObjectID="_1760782419" r:id="rId29"/>
+          <o:OLEObject Type="Embed" ProgID="Equation.DSMT4" ShapeID="_x0000_i1034" DrawAspect="Content" ObjectID="_1761466271" r:id="rId29"/>
         </w:object>
       </w:r>
     </w:p>
@@ -10329,7 +10366,7 @@
           <v:shape id="_x0000_i1035" type="#_x0000_t75" style="width:116pt;height:18pt" o:ole="">
             <v:imagedata r:id="rId30" o:title=""/>
           </v:shape>
-          <o:OLEObject Type="Embed" ProgID="Equation.DSMT4" ShapeID="_x0000_i1035" DrawAspect="Content" ObjectID="_1760782420" r:id="rId31"/>
+          <o:OLEObject Type="Embed" ProgID="Equation.DSMT4" ShapeID="_x0000_i1035" DrawAspect="Content" ObjectID="_1761466272" r:id="rId31"/>
         </w:object>
       </w:r>
     </w:p>
@@ -10377,7 +10414,7 @@
           <v:shape id="_x0000_i1036" type="#_x0000_t75" style="width:259pt;height:16pt" o:ole="">
             <v:imagedata r:id="rId32" o:title=""/>
           </v:shape>
-          <o:OLEObject Type="Embed" ProgID="Equation.DSMT4" ShapeID="_x0000_i1036" DrawAspect="Content" ObjectID="_1760782421" r:id="rId33"/>
+          <o:OLEObject Type="Embed" ProgID="Equation.DSMT4" ShapeID="_x0000_i1036" DrawAspect="Content" ObjectID="_1761466273" r:id="rId33"/>
         </w:object>
       </w:r>
     </w:p>
@@ -10398,7 +10435,7 @@
           <v:shape id="_x0000_i1037" type="#_x0000_t75" style="width:250pt;height:16pt" o:ole="">
             <v:imagedata r:id="rId34" o:title=""/>
           </v:shape>
-          <o:OLEObject Type="Embed" ProgID="Equation.DSMT4" ShapeID="_x0000_i1037" DrawAspect="Content" ObjectID="_1760782422" r:id="rId35"/>
+          <o:OLEObject Type="Embed" ProgID="Equation.DSMT4" ShapeID="_x0000_i1037" DrawAspect="Content" ObjectID="_1761466274" r:id="rId35"/>
         </w:object>
       </w:r>
     </w:p>
@@ -10439,7 +10476,7 @@
           <v:shape id="_x0000_i1038" type="#_x0000_t75" style="width:506pt;height:24pt" o:ole="">
             <v:imagedata r:id="rId36" o:title=""/>
           </v:shape>
-          <o:OLEObject Type="Embed" ProgID="Equation.DSMT4" ShapeID="_x0000_i1038" DrawAspect="Content" ObjectID="_1760782423" r:id="rId37"/>
+          <o:OLEObject Type="Embed" ProgID="Equation.DSMT4" ShapeID="_x0000_i1038" DrawAspect="Content" ObjectID="_1761466275" r:id="rId37"/>
         </w:object>
       </w:r>
     </w:p>
@@ -10484,7 +10521,7 @@
           <v:shape id="_x0000_i1039" type="#_x0000_t75" style="width:126pt;height:40pt" o:ole="">
             <v:imagedata r:id="rId38" o:title=""/>
           </v:shape>
-          <o:OLEObject Type="Embed" ProgID="Equation.DSMT4" ShapeID="_x0000_i1039" DrawAspect="Content" ObjectID="_1760782424" r:id="rId39"/>
+          <o:OLEObject Type="Embed" ProgID="Equation.DSMT4" ShapeID="_x0000_i1039" DrawAspect="Content" ObjectID="_1761466276" r:id="rId39"/>
         </w:object>
       </w:r>
     </w:p>
@@ -10532,13 +10569,28 @@
         <w:t xml:space="preserve">ility. </w:t>
       </w:r>
       <w:r>
-        <w:t xml:space="preserve">The subtle odds cheat does not work </w:t>
-      </w:r>
-      <w:r>
-        <w:t>because</w:t>
-      </w:r>
-      <w:r>
-        <w:t xml:space="preserve"> card counting in blackjack only makes sense if you can play several hundred hands. Biasing the odds by 3% to get a 1% edge is defensible as </w:t>
+        <w:t>Such a</w:t>
+      </w:r>
+      <w:r>
+        <w:t xml:space="preserve"> subtle odds cheat </w:t>
+      </w:r>
+      <w:r>
+        <w:t>would</w:t>
+      </w:r>
+      <w:r>
+        <w:t xml:space="preserve"> not work </w:t>
+      </w:r>
+      <w:r>
+        <w:t>for the same reason</w:t>
+      </w:r>
+      <w:r>
+        <w:t xml:space="preserve"> counting</w:t>
+      </w:r>
+      <w:r>
+        <w:t xml:space="preserve"> cards</w:t>
+      </w:r>
+      <w:r>
+        <w:t xml:space="preserve"> in blackjack only makes sense if you can play several hundred hands. Biasing the odds to get a 1% edge is defensible as </w:t>
       </w:r>
       <w:r>
         <w:t xml:space="preserve">a </w:t>
@@ -10562,82 +10614,82 @@
         <w:t xml:space="preserve"> </w:t>
       </w:r>
       <w:r>
-        <w:t>out statistically</w:t>
+        <w:t xml:space="preserve">out like posting 3:1 odds on a single even-money game, and rational liquidity providers would exit before the cheating oracle could make </w:t>
+      </w:r>
+      <w:r>
+        <w:t>a</w:t>
+      </w:r>
+      <w:r>
+        <w:t xml:space="preserve"> thousand bets needed to monetize a 1% cheat. </w:t>
+      </w:r>
+    </w:p>
+    <w:p>
+      <w:r>
+        <w:t>The more obvious way to cheat would be to report an incorrect winner. This involves the oracle, but who would they cheat</w:t>
+      </w:r>
+      <w:r>
+        <w:t>, LPs or bettors</w:t>
+      </w:r>
+      <w:r>
+        <w:t xml:space="preserve">? If they try cheating the bettors, they </w:t>
+      </w:r>
+      <w:r>
+        <w:t>will</w:t>
+      </w:r>
+      <w:r>
+        <w:t xml:space="preserve"> have to create an LP sock-puppet account </w:t>
+      </w:r>
+      <w:r>
+        <w:t>and then set the outcomes to favor the LP</w:t>
+      </w:r>
+      <w:r>
+        <w:t>'</w:t>
+      </w:r>
+      <w:r>
+        <w:t xml:space="preserve">s positions. </w:t>
+      </w:r>
+      <w:r>
+        <w:t>The cheat benefit would be shared with the other LPs, diluting the</w:t>
+      </w:r>
+      <w:r>
+        <w:t xml:space="preserve"> cheater</w:t>
+      </w:r>
+      <w:r>
+        <w:t>'</w:t>
+      </w:r>
+      <w:r>
+        <w:t>s</w:t>
+      </w:r>
+      <w:r>
+        <w:t xml:space="preserve"> take, and as the LP exposure is passive, they could not maximize it. In contrast, if the cheating oracle created a bettor sock-puppet account, they could maximize their take</w:t>
+      </w:r>
+      <w:r>
+        <w:t xml:space="preserve"> by maxing out LP exposure</w:t>
+      </w:r>
+      <w:r>
+        <w:t xml:space="preserve"> and not have to dilute their theft with unaffiliated bettors.</w:t>
+      </w:r>
+    </w:p>
+    <w:p>
+      <w:r>
+        <w:t xml:space="preserve">If outsiders see an incorrect outcome processed, it could be a simple mistake, as perhaps the event was </w:t>
+      </w:r>
+      <w:r>
+        <w:t>un</w:t>
+      </w:r>
+      <w:r>
+        <w:t>popular and there were not many bets on it</w:t>
+      </w:r>
+      <w:r>
+        <w:t>, so the oracle didn’t bother with double-checking the data</w:t>
+      </w:r>
+      <w:r>
+        <w:t>. A real cheat would also show unusual betting on the same side as the cheat. In such a case</w:t>
       </w:r>
       <w:r>
         <w:t>,</w:t>
       </w:r>
       <w:r>
-        <w:t xml:space="preserve"> like posting 3:1 odds on a single even-money game, and rational liquidity providers would exit before the cheating oracle could make </w:t>
-      </w:r>
-      <w:r>
-        <w:t>a</w:t>
-      </w:r>
-      <w:r>
-        <w:t xml:space="preserve"> thousand bets needed to monetize a 1% cheat. </w:t>
-      </w:r>
-    </w:p>
-    <w:p>
-      <w:r>
-        <w:t>The more obvious way to cheat would be to report an incorrect winner. This involves the oracle, but who would they cheat</w:t>
-      </w:r>
-      <w:r>
-        <w:t>, LPs or bettors</w:t>
-      </w:r>
-      <w:r>
-        <w:t xml:space="preserve">? If they try cheating the bettors, they </w:t>
-      </w:r>
-      <w:r>
-        <w:t>will</w:t>
-      </w:r>
-      <w:r>
-        <w:t xml:space="preserve"> have to create an LP sock-puppet account </w:t>
-      </w:r>
-      <w:r>
-        <w:t>and then set the outcomes to favor the LP</w:t>
-      </w:r>
-      <w:r>
-        <w:t>'</w:t>
-      </w:r>
-      <w:r>
-        <w:t xml:space="preserve">s positions. </w:t>
-      </w:r>
-      <w:r>
-        <w:t>The cheat benefit would be shared with the other LPs, diluting the</w:t>
-      </w:r>
-      <w:r>
-        <w:t xml:space="preserve"> cheater</w:t>
-      </w:r>
-      <w:r>
-        <w:t>'</w:t>
-      </w:r>
-      <w:r>
-        <w:t>s</w:t>
-      </w:r>
-      <w:r>
-        <w:t xml:space="preserve"> take, and as the LP exposure is passive, they could not maximize it. In contrast, if the cheating oracle created a bettor sock-puppet account, they could maximize their take</w:t>
-      </w:r>
-      <w:r>
-        <w:t xml:space="preserve"> by maxing out LP exposure</w:t>
-      </w:r>
-      <w:r>
-        <w:t xml:space="preserve"> and not have to dilute their theft with unaffiliated bettors.</w:t>
-      </w:r>
-    </w:p>
-    <w:p>
-      <w:r>
-        <w:t xml:space="preserve">If outsiders see an incorrect outcome processed, it could be a simple mistake, as perhaps the event was </w:t>
-      </w:r>
-      <w:r>
-        <w:t>un</w:t>
-      </w:r>
-      <w:r>
-        <w:t>popular and there were not many bets on it. A real cheat would also show unusual betting on the same side as the cheat. In such a case</w:t>
-      </w:r>
-      <w:r>
-        <w:t>,</w:t>
-      </w:r>
-      <w:r>
         <w:t xml:space="preserve"> it would be rational for bettors </w:t>
       </w:r>
       <w:r>
@@ -10676,6 +10728,7 @@
     </w:p>
     <w:p>
       <w:r>
+        <w:lastRenderedPageBreak/>
         <w:t xml:space="preserve">In addition to creating non-zero hash mappings for non-losing teams, the total payments to all bettors </w:t>
       </w:r>
       <w:r>
@@ -10690,7 +10743,6 @@
         <w:pStyle w:val="MTDisplayEquation"/>
       </w:pPr>
       <w:r>
-        <w:lastRenderedPageBreak/>
         <w:tab/>
       </w:r>
       <w:r>
@@ -10701,7 +10753,7 @@
           <v:shape id="_x0000_i1040" type="#_x0000_t75" style="width:208pt;height:45pt" o:ole="">
             <v:imagedata r:id="rId40" o:title=""/>
           </v:shape>
-          <o:OLEObject Type="Embed" ProgID="Equation.DSMT4" ShapeID="_x0000_i1040" DrawAspect="Content" ObjectID="_1760782425" r:id="rId41"/>
+          <o:OLEObject Type="Embed" ProgID="Equation.DSMT4" ShapeID="_x0000_i1040" DrawAspect="Content" ObjectID="_1761466277" r:id="rId41"/>
         </w:object>
       </w:r>
     </w:p>
@@ -11340,6 +11392,7 @@
         <w:spacing w:after="0"/>
       </w:pPr>
       <w:r>
+        <w:lastRenderedPageBreak/>
         <w:tab/>
       </w:r>
       <w:r>
@@ -11364,8 +11417,19 @@
         <w:pStyle w:val="Heading1"/>
       </w:pPr>
       <w:r>
-        <w:lastRenderedPageBreak/>
         <w:t>Simple Restrictions in the Contract</w:t>
+      </w:r>
+    </w:p>
+    <w:p/>
+    <w:p>
+      <w:r>
+        <w:t xml:space="preserve">The contract prioritizes simplicity to minimize attack surfaces and make the oracle’s job as easy as possible. These are complementary objectives, as a simple contract implies fewer options, decisions, and </w:t>
+      </w:r>
+      <w:r>
+        <w:t xml:space="preserve">the size and scope of </w:t>
+      </w:r>
+      <w:r>
+        <w:t xml:space="preserve">data to validate. Initially, the oracle administrators will be working on faith, which is tolerable as long as their duties are not too difficult. </w:t>
       </w:r>
     </w:p>
     <w:p/>
@@ -11434,7 +11498,13 @@
     </w:p>
     <w:p>
       <w:r>
-        <w:t>Games are constrained to start between the following Friday and Tuesday; settlement cannot occur until Monday. Thus it is impossible to generate two settlements within a week. This reduces the vigilance needed to assess the oracle.</w:t>
+        <w:t xml:space="preserve">Games are constrained to start between the following Friday and Tuesday; settlement cannot occur until Monday. </w:t>
+      </w:r>
+      <w:r>
+        <w:t>Thus,</w:t>
+      </w:r>
+      <w:r>
+        <w:t xml:space="preserve"> it is impossible to generate two settlements within a week. This reduces the vigilance needed to assess the oracle.</w:t>
       </w:r>
     </w:p>
     <w:p>
@@ -11442,6 +11512,7 @@
         <w:pStyle w:val="Heading3"/>
       </w:pPr>
       <w:r>
+        <w:lastRenderedPageBreak/>
         <w:t xml:space="preserve">Maximum of one daily submission, with 12 hours to evaluate. </w:t>
       </w:r>
     </w:p>
@@ -11453,16 +11524,143 @@
         <w:t>Odds movement within a week is generally within the effective bid-ask spread implied by the standard sportsbook vig applied in ASB</w:t>
       </w:r>
       <w:r>
-        <w:t>, so a Thursday or Friday odds submission should provide sufficient protection against the adverse selection risk created by stale odds.</w:t>
-      </w:r>
-    </w:p>
-    <w:p>
-      <w:r>
-        <w:t xml:space="preserve">As no healthy adult sleeps more than 10 hours a day, the 12-hour window between 3:00 and 15:00 GMT ensures token holders can evaluate and vote before the data submission is processed regardless of their time zone. The objective is to make it feasible for a single person to do this manually without an extreme investment. The primary functions can be automated to a great degree, and Python programs for </w:t>
-      </w:r>
+        <w:t>, so a Thursday or Friday odds submission should provide sufficient protection against the adverse selection risk created by stale odds</w:t>
+      </w:r>
+      <w:r>
+        <w:t xml:space="preserve"> (outliers can be halted by the oracle)</w:t>
+      </w:r>
+      <w:r>
+        <w:t>.</w:t>
+      </w:r>
+    </w:p>
+    <w:p>
+      <w:r>
+        <w:t xml:space="preserve">As no healthy adult sleeps more than 10 hours a day, the 12-hour window between 3:00 and 15:00 GMT ensures token holders can evaluate and vote before the data submission is processed regardless of their time zone. The objective is to make it feasible for a single person to do this manually without an extreme investment. The primary functions can be automated to a great degree, and Python programs for processing and submitting oracle data are provided in the GitHub repo. The crucial issue is time, giving the oracle collective time to evaluate the data </w:t>
+      </w:r>
+      <w:r>
+        <w:t>carefully</w:t>
+      </w:r>
+      <w:r>
+        <w:t>.</w:t>
+      </w:r>
+    </w:p>
+    <w:p>
+      <w:pPr>
+        <w:pStyle w:val="Heading3"/>
+      </w:pPr>
+      <w:r>
+        <w:t xml:space="preserve">Submissions are not allowed on Saturday and Sunday. </w:t>
+      </w:r>
+    </w:p>
+    <w:p>
+      <w:r>
+        <w:t xml:space="preserve">The oracle cannot settle </w:t>
+      </w:r>
+      <w:r>
+        <w:t xml:space="preserve">for at least 48 hours after Friday evening, which makes the oracle’s duties less oneros. If odds change significantly prior to an event, the oracle </w:t>
+      </w:r>
+      <w:r>
+        <w:t>can halt betting on a match</w:t>
+      </w:r>
+      <w:r>
+        <w:t xml:space="preserve">. This moves the start time back four days, and as betting is only possible prior to the start time, precludes betting. </w:t>
+      </w:r>
+      <w:r>
+        <w:t>Maximum 32 events</w:t>
+      </w:r>
+    </w:p>
+    <w:p>
+      <w:r>
+        <w:t xml:space="preserve">The settlement function loops through the events, and 32 is big enough to capture </w:t>
+      </w:r>
+      <w:r>
+        <w:t>the weekend’s biggest events. 32 is also not so big as to not create a burdensome validation process</w:t>
+      </w:r>
+      <w:r>
+        <w:t>, as obscure contests would be more challenging to assess.</w:t>
+      </w:r>
+    </w:p>
+    <w:p>
+      <w:pPr>
+        <w:pStyle w:val="Heading3"/>
+      </w:pPr>
+      <w:r>
+        <w:t>Binary outcome</w:t>
+      </w:r>
+    </w:p>
+    <w:p>
+      <w:r>
+        <w:t>Football, boxing, and MMA will be the primary focus, as matches and odds are well-publicized early in the week, making it easier for the oracle collective to assess odds data. High profile events other than football, boxing and MMA can be accommodated on a case-by-case basis (for example, a World Cup soccer match).</w:t>
+      </w:r>
+    </w:p>
+    <w:p/>
+    <w:p>
+      <w:pPr>
+        <w:pStyle w:val="Heading2"/>
+      </w:pPr>
+      <w:r>
+        <w:t>Simplifications</w:t>
+      </w:r>
+    </w:p>
+    <w:p>
+      <w:pPr>
+        <w:pStyle w:val="Heading3"/>
+      </w:pPr>
+      <w:r>
+        <w:t>Only three contracts</w:t>
+      </w:r>
+    </w:p>
+    <w:p>
+      <w:r>
+        <w:t>This dapp consists of three solidity contracts: betting, oracle, and token. In contrast, Uniswap's V3 'contract' contains 31 contracts, which makes it virtually impossible for most people to audit. With ASB, one can download the three contracts and test different scenarios to find a hacking surface. I provide a dozen hardhat tests as templates to build upon in my GitHub repo.</w:t>
+      </w:r>
+    </w:p>
+    <w:p>
+      <w:pPr>
+        <w:pStyle w:val="Heading3"/>
+      </w:pPr>
+      <w:r>
+        <w:t>Contracts not upgradeable</w:t>
+      </w:r>
+    </w:p>
+    <w:p>
+      <w:r>
+        <w:t>Static contracts remove any need for governance to vote on upgrades. There is no group of developers managing, promoting, and proposing changes. Such developers would need to be paid, which generally requires a corporate structure. Such corporations are attack surfaces for censors. This also removes the risk of bugs in upgrades.</w:t>
+      </w:r>
+    </w:p>
+    <w:p>
+      <w:pPr>
+        <w:pStyle w:val="Heading3"/>
+      </w:pPr>
+      <w:r>
+        <w:t>No adjudication process</w:t>
+      </w:r>
+    </w:p>
+    <w:p>
+      <w:r>
+        <w:t xml:space="preserve">The oracle incentives are based on the present value of the oracle token, which should be sufficient. Redundant mechanisms do not add to this incentive, as the adjudicators would require payment, which reduces oracle revenue and thus the value of oracle tokens, reducing the oracle's incentive. </w:t>
+      </w:r>
+    </w:p>
+    <w:p>
+      <w:pPr>
+        <w:pStyle w:val="Heading3"/>
+      </w:pPr>
       <w:r>
         <w:lastRenderedPageBreak/>
-        <w:t>processing and submitting oracle data are provided in the GitHub repo. The crucial issue is time, giving the oracle collective time to evaluate the data on submission and evaluation soberly.</w:t>
+        <w:t>Everything in AVAX, no stablecoin</w:t>
+      </w:r>
+    </w:p>
+    <w:p>
+      <w:r>
+        <w:t xml:space="preserve">By using native AVAX for all bets, we eliminate unnecessary costly swapping into and out of stablecoins. As stablecoins are generally centralized, we eliminate an attack surface as well, as one could imagine Circle, at the behest of some US regulator, preventing the betting contract from receiving or sending USDC. Users will have to bear AVAX price risk, but this is a minor inconvenience relative to the extra costs created by a stablecoin. </w:t>
+      </w:r>
+    </w:p>
+    <w:p>
+      <w:pPr>
+        <w:pStyle w:val="Heading2"/>
+      </w:pPr>
+      <w:r>
+        <w:t>Oracle Restrictions</w:t>
       </w:r>
     </w:p>
     <w:p>
@@ -11470,12 +11668,12 @@
         <w:pStyle w:val="Heading3"/>
       </w:pPr>
       <w:r>
-        <w:t xml:space="preserve">Submissions are not allowed on Saturday and Sunday. </w:t>
-      </w:r>
-    </w:p>
-    <w:p>
-      <w:r>
-        <w:t xml:space="preserve">The oracle cannot settle on weekends but can halt betting on a match if an unusual event causes the market odds to move significantly. </w:t>
+        <w:t>No token withdrawals during vote</w:t>
+      </w:r>
+    </w:p>
+    <w:p>
+      <w:r>
+        <w:t>prevent accounts from double voting.</w:t>
       </w:r>
     </w:p>
     <w:p>
@@ -11483,12 +11681,12 @@
         <w:pStyle w:val="Heading3"/>
       </w:pPr>
       <w:r>
-        <w:t>Maximum 32 events</w:t>
-      </w:r>
-    </w:p>
-    <w:p>
-      <w:r>
-        <w:t>The settlement function loops through the events, and 32 is big enough to capture most weekend events. Gas is a constraint, but this has the added value of making the contract more straightforward to monitor and validate, as obscure contests would be more challenging to assess.</w:t>
+        <w:t xml:space="preserve">Oracle has minimum and maximum token requirement. </w:t>
+      </w:r>
+    </w:p>
+    <w:p>
+      <w:r>
+        <w:t xml:space="preserve">The minimum requirement makes the cost of evaluating or sending data less than the expected loss from a reputation-destroying fraudulent data submission. The acceptable range is from 10 to 22% of the lifetime supply (1 million). </w:t>
       </w:r>
     </w:p>
     <w:p>
@@ -11496,21 +11694,60 @@
         <w:pStyle w:val="Heading3"/>
       </w:pPr>
       <w:r>
-        <w:t>Binary outcome</w:t>
-      </w:r>
-    </w:p>
-    <w:p>
-      <w:r>
-        <w:t>Football, boxing, and MMA will be the primary focus, as matches and odds are well-publicized early in the week, making it easier for the oracle collective to assess odds data. High profile events other than football, boxing and MMA can be accommodated on a case-by-case basis (for example, a World Cup soccer match).</w:t>
-      </w:r>
-    </w:p>
-    <w:p/>
+        <w:t>Oracle token holders are only paid if they vote</w:t>
+      </w:r>
+    </w:p>
+    <w:p>
+      <w:r>
+        <w:t xml:space="preserve">This motivates the oracle token holders to evaluate the data, though indirectly. Oracle token depositors earn oracle revenue based on their proportion of the tokens in the contract when the oracle receives revenue. That is then adjusted based on their voting proportionate way (e.g., if the token depositor votes 75% of the time, they will receive 75% of the income they earned via their proportionate token deposits). </w:t>
+      </w:r>
+    </w:p>
+    <w:p>
+      <w:pPr>
+        <w:pStyle w:val="Heading3"/>
+      </w:pPr>
+      <w:r>
+        <w:t>An oracle account cannot send consecutive data consecutively.</w:t>
+      </w:r>
+    </w:p>
+    <w:p>
+      <w:r>
+        <w:t>If one token depositor sends the settlement/new schedule post on Tuesday, he cannot send the odds data later that week; if he sends the odds data, he cannot send the subsequent settlement post. This motivates all oracle members to create their own data submissions, as they cannot depend on a single oracle member who might come to dominate data submissions. While this could devolve into two oracle accounts alternately posting data, it is a slight nudge in the right direction. If a token holder creates a data submission but finds they did not post in time, they will be prepared to give a good evaluation of the data submitted.</w:t>
+      </w:r>
+    </w:p>
+    <w:p>
+      <w:pPr>
+        <w:pStyle w:val="Heading3"/>
+      </w:pPr>
+      <w:r>
+        <w:t>Token holders cannot send data for 3 epochs after a rejected submission</w:t>
+      </w:r>
+    </w:p>
+    <w:p>
+      <w:r>
+        <w:t>If an evil token holder tries to hack the contract, it is in the best interest of the other token holders to reject the data submission. If the evil token holder were a computer wiz and was able to post data before anyone else, and he became frustrated, he might want to effectively DDOS the contract by always sending bad data, which is then always rejected. With this limitation, the evil token holder is put into a 'time out' situation, allowing the remaining token holders to process that week's bets. The evil token holder could submit insufficient data every 4 epochs, but it would be pointless.</w:t>
+      </w:r>
+    </w:p>
+    <w:p>
+      <w:pPr>
+        <w:pStyle w:val="Heading3"/>
+      </w:pPr>
+      <w:r>
+        <w:t>Token holders can only adjust the concentration limit or halt an event's betting activity once an epoch</w:t>
+      </w:r>
+    </w:p>
+    <w:p>
+      <w:r>
+        <w:t>This is to mitigate the damage by trolls, who might find wrecking the contract amusing. The token holder cannot withdraw their tokens for an epoch to prevent an obvious mechanism to subvert this restriction.</w:t>
+      </w:r>
+    </w:p>
     <w:p>
       <w:pPr>
         <w:pStyle w:val="Heading2"/>
       </w:pPr>
-      <w:r>
-        <w:t>Simplifications</w:t>
+      <w:bookmarkStart w:id="29" w:name="_Hlk149929658"/>
+      <w:r>
+        <w:t>LP Restrictions</w:t>
       </w:r>
     </w:p>
     <w:p>
@@ -11518,12 +11755,16 @@
         <w:pStyle w:val="Heading3"/>
       </w:pPr>
       <w:r>
-        <w:t>Only three contracts</w:t>
-      </w:r>
-    </w:p>
-    <w:p>
-      <w:r>
-        <w:t>This dapp consists of three solidity contracts: betting, oracle, and token. In contrast, Uniswap's V3 'contract' contains 31 contracts, which makes it virtually impossible for most people to audit. With ASB, one can download the three contracts and test different scenarios to find a hacking surface. I provide a dozen hardhat tests as templates to build upon in my GitHub repo.</w:t>
+        <w:t xml:space="preserve">LPs are charged a 1% fee if they withdraw in the same epoch  </w:t>
+      </w:r>
+    </w:p>
+    <w:p>
+      <w:r>
+        <w:t xml:space="preserve">Suppose LPs could deposit and withdraw quickly without a fee. In that case, some LPs might find it profitable to scare away other LPs by depositing large amounts to discourage other LPs, who would see </w:t>
+      </w:r>
+      <w:r>
+        <w:lastRenderedPageBreak/>
+        <w:t>low expected returns given a large capital base. Once scared away, the malicious LP would withdraw capital to make the return attractive. This tactic would not help the LP collective, so they are explicitly discouraged via this fee.</w:t>
       </w:r>
     </w:p>
     <w:p>
@@ -11531,12 +11772,12 @@
         <w:pStyle w:val="Heading3"/>
       </w:pPr>
       <w:r>
-        <w:t>Contracts not upgradeable</w:t>
-      </w:r>
-    </w:p>
-    <w:p>
-      <w:r>
-        <w:t>Static contracts remove any need for governance to vote on upgrades. There is no group of developers managing, promoting, and proposing changes. Such developers would need to be paid, which generally requires a corporate structure. Such corporations are attack surfaces for censors. This also removes the risk of bugs in upgrades.</w:t>
+        <w:t>LPs cannot withdraw in the same epoch they claim token rewards</w:t>
+      </w:r>
+    </w:p>
+    <w:p>
+      <w:r>
+        <w:t>This prevents LPs from claiming rewards multiple times. There is a fixed amount of token rewards in the betting contract.</w:t>
       </w:r>
     </w:p>
     <w:p>
@@ -11544,12 +11785,12 @@
         <w:pStyle w:val="Heading3"/>
       </w:pPr>
       <w:r>
-        <w:t>No adjudication process</w:t>
-      </w:r>
-    </w:p>
-    <w:p>
-      <w:r>
-        <w:t xml:space="preserve">The oracle incentives are based on the present value of the oracle token, which should be sufficient. Redundant mechanisms do not add to this incentive, as the adjudicators would require payment, which reduces oracle revenue and thus the value of oracle tokens, reducing the oracle's incentive. </w:t>
+        <w:t>LPs cannot fund or withdraw when betting is active</w:t>
+      </w:r>
+    </w:p>
+    <w:p>
+      <w:r>
+        <w:t>This prevents LPs from avoiding or taking advantage of information about bet outcomes as they accrue.</w:t>
       </w:r>
     </w:p>
     <w:p>
@@ -11557,155 +11798,6 @@
         <w:pStyle w:val="Heading3"/>
       </w:pPr>
       <w:r>
-        <w:t>Everything in AVAX, no stablecoin</w:t>
-      </w:r>
-    </w:p>
-    <w:p>
-      <w:r>
-        <w:t xml:space="preserve">By using native AVAX for all bets, we eliminate unnecessary costly swapping into and out of stablecoins. As stablecoins are generally centralized, we eliminate an attack surface as well, as one could imagine Circle, at the behest of some US regulator, preventing the betting contract from receiving or sending USDC. Users will have to bear AVAX price risk, but this is a minor inconvenience relative to the extra costs created by a stablecoin. </w:t>
-      </w:r>
-    </w:p>
-    <w:p>
-      <w:pPr>
-        <w:pStyle w:val="Heading2"/>
-      </w:pPr>
-      <w:r>
-        <w:t>Oracle Restrictions</w:t>
-      </w:r>
-    </w:p>
-    <w:p>
-      <w:pPr>
-        <w:pStyle w:val="Heading3"/>
-      </w:pPr>
-      <w:r>
-        <w:t>No token withdrawals during vote</w:t>
-      </w:r>
-    </w:p>
-    <w:p>
-      <w:r>
-        <w:t>prevent accounts from double voting.</w:t>
-      </w:r>
-    </w:p>
-    <w:p>
-      <w:pPr>
-        <w:pStyle w:val="Heading3"/>
-      </w:pPr>
-      <w:r>
-        <w:lastRenderedPageBreak/>
-        <w:t xml:space="preserve">Oracle has minimum and maximum token requirement. </w:t>
-      </w:r>
-    </w:p>
-    <w:p>
-      <w:r>
-        <w:t xml:space="preserve">The minimum requirement makes the cost of evaluating or sending data less than the expected loss from a reputation-destroying fraudulent data submission. The acceptable range is from 10 to 22% of the lifetime supply (1 million). </w:t>
-      </w:r>
-    </w:p>
-    <w:p>
-      <w:pPr>
-        <w:pStyle w:val="Heading3"/>
-      </w:pPr>
-      <w:r>
-        <w:t>Oracle token holders are only paid if they vote</w:t>
-      </w:r>
-    </w:p>
-    <w:p>
-      <w:r>
-        <w:t xml:space="preserve">This motivates the oracle token holders to evaluate the data, though indirectly. Oracle token depositors earn oracle revenue based on their proportion of the tokens in the contract when the oracle receives revenue. That is then adjusted based on their voting proportionate way (e.g., if the token depositor votes 75% of the time, they will receive 75% of the income they earned via their proportionate token deposits). </w:t>
-      </w:r>
-    </w:p>
-    <w:p>
-      <w:pPr>
-        <w:pStyle w:val="Heading3"/>
-      </w:pPr>
-      <w:r>
-        <w:t>An oracle account cannot send consecutive data consecutively.</w:t>
-      </w:r>
-    </w:p>
-    <w:p>
-      <w:r>
-        <w:t>If one token depositor sends the settlement/new schedule post on Tuesday, he cannot send the odds data later that week; if he sends the odds data, he cannot send the subsequent settlement post. This motivates all oracle members to create their own data submissions, as they cannot depend on a single oracle member who might come to dominate data submissions. While this could devolve into two oracle accounts alternately posting data, it is a slight nudge in the right direction. If a token holder creates a data submission but finds they did not post in time, they will be prepared to give a good evaluation of the data submitted.</w:t>
-      </w:r>
-    </w:p>
-    <w:p>
-      <w:pPr>
-        <w:pStyle w:val="Heading3"/>
-      </w:pPr>
-      <w:r>
-        <w:t>Token holders cannot send data for 3 epochs after a rejected submission</w:t>
-      </w:r>
-    </w:p>
-    <w:p>
-      <w:r>
-        <w:t>If an evil token holder tries to hack the contract, it is in the best interest of the other token holders to reject the data submission. If the evil token holder were a computer wiz and was able to post data before anyone else, and he became frustrated, he might want to effectively DDOS the contract by always sending bad data, which is then always rejected. With this limitation, the evil token holder is put into a 'time out' situation, allowing the remaining token holders to process that week's bets. The evil token holder could submit insufficient data every 4 epochs, but it would be pointless.</w:t>
-      </w:r>
-    </w:p>
-    <w:p>
-      <w:pPr>
-        <w:pStyle w:val="Heading3"/>
-      </w:pPr>
-      <w:r>
-        <w:t>Token holders can only adjust the concentration limit or halt an event's betting activity once an epoch</w:t>
-      </w:r>
-    </w:p>
-    <w:p>
-      <w:r>
-        <w:t>This is to mitigate the damage by trolls, who might find wrecking the contract amusing. The token holder cannot withdraw their tokens for an epoch to prevent an obvious mechanism to subvert this restriction.</w:t>
-      </w:r>
-    </w:p>
-    <w:p>
-      <w:pPr>
-        <w:pStyle w:val="Heading2"/>
-      </w:pPr>
-      <w:bookmarkStart w:id="29" w:name="_Hlk149929658"/>
-      <w:r>
-        <w:t>LP Restrictions</w:t>
-      </w:r>
-    </w:p>
-    <w:p>
-      <w:pPr>
-        <w:pStyle w:val="Heading3"/>
-      </w:pPr>
-      <w:r>
-        <w:t xml:space="preserve">LPs are charged a 1% fee if they withdraw in the same epoch  </w:t>
-      </w:r>
-    </w:p>
-    <w:p>
-      <w:r>
-        <w:t>Suppose LPs could deposit and withdraw quickly without a fee. In that case, some LPs might find it profitable to scare away other LPs by depositing large amounts to discourage other LPs, who would see low expected returns given a large capital base. Once scared away, the malicious LP would withdraw capital to make the return attractive. This tactic would not help the LP collective, so they are explicitly discouraged via this fee.</w:t>
-      </w:r>
-    </w:p>
-    <w:p>
-      <w:pPr>
-        <w:pStyle w:val="Heading3"/>
-      </w:pPr>
-      <w:r>
-        <w:t>LPs cannot withdraw in the same epoch they claim token rewards</w:t>
-      </w:r>
-    </w:p>
-    <w:p>
-      <w:r>
-        <w:t>This prevents LPs from claiming rewards multiple times. There is a fixed amount of token rewards in the betting contract.</w:t>
-      </w:r>
-    </w:p>
-    <w:p>
-      <w:pPr>
-        <w:pStyle w:val="Heading3"/>
-      </w:pPr>
-      <w:r>
-        <w:t>LPs cannot fund or withdraw when betting is active</w:t>
-      </w:r>
-    </w:p>
-    <w:p>
-      <w:r>
-        <w:t>This prevents LPs from avoiding or taking advantage of information about bet outcomes as they accrue.</w:t>
-      </w:r>
-    </w:p>
-    <w:p>
-      <w:pPr>
-        <w:pStyle w:val="Heading3"/>
-      </w:pPr>
-      <w:r>
-        <w:lastRenderedPageBreak/>
         <w:t>LP capital exposure is limited on any one match.</w:t>
       </w:r>
     </w:p>
@@ -11829,6 +11921,7 @@
     </w:p>
     <w:p>
       <w:r>
+        <w:lastRenderedPageBreak/>
         <w:t>If an initial data</w:t>
       </w:r>
       <w:r>
@@ -11875,7 +11968,6 @@
     </w:p>
     <w:p>
       <w:r>
-        <w:lastRenderedPageBreak/>
         <w:t xml:space="preserve">If bad odds or starts are submitted to the betting contract, the oracle collective could nullify this action by posting a result of a tie regardless of the outcome. This allows the LPs and bettors to get their money back as if nothing happened, and the </w:t>
       </w:r>
       <w:r>
@@ -12058,6 +12150,9 @@
       </w:r>
       <w:r>
         <w:t xml:space="preserve"> A plausible cheat, say presenting -110 as -130, requires hundreds of bets; rational LPs would exit before the cheating oracle could do this.</w:t>
+      </w:r>
+      <w:r>
+        <w:t xml:space="preserve"> Arbitrage prevents odds from deviating significantly across bookmakers.</w:t>
       </w:r>
     </w:p>
   </w:footnote>

--- a/docs/ASBWhitePaper.docx
+++ b/docs/ASBWhitePaper.docx
@@ -29,6 +29,7 @@
           <w:szCs w:val="48"/>
         </w:rPr>
       </w:pPr>
+      <w:proofErr w:type="spellStart"/>
       <w:r>
         <w:rPr>
           <w:rFonts w:eastAsia="Times New Roman" w:cs="Times New Roman"/>
@@ -39,6 +40,7 @@
         </w:rPr>
         <w:t>AvaxSportsBook</w:t>
       </w:r>
+      <w:proofErr w:type="spellEnd"/>
     </w:p>
     <w:p>
       <w:pPr>
@@ -174,6 +176,7 @@
         </w:rPr>
         <w:t xml:space="preserve"> </w:t>
       </w:r>
+      <w:proofErr w:type="spellStart"/>
       <w:r>
         <w:rPr>
           <w:rFonts w:eastAsia="Times New Roman" w:cs="Times New Roman"/>
@@ -183,6 +186,7 @@
         </w:rPr>
         <w:t>AvaxSportsBook</w:t>
       </w:r>
+      <w:proofErr w:type="spellEnd"/>
       <w:r>
         <w:rPr>
           <w:rFonts w:eastAsia="Times New Roman" w:cs="Times New Roman"/>
@@ -550,7 +554,27 @@
           <w:sz w:val="24"/>
           <w:szCs w:val="24"/>
         </w:rPr>
-        <w:t>4.5% vig is</w:t>
+        <w:t xml:space="preserve">4.5% </w:t>
+      </w:r>
+      <w:proofErr w:type="spellStart"/>
+      <w:r>
+        <w:rPr>
+          <w:rFonts w:eastAsia="Times New Roman" w:cs="Times New Roman"/>
+          <w:color w:val="222222"/>
+          <w:sz w:val="24"/>
+          <w:szCs w:val="24"/>
+        </w:rPr>
+        <w:t>vig</w:t>
+      </w:r>
+      <w:proofErr w:type="spellEnd"/>
+      <w:r>
+        <w:rPr>
+          <w:rFonts w:eastAsia="Times New Roman" w:cs="Times New Roman"/>
+          <w:color w:val="222222"/>
+          <w:sz w:val="24"/>
+          <w:szCs w:val="24"/>
+        </w:rPr>
+        <w:t xml:space="preserve"> is</w:t>
       </w:r>
       <w:r>
         <w:rPr>
@@ -949,185 +973,10 @@
         <w:t>,</w:t>
       </w:r>
       <w:r>
-        <w:t xml:space="preserve"> the outcome. Scheduling and outcome data are unambiguous </w:t>
-      </w:r>
-      <w:r>
-        <w:t xml:space="preserve">and </w:t>
-      </w:r>
-      <w:r>
-        <w:t>easily seen as true or false by oracle voters evaluating the submission or bettors interested in the oracle</w:t>
-      </w:r>
-      <w:r>
-        <w:t>'</w:t>
-      </w:r>
-      <w:r>
-        <w:t xml:space="preserve">s credibility. </w:t>
-      </w:r>
-      <w:r>
-        <w:t>O</w:t>
-      </w:r>
-      <w:r>
-        <w:t>dds have a standard error</w:t>
-      </w:r>
-      <w:r>
-        <w:t>,</w:t>
-      </w:r>
-      <w:r>
-        <w:t xml:space="preserve"> making </w:t>
-      </w:r>
-      <w:r>
-        <w:t>a cheat</w:t>
-      </w:r>
-      <w:r>
-        <w:t xml:space="preserve"> less obvious, </w:t>
-      </w:r>
-      <w:r>
-        <w:t xml:space="preserve">but any practical cheat involving odds would be just as </w:t>
-      </w:r>
-      <w:r>
-        <w:t>apparent</w:t>
-      </w:r>
-      <w:r>
-        <w:t xml:space="preserve"> as recording a win as a loss (see appendix for the outline of cheating scenarios).</w:t>
-      </w:r>
-      <w:r>
-        <w:rPr>
-          <w:rStyle w:val="FootnoteReference"/>
-        </w:rPr>
-        <w:footnoteReference w:id="4"/>
-      </w:r>
-      <w:r>
-        <w:t xml:space="preserve"> </w:t>
-      </w:r>
-    </w:p>
-    <w:p>
-      <w:r>
-        <w:t xml:space="preserve">There are three types of </w:t>
-      </w:r>
-      <w:r>
-        <w:rPr>
-          <w:i/>
-          <w:iCs/>
-        </w:rPr>
-        <w:t>AvaxSportsBook</w:t>
-      </w:r>
-      <w:r>
-        <w:t xml:space="preserve"> (hereafter, </w:t>
-      </w:r>
-      <w:r>
-        <w:rPr>
-          <w:b/>
-          <w:bCs/>
-        </w:rPr>
-        <w:t>ASB</w:t>
-      </w:r>
-      <w:r>
-        <w:t xml:space="preserve">) </w:t>
-      </w:r>
-      <w:r>
-        <w:t>contract users</w:t>
-      </w:r>
-      <w:r>
-        <w:t>: bettors, liquidity providers, and the oracle collective. The total vig is split evenly between the oracle and the LPs.</w:t>
-      </w:r>
-      <w:r>
-        <w:rPr>
-          <w:rStyle w:val="FootnoteReference"/>
-        </w:rPr>
-        <w:footnoteReference w:id="5"/>
-      </w:r>
-      <w:r>
-        <w:t xml:space="preserve"> B</w:t>
-      </w:r>
-      <w:r>
-        <w:t>ettors</w:t>
-      </w:r>
-      <w:r>
-        <w:t xml:space="preserve"> can take either side of any regular bet, subject to a </w:t>
-      </w:r>
-      <w:r>
-        <w:t xml:space="preserve">bet </w:t>
-      </w:r>
-      <w:r>
-        <w:t xml:space="preserve">size constraint based on the amount of free liquidity provider (LP) capital. An oracle token holder submits </w:t>
-      </w:r>
-      <w:r>
-        <w:t>last weekend</w:t>
-      </w:r>
-      <w:r>
-        <w:t>'</w:t>
-      </w:r>
-      <w:r>
-        <w:t>s results and next weekend</w:t>
-      </w:r>
-      <w:r>
-        <w:t>'</w:t>
-      </w:r>
-      <w:r>
-        <w:t>s</w:t>
-      </w:r>
-      <w:r>
-        <w:t xml:space="preserve"> slate of matches and start times </w:t>
-      </w:r>
-      <w:r>
-        <w:t>early in the week (</w:t>
-      </w:r>
-      <w:r>
-        <w:t>e.g.,</w:t>
-      </w:r>
-      <w:r>
-        <w:t xml:space="preserve"> Tuesday)</w:t>
-      </w:r>
-      <w:r>
-        <w:t xml:space="preserve">. </w:t>
-      </w:r>
-      <w:r>
-        <w:t>O</w:t>
-      </w:r>
-      <w:r>
-        <w:t xml:space="preserve">dds are posted </w:t>
-      </w:r>
-      <w:r>
-        <w:t>late in the week (</w:t>
-      </w:r>
-      <w:r>
-        <w:t>e.g.,</w:t>
-      </w:r>
-      <w:r>
-        <w:t xml:space="preserve"> Friday), after which </w:t>
-      </w:r>
-      <w:r>
-        <w:t>bettors can bet up to game time</w:t>
-      </w:r>
-      <w:r>
-        <w:t xml:space="preserve"> on the various events</w:t>
-      </w:r>
-      <w:r>
-        <w:t>.</w:t>
-      </w:r>
-      <w:r>
-        <w:t xml:space="preserve"> Bettors can redeem their bets immediately after settlement, </w:t>
-      </w:r>
-      <w:r>
-        <w:t xml:space="preserve">and </w:t>
-      </w:r>
-      <w:r>
-        <w:t xml:space="preserve">LPs can withdraw or fund </w:t>
-      </w:r>
-      <w:r>
-        <w:t xml:space="preserve">only when betting is inactive </w:t>
-      </w:r>
-      <w:r>
-        <w:t xml:space="preserve">(from when odds are posted </w:t>
-      </w:r>
-      <w:r>
-        <w:t>until outcomes are posted and bets are settled</w:t>
-      </w:r>
-      <w:r>
-        <w:t>, a few days each week</w:t>
-      </w:r>
-      <w:r>
-        <w:t xml:space="preserve">). </w:t>
+        <w:t xml:space="preserve"> the outcome. </w:t>
+      </w:r>
+      <w:r>
+        <w:t xml:space="preserve">A weekly slate of bets focused on 32 weekend events gives the oracle sufficient time to thoroughly vet the data without a large investment. </w:t>
       </w:r>
     </w:p>
     <w:p>
@@ -1138,18 +987,18 @@
         <mc:AlternateContent>
           <mc:Choice Requires="wps">
             <w:drawing>
-              <wp:anchor distT="0" distB="0" distL="114300" distR="114300" simplePos="0" relativeHeight="251668480" behindDoc="0" locked="0" layoutInCell="1" allowOverlap="1" wp14:anchorId="16B13652" wp14:editId="277D9CB1">
+              <wp:anchor distT="0" distB="0" distL="114300" distR="114300" simplePos="0" relativeHeight="251679744" behindDoc="0" locked="0" layoutInCell="1" allowOverlap="1" wp14:anchorId="0C13FDAF" wp14:editId="302310D2">
                 <wp:simplePos x="0" y="0"/>
                 <wp:positionH relativeFrom="column">
-                  <wp:posOffset>1843479</wp:posOffset>
+                  <wp:posOffset>1876425</wp:posOffset>
                 </wp:positionH>
                 <wp:positionV relativeFrom="paragraph">
-                  <wp:posOffset>268717</wp:posOffset>
+                  <wp:posOffset>1431925</wp:posOffset>
                 </wp:positionV>
-                <wp:extent cx="1410783" cy="296583"/>
+                <wp:extent cx="1371600" cy="828675"/>
                 <wp:effectExtent l="0" t="0" r="0" b="0"/>
                 <wp:wrapNone/>
-                <wp:docPr id="95609383" name="Rectangle: Rounded Corners 19"/>
+                <wp:docPr id="492528145" name="Rectangle: Rounded Corners 19"/>
                 <wp:cNvGraphicFramePr>
                   <a:graphicFrameLocks xmlns:a="http://schemas.openxmlformats.org/drawingml/2006/main"/>
                 </wp:cNvGraphicFramePr>
@@ -1162,7 +1011,7 @@
                       <wps:spPr>
                         <a:xfrm>
                           <a:off x="0" y="0"/>
-                          <a:ext cx="1410783" cy="296583"/>
+                          <a:ext cx="1371600" cy="828675"/>
                         </a:xfrm>
                         <a:prstGeom prst="roundRect">
                           <a:avLst/>
@@ -1192,28 +1041,75 @@
                         <w:txbxContent>
                           <w:p>
                             <w:pPr>
+                              <w:spacing w:after="0"/>
                               <w:jc w:val="center"/>
                               <w:rPr>
-                                <w:color w:val="000000" w:themeColor="text1"/>
+                                <w:color w:val="002060"/>
                                 <w:sz w:val="20"/>
                                 <w:szCs w:val="20"/>
                               </w:rPr>
                             </w:pPr>
                             <w:r>
                               <w:rPr>
-                                <w:color w:val="000000" w:themeColor="text1"/>
+                                <w:color w:val="002060"/>
                                 <w:sz w:val="20"/>
                                 <w:szCs w:val="20"/>
                               </w:rPr>
-                              <w:t>odds, results</w:t>
+                              <w:t>Mon or Tues</w:t>
                             </w:r>
                             <w:r>
                               <w:rPr>
-                                <w:color w:val="000000" w:themeColor="text1"/>
+                                <w:color w:val="002060"/>
                                 <w:sz w:val="20"/>
                                 <w:szCs w:val="20"/>
                               </w:rPr>
-                              <w:t>/schedule</w:t>
+                              <w:t xml:space="preserve">: </w:t>
+                            </w:r>
+                          </w:p>
+                          <w:p>
+                            <w:pPr>
+                              <w:jc w:val="center"/>
+                              <w:rPr>
+                                <w:color w:val="002060"/>
+                                <w:sz w:val="20"/>
+                                <w:szCs w:val="20"/>
+                              </w:rPr>
+                            </w:pPr>
+                            <w:r>
+                              <w:rPr>
+                                <w:color w:val="002060"/>
+                                <w:sz w:val="20"/>
+                                <w:szCs w:val="20"/>
+                              </w:rPr>
+                              <w:t>settle/new schedule</w:t>
+                            </w:r>
+                          </w:p>
+                          <w:p>
+                            <w:pPr>
+                              <w:jc w:val="center"/>
+                              <w:rPr>
+                                <w:color w:val="002060"/>
+                                <w:sz w:val="20"/>
+                                <w:szCs w:val="20"/>
+                              </w:rPr>
+                            </w:pPr>
+                            <w:proofErr w:type="spellStart"/>
+                            <w:r>
+                              <w:rPr>
+                                <w:color w:val="002060"/>
+                                <w:sz w:val="20"/>
+                                <w:szCs w:val="20"/>
+                              </w:rPr>
+                              <w:t>avax</w:t>
+                            </w:r>
+                            <w:proofErr w:type="spellEnd"/>
+                            <w:r>
+                              <w:rPr>
+                                <w:color w:val="002060"/>
+                                <w:sz w:val="20"/>
+                                <w:szCs w:val="20"/>
+                              </w:rPr>
+                              <w:t xml:space="preserve"> fees </w:t>
                             </w:r>
                           </w:p>
                         </w:txbxContent>
@@ -1238,34 +1134,81 @@
           </mc:Choice>
           <mc:Fallback>
             <w:pict>
-              <v:roundrect w14:anchorId="16B13652" id="Rectangle: Rounded Corners 19" o:spid="_x0000_s1026" style="position:absolute;margin-left:145.15pt;margin-top:21.15pt;width:111.1pt;height:23.35pt;z-index:251668480;visibility:visible;mso-wrap-style:square;mso-width-percent:0;mso-height-percent:0;mso-wrap-distance-left:9pt;mso-wrap-distance-top:0;mso-wrap-distance-right:9pt;mso-wrap-distance-bottom:0;mso-position-horizontal:absolute;mso-position-horizontal-relative:text;mso-position-vertical:absolute;mso-position-vertical-relative:text;mso-width-percent:0;mso-height-percent:0;mso-width-relative:margin;mso-height-relative:margin;v-text-anchor:middle" arcsize="10923f" o:gfxdata="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" filled="f" stroked="f" strokeweight="1pt">
+              <v:roundrect w14:anchorId="0C13FDAF" id="Rectangle: Rounded Corners 19" o:spid="_x0000_s1026" style="position:absolute;margin-left:147.75pt;margin-top:112.75pt;width:108pt;height:65.25pt;z-index:251679744;visibility:visible;mso-wrap-style:square;mso-width-percent:0;mso-height-percent:0;mso-wrap-distance-left:9pt;mso-wrap-distance-top:0;mso-wrap-distance-right:9pt;mso-wrap-distance-bottom:0;mso-position-horizontal:absolute;mso-position-horizontal-relative:text;mso-position-vertical:absolute;mso-position-vertical-relative:text;mso-width-percent:0;mso-height-percent:0;mso-width-relative:margin;mso-height-relative:margin;v-text-anchor:middle" arcsize="10923f" o:gfxdata="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" filled="f" stroked="f" strokeweight="1pt">
                 <v:stroke joinstyle="miter"/>
                 <v:textbox>
                   <w:txbxContent>
                     <w:p>
                       <w:pPr>
+                        <w:spacing w:after="0"/>
                         <w:jc w:val="center"/>
                         <w:rPr>
-                          <w:color w:val="000000" w:themeColor="text1"/>
+                          <w:color w:val="002060"/>
                           <w:sz w:val="20"/>
                           <w:szCs w:val="20"/>
                         </w:rPr>
                       </w:pPr>
                       <w:r>
                         <w:rPr>
-                          <w:color w:val="000000" w:themeColor="text1"/>
+                          <w:color w:val="002060"/>
                           <w:sz w:val="20"/>
                           <w:szCs w:val="20"/>
                         </w:rPr>
-                        <w:t>odds, results</w:t>
+                        <w:t>Mon or Tues</w:t>
                       </w:r>
                       <w:r>
                         <w:rPr>
-                          <w:color w:val="000000" w:themeColor="text1"/>
+                          <w:color w:val="002060"/>
                           <w:sz w:val="20"/>
                           <w:szCs w:val="20"/>
                         </w:rPr>
-                        <w:t>/schedule</w:t>
+                        <w:t xml:space="preserve">: </w:t>
+                      </w:r>
+                    </w:p>
+                    <w:p>
+                      <w:pPr>
+                        <w:jc w:val="center"/>
+                        <w:rPr>
+                          <w:color w:val="002060"/>
+                          <w:sz w:val="20"/>
+                          <w:szCs w:val="20"/>
+                        </w:rPr>
+                      </w:pPr>
+                      <w:r>
+                        <w:rPr>
+                          <w:color w:val="002060"/>
+                          <w:sz w:val="20"/>
+                          <w:szCs w:val="20"/>
+                        </w:rPr>
+                        <w:t>settle/new schedule</w:t>
+                      </w:r>
+                    </w:p>
+                    <w:p>
+                      <w:pPr>
+                        <w:jc w:val="center"/>
+                        <w:rPr>
+                          <w:color w:val="002060"/>
+                          <w:sz w:val="20"/>
+                          <w:szCs w:val="20"/>
+                        </w:rPr>
+                      </w:pPr>
+                      <w:proofErr w:type="spellStart"/>
+                      <w:r>
+                        <w:rPr>
+                          <w:color w:val="002060"/>
+                          <w:sz w:val="20"/>
+                          <w:szCs w:val="20"/>
+                        </w:rPr>
+                        <w:t>avax</w:t>
+                      </w:r>
+                      <w:proofErr w:type="spellEnd"/>
+                      <w:r>
+                        <w:rPr>
+                          <w:color w:val="002060"/>
+                          <w:sz w:val="20"/>
+                          <w:szCs w:val="20"/>
+                        </w:rPr>
+                        <w:t xml:space="preserve"> fees </w:t>
                       </w:r>
                     </w:p>
                   </w:txbxContent>
@@ -1275,24 +1218,146 @@
           </mc:Fallback>
         </mc:AlternateContent>
       </w:r>
-    </w:p>
-    <w:p>
-      <w:pPr>
-        <w:spacing w:after="0" w:line="240" w:lineRule="auto"/>
-        <w:rPr>
-          <w:rFonts w:ascii="Calibri" w:eastAsia="Times New Roman" w:hAnsi="Calibri" w:cs="Calibri"/>
-          <w:color w:val="000000"/>
-        </w:rPr>
-      </w:pPr>
-    </w:p>
-    <w:p>
-      <w:pPr>
-        <w:spacing w:after="0" w:line="240" w:lineRule="auto"/>
-        <w:rPr>
-          <w:rFonts w:ascii="Calibri" w:eastAsia="Times New Roman" w:hAnsi="Calibri" w:cs="Calibri"/>
-          <w:color w:val="000000"/>
-        </w:rPr>
-      </w:pPr>
+      <w:r>
+        <w:t xml:space="preserve">There are three types of </w:t>
+      </w:r>
+      <w:proofErr w:type="spellStart"/>
+      <w:r>
+        <w:rPr>
+          <w:i/>
+          <w:iCs/>
+        </w:rPr>
+        <w:t>AvaxSportsBook</w:t>
+      </w:r>
+      <w:proofErr w:type="spellEnd"/>
+      <w:r>
+        <w:t xml:space="preserve"> (hereafter, </w:t>
+      </w:r>
+      <w:r>
+        <w:rPr>
+          <w:b/>
+          <w:bCs/>
+        </w:rPr>
+        <w:t>ASB</w:t>
+      </w:r>
+      <w:r>
+        <w:t xml:space="preserve">) </w:t>
+      </w:r>
+      <w:r>
+        <w:t>contract users</w:t>
+      </w:r>
+      <w:r>
+        <w:t xml:space="preserve">: bettors, liquidity providers, and the oracle collective. The total </w:t>
+      </w:r>
+      <w:proofErr w:type="spellStart"/>
+      <w:r>
+        <w:t>vig</w:t>
+      </w:r>
+      <w:proofErr w:type="spellEnd"/>
+      <w:r>
+        <w:t xml:space="preserve"> is split evenly between the oracle and the LPs.</w:t>
+      </w:r>
+      <w:r>
+        <w:rPr>
+          <w:rStyle w:val="FootnoteReference"/>
+        </w:rPr>
+        <w:footnoteReference w:id="4"/>
+      </w:r>
+      <w:r>
+        <w:t xml:space="preserve"> B</w:t>
+      </w:r>
+      <w:r>
+        <w:t>ettors</w:t>
+      </w:r>
+      <w:r>
+        <w:t xml:space="preserve"> can take either side of any regular bet, subject to a </w:t>
+      </w:r>
+      <w:r>
+        <w:t xml:space="preserve">bet </w:t>
+      </w:r>
+      <w:r>
+        <w:t xml:space="preserve">size constraint based on the amount of free liquidity provider (LP) capital. An oracle token holder submits </w:t>
+      </w:r>
+      <w:r>
+        <w:t>last weekend</w:t>
+      </w:r>
+      <w:r>
+        <w:t>'</w:t>
+      </w:r>
+      <w:r>
+        <w:t>s results and next weekend</w:t>
+      </w:r>
+      <w:r>
+        <w:t>'</w:t>
+      </w:r>
+      <w:r>
+        <w:t>s</w:t>
+      </w:r>
+      <w:r>
+        <w:t xml:space="preserve"> slate of matches and start times </w:t>
+      </w:r>
+      <w:r>
+        <w:t>early in the week (</w:t>
+      </w:r>
+      <w:r>
+        <w:t>e.g.,</w:t>
+      </w:r>
+      <w:r>
+        <w:t xml:space="preserve"> Tuesday)</w:t>
+      </w:r>
+      <w:r>
+        <w:t xml:space="preserve">. </w:t>
+      </w:r>
+      <w:r>
+        <w:t>O</w:t>
+      </w:r>
+      <w:r>
+        <w:t xml:space="preserve">dds are posted </w:t>
+      </w:r>
+      <w:r>
+        <w:t>late in the week (</w:t>
+      </w:r>
+      <w:r>
+        <w:t>e.g.,</w:t>
+      </w:r>
+      <w:r>
+        <w:t xml:space="preserve"> Friday), after which </w:t>
+      </w:r>
+      <w:r>
+        <w:t>bettors can bet up to game time</w:t>
+      </w:r>
+      <w:r>
+        <w:t xml:space="preserve"> on the various events</w:t>
+      </w:r>
+      <w:r>
+        <w:t>.</w:t>
+      </w:r>
+      <w:r>
+        <w:t xml:space="preserve"> Bettors can redeem their bets immediately after settlement, </w:t>
+      </w:r>
+      <w:r>
+        <w:t xml:space="preserve">and </w:t>
+      </w:r>
+      <w:r>
+        <w:t xml:space="preserve">LPs can withdraw or fund </w:t>
+      </w:r>
+      <w:r>
+        <w:t xml:space="preserve">only when betting is inactive </w:t>
+      </w:r>
+      <w:r>
+        <w:t xml:space="preserve">(from when odds are posted </w:t>
+      </w:r>
+      <w:r>
+        <w:t>until outcomes are posted and bets are settled</w:t>
+      </w:r>
+      <w:r>
+        <w:t>, a few days each week</w:t>
+      </w:r>
+      <w:r>
+        <w:t xml:space="preserve">). </w:t>
+      </w:r>
+    </w:p>
+    <w:p>
       <w:r>
         <w:rPr>
           <w:noProof/>
@@ -1300,229 +1365,16 @@
         <mc:AlternateContent>
           <mc:Choice Requires="wps">
             <w:drawing>
-              <wp:anchor distT="0" distB="0" distL="114300" distR="114300" simplePos="0" relativeHeight="251669504" behindDoc="0" locked="0" layoutInCell="1" allowOverlap="1" wp14:anchorId="18F0EEEC" wp14:editId="6E0A852F">
-                <wp:simplePos x="0" y="0"/>
-                <wp:positionH relativeFrom="column">
-                  <wp:posOffset>2004695</wp:posOffset>
-                </wp:positionH>
-                <wp:positionV relativeFrom="paragraph">
-                  <wp:posOffset>102235</wp:posOffset>
-                </wp:positionV>
-                <wp:extent cx="1128395" cy="285750"/>
-                <wp:effectExtent l="0" t="0" r="0" b="0"/>
-                <wp:wrapNone/>
-                <wp:docPr id="295854085" name="Rectangle: Rounded Corners 18"/>
-                <wp:cNvGraphicFramePr>
-                  <a:graphicFrameLocks xmlns:a="http://schemas.openxmlformats.org/drawingml/2006/main"/>
-                </wp:cNvGraphicFramePr>
-                <a:graphic xmlns:a="http://schemas.openxmlformats.org/drawingml/2006/main">
-                  <a:graphicData uri="http://schemas.microsoft.com/office/word/2010/wordprocessingShape">
-                    <wps:wsp>
-                      <wps:cNvSpPr>
-                        <a:spLocks/>
-                      </wps:cNvSpPr>
-                      <wps:spPr>
-                        <a:xfrm>
-                          <a:off x="0" y="0"/>
-                          <a:ext cx="1128395" cy="285750"/>
-                        </a:xfrm>
-                        <a:prstGeom prst="roundRect">
-                          <a:avLst/>
-                        </a:prstGeom>
-                        <a:noFill/>
-                        <a:ln>
-                          <a:noFill/>
-                        </a:ln>
-                      </wps:spPr>
-                      <wps:style>
-                        <a:lnRef idx="2">
-                          <a:schemeClr val="accent1">
-                            <a:shade val="50000"/>
-                          </a:schemeClr>
-                        </a:lnRef>
-                        <a:fillRef idx="1">
-                          <a:schemeClr val="accent1"/>
-                        </a:fillRef>
-                        <a:effectRef idx="0">
-                          <a:schemeClr val="accent1"/>
-                        </a:effectRef>
-                        <a:fontRef idx="minor">
-                          <a:schemeClr val="lt1"/>
-                        </a:fontRef>
-                      </wps:style>
-                      <wps:txbx>
-                        <w:txbxContent>
-                          <w:p>
-                            <w:pPr>
-                              <w:jc w:val="center"/>
-                              <w:rPr>
-                                <w:color w:val="000000" w:themeColor="text1"/>
-                                <w:sz w:val="20"/>
-                                <w:szCs w:val="20"/>
-                              </w:rPr>
-                            </w:pPr>
-                            <w:r>
-                              <w:rPr>
-                                <w:color w:val="000000" w:themeColor="text1"/>
-                                <w:sz w:val="20"/>
-                                <w:szCs w:val="20"/>
-                              </w:rPr>
-                              <w:t>avax fees</w:t>
-                            </w:r>
-                          </w:p>
-                        </w:txbxContent>
-                      </wps:txbx>
-                      <wps:bodyPr rot="0" spcFirstLastPara="0" vertOverflow="overflow" horzOverflow="overflow" vert="horz" wrap="square" lIns="91440" tIns="45720" rIns="91440" bIns="45720" numCol="1" spcCol="0" rtlCol="0" fromWordArt="0" anchor="ctr" anchorCtr="0" forceAA="0" compatLnSpc="1">
-                        <a:prstTxWarp prst="textNoShape">
-                          <a:avLst/>
-                        </a:prstTxWarp>
-                        <a:noAutofit/>
-                      </wps:bodyPr>
-                    </wps:wsp>
-                  </a:graphicData>
-                </a:graphic>
-                <wp14:sizeRelH relativeFrom="margin">
-                  <wp14:pctWidth>0</wp14:pctWidth>
-                </wp14:sizeRelH>
-                <wp14:sizeRelV relativeFrom="margin">
-                  <wp14:pctHeight>0</wp14:pctHeight>
-                </wp14:sizeRelV>
-              </wp:anchor>
-            </w:drawing>
-          </mc:Choice>
-          <mc:Fallback>
-            <w:pict>
-              <v:roundrect w14:anchorId="18F0EEEC" id="Rectangle: Rounded Corners 18" o:spid="_x0000_s1027" style="position:absolute;margin-left:157.85pt;margin-top:8.05pt;width:88.85pt;height:22.5pt;z-index:251669504;visibility:visible;mso-wrap-style:square;mso-width-percent:0;mso-height-percent:0;mso-wrap-distance-left:9pt;mso-wrap-distance-top:0;mso-wrap-distance-right:9pt;mso-wrap-distance-bottom:0;mso-position-horizontal:absolute;mso-position-horizontal-relative:text;mso-position-vertical:absolute;mso-position-vertical-relative:text;mso-width-percent:0;mso-height-percent:0;mso-width-relative:margin;mso-height-relative:margin;v-text-anchor:middle" arcsize="10923f" o:gfxdata="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" filled="f" stroked="f" strokeweight="1pt">
-                <v:stroke joinstyle="miter"/>
-                <v:textbox>
-                  <w:txbxContent>
-                    <w:p>
-                      <w:pPr>
-                        <w:jc w:val="center"/>
-                        <w:rPr>
-                          <w:color w:val="000000" w:themeColor="text1"/>
-                          <w:sz w:val="20"/>
-                          <w:szCs w:val="20"/>
-                        </w:rPr>
-                      </w:pPr>
-                      <w:r>
-                        <w:rPr>
-                          <w:color w:val="000000" w:themeColor="text1"/>
-                          <w:sz w:val="20"/>
-                          <w:szCs w:val="20"/>
-                        </w:rPr>
-                        <w:t>avax fees</w:t>
-                      </w:r>
-                    </w:p>
-                  </w:txbxContent>
-                </v:textbox>
-              </v:roundrect>
-            </w:pict>
-          </mc:Fallback>
-        </mc:AlternateContent>
-      </w:r>
-      <w:r>
-        <w:rPr>
-          <w:noProof/>
-        </w:rPr>
-        <mc:AlternateContent>
-          <mc:Choice Requires="wps">
-            <w:drawing>
-              <wp:anchor distT="4294967295" distB="4294967295" distL="114300" distR="114300" simplePos="0" relativeHeight="251663360" behindDoc="0" locked="0" layoutInCell="1" allowOverlap="1" wp14:anchorId="24A457C8" wp14:editId="4FC8694C">
-                <wp:simplePos x="0" y="0"/>
-                <wp:positionH relativeFrom="column">
-                  <wp:posOffset>1724025</wp:posOffset>
-                </wp:positionH>
-                <wp:positionV relativeFrom="paragraph">
-                  <wp:posOffset>118744</wp:posOffset>
-                </wp:positionV>
-                <wp:extent cx="1743075" cy="0"/>
-                <wp:effectExtent l="0" t="76200" r="0" b="76200"/>
-                <wp:wrapNone/>
-                <wp:docPr id="2115885183" name="Straight Arrow Connector 17"/>
-                <wp:cNvGraphicFramePr>
-                  <a:graphicFrameLocks xmlns:a="http://schemas.openxmlformats.org/drawingml/2006/main"/>
-                </wp:cNvGraphicFramePr>
-                <a:graphic xmlns:a="http://schemas.openxmlformats.org/drawingml/2006/main">
-                  <a:graphicData uri="http://schemas.microsoft.com/office/word/2010/wordprocessingShape">
-                    <wps:wsp>
-                      <wps:cNvCnPr>
-                        <a:cxnSpLocks/>
-                      </wps:cNvCnPr>
-                      <wps:spPr>
-                        <a:xfrm>
-                          <a:off x="0" y="0"/>
-                          <a:ext cx="1743075" cy="0"/>
-                        </a:xfrm>
-                        <a:prstGeom prst="straightConnector1">
-                          <a:avLst/>
-                        </a:prstGeom>
-                        <a:ln>
-                          <a:solidFill>
-                            <a:schemeClr val="tx1"/>
-                          </a:solidFill>
-                          <a:headEnd type="none"/>
-                          <a:tailEnd type="triangle"/>
-                        </a:ln>
-                      </wps:spPr>
-                      <wps:style>
-                        <a:lnRef idx="1">
-                          <a:schemeClr val="accent1"/>
-                        </a:lnRef>
-                        <a:fillRef idx="0">
-                          <a:schemeClr val="accent1"/>
-                        </a:fillRef>
-                        <a:effectRef idx="0">
-                          <a:schemeClr val="accent1"/>
-                        </a:effectRef>
-                        <a:fontRef idx="minor">
-                          <a:schemeClr val="tx1"/>
-                        </a:fontRef>
-                      </wps:style>
-                      <wps:bodyPr/>
-                    </wps:wsp>
-                  </a:graphicData>
-                </a:graphic>
-                <wp14:sizeRelH relativeFrom="margin">
-                  <wp14:pctWidth>0</wp14:pctWidth>
-                </wp14:sizeRelH>
-                <wp14:sizeRelV relativeFrom="margin">
-                  <wp14:pctHeight>0</wp14:pctHeight>
-                </wp14:sizeRelV>
-              </wp:anchor>
-            </w:drawing>
-          </mc:Choice>
-          <mc:Fallback>
-            <w:pict>
-              <v:shapetype w14:anchorId="1550C54B" id="_x0000_t32" coordsize="21600,21600" o:spt="32" o:oned="t" path="m,l21600,21600e" filled="f">
-                <v:path arrowok="t" fillok="f" o:connecttype="none"/>
-                <o:lock v:ext="edit" shapetype="t"/>
-              </v:shapetype>
-              <v:shape id="Straight Arrow Connector 17" o:spid="_x0000_s1026" type="#_x0000_t32" style="position:absolute;margin-left:135.75pt;margin-top:9.35pt;width:137.25pt;height:0;z-index:251663360;visibility:visible;mso-wrap-style:square;mso-width-percent:0;mso-height-percent:0;mso-wrap-distance-left:9pt;mso-wrap-distance-top:-3e-5mm;mso-wrap-distance-right:9pt;mso-wrap-distance-bottom:-3e-5mm;mso-position-horizontal:absolute;mso-position-horizontal-relative:text;mso-position-vertical:absolute;mso-position-vertical-relative:text;mso-width-percent:0;mso-height-percent:0;mso-width-relative:margin;mso-height-relative:margin" o:gfxdata="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" strokecolor="black [3213]" strokeweight=".5pt">
-                <v:stroke endarrow="block" joinstyle="miter"/>
-                <o:lock v:ext="edit" shapetype="f"/>
-              </v:shape>
-            </w:pict>
-          </mc:Fallback>
-        </mc:AlternateContent>
-      </w:r>
-      <w:r>
-        <w:rPr>
-          <w:noProof/>
-        </w:rPr>
-        <mc:AlternateContent>
-          <mc:Choice Requires="wps">
-            <w:drawing>
-              <wp:anchor distT="0" distB="0" distL="114300" distR="114300" simplePos="0" relativeHeight="251662336" behindDoc="0" locked="0" layoutInCell="1" allowOverlap="1" wp14:anchorId="567C7A0D" wp14:editId="00631EB7">
+              <wp:anchor distT="0" distB="0" distL="114300" distR="114300" simplePos="0" relativeHeight="251662336" behindDoc="0" locked="0" layoutInCell="1" allowOverlap="1" wp14:anchorId="567C7A0D" wp14:editId="3358C366">
                 <wp:simplePos x="0" y="0"/>
                 <wp:positionH relativeFrom="column">
                   <wp:posOffset>438150</wp:posOffset>
                 </wp:positionH>
                 <wp:positionV relativeFrom="paragraph">
-                  <wp:posOffset>15240</wp:posOffset>
+                  <wp:posOffset>86361</wp:posOffset>
                 </wp:positionV>
-                <wp:extent cx="1257300" cy="466725"/>
-                <wp:effectExtent l="0" t="0" r="0" b="9525"/>
+                <wp:extent cx="1257300" cy="838200"/>
+                <wp:effectExtent l="0" t="0" r="19050" b="19050"/>
                 <wp:wrapNone/>
                 <wp:docPr id="1913989682" name="Rectangle: Rounded Corners 16"/>
                 <wp:cNvGraphicFramePr>
@@ -1537,7 +1389,7 @@
                       <wps:spPr>
                         <a:xfrm>
                           <a:off x="0" y="0"/>
-                          <a:ext cx="1257300" cy="466725"/>
+                          <a:ext cx="1257300" cy="838200"/>
                         </a:xfrm>
                         <a:prstGeom prst="roundRect">
                           <a:avLst/>
@@ -1596,7 +1448,7 @@
           </mc:Choice>
           <mc:Fallback>
             <w:pict>
-              <v:roundrect w14:anchorId="567C7A0D" id="Rectangle: Rounded Corners 16" o:spid="_x0000_s1028" style="position:absolute;margin-left:34.5pt;margin-top:1.2pt;width:99pt;height:36.75pt;z-index:251662336;visibility:visible;mso-wrap-style:square;mso-width-percent:0;mso-height-percent:0;mso-wrap-distance-left:9pt;mso-wrap-distance-top:0;mso-wrap-distance-right:9pt;mso-wrap-distance-bottom:0;mso-position-horizontal:absolute;mso-position-horizontal-relative:text;mso-position-vertical:absolute;mso-position-vertical-relative:text;mso-width-percent:0;mso-height-percent:0;mso-width-relative:page;mso-height-relative:page;v-text-anchor:middle" arcsize="10923f" o:gfxdata="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" fillcolor="#00b0f0" strokecolor="#6e6e6e [1604]" strokeweight="1pt">
+              <v:roundrect w14:anchorId="567C7A0D" id="Rectangle: Rounded Corners 16" o:spid="_x0000_s1027" style="position:absolute;margin-left:34.5pt;margin-top:6.8pt;width:99pt;height:66pt;z-index:251662336;visibility:visible;mso-wrap-style:square;mso-width-percent:0;mso-height-percent:0;mso-wrap-distance-left:9pt;mso-wrap-distance-top:0;mso-wrap-distance-right:9pt;mso-wrap-distance-bottom:0;mso-position-horizontal:absolute;mso-position-horizontal-relative:text;mso-position-vertical:absolute;mso-position-vertical-relative:text;mso-width-percent:0;mso-height-percent:0;mso-width-relative:page;mso-height-relative:page;v-text-anchor:middle" arcsize="10923f" o:gfxdata="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" fillcolor="#00b0f0" strokecolor="#6e6e6e [1604]" strokeweight="1pt">
                 <v:stroke joinstyle="miter"/>
                 <v:path arrowok="t"/>
                 <v:textbox>
@@ -1625,16 +1477,16 @@
         <mc:AlternateContent>
           <mc:Choice Requires="wps">
             <w:drawing>
-              <wp:anchor distT="0" distB="0" distL="114300" distR="114300" simplePos="0" relativeHeight="251659264" behindDoc="0" locked="0" layoutInCell="1" allowOverlap="1" wp14:anchorId="759E0BB9" wp14:editId="4B34AFB8">
+              <wp:anchor distT="0" distB="0" distL="114300" distR="114300" simplePos="0" relativeHeight="251659264" behindDoc="0" locked="0" layoutInCell="1" allowOverlap="1" wp14:anchorId="759E0BB9" wp14:editId="5B52E9E5">
                 <wp:simplePos x="0" y="0"/>
                 <wp:positionH relativeFrom="column">
                   <wp:posOffset>3467100</wp:posOffset>
                 </wp:positionH>
                 <wp:positionV relativeFrom="paragraph">
-                  <wp:posOffset>5715</wp:posOffset>
+                  <wp:posOffset>86360</wp:posOffset>
                 </wp:positionV>
-                <wp:extent cx="1247775" cy="438150"/>
-                <wp:effectExtent l="0" t="0" r="9525" b="0"/>
+                <wp:extent cx="1247775" cy="800100"/>
+                <wp:effectExtent l="0" t="0" r="28575" b="19050"/>
                 <wp:wrapNone/>
                 <wp:docPr id="1911121414" name="Rectangle: Rounded Corners 15"/>
                 <wp:cNvGraphicFramePr>
@@ -1649,7 +1501,7 @@
                       <wps:spPr>
                         <a:xfrm>
                           <a:off x="0" y="0"/>
-                          <a:ext cx="1247775" cy="438150"/>
+                          <a:ext cx="1247775" cy="800100"/>
                         </a:xfrm>
                         <a:prstGeom prst="roundRect">
                           <a:avLst/>
@@ -1706,7 +1558,7 @@
           </mc:Choice>
           <mc:Fallback>
             <w:pict>
-              <v:roundrect w14:anchorId="759E0BB9" id="Rectangle: Rounded Corners 15" o:spid="_x0000_s1029" style="position:absolute;margin-left:273pt;margin-top:.45pt;width:98.25pt;height:34.5pt;z-index:251659264;visibility:visible;mso-wrap-style:square;mso-width-percent:0;mso-height-percent:0;mso-wrap-distance-left:9pt;mso-wrap-distance-top:0;mso-wrap-distance-right:9pt;mso-wrap-distance-bottom:0;mso-position-horizontal:absolute;mso-position-horizontal-relative:text;mso-position-vertical:absolute;mso-position-vertical-relative:text;mso-width-percent:0;mso-height-percent:0;mso-width-relative:page;mso-height-relative:page;v-text-anchor:middle" arcsize="10923f" o:gfxdata="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" fillcolor="#00b0f0" strokecolor="#6e6e6e [1604]" strokeweight="1pt">
+              <v:roundrect w14:anchorId="759E0BB9" id="Rectangle: Rounded Corners 15" o:spid="_x0000_s1028" style="position:absolute;margin-left:273pt;margin-top:6.8pt;width:98.25pt;height:63pt;z-index:251659264;visibility:visible;mso-wrap-style:square;mso-width-percent:0;mso-height-percent:0;mso-wrap-distance-left:9pt;mso-wrap-distance-top:0;mso-wrap-distance-right:9pt;mso-wrap-distance-bottom:0;mso-position-horizontal:absolute;mso-position-horizontal-relative:text;mso-position-vertical:absolute;mso-position-vertical-relative:text;mso-width-percent:0;mso-height-percent:0;mso-width-relative:page;mso-height-relative:page;v-text-anchor:middle" arcsize="10923f" o:gfxdata="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" fillcolor="#00b0f0" strokecolor="#6e6e6e [1604]" strokeweight="1pt">
                 <v:stroke joinstyle="miter"/>
                 <v:path arrowok="t"/>
                 <v:textbox>
@@ -1742,16 +1594,119 @@
         <mc:AlternateContent>
           <mc:Choice Requires="wps">
             <w:drawing>
-              <wp:anchor distT="4294967295" distB="4294967295" distL="114300" distR="114300" simplePos="0" relativeHeight="251666432" behindDoc="0" locked="0" layoutInCell="1" allowOverlap="1" wp14:anchorId="3F460348" wp14:editId="7BF8A809">
+              <wp:anchor distT="4294967295" distB="4294967295" distL="114300" distR="114300" simplePos="0" relativeHeight="251681792" behindDoc="0" locked="0" layoutInCell="1" allowOverlap="1" wp14:anchorId="7A00A9B7" wp14:editId="70C81A7D">
                 <wp:simplePos x="0" y="0"/>
                 <wp:positionH relativeFrom="column">
                   <wp:posOffset>1695450</wp:posOffset>
                 </wp:positionH>
                 <wp:positionV relativeFrom="paragraph">
-                  <wp:posOffset>167004</wp:posOffset>
+                  <wp:posOffset>87630</wp:posOffset>
                 </wp:positionV>
                 <wp:extent cx="1743075" cy="0"/>
-                <wp:effectExtent l="38100" t="76200" r="0" b="76200"/>
+                <wp:effectExtent l="0" t="76200" r="9525" b="95250"/>
+                <wp:wrapNone/>
+                <wp:docPr id="772938464" name="Straight Arrow Connector 17"/>
+                <wp:cNvGraphicFramePr>
+                  <a:graphicFrameLocks xmlns:a="http://schemas.openxmlformats.org/drawingml/2006/main"/>
+                </wp:cNvGraphicFramePr>
+                <a:graphic xmlns:a="http://schemas.openxmlformats.org/drawingml/2006/main">
+                  <a:graphicData uri="http://schemas.microsoft.com/office/word/2010/wordprocessingShape">
+                    <wps:wsp>
+                      <wps:cNvCnPr>
+                        <a:cxnSpLocks/>
+                      </wps:cNvCnPr>
+                      <wps:spPr>
+                        <a:xfrm>
+                          <a:off x="0" y="0"/>
+                          <a:ext cx="1743075" cy="0"/>
+                        </a:xfrm>
+                        <a:prstGeom prst="straightConnector1">
+                          <a:avLst/>
+                        </a:prstGeom>
+                        <a:ln>
+                          <a:solidFill>
+                            <a:srgbClr val="002060"/>
+                          </a:solidFill>
+                          <a:headEnd type="none"/>
+                          <a:tailEnd type="triangle"/>
+                        </a:ln>
+                      </wps:spPr>
+                      <wps:style>
+                        <a:lnRef idx="1">
+                          <a:schemeClr val="accent1"/>
+                        </a:lnRef>
+                        <a:fillRef idx="0">
+                          <a:schemeClr val="accent1"/>
+                        </a:fillRef>
+                        <a:effectRef idx="0">
+                          <a:schemeClr val="accent1"/>
+                        </a:effectRef>
+                        <a:fontRef idx="minor">
+                          <a:schemeClr val="tx1"/>
+                        </a:fontRef>
+                      </wps:style>
+                      <wps:bodyPr/>
+                    </wps:wsp>
+                  </a:graphicData>
+                </a:graphic>
+                <wp14:sizeRelH relativeFrom="margin">
+                  <wp14:pctWidth>0</wp14:pctWidth>
+                </wp14:sizeRelH>
+                <wp14:sizeRelV relativeFrom="margin">
+                  <wp14:pctHeight>0</wp14:pctHeight>
+                </wp14:sizeRelV>
+              </wp:anchor>
+            </w:drawing>
+          </mc:Choice>
+          <mc:Fallback>
+            <w:pict>
+              <v:shapetype w14:anchorId="52991506" id="_x0000_t32" coordsize="21600,21600" o:spt="32" o:oned="t" path="m,l21600,21600e" filled="f">
+                <v:path arrowok="t" fillok="f" o:connecttype="none"/>
+                <o:lock v:ext="edit" shapetype="t"/>
+              </v:shapetype>
+              <v:shape id="Straight Arrow Connector 17" o:spid="_x0000_s1026" type="#_x0000_t32" style="position:absolute;margin-left:133.5pt;margin-top:6.9pt;width:137.25pt;height:0;z-index:251681792;visibility:visible;mso-wrap-style:square;mso-width-percent:0;mso-height-percent:0;mso-wrap-distance-left:9pt;mso-wrap-distance-top:-3e-5mm;mso-wrap-distance-right:9pt;mso-wrap-distance-bottom:-3e-5mm;mso-position-horizontal:absolute;mso-position-horizontal-relative:text;mso-position-vertical:absolute;mso-position-vertical-relative:text;mso-width-percent:0;mso-height-percent:0;mso-width-relative:margin;mso-height-relative:margin" o:gfxdata="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" strokecolor="#002060" strokeweight=".5pt">
+                <v:stroke endarrow="block" joinstyle="miter"/>
+                <o:lock v:ext="edit" shapetype="f"/>
+              </v:shape>
+            </w:pict>
+          </mc:Fallback>
+        </mc:AlternateContent>
+      </w:r>
+    </w:p>
+    <w:p>
+      <w:pPr>
+        <w:spacing w:after="0" w:line="240" w:lineRule="auto"/>
+        <w:rPr>
+          <w:rFonts w:ascii="Calibri" w:eastAsia="Times New Roman" w:hAnsi="Calibri" w:cs="Calibri"/>
+          <w:color w:val="000000"/>
+        </w:rPr>
+      </w:pPr>
+    </w:p>
+    <w:p>
+      <w:pPr>
+        <w:spacing w:after="0" w:line="240" w:lineRule="auto"/>
+        <w:rPr>
+          <w:rFonts w:ascii="Calibri" w:eastAsia="Times New Roman" w:hAnsi="Calibri" w:cs="Calibri"/>
+          <w:color w:val="000000"/>
+        </w:rPr>
+      </w:pPr>
+      <w:r>
+        <w:rPr>
+          <w:noProof/>
+        </w:rPr>
+        <mc:AlternateContent>
+          <mc:Choice Requires="wps">
+            <w:drawing>
+              <wp:anchor distT="4294967295" distB="4294967295" distL="114300" distR="114300" simplePos="0" relativeHeight="251666432" behindDoc="0" locked="0" layoutInCell="1" allowOverlap="1" wp14:anchorId="3F460348" wp14:editId="09110EE4">
+                <wp:simplePos x="0" y="0"/>
+                <wp:positionH relativeFrom="column">
+                  <wp:posOffset>1685925</wp:posOffset>
+                </wp:positionH>
+                <wp:positionV relativeFrom="paragraph">
+                  <wp:posOffset>13970</wp:posOffset>
+                </wp:positionV>
+                <wp:extent cx="1743075" cy="0"/>
+                <wp:effectExtent l="38100" t="76200" r="0" b="95250"/>
                 <wp:wrapNone/>
                 <wp:docPr id="1329756994" name="Straight Arrow Connector 14"/>
                 <wp:cNvGraphicFramePr>
@@ -1773,7 +1728,7 @@
                         </a:prstGeom>
                         <a:ln>
                           <a:solidFill>
-                            <a:schemeClr val="tx1"/>
+                            <a:srgbClr val="002060"/>
                           </a:solidFill>
                           <a:headEnd type="triangle"/>
                           <a:tailEnd type="none"/>
@@ -1808,7 +1763,7 @@
           </mc:Choice>
           <mc:Fallback>
             <w:pict>
-              <v:shape w14:anchorId="74D39BE4" id="Straight Arrow Connector 14" o:spid="_x0000_s1026" type="#_x0000_t32" style="position:absolute;margin-left:133.5pt;margin-top:13.15pt;width:137.25pt;height:0;z-index:251666432;visibility:visible;mso-wrap-style:square;mso-width-percent:0;mso-height-percent:0;mso-wrap-distance-left:9pt;mso-wrap-distance-top:-3e-5mm;mso-wrap-distance-right:9pt;mso-wrap-distance-bottom:-3e-5mm;mso-position-horizontal:absolute;mso-position-horizontal-relative:text;mso-position-vertical:absolute;mso-position-vertical-relative:text;mso-width-percent:0;mso-height-percent:0;mso-width-relative:margin;mso-height-relative:margin" o:gfxdata="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" strokecolor="black [3213]" strokeweight=".5pt">
+              <v:shape w14:anchorId="5768F032" id="Straight Arrow Connector 14" o:spid="_x0000_s1026" type="#_x0000_t32" style="position:absolute;margin-left:132.75pt;margin-top:1.1pt;width:137.25pt;height:0;z-index:251666432;visibility:visible;mso-wrap-style:square;mso-width-percent:0;mso-height-percent:0;mso-wrap-distance-left:9pt;mso-wrap-distance-top:-3e-5mm;mso-wrap-distance-right:9pt;mso-wrap-distance-bottom:-3e-5mm;mso-position-horizontal:absolute;mso-position-horizontal-relative:text;mso-position-vertical:absolute;mso-position-vertical-relative:text;mso-width-percent:0;mso-height-percent:0;mso-width-relative:margin;mso-height-relative:margin" o:gfxdata="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" strokecolor="#002060" strokeweight=".5pt">
                 <v:stroke startarrow="block" joinstyle="miter"/>
                 <o:lock v:ext="edit" shapetype="f"/>
               </v:shape>
@@ -1816,15 +1771,6 @@
           </mc:Fallback>
         </mc:AlternateContent>
       </w:r>
-    </w:p>
-    <w:p>
-      <w:pPr>
-        <w:spacing w:after="0" w:line="240" w:lineRule="auto"/>
-        <w:rPr>
-          <w:rFonts w:ascii="Calibri" w:eastAsia="Times New Roman" w:hAnsi="Calibri" w:cs="Calibri"/>
-          <w:color w:val="000000"/>
-        </w:rPr>
-      </w:pPr>
       <w:r>
         <w:rPr>
           <w:noProof/>
@@ -1832,7 +1778,257 @@
         <mc:AlternateContent>
           <mc:Choice Requires="wps">
             <w:drawing>
-              <wp:anchor distT="0" distB="0" distL="114299" distR="114299" simplePos="0" relativeHeight="251676672" behindDoc="0" locked="0" layoutInCell="1" allowOverlap="1" wp14:anchorId="0D535B08" wp14:editId="51D7FBD3">
+              <wp:anchor distT="0" distB="0" distL="114300" distR="114300" simplePos="0" relativeHeight="251668480" behindDoc="0" locked="0" layoutInCell="1" allowOverlap="1" wp14:anchorId="16B13652" wp14:editId="78005350">
+                <wp:simplePos x="0" y="0"/>
+                <wp:positionH relativeFrom="column">
+                  <wp:posOffset>1842770</wp:posOffset>
+                </wp:positionH>
+                <wp:positionV relativeFrom="paragraph">
+                  <wp:posOffset>134620</wp:posOffset>
+                </wp:positionV>
+                <wp:extent cx="1390650" cy="296545"/>
+                <wp:effectExtent l="0" t="0" r="0" b="0"/>
+                <wp:wrapNone/>
+                <wp:docPr id="95609383" name="Rectangle: Rounded Corners 19"/>
+                <wp:cNvGraphicFramePr>
+                  <a:graphicFrameLocks xmlns:a="http://schemas.openxmlformats.org/drawingml/2006/main"/>
+                </wp:cNvGraphicFramePr>
+                <a:graphic xmlns:a="http://schemas.openxmlformats.org/drawingml/2006/main">
+                  <a:graphicData uri="http://schemas.microsoft.com/office/word/2010/wordprocessingShape">
+                    <wps:wsp>
+                      <wps:cNvSpPr>
+                        <a:spLocks/>
+                      </wps:cNvSpPr>
+                      <wps:spPr>
+                        <a:xfrm>
+                          <a:off x="0" y="0"/>
+                          <a:ext cx="1390650" cy="296545"/>
+                        </a:xfrm>
+                        <a:prstGeom prst="roundRect">
+                          <a:avLst/>
+                        </a:prstGeom>
+                        <a:noFill/>
+                        <a:ln>
+                          <a:noFill/>
+                        </a:ln>
+                      </wps:spPr>
+                      <wps:style>
+                        <a:lnRef idx="2">
+                          <a:schemeClr val="accent1">
+                            <a:shade val="50000"/>
+                          </a:schemeClr>
+                        </a:lnRef>
+                        <a:fillRef idx="1">
+                          <a:schemeClr val="accent1"/>
+                        </a:fillRef>
+                        <a:effectRef idx="0">
+                          <a:schemeClr val="accent1"/>
+                        </a:effectRef>
+                        <a:fontRef idx="minor">
+                          <a:schemeClr val="lt1"/>
+                        </a:fontRef>
+                      </wps:style>
+                      <wps:txbx>
+                        <w:txbxContent>
+                          <w:p>
+                            <w:pPr>
+                              <w:jc w:val="center"/>
+                              <w:rPr>
+                                <w:color w:val="C00000"/>
+                                <w:sz w:val="20"/>
+                                <w:szCs w:val="20"/>
+                              </w:rPr>
+                            </w:pPr>
+                            <w:r>
+                              <w:rPr>
+                                <w:color w:val="C00000"/>
+                                <w:sz w:val="20"/>
+                                <w:szCs w:val="20"/>
+                              </w:rPr>
+                              <w:t>Thurs or Fri</w:t>
+                            </w:r>
+                            <w:r>
+                              <w:rPr>
+                                <w:color w:val="C00000"/>
+                                <w:sz w:val="20"/>
+                                <w:szCs w:val="20"/>
+                              </w:rPr>
+                              <w:t xml:space="preserve">: </w:t>
+                            </w:r>
+                            <w:r>
+                              <w:rPr>
+                                <w:color w:val="C00000"/>
+                                <w:sz w:val="20"/>
+                                <w:szCs w:val="20"/>
+                              </w:rPr>
+                              <w:t>odds</w:t>
+                            </w:r>
+                          </w:p>
+                        </w:txbxContent>
+                      </wps:txbx>
+                      <wps:bodyPr rot="0" spcFirstLastPara="0" vertOverflow="overflow" horzOverflow="overflow" vert="horz" wrap="square" lIns="91440" tIns="45720" rIns="91440" bIns="45720" numCol="1" spcCol="0" rtlCol="0" fromWordArt="0" anchor="ctr" anchorCtr="0" forceAA="0" compatLnSpc="1">
+                        <a:prstTxWarp prst="textNoShape">
+                          <a:avLst/>
+                        </a:prstTxWarp>
+                        <a:noAutofit/>
+                      </wps:bodyPr>
+                    </wps:wsp>
+                  </a:graphicData>
+                </a:graphic>
+                <wp14:sizeRelH relativeFrom="margin">
+                  <wp14:pctWidth>0</wp14:pctWidth>
+                </wp14:sizeRelH>
+                <wp14:sizeRelV relativeFrom="margin">
+                  <wp14:pctHeight>0</wp14:pctHeight>
+                </wp14:sizeRelV>
+              </wp:anchor>
+            </w:drawing>
+          </mc:Choice>
+          <mc:Fallback>
+            <w:pict>
+              <v:roundrect w14:anchorId="16B13652" id="_x0000_s1029" style="position:absolute;margin-left:145.1pt;margin-top:10.6pt;width:109.5pt;height:23.35pt;z-index:251668480;visibility:visible;mso-wrap-style:square;mso-width-percent:0;mso-height-percent:0;mso-wrap-distance-left:9pt;mso-wrap-distance-top:0;mso-wrap-distance-right:9pt;mso-wrap-distance-bottom:0;mso-position-horizontal:absolute;mso-position-horizontal-relative:text;mso-position-vertical:absolute;mso-position-vertical-relative:text;mso-width-percent:0;mso-height-percent:0;mso-width-relative:margin;mso-height-relative:margin;v-text-anchor:middle" arcsize="10923f" o:gfxdata="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" filled="f" stroked="f" strokeweight="1pt">
+                <v:stroke joinstyle="miter"/>
+                <v:textbox>
+                  <w:txbxContent>
+                    <w:p>
+                      <w:pPr>
+                        <w:jc w:val="center"/>
+                        <w:rPr>
+                          <w:color w:val="C00000"/>
+                          <w:sz w:val="20"/>
+                          <w:szCs w:val="20"/>
+                        </w:rPr>
+                      </w:pPr>
+                      <w:r>
+                        <w:rPr>
+                          <w:color w:val="C00000"/>
+                          <w:sz w:val="20"/>
+                          <w:szCs w:val="20"/>
+                        </w:rPr>
+                        <w:t>Thurs or Fri</w:t>
+                      </w:r>
+                      <w:r>
+                        <w:rPr>
+                          <w:color w:val="C00000"/>
+                          <w:sz w:val="20"/>
+                          <w:szCs w:val="20"/>
+                        </w:rPr>
+                        <w:t xml:space="preserve">: </w:t>
+                      </w:r>
+                      <w:r>
+                        <w:rPr>
+                          <w:color w:val="C00000"/>
+                          <w:sz w:val="20"/>
+                          <w:szCs w:val="20"/>
+                        </w:rPr>
+                        <w:t>odds</w:t>
+                      </w:r>
+                    </w:p>
+                  </w:txbxContent>
+                </v:textbox>
+              </v:roundrect>
+            </w:pict>
+          </mc:Fallback>
+        </mc:AlternateContent>
+      </w:r>
+      <w:r>
+        <w:rPr>
+          <w:noProof/>
+        </w:rPr>
+        <mc:AlternateContent>
+          <mc:Choice Requires="wps">
+            <w:drawing>
+              <wp:anchor distT="4294967295" distB="4294967295" distL="114300" distR="114300" simplePos="0" relativeHeight="251663360" behindDoc="0" locked="0" layoutInCell="1" allowOverlap="1" wp14:anchorId="24A457C8" wp14:editId="4E50E553">
+                <wp:simplePos x="0" y="0"/>
+                <wp:positionH relativeFrom="column">
+                  <wp:posOffset>1685925</wp:posOffset>
+                </wp:positionH>
+                <wp:positionV relativeFrom="paragraph">
+                  <wp:posOffset>177800</wp:posOffset>
+                </wp:positionV>
+                <wp:extent cx="1743075" cy="0"/>
+                <wp:effectExtent l="0" t="76200" r="9525" b="95250"/>
+                <wp:wrapNone/>
+                <wp:docPr id="2115885183" name="Straight Arrow Connector 17"/>
+                <wp:cNvGraphicFramePr>
+                  <a:graphicFrameLocks xmlns:a="http://schemas.openxmlformats.org/drawingml/2006/main"/>
+                </wp:cNvGraphicFramePr>
+                <a:graphic xmlns:a="http://schemas.openxmlformats.org/drawingml/2006/main">
+                  <a:graphicData uri="http://schemas.microsoft.com/office/word/2010/wordprocessingShape">
+                    <wps:wsp>
+                      <wps:cNvCnPr>
+                        <a:cxnSpLocks/>
+                      </wps:cNvCnPr>
+                      <wps:spPr>
+                        <a:xfrm>
+                          <a:off x="0" y="0"/>
+                          <a:ext cx="1743075" cy="0"/>
+                        </a:xfrm>
+                        <a:prstGeom prst="straightConnector1">
+                          <a:avLst/>
+                        </a:prstGeom>
+                        <a:ln>
+                          <a:solidFill>
+                            <a:srgbClr val="C00000"/>
+                          </a:solidFill>
+                          <a:headEnd type="none"/>
+                          <a:tailEnd type="triangle"/>
+                        </a:ln>
+                      </wps:spPr>
+                      <wps:style>
+                        <a:lnRef idx="1">
+                          <a:schemeClr val="accent1"/>
+                        </a:lnRef>
+                        <a:fillRef idx="0">
+                          <a:schemeClr val="accent1"/>
+                        </a:fillRef>
+                        <a:effectRef idx="0">
+                          <a:schemeClr val="accent1"/>
+                        </a:effectRef>
+                        <a:fontRef idx="minor">
+                          <a:schemeClr val="tx1"/>
+                        </a:fontRef>
+                      </wps:style>
+                      <wps:bodyPr/>
+                    </wps:wsp>
+                  </a:graphicData>
+                </a:graphic>
+                <wp14:sizeRelH relativeFrom="margin">
+                  <wp14:pctWidth>0</wp14:pctWidth>
+                </wp14:sizeRelH>
+                <wp14:sizeRelV relativeFrom="margin">
+                  <wp14:pctHeight>0</wp14:pctHeight>
+                </wp14:sizeRelV>
+              </wp:anchor>
+            </w:drawing>
+          </mc:Choice>
+          <mc:Fallback>
+            <w:pict>
+              <v:shape w14:anchorId="4B066069" id="Straight Arrow Connector 17" o:spid="_x0000_s1026" type="#_x0000_t32" style="position:absolute;margin-left:132.75pt;margin-top:14pt;width:137.25pt;height:0;z-index:251663360;visibility:visible;mso-wrap-style:square;mso-width-percent:0;mso-height-percent:0;mso-wrap-distance-left:9pt;mso-wrap-distance-top:-3e-5mm;mso-wrap-distance-right:9pt;mso-wrap-distance-bottom:-3e-5mm;mso-position-horizontal:absolute;mso-position-horizontal-relative:text;mso-position-vertical:absolute;mso-position-vertical-relative:text;mso-width-percent:0;mso-height-percent:0;mso-width-relative:margin;mso-height-relative:margin" o:gfxdata="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" strokecolor="#c00000" strokeweight=".5pt">
+                <v:stroke endarrow="block" joinstyle="miter"/>
+                <o:lock v:ext="edit" shapetype="f"/>
+              </v:shape>
+            </w:pict>
+          </mc:Fallback>
+        </mc:AlternateContent>
+      </w:r>
+    </w:p>
+    <w:p>
+      <w:pPr>
+        <w:spacing w:after="0" w:line="240" w:lineRule="auto"/>
+        <w:rPr>
+          <w:rFonts w:ascii="Calibri" w:eastAsia="Times New Roman" w:hAnsi="Calibri" w:cs="Calibri"/>
+          <w:color w:val="000000"/>
+        </w:rPr>
+      </w:pPr>
+      <w:r>
+        <w:rPr>
+          <w:noProof/>
+        </w:rPr>
+        <mc:AlternateContent>
+          <mc:Choice Requires="wps">
+            <w:drawing>
+              <wp:anchor distT="0" distB="0" distL="114299" distR="114299" simplePos="0" relativeHeight="251676672" behindDoc="0" locked="0" layoutInCell="1" allowOverlap="1" wp14:anchorId="0D535B08" wp14:editId="3A880199">
                 <wp:simplePos x="0" y="0"/>
                 <wp:positionH relativeFrom="column">
                   <wp:posOffset>4514849</wp:posOffset>
@@ -1898,7 +2094,7 @@
           </mc:Choice>
           <mc:Fallback>
             <w:pict>
-              <v:shape w14:anchorId="4F1EE16F" id="Straight Arrow Connector 13" o:spid="_x0000_s1026" type="#_x0000_t32" style="position:absolute;margin-left:355.5pt;margin-top:10.85pt;width:0;height:42.75pt;flip:y;z-index:251676672;visibility:visible;mso-wrap-style:square;mso-width-percent:0;mso-height-percent:0;mso-wrap-distance-left:3.17497mm;mso-wrap-distance-top:0;mso-wrap-distance-right:3.17497mm;mso-wrap-distance-bottom:0;mso-position-horizontal:absolute;mso-position-horizontal-relative:text;mso-position-vertical:absolute;mso-position-vertical-relative:text;mso-width-percent:0;mso-height-percent:0;mso-width-relative:margin;mso-height-relative:margin" o:gfxdata="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" strokecolor="black [3213]" strokeweight=".5pt">
+              <v:shape w14:anchorId="73601AF5" id="Straight Arrow Connector 13" o:spid="_x0000_s1026" type="#_x0000_t32" style="position:absolute;margin-left:355.5pt;margin-top:10.85pt;width:0;height:42.75pt;flip:y;z-index:251676672;visibility:visible;mso-wrap-style:square;mso-width-percent:0;mso-height-percent:0;mso-wrap-distance-left:3.17497mm;mso-wrap-distance-top:0;mso-wrap-distance-right:3.17497mm;mso-wrap-distance-bottom:0;mso-position-horizontal:absolute;mso-position-horizontal-relative:text;mso-position-vertical:absolute;mso-position-vertical-relative:text;mso-width-percent:0;mso-height-percent:0;mso-width-relative:margin;mso-height-relative:margin" o:gfxdata="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" strokecolor="black [3213]" strokeweight=".5pt">
                 <v:stroke startarrow="block" endarrow="block" joinstyle="miter"/>
                 <o:lock v:ext="edit" shapetype="f"/>
               </v:shape>
@@ -2307,6 +2503,7 @@
                                 <w:szCs w:val="20"/>
                               </w:rPr>
                             </w:pPr>
+                            <w:proofErr w:type="spellStart"/>
                             <w:r>
                               <w:rPr>
                                 <w:color w:val="000000" w:themeColor="text1"/>
@@ -2315,6 +2512,7 @@
                               </w:rPr>
                               <w:t>avax</w:t>
                             </w:r>
+                            <w:proofErr w:type="spellEnd"/>
                           </w:p>
                         </w:txbxContent>
                       </wps:txbx>
@@ -2351,6 +2549,7 @@
                           <w:szCs w:val="20"/>
                         </w:rPr>
                       </w:pPr>
+                      <w:proofErr w:type="spellStart"/>
                       <w:r>
                         <w:rPr>
                           <w:color w:val="000000" w:themeColor="text1"/>
@@ -2359,6 +2558,7 @@
                         </w:rPr>
                         <w:t>avax</w:t>
                       </w:r>
+                      <w:proofErr w:type="spellEnd"/>
                     </w:p>
                   </w:txbxContent>
                 </v:textbox>
@@ -2435,6 +2635,7 @@
                                 <w:szCs w:val="20"/>
                               </w:rPr>
                             </w:pPr>
+                            <w:proofErr w:type="spellStart"/>
                             <w:r>
                               <w:rPr>
                                 <w:color w:val="000000" w:themeColor="text1"/>
@@ -2443,6 +2644,7 @@
                               </w:rPr>
                               <w:t>avax</w:t>
                             </w:r>
+                            <w:proofErr w:type="spellEnd"/>
                           </w:p>
                         </w:txbxContent>
                       </wps:txbx>
@@ -2479,6 +2681,7 @@
                           <w:szCs w:val="20"/>
                         </w:rPr>
                       </w:pPr>
+                      <w:proofErr w:type="spellStart"/>
                       <w:r>
                         <w:rPr>
                           <w:color w:val="000000" w:themeColor="text1"/>
@@ -2487,6 +2690,7 @@
                         </w:rPr>
                         <w:t>avax</w:t>
                       </w:r>
+                      <w:proofErr w:type="spellEnd"/>
                     </w:p>
                   </w:txbxContent>
                 </v:textbox>
@@ -2691,6 +2895,7 @@
                                 <w:szCs w:val="20"/>
                               </w:rPr>
                             </w:pPr>
+                            <w:proofErr w:type="spellStart"/>
                             <w:r>
                               <w:rPr>
                                 <w:color w:val="000000" w:themeColor="text1"/>
@@ -2699,6 +2904,7 @@
                               </w:rPr>
                               <w:t>avax</w:t>
                             </w:r>
+                            <w:proofErr w:type="spellEnd"/>
                           </w:p>
                         </w:txbxContent>
                       </wps:txbx>
@@ -2735,6 +2941,7 @@
                           <w:szCs w:val="20"/>
                         </w:rPr>
                       </w:pPr>
+                      <w:proofErr w:type="spellStart"/>
                       <w:r>
                         <w:rPr>
                           <w:color w:val="000000" w:themeColor="text1"/>
@@ -2743,6 +2950,7 @@
                         </w:rPr>
                         <w:t>avax</w:t>
                       </w:r>
+                      <w:proofErr w:type="spellEnd"/>
                     </w:p>
                   </w:txbxContent>
                 </v:textbox>
@@ -3299,7 +3507,11 @@
         <w:t xml:space="preserve">10 AVAX collateralizes a </w:t>
       </w:r>
       <w:r>
-        <w:t>bet of 10 AVAX, and</w:t>
+        <w:t xml:space="preserve">bet of </w:t>
+      </w:r>
+      <w:r>
+        <w:lastRenderedPageBreak/>
+        <w:t>10 AVAX, and</w:t>
       </w:r>
       <w:r>
         <w:t xml:space="preserve"> when one team has 510 </w:t>
@@ -3325,7 +3537,7 @@
           <w:rFonts w:eastAsia="Times New Roman"/>
           <w:color w:val="222222"/>
         </w:rPr>
-        <w:footnoteReference w:id="6"/>
+        <w:footnoteReference w:id="5"/>
       </w:r>
       <w:r>
         <w:t xml:space="preserve">  LP capital of </w:t>
@@ -3450,15 +3662,18 @@
         <w:t xml:space="preserve">s population. </w:t>
       </w:r>
       <w:r>
-        <w:t>I am not a lawyer, but I suspect hundreds of</w:t>
-      </w:r>
-      <w:r>
-        <w:t xml:space="preserve"> millions </w:t>
+        <w:t>There are millions, perhaps billions of people</w:t>
+      </w:r>
+      <w:r>
+        <w:t xml:space="preserve"> </w:t>
       </w:r>
       <w:r>
         <w:t xml:space="preserve">worldwide </w:t>
       </w:r>
       <w:r>
+        <w:t xml:space="preserve">who </w:t>
+      </w:r>
+      <w:r>
         <w:t xml:space="preserve">can </w:t>
       </w:r>
       <w:r>
@@ -3500,10 +3715,25 @@
         <w:t xml:space="preserve"> the contracts. Going forward, </w:t>
       </w:r>
       <w:r>
-        <w:t>pseudonymous people administer the contract</w:t>
-      </w:r>
-      <w:r>
-        <w:t xml:space="preserve"> I do not control. There is no ASB foundation, there was no ICO, and there are no governance issues. </w:t>
+        <w:t xml:space="preserve">I do not control or have a financial interest in the </w:t>
+      </w:r>
+      <w:r>
+        <w:t xml:space="preserve">pseudonymous </w:t>
+      </w:r>
+      <w:r>
+        <w:t>oracle token holders who</w:t>
+      </w:r>
+      <w:r>
+        <w:t xml:space="preserve"> administer the contract</w:t>
+      </w:r>
+      <w:r>
+        <w:t>. There is no ASB foundation, there was no ICO, and there are no governance issues</w:t>
+      </w:r>
+      <w:r>
+        <w:t xml:space="preserve"> regarding upgrades and extensions</w:t>
+      </w:r>
+      <w:r>
+        <w:t xml:space="preserve">. </w:t>
       </w:r>
       <w:r>
         <w:t xml:space="preserve">While I </w:t>
@@ -3519,6 +3749,32 @@
       </w:r>
       <w:r>
         <w:t>more code (my GitHub repo is read-only and archived).</w:t>
+      </w:r>
+    </w:p>
+    <w:p>
+      <w:r>
+        <w:t>There are three independent initial oracle accounts</w:t>
+      </w:r>
+      <w:r>
+        <w:t xml:space="preserve"> that administer the contract. As I have been working on this for several years, I eventually found three people who would act as oracle administrators. I provide tools to make their job as easy as possible, and these are available to everyone in the GitHub repo. They are </w:t>
+      </w:r>
+      <w:r>
+        <w:t>whitelisted</w:t>
+      </w:r>
+      <w:r>
+        <w:t xml:space="preserve"> for adjusting the concentration factor that controls diversification and halting bets on specific contests.</w:t>
+      </w:r>
+      <w:r>
+        <w:rPr>
+          <w:rStyle w:val="FootnoteReference"/>
+        </w:rPr>
+        <w:footnoteReference w:id="6"/>
+      </w:r>
+      <w:r>
+        <w:t xml:space="preserve"> </w:t>
+      </w:r>
+      <w:r>
+        <w:t xml:space="preserve">I am confident these initial three will act in the best interest of the contest, and these minor powers protect the contract, especially in the early stages when errors may arise unintentionally.  </w:t>
       </w:r>
     </w:p>
     <w:p/>
@@ -3629,13 +3885,21 @@
         <w:t>restricting</w:t>
       </w:r>
       <w:r>
-        <w:t xml:space="preserve"> the dapp</w:t>
+        <w:t xml:space="preserve"> the </w:t>
+      </w:r>
+      <w:proofErr w:type="spellStart"/>
+      <w:r>
+        <w:t>dapp</w:t>
       </w:r>
       <w:r>
         <w:t>'</w:t>
       </w:r>
       <w:r>
-        <w:t>s focus</w:t>
+        <w:t>s</w:t>
+      </w:r>
+      <w:proofErr w:type="spellEnd"/>
+      <w:r>
+        <w:t xml:space="preserve"> focus</w:t>
       </w:r>
       <w:r>
         <w:t>,</w:t>
@@ -3673,13 +3937,29 @@
         </w:rPr>
       </w:pPr>
       <w:r>
-        <w:t xml:space="preserve">Sports betting is a competitive market, so the standard 4.5% vig reflects an equilibrium balancing the demands of bettors and bookies </w:t>
+        <w:t xml:space="preserve">Sports betting is a competitive market, so the standard 4.5% </w:t>
+      </w:r>
+      <w:proofErr w:type="spellStart"/>
+      <w:r>
+        <w:t>vig</w:t>
+      </w:r>
+      <w:proofErr w:type="spellEnd"/>
+      <w:r>
+        <w:t xml:space="preserve"> reflects an equilibrium balancing the demands of bettors and bookies </w:t>
       </w:r>
       <w:r>
         <w:t>instead of</w:t>
       </w:r>
       <w:r>
-        <w:t xml:space="preserve"> monopoly power. By taking the standard vig as a </w:t>
+        <w:t xml:space="preserve"> monopoly power. By taking the standard </w:t>
+      </w:r>
+      <w:proofErr w:type="spellStart"/>
+      <w:r>
+        <w:t>vig</w:t>
+      </w:r>
+      <w:proofErr w:type="spellEnd"/>
+      <w:r>
+        <w:t xml:space="preserve"> as a </w:t>
       </w:r>
       <w:r>
         <w:t>given,</w:t>
@@ -3709,7 +3989,11 @@
         <w:t>,</w:t>
       </w:r>
       <w:r>
-        <w:t xml:space="preserve"> create failed markets (e.g., Augur). The hassle-free ability to bet or be the house should be sufficient to make it a dominant alternative for many sports bettors.</w:t>
+        <w:t xml:space="preserve"> create failed markets (e.g., Augur). The hassle-free ability to bet or be the house should be sufficient to make it a dominant alternative for </w:t>
+      </w:r>
+      <w:r>
+        <w:lastRenderedPageBreak/>
+        <w:t>many sports bettors.</w:t>
       </w:r>
       <w:r>
         <w:t xml:space="preserve"> </w:t>
@@ -3733,7 +4017,23 @@
           <w:rFonts w:eastAsia="Times New Roman"/>
           <w:color w:val="222222"/>
         </w:rPr>
-        <w:t>s vig too generous, they can join the house and receive income proportional to the liquidity they provide.</w:t>
+        <w:t xml:space="preserve">s </w:t>
+      </w:r>
+      <w:proofErr w:type="spellStart"/>
+      <w:r>
+        <w:rPr>
+          <w:rFonts w:eastAsia="Times New Roman"/>
+          <w:color w:val="222222"/>
+        </w:rPr>
+        <w:t>vig</w:t>
+      </w:r>
+      <w:proofErr w:type="spellEnd"/>
+      <w:r>
+        <w:rPr>
+          <w:rFonts w:eastAsia="Times New Roman"/>
+          <w:color w:val="222222"/>
+        </w:rPr>
+        <w:t xml:space="preserve"> too generous, they can join the house and receive income proportional to the liquidity they provide.</w:t>
       </w:r>
     </w:p>
     <w:p>
@@ -3786,709 +4086,717 @@
           <w:rFonts w:eastAsia="Times New Roman"/>
           <w:color w:val="222222"/>
         </w:rPr>
+        <w:t xml:space="preserve">Consider the following cost-benefit analysis for </w:t>
+      </w:r>
+      <w:r>
+        <w:rPr>
+          <w:rFonts w:eastAsia="Times New Roman"/>
+          <w:color w:val="222222"/>
+        </w:rPr>
+        <w:t>ASB</w:t>
+      </w:r>
+      <w:r>
+        <w:rPr>
+          <w:rFonts w:eastAsia="Times New Roman"/>
+          <w:color w:val="222222"/>
+        </w:rPr>
+        <w:t xml:space="preserve">'s oracle. Assume a betting contract has 100 </w:t>
+      </w:r>
+      <w:r>
+        <w:rPr>
+          <w:rFonts w:eastAsia="Times New Roman"/>
+          <w:color w:val="222222"/>
+        </w:rPr>
+        <w:t>in net exposure, which we will conservatively assume is the book</w:t>
+      </w:r>
+      <w:r>
+        <w:rPr>
+          <w:rFonts w:eastAsia="Times New Roman"/>
+          <w:color w:val="222222"/>
+        </w:rPr>
+        <w:t>'</w:t>
+      </w:r>
+      <w:r>
+        <w:rPr>
+          <w:rFonts w:eastAsia="Times New Roman"/>
+          <w:color w:val="222222"/>
+        </w:rPr>
+        <w:t>s gross betting</w:t>
+      </w:r>
+      <w:r>
+        <w:rPr>
+          <w:rFonts w:eastAsia="Times New Roman"/>
+          <w:color w:val="222222"/>
+        </w:rPr>
+        <w:t xml:space="preserve"> exposure (no offsetting bets that generate reward but no risk to the LPs)</w:t>
+      </w:r>
+      <w:r>
+        <w:rPr>
+          <w:rFonts w:eastAsia="Times New Roman"/>
+          <w:color w:val="222222"/>
+        </w:rPr>
+        <w:t xml:space="preserve">. As the oracle's fee is half of the </w:t>
+      </w:r>
+      <w:proofErr w:type="spellStart"/>
+      <w:r>
+        <w:rPr>
+          <w:rFonts w:eastAsia="Times New Roman"/>
+          <w:color w:val="222222"/>
+        </w:rPr>
+        <w:t>vig</w:t>
+      </w:r>
+      <w:proofErr w:type="spellEnd"/>
+      <w:r>
+        <w:rPr>
+          <w:rFonts w:eastAsia="Times New Roman"/>
+          <w:color w:val="222222"/>
+        </w:rPr>
+        <w:t xml:space="preserve">, this would average about 2.5 AVAX in weekly revenue. Given 50 settlement events over the year, this annualizes to 125 AVAX. Given a </w:t>
+      </w:r>
+      <w:r>
+        <w:rPr>
+          <w:rFonts w:eastAsia="Times New Roman"/>
+          <w:color w:val="222222"/>
+        </w:rPr>
+        <w:t xml:space="preserve">conservative </w:t>
+      </w:r>
+      <w:r>
+        <w:rPr>
+          <w:rFonts w:eastAsia="Times New Roman"/>
+          <w:color w:val="222222"/>
+        </w:rPr>
+        <w:t xml:space="preserve">10 </w:t>
+      </w:r>
+      <w:r>
+        <w:rPr>
+          <w:rFonts w:eastAsia="Times New Roman"/>
+          <w:color w:val="222222"/>
+        </w:rPr>
+        <w:t>price/earnings ratio</w:t>
+      </w:r>
+      <w:r>
+        <w:rPr>
+          <w:rFonts w:eastAsia="Times New Roman"/>
+          <w:color w:val="222222"/>
+        </w:rPr>
+        <w:t>, this values the oracle collective at 1,250 AVAX. Th</w:t>
+      </w:r>
+      <w:r>
+        <w:rPr>
+          <w:rFonts w:eastAsia="Times New Roman"/>
+          <w:color w:val="222222"/>
+        </w:rPr>
+        <w:t>is example's maximum potential cheating revenu</w:t>
+      </w:r>
+      <w:r>
+        <w:rPr>
+          <w:rFonts w:eastAsia="Times New Roman"/>
+          <w:color w:val="222222"/>
+        </w:rPr>
+        <w:t>e is 100 AVAX, so the LPs have net</w:t>
+      </w:r>
+      <w:r>
+        <w:rPr>
+          <w:rFonts w:eastAsia="Times New Roman"/>
+          <w:color w:val="222222"/>
+        </w:rPr>
+        <w:t xml:space="preserve"> and gross</w:t>
+      </w:r>
+      <w:r>
+        <w:rPr>
+          <w:rFonts w:eastAsia="Times New Roman"/>
+          <w:color w:val="222222"/>
+        </w:rPr>
+        <w:t xml:space="preserve"> exposure to the wrong side of every bet</w:t>
+      </w:r>
+      <w:r>
+        <w:rPr>
+          <w:rFonts w:eastAsia="Times New Roman"/>
+          <w:color w:val="222222"/>
+        </w:rPr>
+        <w:t xml:space="preserve"> made by the cheating oracle</w:t>
+      </w:r>
+      <w:r>
+        <w:rPr>
+          <w:rFonts w:eastAsia="Times New Roman"/>
+          <w:color w:val="222222"/>
+        </w:rPr>
+        <w:t>'</w:t>
+      </w:r>
+      <w:r>
+        <w:rPr>
+          <w:rFonts w:eastAsia="Times New Roman"/>
+          <w:color w:val="222222"/>
+        </w:rPr>
+        <w:t>s sock</w:t>
+      </w:r>
+      <w:r>
+        <w:rPr>
+          <w:rFonts w:eastAsia="Times New Roman"/>
+          <w:color w:val="222222"/>
+        </w:rPr>
+        <w:t>-</w:t>
+      </w:r>
+      <w:r>
+        <w:rPr>
+          <w:rFonts w:eastAsia="Times New Roman"/>
+          <w:color w:val="222222"/>
+        </w:rPr>
+        <w:t>puppet bettor</w:t>
+      </w:r>
+      <w:r>
+        <w:rPr>
+          <w:rFonts w:eastAsia="Times New Roman"/>
+          <w:color w:val="222222"/>
+        </w:rPr>
+        <w:t xml:space="preserve">. </w:t>
+      </w:r>
+      <w:r>
+        <w:rPr>
+          <w:rFonts w:eastAsia="Times New Roman"/>
+          <w:color w:val="222222"/>
+        </w:rPr>
+        <w:t>A voting majority's oracle tokens have a present value of 625 AVAX in the above example, significantly more than the 100 AVAX in a cheat.</w:t>
+      </w:r>
+      <w:r>
+        <w:rPr>
+          <w:rStyle w:val="FootnoteReference"/>
+          <w:rFonts w:eastAsia="Times New Roman"/>
+          <w:color w:val="222222"/>
+        </w:rPr>
+        <w:footnoteReference w:id="7"/>
+      </w:r>
+    </w:p>
+    <w:p>
+      <w:pPr>
+        <w:rPr>
+          <w:rFonts w:eastAsia="Times New Roman"/>
+          <w:color w:val="222222"/>
+        </w:rPr>
+      </w:pPr>
+      <w:r>
+        <w:rPr>
+          <w:rFonts w:eastAsia="Times New Roman"/>
+          <w:color w:val="222222"/>
+        </w:rPr>
+        <w:t>Such a scam would be conspicuous in the readable</w:t>
+      </w:r>
+      <w:r>
+        <w:rPr>
+          <w:rFonts w:eastAsia="Times New Roman"/>
+          <w:color w:val="222222"/>
+        </w:rPr>
+        <w:t>, weekly</w:t>
+      </w:r>
+      <w:r>
+        <w:rPr>
+          <w:rFonts w:eastAsia="Times New Roman"/>
+          <w:color w:val="222222"/>
+        </w:rPr>
+        <w:t xml:space="preserve"> event logs</w:t>
+      </w:r>
+      <w:r>
+        <w:rPr>
+          <w:rFonts w:eastAsia="Times New Roman"/>
+          <w:color w:val="222222"/>
+        </w:rPr>
+        <w:t xml:space="preserve"> </w:t>
+      </w:r>
+      <w:r>
+        <w:rPr>
+          <w:rFonts w:eastAsia="Times New Roman"/>
+          <w:color w:val="222222"/>
+        </w:rPr>
+        <w:t>showing what games, odds a</w:t>
+      </w:r>
+      <w:r>
+        <w:rPr>
+          <w:rFonts w:eastAsia="Times New Roman"/>
+          <w:color w:val="222222"/>
+        </w:rPr>
+        <w:t>n</w:t>
+      </w:r>
+      <w:r>
+        <w:rPr>
+          <w:rFonts w:eastAsia="Times New Roman"/>
+          <w:color w:val="222222"/>
+        </w:rPr>
+        <w:t xml:space="preserve">d outcomes were reported. </w:t>
+      </w:r>
+      <w:r>
+        <w:rPr>
+          <w:rFonts w:eastAsia="Times New Roman"/>
+          <w:color w:val="222222"/>
+        </w:rPr>
+        <w:t>Unlike oracles that service many contracts,</w:t>
+      </w:r>
+      <w:r>
+        <w:rPr>
+          <w:rFonts w:eastAsia="Times New Roman"/>
+          <w:color w:val="222222"/>
+        </w:rPr>
+        <w:t xml:space="preserve"> </w:t>
+      </w:r>
+      <w:r>
+        <w:rPr>
+          <w:rFonts w:eastAsia="Times New Roman"/>
+          <w:color w:val="222222"/>
+        </w:rPr>
+        <w:t xml:space="preserve">the ASB's oracle collective cannot assert </w:t>
+      </w:r>
+      <w:r>
+        <w:rPr>
+          <w:rFonts w:eastAsia="Times New Roman"/>
+          <w:color w:val="222222"/>
+        </w:rPr>
+        <w:t>the cheat was merely an unrepresentative anomaly</w:t>
+      </w:r>
+      <w:r>
+        <w:rPr>
+          <w:rFonts w:eastAsia="Times New Roman"/>
+          <w:color w:val="222222"/>
+        </w:rPr>
+        <w:t>. E</w:t>
+      </w:r>
+      <w:r>
+        <w:rPr>
+          <w:rFonts w:eastAsia="Times New Roman"/>
+          <w:color w:val="222222"/>
+        </w:rPr>
+        <w:t>ach week</w:t>
+      </w:r>
+      <w:r>
+        <w:rPr>
+          <w:rFonts w:eastAsia="Times New Roman"/>
+          <w:color w:val="222222"/>
+        </w:rPr>
+        <w:t>,</w:t>
+      </w:r>
+      <w:r>
+        <w:rPr>
+          <w:rFonts w:eastAsia="Times New Roman"/>
+          <w:color w:val="222222"/>
+        </w:rPr>
+        <w:t xml:space="preserve"> they are tasked with </w:t>
+      </w:r>
+      <w:r>
+        <w:rPr>
+          <w:rFonts w:eastAsia="Times New Roman"/>
+          <w:color w:val="222222"/>
+        </w:rPr>
+        <w:t xml:space="preserve">producing </w:t>
+      </w:r>
+      <w:r>
+        <w:rPr>
+          <w:rFonts w:eastAsia="Times New Roman"/>
+          <w:color w:val="222222"/>
+        </w:rPr>
+        <w:t>two</w:t>
+      </w:r>
+      <w:r>
+        <w:rPr>
+          <w:rFonts w:eastAsia="Times New Roman"/>
+          <w:color w:val="222222"/>
+        </w:rPr>
+        <w:t xml:space="preserve"> slate</w:t>
+      </w:r>
+      <w:r>
+        <w:rPr>
+          <w:rFonts w:eastAsia="Times New Roman"/>
+          <w:color w:val="222222"/>
+        </w:rPr>
+        <w:t>s</w:t>
+      </w:r>
+      <w:r>
+        <w:rPr>
+          <w:rFonts w:eastAsia="Times New Roman"/>
+          <w:color w:val="222222"/>
+        </w:rPr>
+        <w:t xml:space="preserve"> of data, where a single bad data point—one beyond the standard variance in odds across sportsbooks</w:t>
+      </w:r>
+      <w:r>
+        <w:rPr>
+          <w:rFonts w:eastAsia="Times New Roman"/>
+          <w:color w:val="222222"/>
+        </w:rPr>
+        <w:t xml:space="preserve">, a late start time, </w:t>
+      </w:r>
+      <w:r>
+        <w:rPr>
+          <w:rFonts w:eastAsia="Times New Roman"/>
+          <w:color w:val="222222"/>
+        </w:rPr>
+        <w:t xml:space="preserve">or </w:t>
+      </w:r>
+      <w:r>
+        <w:rPr>
+          <w:rFonts w:eastAsia="Times New Roman"/>
+          <w:color w:val="222222"/>
+        </w:rPr>
+        <w:t>an incorrect outcome</w:t>
+      </w:r>
+      <w:r>
+        <w:rPr>
+          <w:rFonts w:eastAsia="Times New Roman"/>
+          <w:color w:val="222222"/>
+        </w:rPr>
+        <w:t>—taints the entire slate</w:t>
+      </w:r>
+      <w:r>
+        <w:rPr>
+          <w:rFonts w:eastAsia="Times New Roman"/>
+          <w:color w:val="222222"/>
+        </w:rPr>
+        <w:t xml:space="preserve">. </w:t>
+      </w:r>
+      <w:r>
+        <w:rPr>
+          <w:rFonts w:eastAsia="Times New Roman"/>
+          <w:color w:val="222222"/>
+        </w:rPr>
+        <w:t xml:space="preserve">The oracle collective is </w:t>
+      </w:r>
+      <w:r>
+        <w:rPr>
+          <w:rFonts w:eastAsia="Times New Roman"/>
+          <w:color w:val="222222"/>
+        </w:rPr>
+        <w:t>'</w:t>
+      </w:r>
+      <w:r>
+        <w:rPr>
+          <w:rFonts w:eastAsia="Times New Roman"/>
+          <w:color w:val="222222"/>
+        </w:rPr>
+        <w:t>all in</w:t>
+      </w:r>
+      <w:r>
+        <w:rPr>
+          <w:rFonts w:eastAsia="Times New Roman"/>
+          <w:color w:val="222222"/>
+        </w:rPr>
+        <w:t>'</w:t>
+      </w:r>
+      <w:r>
+        <w:rPr>
+          <w:rFonts w:eastAsia="Times New Roman"/>
+          <w:color w:val="222222"/>
+        </w:rPr>
+        <w:t xml:space="preserve"> on th</w:t>
+      </w:r>
+      <w:r>
+        <w:rPr>
+          <w:rFonts w:eastAsia="Times New Roman"/>
+          <w:color w:val="222222"/>
+        </w:rPr>
+        <w:t>is one</w:t>
+      </w:r>
+      <w:r>
+        <w:rPr>
+          <w:rFonts w:eastAsia="Times New Roman"/>
+          <w:color w:val="222222"/>
+        </w:rPr>
+        <w:t xml:space="preserve"> betting contract</w:t>
+      </w:r>
+      <w:r>
+        <w:rPr>
+          <w:rFonts w:eastAsia="Times New Roman"/>
+          <w:color w:val="222222"/>
+        </w:rPr>
+        <w:t xml:space="preserve"> that cannot be upgraded or extended</w:t>
+      </w:r>
+      <w:r>
+        <w:rPr>
+          <w:rFonts w:eastAsia="Times New Roman"/>
+          <w:color w:val="222222"/>
+        </w:rPr>
+        <w:t>.</w:t>
+      </w:r>
+      <w:r>
+        <w:rPr>
+          <w:rStyle w:val="FootnoteReference"/>
+          <w:rFonts w:eastAsia="Times New Roman"/>
+          <w:color w:val="222222"/>
+        </w:rPr>
+        <w:footnoteReference w:id="8"/>
+      </w:r>
+      <w:r>
+        <w:rPr>
+          <w:rFonts w:eastAsia="Times New Roman"/>
+          <w:color w:val="222222"/>
+        </w:rPr>
+        <w:t xml:space="preserve"> </w:t>
+      </w:r>
+      <w:r>
+        <w:rPr>
+          <w:rFonts w:eastAsia="Times New Roman"/>
+          <w:color w:val="222222"/>
+        </w:rPr>
+        <w:t xml:space="preserve"> </w:t>
+      </w:r>
+    </w:p>
+    <w:p>
+      <w:pPr>
+        <w:rPr>
+          <w:rFonts w:eastAsia="Times New Roman"/>
+          <w:color w:val="222222"/>
+        </w:rPr>
+      </w:pPr>
+      <w:r>
+        <w:rPr>
+          <w:rFonts w:eastAsia="Times New Roman"/>
+          <w:color w:val="222222"/>
+        </w:rPr>
+        <w:t>I</w:t>
+      </w:r>
+      <w:r>
+        <w:rPr>
+          <w:rFonts w:eastAsia="Times New Roman"/>
+          <w:color w:val="222222"/>
+        </w:rPr>
+        <w:t>ncent</w:t>
+      </w:r>
+      <w:r>
+        <w:rPr>
+          <w:rFonts w:eastAsia="Times New Roman"/>
+          <w:color w:val="222222"/>
+        </w:rPr>
+        <w:t>ing</w:t>
+      </w:r>
+      <w:r>
+        <w:rPr>
+          <w:rFonts w:eastAsia="Times New Roman"/>
+          <w:color w:val="222222"/>
+        </w:rPr>
+        <w:t xml:space="preserve"> the oracle properly only protects the contract against </w:t>
+      </w:r>
+      <w:r>
+        <w:rPr>
+          <w:rFonts w:eastAsia="Times New Roman"/>
+          <w:color w:val="222222"/>
+        </w:rPr>
+        <w:t xml:space="preserve">insiders, </w:t>
+      </w:r>
+      <w:r>
+        <w:rPr>
+          <w:rFonts w:eastAsia="Times New Roman"/>
+          <w:color w:val="222222"/>
+        </w:rPr>
+        <w:t>current</w:t>
+      </w:r>
+      <w:r>
+        <w:rPr>
+          <w:rFonts w:eastAsia="Times New Roman"/>
+          <w:color w:val="222222"/>
+        </w:rPr>
+        <w:t xml:space="preserve"> token holders</w:t>
+      </w:r>
+      <w:r>
+        <w:rPr>
+          <w:rFonts w:eastAsia="Times New Roman"/>
+          <w:color w:val="222222"/>
+        </w:rPr>
+        <w:t xml:space="preserve">. In contrast, decentralization defends this contract against outsiders. Powerful institutions have always used centralized power to prevent competition, often using disingenuous rationales emphasizing safety. </w:t>
+      </w:r>
+      <w:r>
+        <w:rPr>
+          <w:rFonts w:eastAsia="Times New Roman"/>
+          <w:color w:val="222222"/>
+        </w:rPr>
+        <w:t>They need</w:t>
+      </w:r>
+      <w:r>
+        <w:rPr>
+          <w:rFonts w:eastAsia="Times New Roman"/>
+          <w:color w:val="222222"/>
+        </w:rPr>
+        <w:t xml:space="preserve"> a choke point</w:t>
+      </w:r>
+      <w:r>
+        <w:rPr>
+          <w:rFonts w:eastAsia="Times New Roman"/>
+          <w:color w:val="222222"/>
+        </w:rPr>
+        <w:t xml:space="preserve">, </w:t>
+      </w:r>
+      <w:r>
+        <w:rPr>
+          <w:rFonts w:eastAsia="Times New Roman"/>
+          <w:color w:val="222222"/>
+        </w:rPr>
+        <w:t>prevented if a collective of pseudonymous accounts worldwide administers the oracle</w:t>
+      </w:r>
+      <w:r>
+        <w:rPr>
+          <w:rFonts w:eastAsia="Times New Roman"/>
+          <w:color w:val="222222"/>
+        </w:rPr>
+        <w:t xml:space="preserve"> and provides liquidity</w:t>
+      </w:r>
+      <w:r>
+        <w:rPr>
+          <w:rFonts w:eastAsia="Times New Roman"/>
+          <w:color w:val="222222"/>
+        </w:rPr>
+        <w:t xml:space="preserve">. </w:t>
+      </w:r>
+      <w:r>
+        <w:rPr>
+          <w:rFonts w:eastAsia="Times New Roman"/>
+          <w:color w:val="222222"/>
+        </w:rPr>
+        <w:t>T</w:t>
+      </w:r>
+      <w:r>
+        <w:rPr>
+          <w:rFonts w:eastAsia="Times New Roman"/>
+          <w:color w:val="222222"/>
+        </w:rPr>
+        <w:t>here are no governance issues related to upgrades or extensions</w:t>
+      </w:r>
+      <w:r>
+        <w:rPr>
+          <w:rFonts w:eastAsia="Times New Roman"/>
+          <w:color w:val="222222"/>
+        </w:rPr>
+        <w:t xml:space="preserve"> </w:t>
+      </w:r>
+      <w:r>
+        <w:rPr>
+          <w:rFonts w:eastAsia="Times New Roman"/>
+          <w:color w:val="222222"/>
+        </w:rPr>
+        <w:t xml:space="preserve">and </w:t>
+      </w:r>
+      <w:r>
+        <w:rPr>
+          <w:rFonts w:eastAsia="Times New Roman"/>
+          <w:color w:val="222222"/>
+        </w:rPr>
+        <w:t>no need for an administrator off the blockchain</w:t>
+      </w:r>
+      <w:r>
+        <w:rPr>
+          <w:rFonts w:eastAsia="Times New Roman"/>
+          <w:color w:val="222222"/>
+        </w:rPr>
+        <w:t>.</w:t>
+      </w:r>
+    </w:p>
+    <w:p>
+      <w:r>
+        <w:t xml:space="preserve">The oracle token holders get paid for performing a specific purpose, enforcing honesty. I provide </w:t>
+      </w:r>
+      <w:r>
+        <w:t xml:space="preserve">an </w:t>
+      </w:r>
+      <w:r>
+        <w:t>E</w:t>
+      </w:r>
+      <w:r>
+        <w:t xml:space="preserve">xcel sheet and MS </w:t>
+      </w:r>
+      <w:r>
+        <w:t>A</w:t>
+      </w:r>
+      <w:r>
+        <w:t>ccess database</w:t>
+      </w:r>
+      <w:r>
+        <w:t xml:space="preserve"> for creating the data in the format required by the contract</w:t>
+      </w:r>
+      <w:r>
+        <w:t xml:space="preserve"> and</w:t>
+      </w:r>
+      <w:r>
+        <w:t xml:space="preserve"> sending transactions to the contract via Python. Once created, one can create simple cronjobs that then post data</w:t>
+      </w:r>
+      <w:r>
+        <w:t xml:space="preserve"> at the correct time</w:t>
+      </w:r>
+      <w:r>
+        <w:t xml:space="preserve">. </w:t>
+      </w:r>
+      <w:r>
+        <w:t xml:space="preserve">The objective was to make administering the contract feasible for a student to do this as an avocation, taking only an hour or so each week. </w:t>
+      </w:r>
+    </w:p>
+    <w:p>
+      <w:pPr>
+        <w:pStyle w:val="Heading3"/>
+      </w:pPr>
+      <w:bookmarkStart w:id="2" w:name="_Toc144663835"/>
+      <w:r>
+        <w:t>Oracle Vaults</w:t>
+      </w:r>
+      <w:bookmarkEnd w:id="2"/>
+    </w:p>
+    <w:p>
+      <w:r>
+        <w:t>Oracle token holders only earn dividends if they vote on data submissions.</w:t>
+      </w:r>
+      <w:r>
+        <w:rPr>
+          <w:rStyle w:val="FootnoteReference"/>
+        </w:rPr>
+        <w:footnoteReference w:id="9"/>
+      </w:r>
+      <w:r>
+        <w:t xml:space="preserve"> For example, if a token holder voted on 50% of the data proposals, she would receive half of her potential revenue. </w:t>
+      </w:r>
+      <w:r>
+        <w:t>However, the cost of a meaningful data evaluation is relatively fixed</w:t>
+      </w:r>
+      <w:r>
+        <w:t xml:space="preserve">, comprising mainly time and attention. </w:t>
+      </w:r>
+      <w:r>
+        <w:t>The rational strategy for a small token holder</w:t>
+      </w:r>
+      <w:r>
+        <w:t xml:space="preserve"> would be to automate a</w:t>
+      </w:r>
+      <w:r>
+        <w:t xml:space="preserve">n uninformed </w:t>
+      </w:r>
+      <w:r>
+        <w:t xml:space="preserve">vote to ensure 100% of her potential revenue, but this willful ignorance creates an attack surface. To minimize this tendency, all token voters need at least 10% of the lifetime supply to deposit and vote on the oracle contract. </w:t>
+      </w:r>
+      <w:r>
+        <w:t xml:space="preserve">Larger </w:t>
+      </w:r>
+      <w:r>
         <w:lastRenderedPageBreak/>
-        <w:t xml:space="preserve">Consider the following cost-benefit analysis for </w:t>
-      </w:r>
-      <w:r>
-        <w:rPr>
-          <w:rFonts w:eastAsia="Times New Roman"/>
-          <w:color w:val="222222"/>
-        </w:rPr>
-        <w:t>ASB</w:t>
-      </w:r>
-      <w:r>
-        <w:rPr>
-          <w:rFonts w:eastAsia="Times New Roman"/>
-          <w:color w:val="222222"/>
-        </w:rPr>
-        <w:t xml:space="preserve">'s oracle. Assume a betting contract has 100 </w:t>
-      </w:r>
-      <w:r>
-        <w:rPr>
-          <w:rFonts w:eastAsia="Times New Roman"/>
-          <w:color w:val="222222"/>
-        </w:rPr>
-        <w:t>in net exposure, which we will conservatively assume is the book</w:t>
-      </w:r>
-      <w:r>
-        <w:rPr>
-          <w:rFonts w:eastAsia="Times New Roman"/>
-          <w:color w:val="222222"/>
-        </w:rPr>
+        <w:t>token holders will bear significant costs if one of the other token holders submits fraudulent data</w:t>
+      </w:r>
+      <w:r>
+        <w:t xml:space="preserve">, justifying the time needed to evaluate or create oracle data. </w:t>
+      </w:r>
+    </w:p>
+    <w:p>
+      <w:r>
+        <w:t xml:space="preserve">This </w:t>
+      </w:r>
+      <w:r>
+        <w:t>incentivizes</w:t>
+      </w:r>
+      <w:r>
+        <w:t xml:space="preserve"> smaller token holders to create or join a </w:t>
+      </w:r>
+      <w:r>
         <w:t>'</w:t>
       </w:r>
       <w:r>
-        <w:rPr>
-          <w:rFonts w:eastAsia="Times New Roman"/>
-          <w:color w:val="222222"/>
-        </w:rPr>
-        <w:t>s gross betting</w:t>
-      </w:r>
-      <w:r>
-        <w:rPr>
-          <w:rFonts w:eastAsia="Times New Roman"/>
-          <w:color w:val="222222"/>
-        </w:rPr>
-        <w:t xml:space="preserve"> exposure (no offsetting bets that generate reward but no risk to the LPs)</w:t>
-      </w:r>
-      <w:r>
-        <w:rPr>
-          <w:rFonts w:eastAsia="Times New Roman"/>
-          <w:color w:val="222222"/>
-        </w:rPr>
-        <w:t xml:space="preserve">. As the oracle's fee is half of the vig, this would average about 2.5 AVAX in weekly revenue. Given 50 settlement events over the year, this annualizes to 125 AVAX. Given a </w:t>
-      </w:r>
-      <w:r>
-        <w:rPr>
-          <w:rFonts w:eastAsia="Times New Roman"/>
-          <w:color w:val="222222"/>
-        </w:rPr>
-        <w:t xml:space="preserve">conservative </w:t>
-      </w:r>
-      <w:r>
-        <w:rPr>
-          <w:rFonts w:eastAsia="Times New Roman"/>
-          <w:color w:val="222222"/>
-        </w:rPr>
-        <w:t xml:space="preserve">10 </w:t>
-      </w:r>
-      <w:r>
-        <w:rPr>
-          <w:rFonts w:eastAsia="Times New Roman"/>
-          <w:color w:val="222222"/>
-        </w:rPr>
-        <w:t>price/earnings ratio</w:t>
-      </w:r>
-      <w:r>
-        <w:rPr>
-          <w:rFonts w:eastAsia="Times New Roman"/>
-          <w:color w:val="222222"/>
-        </w:rPr>
-        <w:t>, this values the oracle collective at 1,250 AVAX. Th</w:t>
-      </w:r>
-      <w:r>
-        <w:rPr>
-          <w:rFonts w:eastAsia="Times New Roman"/>
-          <w:color w:val="222222"/>
-        </w:rPr>
-        <w:t>is example's maximum potential cheating revenu</w:t>
-      </w:r>
-      <w:r>
-        <w:rPr>
-          <w:rFonts w:eastAsia="Times New Roman"/>
-          <w:color w:val="222222"/>
-        </w:rPr>
-        <w:t>e is 100 AVAX, so the LPs have net</w:t>
-      </w:r>
-      <w:r>
-        <w:rPr>
-          <w:rFonts w:eastAsia="Times New Roman"/>
-          <w:color w:val="222222"/>
-        </w:rPr>
-        <w:t xml:space="preserve"> and gross</w:t>
-      </w:r>
-      <w:r>
-        <w:rPr>
-          <w:rFonts w:eastAsia="Times New Roman"/>
-          <w:color w:val="222222"/>
-        </w:rPr>
-        <w:t xml:space="preserve"> exposure to the wrong side of every bet</w:t>
-      </w:r>
-      <w:r>
-        <w:rPr>
-          <w:rFonts w:eastAsia="Times New Roman"/>
-          <w:color w:val="222222"/>
-        </w:rPr>
-        <w:t xml:space="preserve"> made by the cheating oracle</w:t>
-      </w:r>
-      <w:r>
-        <w:rPr>
-          <w:rFonts w:eastAsia="Times New Roman"/>
-          <w:color w:val="222222"/>
-        </w:rPr>
+        <w:t>vault,</w:t>
+      </w:r>
+      <w:r>
         <w:t>'</w:t>
       </w:r>
       <w:r>
-        <w:rPr>
-          <w:rFonts w:eastAsia="Times New Roman"/>
-          <w:color w:val="222222"/>
-        </w:rPr>
-        <w:t>s sock</w:t>
-      </w:r>
-      <w:r>
-        <w:rPr>
-          <w:rFonts w:eastAsia="Times New Roman"/>
-          <w:color w:val="222222"/>
-        </w:rPr>
-        <w:t>-</w:t>
-      </w:r>
-      <w:r>
-        <w:rPr>
-          <w:rFonts w:eastAsia="Times New Roman"/>
-          <w:color w:val="222222"/>
-        </w:rPr>
-        <w:t>puppet bettor</w:t>
-      </w:r>
-      <w:r>
-        <w:rPr>
-          <w:rFonts w:eastAsia="Times New Roman"/>
-          <w:color w:val="222222"/>
-        </w:rPr>
-        <w:t xml:space="preserve">. </w:t>
-      </w:r>
-      <w:r>
-        <w:rPr>
-          <w:rFonts w:eastAsia="Times New Roman"/>
-          <w:color w:val="222222"/>
-        </w:rPr>
-        <w:t>A voting majority's oracle tokens have a present value of 625 AVAX in the above example, significantly more than the 100 AVAX in a cheat.</w:t>
-      </w:r>
-      <w:r>
-        <w:rPr>
-          <w:rStyle w:val="FootnoteReference"/>
-          <w:rFonts w:eastAsia="Times New Roman"/>
-          <w:color w:val="222222"/>
-        </w:rPr>
-        <w:footnoteReference w:id="7"/>
-      </w:r>
-    </w:p>
-    <w:p>
-      <w:pPr>
-        <w:rPr>
-          <w:rFonts w:eastAsia="Times New Roman"/>
-          <w:color w:val="222222"/>
-        </w:rPr>
-      </w:pPr>
-      <w:r>
-        <w:rPr>
-          <w:rFonts w:eastAsia="Times New Roman"/>
-          <w:color w:val="222222"/>
-        </w:rPr>
-        <w:t>Such a scam would be conspicuous in the readable</w:t>
-      </w:r>
-      <w:r>
-        <w:rPr>
-          <w:rFonts w:eastAsia="Times New Roman"/>
-          <w:color w:val="222222"/>
-        </w:rPr>
-        <w:t>, weekly</w:t>
-      </w:r>
-      <w:r>
-        <w:rPr>
-          <w:rFonts w:eastAsia="Times New Roman"/>
-          <w:color w:val="222222"/>
-        </w:rPr>
-        <w:t xml:space="preserve"> event logs</w:t>
-      </w:r>
-      <w:r>
-        <w:rPr>
-          <w:rFonts w:eastAsia="Times New Roman"/>
-          <w:color w:val="222222"/>
-        </w:rPr>
-        <w:t xml:space="preserve"> </w:t>
-      </w:r>
-      <w:r>
-        <w:rPr>
-          <w:rFonts w:eastAsia="Times New Roman"/>
-          <w:color w:val="222222"/>
-        </w:rPr>
-        <w:t>showing what games, odds a</w:t>
-      </w:r>
-      <w:r>
-        <w:rPr>
-          <w:rFonts w:eastAsia="Times New Roman"/>
-          <w:color w:val="222222"/>
-        </w:rPr>
-        <w:t>n</w:t>
-      </w:r>
-      <w:r>
-        <w:rPr>
-          <w:rFonts w:eastAsia="Times New Roman"/>
-          <w:color w:val="222222"/>
-        </w:rPr>
-        <w:t xml:space="preserve">d outcomes were reported. </w:t>
-      </w:r>
-      <w:r>
-        <w:rPr>
-          <w:rFonts w:eastAsia="Times New Roman"/>
-          <w:color w:val="222222"/>
-        </w:rPr>
-        <w:t>Unlike oracles that service many contracts,</w:t>
-      </w:r>
-      <w:r>
-        <w:rPr>
-          <w:rFonts w:eastAsia="Times New Roman"/>
-          <w:color w:val="222222"/>
-        </w:rPr>
-        <w:t xml:space="preserve"> </w:t>
-      </w:r>
-      <w:r>
-        <w:rPr>
-          <w:rFonts w:eastAsia="Times New Roman"/>
-          <w:color w:val="222222"/>
-        </w:rPr>
-        <w:t>the ASB's oracle collective cannot assert tha</w:t>
-      </w:r>
-      <w:r>
-        <w:rPr>
-          <w:rFonts w:eastAsia="Times New Roman"/>
-          <w:color w:val="222222"/>
-        </w:rPr>
-        <w:t>t</w:t>
-      </w:r>
-      <w:r>
-        <w:rPr>
-          <w:rFonts w:eastAsia="Times New Roman"/>
-          <w:color w:val="222222"/>
-        </w:rPr>
-        <w:t xml:space="preserve"> the cheat was merely an unfortunate but unrepresentative anomaly</w:t>
-      </w:r>
-      <w:r>
-        <w:rPr>
-          <w:rFonts w:eastAsia="Times New Roman"/>
-          <w:color w:val="222222"/>
-        </w:rPr>
-        <w:t>. E</w:t>
-      </w:r>
-      <w:r>
-        <w:rPr>
-          <w:rFonts w:eastAsia="Times New Roman"/>
-          <w:color w:val="222222"/>
-        </w:rPr>
-        <w:t>ach week</w:t>
-      </w:r>
-      <w:r>
-        <w:rPr>
-          <w:rFonts w:eastAsia="Times New Roman"/>
-          <w:color w:val="222222"/>
-        </w:rPr>
-        <w:t>,</w:t>
-      </w:r>
-      <w:r>
-        <w:rPr>
-          <w:rFonts w:eastAsia="Times New Roman"/>
-          <w:color w:val="222222"/>
-        </w:rPr>
-        <w:t xml:space="preserve"> they are tasked with </w:t>
-      </w:r>
-      <w:r>
-        <w:rPr>
-          <w:rFonts w:eastAsia="Times New Roman"/>
-          <w:color w:val="222222"/>
-        </w:rPr>
-        <w:t xml:space="preserve">producing </w:t>
-      </w:r>
-      <w:r>
-        <w:rPr>
-          <w:rFonts w:eastAsia="Times New Roman"/>
-          <w:color w:val="222222"/>
-        </w:rPr>
-        <w:t>two</w:t>
-      </w:r>
-      <w:r>
-        <w:rPr>
-          <w:rFonts w:eastAsia="Times New Roman"/>
-          <w:color w:val="222222"/>
-        </w:rPr>
-        <w:t xml:space="preserve"> slate</w:t>
-      </w:r>
-      <w:r>
-        <w:rPr>
-          <w:rFonts w:eastAsia="Times New Roman"/>
-          <w:color w:val="222222"/>
-        </w:rPr>
-        <w:t>s</w:t>
-      </w:r>
-      <w:r>
-        <w:rPr>
-          <w:rFonts w:eastAsia="Times New Roman"/>
-          <w:color w:val="222222"/>
-        </w:rPr>
-        <w:t xml:space="preserve"> of data, where a single bad data point—one beyond the standard variance in odds across sportsbooks</w:t>
-      </w:r>
-      <w:r>
-        <w:rPr>
-          <w:rFonts w:eastAsia="Times New Roman"/>
-          <w:color w:val="222222"/>
-        </w:rPr>
-        <w:t xml:space="preserve">, a late start time, </w:t>
-      </w:r>
-      <w:r>
-        <w:rPr>
-          <w:rFonts w:eastAsia="Times New Roman"/>
-          <w:color w:val="222222"/>
-        </w:rPr>
-        <w:t xml:space="preserve">or </w:t>
-      </w:r>
-      <w:r>
-        <w:rPr>
-          <w:rFonts w:eastAsia="Times New Roman"/>
-          <w:color w:val="222222"/>
-        </w:rPr>
-        <w:t>an incorrect outcome</w:t>
-      </w:r>
-      <w:r>
-        <w:rPr>
-          <w:rFonts w:eastAsia="Times New Roman"/>
-          <w:color w:val="222222"/>
-        </w:rPr>
-        <w:t>—taints the entire slate</w:t>
-      </w:r>
-      <w:r>
-        <w:rPr>
-          <w:rFonts w:eastAsia="Times New Roman"/>
-          <w:color w:val="222222"/>
-        </w:rPr>
-        <w:t xml:space="preserve">. </w:t>
-      </w:r>
-      <w:r>
-        <w:rPr>
-          <w:rFonts w:eastAsia="Times New Roman"/>
-          <w:color w:val="222222"/>
-        </w:rPr>
-        <w:t xml:space="preserve">The oracle collective is </w:t>
-      </w:r>
-      <w:r>
-        <w:rPr>
-          <w:rFonts w:eastAsia="Times New Roman"/>
-          <w:color w:val="222222"/>
-        </w:rPr>
-        <w:t>'</w:t>
-      </w:r>
-      <w:r>
-        <w:rPr>
-          <w:rFonts w:eastAsia="Times New Roman"/>
-          <w:color w:val="222222"/>
-        </w:rPr>
-        <w:t>all in</w:t>
-      </w:r>
-      <w:r>
-        <w:rPr>
-          <w:rFonts w:eastAsia="Times New Roman"/>
-          <w:color w:val="222222"/>
-        </w:rPr>
-        <w:t>'</w:t>
-      </w:r>
-      <w:r>
-        <w:rPr>
-          <w:rFonts w:eastAsia="Times New Roman"/>
-          <w:color w:val="222222"/>
-        </w:rPr>
-        <w:t xml:space="preserve"> on th</w:t>
-      </w:r>
-      <w:r>
-        <w:rPr>
-          <w:rFonts w:eastAsia="Times New Roman"/>
-          <w:color w:val="222222"/>
-        </w:rPr>
-        <w:t>is one</w:t>
-      </w:r>
-      <w:r>
-        <w:rPr>
-          <w:rFonts w:eastAsia="Times New Roman"/>
-          <w:color w:val="222222"/>
-        </w:rPr>
-        <w:t xml:space="preserve"> betting contract</w:t>
-      </w:r>
-      <w:r>
-        <w:rPr>
-          <w:rFonts w:eastAsia="Times New Roman"/>
-          <w:color w:val="222222"/>
-        </w:rPr>
-        <w:t xml:space="preserve"> that cannot be upgraded or extended</w:t>
-      </w:r>
-      <w:r>
-        <w:rPr>
-          <w:rFonts w:eastAsia="Times New Roman"/>
-          <w:color w:val="222222"/>
-        </w:rPr>
-        <w:t>.</w:t>
-      </w:r>
-      <w:r>
-        <w:rPr>
-          <w:rStyle w:val="FootnoteReference"/>
-          <w:rFonts w:eastAsia="Times New Roman"/>
-          <w:color w:val="222222"/>
-        </w:rPr>
-        <w:footnoteReference w:id="8"/>
-      </w:r>
-      <w:r>
-        <w:rPr>
-          <w:rFonts w:eastAsia="Times New Roman"/>
-          <w:color w:val="222222"/>
-        </w:rPr>
-        <w:t xml:space="preserve"> </w:t>
-      </w:r>
-      <w:r>
-        <w:rPr>
-          <w:rFonts w:eastAsia="Times New Roman"/>
-          <w:color w:val="222222"/>
-        </w:rPr>
-        <w:t xml:space="preserve"> </w:t>
-      </w:r>
-    </w:p>
-    <w:p>
-      <w:pPr>
-        <w:rPr>
-          <w:rFonts w:eastAsia="Times New Roman"/>
-          <w:color w:val="222222"/>
-        </w:rPr>
-      </w:pPr>
-      <w:r>
-        <w:rPr>
-          <w:rFonts w:eastAsia="Times New Roman"/>
-          <w:color w:val="222222"/>
-        </w:rPr>
-        <w:t>I</w:t>
-      </w:r>
-      <w:r>
-        <w:rPr>
-          <w:rFonts w:eastAsia="Times New Roman"/>
-          <w:color w:val="222222"/>
-        </w:rPr>
-        <w:t>ncent</w:t>
-      </w:r>
-      <w:r>
-        <w:rPr>
-          <w:rFonts w:eastAsia="Times New Roman"/>
-          <w:color w:val="222222"/>
-        </w:rPr>
-        <w:t>ing</w:t>
-      </w:r>
-      <w:r>
-        <w:rPr>
-          <w:rFonts w:eastAsia="Times New Roman"/>
-          <w:color w:val="222222"/>
-        </w:rPr>
-        <w:t xml:space="preserve"> the oracle properly only protects the contract against </w:t>
-      </w:r>
-      <w:r>
-        <w:rPr>
-          <w:rFonts w:eastAsia="Times New Roman"/>
-          <w:color w:val="222222"/>
-        </w:rPr>
-        <w:t xml:space="preserve">insiders, </w:t>
-      </w:r>
-      <w:r>
-        <w:rPr>
-          <w:rFonts w:eastAsia="Times New Roman"/>
-          <w:color w:val="222222"/>
-        </w:rPr>
-        <w:t>current</w:t>
-      </w:r>
-      <w:r>
-        <w:rPr>
-          <w:rFonts w:eastAsia="Times New Roman"/>
-          <w:color w:val="222222"/>
-        </w:rPr>
-        <w:t xml:space="preserve"> token holders</w:t>
-      </w:r>
-      <w:r>
-        <w:rPr>
-          <w:rFonts w:eastAsia="Times New Roman"/>
-          <w:color w:val="222222"/>
-        </w:rPr>
-        <w:t xml:space="preserve">. In contrast, decentralization defends this contract against outsiders. Powerful institutions have always used centralized power to prevent competition, often using disingenuous rationales emphasizing safety. </w:t>
-      </w:r>
-      <w:r>
-        <w:rPr>
-          <w:rFonts w:eastAsia="Times New Roman"/>
-          <w:color w:val="222222"/>
-        </w:rPr>
-        <w:t>They need</w:t>
-      </w:r>
-      <w:r>
-        <w:rPr>
-          <w:rFonts w:eastAsia="Times New Roman"/>
-          <w:color w:val="222222"/>
-        </w:rPr>
-        <w:t xml:space="preserve"> a choke point</w:t>
-      </w:r>
-      <w:r>
-        <w:rPr>
-          <w:rFonts w:eastAsia="Times New Roman"/>
-          <w:color w:val="222222"/>
-        </w:rPr>
-        <w:t xml:space="preserve">, </w:t>
-      </w:r>
-      <w:r>
-        <w:rPr>
-          <w:rFonts w:eastAsia="Times New Roman"/>
-          <w:color w:val="222222"/>
-        </w:rPr>
-        <w:t>prevented if a collective of pseudonymous accounts worldwide administers the oracle</w:t>
-      </w:r>
-      <w:r>
-        <w:rPr>
-          <w:rFonts w:eastAsia="Times New Roman"/>
-          <w:color w:val="222222"/>
-        </w:rPr>
-        <w:t xml:space="preserve"> and provides liquidity</w:t>
-      </w:r>
-      <w:r>
-        <w:rPr>
-          <w:rFonts w:eastAsia="Times New Roman"/>
-          <w:color w:val="222222"/>
-        </w:rPr>
-        <w:t xml:space="preserve">. </w:t>
-      </w:r>
-      <w:r>
-        <w:rPr>
-          <w:rFonts w:eastAsia="Times New Roman"/>
-          <w:color w:val="222222"/>
-        </w:rPr>
-        <w:t>T</w:t>
-      </w:r>
-      <w:r>
-        <w:rPr>
-          <w:rFonts w:eastAsia="Times New Roman"/>
-          <w:color w:val="222222"/>
-        </w:rPr>
-        <w:t>here are no governance issues related to upgrades or extensions</w:t>
-      </w:r>
-      <w:r>
-        <w:rPr>
-          <w:rFonts w:eastAsia="Times New Roman"/>
-          <w:color w:val="222222"/>
-        </w:rPr>
-        <w:t xml:space="preserve"> </w:t>
-      </w:r>
-      <w:r>
-        <w:rPr>
-          <w:rFonts w:eastAsia="Times New Roman"/>
-          <w:color w:val="222222"/>
-        </w:rPr>
-        <w:t xml:space="preserve">and </w:t>
-      </w:r>
-      <w:r>
-        <w:rPr>
-          <w:rFonts w:eastAsia="Times New Roman"/>
-          <w:color w:val="222222"/>
-        </w:rPr>
-        <w:t>no need for an administrator off the blockchain</w:t>
-      </w:r>
-      <w:r>
-        <w:rPr>
-          <w:rFonts w:eastAsia="Times New Roman"/>
-          <w:color w:val="222222"/>
-        </w:rPr>
-        <w:t>.</w:t>
-      </w:r>
-    </w:p>
-    <w:p>
-      <w:r>
-        <w:t xml:space="preserve">The oracle token holders get paid for performing a specific purpose, enforcing honesty. I provide </w:t>
-      </w:r>
-      <w:r>
-        <w:t xml:space="preserve">an </w:t>
-      </w:r>
-      <w:r>
-        <w:t>E</w:t>
-      </w:r>
-      <w:r>
-        <w:t xml:space="preserve">xcel sheet and MS </w:t>
-      </w:r>
-      <w:r>
-        <w:t>A</w:t>
-      </w:r>
-      <w:r>
-        <w:t>ccess database</w:t>
-      </w:r>
-      <w:r>
-        <w:t xml:space="preserve"> for creating the data in the format required by the contract</w:t>
-      </w:r>
-      <w:r>
-        <w:t xml:space="preserve"> and</w:t>
-      </w:r>
-      <w:r>
-        <w:t xml:space="preserve"> sending transactions to the contract via Python. Once created, one can create simple cronjobs that then post data</w:t>
-      </w:r>
-      <w:r>
-        <w:t xml:space="preserve"> at the correct time</w:t>
-      </w:r>
-      <w:r>
-        <w:t xml:space="preserve">. </w:t>
-      </w:r>
-      <w:r>
-        <w:t xml:space="preserve">The objective was to make administering the contract feasible for a student to do this as an avocation, taking only an hour or so each week. </w:t>
-      </w:r>
-    </w:p>
-    <w:p>
-      <w:pPr>
-        <w:pStyle w:val="Heading3"/>
-      </w:pPr>
-      <w:bookmarkStart w:id="2" w:name="_Toc144663835"/>
-      <w:r>
-        <w:t>Oracle Vaults</w:t>
-      </w:r>
-      <w:bookmarkEnd w:id="2"/>
-    </w:p>
-    <w:p>
-      <w:r>
-        <w:t>Oracle token holders only earn dividends if they vote on data submissions.</w:t>
-      </w:r>
-      <w:r>
-        <w:rPr>
-          <w:rStyle w:val="FootnoteReference"/>
-        </w:rPr>
-        <w:footnoteReference w:id="9"/>
-      </w:r>
-      <w:r>
-        <w:t xml:space="preserve"> For example, if a token holder voted on 50% of the data proposals, she would receive half of her potential revenue. </w:t>
-      </w:r>
-      <w:r>
-        <w:t>However, the cost of a meaningful data evaluation is relatively fixed</w:t>
-      </w:r>
-      <w:r>
-        <w:t xml:space="preserve">, comprising mainly time and attention. </w:t>
-      </w:r>
-      <w:r>
-        <w:t>The rational strategy for a small token holder</w:t>
-      </w:r>
-      <w:r>
-        <w:t xml:space="preserve"> would be to automate a</w:t>
-      </w:r>
-      <w:r>
-        <w:t xml:space="preserve">n uninformed </w:t>
-      </w:r>
-      <w:r>
-        <w:t xml:space="preserve">vote to ensure 100% of her potential revenue, but this willful ignorance creates an attack surface. To minimize this tendency, all token voters need at least 10% of the lifetime supply to deposit and vote on the oracle contract. </w:t>
-      </w:r>
-      <w:r>
-        <w:t>Larger token holders will bear significant costs if one of the other token holders submits fraudulent data</w:t>
-      </w:r>
-      <w:r>
-        <w:t xml:space="preserve">, justifying the time needed to evaluate or create oracle data. </w:t>
-      </w:r>
-    </w:p>
-    <w:p>
-      <w:r>
-        <w:t xml:space="preserve">This </w:t>
-      </w:r>
-      <w:r>
-        <w:t>incentivizes</w:t>
-      </w:r>
-      <w:r>
-        <w:t xml:space="preserve"> smaller token holders to create or join a </w:t>
-      </w:r>
-      <w:r>
-        <w:t>'</w:t>
-      </w:r>
-      <w:r>
-        <w:t>vault,</w:t>
-      </w:r>
-      <w:r>
-        <w:t>'</w:t>
-      </w:r>
-      <w:r>
         <w:t xml:space="preserve"> where the vault administrator can charge a palatable fee for his services because he amortizes his time and effort costs across many token holders. </w:t>
       </w:r>
       <w:r>
-        <w:t xml:space="preserve">There will be mutual gains of trade for both sides: the small oracle token holders and the administrators of </w:t>
-      </w:r>
-      <w:r>
-        <w:lastRenderedPageBreak/>
-        <w:t>vaults. It should be representative versus direct democracy, a consequence of Robert Michel</w:t>
+        <w:t>There will be mutual gains of trade for both sides: the small oracle token holders and the administrators of vaults. It should be representative versus direct democracy, a consequence of Robert Michel</w:t>
       </w:r>
       <w:r>
         <w:t>'</w:t>
@@ -4539,7 +4847,15 @@
         <w:t xml:space="preserve"> the oracle contract is capped at 220 thousand tokens</w:t>
       </w:r>
       <w:r>
-        <w:t xml:space="preserve"> (ie, 22%)</w:t>
+        <w:t xml:space="preserve"> (</w:t>
+      </w:r>
+      <w:proofErr w:type="spellStart"/>
+      <w:r>
+        <w:t>ie</w:t>
+      </w:r>
+      <w:proofErr w:type="spellEnd"/>
+      <w:r>
+        <w:t>, 22%)</w:t>
       </w:r>
       <w:r>
         <w:t xml:space="preserve">. The vaults should be independent, </w:t>
@@ -4563,7 +4879,13 @@
         <w:footnoteReference w:id="11"/>
       </w:r>
       <w:r>
-        <w:t xml:space="preserve"> I would have created them, but if the contract works there will be an incentive for others to do this.</w:t>
+        <w:t xml:space="preserve"> If the contract works there will be an incentive for others to do this</w:t>
+      </w:r>
+      <w:r>
+        <w:t>, and if not popular I would have wasted time creating them</w:t>
+      </w:r>
+      <w:r>
+        <w:t>.</w:t>
       </w:r>
     </w:p>
     <w:p>
@@ -4614,13 +4936,13 @@
         <w:t>y</w:t>
       </w:r>
       <w:r>
-        <w:t xml:space="preserve"> have odds early in the week. Sports like basketball and baseball play several times a week, which makes </w:t>
-      </w:r>
-      <w:r>
-        <w:t xml:space="preserve">assessing </w:t>
-      </w:r>
-      <w:r>
-        <w:t xml:space="preserve">weekend odds problematic. I do not follow baseball, hockey, or soccer, so I </w:t>
+        <w:t xml:space="preserve"> have odds early in the week. Sports like basketball and baseball play several times a week, </w:t>
+      </w:r>
+      <w:r>
+        <w:t xml:space="preserve">and odds are often not presented for games after the most immediate contest. </w:t>
+      </w:r>
+      <w:r>
+        <w:t xml:space="preserve">I do not follow baseball, hockey, or soccer, so I </w:t>
       </w:r>
       <w:r>
         <w:t>hesitate</w:t>
@@ -4649,7 +4971,10 @@
         <w:t xml:space="preserve">the </w:t>
       </w:r>
       <w:r>
-        <w:t>next Friday 5</w:t>
+        <w:t xml:space="preserve">next Friday </w:t>
+      </w:r>
+      <w:r>
+        <w:t>9</w:t>
       </w:r>
       <w:r>
         <w:t xml:space="preserve"> </w:t>
@@ -4664,7 +4989,10 @@
         <w:t xml:space="preserve"> and </w:t>
       </w:r>
       <w:r>
-        <w:t>Tuesday 5</w:t>
+        <w:t xml:space="preserve">Tuesday </w:t>
+      </w:r>
+      <w:r>
+        <w:t>9</w:t>
       </w:r>
       <w:r>
         <w:t xml:space="preserve"> </w:t>
@@ -4875,7 +5203,6 @@
       </w:r>
     </w:p>
     <w:p/>
-    <w:p/>
     <w:p>
       <w:pPr>
         <w:tabs>
@@ -4883,6 +5210,7 @@
         </w:tabs>
       </w:pPr>
       <w:r>
+        <w:lastRenderedPageBreak/>
         <w:t>Settlements should happen Tuesday evening, though if there are no Monday night events it could happen Monday, and if a data submission is rejected on a Tuesday, it would be resubmitted the next day.</w:t>
       </w:r>
     </w:p>
@@ -4906,7 +5234,6 @@
         <w:t xml:space="preserve">, and 8-11 AM in Brunei. </w:t>
       </w:r>
       <w:r>
-        <w:lastRenderedPageBreak/>
         <w:t xml:space="preserve">The </w:t>
       </w:r>
       <w:r>
@@ -4921,8 +5248,13 @@
       <w:r>
         <w:t xml:space="preserve">sender can </w:t>
       </w:r>
-      <w:r>
-        <w:t xml:space="preserve">costlessly </w:t>
+      <w:proofErr w:type="spellStart"/>
+      <w:r>
+        <w:t>costlessly</w:t>
+      </w:r>
+      <w:proofErr w:type="spellEnd"/>
+      <w:r>
+        <w:t xml:space="preserve"> </w:t>
       </w:r>
       <w:r>
         <w:t xml:space="preserve">send corrective </w:t>
@@ -5241,10 +5573,26 @@
         <w:t>16</w:t>
       </w:r>
       <w:r>
-        <w:t xml:space="preserve"> bets, no further bets can be made until they are redeemed. All bets in the array are settled for the bettor. Each bet is represented by the unique combination of epoch, match, and pick. At settlement, a bets hash refers to a struct containing this information, and a mapping generated at settlement allows redemption. </w:t>
-      </w:r>
-      <w:r>
-        <w:t>Redemptions can only occur when a bettor has no active bets, so a bettor should redeem his bets after settlement and before betting again if he wants to redeem.</w:t>
+        <w:t xml:space="preserve"> bets, no further bets can be made until they are redeemed. All bets in the array are settled for the </w:t>
+      </w:r>
+      <w:proofErr w:type="spellStart"/>
+      <w:r>
+        <w:t>bettor</w:t>
+      </w:r>
+      <w:proofErr w:type="spellEnd"/>
+      <w:r>
+        <w:t xml:space="preserve">. Each bet is represented by the unique combination of epoch, match, and pick. At settlement, a bets hash refers to a struct containing this information, and a mapping generated at settlement allows redemption. </w:t>
+      </w:r>
+      <w:r>
+        <w:t xml:space="preserve">Redemptions can only occur when a bettor has no active bets, so a </w:t>
+      </w:r>
+      <w:proofErr w:type="spellStart"/>
+      <w:r>
+        <w:t>bettor</w:t>
+      </w:r>
+      <w:proofErr w:type="spellEnd"/>
+      <w:r>
+        <w:t xml:space="preserve"> should redeem his bets after settlement and before betting again if he wants to redeem.</w:t>
       </w:r>
     </w:p>
     <w:p/>
@@ -5265,7 +5613,15 @@
         <w:t>The LP's total capital is available equally to all contests that week, but there is a limiting mechanism on how much AVAX can be allocated to any contest.</w:t>
       </w:r>
       <w:r>
-        <w:t xml:space="preserve"> Specifically, the betting contract parameter concFactor (concentration factor) is used so that given LP capital </w:t>
+        <w:t xml:space="preserve"> Specifically, the betting contract parameter </w:t>
+      </w:r>
+      <w:proofErr w:type="spellStart"/>
+      <w:r>
+        <w:t>concFactor</w:t>
+      </w:r>
+      <w:proofErr w:type="spellEnd"/>
+      <w:r>
+        <w:t xml:space="preserve"> (concentration factor) is used so that given LP capital </w:t>
       </w:r>
       <w:r>
         <w:rPr>
@@ -5275,7 +5631,15 @@
         <w:t>x</w:t>
       </w:r>
       <w:r>
-        <w:t xml:space="preserve"> and concFactor </w:t>
+        <w:t xml:space="preserve"> and </w:t>
+      </w:r>
+      <w:proofErr w:type="spellStart"/>
+      <w:r>
+        <w:t>concFactor</w:t>
+      </w:r>
+      <w:proofErr w:type="spellEnd"/>
+      <w:r>
+        <w:t xml:space="preserve"> </w:t>
       </w:r>
       <w:r>
         <w:rPr>
@@ -5285,7 +5649,11 @@
         <w:t>y</w:t>
       </w:r>
       <w:r>
-        <w:t>, the maximum exposure to any match would be x/y.</w:t>
+        <w:t xml:space="preserve">, the maximum exposure to any </w:t>
+      </w:r>
+      <w:r>
+        <w:lastRenderedPageBreak/>
+        <w:t>match would be x/y.</w:t>
       </w:r>
       <w:r>
         <w:t xml:space="preserve"> This diversifies the LP</w:t>
@@ -5315,306 +5683,323 @@
         <w:t xml:space="preserve">. </w:t>
       </w:r>
       <w:r>
-        <w:t xml:space="preserve">However, the LP's </w:t>
-      </w:r>
+        <w:t>However, the LP's main risk</w:t>
+      </w:r>
+      <w:r>
+        <w:t xml:space="preserve"> is the black swan risk </w:t>
+      </w:r>
+      <w:r>
+        <w:t>via oracle fraud</w:t>
+      </w:r>
+      <w:r>
+        <w:t xml:space="preserve">, something </w:t>
+      </w:r>
+      <w:r>
+        <w:t xml:space="preserve">any good hacker would strenuously avoid until their cheat. A hack would almost surely use a </w:t>
+      </w:r>
+      <w:proofErr w:type="spellStart"/>
+      <w:r>
+        <w:t>bettor</w:t>
+      </w:r>
+      <w:proofErr w:type="spellEnd"/>
+      <w:r>
+        <w:t>-oracle conspiracy to maximize their cheat payoff, as the LP exposure is passive</w:t>
+      </w:r>
+      <w:r>
+        <w:t>,</w:t>
+      </w:r>
+      <w:r>
+        <w:t xml:space="preserve"> while a </w:t>
+      </w:r>
+      <w:proofErr w:type="spellStart"/>
+      <w:r>
+        <w:t>bettor</w:t>
+      </w:r>
+      <w:proofErr w:type="spellEnd"/>
+      <w:r>
+        <w:t xml:space="preserve"> can maximize the net payout</w:t>
+      </w:r>
+      <w:r>
+        <w:t xml:space="preserve">. </w:t>
+      </w:r>
+      <w:r>
+        <w:t xml:space="preserve">Thus, LPs </w:t>
+      </w:r>
+      <w:r>
+        <w:t>are incentivized</w:t>
+      </w:r>
+      <w:r>
+        <w:t xml:space="preserve"> to become oracle token holders to align their incentives, as the most likely cheat would involve a conspiracy between the oracle and a bettor, defrauding the passive LPs. The token rewards allocation to the initial LPs encourages an LP/oracle overlap. </w:t>
+      </w:r>
+    </w:p>
+    <w:p>
+      <w:r>
+        <w:t>To become an LP, one sends</w:t>
+      </w:r>
+      <w:r>
+        <w:t xml:space="preserve"> </w:t>
+      </w:r>
+      <w:r>
+        <w:t>AVAX</w:t>
+      </w:r>
+      <w:r>
+        <w:t xml:space="preserve"> </w:t>
+      </w:r>
+      <w:r>
+        <w:t>to the betting contract</w:t>
+      </w:r>
+      <w:r>
+        <w:t xml:space="preserve">, which </w:t>
+      </w:r>
+      <w:r>
+        <w:t>then credit</w:t>
+      </w:r>
+      <w:r>
+        <w:t>s the LP</w:t>
+      </w:r>
+      <w:r>
+        <w:t xml:space="preserve"> with shares representing their pro-rata ownership of the LP pool. </w:t>
+      </w:r>
+      <w:r>
+        <w:t xml:space="preserve">For example, if there </w:t>
+      </w:r>
+      <w:r>
+        <w:t>are</w:t>
+      </w:r>
+      <w:r>
+        <w:t xml:space="preserve"> 10 AVAX in the LP book and 10 shares, adding 1 AVAX would give a new LP a 1/11</w:t>
+      </w:r>
+      <w:r>
+        <w:rPr>
+          <w:vertAlign w:val="superscript"/>
+        </w:rPr>
+        <w:t>th</w:t>
+      </w:r>
+      <w:r>
+        <w:t xml:space="preserve"> share of the new pool of 11 AVAX, keeping the AVAX/share </w:t>
+      </w:r>
+      <w:r>
+        <w:t xml:space="preserve">value </w:t>
+      </w:r>
+      <w:r>
+        <w:t xml:space="preserve">the same. </w:t>
+      </w:r>
+      <w:r>
+        <w:t>This LP claim exists only within the betting contract</w:t>
+      </w:r>
+      <w:r>
+        <w:t>, is not transferable to other AVAX addresses, and</w:t>
+      </w:r>
+      <w:r>
+        <w:t xml:space="preserve"> is not represented by a token</w:t>
+      </w:r>
+      <w:r>
+        <w:t xml:space="preserve">. LP shares are like a stock at its net asset value; tokens are like </w:t>
+      </w:r>
+      <w:r>
+        <w:t>a stock</w:t>
+      </w:r>
+      <w:r>
+        <w:t>'</w:t>
+      </w:r>
+      <w:r>
+        <w:t xml:space="preserve">s market value. </w:t>
+      </w:r>
+    </w:p>
+    <w:p>
+      <w:r>
+        <w:t>T</w:t>
+      </w:r>
+      <w:r>
+        <w:t xml:space="preserve">he size of the LP capital should adjust to the volume and degree of cross-margined </w:t>
+      </w:r>
+      <w:r>
+        <w:t>betting, the more of which increases the LP</w:t>
+      </w:r>
+      <w:r>
+        <w:t>'</w:t>
+      </w:r>
+      <w:r>
+        <w:t xml:space="preserve">s expected return. </w:t>
+      </w:r>
+      <w:r>
+        <w:t>For example, a book with 10 bet on team A and zero on its opponent will generate an expected return for the LP, statistically, in that over time</w:t>
+      </w:r>
+      <w:r>
+        <w:t>,</w:t>
+      </w:r>
+      <w:r>
+        <w:t xml:space="preserve"> the </w:t>
+      </w:r>
+      <w:proofErr w:type="spellStart"/>
+      <w:r>
+        <w:t>vig</w:t>
+      </w:r>
+      <w:proofErr w:type="spellEnd"/>
+      <w:r>
+        <w:t xml:space="preserve"> in the odds spread implies bettors need a 2.2% edge in predicting winners to beat the house, which is difficult (as proven by the nice casinos). If a book had 110 bet on team A and 100 on its opponent, the required LP capital would be the same, but here the LP would make a </w:t>
+      </w:r>
+      <w:r>
+        <w:t>riskless</w:t>
+      </w:r>
+      <w:r>
+        <w:t xml:space="preserve"> return on the offsetting bets</w:t>
+      </w:r>
+      <w:r>
+        <w:t xml:space="preserve"> in addition to the</w:t>
+      </w:r>
+      <w:r>
+        <w:t xml:space="preserve"> risky</w:t>
+      </w:r>
+      <w:r>
+        <w:t xml:space="preserve"> 10 </w:t>
+      </w:r>
+      <w:r>
+        <w:t>AVAX</w:t>
+      </w:r>
+      <w:r>
+        <w:t xml:space="preserve"> (which would have an expected return of zero, either +10 or -10)</w:t>
+      </w:r>
+      <w:r>
+        <w:t xml:space="preserve">. </w:t>
+      </w:r>
+      <w:r>
+        <w:t>In this example</w:t>
+      </w:r>
+      <w:r>
+        <w:t>,</w:t>
+      </w:r>
+      <w:r>
+        <w:t xml:space="preserve"> the gross betting exposure in the latter case is 21 times large</w:t>
+      </w:r>
+      <w:r>
+        <w:t>r</w:t>
+      </w:r>
+      <w:r>
+        <w:t xml:space="preserve"> than the net exposure. The greater the </w:t>
+      </w:r>
+      <w:r>
+        <w:t>gross-to-net exposure ratio</w:t>
+      </w:r>
+      <w:r>
+        <w:t xml:space="preserve">, the greater the </w:t>
+      </w:r>
+      <w:r>
+        <w:t xml:space="preserve">LP </w:t>
+      </w:r>
+      <w:r>
+        <w:t xml:space="preserve">return. </w:t>
+      </w:r>
+    </w:p>
+    <w:p>
+      <w:r>
+        <w:t xml:space="preserve">Not only is the net/gross betting data unknown, </w:t>
+      </w:r>
+      <w:r>
+        <w:t>but the max(net-to-gross) ratio is important because limited LP capital will prevent bets, and potential bettors might not return</w:t>
+      </w:r>
+      <w:r>
+        <w:t xml:space="preserve"> later if bettors take the other side allowing </w:t>
+      </w:r>
+      <w:r>
+        <w:t>their</w:t>
+      </w:r>
+      <w:r>
+        <w:t xml:space="preserve"> bet. Thus, even though a finite amount of LP capital can support </w:t>
+      </w:r>
+      <w:r>
+        <w:t>unlimited</w:t>
+      </w:r>
+      <w:r>
+        <w:t xml:space="preserve"> betting, too little LP capital will lower the LP</w:t>
+      </w:r>
+      <w:r>
+        <w:t>'</w:t>
+      </w:r>
+      <w:r>
+        <w:t xml:space="preserve">s return on capital. </w:t>
+      </w:r>
+      <w:r>
+        <w:t>Conversely</w:t>
+      </w:r>
+      <w:r>
+        <w:t>, too much LP capital would also lower the LP</w:t>
+      </w:r>
+      <w:r>
+        <w:t>'</w:t>
+      </w:r>
+      <w:r>
+        <w:t xml:space="preserve">s return. </w:t>
+      </w:r>
+      <w:r>
+        <w:t xml:space="preserve">The </w:t>
+      </w:r>
+      <w:r>
+        <w:t>average net/gross</w:t>
+      </w:r>
+      <w:r>
+        <w:t xml:space="preserve"> ratio will be revealed over time and will affect the return for a given level of LP capital.</w:t>
+      </w:r>
+      <w:r>
+        <w:t xml:space="preserve"> It will be an empirical issue what the correct amount of LP capital is for an expected gross betting amount.</w:t>
+      </w:r>
+    </w:p>
+    <w:bookmarkEnd w:id="8"/>
+    <w:p>
+      <w:pPr>
+        <w:pStyle w:val="Heading3"/>
+      </w:pPr>
+      <w:r>
+        <w:t>Cross</w:t>
+      </w:r>
+      <w:r>
+        <w:t>-</w:t>
+      </w:r>
+      <w:r>
+        <w:t xml:space="preserve">margining </w:t>
+      </w:r>
+      <w:r>
+        <w:t>LP exposure</w:t>
+      </w:r>
+    </w:p>
+    <w:p>
+      <w:r>
+        <w:t>The contract</w:t>
+      </w:r>
+      <w:r>
+        <w:t>'</w:t>
+      </w:r>
+      <w:r>
+        <w:t xml:space="preserve">s logic makes sure all bets are fully collateralized. As bettors take the opposite side of a contest, it is a waste of capital to require the LPs to collateralize both sides independently. The solution involves netting exposure upon every bet. </w:t>
+      </w:r>
+    </w:p>
+    <w:p>
+      <w:r>
+        <w:t xml:space="preserve">In betting on a limited number of binary outcomes, the worst-case scenario for the house is assumed (i.e., each LP net position loses). The contract will always be fully collateralized on all bets, as this is enforced at the time of each bet. Adjusting the net required LP margin involves 'linear programming' where the LP's net game exposure is the maximum </w:t>
+      </w:r>
+      <w:r>
+        <w:t xml:space="preserve">LP </w:t>
+      </w:r>
+      <w:r>
+        <w:t>liability</w:t>
+      </w:r>
+      <w:r>
+        <w:t xml:space="preserve"> for each contest</w:t>
+      </w:r>
+      <w:r>
+        <w:t xml:space="preserve">. The margin adjustment is applied at the time of a bet, so there must be sufficient free LP collateral to accommodate a bet adding to LP exposure. </w:t>
+      </w:r>
+    </w:p>
+    <w:p>
       <w:r>
         <w:lastRenderedPageBreak/>
-        <w:t>main risk</w:t>
-      </w:r>
-      <w:r>
-        <w:t xml:space="preserve"> is the black swan risk </w:t>
-      </w:r>
-      <w:r>
-        <w:t>via oracle fraud</w:t>
-      </w:r>
-      <w:r>
-        <w:t xml:space="preserve">, something </w:t>
-      </w:r>
-      <w:r>
-        <w:t>any good hacker would strenuously avoid until their cheat. A hack would almost surely use a bettor-oracle conspiracy to maximize their cheat payoff, as the LP exposure is passive</w:t>
-      </w:r>
-      <w:r>
-        <w:t>,</w:t>
-      </w:r>
-      <w:r>
-        <w:t xml:space="preserve"> while a bettor can maximize the net payout</w:t>
-      </w:r>
-      <w:r>
-        <w:t xml:space="preserve">. </w:t>
-      </w:r>
-      <w:r>
-        <w:t xml:space="preserve">Thus, LPs </w:t>
-      </w:r>
-      <w:r>
-        <w:t>are incentivized</w:t>
-      </w:r>
-      <w:r>
-        <w:t xml:space="preserve"> to become oracle token holders to align their incentives, as the most likely cheat would involve a conspiracy between the oracle and a bettor, defrauding the passive LPs. The token rewards allocation to the initial LPs encourages an LP/oracle overlap. </w:t>
-      </w:r>
-    </w:p>
-    <w:p>
-      <w:r>
-        <w:t>To become an LP, one sends</w:t>
-      </w:r>
-      <w:r>
-        <w:t xml:space="preserve"> </w:t>
-      </w:r>
-      <w:r>
-        <w:t>AVAX</w:t>
-      </w:r>
-      <w:r>
-        <w:t xml:space="preserve"> </w:t>
-      </w:r>
-      <w:r>
-        <w:t>to the betting contract</w:t>
-      </w:r>
-      <w:r>
-        <w:t xml:space="preserve">, which </w:t>
-      </w:r>
-      <w:r>
-        <w:t>then credit</w:t>
-      </w:r>
-      <w:r>
-        <w:t>s the LP</w:t>
-      </w:r>
-      <w:r>
-        <w:t xml:space="preserve"> with shares representing their pro-rata ownership of the LP pool. </w:t>
-      </w:r>
-      <w:r>
-        <w:t xml:space="preserve">For example, if there </w:t>
-      </w:r>
-      <w:r>
-        <w:t>are</w:t>
-      </w:r>
-      <w:r>
-        <w:t xml:space="preserve"> 10 AVAX in the LP book and 10 shares, adding 1 AVAX would give a new LP a 1/11</w:t>
-      </w:r>
-      <w:r>
-        <w:rPr>
-          <w:vertAlign w:val="superscript"/>
-        </w:rPr>
-        <w:t>th</w:t>
-      </w:r>
-      <w:r>
-        <w:t xml:space="preserve"> share of the new pool of 11 AVAX, keeping the AVAX/share </w:t>
-      </w:r>
-      <w:r>
-        <w:t xml:space="preserve">value </w:t>
-      </w:r>
-      <w:r>
-        <w:t xml:space="preserve">the same. </w:t>
-      </w:r>
-      <w:r>
-        <w:t>This LP claim exists only within the betting contract</w:t>
-      </w:r>
-      <w:r>
-        <w:t>, is not transferable to other AVAX addresses, and</w:t>
-      </w:r>
-      <w:r>
-        <w:t xml:space="preserve"> is not represented by a token</w:t>
-      </w:r>
-      <w:r>
-        <w:t xml:space="preserve">. LP shares are like a stock at its net asset value; tokens are like </w:t>
-      </w:r>
-      <w:r>
-        <w:t>a stock</w:t>
-      </w:r>
-      <w:r>
-        <w:t>'</w:t>
-      </w:r>
-      <w:r>
-        <w:t xml:space="preserve">s market value. </w:t>
-      </w:r>
-    </w:p>
-    <w:p>
-      <w:r>
-        <w:t>T</w:t>
-      </w:r>
-      <w:r>
-        <w:t xml:space="preserve">he size of the LP capital should adjust to the volume and degree of cross-margined </w:t>
-      </w:r>
-      <w:r>
-        <w:t>betting, the more of which increases the LP</w:t>
-      </w:r>
-      <w:r>
-        <w:t>'</w:t>
-      </w:r>
-      <w:r>
-        <w:t xml:space="preserve">s expected return. </w:t>
-      </w:r>
-      <w:r>
-        <w:t>For example, a book with 10 bet on team A and zero on its opponent will generate an expected return for the LP, statistically, in that over time</w:t>
-      </w:r>
-      <w:r>
-        <w:t>,</w:t>
-      </w:r>
-      <w:r>
-        <w:t xml:space="preserve"> the vig in the odds spread implies bettors need a 2.2% edge in predicting winners to beat the house, which is difficult (as proven by the nice casinos). If a book had 110 bet on team A and 100 on its opponent, the required LP capital would be the same, but here the LP would make a </w:t>
-      </w:r>
-      <w:r>
-        <w:t>riskless</w:t>
-      </w:r>
-      <w:r>
-        <w:t xml:space="preserve"> return on the offsetting bets</w:t>
-      </w:r>
-      <w:r>
-        <w:t xml:space="preserve"> in addition to the</w:t>
-      </w:r>
-      <w:r>
-        <w:t xml:space="preserve"> risky</w:t>
-      </w:r>
-      <w:r>
-        <w:t xml:space="preserve"> 10 </w:t>
-      </w:r>
-      <w:r>
-        <w:t>AVAX</w:t>
-      </w:r>
-      <w:r>
-        <w:t xml:space="preserve"> (which would have an expected return of zero, either +10 or -10)</w:t>
-      </w:r>
-      <w:r>
-        <w:t xml:space="preserve">. </w:t>
-      </w:r>
-      <w:r>
-        <w:t>In this example</w:t>
-      </w:r>
-      <w:r>
-        <w:t>,</w:t>
-      </w:r>
-      <w:r>
-        <w:t xml:space="preserve"> the gross betting exposure in the latter case is 21 times large</w:t>
-      </w:r>
-      <w:r>
-        <w:t>r</w:t>
-      </w:r>
-      <w:r>
-        <w:t xml:space="preserve"> than the net exposure. The greater the </w:t>
-      </w:r>
-      <w:r>
-        <w:t>gross-to-net exposure ratio</w:t>
-      </w:r>
-      <w:r>
-        <w:t xml:space="preserve">, the greater the </w:t>
-      </w:r>
-      <w:r>
-        <w:t xml:space="preserve">LP </w:t>
-      </w:r>
-      <w:r>
-        <w:t xml:space="preserve">return. </w:t>
-      </w:r>
-    </w:p>
-    <w:p>
-      <w:r>
-        <w:t xml:space="preserve">Not only is the net/gross betting data unknown, </w:t>
-      </w:r>
-      <w:r>
-        <w:t>but the max(net-to-gross) ratio is important because limited LP capital will prevent bets, and potential bettors might not return</w:t>
-      </w:r>
-      <w:r>
-        <w:t xml:space="preserve"> later if bettors take the other side allowing </w:t>
-      </w:r>
-      <w:r>
-        <w:t>their</w:t>
-      </w:r>
-      <w:r>
-        <w:t xml:space="preserve"> bet. Thus, even though a finite amount of LP capital can support </w:t>
-      </w:r>
-      <w:r>
-        <w:t>unlimited</w:t>
-      </w:r>
-      <w:r>
-        <w:t xml:space="preserve"> betting, too little LP capital will lower the LP</w:t>
-      </w:r>
-      <w:r>
-        <w:t>'</w:t>
-      </w:r>
-      <w:r>
-        <w:t xml:space="preserve">s return on capital. </w:t>
-      </w:r>
-      <w:r>
-        <w:t>Conversely</w:t>
-      </w:r>
-      <w:r>
-        <w:t>, too much LP capital would also lower the LP</w:t>
-      </w:r>
-      <w:r>
-        <w:t>'</w:t>
-      </w:r>
-      <w:r>
-        <w:t xml:space="preserve">s return. </w:t>
-      </w:r>
-      <w:r>
-        <w:t xml:space="preserve">The </w:t>
-      </w:r>
-      <w:r>
-        <w:t>average net/gross</w:t>
-      </w:r>
-      <w:r>
-        <w:t xml:space="preserve"> ratio will be revealed over time and will affect the return for a given level of LP capital.</w:t>
-      </w:r>
-      <w:r>
-        <w:t xml:space="preserve"> It will be an empirical issue what the correct amount of LP capital is for an expected gross betting amount.</w:t>
-      </w:r>
-    </w:p>
-    <w:bookmarkEnd w:id="8"/>
-    <w:p>
-      <w:pPr>
-        <w:pStyle w:val="Heading3"/>
-      </w:pPr>
-      <w:r>
-        <w:t>Cross</w:t>
-      </w:r>
-      <w:r>
-        <w:t>-</w:t>
-      </w:r>
-      <w:r>
-        <w:t xml:space="preserve">margining </w:t>
-      </w:r>
-      <w:r>
-        <w:t>LP exposure</w:t>
-      </w:r>
-    </w:p>
-    <w:p>
-      <w:r>
-        <w:t>The contract</w:t>
-      </w:r>
-      <w:r>
-        <w:t>'</w:t>
-      </w:r>
-      <w:r>
-        <w:t xml:space="preserve">s logic makes sure all bets are fully collateralized. As bettors take the opposite side of a contest, it is a waste of capital to require the LPs to collateralize both sides independently. The solution involves netting exposure upon every bet. </w:t>
-      </w:r>
-    </w:p>
-    <w:p>
-      <w:r>
-        <w:t xml:space="preserve">In betting on a limited number of binary outcomes, the worst-case scenario for the house is assumed (i.e., each LP net position loses). The contract will always be fully collateralized on all bets, as this is enforced at the time of each bet. Adjusting the net required LP margin involves 'linear programming' where the LP's net game exposure is the maximum </w:t>
-      </w:r>
-      <w:r>
-        <w:t xml:space="preserve">LP </w:t>
-      </w:r>
-      <w:r>
-        <w:t>liability</w:t>
-      </w:r>
-      <w:r>
-        <w:t xml:space="preserve"> for each contest</w:t>
-      </w:r>
-      <w:r>
-        <w:t xml:space="preserve">. The margin adjustment is applied at the time of a bet, so there must be sufficient free LP collateral to accommodate a bet adding to LP exposure. </w:t>
-      </w:r>
-    </w:p>
-    <w:p>
-      <w:r>
         <w:t xml:space="preserve">For example, assume two teams are given even odds so that for either team, a 1 AVAX bet pays the winner 2 AVAX. If there is 10 AVAX on team A, and 10 AVAX on its opponent, team B, it would be a 'flat' book in that the LPs have no exposure to this game; payoffs are funded by betting counterparties, not the LPs. A new bet that pushes the book to have a net exposure would necessitate LP funds as collateral, so a bet of 2 AVAX on team A would add 2 AVAX to the LP's locked </w:t>
       </w:r>
       <w:r>
         <w:t>M</w:t>
       </w:r>
       <w:r>
-        <w:t xml:space="preserve">argin. Given a total of 12 on </w:t>
-      </w:r>
-      <w:r>
-        <w:lastRenderedPageBreak/>
-        <w:t xml:space="preserve">team A, and 10 on team B, a bet of 2 AVAX on team B would move 2 AVAX </w:t>
+        <w:t xml:space="preserve">argin. Given a total of 12 on team A, and 10 on team B, a bet of 2 AVAX on team B would move 2 AVAX </w:t>
       </w:r>
       <w:r>
         <w:rPr>
@@ -5786,8 +6171,13 @@
         <w:t xml:space="preserve">because validators survey a fixed number of other validators </w:t>
       </w:r>
       <w:r>
-        <w:t>instead of every one</w:t>
-      </w:r>
+        <w:t xml:space="preserve">instead of </w:t>
+      </w:r>
+      <w:proofErr w:type="spellStart"/>
+      <w:r>
+        <w:t>every one</w:t>
+      </w:r>
+      <w:proofErr w:type="spellEnd"/>
       <w:r>
         <w:t xml:space="preserve">. </w:t>
       </w:r>
@@ -5855,6 +6245,7 @@
       <w:r>
         <w:t xml:space="preserve">I call it </w:t>
       </w:r>
+      <w:proofErr w:type="spellStart"/>
       <w:r>
         <w:rPr>
           <w:i/>
@@ -5863,7 +6254,11 @@
         <w:t>Avax</w:t>
       </w:r>
       <w:r>
-        <w:t xml:space="preserve">SportsBook to remind people which chain they </w:t>
+        <w:t>SportsBook</w:t>
+      </w:r>
+      <w:proofErr w:type="spellEnd"/>
+      <w:r>
+        <w:t xml:space="preserve"> to remind people which chain they </w:t>
       </w:r>
       <w:r>
         <w:t>must</w:t>
@@ -5996,7 +6391,15 @@
           <w:rFonts w:eastAsia="Times New Roman"/>
           <w:color w:val="222222"/>
         </w:rPr>
-        <w:t>I encourage people to copy or extend the contract. My incentive is to create something popular because there is joy in creating something people like, and I want to encourage crypto development in general. If it fails, all the time and effort I invested in this project would be a waste</w:t>
+        <w:t xml:space="preserve">I encourage people to copy or extend the contract. My incentive is to create something popular because there is joy in creating something people like, and I want to encourage crypto development in general. If it </w:t>
+      </w:r>
+      <w:r>
+        <w:rPr>
+          <w:rFonts w:eastAsia="Times New Roman"/>
+          <w:color w:val="222222"/>
+        </w:rPr>
+        <w:lastRenderedPageBreak/>
+        <w:t>fails, all the time and effort I invested in this project would be a waste</w:t>
       </w:r>
       <w:r>
         <w:rPr>
@@ -6075,7 +6478,6 @@
       </w:pPr>
       <w:bookmarkStart w:id="11" w:name="_Toc144663853"/>
       <w:r>
-        <w:lastRenderedPageBreak/>
         <w:t>Conclusion</w:t>
       </w:r>
       <w:bookmarkEnd w:id="11"/>
@@ -6131,7 +6533,15 @@
         <w:t xml:space="preserve">crypto. </w:t>
       </w:r>
       <w:r>
-        <w:t xml:space="preserve">A truly blockchain-based betting dapp upholds Satoshi's vision of </w:t>
+        <w:t xml:space="preserve">A truly blockchain-based betting </w:t>
+      </w:r>
+      <w:proofErr w:type="spellStart"/>
+      <w:r>
+        <w:t>dapp</w:t>
+      </w:r>
+      <w:proofErr w:type="spellEnd"/>
+      <w:r>
+        <w:t xml:space="preserve"> upholds Satoshi's vision of </w:t>
       </w:r>
       <w:r>
         <w:rPr>
@@ -6170,7 +6580,15 @@
         <w:t>I hope</w:t>
       </w:r>
       <w:r>
-        <w:t xml:space="preserve"> that a focused dapp with </w:t>
+        <w:t xml:space="preserve"> that a focused </w:t>
+      </w:r>
+      <w:proofErr w:type="spellStart"/>
+      <w:r>
+        <w:t>dapp</w:t>
+      </w:r>
+      <w:proofErr w:type="spellEnd"/>
+      <w:r>
+        <w:t xml:space="preserve"> with </w:t>
       </w:r>
       <w:r>
         <w:t>proper</w:t>
@@ -7308,10 +7726,10 @@
             <v:path o:extrusionok="f" gradientshapeok="t" o:connecttype="rect"/>
             <o:lock v:ext="edit" aspectratio="t"/>
           </v:shapetype>
-          <v:shape id="_x0000_i1025" type="#_x0000_t75" style="width:132pt;height:31pt" o:ole="">
+          <v:shape id="_x0000_i1025" type="#_x0000_t75" style="width:132pt;height:30.75pt" o:ole="">
             <v:imagedata r:id="rId10" o:title=""/>
           </v:shape>
-          <o:OLEObject Type="Embed" ProgID="Equation.DSMT4" ShapeID="_x0000_i1025" DrawAspect="Content" ObjectID="_1761466262" r:id="rId11"/>
+          <o:OLEObject Type="Embed" ProgID="Equation.DSMT4" ShapeID="_x0000_i1025" DrawAspect="Content" ObjectID="_1761725903" r:id="rId11"/>
         </w:object>
       </w:r>
     </w:p>
@@ -7337,8 +7755,13 @@
         <w:t>"</w:t>
       </w:r>
       <w:r>
-        <w:t>1 + vig</w:t>
-      </w:r>
+        <w:t xml:space="preserve">1 + </w:t>
+      </w:r>
+      <w:proofErr w:type="spellStart"/>
+      <w:r>
+        <w:t>vig</w:t>
+      </w:r>
+      <w:proofErr w:type="spellEnd"/>
       <w:r>
         <w:t>'</w:t>
       </w:r>
@@ -7364,10 +7787,10 @@
           <w:position w:val="-14"/>
         </w:rPr>
         <w:object w:dxaOrig="4620" w:dyaOrig="400" w14:anchorId="54C04729">
-          <v:shape id="_x0000_i1026" type="#_x0000_t75" style="width:231pt;height:20pt" o:ole="">
+          <v:shape id="_x0000_i1026" type="#_x0000_t75" style="width:231pt;height:20.25pt" o:ole="">
             <v:imagedata r:id="rId12" o:title=""/>
           </v:shape>
-          <o:OLEObject Type="Embed" ProgID="Equation.DSMT4" ShapeID="_x0000_i1026" DrawAspect="Content" ObjectID="_1761466263" r:id="rId13"/>
+          <o:OLEObject Type="Embed" ProgID="Equation.DSMT4" ShapeID="_x0000_i1026" DrawAspect="Content" ObjectID="_1761725904" r:id="rId13"/>
         </w:object>
       </w:r>
     </w:p>
@@ -7377,8 +7800,13 @@
         <w:t>Thus, for an even bet, the odds for both teams would be 52.4%, as 0.524+0.524=1.048.</w:t>
       </w:r>
       <w:r>
-        <w:t xml:space="preserve"> Both teams cannot have 52.4% win probabilities, so the 2.4% premium reflects the vig</w:t>
-      </w:r>
+        <w:t xml:space="preserve"> Both teams cannot have 52.4% win probabilities, so the 2.4% premium reflects the </w:t>
+      </w:r>
+      <w:proofErr w:type="spellStart"/>
+      <w:r>
+        <w:t>vig</w:t>
+      </w:r>
+      <w:proofErr w:type="spellEnd"/>
       <w:r>
         <w:t xml:space="preserve"> and</w:t>
       </w:r>
@@ -7394,7 +7822,23 @@
         <w:t xml:space="preserve">to </w:t>
       </w:r>
       <w:r>
-        <w:t xml:space="preserve">split the vig. This is done by setting the vig at 2.25% in terms of the odds </w:t>
+        <w:t xml:space="preserve">split the </w:t>
+      </w:r>
+      <w:proofErr w:type="spellStart"/>
+      <w:r>
+        <w:t>vig</w:t>
+      </w:r>
+      <w:proofErr w:type="spellEnd"/>
+      <w:r>
+        <w:t xml:space="preserve">. This is done by setting the </w:t>
+      </w:r>
+      <w:proofErr w:type="spellStart"/>
+      <w:r>
+        <w:t>vig</w:t>
+      </w:r>
+      <w:proofErr w:type="spellEnd"/>
+      <w:r>
+        <w:t xml:space="preserve"> at 2.25% in terms of the odds </w:t>
       </w:r>
       <w:r>
         <w:t>the LPs experienced in the betting contract</w:t>
@@ -7502,7 +7946,27 @@
           <w:sz w:val="21"/>
           <w:szCs w:val="21"/>
         </w:rPr>
-        <w:t xml:space="preserve">      betPayoff </w:t>
+        <w:t xml:space="preserve">      </w:t>
+      </w:r>
+      <w:proofErr w:type="spellStart"/>
+      <w:r>
+        <w:rPr>
+          <w:rFonts w:ascii="Consolas" w:eastAsia="Times New Roman" w:hAnsi="Consolas" w:cs="Times New Roman"/>
+          <w:color w:val="CCCCCC"/>
+          <w:sz w:val="21"/>
+          <w:szCs w:val="21"/>
+        </w:rPr>
+        <w:t>betPayoff</w:t>
+      </w:r>
+      <w:proofErr w:type="spellEnd"/>
+      <w:r>
+        <w:rPr>
+          <w:rFonts w:ascii="Consolas" w:eastAsia="Times New Roman" w:hAnsi="Consolas" w:cs="Times New Roman"/>
+          <w:color w:val="CCCCCC"/>
+          <w:sz w:val="21"/>
+          <w:szCs w:val="21"/>
+        </w:rPr>
+        <w:t xml:space="preserve"> </w:t>
       </w:r>
       <w:r>
         <w:rPr>
@@ -7628,7 +8092,27 @@
           <w:sz w:val="21"/>
           <w:szCs w:val="21"/>
         </w:rPr>
-        <w:t xml:space="preserve"> _betAmt) </w:t>
+        <w:t xml:space="preserve"> _</w:t>
+      </w:r>
+      <w:proofErr w:type="spellStart"/>
+      <w:r>
+        <w:rPr>
+          <w:rFonts w:ascii="Consolas" w:eastAsia="Times New Roman" w:hAnsi="Consolas" w:cs="Times New Roman"/>
+          <w:color w:val="CCCCCC"/>
+          <w:sz w:val="21"/>
+          <w:szCs w:val="21"/>
+        </w:rPr>
+        <w:t>betAmt</w:t>
+      </w:r>
+      <w:proofErr w:type="spellEnd"/>
+      <w:r>
+        <w:rPr>
+          <w:rFonts w:ascii="Consolas" w:eastAsia="Times New Roman" w:hAnsi="Consolas" w:cs="Times New Roman"/>
+          <w:color w:val="CCCCCC"/>
+          <w:sz w:val="21"/>
+          <w:szCs w:val="21"/>
+        </w:rPr>
+        <w:t xml:space="preserve">) </w:t>
       </w:r>
       <w:r>
         <w:rPr>
@@ -7706,7 +8190,27 @@
           <w:sz w:val="21"/>
           <w:szCs w:val="21"/>
         </w:rPr>
-        <w:t xml:space="preserve">      betPayoff </w:t>
+        <w:t xml:space="preserve">      </w:t>
+      </w:r>
+      <w:proofErr w:type="spellStart"/>
+      <w:r>
+        <w:rPr>
+          <w:rFonts w:ascii="Consolas" w:eastAsia="Times New Roman" w:hAnsi="Consolas" w:cs="Times New Roman"/>
+          <w:color w:val="CCCCCC"/>
+          <w:sz w:val="21"/>
+          <w:szCs w:val="21"/>
+        </w:rPr>
+        <w:t>betPayoff</w:t>
+      </w:r>
+      <w:proofErr w:type="spellEnd"/>
+      <w:r>
+        <w:rPr>
+          <w:rFonts w:ascii="Consolas" w:eastAsia="Times New Roman" w:hAnsi="Consolas" w:cs="Times New Roman"/>
+          <w:color w:val="CCCCCC"/>
+          <w:sz w:val="21"/>
+          <w:szCs w:val="21"/>
+        </w:rPr>
+        <w:t xml:space="preserve"> </w:t>
       </w:r>
       <w:r>
         <w:rPr>
@@ -7832,7 +8336,27 @@
           <w:sz w:val="21"/>
           <w:szCs w:val="21"/>
         </w:rPr>
-        <w:t xml:space="preserve"> _betAmt) </w:t>
+        <w:t xml:space="preserve"> _</w:t>
+      </w:r>
+      <w:proofErr w:type="spellStart"/>
+      <w:r>
+        <w:rPr>
+          <w:rFonts w:ascii="Consolas" w:eastAsia="Times New Roman" w:hAnsi="Consolas" w:cs="Times New Roman"/>
+          <w:color w:val="CCCCCC"/>
+          <w:sz w:val="21"/>
+          <w:szCs w:val="21"/>
+        </w:rPr>
+        <w:t>betAmt</w:t>
+      </w:r>
+      <w:proofErr w:type="spellEnd"/>
+      <w:r>
+        <w:rPr>
+          <w:rFonts w:ascii="Consolas" w:eastAsia="Times New Roman" w:hAnsi="Consolas" w:cs="Times New Roman"/>
+          <w:color w:val="CCCCCC"/>
+          <w:sz w:val="21"/>
+          <w:szCs w:val="21"/>
+        </w:rPr>
+        <w:t xml:space="preserve">) </w:t>
       </w:r>
       <w:r>
         <w:rPr>
@@ -7894,7 +8418,15 @@
     </w:p>
     <w:p>
       <w:r>
-        <w:t xml:space="preserve">When a bettor wins, his payout is then taxed </w:t>
+        <w:t xml:space="preserve">When a </w:t>
+      </w:r>
+      <w:proofErr w:type="spellStart"/>
+      <w:r>
+        <w:t>bettor</w:t>
+      </w:r>
+      <w:proofErr w:type="spellEnd"/>
+      <w:r>
+        <w:t xml:space="preserve"> wins, his payout is then taxed </w:t>
       </w:r>
       <w:r>
         <w:t xml:space="preserve">at </w:t>
@@ -7906,7 +8438,15 @@
         <w:t xml:space="preserve">is </w:t>
       </w:r>
       <w:r>
-        <w:t xml:space="preserve">the total vig in the contract, </w:t>
+        <w:t xml:space="preserve">the total </w:t>
+      </w:r>
+      <w:proofErr w:type="spellStart"/>
+      <w:r>
+        <w:t>vig</w:t>
+      </w:r>
+      <w:proofErr w:type="spellEnd"/>
+      <w:r>
+        <w:t xml:space="preserve"> in the contract, </w:t>
       </w:r>
       <w:r>
         <w:t>4.8%.</w:t>
@@ -7951,7 +8491,47 @@
           <w:sz w:val="21"/>
           <w:szCs w:val="21"/>
         </w:rPr>
-        <w:t xml:space="preserve"> (outcomeMap[epochMatch] !</w:t>
+        <w:t xml:space="preserve"> (</w:t>
+      </w:r>
+      <w:proofErr w:type="spellStart"/>
+      <w:r>
+        <w:rPr>
+          <w:rFonts w:ascii="Consolas" w:eastAsia="Times New Roman" w:hAnsi="Consolas" w:cs="Times New Roman"/>
+          <w:color w:val="CCCCCC"/>
+          <w:sz w:val="21"/>
+          <w:szCs w:val="21"/>
+        </w:rPr>
+        <w:t>outcomeMap</w:t>
+      </w:r>
+      <w:proofErr w:type="spellEnd"/>
+      <w:r>
+        <w:rPr>
+          <w:rFonts w:ascii="Consolas" w:eastAsia="Times New Roman" w:hAnsi="Consolas" w:cs="Times New Roman"/>
+          <w:color w:val="CCCCCC"/>
+          <w:sz w:val="21"/>
+          <w:szCs w:val="21"/>
+        </w:rPr>
+        <w:t>[</w:t>
+      </w:r>
+      <w:proofErr w:type="spellStart"/>
+      <w:r>
+        <w:rPr>
+          <w:rFonts w:ascii="Consolas" w:eastAsia="Times New Roman" w:hAnsi="Consolas" w:cs="Times New Roman"/>
+          <w:color w:val="CCCCCC"/>
+          <w:sz w:val="21"/>
+          <w:szCs w:val="21"/>
+        </w:rPr>
+        <w:t>epochMatch</w:t>
+      </w:r>
+      <w:proofErr w:type="spellEnd"/>
+      <w:r>
+        <w:rPr>
+          <w:rFonts w:ascii="Consolas" w:eastAsia="Times New Roman" w:hAnsi="Consolas" w:cs="Times New Roman"/>
+          <w:color w:val="CCCCCC"/>
+          <w:sz w:val="21"/>
+          <w:szCs w:val="21"/>
+        </w:rPr>
+        <w:t>] !</w:t>
       </w:r>
       <w:r>
         <w:rPr>
@@ -8026,20 +8606,19 @@
           <w:sz w:val="21"/>
           <w:szCs w:val="21"/>
         </w:rPr>
-        <w:t xml:space="preserve"> betContracts[_subkId].betAmount;</w:t>
-      </w:r>
-    </w:p>
-    <w:p>
-      <w:pPr>
-        <w:shd w:val="clear" w:color="auto" w:fill="1F1F1F"/>
-        <w:spacing w:after="0" w:line="285" w:lineRule="atLeast"/>
+        <w:t xml:space="preserve"> </w:t>
+      </w:r>
+      <w:proofErr w:type="spellStart"/>
+      <w:r>
         <w:rPr>
           <w:rFonts w:ascii="Consolas" w:eastAsia="Times New Roman" w:hAnsi="Consolas" w:cs="Times New Roman"/>
           <w:color w:val="CCCCCC"/>
           <w:sz w:val="21"/>
           <w:szCs w:val="21"/>
         </w:rPr>
-      </w:pPr>
+        <w:t>betContracts</w:t>
+      </w:r>
+      <w:proofErr w:type="spellEnd"/>
       <w:r>
         <w:rPr>
           <w:rFonts w:ascii="Consolas" w:eastAsia="Times New Roman" w:hAnsi="Consolas" w:cs="Times New Roman"/>
@@ -8047,6 +8626,67 @@
           <w:sz w:val="21"/>
           <w:szCs w:val="21"/>
         </w:rPr>
+        <w:t>[_</w:t>
+      </w:r>
+      <w:proofErr w:type="spellStart"/>
+      <w:r>
+        <w:rPr>
+          <w:rFonts w:ascii="Consolas" w:eastAsia="Times New Roman" w:hAnsi="Consolas" w:cs="Times New Roman"/>
+          <w:color w:val="CCCCCC"/>
+          <w:sz w:val="21"/>
+          <w:szCs w:val="21"/>
+        </w:rPr>
+        <w:t>subkId</w:t>
+      </w:r>
+      <w:proofErr w:type="spellEnd"/>
+      <w:r>
+        <w:rPr>
+          <w:rFonts w:ascii="Consolas" w:eastAsia="Times New Roman" w:hAnsi="Consolas" w:cs="Times New Roman"/>
+          <w:color w:val="CCCCCC"/>
+          <w:sz w:val="21"/>
+          <w:szCs w:val="21"/>
+        </w:rPr>
+        <w:t>].</w:t>
+      </w:r>
+      <w:proofErr w:type="spellStart"/>
+      <w:r>
+        <w:rPr>
+          <w:rFonts w:ascii="Consolas" w:eastAsia="Times New Roman" w:hAnsi="Consolas" w:cs="Times New Roman"/>
+          <w:color w:val="CCCCCC"/>
+          <w:sz w:val="21"/>
+          <w:szCs w:val="21"/>
+        </w:rPr>
+        <w:t>betAmount</w:t>
+      </w:r>
+      <w:proofErr w:type="spellEnd"/>
+      <w:r>
+        <w:rPr>
+          <w:rFonts w:ascii="Consolas" w:eastAsia="Times New Roman" w:hAnsi="Consolas" w:cs="Times New Roman"/>
+          <w:color w:val="CCCCCC"/>
+          <w:sz w:val="21"/>
+          <w:szCs w:val="21"/>
+        </w:rPr>
+        <w:t>;</w:t>
+      </w:r>
+    </w:p>
+    <w:p>
+      <w:pPr>
+        <w:shd w:val="clear" w:color="auto" w:fill="1F1F1F"/>
+        <w:spacing w:after="0" w:line="285" w:lineRule="atLeast"/>
+        <w:rPr>
+          <w:rFonts w:ascii="Consolas" w:eastAsia="Times New Roman" w:hAnsi="Consolas" w:cs="Times New Roman"/>
+          <w:color w:val="CCCCCC"/>
+          <w:sz w:val="21"/>
+          <w:szCs w:val="21"/>
+        </w:rPr>
+      </w:pPr>
+      <w:r>
+        <w:rPr>
+          <w:rFonts w:ascii="Consolas" w:eastAsia="Times New Roman" w:hAnsi="Consolas" w:cs="Times New Roman"/>
+          <w:color w:val="CCCCCC"/>
+          <w:sz w:val="21"/>
+          <w:szCs w:val="21"/>
+        </w:rPr>
         <w:t xml:space="preserve">        </w:t>
       </w:r>
       <w:r>
@@ -8065,7 +8705,47 @@
           <w:sz w:val="21"/>
           <w:szCs w:val="21"/>
         </w:rPr>
-        <w:t xml:space="preserve"> (outcomeMap[epochMatch] </w:t>
+        <w:t xml:space="preserve"> (</w:t>
+      </w:r>
+      <w:proofErr w:type="spellStart"/>
+      <w:r>
+        <w:rPr>
+          <w:rFonts w:ascii="Consolas" w:eastAsia="Times New Roman" w:hAnsi="Consolas" w:cs="Times New Roman"/>
+          <w:color w:val="CCCCCC"/>
+          <w:sz w:val="21"/>
+          <w:szCs w:val="21"/>
+        </w:rPr>
+        <w:t>outcomeMap</w:t>
+      </w:r>
+      <w:proofErr w:type="spellEnd"/>
+      <w:r>
+        <w:rPr>
+          <w:rFonts w:ascii="Consolas" w:eastAsia="Times New Roman" w:hAnsi="Consolas" w:cs="Times New Roman"/>
+          <w:color w:val="CCCCCC"/>
+          <w:sz w:val="21"/>
+          <w:szCs w:val="21"/>
+        </w:rPr>
+        <w:t>[</w:t>
+      </w:r>
+      <w:proofErr w:type="spellStart"/>
+      <w:r>
+        <w:rPr>
+          <w:rFonts w:ascii="Consolas" w:eastAsia="Times New Roman" w:hAnsi="Consolas" w:cs="Times New Roman"/>
+          <w:color w:val="CCCCCC"/>
+          <w:sz w:val="21"/>
+          <w:szCs w:val="21"/>
+        </w:rPr>
+        <w:t>epochMatch</w:t>
+      </w:r>
+      <w:proofErr w:type="spellEnd"/>
+      <w:r>
+        <w:rPr>
+          <w:rFonts w:ascii="Consolas" w:eastAsia="Times New Roman" w:hAnsi="Consolas" w:cs="Times New Roman"/>
+          <w:color w:val="CCCCCC"/>
+          <w:sz w:val="21"/>
+          <w:szCs w:val="21"/>
+        </w:rPr>
+        <w:t xml:space="preserve">] </w:t>
       </w:r>
       <w:r>
         <w:rPr>
@@ -8140,7 +8820,47 @@
           <w:sz w:val="21"/>
           <w:szCs w:val="21"/>
         </w:rPr>
-        <w:t xml:space="preserve"> (betContracts[_subkId].payoff </w:t>
+        <w:t xml:space="preserve"> (</w:t>
+      </w:r>
+      <w:proofErr w:type="spellStart"/>
+      <w:r>
+        <w:rPr>
+          <w:rFonts w:ascii="Consolas" w:eastAsia="Times New Roman" w:hAnsi="Consolas" w:cs="Times New Roman"/>
+          <w:color w:val="CCCCCC"/>
+          <w:sz w:val="21"/>
+          <w:szCs w:val="21"/>
+        </w:rPr>
+        <w:t>betContracts</w:t>
+      </w:r>
+      <w:proofErr w:type="spellEnd"/>
+      <w:r>
+        <w:rPr>
+          <w:rFonts w:ascii="Consolas" w:eastAsia="Times New Roman" w:hAnsi="Consolas" w:cs="Times New Roman"/>
+          <w:color w:val="CCCCCC"/>
+          <w:sz w:val="21"/>
+          <w:szCs w:val="21"/>
+        </w:rPr>
+        <w:t>[_</w:t>
+      </w:r>
+      <w:proofErr w:type="spellStart"/>
+      <w:r>
+        <w:rPr>
+          <w:rFonts w:ascii="Consolas" w:eastAsia="Times New Roman" w:hAnsi="Consolas" w:cs="Times New Roman"/>
+          <w:color w:val="CCCCCC"/>
+          <w:sz w:val="21"/>
+          <w:szCs w:val="21"/>
+        </w:rPr>
+        <w:t>subkId</w:t>
+      </w:r>
+      <w:proofErr w:type="spellEnd"/>
+      <w:r>
+        <w:rPr>
+          <w:rFonts w:ascii="Consolas" w:eastAsia="Times New Roman" w:hAnsi="Consolas" w:cs="Times New Roman"/>
+          <w:color w:val="CCCCCC"/>
+          <w:sz w:val="21"/>
+          <w:szCs w:val="21"/>
+        </w:rPr>
+        <w:t xml:space="preserve">].payoff </w:t>
       </w:r>
       <w:r>
         <w:rPr>
@@ -8299,7 +9019,27 @@
           <w:sz w:val="21"/>
           <w:szCs w:val="21"/>
         </w:rPr>
-        <w:t xml:space="preserve"> oracleDiv </w:t>
+        <w:t xml:space="preserve"> </w:t>
+      </w:r>
+      <w:proofErr w:type="spellStart"/>
+      <w:r>
+        <w:rPr>
+          <w:rFonts w:ascii="Consolas" w:eastAsia="Times New Roman" w:hAnsi="Consolas" w:cs="Times New Roman"/>
+          <w:color w:val="CCCCCC"/>
+          <w:sz w:val="21"/>
+          <w:szCs w:val="21"/>
+        </w:rPr>
+        <w:t>oracleDiv</w:t>
+      </w:r>
+      <w:proofErr w:type="spellEnd"/>
+      <w:r>
+        <w:rPr>
+          <w:rFonts w:ascii="Consolas" w:eastAsia="Times New Roman" w:hAnsi="Consolas" w:cs="Times New Roman"/>
+          <w:color w:val="CCCCCC"/>
+          <w:sz w:val="21"/>
+          <w:szCs w:val="21"/>
+        </w:rPr>
+        <w:t xml:space="preserve"> </w:t>
       </w:r>
       <w:r>
         <w:rPr>
@@ -8371,7 +9111,27 @@
           <w:sz w:val="21"/>
           <w:szCs w:val="21"/>
         </w:rPr>
-        <w:t>(winningsPot);</w:t>
+        <w:t>(</w:t>
+      </w:r>
+      <w:proofErr w:type="spellStart"/>
+      <w:r>
+        <w:rPr>
+          <w:rFonts w:ascii="Consolas" w:eastAsia="Times New Roman" w:hAnsi="Consolas" w:cs="Times New Roman"/>
+          <w:color w:val="CCCCCC"/>
+          <w:sz w:val="21"/>
+          <w:szCs w:val="21"/>
+        </w:rPr>
+        <w:t>winningsPot</w:t>
+      </w:r>
+      <w:proofErr w:type="spellEnd"/>
+      <w:r>
+        <w:rPr>
+          <w:rFonts w:ascii="Consolas" w:eastAsia="Times New Roman" w:hAnsi="Consolas" w:cs="Times New Roman"/>
+          <w:color w:val="CCCCCC"/>
+          <w:sz w:val="21"/>
+          <w:szCs w:val="21"/>
+        </w:rPr>
+        <w:t>);</w:t>
       </w:r>
     </w:p>
     <w:p>
@@ -8481,8 +9241,13 @@
       <w:r>
         <w:t xml:space="preserve"> </w:t>
       </w:r>
-      <w:r>
-        <w:t>moneyline, 2.350 decimal</w:t>
+      <w:proofErr w:type="spellStart"/>
+      <w:r>
+        <w:t>moneyline</w:t>
+      </w:r>
+      <w:proofErr w:type="spellEnd"/>
+      <w:r>
+        <w:t>, 2.350 decimal</w:t>
       </w:r>
     </w:p>
     <w:p>
@@ -8500,7 +9265,15 @@
         <w:t>Away team: -150</w:t>
       </w:r>
       <w:r>
-        <w:t xml:space="preserve"> moneyline, 1.667 decimal</w:t>
+        <w:t xml:space="preserve"> </w:t>
+      </w:r>
+      <w:proofErr w:type="spellStart"/>
+      <w:r>
+        <w:t>moneyline</w:t>
+      </w:r>
+      <w:proofErr w:type="spellEnd"/>
+      <w:r>
+        <w:t>, 1.667 decimal</w:t>
       </w:r>
     </w:p>
     <w:p>
@@ -8575,8 +9348,13 @@
         </w:tabs>
       </w:pPr>
       <w:r>
-        <w:t>Prob(win) = 1/decimalOdds</w:t>
-      </w:r>
+        <w:t>Prob(win) = 1/</w:t>
+      </w:r>
+      <w:proofErr w:type="spellStart"/>
+      <w:r>
+        <w:t>decimalOdds</w:t>
+      </w:r>
+      <w:proofErr w:type="spellEnd"/>
     </w:p>
     <w:p>
       <w:pPr>
@@ -8909,7 +9687,15 @@
         </w:tabs>
       </w:pPr>
       <w:r>
-        <w:t>In this example, the vig is 4.</w:t>
+        <w:t xml:space="preserve">In this example, the </w:t>
+      </w:r>
+      <w:proofErr w:type="spellStart"/>
+      <w:r>
+        <w:t>vig</w:t>
+      </w:r>
+      <w:proofErr w:type="spellEnd"/>
+      <w:r>
+        <w:t xml:space="preserve"> is 4.</w:t>
       </w:r>
       <w:r>
         <w:t>66</w:t>
@@ -8957,7 +9743,15 @@
         <w:t>5</w:t>
       </w:r>
       <w:r>
-        <w:t xml:space="preserve">). The above algorithm generates a vig near 4.5% across the range of odds covered in this contract. </w:t>
+        <w:t xml:space="preserve">). The above algorithm generates a </w:t>
+      </w:r>
+      <w:proofErr w:type="spellStart"/>
+      <w:r>
+        <w:t>vig</w:t>
+      </w:r>
+      <w:proofErr w:type="spellEnd"/>
+      <w:r>
+        <w:t xml:space="preserve"> near 4.5% across the range of odds covered in this contract. </w:t>
       </w:r>
       <w:r>
         <w:t xml:space="preserve">The tricky part of the above algorithm is that </w:t>
@@ -9051,8 +9845,13 @@
         <w:t>S</w:t>
       </w:r>
       <w:r>
-        <w:t>tatistically, the LP capital will grow each settlement due to the vig</w:t>
-      </w:r>
+        <w:t xml:space="preserve">tatistically, the LP capital will grow each settlement due to the </w:t>
+      </w:r>
+      <w:proofErr w:type="spellStart"/>
+      <w:r>
+        <w:t>vig</w:t>
+      </w:r>
+      <w:proofErr w:type="spellEnd"/>
       <w:r>
         <w:t>;</w:t>
       </w:r>
@@ -9081,8 +9880,13 @@
       <w:pPr>
         <w:ind w:left="720"/>
       </w:pPr>
-      <w:r>
-        <w:t xml:space="preserve">LPshares =  </w:t>
+      <w:proofErr w:type="spellStart"/>
+      <w:r>
+        <w:t>LPshares</w:t>
+      </w:r>
+      <w:proofErr w:type="spellEnd"/>
+      <w:r>
+        <w:t xml:space="preserve"> =  </w:t>
       </w:r>
       <w:r>
         <w:t>AVAX</w:t>
@@ -9097,13 +9901,25 @@
         <w:t>×</w:t>
       </w:r>
       <w:r>
-        <w:t xml:space="preserve"> Total</w:t>
+        <w:t xml:space="preserve"> </w:t>
+      </w:r>
+      <w:proofErr w:type="spellStart"/>
+      <w:r>
+        <w:t>Total</w:t>
       </w:r>
       <w:r>
         <w:t>Lp</w:t>
       </w:r>
       <w:r>
-        <w:t>Shares / TotalL</w:t>
+        <w:t>Shares</w:t>
+      </w:r>
+      <w:proofErr w:type="spellEnd"/>
+      <w:r>
+        <w:t xml:space="preserve"> / </w:t>
+      </w:r>
+      <w:proofErr w:type="spellStart"/>
+      <w:r>
+        <w:t>TotalL</w:t>
       </w:r>
       <w:r>
         <w:t>p</w:t>
@@ -9114,6 +9930,7 @@
       <w:r>
         <w:t>vax</w:t>
       </w:r>
+      <w:proofErr w:type="spellEnd"/>
     </w:p>
     <w:p>
       <w:r>
@@ -9185,8 +10002,16 @@
           <w:u w:val="single"/>
         </w:rPr>
         <w:tab/>
-        <w:t>LP TotalShares</w:t>
-      </w:r>
+        <w:t xml:space="preserve">LP </w:t>
+      </w:r>
+      <w:proofErr w:type="spellStart"/>
+      <w:r>
+        <w:rPr>
+          <w:u w:val="single"/>
+        </w:rPr>
+        <w:t>TotalShares</w:t>
+      </w:r>
+      <w:proofErr w:type="spellEnd"/>
       <w:r>
         <w:rPr>
           <w:u w:val="single"/>
@@ -9273,8 +10098,16 @@
           <w:u w:val="single"/>
         </w:rPr>
         <w:tab/>
-        <w:t>LP TotalShares</w:t>
-      </w:r>
+        <w:t xml:space="preserve">LP </w:t>
+      </w:r>
+      <w:proofErr w:type="spellStart"/>
+      <w:r>
+        <w:rPr>
+          <w:u w:val="single"/>
+        </w:rPr>
+        <w:t>TotalShares</w:t>
+      </w:r>
+      <w:proofErr w:type="spellEnd"/>
       <w:r>
         <w:rPr>
           <w:u w:val="single"/>
@@ -9371,8 +10204,16 @@
           <w:u w:val="single"/>
         </w:rPr>
         <w:tab/>
-        <w:t>LP TotalShares</w:t>
-      </w:r>
+        <w:t xml:space="preserve">LP </w:t>
+      </w:r>
+      <w:proofErr w:type="spellStart"/>
+      <w:r>
+        <w:rPr>
+          <w:u w:val="single"/>
+        </w:rPr>
+        <w:t>TotalShares</w:t>
+      </w:r>
+      <w:proofErr w:type="spellEnd"/>
       <w:r>
         <w:rPr>
           <w:u w:val="single"/>
@@ -9439,9 +10280,11 @@
       <w:r>
         <w:t xml:space="preserve"> Withdrawal = </w:t>
       </w:r>
+      <w:proofErr w:type="spellStart"/>
       <w:r>
         <w:t>TotalLpAvax</w:t>
       </w:r>
+      <w:proofErr w:type="spellEnd"/>
       <w:r>
         <w:rPr>
           <w:rFonts w:cs="Times New Roman"/>
@@ -9455,11 +10298,21 @@
         <w:t>×</w:t>
       </w:r>
       <w:r>
-        <w:t xml:space="preserve"> SharesSold  /  </w:t>
-      </w:r>
+        <w:t xml:space="preserve"> </w:t>
+      </w:r>
+      <w:proofErr w:type="spellStart"/>
+      <w:r>
+        <w:t>SharesSold</w:t>
+      </w:r>
+      <w:proofErr w:type="spellEnd"/>
+      <w:r>
+        <w:t xml:space="preserve">  /  </w:t>
+      </w:r>
+      <w:proofErr w:type="spellStart"/>
       <w:r>
         <w:t>TotalLpShares</w:t>
       </w:r>
+      <w:proofErr w:type="spellEnd"/>
     </w:p>
     <w:p>
       <w:r>
@@ -9557,12 +10410,21 @@
       <w:r>
         <w:t>The '</w:t>
       </w:r>
+      <w:proofErr w:type="spellStart"/>
       <w:r>
         <w:rPr>
           <w:i/>
           <w:iCs/>
         </w:rPr>
-        <w:t>feePool'</w:t>
+        <w:t>feePool</w:t>
+      </w:r>
+      <w:proofErr w:type="spellEnd"/>
+      <w:r>
+        <w:rPr>
+          <w:i/>
+          <w:iCs/>
+        </w:rPr>
+        <w:t>'</w:t>
       </w:r>
       <w:r>
         <w:t xml:space="preserve"> state variable reflects the lifetime amount of</w:t>
@@ -9593,10 +10455,10 @@
           <w:position w:val="-30"/>
         </w:rPr>
         <w:object w:dxaOrig="3980" w:dyaOrig="680" w14:anchorId="099C1876">
-          <v:shape id="_x0000_i1027" type="#_x0000_t75" style="width:200pt;height:34pt" o:ole="">
+          <v:shape id="_x0000_i1027" type="#_x0000_t75" style="width:200.25pt;height:33.75pt" o:ole="">
             <v:imagedata r:id="rId14" o:title=""/>
           </v:shape>
-          <o:OLEObject Type="Embed" ProgID="Equation.DSMT4" ShapeID="_x0000_i1027" DrawAspect="Content" ObjectID="_1761466264" r:id="rId15"/>
+          <o:OLEObject Type="Embed" ProgID="Equation.DSMT4" ShapeID="_x0000_i1027" DrawAspect="Content" ObjectID="_1761725905" r:id="rId15"/>
         </w:object>
       </w:r>
       <w:bookmarkEnd w:id="21"/>
@@ -9605,6 +10467,7 @@
       <w:r>
         <w:t xml:space="preserve">When an oracle token holder deposits into the contract, their account notes the current value of </w:t>
       </w:r>
+      <w:proofErr w:type="spellStart"/>
       <w:r>
         <w:rPr>
           <w:i/>
@@ -9612,6 +10475,7 @@
         </w:rPr>
         <w:t>feePool</w:t>
       </w:r>
+      <w:proofErr w:type="spellEnd"/>
       <w:r>
         <w:t>. When that oracle token holder withdraws or adds to their account, the token holder is sent their entire accrued</w:t>
       </w:r>
@@ -9639,10 +10503,10 @@
           <w:position w:val="-14"/>
         </w:rPr>
         <w:object w:dxaOrig="5800" w:dyaOrig="400" w14:anchorId="19CC79A5">
-          <v:shape id="_x0000_i1028" type="#_x0000_t75" style="width:290pt;height:20pt" o:ole="">
+          <v:shape id="_x0000_i1028" type="#_x0000_t75" style="width:290.25pt;height:20.25pt" o:ole="">
             <v:imagedata r:id="rId16" o:title=""/>
           </v:shape>
-          <o:OLEObject Type="Embed" ProgID="Equation.DSMT4" ShapeID="_x0000_i1028" DrawAspect="Content" ObjectID="_1761466265" r:id="rId17"/>
+          <o:OLEObject Type="Embed" ProgID="Equation.DSMT4" ShapeID="_x0000_i1028" DrawAspect="Content" ObjectID="_1761725906" r:id="rId17"/>
         </w:object>
       </w:r>
       <w:bookmarkEnd w:id="22"/>
@@ -9662,10 +10526,10 @@
           <w:position w:val="-24"/>
         </w:rPr>
         <w:object w:dxaOrig="5520" w:dyaOrig="620" w14:anchorId="0DF44CA5">
-          <v:shape id="_x0000_i1029" type="#_x0000_t75" style="width:276pt;height:31pt" o:ole="">
+          <v:shape id="_x0000_i1029" type="#_x0000_t75" style="width:276pt;height:30.75pt" o:ole="">
             <v:imagedata r:id="rId18" o:title=""/>
           </v:shape>
-          <o:OLEObject Type="Embed" ProgID="Equation.DSMT4" ShapeID="_x0000_i1029" DrawAspect="Content" ObjectID="_1761466266" r:id="rId19"/>
+          <o:OLEObject Type="Embed" ProgID="Equation.DSMT4" ShapeID="_x0000_i1029" DrawAspect="Content" ObjectID="_1761725907" r:id="rId19"/>
         </w:object>
       </w:r>
       <w:bookmarkEnd w:id="23"/>
@@ -9679,10 +10543,10 @@
           <w:position w:val="-12"/>
         </w:rPr>
         <w:object w:dxaOrig="6080" w:dyaOrig="360" w14:anchorId="7F05DB4A">
-          <v:shape id="_x0000_i1030" type="#_x0000_t75" style="width:304pt;height:18pt" o:ole="">
+          <v:shape id="_x0000_i1030" type="#_x0000_t75" style="width:303.75pt;height:18pt" o:ole="">
             <v:imagedata r:id="rId20" o:title=""/>
           </v:shape>
-          <o:OLEObject Type="Embed" ProgID="Equation.DSMT4" ShapeID="_x0000_i1030" DrawAspect="Content" ObjectID="_1761466267" r:id="rId21"/>
+          <o:OLEObject Type="Embed" ProgID="Equation.DSMT4" ShapeID="_x0000_i1030" DrawAspect="Content" ObjectID="_1761725908" r:id="rId21"/>
         </w:object>
       </w:r>
     </w:p>
@@ -9690,6 +10554,7 @@
       <w:r>
         <w:t xml:space="preserve">This account's </w:t>
       </w:r>
+      <w:proofErr w:type="spellStart"/>
       <w:r>
         <w:rPr>
           <w:i/>
@@ -9697,6 +10562,7 @@
         </w:rPr>
         <w:t>OraclePoughback</w:t>
       </w:r>
+      <w:proofErr w:type="spellEnd"/>
       <w:r>
         <w:t xml:space="preserve"> is </w:t>
       </w:r>
@@ -9706,6 +10572,7 @@
       <w:r>
         <w:t xml:space="preserve"> to the Oracle </w:t>
       </w:r>
+      <w:proofErr w:type="spellStart"/>
       <w:r>
         <w:rPr>
           <w:i/>
@@ -9713,6 +10580,7 @@
         </w:rPr>
         <w:t>feePool</w:t>
       </w:r>
+      <w:proofErr w:type="spellEnd"/>
       <w:r>
         <w:t xml:space="preserve"> as if it were revenue from </w:t>
       </w:r>
@@ -10094,10 +10962,10 @@
           <w:position w:val="-10"/>
         </w:rPr>
         <w:object w:dxaOrig="4580" w:dyaOrig="320" w14:anchorId="454A1B92">
-          <v:shape id="_x0000_i1031" type="#_x0000_t75" style="width:229pt;height:16pt" o:ole="">
+          <v:shape id="_x0000_i1031" type="#_x0000_t75" style="width:228.75pt;height:15.75pt" o:ole="">
             <v:imagedata r:id="rId22" o:title=""/>
           </v:shape>
-          <o:OLEObject Type="Embed" ProgID="Equation.DSMT4" ShapeID="_x0000_i1031" DrawAspect="Content" ObjectID="_1761466268" r:id="rId23"/>
+          <o:OLEObject Type="Embed" ProgID="Equation.DSMT4" ShapeID="_x0000_i1031" DrawAspect="Content" ObjectID="_1761725909" r:id="rId23"/>
         </w:object>
       </w:r>
     </w:p>
@@ -10152,10 +11020,10 @@
           <w:position w:val="-40"/>
         </w:rPr>
         <w:object w:dxaOrig="4220" w:dyaOrig="920" w14:anchorId="0299A660">
-          <v:shape id="_x0000_i1032" type="#_x0000_t75" style="width:212pt;height:45pt" o:ole="">
+          <v:shape id="_x0000_i1032" type="#_x0000_t75" style="width:212.25pt;height:45pt" o:ole="">
             <v:imagedata r:id="rId24" o:title=""/>
           </v:shape>
-          <o:OLEObject Type="Embed" ProgID="Equation.DSMT4" ShapeID="_x0000_i1032" DrawAspect="Content" ObjectID="_1761466269" r:id="rId25"/>
+          <o:OLEObject Type="Embed" ProgID="Equation.DSMT4" ShapeID="_x0000_i1032" DrawAspect="Content" ObjectID="_1761725910" r:id="rId25"/>
         </w:object>
       </w:r>
     </w:p>
@@ -10227,7 +11095,15 @@
         <w:t xml:space="preserve"> </w:t>
       </w:r>
       <w:r>
-        <w:t xml:space="preserve">from the LPs or bettors taking the other side. As the betSum of </w:t>
+        <w:t xml:space="preserve">from the LPs or bettors taking the other side. As the </w:t>
+      </w:r>
+      <w:proofErr w:type="spellStart"/>
+      <w:r>
+        <w:t>betSum</w:t>
+      </w:r>
+      <w:proofErr w:type="spellEnd"/>
+      <w:r>
+        <w:t xml:space="preserve"> of </w:t>
       </w:r>
       <w:r>
         <w:t xml:space="preserve">team </w:t>
@@ -10273,10 +11149,10 @@
           <w:position w:val="-14"/>
         </w:rPr>
         <w:object w:dxaOrig="4660" w:dyaOrig="400" w14:anchorId="5B90628D">
-          <v:shape id="_x0000_i1033" type="#_x0000_t75" style="width:234pt;height:20pt" o:ole="">
+          <v:shape id="_x0000_i1033" type="#_x0000_t75" style="width:234pt;height:20.25pt" o:ole="">
             <v:imagedata r:id="rId26" o:title=""/>
           </v:shape>
-          <o:OLEObject Type="Embed" ProgID="Equation.DSMT4" ShapeID="_x0000_i1033" DrawAspect="Content" ObjectID="_1761466270" r:id="rId27"/>
+          <o:OLEObject Type="Embed" ProgID="Equation.DSMT4" ShapeID="_x0000_i1033" DrawAspect="Content" ObjectID="_1761725911" r:id="rId27"/>
         </w:object>
       </w:r>
     </w:p>
@@ -10303,10 +11179,10 @@
           <w:position w:val="-34"/>
         </w:rPr>
         <w:object w:dxaOrig="9780" w:dyaOrig="800" w14:anchorId="4D21A579">
-          <v:shape id="_x0000_i1034" type="#_x0000_t75" style="width:488pt;height:40pt" o:ole="">
+          <v:shape id="_x0000_i1034" type="#_x0000_t75" style="width:488.25pt;height:39.75pt" o:ole="">
             <v:imagedata r:id="rId28" o:title=""/>
           </v:shape>
-          <o:OLEObject Type="Embed" ProgID="Equation.DSMT4" ShapeID="_x0000_i1034" DrawAspect="Content" ObjectID="_1761466271" r:id="rId29"/>
+          <o:OLEObject Type="Embed" ProgID="Equation.DSMT4" ShapeID="_x0000_i1034" DrawAspect="Content" ObjectID="_1761725912" r:id="rId29"/>
         </w:object>
       </w:r>
     </w:p>
@@ -10328,28 +11204,48 @@
           <w:i/>
           <w:iCs/>
         </w:rPr>
-        <w:t xml:space="preserve"> i</w:t>
-      </w:r>
-      <w:r>
-        <w:t xml:space="preserve"> for the pick and </w:t>
-      </w:r>
+        <w:t xml:space="preserve"> </w:t>
+      </w:r>
+      <w:proofErr w:type="spellStart"/>
       <w:r>
         <w:rPr>
           <w:i/>
           <w:iCs/>
         </w:rPr>
-        <w:t>-i</w:t>
-      </w:r>
-      <w:r>
-        <w:t xml:space="preserve"> for the opponent. The potential liability for pick </w:t>
+        <w:t>i</w:t>
+      </w:r>
+      <w:proofErr w:type="spellEnd"/>
+      <w:r>
+        <w:t xml:space="preserve"> for the pick and </w:t>
       </w:r>
       <w:r>
         <w:rPr>
           <w:i/>
           <w:iCs/>
         </w:rPr>
+        <w:t>-</w:t>
+      </w:r>
+      <w:proofErr w:type="spellStart"/>
+      <w:r>
+        <w:rPr>
+          <w:i/>
+          <w:iCs/>
+        </w:rPr>
         <w:t>i</w:t>
       </w:r>
+      <w:proofErr w:type="spellEnd"/>
+      <w:r>
+        <w:t xml:space="preserve"> for the opponent. The potential liability for pick </w:t>
+      </w:r>
+      <w:proofErr w:type="spellStart"/>
+      <w:r>
+        <w:rPr>
+          <w:i/>
+          <w:iCs/>
+        </w:rPr>
+        <w:t>i</w:t>
+      </w:r>
+      <w:proofErr w:type="spellEnd"/>
       <w:r>
         <w:t xml:space="preserve"> is</w:t>
       </w:r>
@@ -10363,10 +11259,10 @@
           <w:position w:val="-10"/>
         </w:rPr>
         <w:object w:dxaOrig="2320" w:dyaOrig="360" w14:anchorId="0EE1E50E">
-          <v:shape id="_x0000_i1035" type="#_x0000_t75" style="width:116pt;height:18pt" o:ole="">
+          <v:shape id="_x0000_i1035" type="#_x0000_t75" style="width:116.25pt;height:18pt" o:ole="">
             <v:imagedata r:id="rId30" o:title=""/>
           </v:shape>
-          <o:OLEObject Type="Embed" ProgID="Equation.DSMT4" ShapeID="_x0000_i1035" DrawAspect="Content" ObjectID="_1761466272" r:id="rId31"/>
+          <o:OLEObject Type="Embed" ProgID="Equation.DSMT4" ShapeID="_x0000_i1035" DrawAspect="Content" ObjectID="_1761725913" r:id="rId31"/>
         </w:object>
       </w:r>
     </w:p>
@@ -10411,10 +11307,10 @@
           <w:position w:val="-10"/>
         </w:rPr>
         <w:object w:dxaOrig="5200" w:dyaOrig="320" w14:anchorId="3155527A">
-          <v:shape id="_x0000_i1036" type="#_x0000_t75" style="width:259pt;height:16pt" o:ole="">
+          <v:shape id="_x0000_i1036" type="#_x0000_t75" style="width:258.75pt;height:15.75pt" o:ole="">
             <v:imagedata r:id="rId32" o:title=""/>
           </v:shape>
-          <o:OLEObject Type="Embed" ProgID="Equation.DSMT4" ShapeID="_x0000_i1036" DrawAspect="Content" ObjectID="_1761466273" r:id="rId33"/>
+          <o:OLEObject Type="Embed" ProgID="Equation.DSMT4" ShapeID="_x0000_i1036" DrawAspect="Content" ObjectID="_1761725914" r:id="rId33"/>
         </w:object>
       </w:r>
     </w:p>
@@ -10432,10 +11328,10 @@
           <w:position w:val="-10"/>
         </w:rPr>
         <w:object w:dxaOrig="4980" w:dyaOrig="320" w14:anchorId="26E0D231">
-          <v:shape id="_x0000_i1037" type="#_x0000_t75" style="width:250pt;height:16pt" o:ole="">
+          <v:shape id="_x0000_i1037" type="#_x0000_t75" style="width:249.75pt;height:15.75pt" o:ole="">
             <v:imagedata r:id="rId34" o:title=""/>
           </v:shape>
-          <o:OLEObject Type="Embed" ProgID="Equation.DSMT4" ShapeID="_x0000_i1037" DrawAspect="Content" ObjectID="_1761466274" r:id="rId35"/>
+          <o:OLEObject Type="Embed" ProgID="Equation.DSMT4" ShapeID="_x0000_i1037" DrawAspect="Content" ObjectID="_1761725915" r:id="rId35"/>
         </w:object>
       </w:r>
     </w:p>
@@ -10473,10 +11369,10 @@
           <w:position w:val="-18"/>
         </w:rPr>
         <w:object w:dxaOrig="10140" w:dyaOrig="480" w14:anchorId="33FACD6F">
-          <v:shape id="_x0000_i1038" type="#_x0000_t75" style="width:506pt;height:24pt" o:ole="">
+          <v:shape id="_x0000_i1038" type="#_x0000_t75" style="width:506.25pt;height:24pt" o:ole="">
             <v:imagedata r:id="rId36" o:title=""/>
           </v:shape>
-          <o:OLEObject Type="Embed" ProgID="Equation.DSMT4" ShapeID="_x0000_i1038" DrawAspect="Content" ObjectID="_1761466275" r:id="rId37"/>
+          <o:OLEObject Type="Embed" ProgID="Equation.DSMT4" ShapeID="_x0000_i1038" DrawAspect="Content" ObjectID="_1761725916" r:id="rId37"/>
         </w:object>
       </w:r>
     </w:p>
@@ -10518,10 +11414,10 @@
           <w:position w:val="-36"/>
         </w:rPr>
         <w:object w:dxaOrig="2540" w:dyaOrig="780" w14:anchorId="0A97628C">
-          <v:shape id="_x0000_i1039" type="#_x0000_t75" style="width:126pt;height:40pt" o:ole="">
+          <v:shape id="_x0000_i1039" type="#_x0000_t75" style="width:126pt;height:39.75pt" o:ole="">
             <v:imagedata r:id="rId38" o:title=""/>
           </v:shape>
-          <o:OLEObject Type="Embed" ProgID="Equation.DSMT4" ShapeID="_x0000_i1039" DrawAspect="Content" ObjectID="_1761466276" r:id="rId39"/>
+          <o:OLEObject Type="Embed" ProgID="Equation.DSMT4" ShapeID="_x0000_i1039" DrawAspect="Content" ObjectID="_1761725917" r:id="rId39"/>
         </w:object>
       </w:r>
     </w:p>
@@ -10661,7 +11557,15 @@
         <w:t>s</w:t>
       </w:r>
       <w:r>
-        <w:t xml:space="preserve"> take, and as the LP exposure is passive, they could not maximize it. In contrast, if the cheating oracle created a bettor sock-puppet account, they could maximize their take</w:t>
+        <w:t xml:space="preserve"> take, and as the LP exposure is passive, they could not maximize it. In contrast, if the cheating oracle created a </w:t>
+      </w:r>
+      <w:proofErr w:type="spellStart"/>
+      <w:r>
+        <w:t>bettor</w:t>
+      </w:r>
+      <w:proofErr w:type="spellEnd"/>
+      <w:r>
+        <w:t xml:space="preserve"> sock-puppet account, they could maximize their take</w:t>
       </w:r>
       <w:r>
         <w:t xml:space="preserve"> by maxing out LP exposure</w:t>
@@ -10696,7 +11600,15 @@
         <w:t>never to</w:t>
       </w:r>
       <w:r>
-        <w:t xml:space="preserve"> use the dapp again. For retail bettors, they should not have too much money at stake, and whether they were on the wrong side of this cheat would be random. For the LPs, the outcome would be more severe, and this is why it is helpful to have an LP-oracle overlap, as this would give the oracle greater incentive to be honest.</w:t>
+        <w:t xml:space="preserve"> use the </w:t>
+      </w:r>
+      <w:proofErr w:type="spellStart"/>
+      <w:r>
+        <w:t>dapp</w:t>
+      </w:r>
+      <w:proofErr w:type="spellEnd"/>
+      <w:r>
+        <w:t xml:space="preserve"> again. For retail bettors, they should not have too much money at stake, and whether they were on the wrong side of this cheat would be random. For the LPs, the outcome would be more severe, and this is why it is helpful to have an LP-oracle overlap, as this would give the oracle greater incentive to be honest.</w:t>
       </w:r>
     </w:p>
     <w:p>
@@ -10723,7 +11635,15 @@
         <w:t xml:space="preserve">and </w:t>
       </w:r>
       <w:r>
-        <w:t>2 for a win. When the array of 32 results is sent to the settlement method, the mapping is created (the mapping is zero for uninitialized hashes, so unless updated, the mapping is 0). This mapping is then used for redemptions, in that a bettor claiming his winnings will need the {epoch, match, team} hash to map to a 1 or 2 to generate a payout.</w:t>
+        <w:t xml:space="preserve">2 for a win. When the array of 32 results is sent to the settlement method, the mapping is created (the mapping is zero for uninitialized hashes, so unless updated, the mapping is 0). This mapping is then used for redemptions, in that a </w:t>
+      </w:r>
+      <w:proofErr w:type="spellStart"/>
+      <w:r>
+        <w:t>bettor</w:t>
+      </w:r>
+      <w:proofErr w:type="spellEnd"/>
+      <w:r>
+        <w:t xml:space="preserve"> claiming his winnings will need the {epoch, match, team} hash to map to a 1 or 2 to generate a payout.</w:t>
       </w:r>
     </w:p>
     <w:p>
@@ -10735,7 +11655,23 @@
         <w:t xml:space="preserve">were </w:t>
       </w:r>
       <w:r>
-        <w:t xml:space="preserve">generated using the results and the paySum and betSum arrays:  </w:t>
+        <w:t xml:space="preserve">generated using the results and the </w:t>
+      </w:r>
+      <w:proofErr w:type="spellStart"/>
+      <w:r>
+        <w:t>paySum</w:t>
+      </w:r>
+      <w:proofErr w:type="spellEnd"/>
+      <w:r>
+        <w:t xml:space="preserve"> and </w:t>
+      </w:r>
+      <w:proofErr w:type="spellStart"/>
+      <w:r>
+        <w:t>betSum</w:t>
+      </w:r>
+      <w:proofErr w:type="spellEnd"/>
+      <w:r>
+        <w:t xml:space="preserve"> arrays:  </w:t>
       </w:r>
     </w:p>
     <w:p>
@@ -10750,10 +11686,10 @@
           <w:position w:val="-40"/>
         </w:rPr>
         <w:object w:dxaOrig="4160" w:dyaOrig="920" w14:anchorId="1ED5F32B">
-          <v:shape id="_x0000_i1040" type="#_x0000_t75" style="width:208pt;height:45pt" o:ole="">
+          <v:shape id="_x0000_i1040" type="#_x0000_t75" style="width:207.75pt;height:45pt" o:ole="">
             <v:imagedata r:id="rId40" o:title=""/>
           </v:shape>
-          <o:OLEObject Type="Embed" ProgID="Equation.DSMT4" ShapeID="_x0000_i1040" DrawAspect="Content" ObjectID="_1761466277" r:id="rId41"/>
+          <o:OLEObject Type="Embed" ProgID="Equation.DSMT4" ShapeID="_x0000_i1040" DrawAspect="Content" ObjectID="_1761725918" r:id="rId41"/>
         </w:object>
       </w:r>
     </w:p>
@@ -10773,6 +11709,7 @@
       <w:r>
         <w:t xml:space="preserve"> is an indicator function that is 1 if true, 0 else. The </w:t>
       </w:r>
+      <w:proofErr w:type="spellStart"/>
       <w:r>
         <w:rPr>
           <w:i/>
@@ -10780,8 +11717,17 @@
         </w:rPr>
         <w:t>WeeklyWinnings</w:t>
       </w:r>
-      <w:r>
-        <w:t xml:space="preserve"> represents the bettor profit, while the WeeklyPayBack represent</w:t>
+      <w:proofErr w:type="spellEnd"/>
+      <w:r>
+        <w:t xml:space="preserve"> represents the bettor profit, while the </w:t>
+      </w:r>
+      <w:proofErr w:type="spellStart"/>
+      <w:r>
+        <w:t>WeeklyPayBack</w:t>
+      </w:r>
+      <w:proofErr w:type="spellEnd"/>
+      <w:r>
+        <w:t xml:space="preserve"> represent</w:t>
       </w:r>
       <w:r>
         <w:t>s</w:t>
@@ -10824,15 +11770,36 @@
         <w:t>c</w:t>
       </w:r>
       <w:r>
-        <w:t xml:space="preserve">apital = WeeklyPayBack </w:t>
+        <w:t xml:space="preserve">apital = </w:t>
+      </w:r>
+      <w:proofErr w:type="spellStart"/>
+      <w:r>
+        <w:t>WeeklyPayBack</w:t>
+      </w:r>
+      <w:proofErr w:type="spellEnd"/>
+      <w:r>
+        <w:t xml:space="preserve"> </w:t>
       </w:r>
     </w:p>
     <w:p>
       <w:pPr>
         <w:ind w:left="720"/>
       </w:pPr>
-      <w:r>
-        <w:t>PayoffPot  = WeeklyWinnings * 95 /100</w:t>
+      <w:proofErr w:type="spellStart"/>
+      <w:r>
+        <w:t>PayoffPot</w:t>
+      </w:r>
+      <w:proofErr w:type="spellEnd"/>
+      <w:r>
+        <w:t xml:space="preserve">  = </w:t>
+      </w:r>
+      <w:proofErr w:type="spellStart"/>
+      <w:r>
+        <w:t>WeeklyWinnings</w:t>
+      </w:r>
+      <w:proofErr w:type="spellEnd"/>
+      <w:r>
+        <w:t xml:space="preserve"> * 95 /100</w:t>
       </w:r>
     </w:p>
     <w:p>
@@ -10840,7 +11807,15 @@
         <w:ind w:left="720"/>
       </w:pPr>
       <w:r>
-        <w:t>Oracle fee revenue = WeeklyWinnings * 5 /100</w:t>
+        <w:t xml:space="preserve">Oracle fee revenue = </w:t>
+      </w:r>
+      <w:proofErr w:type="spellStart"/>
+      <w:r>
+        <w:t>WeeklyWinnings</w:t>
+      </w:r>
+      <w:proofErr w:type="spellEnd"/>
+      <w:r>
+        <w:t xml:space="preserve"> * 5 /100</w:t>
       </w:r>
     </w:p>
     <w:p>
@@ -10852,9 +11827,43 @@
       <w:pPr>
         <w:ind w:left="720"/>
       </w:pPr>
-      <w:r>
-        <w:t>bookiePool = bookiePool + bettorLocked – redemptionPot – payoffPot</w:t>
-      </w:r>
+      <w:proofErr w:type="spellStart"/>
+      <w:r>
+        <w:t>bookiePool</w:t>
+      </w:r>
+      <w:proofErr w:type="spellEnd"/>
+      <w:r>
+        <w:t xml:space="preserve"> = </w:t>
+      </w:r>
+      <w:proofErr w:type="spellStart"/>
+      <w:r>
+        <w:t>bookiePool</w:t>
+      </w:r>
+      <w:proofErr w:type="spellEnd"/>
+      <w:r>
+        <w:t xml:space="preserve"> + </w:t>
+      </w:r>
+      <w:proofErr w:type="spellStart"/>
+      <w:r>
+        <w:t>bettorLocked</w:t>
+      </w:r>
+      <w:proofErr w:type="spellEnd"/>
+      <w:r>
+        <w:t xml:space="preserve"> – </w:t>
+      </w:r>
+      <w:proofErr w:type="spellStart"/>
+      <w:r>
+        <w:t>redemptionPot</w:t>
+      </w:r>
+      <w:proofErr w:type="spellEnd"/>
+      <w:r>
+        <w:t xml:space="preserve"> – </w:t>
+      </w:r>
+      <w:proofErr w:type="spellStart"/>
+      <w:r>
+        <w:t>payoffPot</w:t>
+      </w:r>
+      <w:proofErr w:type="spellEnd"/>
     </w:p>
     <w:p>
       <w:r>
@@ -10864,7 +11873,15 @@
         <w:t>are</w:t>
       </w:r>
       <w:r>
-        <w:t xml:space="preserve"> then just 5% of the WeeklyWinnings and </w:t>
+        <w:t xml:space="preserve"> then just 5% of the </w:t>
+      </w:r>
+      <w:proofErr w:type="spellStart"/>
+      <w:r>
+        <w:t>WeeklyWinnings</w:t>
+      </w:r>
+      <w:proofErr w:type="spellEnd"/>
+      <w:r>
+        <w:t xml:space="preserve"> and </w:t>
       </w:r>
       <w:r>
         <w:t>are</w:t>
@@ -11008,12 +12025,14 @@
       <w:r>
         <w:tab/>
       </w:r>
+      <w:proofErr w:type="spellStart"/>
       <w:r>
         <w:t>settleRefresh</w:t>
       </w:r>
       <w:r>
         <w:t>Post</w:t>
       </w:r>
+      <w:proofErr w:type="spellEnd"/>
       <w:r>
         <w:tab/>
       </w:r>
@@ -11038,12 +12057,19 @@
       <w:r>
         <w:tab/>
       </w:r>
+      <w:proofErr w:type="spellStart"/>
       <w:r>
         <w:t>settleRefresh</w:t>
       </w:r>
-      <w:r>
-        <w:t xml:space="preserve"> voteProcess</w:t>
-      </w:r>
+      <w:proofErr w:type="spellEnd"/>
+      <w:r>
+        <w:t xml:space="preserve"> </w:t>
+      </w:r>
+      <w:proofErr w:type="spellStart"/>
+      <w:r>
+        <w:t>voteProcess</w:t>
+      </w:r>
+      <w:proofErr w:type="spellEnd"/>
       <w:r>
         <w:tab/>
       </w:r>
@@ -11095,8 +12121,13 @@
       </w:r>
       <w:r>
         <w:tab/>
-        <w:t>update voteProcess</w:t>
-      </w:r>
+        <w:t xml:space="preserve">update </w:t>
+      </w:r>
+      <w:proofErr w:type="spellStart"/>
+      <w:r>
+        <w:t>voteProcess</w:t>
+      </w:r>
+      <w:proofErr w:type="spellEnd"/>
       <w:r>
         <w:tab/>
       </w:r>
@@ -11452,7 +12483,15 @@
     </w:p>
     <w:p>
       <w:r>
-        <w:t>Standard odds are presented as a pair, with a spread so that simultaneous bets on both teams lose money for the bettor and make money for the house. A prominent attack surface for a smart contract would be for the odds to imply an arbitrage, as the offsetting bets would generate a sure profit, enabling the hacker to drain virtually all the LP's capital at settlement. By using a single number, that attack is eliminated. The 4.5% vig creates a competitive two-sided offer, a standard requirement for market makers on centralized exchanges.</w:t>
+        <w:t xml:space="preserve">Standard odds are presented as a pair, with a spread so that simultaneous bets on both teams lose money for the bettor and make money for the house. A prominent attack surface for a smart contract would be for the odds to imply an arbitrage, as the offsetting bets would generate a sure profit, enabling the hacker to drain virtually all the LP's capital at settlement. By using a single number, that attack is eliminated. The 4.5% </w:t>
+      </w:r>
+      <w:proofErr w:type="spellStart"/>
+      <w:r>
+        <w:t>vig</w:t>
+      </w:r>
+      <w:proofErr w:type="spellEnd"/>
+      <w:r>
+        <w:t xml:space="preserve"> creates a competitive two-sided offer, a standard requirement for market makers on centralized exchanges.</w:t>
       </w:r>
     </w:p>
     <w:p>
@@ -11470,7 +12509,25 @@
     </w:p>
     <w:p>
       <w:r>
-        <w:t xml:space="preserve">Matches with extreme underdogs (e.g., 10-1) are attractive for hackers, as they generate the most revenue for the smallest amount of capital. Initial decimal odds on favorites greater than 7:1 are not accepted. Such matches will not be covered. This would eliminate about 5% of NFL games historically but is common among college football and MMA. This also eliminates bets like "who will win the next golfing event" because these improbable bets require too much LP collateral. </w:t>
+        <w:t xml:space="preserve">Matches with extreme underdogs (e.g., 10-1) are attractive for hackers, as they generate the most revenue for the smallest amount of capital. </w:t>
+      </w:r>
+      <w:r>
+        <w:t xml:space="preserve">They also require too much LP capital. </w:t>
+      </w:r>
+      <w:r>
+        <w:t xml:space="preserve">Initial decimal odds on favorites greater than </w:t>
+      </w:r>
+      <w:r>
+        <w:t>5.65</w:t>
+      </w:r>
+      <w:r>
+        <w:t xml:space="preserve"> are not accepted. Such matches will not be covered. This would eliminate about 5% of NFL games historically but is common among college football and MMA. This also eliminates bets like "who will win the next golfing event</w:t>
+      </w:r>
+      <w:r>
+        <w:t>.</w:t>
+      </w:r>
+      <w:r>
+        <w:t>"</w:t>
       </w:r>
     </w:p>
     <w:bookmarkEnd w:id="28"/>
@@ -11521,7 +12578,15 @@
         <w:t xml:space="preserve">The oracle processes at most one submission per day, which must be submitted during the first three hours of GMT. This makes it easier for the oracle to keep track of the data it must evaluate. </w:t>
       </w:r>
       <w:r>
-        <w:t>Odds movement within a week is generally within the effective bid-ask spread implied by the standard sportsbook vig applied in ASB</w:t>
+        <w:t xml:space="preserve">Odds movement within a week is generally within the effective bid-ask spread implied by the standard sportsbook </w:t>
+      </w:r>
+      <w:proofErr w:type="spellStart"/>
+      <w:r>
+        <w:t>vig</w:t>
+      </w:r>
+      <w:proofErr w:type="spellEnd"/>
+      <w:r>
+        <w:t xml:space="preserve"> applied in ASB</w:t>
       </w:r>
       <w:r>
         <w:t>, so a Thursday or Friday odds submission should provide sufficient protection against the adverse selection risk created by stale odds</w:t>
@@ -11557,7 +12622,15 @@
         <w:t xml:space="preserve">The oracle cannot settle </w:t>
       </w:r>
       <w:r>
-        <w:t xml:space="preserve">for at least 48 hours after Friday evening, which makes the oracle’s duties less oneros. If odds change significantly prior to an event, the oracle </w:t>
+        <w:t xml:space="preserve">for at least 48 hours after Friday evening, which makes the oracle’s duties less </w:t>
+      </w:r>
+      <w:proofErr w:type="spellStart"/>
+      <w:r>
+        <w:t>oneros</w:t>
+      </w:r>
+      <w:proofErr w:type="spellEnd"/>
+      <w:r>
+        <w:t xml:space="preserve">. If odds change significantly prior to an event, the oracle </w:t>
       </w:r>
       <w:r>
         <w:t>can halt betting on a match</w:t>
@@ -11585,13 +12658,16 @@
         <w:pStyle w:val="Heading3"/>
       </w:pPr>
       <w:r>
-        <w:t>Binary outcome</w:t>
+        <w:t>Easily anticipated games</w:t>
       </w:r>
     </w:p>
     <w:p>
       <w:r>
         <w:t>Football, boxing, and MMA will be the primary focus, as matches and odds are well-publicized early in the week, making it easier for the oracle collective to assess odds data. High profile events other than football, boxing and MMA can be accommodated on a case-by-case basis (for example, a World Cup soccer match).</w:t>
       </w:r>
+      <w:r>
+        <w:t xml:space="preserve"> </w:t>
+      </w:r>
     </w:p>
     <w:p/>
     <w:p>
@@ -11612,7 +12688,15 @@
     </w:p>
     <w:p>
       <w:r>
-        <w:t>This dapp consists of three solidity contracts: betting, oracle, and token. In contrast, Uniswap's V3 'contract' contains 31 contracts, which makes it virtually impossible for most people to audit. With ASB, one can download the three contracts and test different scenarios to find a hacking surface. I provide a dozen hardhat tests as templates to build upon in my GitHub repo.</w:t>
+        <w:t xml:space="preserve">This </w:t>
+      </w:r>
+      <w:proofErr w:type="spellStart"/>
+      <w:r>
+        <w:t>dapp</w:t>
+      </w:r>
+      <w:proofErr w:type="spellEnd"/>
+      <w:r>
+        <w:t xml:space="preserve"> consists of three solidity contracts: betting, oracle, and token. In contrast, Uniswap's V3 'contract' contains 31 contracts, which makes it virtually impossible for most people to audit. With ASB, one can download the three contracts and test different scenarios to find a hacking surface. I provide a dozen hardhat tests as templates to build upon in my GitHub repo.</w:t>
       </w:r>
     </w:p>
     <w:p>
@@ -11725,7 +12809,15 @@
     </w:p>
     <w:p>
       <w:r>
-        <w:t>If an evil token holder tries to hack the contract, it is in the best interest of the other token holders to reject the data submission. If the evil token holder were a computer wiz and was able to post data before anyone else, and he became frustrated, he might want to effectively DDOS the contract by always sending bad data, which is then always rejected. With this limitation, the evil token holder is put into a 'time out' situation, allowing the remaining token holders to process that week's bets. The evil token holder could submit insufficient data every 4 epochs, but it would be pointless.</w:t>
+        <w:t xml:space="preserve">If an evil token holder tries to hack the contract, it is in the best interest of the other token holders to reject the data submission. If the evil token holder were a computer </w:t>
+      </w:r>
+      <w:proofErr w:type="spellStart"/>
+      <w:r>
+        <w:t>wiz</w:t>
+      </w:r>
+      <w:proofErr w:type="spellEnd"/>
+      <w:r>
+        <w:t xml:space="preserve"> and was able to post data before anyone else, and he became frustrated, he might want to effectively DDOS the contract by always sending bad data, which is then always rejected. With this limitation, the evil token holder is put into a 'time out' situation, allowing the remaining token holders to process that week's bets. The evil token holder could submit insufficient data every 4 epochs, but it would be pointless.</w:t>
       </w:r>
     </w:p>
     <w:p>
@@ -11803,7 +12895,15 @@
     </w:p>
     <w:p>
       <w:r>
-        <w:t>If the LPs have 100 ETH, an adjustable concentration factor prevents the LPs from having an exposure greater than 100/concFactor in any event.</w:t>
+        <w:t>If the LPs have 100 ETH, an adjustable concentration factor prevents the LPs from having an exposure greater than 100/</w:t>
+      </w:r>
+      <w:proofErr w:type="spellStart"/>
+      <w:r>
+        <w:t>concFactor</w:t>
+      </w:r>
+      <w:proofErr w:type="spellEnd"/>
+      <w:r>
+        <w:t xml:space="preserve"> in any event.</w:t>
       </w:r>
       <w:r>
         <w:rPr>
@@ -11831,8 +12931,13 @@
         <w:pStyle w:val="Heading3"/>
       </w:pPr>
       <w:r>
-        <w:t>Min bet size 1 avax</w:t>
-      </w:r>
+        <w:t xml:space="preserve">Min bet size 1 </w:t>
+      </w:r>
+      <w:proofErr w:type="spellStart"/>
+      <w:r>
+        <w:t>avax</w:t>
+      </w:r>
+      <w:proofErr w:type="spellEnd"/>
     </w:p>
     <w:p>
       <w:r>
@@ -11849,7 +12954,15 @@
     </w:p>
     <w:p>
       <w:r>
-        <w:t>Obviously, a match with fixed odds is easier to bet on when it is partially completed. The ambiguity of blocktime is insignificant to this requirement, as a mere couple of seconds would not expose the contract to risk</w:t>
+        <w:t xml:space="preserve">Obviously, a match with fixed odds is easier to bet on when it is partially completed. The ambiguity of </w:t>
+      </w:r>
+      <w:proofErr w:type="spellStart"/>
+      <w:r>
+        <w:t>blocktime</w:t>
+      </w:r>
+      <w:proofErr w:type="spellEnd"/>
+      <w:r>
+        <w:t xml:space="preserve"> is insignificant to this requirement, as a mere couple of seconds would not expose the contract to risk</w:t>
       </w:r>
     </w:p>
     <w:p>
@@ -11868,8 +12981,29 @@
           <w:numId w:val="20"/>
         </w:numPr>
       </w:pPr>
-      <w:r>
-        <w:t xml:space="preserve">ex ante limit of LPcapital/x per match, where x is a number chosen by the oracle. For example, if x=10 and total capital was 100, then the LPs would have at most 10 avax at risk to any one particular event. </w:t>
+      <w:proofErr w:type="spellStart"/>
+      <w:r>
+        <w:t>ex ante</w:t>
+      </w:r>
+      <w:proofErr w:type="spellEnd"/>
+      <w:r>
+        <w:t xml:space="preserve"> limit of </w:t>
+      </w:r>
+      <w:proofErr w:type="spellStart"/>
+      <w:r>
+        <w:t>LPcapital</w:t>
+      </w:r>
+      <w:proofErr w:type="spellEnd"/>
+      <w:r>
+        <w:t xml:space="preserve">/x per match, where x is a number chosen by the oracle. For example, if x=10 and total capital was 100, then the LPs would have at most 10 </w:t>
+      </w:r>
+      <w:proofErr w:type="spellStart"/>
+      <w:r>
+        <w:t>avax</w:t>
+      </w:r>
+      <w:proofErr w:type="spellEnd"/>
+      <w:r>
+        <w:t xml:space="preserve"> at risk to any one particular event. </w:t>
       </w:r>
     </w:p>
     <w:p>
@@ -11988,10 +13122,89 @@
         <w:t>Oracle submitters can resubmit in the three-hour window they have to submit data, and other oracle depositors cannot vote until the window has expired. This is aimed at the case where a submission contains an obvious error that the submitter did not notice until it was posted, something I experienced while running a beta version of this contract. This still gives the oracle collective 12 hours to evaluate the data.</w:t>
       </w:r>
     </w:p>
+    <w:p>
+      <w:pPr>
+        <w:pStyle w:val="Heading2"/>
+      </w:pPr>
+      <w:r>
+        <w:t>Decimals</w:t>
+      </w:r>
+    </w:p>
+    <w:p>
+      <w:r>
+        <w:t xml:space="preserve">The ASB oracle token has 3 decimals. AVAX has 18 decimals, just like ETH. Within the betting contract, however, it has 4 decimals. Thus, if you deposit 1.234 </w:t>
+      </w:r>
+      <w:proofErr w:type="spellStart"/>
+      <w:r>
+        <w:t>avax</w:t>
+      </w:r>
+      <w:proofErr w:type="spellEnd"/>
+      <w:r>
+        <w:t xml:space="preserve"> it will show as 12340 as the ‘raw’ number. The frontend adjusts for this, but if using Remix or Python, one must adjust explicitly. </w:t>
+      </w:r>
+      <w:r>
+        <w:t xml:space="preserve">LP shares have no decimals. LP shares are not tokens, and are not transferable. </w:t>
+      </w:r>
+    </w:p>
+    <w:p>
+      <w:pPr>
+        <w:pStyle w:val="Heading2"/>
+      </w:pPr>
+      <w:r>
+        <w:t>Contract Data</w:t>
+      </w:r>
+    </w:p>
+    <w:p>
+      <w:r>
+        <w:t xml:space="preserve">Contracts on Avalanche C-chain, verified at </w:t>
+      </w:r>
+      <w:hyperlink r:id="rId42" w:history="1">
+        <w:r>
+          <w:rPr>
+            <w:rStyle w:val="Hyperlink"/>
+          </w:rPr>
+          <w:t>https://avascan.info/</w:t>
+        </w:r>
+      </w:hyperlink>
+      <w:r>
+        <w:t xml:space="preserve">. All contracts compiled with v0.8.19, optimization enabled with 2000 runs. They are in the GitHub repo, and one can access them via Remix or </w:t>
+      </w:r>
+      <w:r>
+        <w:t>P</w:t>
+      </w:r>
+      <w:r>
+        <w:t xml:space="preserve">ython. </w:t>
+      </w:r>
+    </w:p>
+    <w:p>
+      <w:r>
+        <w:t>Oracle address: 0xB73Cb2696726b7356e03c697672e2Dcc751407D0</w:t>
+      </w:r>
+    </w:p>
+    <w:p>
+      <w:r>
+        <w:t>https://avascan.info/blockchain/all/address/0xB73Cb2696726b7356e03c697672e2Dcc751407D0/contract</w:t>
+      </w:r>
+    </w:p>
+    <w:p>
+      <w:r>
+        <w:t>Betting address: 0xD8Fc0B73066D090520428e4F6809be92af9fda95</w:t>
+      </w:r>
+    </w:p>
+    <w:p>
+      <w:r>
+        <w:t>https://avascan.info/blockchain/c/address/0xD8Fc0B73066D090520428e4F6809be92af9fda95/contract</w:t>
+      </w:r>
+    </w:p>
+    <w:p>
+      <w:r>
+        <w:t>Oracle Token address: 0x43B8B88f5f0193B2dc86723D6BC515ACF424F917</w:t>
+      </w:r>
+    </w:p>
     <w:sectPr>
-      <w:headerReference w:type="default" r:id="rId42"/>
-      <w:footerReference w:type="default" r:id="rId43"/>
-      <w:headerReference w:type="first" r:id="rId44"/>
+      <w:headerReference w:type="default" r:id="rId43"/>
+      <w:footerReference w:type="default" r:id="rId44"/>
+      <w:headerReference w:type="first" r:id="rId45"/>
       <w:pgSz w:w="12240" w:h="15840"/>
       <w:pgMar w:top="1440" w:right="1440" w:bottom="1440" w:left="1440" w:header="720" w:footer="720" w:gutter="0"/>
       <w:cols w:space="720"/>
@@ -12149,10 +13362,37 @@
         <w:footnoteRef/>
       </w:r>
       <w:r>
-        <w:t xml:space="preserve"> A plausible cheat, say presenting -110 as -130, requires hundreds of bets; rational LPs would exit before the cheating oracle could do this.</w:t>
-      </w:r>
-      <w:r>
-        <w:t xml:space="preserve"> Arbitrage prevents odds from deviating significantly across bookmakers.</w:t>
+        <w:t xml:space="preserve"> It is equal statistically, that is, over time. Both the oracle and LPs are subject to small sample variation from different sources. </w:t>
+      </w:r>
+      <w:r>
+        <w:t>Some weeks there may be</w:t>
+      </w:r>
+      <w:r>
+        <w:t xml:space="preserve"> no winners,</w:t>
+      </w:r>
+      <w:r>
+        <w:t xml:space="preserve"> so</w:t>
+      </w:r>
+      <w:r>
+        <w:t xml:space="preserve"> the oracle gets nothing</w:t>
+      </w:r>
+      <w:r>
+        <w:t>; some weeks</w:t>
+      </w:r>
+      <w:r>
+        <w:t xml:space="preserve"> the LP’s could lose all of the bets where they have net exposure. The oracle </w:t>
+      </w:r>
+      <w:r>
+        <w:t>must</w:t>
+      </w:r>
+      <w:r>
+        <w:t xml:space="preserve"> work, the LPs </w:t>
+      </w:r>
+      <w:r>
+        <w:t>must</w:t>
+      </w:r>
+      <w:r>
+        <w:t xml:space="preserve"> take risk. </w:t>
       </w:r>
     </w:p>
   </w:footnote>
@@ -12168,37 +13408,23 @@
         <w:footnoteRef/>
       </w:r>
       <w:r>
-        <w:t xml:space="preserve"> It is equal statistically, that is, over time. Both the oracle and LPs are subject to small sample variation from different sources. </w:t>
-      </w:r>
-      <w:r>
-        <w:t>Some weeks there may be</w:t>
-      </w:r>
-      <w:r>
-        <w:t xml:space="preserve"> no winners,</w:t>
-      </w:r>
-      <w:r>
-        <w:t xml:space="preserve"> so</w:t>
-      </w:r>
-      <w:r>
-        <w:t xml:space="preserve"> the oracle gets nothing</w:t>
-      </w:r>
-      <w:r>
-        <w:t>; some weeks</w:t>
-      </w:r>
-      <w:r>
-        <w:t xml:space="preserve"> the LP’s could lose all of the bets where they have net exposure. The oracle </w:t>
-      </w:r>
-      <w:r>
-        <w:t>must</w:t>
-      </w:r>
-      <w:r>
-        <w:t xml:space="preserve"> work, the LPs </w:t>
-      </w:r>
-      <w:r>
-        <w:t>must</w:t>
-      </w:r>
-      <w:r>
-        <w:t xml:space="preserve"> take risk. </w:t>
+        <w:t xml:space="preserve"> A flat book does not mean the bet amounts for both teams are equal. For example, a contest could have 5 </w:t>
+      </w:r>
+      <w:proofErr w:type="spellStart"/>
+      <w:r>
+        <w:t>avax</w:t>
+      </w:r>
+      <w:proofErr w:type="spellEnd"/>
+      <w:r>
+        <w:t xml:space="preserve"> bet on a 5:1 favorite, and 1 </w:t>
+      </w:r>
+      <w:proofErr w:type="spellStart"/>
+      <w:r>
+        <w:t>avax</w:t>
+      </w:r>
+      <w:proofErr w:type="spellEnd"/>
+      <w:r>
+        <w:t xml:space="preserve"> bet on the underdog, leaving the LPs with zero risk. </w:t>
       </w:r>
     </w:p>
   </w:footnote>
@@ -12214,7 +13440,7 @@
         <w:footnoteRef/>
       </w:r>
       <w:r>
-        <w:t xml:space="preserve"> A flat book does not mean the bet amounts for both teams are equal. For example, a contest could have 5 avax bet on a 5:1 favorite, and 1 avax bet on the underdog, leaving the LPs with zero risk. </w:t>
+        <w:t xml:space="preserve"> Regular oracle depositors are limited to one concentration factor or event halt per epoch, and then cannot withdraw until the end of the epoch. This prevents a rogue oracle account from effectively shutting down the contract by halting all the matches or post a stupid concentration factor.</w:t>
       </w:r>
     </w:p>
   </w:footnote>
@@ -12246,19 +13472,35 @@
         <w:footnoteRef/>
       </w:r>
       <w:r>
-        <w:t xml:space="preserve"> Augur was plagued by bad-faith actors like Poyo-</w:t>
+        <w:t xml:space="preserve"> Augur was plagued by bad-faith actors like </w:t>
+      </w:r>
+      <w:proofErr w:type="spellStart"/>
+      <w:r>
+        <w:t>Poyo-</w:t>
       </w:r>
       <w:r>
         <w:t>P</w:t>
       </w:r>
       <w:r>
-        <w:t>oyo, who</w:t>
+        <w:t>oyo</w:t>
+      </w:r>
+      <w:proofErr w:type="spellEnd"/>
+      <w:r>
+        <w:t>, who</w:t>
       </w:r>
       <w:r>
         <w:t>se</w:t>
       </w:r>
       <w:r>
-        <w:t xml:space="preserve"> intentionally deceptive bets were dismissed as the actions of a rogue agent. If the implications of his actions were immediately fatal for Augur he would have been disciplined by those with an equity interest in the dapp.</w:t>
+        <w:t xml:space="preserve"> intentionally deceptive bets were dismissed as the actions of a rogue agent. If the implications of his actions were immediately fatal for Augur he would have been disciplined by those with an equity interest in the </w:t>
+      </w:r>
+      <w:proofErr w:type="spellStart"/>
+      <w:r>
+        <w:t>dapp</w:t>
+      </w:r>
+      <w:proofErr w:type="spellEnd"/>
+      <w:r>
+        <w:t>.</w:t>
       </w:r>
     </w:p>
   </w:footnote>
@@ -12306,7 +13548,13 @@
         <w:t xml:space="preserve"> (1911),</w:t>
       </w:r>
       <w:r>
-        <w:t xml:space="preserve"> he noted that that rule by an elite, or oligarchy, is inevitable within any democratic organization as part of the tactical necessities of the organization</w:t>
+        <w:t xml:space="preserve"> </w:t>
+      </w:r>
+      <w:r>
+        <w:t>Michel</w:t>
+      </w:r>
+      <w:r>
+        <w:t xml:space="preserve"> noted that that rule by an elite, or oligarchy, is inevitable within any democratic organization as part of the tactical necessities of the organization</w:t>
       </w:r>
       <w:r>
         <w:t>.</w:t>
@@ -12325,13 +13573,42 @@
         <w:footnoteRef/>
       </w:r>
       <w:r>
-        <w:t xml:space="preserve"> vault independence is not enforced in thi</w:t>
+        <w:t xml:space="preserve"> </w:t>
+      </w:r>
+      <w:r>
+        <w:t>V</w:t>
+      </w:r>
+      <w:r>
+        <w:t>ault independence is not enforced in thi</w:t>
       </w:r>
       <w:r>
         <w:t>s</w:t>
       </w:r>
       <w:r>
-        <w:t xml:space="preserve"> dapp. I am just telling the vault creators it is in their best interest to be independent. They would be worth more, collectively. </w:t>
+        <w:t xml:space="preserve"> </w:t>
+      </w:r>
+      <w:proofErr w:type="spellStart"/>
+      <w:r>
+        <w:t>dapp</w:t>
+      </w:r>
+      <w:proofErr w:type="spellEnd"/>
+      <w:r>
+        <w:t>, as all depositor accounts could be in the same wallet</w:t>
+      </w:r>
+      <w:r>
+        <w:t xml:space="preserve">. </w:t>
+      </w:r>
+      <w:r>
+        <w:t>T</w:t>
+      </w:r>
+      <w:r>
+        <w:t xml:space="preserve">he vault creators </w:t>
+      </w:r>
+      <w:r>
+        <w:t xml:space="preserve">should know </w:t>
+      </w:r>
+      <w:r>
+        <w:t xml:space="preserve">it is in their best interest to be independent. They would be worth more, collectively. </w:t>
       </w:r>
     </w:p>
   </w:footnote>
@@ -12353,8 +13630,16 @@
         <w:rPr>
           <w:i/>
         </w:rPr>
-        <w:t>Lex mercatoria</w:t>
-      </w:r>
+        <w:t xml:space="preserve">Lex </w:t>
+      </w:r>
+      <w:proofErr w:type="spellStart"/>
+      <w:r>
+        <w:rPr>
+          <w:i/>
+        </w:rPr>
+        <w:t>mercatoria</w:t>
+      </w:r>
+      <w:proofErr w:type="spellEnd"/>
       <w:r>
         <w:t>), and its judgments were accepted not out of any legal authority granted by a state's monopoly on violence, but rather refusal would ruin one's business reputation and thus future revenue.</w:t>
       </w:r>
@@ -15877,6 +17162,16 @@
       <w:shd w:val="clear" w:color="auto" w:fill="E1DFDD"/>
     </w:rPr>
   </w:style>
+  <w:style w:type="character" w:styleId="UnresolvedMention">
+    <w:name w:val="Unresolved Mention"/>
+    <w:basedOn w:val="DefaultParagraphFont"/>
+    <w:uiPriority w:val="99"/>
+    <w:rsid w:val="00E8157F"/>
+    <w:rPr>
+      <w:color w:val="605E5C"/>
+      <w:shd w:val="clear" w:color="auto" w:fill="E1DFDD"/>
+    </w:rPr>
+  </w:style>
 </w:styles>
 </file>
 

--- a/docs/ASBWhitePaper.docx
+++ b/docs/ASBWhitePaper.docx
@@ -1081,8 +1081,18 @@
                                 <w:sz w:val="20"/>
                                 <w:szCs w:val="20"/>
                               </w:rPr>
-                              <w:t>settle/new schedule</w:t>
+                              <w:t xml:space="preserve">settle/new </w:t>
                             </w:r>
+                            <w:proofErr w:type="gramStart"/>
+                            <w:r>
+                              <w:rPr>
+                                <w:color w:val="002060"/>
+                                <w:sz w:val="20"/>
+                                <w:szCs w:val="20"/>
+                              </w:rPr>
+                              <w:t>schedule</w:t>
+                            </w:r>
+                            <w:proofErr w:type="gramEnd"/>
                           </w:p>
                           <w:p>
                             <w:pPr>
@@ -1180,8 +1190,18 @@
                           <w:sz w:val="20"/>
                           <w:szCs w:val="20"/>
                         </w:rPr>
-                        <w:t>settle/new schedule</w:t>
+                        <w:t xml:space="preserve">settle/new </w:t>
                       </w:r>
+                      <w:proofErr w:type="gramStart"/>
+                      <w:r>
+                        <w:rPr>
+                          <w:color w:val="002060"/>
+                          <w:sz w:val="20"/>
+                          <w:szCs w:val="20"/>
+                        </w:rPr>
+                        <w:t>schedule</w:t>
+                      </w:r>
+                      <w:proofErr w:type="gramEnd"/>
                     </w:p>
                     <w:p>
                       <w:pPr>
@@ -4043,8 +4063,13 @@
       <w:r>
         <w:t xml:space="preserve">. </w:t>
       </w:r>
-      <w:r>
-        <w:t>As long as the</w:t>
+      <w:proofErr w:type="gramStart"/>
+      <w:r>
+        <w:t>As long as</w:t>
+      </w:r>
+      <w:proofErr w:type="gramEnd"/>
+      <w:r>
+        <w:t xml:space="preserve"> the</w:t>
       </w:r>
       <w:r>
         <w:t xml:space="preserve"> </w:t>
@@ -4882,7 +4907,15 @@
         <w:t xml:space="preserve"> If the contract works there will be an incentive for others to do this</w:t>
       </w:r>
       <w:r>
-        <w:t>, and if not popular I would have wasted time creating them</w:t>
+        <w:t xml:space="preserve">, and if </w:t>
+      </w:r>
+      <w:proofErr w:type="gramStart"/>
+      <w:r>
+        <w:t>not</w:t>
+      </w:r>
+      <w:proofErr w:type="gramEnd"/>
+      <w:r>
+        <w:t xml:space="preserve"> popular I would have wasted time creating them</w:t>
       </w:r>
       <w:r>
         <w:t>.</w:t>
@@ -5057,7 +5090,15 @@
         <w:t>cannot</w:t>
       </w:r>
       <w:r>
-        <w:t xml:space="preserve"> seize neglected funds, so as long as the blockchain exists, users </w:t>
+        <w:t xml:space="preserve"> seize neglected funds, so </w:t>
+      </w:r>
+      <w:proofErr w:type="gramStart"/>
+      <w:r>
+        <w:t>as long as</w:t>
+      </w:r>
+      <w:proofErr w:type="gramEnd"/>
+      <w:r>
+        <w:t xml:space="preserve"> the blockchain exists, users </w:t>
       </w:r>
       <w:r>
         <w:t>can</w:t>
@@ -5124,8 +5165,13 @@
       </w:r>
       <w:r>
         <w:tab/>
-        <w:t>outcomes/new schedule sent for evaluation</w:t>
-      </w:r>
+        <w:t xml:space="preserve">outcomes/new schedule sent for </w:t>
+      </w:r>
+      <w:proofErr w:type="gramStart"/>
+      <w:r>
+        <w:t>evaluation</w:t>
+      </w:r>
+      <w:proofErr w:type="gramEnd"/>
     </w:p>
     <w:p>
       <w:pPr>
@@ -5148,7 +5194,15 @@
       </w:r>
       <w:r>
         <w:tab/>
-        <w:t xml:space="preserve">outcomes/new schedule sent to betting contract </w:t>
+        <w:t xml:space="preserve">outcomes/new schedule sent to betting </w:t>
+      </w:r>
+      <w:proofErr w:type="gramStart"/>
+      <w:r>
+        <w:t>contract</w:t>
+      </w:r>
+      <w:proofErr w:type="gramEnd"/>
+      <w:r>
+        <w:t xml:space="preserve"> </w:t>
       </w:r>
     </w:p>
     <w:p>
@@ -5175,8 +5229,13 @@
         <w:t>odds sent</w:t>
       </w:r>
       <w:r>
-        <w:t xml:space="preserve"> for evaluation</w:t>
-      </w:r>
+        <w:t xml:space="preserve"> for </w:t>
+      </w:r>
+      <w:proofErr w:type="gramStart"/>
+      <w:r>
+        <w:t>evaluation</w:t>
+      </w:r>
+      <w:proofErr w:type="gramEnd"/>
     </w:p>
     <w:p>
       <w:pPr>
@@ -5199,8 +5258,13 @@
       </w:r>
       <w:r>
         <w:tab/>
-        <w:t>odds sent to betting contract</w:t>
-      </w:r>
+        <w:t xml:space="preserve">odds sent to betting </w:t>
+      </w:r>
+      <w:proofErr w:type="gramStart"/>
+      <w:r>
+        <w:t>contract</w:t>
+      </w:r>
+      <w:proofErr w:type="gramEnd"/>
     </w:p>
     <w:p/>
     <w:p>
@@ -5409,7 +5473,15 @@
         <w:t xml:space="preserve"> generated by his win</w:t>
       </w:r>
       <w:r>
-        <w:t xml:space="preserve"> ( ~0.909)</w:t>
+        <w:t xml:space="preserve"> </w:t>
+      </w:r>
+      <w:proofErr w:type="gramStart"/>
+      <w:r>
+        <w:t>( ~</w:t>
+      </w:r>
+      <w:proofErr w:type="gramEnd"/>
+      <w:r>
+        <w:t>0.909)</w:t>
       </w:r>
       <w:r>
         <w:t xml:space="preserve">. Note this implies the oracle token depositors have no economic risk, unlike the LPs. </w:t>
@@ -5823,7 +5895,15 @@
         <w:t xml:space="preserve">s expected return. </w:t>
       </w:r>
       <w:r>
-        <w:t>For example, a book with 10 bet on team A and zero on its opponent will generate an expected return for the LP, statistically, in that over time</w:t>
+        <w:t xml:space="preserve">For example, a book with 10 </w:t>
+      </w:r>
+      <w:proofErr w:type="gramStart"/>
+      <w:r>
+        <w:t>bet</w:t>
+      </w:r>
+      <w:proofErr w:type="gramEnd"/>
+      <w:r>
+        <w:t xml:space="preserve"> on team A and zero on its opponent will generate an expected return for the LP, statistically, in that over time</w:t>
       </w:r>
       <w:r>
         <w:t>,</w:t>
@@ -5837,7 +5917,15 @@
       </w:r>
       <w:proofErr w:type="spellEnd"/>
       <w:r>
-        <w:t xml:space="preserve"> in the odds spread implies bettors need a 2.2% edge in predicting winners to beat the house, which is difficult (as proven by the nice casinos). If a book had 110 bet on team A and 100 on its opponent, the required LP capital would be the same, but here the LP would make a </w:t>
+        <w:t xml:space="preserve"> in the odds spread implies bettors need a 2.2% edge in predicting winners to beat the house, which is difficult (as proven by the nice casinos). If a book had 110 </w:t>
+      </w:r>
+      <w:proofErr w:type="gramStart"/>
+      <w:r>
+        <w:t>bet</w:t>
+      </w:r>
+      <w:proofErr w:type="gramEnd"/>
+      <w:r>
+        <w:t xml:space="preserve"> on team A and 100 on its opponent, the required LP capital would be the same, but here the LP would make a </w:t>
       </w:r>
       <w:r>
         <w:t>riskless</w:t>
@@ -6174,10 +6262,12 @@
         <w:t xml:space="preserve">instead of </w:t>
       </w:r>
       <w:proofErr w:type="spellStart"/>
+      <w:proofErr w:type="gramStart"/>
       <w:r>
         <w:t>every one</w:t>
       </w:r>
       <w:proofErr w:type="spellEnd"/>
+      <w:proofErr w:type="gramEnd"/>
       <w:r>
         <w:t xml:space="preserve">. </w:t>
       </w:r>
@@ -6740,7 +6830,15 @@
         <w:t>, allowing bettors to</w:t>
       </w:r>
       <w:r>
-        <w:t xml:space="preserve"> easily access conventional odds on big games and</w:t>
+        <w:t xml:space="preserve"> easily access conventional </w:t>
+      </w:r>
+      <w:proofErr w:type="gramStart"/>
+      <w:r>
+        <w:t>odds on</w:t>
+      </w:r>
+      <w:proofErr w:type="gramEnd"/>
+      <w:r>
+        <w:t xml:space="preserve"> big games and</w:t>
       </w:r>
       <w:r>
         <w:t xml:space="preserve"> cash out in </w:t>
@@ -7729,7 +7827,7 @@
           <v:shape id="_x0000_i1025" type="#_x0000_t75" style="width:132pt;height:30.75pt" o:ole="">
             <v:imagedata r:id="rId10" o:title=""/>
           </v:shape>
-          <o:OLEObject Type="Embed" ProgID="Equation.DSMT4" ShapeID="_x0000_i1025" DrawAspect="Content" ObjectID="_1761725903" r:id="rId11"/>
+          <o:OLEObject Type="Embed" ProgID="Equation.DSMT4" ShapeID="_x0000_i1025" DrawAspect="Content" ObjectID="_1761916016" r:id="rId11"/>
         </w:object>
       </w:r>
     </w:p>
@@ -7790,7 +7888,7 @@
           <v:shape id="_x0000_i1026" type="#_x0000_t75" style="width:231pt;height:20.25pt" o:ole="">
             <v:imagedata r:id="rId12" o:title=""/>
           </v:shape>
-          <o:OLEObject Type="Embed" ProgID="Equation.DSMT4" ShapeID="_x0000_i1026" DrawAspect="Content" ObjectID="_1761725904" r:id="rId13"/>
+          <o:OLEObject Type="Embed" ProgID="Equation.DSMT4" ShapeID="_x0000_i1026" DrawAspect="Content" ObjectID="_1761916017" r:id="rId13"/>
         </w:object>
       </w:r>
     </w:p>
@@ -7800,7 +7898,15 @@
         <w:t>Thus, for an even bet, the odds for both teams would be 52.4%, as 0.524+0.524=1.048.</w:t>
       </w:r>
       <w:r>
-        <w:t xml:space="preserve"> Both teams cannot have 52.4% win probabilities, so the 2.4% premium reflects the </w:t>
+        <w:t xml:space="preserve"> Both teams cannot have </w:t>
+      </w:r>
+      <w:proofErr w:type="gramStart"/>
+      <w:r>
+        <w:t>52.4% win</w:t>
+      </w:r>
+      <w:proofErr w:type="gramEnd"/>
+      <w:r>
+        <w:t xml:space="preserve"> probabilities, so the 2.4% premium reflects the </w:t>
       </w:r>
       <w:proofErr w:type="spellStart"/>
       <w:r>
@@ -7850,8 +7956,13 @@
         <w:t xml:space="preserve">implies the even bet probability of winning is 51.2%. </w:t>
       </w:r>
       <w:r>
-        <w:t>The contract applies this logic at the time of the bet with the following logic</w:t>
-      </w:r>
+        <w:t xml:space="preserve">The contract applies this logic at the time of the bet with the following </w:t>
+      </w:r>
+      <w:proofErr w:type="gramStart"/>
+      <w:r>
+        <w:t>logic</w:t>
+      </w:r>
+      <w:proofErr w:type="gramEnd"/>
     </w:p>
     <w:p>
       <w:pPr>
@@ -8130,27 +8241,38 @@
           <w:sz w:val="21"/>
           <w:szCs w:val="21"/>
         </w:rPr>
-        <w:t xml:space="preserve"> 1e4;</w:t>
-      </w:r>
-    </w:p>
-    <w:p>
-      <w:pPr>
-        <w:shd w:val="clear" w:color="auto" w:fill="1F1F1F"/>
-        <w:spacing w:after="0" w:line="285" w:lineRule="atLeast"/>
+        <w:t xml:space="preserve"> </w:t>
+      </w:r>
+      <w:proofErr w:type="gramStart"/>
+      <w:r>
         <w:rPr>
           <w:rFonts w:ascii="Consolas" w:eastAsia="Times New Roman" w:hAnsi="Consolas" w:cs="Times New Roman"/>
           <w:color w:val="CCCCCC"/>
           <w:sz w:val="21"/>
           <w:szCs w:val="21"/>
         </w:rPr>
-      </w:pPr>
-      <w:r>
+        <w:t>1e4;</w:t>
+      </w:r>
+      <w:proofErr w:type="gramEnd"/>
+    </w:p>
+    <w:p>
+      <w:pPr>
+        <w:shd w:val="clear" w:color="auto" w:fill="1F1F1F"/>
+        <w:spacing w:after="0" w:line="285" w:lineRule="atLeast"/>
         <w:rPr>
           <w:rFonts w:ascii="Consolas" w:eastAsia="Times New Roman" w:hAnsi="Consolas" w:cs="Times New Roman"/>
           <w:color w:val="CCCCCC"/>
           <w:sz w:val="21"/>
           <w:szCs w:val="21"/>
         </w:rPr>
+      </w:pPr>
+      <w:r>
+        <w:rPr>
+          <w:rFonts w:ascii="Consolas" w:eastAsia="Times New Roman" w:hAnsi="Consolas" w:cs="Times New Roman"/>
+          <w:color w:val="CCCCCC"/>
+          <w:sz w:val="21"/>
+          <w:szCs w:val="21"/>
+        </w:rPr>
         <w:t xml:space="preserve">    } </w:t>
       </w:r>
       <w:r>
@@ -8374,105 +8496,124 @@
           <w:sz w:val="21"/>
           <w:szCs w:val="21"/>
         </w:rPr>
-        <w:t xml:space="preserve"> 1e4;</w:t>
-      </w:r>
-    </w:p>
-    <w:p>
-      <w:pPr>
-        <w:shd w:val="clear" w:color="auto" w:fill="1F1F1F"/>
-        <w:spacing w:after="0" w:line="285" w:lineRule="atLeast"/>
+        <w:t xml:space="preserve"> </w:t>
+      </w:r>
+      <w:proofErr w:type="gramStart"/>
+      <w:r>
         <w:rPr>
           <w:rFonts w:ascii="Consolas" w:eastAsia="Times New Roman" w:hAnsi="Consolas" w:cs="Times New Roman"/>
           <w:color w:val="CCCCCC"/>
           <w:sz w:val="21"/>
           <w:szCs w:val="21"/>
         </w:rPr>
-      </w:pPr>
-      <w:r>
+        <w:t>1e4;</w:t>
+      </w:r>
+      <w:proofErr w:type="gramEnd"/>
+    </w:p>
+    <w:p>
+      <w:pPr>
+        <w:shd w:val="clear" w:color="auto" w:fill="1F1F1F"/>
+        <w:spacing w:after="0" w:line="285" w:lineRule="atLeast"/>
         <w:rPr>
           <w:rFonts w:ascii="Consolas" w:eastAsia="Times New Roman" w:hAnsi="Consolas" w:cs="Times New Roman"/>
           <w:color w:val="CCCCCC"/>
           <w:sz w:val="21"/>
           <w:szCs w:val="21"/>
         </w:rPr>
-        <w:t>    }</w:t>
-      </w:r>
-    </w:p>
-    <w:p/>
-    <w:p>
-      <w:r>
-        <w:t>Here</w:t>
-      </w:r>
-      <w:r>
-        <w:t>,</w:t>
-      </w:r>
-      <w:r>
-        <w:t xml:space="preserve"> the constants 1e7 and 1e4</w:t>
-      </w:r>
-      <w:r>
-        <w:t>, as well as the number 512 instead of 0.512,</w:t>
-      </w:r>
-      <w:r>
-        <w:t xml:space="preserve"> accommodate the absence of floating point arithmetic in Solidity. </w:t>
-      </w:r>
-    </w:p>
-    <w:p>
-      <w:r>
-        <w:t xml:space="preserve">When a </w:t>
-      </w:r>
-      <w:proofErr w:type="spellStart"/>
-      <w:r>
-        <w:t>bettor</w:t>
-      </w:r>
-      <w:proofErr w:type="spellEnd"/>
-      <w:r>
-        <w:t xml:space="preserve"> wins, his payout is then taxed </w:t>
-      </w:r>
-      <w:r>
-        <w:t xml:space="preserve">at </w:t>
-      </w:r>
-      <w:r>
-        <w:t xml:space="preserve">5%. As payouts on average are 50% of the total amount bet on both teams, one-half of 5% is 2.5%, which </w:t>
-      </w:r>
-      <w:r>
-        <w:t xml:space="preserve">is </w:t>
-      </w:r>
-      <w:r>
-        <w:t xml:space="preserve">the total </w:t>
-      </w:r>
-      <w:proofErr w:type="spellStart"/>
-      <w:r>
-        <w:t>vig</w:t>
-      </w:r>
-      <w:proofErr w:type="spellEnd"/>
-      <w:r>
-        <w:t xml:space="preserve"> in the contract, </w:t>
-      </w:r>
-      <w:r>
-        <w:t>4.8%.</w:t>
-      </w:r>
-      <w:r>
-        <w:t xml:space="preserve"> This is applied at redemption via the code:</w:t>
-      </w:r>
-    </w:p>
-    <w:p>
-      <w:pPr>
-        <w:shd w:val="clear" w:color="auto" w:fill="1F1F1F"/>
-        <w:spacing w:after="0" w:line="285" w:lineRule="atLeast"/>
+      </w:pPr>
+      <w:r>
         <w:rPr>
           <w:rFonts w:ascii="Consolas" w:eastAsia="Times New Roman" w:hAnsi="Consolas" w:cs="Times New Roman"/>
           <w:color w:val="CCCCCC"/>
           <w:sz w:val="21"/>
           <w:szCs w:val="21"/>
         </w:rPr>
-      </w:pPr>
-      <w:r>
+        <w:t>    }</w:t>
+      </w:r>
+    </w:p>
+    <w:p/>
+    <w:p>
+      <w:r>
+        <w:t>Here</w:t>
+      </w:r>
+      <w:r>
+        <w:t>,</w:t>
+      </w:r>
+      <w:r>
+        <w:t xml:space="preserve"> the constants 1e7 and 1e4</w:t>
+      </w:r>
+      <w:r>
+        <w:t>, as well as the number 512 instead of 0.512,</w:t>
+      </w:r>
+      <w:r>
+        <w:t xml:space="preserve"> accommodate the absence of </w:t>
+      </w:r>
+      <w:proofErr w:type="gramStart"/>
+      <w:r>
+        <w:t>floating point</w:t>
+      </w:r>
+      <w:proofErr w:type="gramEnd"/>
+      <w:r>
+        <w:t xml:space="preserve"> arithmetic in Solidity. </w:t>
+      </w:r>
+    </w:p>
+    <w:p>
+      <w:r>
+        <w:t xml:space="preserve">When a </w:t>
+      </w:r>
+      <w:proofErr w:type="spellStart"/>
+      <w:r>
+        <w:t>bettor</w:t>
+      </w:r>
+      <w:proofErr w:type="spellEnd"/>
+      <w:r>
+        <w:t xml:space="preserve"> wins, his payout is then taxed </w:t>
+      </w:r>
+      <w:r>
+        <w:t xml:space="preserve">at </w:t>
+      </w:r>
+      <w:r>
+        <w:t xml:space="preserve">5%. As payouts on average are 50% of the total amount bet on both teams, one-half of 5% is 2.5%, which </w:t>
+      </w:r>
+      <w:r>
+        <w:t xml:space="preserve">is </w:t>
+      </w:r>
+      <w:r>
+        <w:t xml:space="preserve">the total </w:t>
+      </w:r>
+      <w:proofErr w:type="spellStart"/>
+      <w:r>
+        <w:t>vig</w:t>
+      </w:r>
+      <w:proofErr w:type="spellEnd"/>
+      <w:r>
+        <w:t xml:space="preserve"> in the contract, </w:t>
+      </w:r>
+      <w:r>
+        <w:t>4.8%.</w:t>
+      </w:r>
+      <w:r>
+        <w:t xml:space="preserve"> This is applied at redemption via the code:</w:t>
+      </w:r>
+    </w:p>
+    <w:p>
+      <w:pPr>
+        <w:shd w:val="clear" w:color="auto" w:fill="1F1F1F"/>
+        <w:spacing w:after="0" w:line="285" w:lineRule="atLeast"/>
         <w:rPr>
           <w:rFonts w:ascii="Consolas" w:eastAsia="Times New Roman" w:hAnsi="Consolas" w:cs="Times New Roman"/>
           <w:color w:val="CCCCCC"/>
           <w:sz w:val="21"/>
           <w:szCs w:val="21"/>
         </w:rPr>
+      </w:pPr>
+      <w:r>
+        <w:rPr>
+          <w:rFonts w:ascii="Consolas" w:eastAsia="Times New Roman" w:hAnsi="Consolas" w:cs="Times New Roman"/>
+          <w:color w:val="CCCCCC"/>
+          <w:sz w:val="21"/>
+          <w:szCs w:val="21"/>
+        </w:rPr>
         <w:t xml:space="preserve">      </w:t>
       </w:r>
       <w:r>
@@ -8524,6 +8665,7 @@
         <w:t>epochMatch</w:t>
       </w:r>
       <w:proofErr w:type="spellEnd"/>
+      <w:proofErr w:type="gramStart"/>
       <w:r>
         <w:rPr>
           <w:rFonts w:ascii="Consolas" w:eastAsia="Times New Roman" w:hAnsi="Consolas" w:cs="Times New Roman"/>
@@ -8533,6 +8675,7 @@
         </w:rPr>
         <w:t>] !</w:t>
       </w:r>
+      <w:proofErr w:type="gramEnd"/>
       <w:r>
         <w:rPr>
           <w:rFonts w:ascii="Consolas" w:eastAsia="Times New Roman" w:hAnsi="Consolas" w:cs="Times New Roman"/>
@@ -8639,6 +8782,7 @@
         <w:t>subkId</w:t>
       </w:r>
       <w:proofErr w:type="spellEnd"/>
+      <w:proofErr w:type="gramStart"/>
       <w:r>
         <w:rPr>
           <w:rFonts w:ascii="Consolas" w:eastAsia="Times New Roman" w:hAnsi="Consolas" w:cs="Times New Roman"/>
@@ -8659,6 +8803,7 @@
         <w:t>betAmount</w:t>
       </w:r>
       <w:proofErr w:type="spellEnd"/>
+      <w:proofErr w:type="gramEnd"/>
       <w:r>
         <w:rPr>
           <w:rFonts w:ascii="Consolas" w:eastAsia="Times New Roman" w:hAnsi="Consolas" w:cs="Times New Roman"/>
@@ -8853,6 +8998,7 @@
         <w:t>subkId</w:t>
       </w:r>
       <w:proofErr w:type="spellEnd"/>
+      <w:proofErr w:type="gramStart"/>
       <w:r>
         <w:rPr>
           <w:rFonts w:ascii="Consolas" w:eastAsia="Times New Roman" w:hAnsi="Consolas" w:cs="Times New Roman"/>
@@ -8860,7 +9006,17 @@
           <w:sz w:val="21"/>
           <w:szCs w:val="21"/>
         </w:rPr>
-        <w:t xml:space="preserve">].payoff </w:t>
+        <w:t>].payoff</w:t>
+      </w:r>
+      <w:proofErr w:type="gramEnd"/>
+      <w:r>
+        <w:rPr>
+          <w:rFonts w:ascii="Consolas" w:eastAsia="Times New Roman" w:hAnsi="Consolas" w:cs="Times New Roman"/>
+          <w:color w:val="CCCCCC"/>
+          <w:sz w:val="21"/>
+          <w:szCs w:val="21"/>
+        </w:rPr>
+        <w:t xml:space="preserve"> </w:t>
       </w:r>
       <w:r>
         <w:rPr>
@@ -9124,6 +9280,7 @@
         <w:t>winningsPot</w:t>
       </w:r>
       <w:proofErr w:type="spellEnd"/>
+      <w:proofErr w:type="gramStart"/>
       <w:r>
         <w:rPr>
           <w:rFonts w:ascii="Consolas" w:eastAsia="Times New Roman" w:hAnsi="Consolas" w:cs="Times New Roman"/>
@@ -9133,6 +9290,7 @@
         </w:rPr>
         <w:t>);</w:t>
       </w:r>
+      <w:proofErr w:type="gramEnd"/>
     </w:p>
     <w:p>
       <w:r>
@@ -9221,8 +9379,13 @@
         <w:t>Take an initial set of odds</w:t>
       </w:r>
       <w:r>
-        <w:t xml:space="preserve"> from a survey of sportsbooks</w:t>
-      </w:r>
+        <w:t xml:space="preserve"> from a survey of </w:t>
+      </w:r>
+      <w:proofErr w:type="gramStart"/>
+      <w:r>
+        <w:t>sportsbooks</w:t>
+      </w:r>
+      <w:proofErr w:type="gramEnd"/>
     </w:p>
     <w:p>
       <w:pPr>
@@ -9294,8 +9457,13 @@
         <w:t xml:space="preserve">favorite </w:t>
       </w:r>
       <w:r>
-        <w:t>team is first</w:t>
-      </w:r>
+        <w:t xml:space="preserve">team is </w:t>
+      </w:r>
+      <w:proofErr w:type="gramStart"/>
+      <w:r>
+        <w:t>first</w:t>
+      </w:r>
+      <w:proofErr w:type="gramEnd"/>
     </w:p>
     <w:p>
       <w:pPr>
@@ -9308,8 +9476,13 @@
           <w:tab w:val="left" w:pos="1107"/>
         </w:tabs>
       </w:pPr>
-      <w:r>
-        <w:t xml:space="preserve">team[0]: </w:t>
+      <w:proofErr w:type="gramStart"/>
+      <w:r>
+        <w:t>team[</w:t>
+      </w:r>
+      <w:proofErr w:type="gramEnd"/>
+      <w:r>
+        <w:t xml:space="preserve">0]: </w:t>
       </w:r>
       <w:r>
         <w:t>1.667</w:t>
@@ -9333,8 +9506,13 @@
         </w:tabs>
       </w:pPr>
       <w:r>
-        <w:t>Translate into win probability</w:t>
-      </w:r>
+        <w:t xml:space="preserve">Translate into win </w:t>
+      </w:r>
+      <w:proofErr w:type="gramStart"/>
+      <w:r>
+        <w:t>probability</w:t>
+      </w:r>
+      <w:proofErr w:type="gramEnd"/>
     </w:p>
     <w:p>
       <w:pPr>
@@ -9367,8 +9545,13 @@
           <w:tab w:val="left" w:pos="1107"/>
         </w:tabs>
       </w:pPr>
-      <w:r>
-        <w:t xml:space="preserve">team[0]: </w:t>
+      <w:proofErr w:type="gramStart"/>
+      <w:r>
+        <w:t>team[</w:t>
+      </w:r>
+      <w:proofErr w:type="gramEnd"/>
+      <w:r>
+        <w:t xml:space="preserve">0]: </w:t>
       </w:r>
       <w:r>
         <w:t>60.00</w:t>
@@ -9398,8 +9581,13 @@
         <w:t>calculate probability spread</w:t>
       </w:r>
       <w:r>
-        <w:t>/2</w:t>
-      </w:r>
+        <w:t>/</w:t>
+      </w:r>
+      <w:proofErr w:type="gramStart"/>
+      <w:r>
+        <w:t>2</w:t>
+      </w:r>
+      <w:proofErr w:type="gramEnd"/>
     </w:p>
     <w:p>
       <w:pPr>
@@ -9463,8 +9651,13 @@
       <w:r>
         <w:t xml:space="preserve">, </w:t>
       </w:r>
-      <w:r>
-        <w:t>team[0]</w:t>
+      <w:proofErr w:type="gramStart"/>
+      <w:r>
+        <w:t>team[</w:t>
+      </w:r>
+      <w:proofErr w:type="gramEnd"/>
+      <w:r>
+        <w:t>0]</w:t>
       </w:r>
       <w:r>
         <w:t>,</w:t>
@@ -9485,7 +9678,15 @@
         </w:tabs>
       </w:pPr>
       <w:r>
-        <w:t>prob(team[0] win) = 51.</w:t>
+        <w:t>prob(</w:t>
+      </w:r>
+      <w:proofErr w:type="gramStart"/>
+      <w:r>
+        <w:t>team[</w:t>
+      </w:r>
+      <w:proofErr w:type="gramEnd"/>
+      <w:r>
+        <w:t>0] win) = 51.</w:t>
       </w:r>
       <w:r>
         <w:t>2</w:t>
@@ -9509,8 +9710,13 @@
         </w:tabs>
       </w:pPr>
       <w:r>
-        <w:t>prob(team[</w:t>
-      </w:r>
+        <w:t>prob(</w:t>
+      </w:r>
+      <w:proofErr w:type="gramStart"/>
+      <w:r>
+        <w:t>team[</w:t>
+      </w:r>
+      <w:proofErr w:type="gramEnd"/>
       <w:r>
         <w:t>1</w:t>
       </w:r>
@@ -9560,7 +9766,15 @@
         </w:tabs>
       </w:pPr>
       <w:r>
-        <w:t xml:space="preserve">Translate prob(team[0] win) into decimal odds. </w:t>
+        <w:t>Translate prob(</w:t>
+      </w:r>
+      <w:proofErr w:type="gramStart"/>
+      <w:r>
+        <w:t>team[</w:t>
+      </w:r>
+      <w:proofErr w:type="gramEnd"/>
+      <w:r>
+        <w:t xml:space="preserve">0] win) into decimal odds. </w:t>
       </w:r>
     </w:p>
     <w:p>
@@ -9584,7 +9798,15 @@
         <w:t xml:space="preserve">imal </w:t>
       </w:r>
       <w:r>
-        <w:t>Odds(team[0]) = 1 / 0.59</w:t>
+        <w:t>Odds(</w:t>
+      </w:r>
+      <w:proofErr w:type="gramStart"/>
+      <w:r>
+        <w:t>team[</w:t>
+      </w:r>
+      <w:proofErr w:type="gramEnd"/>
+      <w:r>
+        <w:t>0]) = 1 / 0.59</w:t>
       </w:r>
       <w:r>
         <w:t>93</w:t>
@@ -9611,7 +9833,15 @@
         <w:t xml:space="preserve">Gross decimal </w:t>
       </w:r>
       <w:r>
-        <w:t>Odds(team[0]) = 1 / 0.4248 = 2.354</w:t>
+        <w:t>Odds(</w:t>
+      </w:r>
+      <w:proofErr w:type="gramStart"/>
+      <w:r>
+        <w:t>team[</w:t>
+      </w:r>
+      <w:proofErr w:type="gramEnd"/>
+      <w:r>
+        <w:t>0]) = 1 / 0.4248 = 2.354</w:t>
       </w:r>
     </w:p>
     <w:p>
@@ -9632,8 +9862,13 @@
         <w:t xml:space="preserve">the </w:t>
       </w:r>
       <w:r>
-        <w:t>5% oracle fee applied to winnings</w:t>
-      </w:r>
+        <w:t xml:space="preserve">5% oracle fee applied to </w:t>
+      </w:r>
+      <w:proofErr w:type="gramStart"/>
+      <w:r>
+        <w:t>winnings</w:t>
+      </w:r>
+      <w:proofErr w:type="gramEnd"/>
     </w:p>
     <w:p>
       <w:pPr>
@@ -9650,7 +9885,15 @@
         <w:t xml:space="preserve">Net decimal </w:t>
       </w:r>
       <w:r>
-        <w:t>Odds(team[0]) = 1+0.669*0.95=1.635</w:t>
+        <w:t>Odds(</w:t>
+      </w:r>
+      <w:proofErr w:type="gramStart"/>
+      <w:r>
+        <w:t>team[</w:t>
+      </w:r>
+      <w:proofErr w:type="gramEnd"/>
+      <w:r>
+        <w:t>0]) = 1+0.669*0.95=1.635</w:t>
       </w:r>
     </w:p>
     <w:p>
@@ -9668,7 +9911,15 @@
         <w:t xml:space="preserve">Net decimal </w:t>
       </w:r>
       <w:r>
-        <w:t>Odds(team[1]) = 1+1.354*0.95=2.287</w:t>
+        <w:t>Odds(</w:t>
+      </w:r>
+      <w:proofErr w:type="gramStart"/>
+      <w:r>
+        <w:t>team[</w:t>
+      </w:r>
+      <w:proofErr w:type="gramEnd"/>
+      <w:r>
+        <w:t>1]) = 1+1.354*0.95=2.287</w:t>
       </w:r>
     </w:p>
     <w:p>
@@ -9886,11 +10137,16 @@
       </w:r>
       <w:proofErr w:type="spellEnd"/>
       <w:r>
-        <w:t xml:space="preserve"> =  </w:t>
+        <w:t xml:space="preserve"> </w:t>
+      </w:r>
+      <w:proofErr w:type="gramStart"/>
+      <w:r>
+        <w:t xml:space="preserve">=  </w:t>
       </w:r>
       <w:r>
         <w:t>AVAX</w:t>
       </w:r>
+      <w:proofErr w:type="gramEnd"/>
       <w:r>
         <w:t xml:space="preserve"> invested </w:t>
       </w:r>
@@ -10301,12 +10557,17 @@
         <w:t xml:space="preserve"> </w:t>
       </w:r>
       <w:proofErr w:type="spellStart"/>
+      <w:proofErr w:type="gramStart"/>
       <w:r>
         <w:t>SharesSold</w:t>
       </w:r>
       <w:proofErr w:type="spellEnd"/>
       <w:r>
-        <w:t xml:space="preserve">  /  </w:t>
+        <w:t xml:space="preserve">  /</w:t>
+      </w:r>
+      <w:proofErr w:type="gramEnd"/>
+      <w:r>
+        <w:t xml:space="preserve">  </w:t>
       </w:r>
       <w:proofErr w:type="spellStart"/>
       <w:r>
@@ -10458,7 +10719,7 @@
           <v:shape id="_x0000_i1027" type="#_x0000_t75" style="width:200.25pt;height:33.75pt" o:ole="">
             <v:imagedata r:id="rId14" o:title=""/>
           </v:shape>
-          <o:OLEObject Type="Embed" ProgID="Equation.DSMT4" ShapeID="_x0000_i1027" DrawAspect="Content" ObjectID="_1761725905" r:id="rId15"/>
+          <o:OLEObject Type="Embed" ProgID="Equation.DSMT4" ShapeID="_x0000_i1027" DrawAspect="Content" ObjectID="_1761916018" r:id="rId15"/>
         </w:object>
       </w:r>
       <w:bookmarkEnd w:id="21"/>
@@ -10489,7 +10750,15 @@
         <w:t xml:space="preserve"> </w:t>
       </w:r>
       <w:r>
-        <w:t xml:space="preserve">using the formula </w:t>
+        <w:t xml:space="preserve">using the </w:t>
+      </w:r>
+      <w:proofErr w:type="gramStart"/>
+      <w:r>
+        <w:t>formula</w:t>
+      </w:r>
+      <w:proofErr w:type="gramEnd"/>
+      <w:r>
+        <w:t xml:space="preserve"> </w:t>
       </w:r>
     </w:p>
     <w:bookmarkStart w:id="22" w:name="_Hlk143944071"/>
@@ -10506,15 +10775,20 @@
           <v:shape id="_x0000_i1028" type="#_x0000_t75" style="width:290.25pt;height:20.25pt" o:ole="">
             <v:imagedata r:id="rId16" o:title=""/>
           </v:shape>
-          <o:OLEObject Type="Embed" ProgID="Equation.DSMT4" ShapeID="_x0000_i1028" DrawAspect="Content" ObjectID="_1761725906" r:id="rId17"/>
+          <o:OLEObject Type="Embed" ProgID="Equation.DSMT4" ShapeID="_x0000_i1028" DrawAspect="Content" ObjectID="_1761916019" r:id="rId17"/>
         </w:object>
       </w:r>
       <w:bookmarkEnd w:id="22"/>
     </w:p>
     <w:p>
       <w:r>
-        <w:t>Having tokens in the oracle is a necessary but insufficient condition for being paid. The contract then takes the total number of tokens</w:t>
-      </w:r>
+        <w:t xml:space="preserve">Having tokens in the oracle is a necessary but insufficient condition for being paid. The contract then takes the total number of </w:t>
+      </w:r>
+      <w:proofErr w:type="gramStart"/>
+      <w:r>
+        <w:t>tokens</w:t>
+      </w:r>
+      <w:proofErr w:type="gramEnd"/>
     </w:p>
     <w:bookmarkStart w:id="23" w:name="_Hlk143944087"/>
     <w:p>
@@ -10529,7 +10803,7 @@
           <v:shape id="_x0000_i1029" type="#_x0000_t75" style="width:276pt;height:30.75pt" o:ole="">
             <v:imagedata r:id="rId18" o:title=""/>
           </v:shape>
-          <o:OLEObject Type="Embed" ProgID="Equation.DSMT4" ShapeID="_x0000_i1029" DrawAspect="Content" ObjectID="_1761725907" r:id="rId19"/>
+          <o:OLEObject Type="Embed" ProgID="Equation.DSMT4" ShapeID="_x0000_i1029" DrawAspect="Content" ObjectID="_1761916020" r:id="rId19"/>
         </w:object>
       </w:r>
       <w:bookmarkEnd w:id="23"/>
@@ -10546,7 +10820,7 @@
           <v:shape id="_x0000_i1030" type="#_x0000_t75" style="width:303.75pt;height:18pt" o:ole="">
             <v:imagedata r:id="rId20" o:title=""/>
           </v:shape>
-          <o:OLEObject Type="Embed" ProgID="Equation.DSMT4" ShapeID="_x0000_i1030" DrawAspect="Content" ObjectID="_1761725908" r:id="rId21"/>
+          <o:OLEObject Type="Embed" ProgID="Equation.DSMT4" ShapeID="_x0000_i1030" DrawAspect="Content" ObjectID="_1761916021" r:id="rId21"/>
         </w:object>
       </w:r>
     </w:p>
@@ -10639,8 +10913,13 @@
         <w:t>The</w:t>
       </w:r>
       <w:r>
-        <w:t xml:space="preserve"> contract tracks three types of Margin</w:t>
-      </w:r>
+        <w:t xml:space="preserve"> contract tracks three types of </w:t>
+      </w:r>
+      <w:proofErr w:type="gramStart"/>
+      <w:r>
+        <w:t>Margin</w:t>
+      </w:r>
+      <w:proofErr w:type="gramEnd"/>
       <w:r>
         <w:t xml:space="preserve">, all held in the </w:t>
       </w:r>
@@ -10965,7 +11244,7 @@
           <v:shape id="_x0000_i1031" type="#_x0000_t75" style="width:228.75pt;height:15.75pt" o:ole="">
             <v:imagedata r:id="rId22" o:title=""/>
           </v:shape>
-          <o:OLEObject Type="Embed" ProgID="Equation.DSMT4" ShapeID="_x0000_i1031" DrawAspect="Content" ObjectID="_1761725909" r:id="rId23"/>
+          <o:OLEObject Type="Embed" ProgID="Equation.DSMT4" ShapeID="_x0000_i1031" DrawAspect="Content" ObjectID="_1761916022" r:id="rId23"/>
         </w:object>
       </w:r>
     </w:p>
@@ -11023,7 +11302,7 @@
           <v:shape id="_x0000_i1032" type="#_x0000_t75" style="width:212.25pt;height:45pt" o:ole="">
             <v:imagedata r:id="rId24" o:title=""/>
           </v:shape>
-          <o:OLEObject Type="Embed" ProgID="Equation.DSMT4" ShapeID="_x0000_i1032" DrawAspect="Content" ObjectID="_1761725910" r:id="rId25"/>
+          <o:OLEObject Type="Embed" ProgID="Equation.DSMT4" ShapeID="_x0000_i1032" DrawAspect="Content" ObjectID="_1761916023" r:id="rId25"/>
         </w:object>
       </w:r>
     </w:p>
@@ -11152,20 +11431,36 @@
           <v:shape id="_x0000_i1033" type="#_x0000_t75" style="width:234pt;height:20.25pt" o:ole="">
             <v:imagedata r:id="rId26" o:title=""/>
           </v:shape>
-          <o:OLEObject Type="Embed" ProgID="Equation.DSMT4" ShapeID="_x0000_i1033" DrawAspect="Content" ObjectID="_1761725911" r:id="rId27"/>
+          <o:OLEObject Type="Embed" ProgID="Equation.DSMT4" ShapeID="_x0000_i1033" DrawAspect="Content" ObjectID="_1761916024" r:id="rId27"/>
         </w:object>
       </w:r>
     </w:p>
     <w:p/>
     <w:p>
       <w:r>
-        <w:t xml:space="preserve">We add the zero term because the house will have only non-negative liability on every contest. For a new bet long on team 0 playing, the new bet and payout are added to the above max() equation and compared to the extant maximum liability. The difference is the change in the LP's required </w:t>
+        <w:t xml:space="preserve">We add the zero term because the house will have only non-negative liability on every contest. For a new bet long on team 0 playing, the new bet and payout are added to the above </w:t>
+      </w:r>
+      <w:proofErr w:type="gramStart"/>
+      <w:r>
+        <w:t>max(</w:t>
+      </w:r>
+      <w:proofErr w:type="gramEnd"/>
+      <w:r>
+        <w:t xml:space="preserve">) equation and compared to the extant maximum liability. The difference is the change in the LP's required </w:t>
       </w:r>
       <w:r>
         <w:t>m</w:t>
       </w:r>
       <w:r>
-        <w:t xml:space="preserve">argin (margin[1]), which is offset by a change in the LP's free Margin (Margin [0]). </w:t>
+        <w:t>argin (</w:t>
+      </w:r>
+      <w:proofErr w:type="gramStart"/>
+      <w:r>
+        <w:t>margin[</w:t>
+      </w:r>
+      <w:proofErr w:type="gramEnd"/>
+      <w:r>
+        <w:t xml:space="preserve">1]), which is offset by a change in the LP's free Margin (Margin [0]). </w:t>
       </w:r>
     </w:p>
     <w:p>
@@ -11182,7 +11477,7 @@
           <v:shape id="_x0000_i1034" type="#_x0000_t75" style="width:488.25pt;height:39.75pt" o:ole="">
             <v:imagedata r:id="rId28" o:title=""/>
           </v:shape>
-          <o:OLEObject Type="Embed" ProgID="Equation.DSMT4" ShapeID="_x0000_i1034" DrawAspect="Content" ObjectID="_1761725912" r:id="rId29"/>
+          <o:OLEObject Type="Embed" ProgID="Equation.DSMT4" ShapeID="_x0000_i1034" DrawAspect="Content" ObjectID="_1761916025" r:id="rId29"/>
         </w:object>
       </w:r>
     </w:p>
@@ -11247,8 +11542,13 @@
       </w:r>
       <w:proofErr w:type="spellEnd"/>
       <w:r>
-        <w:t xml:space="preserve"> is</w:t>
-      </w:r>
+        <w:t xml:space="preserve"> </w:t>
+      </w:r>
+      <w:proofErr w:type="gramStart"/>
+      <w:r>
+        <w:t>is</w:t>
+      </w:r>
+      <w:proofErr w:type="gramEnd"/>
     </w:p>
     <w:p>
       <w:pPr>
@@ -11262,7 +11562,7 @@
           <v:shape id="_x0000_i1035" type="#_x0000_t75" style="width:116.25pt;height:18pt" o:ole="">
             <v:imagedata r:id="rId30" o:title=""/>
           </v:shape>
-          <o:OLEObject Type="Embed" ProgID="Equation.DSMT4" ShapeID="_x0000_i1035" DrawAspect="Content" ObjectID="_1761725913" r:id="rId31"/>
+          <o:OLEObject Type="Embed" ProgID="Equation.DSMT4" ShapeID="_x0000_i1035" DrawAspect="Content" ObjectID="_1761916026" r:id="rId31"/>
         </w:object>
       </w:r>
     </w:p>
@@ -11310,14 +11610,19 @@
           <v:shape id="_x0000_i1036" type="#_x0000_t75" style="width:258.75pt;height:15.75pt" o:ole="">
             <v:imagedata r:id="rId32" o:title=""/>
           </v:shape>
-          <o:OLEObject Type="Embed" ProgID="Equation.DSMT4" ShapeID="_x0000_i1036" DrawAspect="Content" ObjectID="_1761725914" r:id="rId33"/>
+          <o:OLEObject Type="Embed" ProgID="Equation.DSMT4" ShapeID="_x0000_i1036" DrawAspect="Content" ObjectID="_1761916027" r:id="rId33"/>
         </w:object>
       </w:r>
     </w:p>
     <w:p>
       <w:r>
-        <w:t>The amount of available LP capital is</w:t>
-      </w:r>
+        <w:t xml:space="preserve">The amount of available LP capital </w:t>
+      </w:r>
+      <w:proofErr w:type="gramStart"/>
+      <w:r>
+        <w:t>is</w:t>
+      </w:r>
+      <w:proofErr w:type="gramEnd"/>
     </w:p>
     <w:p>
       <w:pPr>
@@ -11331,7 +11636,7 @@
           <v:shape id="_x0000_i1037" type="#_x0000_t75" style="width:249.75pt;height:15.75pt" o:ole="">
             <v:imagedata r:id="rId34" o:title=""/>
           </v:shape>
-          <o:OLEObject Type="Embed" ProgID="Equation.DSMT4" ShapeID="_x0000_i1037" DrawAspect="Content" ObjectID="_1761725915" r:id="rId35"/>
+          <o:OLEObject Type="Embed" ProgID="Equation.DSMT4" ShapeID="_x0000_i1037" DrawAspect="Content" ObjectID="_1761916028" r:id="rId35"/>
         </w:object>
       </w:r>
     </w:p>
@@ -11372,7 +11677,7 @@
           <v:shape id="_x0000_i1038" type="#_x0000_t75" style="width:506.25pt;height:24pt" o:ole="">
             <v:imagedata r:id="rId36" o:title=""/>
           </v:shape>
-          <o:OLEObject Type="Embed" ProgID="Equation.DSMT4" ShapeID="_x0000_i1038" DrawAspect="Content" ObjectID="_1761725916" r:id="rId37"/>
+          <o:OLEObject Type="Embed" ProgID="Equation.DSMT4" ShapeID="_x0000_i1038" DrawAspect="Content" ObjectID="_1761916029" r:id="rId37"/>
         </w:object>
       </w:r>
     </w:p>
@@ -11417,7 +11722,7 @@
           <v:shape id="_x0000_i1039" type="#_x0000_t75" style="width:126pt;height:39.75pt" o:ole="">
             <v:imagedata r:id="rId38" o:title=""/>
           </v:shape>
-          <o:OLEObject Type="Embed" ProgID="Equation.DSMT4" ShapeID="_x0000_i1039" DrawAspect="Content" ObjectID="_1761725917" r:id="rId39"/>
+          <o:OLEObject Type="Embed" ProgID="Equation.DSMT4" ShapeID="_x0000_i1039" DrawAspect="Content" ObjectID="_1761916030" r:id="rId39"/>
         </w:object>
       </w:r>
     </w:p>
@@ -11500,9 +11805,11 @@
       <w:r>
         <w:t xml:space="preserve">iasing </w:t>
       </w:r>
+      <w:proofErr w:type="gramStart"/>
       <w:r>
         <w:t>odds on</w:t>
       </w:r>
+      <w:proofErr w:type="gramEnd"/>
       <w:r>
         <w:t xml:space="preserve"> dozens of games week after week would stand</w:t>
       </w:r>
@@ -11689,7 +11996,7 @@
           <v:shape id="_x0000_i1040" type="#_x0000_t75" style="width:207.75pt;height:45pt" o:ole="">
             <v:imagedata r:id="rId40" o:title=""/>
           </v:shape>
-          <o:OLEObject Type="Embed" ProgID="Equation.DSMT4" ShapeID="_x0000_i1040" DrawAspect="Content" ObjectID="_1761725918" r:id="rId41"/>
+          <o:OLEObject Type="Embed" ProgID="Equation.DSMT4" ShapeID="_x0000_i1040" DrawAspect="Content" ObjectID="_1761916031" r:id="rId41"/>
         </w:object>
       </w:r>
     </w:p>
@@ -11786,12 +12093,17 @@
         <w:ind w:left="720"/>
       </w:pPr>
       <w:proofErr w:type="spellStart"/>
+      <w:proofErr w:type="gramStart"/>
       <w:r>
         <w:t>PayoffPot</w:t>
       </w:r>
       <w:proofErr w:type="spellEnd"/>
       <w:r>
-        <w:t xml:space="preserve">  = </w:t>
+        <w:t xml:space="preserve">  =</w:t>
+      </w:r>
+      <w:proofErr w:type="gramEnd"/>
+      <w:r>
+        <w:t xml:space="preserve"> </w:t>
       </w:r>
       <w:proofErr w:type="spellStart"/>
       <w:r>
@@ -12460,7 +12772,15 @@
         <w:t xml:space="preserve">the size and scope of </w:t>
       </w:r>
       <w:r>
-        <w:t xml:space="preserve">data to validate. Initially, the oracle administrators will be working on faith, which is tolerable as long as their duties are not too difficult. </w:t>
+        <w:t xml:space="preserve">data to validate. Initially, the oracle administrators will be working on faith, which is tolerable </w:t>
+      </w:r>
+      <w:proofErr w:type="gramStart"/>
+      <w:r>
+        <w:t>as long as</w:t>
+      </w:r>
+      <w:proofErr w:type="gramEnd"/>
+      <w:r>
+        <w:t xml:space="preserve"> their duties are not too difficult. </w:t>
       </w:r>
     </w:p>
     <w:p/>
@@ -12515,7 +12835,15 @@
         <w:t xml:space="preserve">They also require too much LP capital. </w:t>
       </w:r>
       <w:r>
-        <w:t xml:space="preserve">Initial decimal odds on favorites greater than </w:t>
+        <w:t xml:space="preserve">Initial decimal </w:t>
+      </w:r>
+      <w:proofErr w:type="gramStart"/>
+      <w:r>
+        <w:t>odds on</w:t>
+      </w:r>
+      <w:proofErr w:type="gramEnd"/>
+      <w:r>
+        <w:t xml:space="preserve"> favorites greater than </w:t>
       </w:r>
       <w:r>
         <w:t>5.65</w:t>
@@ -12658,8 +12986,13 @@
         <w:pStyle w:val="Heading3"/>
       </w:pPr>
       <w:r>
-        <w:t>Easily anticipated games</w:t>
-      </w:r>
+        <w:t xml:space="preserve">Easily anticipated </w:t>
+      </w:r>
+      <w:proofErr w:type="gramStart"/>
+      <w:r>
+        <w:t>games</w:t>
+      </w:r>
+      <w:proofErr w:type="gramEnd"/>
     </w:p>
     <w:p>
       <w:r>
@@ -12717,8 +13050,13 @@
         <w:pStyle w:val="Heading3"/>
       </w:pPr>
       <w:r>
-        <w:t>No adjudication process</w:t>
-      </w:r>
+        <w:t xml:space="preserve">No adjudication </w:t>
+      </w:r>
+      <w:proofErr w:type="gramStart"/>
+      <w:r>
+        <w:t>process</w:t>
+      </w:r>
+      <w:proofErr w:type="gramEnd"/>
     </w:p>
     <w:p>
       <w:r>
@@ -12778,8 +13116,13 @@
         <w:pStyle w:val="Heading3"/>
       </w:pPr>
       <w:r>
-        <w:t>Oracle token holders are only paid if they vote</w:t>
-      </w:r>
+        <w:t xml:space="preserve">Oracle token holders are only paid if they </w:t>
+      </w:r>
+      <w:proofErr w:type="gramStart"/>
+      <w:r>
+        <w:t>vote</w:t>
+      </w:r>
+      <w:proofErr w:type="gramEnd"/>
     </w:p>
     <w:p>
       <w:r>
@@ -12804,8 +13147,13 @@
         <w:pStyle w:val="Heading3"/>
       </w:pPr>
       <w:r>
-        <w:t>Token holders cannot send data for 3 epochs after a rejected submission</w:t>
-      </w:r>
+        <w:t xml:space="preserve">Token holders cannot send data for 3 epochs after a rejected </w:t>
+      </w:r>
+      <w:proofErr w:type="gramStart"/>
+      <w:r>
+        <w:t>submission</w:t>
+      </w:r>
+      <w:proofErr w:type="gramEnd"/>
     </w:p>
     <w:p>
       <w:r>
@@ -12825,8 +13173,13 @@
         <w:pStyle w:val="Heading3"/>
       </w:pPr>
       <w:r>
-        <w:t>Token holders can only adjust the concentration limit or halt an event's betting activity once an epoch</w:t>
-      </w:r>
+        <w:t xml:space="preserve">Token holders can only adjust the concentration limit or halt an event's betting activity once an </w:t>
+      </w:r>
+      <w:proofErr w:type="gramStart"/>
+      <w:r>
+        <w:t>epoch</w:t>
+      </w:r>
+      <w:proofErr w:type="gramEnd"/>
     </w:p>
     <w:p>
       <w:r>
@@ -12847,7 +13200,15 @@
         <w:pStyle w:val="Heading3"/>
       </w:pPr>
       <w:r>
-        <w:t xml:space="preserve">LPs are charged a 1% fee if they withdraw in the same epoch  </w:t>
+        <w:t xml:space="preserve">LPs are charged a 1% fee if they withdraw in the same </w:t>
+      </w:r>
+      <w:proofErr w:type="gramStart"/>
+      <w:r>
+        <w:t>epoch</w:t>
+      </w:r>
+      <w:proofErr w:type="gramEnd"/>
+      <w:r>
+        <w:t xml:space="preserve">  </w:t>
       </w:r>
     </w:p>
     <w:p>
@@ -12864,8 +13225,13 @@
         <w:pStyle w:val="Heading3"/>
       </w:pPr>
       <w:r>
-        <w:t>LPs cannot withdraw in the same epoch they claim token rewards</w:t>
-      </w:r>
+        <w:t xml:space="preserve">LPs cannot withdraw in the same epoch they claim token </w:t>
+      </w:r>
+      <w:proofErr w:type="gramStart"/>
+      <w:r>
+        <w:t>rewards</w:t>
+      </w:r>
+      <w:proofErr w:type="gramEnd"/>
     </w:p>
     <w:p>
       <w:r>
@@ -12877,8 +13243,13 @@
         <w:pStyle w:val="Heading3"/>
       </w:pPr>
       <w:r>
-        <w:t>LPs cannot fund or withdraw when betting is active</w:t>
-      </w:r>
+        <w:t xml:space="preserve">LPs cannot fund or withdraw when betting is </w:t>
+      </w:r>
+      <w:proofErr w:type="gramStart"/>
+      <w:r>
+        <w:t>active</w:t>
+      </w:r>
+      <w:proofErr w:type="gramEnd"/>
     </w:p>
     <w:p>
       <w:r>
@@ -12962,16 +13333,26 @@
       </w:r>
       <w:proofErr w:type="spellEnd"/>
       <w:r>
-        <w:t xml:space="preserve"> is insignificant to this requirement, as a mere couple of seconds would not expose the contract to risk</w:t>
-      </w:r>
+        <w:t xml:space="preserve"> is insignificant to this requirement, as a mere couple of seconds would not expose the contract to </w:t>
+      </w:r>
+      <w:proofErr w:type="gramStart"/>
+      <w:r>
+        <w:t>risk</w:t>
+      </w:r>
+      <w:proofErr w:type="gramEnd"/>
     </w:p>
     <w:p>
       <w:pPr>
         <w:pStyle w:val="Heading3"/>
       </w:pPr>
       <w:r>
-        <w:t>bets constrained by bookie capital</w:t>
-      </w:r>
+        <w:t xml:space="preserve">bets constrained by bookie </w:t>
+      </w:r>
+      <w:proofErr w:type="gramStart"/>
+      <w:r>
+        <w:t>capital</w:t>
+      </w:r>
+      <w:proofErr w:type="gramEnd"/>
     </w:p>
     <w:p>
       <w:pPr>
@@ -13003,7 +13384,15 @@
       </w:r>
       <w:proofErr w:type="spellEnd"/>
       <w:r>
-        <w:t xml:space="preserve"> at risk to any one particular event. </w:t>
+        <w:t xml:space="preserve"> at risk to any one </w:t>
+      </w:r>
+      <w:proofErr w:type="gramStart"/>
+      <w:r>
+        <w:t>particular event</w:t>
+      </w:r>
+      <w:proofErr w:type="gramEnd"/>
+      <w:r>
+        <w:t xml:space="preserve">. </w:t>
       </w:r>
     </w:p>
     <w:p>
@@ -13015,7 +13404,15 @@
         </w:numPr>
       </w:pPr>
       <w:r>
-        <w:t>If 10 units were available, and the concentration parameter was set to 5, then five matches could have 2 units of exposure to the LPs, and use up all of the LP capital. A further bet of 1 unit would not be possible because there would be no more free LP capital left.</w:t>
+        <w:t xml:space="preserve">If 10 units were available, and the concentration parameter was set to 5, then five matches could have 2 units of exposure to the </w:t>
+      </w:r>
+      <w:proofErr w:type="gramStart"/>
+      <w:r>
+        <w:t>LPs, and</w:t>
+      </w:r>
+      <w:proofErr w:type="gramEnd"/>
+      <w:r>
+        <w:t xml:space="preserve"> use up all of the LP capital. A further bet of 1 unit would not be possible because there would be no more free LP capital left.</w:t>
       </w:r>
     </w:p>
     <w:bookmarkEnd w:id="30"/>
@@ -13143,7 +13540,15 @@
         <w:t xml:space="preserve"> it will show as 12340 as the ‘raw’ number. The frontend adjusts for this, but if using Remix or Python, one must adjust explicitly. </w:t>
       </w:r>
       <w:r>
-        <w:t xml:space="preserve">LP shares have no decimals. LP shares are not tokens, and are not transferable. </w:t>
+        <w:t xml:space="preserve">LP shares have no decimals. LP shares are not </w:t>
+      </w:r>
+      <w:proofErr w:type="gramStart"/>
+      <w:r>
+        <w:t>tokens, and</w:t>
+      </w:r>
+      <w:proofErr w:type="gramEnd"/>
+      <w:r>
+        <w:t xml:space="preserve"> are not transferable. </w:t>
       </w:r>
     </w:p>
     <w:p>
@@ -13380,7 +13785,15 @@
         <w:t>; some weeks</w:t>
       </w:r>
       <w:r>
-        <w:t xml:space="preserve"> the LP’s could lose all of the bets where they have net exposure. The oracle </w:t>
+        <w:t xml:space="preserve"> the </w:t>
+      </w:r>
+      <w:proofErr w:type="gramStart"/>
+      <w:r>
+        <w:t>LP’s</w:t>
+      </w:r>
+      <w:proofErr w:type="gramEnd"/>
+      <w:r>
+        <w:t xml:space="preserve"> could lose all of the bets where they have net exposure. The oracle </w:t>
       </w:r>
       <w:r>
         <w:t>must</w:t>
@@ -13492,7 +13905,15 @@
         <w:t>se</w:t>
       </w:r>
       <w:r>
-        <w:t xml:space="preserve"> intentionally deceptive bets were dismissed as the actions of a rogue agent. If the implications of his actions were immediately fatal for Augur he would have been disciplined by those with an equity interest in the </w:t>
+        <w:t xml:space="preserve"> intentionally deceptive bets were dismissed as the actions of a rogue agent. If the implications of his actions were immediately fatal for </w:t>
+      </w:r>
+      <w:proofErr w:type="gramStart"/>
+      <w:r>
+        <w:t>Augur</w:t>
+      </w:r>
+      <w:proofErr w:type="gramEnd"/>
+      <w:r>
+        <w:t xml:space="preserve"> he would have been disciplined by those with an equity interest in the </w:t>
       </w:r>
       <w:proofErr w:type="spellStart"/>
       <w:r>

--- a/docs/ASBWhitePaper.docx
+++ b/docs/ASBWhitePaper.docx
@@ -3655,39 +3655,29 @@
         <w:t xml:space="preserve">reason why no one else has created such a contract. </w:t>
       </w:r>
       <w:r>
-        <w:t xml:space="preserve">For example, in </w:t>
-      </w:r>
-      <w:r>
-        <w:t>the USA</w:t>
-      </w:r>
-      <w:r>
-        <w:t>,</w:t>
-      </w:r>
-      <w:r>
-        <w:t xml:space="preserve"> where I live, </w:t>
-      </w:r>
-      <w:r>
-        <w:t xml:space="preserve">citizens and residents cannot advertise, administer, or provide liquidity to a permissionless sportsbook. However, </w:t>
-      </w:r>
-      <w:r>
-        <w:t>the blockchain</w:t>
-      </w:r>
-      <w:r>
-        <w:t xml:space="preserve"> is worldwide, and the US represents only 4% of the world</w:t>
-      </w:r>
-      <w:r>
-        <w:t>'</w:t>
-      </w:r>
-      <w:r>
-        <w:t xml:space="preserve">s population. </w:t>
-      </w:r>
-      <w:r>
-        <w:t>There are millions, perhaps billions of people</w:t>
+        <w:t>In most Western countries</w:t>
       </w:r>
       <w:r>
         <w:t xml:space="preserve"> </w:t>
       </w:r>
       <w:r>
+        <w:t xml:space="preserve">being connected to an </w:t>
+      </w:r>
+      <w:proofErr w:type="spellStart"/>
+      <w:r>
+        <w:t>unpermissioned</w:t>
+      </w:r>
+      <w:proofErr w:type="spellEnd"/>
+      <w:r>
+        <w:t xml:space="preserve"> sports betting is illegal. However, the blockchain is global and there </w:t>
+      </w:r>
+      <w:r>
+        <w:t>are millions, perhaps billions of people</w:t>
+      </w:r>
+      <w:r>
+        <w:t xml:space="preserve"> </w:t>
+      </w:r>
+      <w:r>
         <w:t xml:space="preserve">worldwide </w:t>
       </w:r>
       <w:r>
@@ -3768,7 +3758,19 @@
         <w:t xml:space="preserve"> </w:t>
       </w:r>
       <w:r>
-        <w:t>more code (my GitHub repo is read-only and archived).</w:t>
+        <w:t>more code</w:t>
+      </w:r>
+      <w:r>
+        <w:t xml:space="preserve"> </w:t>
+      </w:r>
+      <w:r>
+        <w:t>(my GitHub repo is read-only and archived)</w:t>
+      </w:r>
+      <w:r>
+        <w:t>. I cannot turn the contract off</w:t>
+      </w:r>
+      <w:r>
+        <w:t>.</w:t>
       </w:r>
     </w:p>
     <w:p>
@@ -7827,7 +7829,7 @@
           <v:shape id="_x0000_i1025" type="#_x0000_t75" style="width:132pt;height:30.75pt" o:ole="">
             <v:imagedata r:id="rId10" o:title=""/>
           </v:shape>
-          <o:OLEObject Type="Embed" ProgID="Equation.DSMT4" ShapeID="_x0000_i1025" DrawAspect="Content" ObjectID="_1761916016" r:id="rId11"/>
+          <o:OLEObject Type="Embed" ProgID="Equation.DSMT4" ShapeID="_x0000_i1025" DrawAspect="Content" ObjectID="_1761926421" r:id="rId11"/>
         </w:object>
       </w:r>
     </w:p>
@@ -7888,7 +7890,7 @@
           <v:shape id="_x0000_i1026" type="#_x0000_t75" style="width:231pt;height:20.25pt" o:ole="">
             <v:imagedata r:id="rId12" o:title=""/>
           </v:shape>
-          <o:OLEObject Type="Embed" ProgID="Equation.DSMT4" ShapeID="_x0000_i1026" DrawAspect="Content" ObjectID="_1761916017" r:id="rId13"/>
+          <o:OLEObject Type="Embed" ProgID="Equation.DSMT4" ShapeID="_x0000_i1026" DrawAspect="Content" ObjectID="_1761926422" r:id="rId13"/>
         </w:object>
       </w:r>
     </w:p>
@@ -10719,7 +10721,7 @@
           <v:shape id="_x0000_i1027" type="#_x0000_t75" style="width:200.25pt;height:33.75pt" o:ole="">
             <v:imagedata r:id="rId14" o:title=""/>
           </v:shape>
-          <o:OLEObject Type="Embed" ProgID="Equation.DSMT4" ShapeID="_x0000_i1027" DrawAspect="Content" ObjectID="_1761916018" r:id="rId15"/>
+          <o:OLEObject Type="Embed" ProgID="Equation.DSMT4" ShapeID="_x0000_i1027" DrawAspect="Content" ObjectID="_1761926423" r:id="rId15"/>
         </w:object>
       </w:r>
       <w:bookmarkEnd w:id="21"/>
@@ -10775,7 +10777,7 @@
           <v:shape id="_x0000_i1028" type="#_x0000_t75" style="width:290.25pt;height:20.25pt" o:ole="">
             <v:imagedata r:id="rId16" o:title=""/>
           </v:shape>
-          <o:OLEObject Type="Embed" ProgID="Equation.DSMT4" ShapeID="_x0000_i1028" DrawAspect="Content" ObjectID="_1761916019" r:id="rId17"/>
+          <o:OLEObject Type="Embed" ProgID="Equation.DSMT4" ShapeID="_x0000_i1028" DrawAspect="Content" ObjectID="_1761926424" r:id="rId17"/>
         </w:object>
       </w:r>
       <w:bookmarkEnd w:id="22"/>
@@ -10803,7 +10805,7 @@
           <v:shape id="_x0000_i1029" type="#_x0000_t75" style="width:276pt;height:30.75pt" o:ole="">
             <v:imagedata r:id="rId18" o:title=""/>
           </v:shape>
-          <o:OLEObject Type="Embed" ProgID="Equation.DSMT4" ShapeID="_x0000_i1029" DrawAspect="Content" ObjectID="_1761916020" r:id="rId19"/>
+          <o:OLEObject Type="Embed" ProgID="Equation.DSMT4" ShapeID="_x0000_i1029" DrawAspect="Content" ObjectID="_1761926425" r:id="rId19"/>
         </w:object>
       </w:r>
       <w:bookmarkEnd w:id="23"/>
@@ -10820,7 +10822,7 @@
           <v:shape id="_x0000_i1030" type="#_x0000_t75" style="width:303.75pt;height:18pt" o:ole="">
             <v:imagedata r:id="rId20" o:title=""/>
           </v:shape>
-          <o:OLEObject Type="Embed" ProgID="Equation.DSMT4" ShapeID="_x0000_i1030" DrawAspect="Content" ObjectID="_1761916021" r:id="rId21"/>
+          <o:OLEObject Type="Embed" ProgID="Equation.DSMT4" ShapeID="_x0000_i1030" DrawAspect="Content" ObjectID="_1761926426" r:id="rId21"/>
         </w:object>
       </w:r>
     </w:p>
@@ -11244,7 +11246,7 @@
           <v:shape id="_x0000_i1031" type="#_x0000_t75" style="width:228.75pt;height:15.75pt" o:ole="">
             <v:imagedata r:id="rId22" o:title=""/>
           </v:shape>
-          <o:OLEObject Type="Embed" ProgID="Equation.DSMT4" ShapeID="_x0000_i1031" DrawAspect="Content" ObjectID="_1761916022" r:id="rId23"/>
+          <o:OLEObject Type="Embed" ProgID="Equation.DSMT4" ShapeID="_x0000_i1031" DrawAspect="Content" ObjectID="_1761926427" r:id="rId23"/>
         </w:object>
       </w:r>
     </w:p>
@@ -11302,7 +11304,7 @@
           <v:shape id="_x0000_i1032" type="#_x0000_t75" style="width:212.25pt;height:45pt" o:ole="">
             <v:imagedata r:id="rId24" o:title=""/>
           </v:shape>
-          <o:OLEObject Type="Embed" ProgID="Equation.DSMT4" ShapeID="_x0000_i1032" DrawAspect="Content" ObjectID="_1761916023" r:id="rId25"/>
+          <o:OLEObject Type="Embed" ProgID="Equation.DSMT4" ShapeID="_x0000_i1032" DrawAspect="Content" ObjectID="_1761926428" r:id="rId25"/>
         </w:object>
       </w:r>
     </w:p>
@@ -11431,7 +11433,7 @@
           <v:shape id="_x0000_i1033" type="#_x0000_t75" style="width:234pt;height:20.25pt" o:ole="">
             <v:imagedata r:id="rId26" o:title=""/>
           </v:shape>
-          <o:OLEObject Type="Embed" ProgID="Equation.DSMT4" ShapeID="_x0000_i1033" DrawAspect="Content" ObjectID="_1761916024" r:id="rId27"/>
+          <o:OLEObject Type="Embed" ProgID="Equation.DSMT4" ShapeID="_x0000_i1033" DrawAspect="Content" ObjectID="_1761926429" r:id="rId27"/>
         </w:object>
       </w:r>
     </w:p>
@@ -11477,7 +11479,7 @@
           <v:shape id="_x0000_i1034" type="#_x0000_t75" style="width:488.25pt;height:39.75pt" o:ole="">
             <v:imagedata r:id="rId28" o:title=""/>
           </v:shape>
-          <o:OLEObject Type="Embed" ProgID="Equation.DSMT4" ShapeID="_x0000_i1034" DrawAspect="Content" ObjectID="_1761916025" r:id="rId29"/>
+          <o:OLEObject Type="Embed" ProgID="Equation.DSMT4" ShapeID="_x0000_i1034" DrawAspect="Content" ObjectID="_1761926430" r:id="rId29"/>
         </w:object>
       </w:r>
     </w:p>
@@ -11562,7 +11564,7 @@
           <v:shape id="_x0000_i1035" type="#_x0000_t75" style="width:116.25pt;height:18pt" o:ole="">
             <v:imagedata r:id="rId30" o:title=""/>
           </v:shape>
-          <o:OLEObject Type="Embed" ProgID="Equation.DSMT4" ShapeID="_x0000_i1035" DrawAspect="Content" ObjectID="_1761916026" r:id="rId31"/>
+          <o:OLEObject Type="Embed" ProgID="Equation.DSMT4" ShapeID="_x0000_i1035" DrawAspect="Content" ObjectID="_1761926431" r:id="rId31"/>
         </w:object>
       </w:r>
     </w:p>
@@ -11610,7 +11612,7 @@
           <v:shape id="_x0000_i1036" type="#_x0000_t75" style="width:258.75pt;height:15.75pt" o:ole="">
             <v:imagedata r:id="rId32" o:title=""/>
           </v:shape>
-          <o:OLEObject Type="Embed" ProgID="Equation.DSMT4" ShapeID="_x0000_i1036" DrawAspect="Content" ObjectID="_1761916027" r:id="rId33"/>
+          <o:OLEObject Type="Embed" ProgID="Equation.DSMT4" ShapeID="_x0000_i1036" DrawAspect="Content" ObjectID="_1761926432" r:id="rId33"/>
         </w:object>
       </w:r>
     </w:p>
@@ -11636,7 +11638,7 @@
           <v:shape id="_x0000_i1037" type="#_x0000_t75" style="width:249.75pt;height:15.75pt" o:ole="">
             <v:imagedata r:id="rId34" o:title=""/>
           </v:shape>
-          <o:OLEObject Type="Embed" ProgID="Equation.DSMT4" ShapeID="_x0000_i1037" DrawAspect="Content" ObjectID="_1761916028" r:id="rId35"/>
+          <o:OLEObject Type="Embed" ProgID="Equation.DSMT4" ShapeID="_x0000_i1037" DrawAspect="Content" ObjectID="_1761926433" r:id="rId35"/>
         </w:object>
       </w:r>
     </w:p>
@@ -11677,7 +11679,7 @@
           <v:shape id="_x0000_i1038" type="#_x0000_t75" style="width:506.25pt;height:24pt" o:ole="">
             <v:imagedata r:id="rId36" o:title=""/>
           </v:shape>
-          <o:OLEObject Type="Embed" ProgID="Equation.DSMT4" ShapeID="_x0000_i1038" DrawAspect="Content" ObjectID="_1761916029" r:id="rId37"/>
+          <o:OLEObject Type="Embed" ProgID="Equation.DSMT4" ShapeID="_x0000_i1038" DrawAspect="Content" ObjectID="_1761926434" r:id="rId37"/>
         </w:object>
       </w:r>
     </w:p>
@@ -11722,7 +11724,7 @@
           <v:shape id="_x0000_i1039" type="#_x0000_t75" style="width:126pt;height:39.75pt" o:ole="">
             <v:imagedata r:id="rId38" o:title=""/>
           </v:shape>
-          <o:OLEObject Type="Embed" ProgID="Equation.DSMT4" ShapeID="_x0000_i1039" DrawAspect="Content" ObjectID="_1761916030" r:id="rId39"/>
+          <o:OLEObject Type="Embed" ProgID="Equation.DSMT4" ShapeID="_x0000_i1039" DrawAspect="Content" ObjectID="_1761926435" r:id="rId39"/>
         </w:object>
       </w:r>
     </w:p>
@@ -11996,7 +11998,7 @@
           <v:shape id="_x0000_i1040" type="#_x0000_t75" style="width:207.75pt;height:45pt" o:ole="">
             <v:imagedata r:id="rId40" o:title=""/>
           </v:shape>
-          <o:OLEObject Type="Embed" ProgID="Equation.DSMT4" ShapeID="_x0000_i1040" DrawAspect="Content" ObjectID="_1761916031" r:id="rId41"/>
+          <o:OLEObject Type="Embed" ProgID="Equation.DSMT4" ShapeID="_x0000_i1040" DrawAspect="Content" ObjectID="_1761926436" r:id="rId41"/>
         </w:object>
       </w:r>
     </w:p>

--- a/docs/ASBWhitePaper.docx
+++ b/docs/ASBWhitePaper.docx
@@ -29,7 +29,6 @@
           <w:szCs w:val="48"/>
         </w:rPr>
       </w:pPr>
-      <w:proofErr w:type="spellStart"/>
       <w:r>
         <w:rPr>
           <w:rFonts w:eastAsia="Times New Roman" w:cs="Times New Roman"/>
@@ -40,7 +39,6 @@
         </w:rPr>
         <w:t>AvaxSportsBook</w:t>
       </w:r>
-      <w:proofErr w:type="spellEnd"/>
     </w:p>
     <w:p>
       <w:pPr>
@@ -64,28 +62,14 @@
         </w:rPr>
         <w:t>Decentralized Sports Betting</w:t>
       </w:r>
-    </w:p>
-    <w:p>
-      <w:pPr>
-        <w:shd w:val="clear" w:color="auto" w:fill="FFFFFF"/>
-        <w:spacing w:after="0" w:line="276" w:lineRule="auto"/>
-        <w:ind w:left="720" w:right="720"/>
-        <w:jc w:val="center"/>
+      <w:r>
         <w:rPr>
           <w:rFonts w:eastAsia="Times New Roman" w:cs="Times New Roman"/>
           <w:color w:val="222222"/>
           <w:sz w:val="28"/>
           <w:szCs w:val="28"/>
         </w:rPr>
-      </w:pPr>
-      <w:r>
-        <w:rPr>
-          <w:rFonts w:eastAsia="Times New Roman" w:cs="Times New Roman"/>
-          <w:color w:val="222222"/>
-          <w:sz w:val="28"/>
-          <w:szCs w:val="28"/>
-        </w:rPr>
-        <w:t>Draft</w:t>
+        <w:t xml:space="preserve"> Contract</w:t>
       </w:r>
     </w:p>
     <w:p>
@@ -129,7 +113,34 @@
           <w:sz w:val="24"/>
           <w:szCs w:val="24"/>
         </w:rPr>
-        <w:t>9/4/23</w:t>
+        <w:t>11</w:t>
+      </w:r>
+      <w:r>
+        <w:rPr>
+          <w:rFonts w:eastAsia="Times New Roman" w:cs="Times New Roman"/>
+          <w:color w:val="222222"/>
+          <w:sz w:val="24"/>
+          <w:szCs w:val="24"/>
+        </w:rPr>
+        <w:t>/</w:t>
+      </w:r>
+      <w:r>
+        <w:rPr>
+          <w:rFonts w:eastAsia="Times New Roman" w:cs="Times New Roman"/>
+          <w:color w:val="222222"/>
+          <w:sz w:val="24"/>
+          <w:szCs w:val="24"/>
+        </w:rPr>
+        <w:t>24</w:t>
+      </w:r>
+      <w:r>
+        <w:rPr>
+          <w:rFonts w:eastAsia="Times New Roman" w:cs="Times New Roman"/>
+          <w:color w:val="222222"/>
+          <w:sz w:val="24"/>
+          <w:szCs w:val="24"/>
+        </w:rPr>
+        <w:t>/23</w:t>
       </w:r>
     </w:p>
     <w:p>
@@ -176,7 +187,6 @@
         </w:rPr>
         <w:t xml:space="preserve"> </w:t>
       </w:r>
-      <w:proofErr w:type="spellStart"/>
       <w:r>
         <w:rPr>
           <w:rFonts w:eastAsia="Times New Roman" w:cs="Times New Roman"/>
@@ -186,7 +196,6 @@
         </w:rPr>
         <w:t>AvaxSportsBook</w:t>
       </w:r>
-      <w:proofErr w:type="spellEnd"/>
       <w:r>
         <w:rPr>
           <w:rFonts w:eastAsia="Times New Roman" w:cs="Times New Roman"/>
@@ -347,7 +356,7 @@
           <w:sz w:val="24"/>
           <w:szCs w:val="24"/>
         </w:rPr>
-        <w:t>application of</w:t>
+        <w:t xml:space="preserve">application </w:t>
       </w:r>
       <w:r>
         <w:rPr>
@@ -356,7 +365,7 @@
           <w:sz w:val="24"/>
           <w:szCs w:val="24"/>
         </w:rPr>
-        <w:t xml:space="preserve"> a digital vending machine. </w:t>
+        <w:t>for</w:t>
       </w:r>
       <w:r>
         <w:rPr>
@@ -365,7 +374,7 @@
           <w:sz w:val="24"/>
           <w:szCs w:val="24"/>
         </w:rPr>
-        <w:t xml:space="preserve">Users </w:t>
+        <w:t xml:space="preserve"> a digital vending machine. </w:t>
       </w:r>
       <w:r>
         <w:rPr>
@@ -374,7 +383,7 @@
           <w:sz w:val="24"/>
           <w:szCs w:val="24"/>
         </w:rPr>
-        <w:t xml:space="preserve">can </w:t>
+        <w:t xml:space="preserve">Users </w:t>
       </w:r>
       <w:r>
         <w:rPr>
@@ -383,7 +392,7 @@
           <w:sz w:val="24"/>
           <w:szCs w:val="24"/>
         </w:rPr>
-        <w:t>bet or</w:t>
+        <w:t xml:space="preserve">can </w:t>
       </w:r>
       <w:r>
         <w:rPr>
@@ -392,7 +401,7 @@
           <w:sz w:val="24"/>
           <w:szCs w:val="24"/>
         </w:rPr>
-        <w:t xml:space="preserve"> </w:t>
+        <w:t>bet or</w:t>
       </w:r>
       <w:r>
         <w:rPr>
@@ -401,7 +410,7 @@
           <w:sz w:val="24"/>
           <w:szCs w:val="24"/>
         </w:rPr>
-        <w:t>join</w:t>
+        <w:t xml:space="preserve"> </w:t>
       </w:r>
       <w:r>
         <w:rPr>
@@ -410,7 +419,7 @@
           <w:sz w:val="24"/>
           <w:szCs w:val="24"/>
         </w:rPr>
-        <w:t xml:space="preserve"> </w:t>
+        <w:t>join</w:t>
       </w:r>
       <w:r>
         <w:rPr>
@@ -419,7 +428,7 @@
           <w:sz w:val="24"/>
           <w:szCs w:val="24"/>
         </w:rPr>
-        <w:t>the house</w:t>
+        <w:t xml:space="preserve"> </w:t>
       </w:r>
       <w:r>
         <w:rPr>
@@ -428,7 +437,7 @@
           <w:sz w:val="24"/>
           <w:szCs w:val="24"/>
         </w:rPr>
-        <w:t xml:space="preserve"> book</w:t>
+        <w:t>the house</w:t>
       </w:r>
       <w:r>
         <w:rPr>
@@ -437,7 +446,7 @@
           <w:sz w:val="24"/>
           <w:szCs w:val="24"/>
         </w:rPr>
-        <w:t>,</w:t>
+        <w:t xml:space="preserve"> book</w:t>
       </w:r>
       <w:r>
         <w:rPr>
@@ -446,7 +455,7 @@
           <w:sz w:val="24"/>
           <w:szCs w:val="24"/>
         </w:rPr>
-        <w:t xml:space="preserve"> </w:t>
+        <w:t>,</w:t>
       </w:r>
       <w:r>
         <w:rPr>
@@ -455,7 +464,7 @@
           <w:sz w:val="24"/>
           <w:szCs w:val="24"/>
         </w:rPr>
-        <w:t>which provides</w:t>
+        <w:t xml:space="preserve"> </w:t>
       </w:r>
       <w:r>
         <w:rPr>
@@ -464,7 +473,7 @@
           <w:sz w:val="24"/>
           <w:szCs w:val="24"/>
         </w:rPr>
-        <w:t xml:space="preserve"> liquidity for residual imbalances. </w:t>
+        <w:t>which provides</w:t>
       </w:r>
       <w:r>
         <w:rPr>
@@ -473,7 +482,7 @@
           <w:sz w:val="24"/>
           <w:szCs w:val="24"/>
         </w:rPr>
-        <w:t xml:space="preserve">Cross-margining allows a </w:t>
+        <w:t xml:space="preserve"> liquidity for residual imbalances. </w:t>
       </w:r>
       <w:r>
         <w:rPr>
@@ -482,7 +491,7 @@
           <w:sz w:val="24"/>
           <w:szCs w:val="24"/>
         </w:rPr>
-        <w:t xml:space="preserve">finite amount of </w:t>
+        <w:t xml:space="preserve">Cross-margining allows a </w:t>
       </w:r>
       <w:r>
         <w:rPr>
@@ -491,7 +500,7 @@
           <w:sz w:val="24"/>
           <w:szCs w:val="24"/>
         </w:rPr>
-        <w:t>LP capital</w:t>
+        <w:t xml:space="preserve">finite amount of </w:t>
       </w:r>
       <w:r>
         <w:rPr>
@@ -500,7 +509,7 @@
           <w:sz w:val="24"/>
           <w:szCs w:val="24"/>
         </w:rPr>
-        <w:t xml:space="preserve"> to support </w:t>
+        <w:t>LP capital</w:t>
       </w:r>
       <w:r>
         <w:rPr>
@@ -509,7 +518,7 @@
           <w:sz w:val="24"/>
           <w:szCs w:val="24"/>
         </w:rPr>
-        <w:t>unlimited</w:t>
+        <w:t xml:space="preserve"> to support </w:t>
       </w:r>
       <w:r>
         <w:rPr>
@@ -518,7 +527,7 @@
           <w:sz w:val="24"/>
           <w:szCs w:val="24"/>
         </w:rPr>
-        <w:t xml:space="preserve"> </w:t>
+        <w:t>unlimited</w:t>
       </w:r>
       <w:r>
         <w:rPr>
@@ -527,7 +536,7 @@
           <w:sz w:val="24"/>
           <w:szCs w:val="24"/>
         </w:rPr>
-        <w:t>bets</w:t>
+        <w:t xml:space="preserve"> </w:t>
       </w:r>
       <w:r>
         <w:rPr>
@@ -536,7 +545,7 @@
           <w:sz w:val="24"/>
           <w:szCs w:val="24"/>
         </w:rPr>
-        <w:t xml:space="preserve">. </w:t>
+        <w:t>bets</w:t>
       </w:r>
       <w:r>
         <w:rPr>
@@ -545,7 +554,7 @@
           <w:sz w:val="24"/>
           <w:szCs w:val="24"/>
         </w:rPr>
-        <w:t xml:space="preserve">The standard </w:t>
+        <w:t xml:space="preserve">. </w:t>
       </w:r>
       <w:r>
         <w:rPr>
@@ -554,9 +563,8 @@
           <w:sz w:val="24"/>
           <w:szCs w:val="24"/>
         </w:rPr>
-        <w:t xml:space="preserve">4.5% </w:t>
-      </w:r>
-      <w:proofErr w:type="spellStart"/>
+        <w:t xml:space="preserve">The standard </w:t>
+      </w:r>
       <w:r>
         <w:rPr>
           <w:rFonts w:eastAsia="Times New Roman" w:cs="Times New Roman"/>
@@ -564,17 +572,7 @@
           <w:sz w:val="24"/>
           <w:szCs w:val="24"/>
         </w:rPr>
-        <w:t>vig</w:t>
-      </w:r>
-      <w:proofErr w:type="spellEnd"/>
-      <w:r>
-        <w:rPr>
-          <w:rFonts w:eastAsia="Times New Roman" w:cs="Times New Roman"/>
-          <w:color w:val="222222"/>
-          <w:sz w:val="24"/>
-          <w:szCs w:val="24"/>
-        </w:rPr>
-        <w:t xml:space="preserve"> is</w:t>
+        <w:t>4.5% vig is</w:t>
       </w:r>
       <w:r>
         <w:rPr>
@@ -851,31 +849,10 @@
         <w:t xml:space="preserve">odds. </w:t>
       </w:r>
       <w:r>
-        <w:t>If standard odds</w:t>
-      </w:r>
-      <w:r>
-        <w:t xml:space="preserve"> and event outcomes</w:t>
-      </w:r>
-      <w:r>
-        <w:t xml:space="preserve"> </w:t>
-      </w:r>
-      <w:r>
-        <w:t>are recorded on</w:t>
-      </w:r>
-      <w:r>
-        <w:t xml:space="preserve"> </w:t>
-      </w:r>
-      <w:r>
-        <w:t>a</w:t>
-      </w:r>
-      <w:r>
-        <w:t xml:space="preserve"> blockchain</w:t>
-      </w:r>
-      <w:r>
-        <w:t xml:space="preserve"> smart contract</w:t>
-      </w:r>
-      <w:r>
-        <w:t xml:space="preserve">, it is straightforward to </w:t>
+        <w:t>I</w:t>
+      </w:r>
+      <w:r>
+        <w:t xml:space="preserve">t is straightforward to </w:t>
       </w:r>
       <w:r>
         <w:t>apply</w:t>
@@ -890,7 +867,13 @@
         <w:t xml:space="preserve"> are </w:t>
       </w:r>
       <w:r>
-        <w:t>cross margined</w:t>
+        <w:t>cross</w:t>
+      </w:r>
+      <w:r>
+        <w:t>-</w:t>
+      </w:r>
+      <w:r>
+        <w:t>margined</w:t>
       </w:r>
       <w:r>
         <w:t xml:space="preserve"> for the house, </w:t>
@@ -1081,18 +1064,8 @@
                                 <w:sz w:val="20"/>
                                 <w:szCs w:val="20"/>
                               </w:rPr>
-                              <w:t xml:space="preserve">settle/new </w:t>
+                              <w:t>settle/new schedule</w:t>
                             </w:r>
-                            <w:proofErr w:type="gramStart"/>
-                            <w:r>
-                              <w:rPr>
-                                <w:color w:val="002060"/>
-                                <w:sz w:val="20"/>
-                                <w:szCs w:val="20"/>
-                              </w:rPr>
-                              <w:t>schedule</w:t>
-                            </w:r>
-                            <w:proofErr w:type="gramEnd"/>
                           </w:p>
                           <w:p>
                             <w:pPr>
@@ -1103,23 +1076,13 @@
                                 <w:szCs w:val="20"/>
                               </w:rPr>
                             </w:pPr>
-                            <w:proofErr w:type="spellStart"/>
                             <w:r>
                               <w:rPr>
                                 <w:color w:val="002060"/>
                                 <w:sz w:val="20"/>
                                 <w:szCs w:val="20"/>
                               </w:rPr>
-                              <w:t>avax</w:t>
-                            </w:r>
-                            <w:proofErr w:type="spellEnd"/>
-                            <w:r>
-                              <w:rPr>
-                                <w:color w:val="002060"/>
-                                <w:sz w:val="20"/>
-                                <w:szCs w:val="20"/>
-                              </w:rPr>
-                              <w:t xml:space="preserve"> fees </w:t>
+                              <w:t xml:space="preserve">avax fees </w:t>
                             </w:r>
                           </w:p>
                         </w:txbxContent>
@@ -1190,18 +1153,8 @@
                           <w:sz w:val="20"/>
                           <w:szCs w:val="20"/>
                         </w:rPr>
-                        <w:t xml:space="preserve">settle/new </w:t>
+                        <w:t>settle/new schedule</w:t>
                       </w:r>
-                      <w:proofErr w:type="gramStart"/>
-                      <w:r>
-                        <w:rPr>
-                          <w:color w:val="002060"/>
-                          <w:sz w:val="20"/>
-                          <w:szCs w:val="20"/>
-                        </w:rPr>
-                        <w:t>schedule</w:t>
-                      </w:r>
-                      <w:proofErr w:type="gramEnd"/>
                     </w:p>
                     <w:p>
                       <w:pPr>
@@ -1241,7 +1194,6 @@
       <w:r>
         <w:t xml:space="preserve">There are three types of </w:t>
       </w:r>
-      <w:proofErr w:type="spellStart"/>
       <w:r>
         <w:rPr>
           <w:i/>
@@ -1249,7 +1201,6 @@
         </w:rPr>
         <w:t>AvaxSportsBook</w:t>
       </w:r>
-      <w:proofErr w:type="spellEnd"/>
       <w:r>
         <w:t xml:space="preserve"> (hereafter, </w:t>
       </w:r>
@@ -1267,15 +1218,7 @@
         <w:t>contract users</w:t>
       </w:r>
       <w:r>
-        <w:t xml:space="preserve">: bettors, liquidity providers, and the oracle collective. The total </w:t>
-      </w:r>
-      <w:proofErr w:type="spellStart"/>
-      <w:r>
-        <w:t>vig</w:t>
-      </w:r>
-      <w:proofErr w:type="spellEnd"/>
-      <w:r>
-        <w:t xml:space="preserve"> is split evenly between the oracle and the LPs.</w:t>
+        <w:t>: bettors, liquidity providers, and the oracle collective. The total vig is split evenly between the oracle and the LPs.</w:t>
       </w:r>
       <w:r>
         <w:rPr>
@@ -2523,7 +2466,6 @@
                                 <w:szCs w:val="20"/>
                               </w:rPr>
                             </w:pPr>
-                            <w:proofErr w:type="spellStart"/>
                             <w:r>
                               <w:rPr>
                                 <w:color w:val="000000" w:themeColor="text1"/>
@@ -2532,7 +2474,6 @@
                               </w:rPr>
                               <w:t>avax</w:t>
                             </w:r>
-                            <w:proofErr w:type="spellEnd"/>
                           </w:p>
                         </w:txbxContent>
                       </wps:txbx>
@@ -2655,7 +2596,6 @@
                                 <w:szCs w:val="20"/>
                               </w:rPr>
                             </w:pPr>
-                            <w:proofErr w:type="spellStart"/>
                             <w:r>
                               <w:rPr>
                                 <w:color w:val="000000" w:themeColor="text1"/>
@@ -2664,7 +2604,6 @@
                               </w:rPr>
                               <w:t>avax</w:t>
                             </w:r>
-                            <w:proofErr w:type="spellEnd"/>
                           </w:p>
                         </w:txbxContent>
                       </wps:txbx>
@@ -2915,7 +2854,6 @@
                                 <w:szCs w:val="20"/>
                               </w:rPr>
                             </w:pPr>
-                            <w:proofErr w:type="spellStart"/>
                             <w:r>
                               <w:rPr>
                                 <w:color w:val="000000" w:themeColor="text1"/>
@@ -2924,7 +2862,6 @@
                               </w:rPr>
                               <w:t>avax</w:t>
                             </w:r>
-                            <w:proofErr w:type="spellEnd"/>
                           </w:p>
                         </w:txbxContent>
                       </wps:txbx>
@@ -3496,8 +3433,6 @@
       </w:pPr>
     </w:p>
     <w:p/>
-    <w:p/>
-    <w:p/>
     <w:p>
       <w:r>
         <w:t>LP exposures are automatically cross</w:t>
@@ -3527,26 +3462,16 @@
         <w:t xml:space="preserve">10 AVAX collateralizes a </w:t>
       </w:r>
       <w:r>
-        <w:t xml:space="preserve">bet of </w:t>
-      </w:r>
-      <w:r>
-        <w:lastRenderedPageBreak/>
-        <w:t>10 AVAX, and</w:t>
-      </w:r>
-      <w:r>
-        <w:t xml:space="preserve"> when one team has 510 </w:t>
-      </w:r>
-      <w:r>
-        <w:t>AVAX</w:t>
-      </w:r>
-      <w:r>
-        <w:t xml:space="preserve"> bet on one team and 500 </w:t>
-      </w:r>
-      <w:r>
-        <w:t>AVAX</w:t>
-      </w:r>
-      <w:r>
-        <w:t xml:space="preserve"> bet on its opponent</w:t>
+        <w:t>bet of 10 AVAX, and</w:t>
+      </w:r>
+      <w:r>
+        <w:t xml:space="preserve"> </w:t>
+      </w:r>
+      <w:r>
+        <w:t xml:space="preserve">also when the book </w:t>
+      </w:r>
+      <w:r>
+        <w:t>has 510 on one team and 500 on its opponent</w:t>
       </w:r>
       <w:r>
         <w:t>.</w:t>
@@ -3570,7 +3495,13 @@
         <w:t>X</w:t>
       </w:r>
       <w:r>
-        <w:t xml:space="preserve"> supports a book of infinite size when bets of size </w:t>
+        <w:t xml:space="preserve"> </w:t>
+      </w:r>
+      <w:r>
+        <w:t xml:space="preserve"> AVAX </w:t>
+      </w:r>
+      <w:r>
+        <w:t xml:space="preserve">supports a book of infinite size when bets of size </w:t>
       </w:r>
       <w:r>
         <w:rPr>
@@ -3580,7 +3511,11 @@
         <w:t>X</w:t>
       </w:r>
       <w:r>
-        <w:t xml:space="preserve"> are made sequentially. The required LP capital on any single event is a function of the maximum </w:t>
+        <w:t xml:space="preserve"> are made sequentially. The required LP capital </w:t>
+      </w:r>
+      <w:r>
+        <w:lastRenderedPageBreak/>
+        <w:t xml:space="preserve">on any single event is a function of the maximum </w:t>
       </w:r>
       <w:r>
         <w:rPr>
@@ -3606,7 +3541,13 @@
         <w:t>single</w:t>
       </w:r>
       <w:r>
-        <w:t xml:space="preserve"> event so that LP exposure to any single event is limited. For example, if LP capital is 100 AVAX, a parameter of 10 restricts the net LP liability for any one contest to 10 </w:t>
+        <w:t xml:space="preserve"> event</w:t>
+      </w:r>
+      <w:r>
+        <w:t>, limiting LP exposure to any single event</w:t>
+      </w:r>
+      <w:r>
+        <w:t xml:space="preserve">. For example, if LP capital is 100 AVAX, a parameter of 10 restricts the net LP liability for any one contest to 10 </w:t>
       </w:r>
       <w:r>
         <w:t>AVAX</w:t>
@@ -3625,10 +3566,13 @@
     </w:p>
     <w:p>
       <w:r>
-        <w:t xml:space="preserve">The main problem in developing such a contract is that </w:t>
-      </w:r>
-      <w:r>
-        <w:t xml:space="preserve">it is difficult to monetize. </w:t>
+        <w:t xml:space="preserve">The main problem in developing such a contract is </w:t>
+      </w:r>
+      <w:r>
+        <w:t>monetizing it isn't easy</w:t>
+      </w:r>
+      <w:r>
+        <w:t xml:space="preserve">. </w:t>
       </w:r>
       <w:r>
         <w:t xml:space="preserve">The only way </w:t>
@@ -3655,151 +3599,150 @@
         <w:t xml:space="preserve">reason why no one else has created such a contract. </w:t>
       </w:r>
       <w:r>
-        <w:t>In most Western countries</w:t>
+        <w:t xml:space="preserve">Administering, funding, or owning </w:t>
+      </w:r>
+      <w:r>
+        <w:t>an unpermissioned sports betting</w:t>
+      </w:r>
+      <w:r>
+        <w:t xml:space="preserve"> contract is illegal in many regions. </w:t>
+      </w:r>
+      <w:r>
+        <w:t>However, the blockchain is global</w:t>
+      </w:r>
+      <w:r>
+        <w:t>,</w:t>
+      </w:r>
+      <w:r>
+        <w:t xml:space="preserve"> and </w:t>
+      </w:r>
+      <w:r>
+        <w:t>millions, perhaps billions of people worldwide,</w:t>
       </w:r>
       <w:r>
         <w:t xml:space="preserve"> </w:t>
       </w:r>
       <w:r>
-        <w:t xml:space="preserve">being connected to an </w:t>
-      </w:r>
-      <w:proofErr w:type="spellStart"/>
-      <w:r>
-        <w:t>unpermissioned</w:t>
-      </w:r>
-      <w:proofErr w:type="spellEnd"/>
-      <w:r>
-        <w:t xml:space="preserve"> sports betting is illegal. However, the blockchain is global and there </w:t>
-      </w:r>
-      <w:r>
-        <w:t>are millions, perhaps billions of people</w:t>
+        <w:t xml:space="preserve">can </w:t>
+      </w:r>
+      <w:r>
+        <w:t xml:space="preserve">legally </w:t>
+      </w:r>
+      <w:r>
+        <w:t>act as liquidity providers</w:t>
+      </w:r>
+      <w:r>
+        <w:t xml:space="preserve">, </w:t>
+      </w:r>
+      <w:r>
+        <w:t>oracle administrators</w:t>
+      </w:r>
+      <w:r>
+        <w:t>, and bettors</w:t>
+      </w:r>
+      <w:r>
+        <w:t xml:space="preserve">. </w:t>
+      </w:r>
+    </w:p>
+    <w:p>
+      <w:r>
+        <w:t xml:space="preserve">I created </w:t>
+      </w:r>
+      <w:r>
+        <w:t>a blockchain app</w:t>
+      </w:r>
+      <w:r>
+        <w:t xml:space="preserve"> that works</w:t>
+      </w:r>
+      <w:r>
+        <w:t xml:space="preserve">, and abandoning the hope of profiting from this contract is better than never releasing it. I have no control or financial interest and cannot </w:t>
+      </w:r>
+      <w:r>
+        <w:t>turn off</w:t>
+      </w:r>
+      <w:r>
+        <w:t xml:space="preserve"> the contracts. </w:t>
+      </w:r>
+      <w:r>
+        <w:t>No ASB foundation, ICO, or governance issues regarding upgrades and extensions exist</w:t>
+      </w:r>
+      <w:r>
+        <w:t xml:space="preserve">. </w:t>
+      </w:r>
+      <w:r>
+        <w:t xml:space="preserve">While I </w:t>
+      </w:r>
+      <w:r>
+        <w:t>may</w:t>
+      </w:r>
+      <w:r>
+        <w:t xml:space="preserve"> comment on this contract on various platforms, I will not generate any</w:t>
       </w:r>
       <w:r>
         <w:t xml:space="preserve"> </w:t>
       </w:r>
       <w:r>
-        <w:t xml:space="preserve">worldwide </w:t>
-      </w:r>
-      <w:r>
-        <w:t xml:space="preserve">who </w:t>
-      </w:r>
-      <w:r>
-        <w:t xml:space="preserve">can </w:t>
-      </w:r>
-      <w:r>
-        <w:t xml:space="preserve">legally </w:t>
-      </w:r>
-      <w:r>
-        <w:t>act as liquidity providers</w:t>
-      </w:r>
-      <w:r>
-        <w:t xml:space="preserve">, </w:t>
-      </w:r>
-      <w:r>
-        <w:t>oracle administrators</w:t>
-      </w:r>
-      <w:r>
-        <w:t>, and bettors</w:t>
-      </w:r>
-      <w:r>
-        <w:t xml:space="preserve">. </w:t>
-      </w:r>
-    </w:p>
-    <w:p>
-      <w:r>
-        <w:t>My goal is</w:t>
+        <w:t>more code</w:t>
+      </w:r>
+      <w:r>
+        <w:t xml:space="preserve"> (my GitHub repo is read-only and archived). </w:t>
+      </w:r>
+    </w:p>
+    <w:p>
+      <w:r>
+        <w:t>Th</w:t>
+      </w:r>
+      <w:r>
+        <w:t>ree independent initial oracle accounts</w:t>
+      </w:r>
+      <w:r>
+        <w:t xml:space="preserve"> administer the contract. As I </w:t>
+      </w:r>
+      <w:r>
+        <w:t>worked</w:t>
+      </w:r>
+      <w:r>
+        <w:t xml:space="preserve"> on this for several years, I eventually found three who would act as oracle administrators. I provide tools to make their job as easy as possible, </w:t>
+      </w:r>
+      <w:r>
+        <w:t>which</w:t>
+      </w:r>
+      <w:r>
+        <w:t xml:space="preserve"> are available to everyone in the GitHub repo. They are </w:t>
+      </w:r>
+      <w:r>
+        <w:t>whitelisted</w:t>
+      </w:r>
+      <w:r>
+        <w:t xml:space="preserve"> for adjusting the concentration factor that controls diversification and halting bets on specific contests.</w:t>
+      </w:r>
+      <w:r>
+        <w:rPr>
+          <w:rStyle w:val="FootnoteReference"/>
+        </w:rPr>
+        <w:footnoteReference w:id="6"/>
       </w:r>
       <w:r>
         <w:t xml:space="preserve"> </w:t>
       </w:r>
       <w:r>
-        <w:t>to create</w:t>
-      </w:r>
-      <w:r>
-        <w:t xml:space="preserve"> a popular blockchain app, and abandoning the hope of profiting from this contract is better than never releasing it. I have no control or financial interest and cannot </w:t>
-      </w:r>
-      <w:r>
-        <w:t>turn off</w:t>
-      </w:r>
-      <w:r>
-        <w:t xml:space="preserve"> the contracts. Going forward, </w:t>
-      </w:r>
-      <w:r>
-        <w:t xml:space="preserve">I do not control or have a financial interest in the </w:t>
-      </w:r>
-      <w:r>
-        <w:t xml:space="preserve">pseudonymous </w:t>
-      </w:r>
-      <w:r>
-        <w:t>oracle token holders who</w:t>
-      </w:r>
-      <w:r>
-        <w:t xml:space="preserve"> administer the contract</w:t>
-      </w:r>
-      <w:r>
-        <w:t>. There is no ASB foundation, there was no ICO, and there are no governance issues</w:t>
-      </w:r>
-      <w:r>
-        <w:t xml:space="preserve"> regarding upgrades and extensions</w:t>
-      </w:r>
-      <w:r>
-        <w:t xml:space="preserve">. </w:t>
-      </w:r>
-      <w:r>
-        <w:t xml:space="preserve">While I </w:t>
-      </w:r>
-      <w:r>
-        <w:t>may</w:t>
-      </w:r>
-      <w:r>
-        <w:t xml:space="preserve"> comment on this contract on various platforms, I will not generate any</w:t>
-      </w:r>
-      <w:r>
-        <w:t xml:space="preserve"> </w:t>
-      </w:r>
-      <w:r>
-        <w:t>more code</w:t>
-      </w:r>
-      <w:r>
-        <w:t xml:space="preserve"> </w:t>
-      </w:r>
-      <w:r>
-        <w:t>(my GitHub repo is read-only and archived)</w:t>
-      </w:r>
-      <w:r>
-        <w:t>. I cannot turn the contract off</w:t>
-      </w:r>
-      <w:r>
-        <w:t>.</w:t>
-      </w:r>
-    </w:p>
-    <w:p>
-      <w:r>
-        <w:t>There are three independent initial oracle accounts</w:t>
-      </w:r>
-      <w:r>
-        <w:t xml:space="preserve"> that administer the contract. As I have been working on this for several years, I eventually found three people who would act as oracle administrators. I provide tools to make their job as easy as possible, and these are available to everyone in the GitHub repo. They are </w:t>
-      </w:r>
-      <w:r>
-        <w:t>whitelisted</w:t>
-      </w:r>
-      <w:r>
-        <w:t xml:space="preserve"> for adjusting the concentration factor that controls diversification and halting bets on specific contests.</w:t>
-      </w:r>
-      <w:r>
-        <w:rPr>
-          <w:rStyle w:val="FootnoteReference"/>
-        </w:rPr>
-        <w:footnoteReference w:id="6"/>
-      </w:r>
-      <w:r>
-        <w:t xml:space="preserve"> </w:t>
-      </w:r>
-      <w:r>
-        <w:t xml:space="preserve">I am confident these initial three will act in the best interest of the contest, and these minor powers protect the contract, especially in the early stages when errors may arise unintentionally.  </w:t>
-      </w:r>
-    </w:p>
-    <w:p/>
+        <w:t xml:space="preserve">I am confident these initial three will act in the best interest of the contest, and these minor powers protect the contract, especially in the early stages when errors may arise unintentionally. </w:t>
+      </w:r>
+      <w:r>
+        <w:t xml:space="preserve">I will stop all communication with them when this is publicly announced, and they will probably, at least initially, read my </w:t>
+      </w:r>
+      <w:r>
+        <w:t>t</w:t>
+      </w:r>
+      <w:r>
+        <w:t xml:space="preserve">weets and substack. </w:t>
+      </w:r>
+    </w:p>
+    <w:p>
+      <w:r>
+        <w:t xml:space="preserve">Sixty percent of the oracle tokens are distributed via an initial LP rewards program. These tokens have already been minted and are sitting in the betting contract. No mechanism exists to create more of these tokens (1 million). </w:t>
+      </w:r>
+    </w:p>
     <w:p>
       <w:pPr>
         <w:pStyle w:val="Heading2"/>
@@ -3907,923 +3850,891 @@
         <w:t>restricting</w:t>
       </w:r>
       <w:r>
-        <w:t xml:space="preserve"> the </w:t>
-      </w:r>
-      <w:proofErr w:type="spellStart"/>
-      <w:r>
-        <w:t>dapp</w:t>
+        <w:t xml:space="preserve"> the dapp</w:t>
       </w:r>
       <w:r>
         <w:t>'</w:t>
       </w:r>
       <w:r>
+        <w:t>s focus</w:t>
+      </w:r>
+      <w:r>
+        <w:t>,</w:t>
+      </w:r>
+      <w:r>
+        <w:t xml:space="preserve"> </w:t>
+      </w:r>
+      <w:r>
+        <w:t xml:space="preserve">we </w:t>
+      </w:r>
+      <w:r>
+        <w:t>minimize</w:t>
+      </w:r>
+      <w:r>
+        <w:t xml:space="preserve"> the state space of user actions,</w:t>
+      </w:r>
+      <w:r>
+        <w:t xml:space="preserve"> </w:t>
+      </w:r>
+      <w:r>
+        <w:t xml:space="preserve">contract data, </w:t>
+      </w:r>
+      <w:r>
+        <w:t xml:space="preserve">and </w:t>
+      </w:r>
+      <w:r>
+        <w:t xml:space="preserve">the interpretation of these data. </w:t>
+      </w:r>
+    </w:p>
+    <w:p>
+      <w:pPr>
+        <w:rPr>
+          <w:rFonts w:eastAsia="Times New Roman"/>
+          <w:color w:val="222222"/>
+        </w:rPr>
+      </w:pPr>
+      <w:r>
+        <w:t xml:space="preserve">Sports betting is a competitive market, so the standard 4.5% vig reflects an equilibrium balancing the demands of bettors and bookies </w:t>
+      </w:r>
+      <w:r>
+        <w:t>instead of</w:t>
+      </w:r>
+      <w:r>
+        <w:t xml:space="preserve"> monopoly power. By taking the standard vig as a </w:t>
+      </w:r>
+      <w:r>
+        <w:t>given,</w:t>
+      </w:r>
+      <w:r>
+        <w:t xml:space="preserve"> we remove naive schemes that</w:t>
+      </w:r>
+      <w:r>
+        <w:t>,</w:t>
+      </w:r>
+      <w:r>
+        <w:t xml:space="preserve"> in theory</w:t>
+      </w:r>
+      <w:r>
+        <w:t>,</w:t>
+      </w:r>
+      <w:r>
+        <w:t xml:space="preserve"> are less costly but</w:t>
+      </w:r>
+      <w:r>
+        <w:t>,</w:t>
+      </w:r>
+      <w:r>
+        <w:t xml:space="preserve"> in practice</w:t>
+      </w:r>
+      <w:r>
+        <w:t>,</w:t>
+      </w:r>
+      <w:r>
+        <w:t xml:space="preserve"> create failed markets (e.g., Augur). The hassle-free ability to bet or be the house should be sufficient to make it a dominant alternative for many sports bettors.</w:t>
+      </w:r>
+      <w:r>
+        <w:t xml:space="preserve"> </w:t>
+      </w:r>
+      <w:r>
+        <w:rPr>
+          <w:rFonts w:eastAsia="Times New Roman"/>
+          <w:color w:val="222222"/>
+        </w:rPr>
+        <w:t>If bettors find the contract</w:t>
+      </w:r>
+      <w:r>
+        <w:rPr>
+          <w:rFonts w:eastAsia="Times New Roman"/>
+          <w:color w:val="222222"/>
+        </w:rPr>
+        <w:t>'</w:t>
+      </w:r>
+      <w:r>
+        <w:rPr>
+          <w:rFonts w:eastAsia="Times New Roman"/>
+          <w:color w:val="222222"/>
+        </w:rPr>
+        <w:t>s vig too generous, they can join the house and receive income proportional to the liquidity they provide.</w:t>
+      </w:r>
+    </w:p>
+    <w:p>
+      <w:r>
+        <w:lastRenderedPageBreak/>
+        <w:t>Creating a game where honesty is an oracle's best strategy is straightforward</w:t>
+      </w:r>
+      <w:r>
+        <w:t xml:space="preserve">. </w:t>
+      </w:r>
+      <w:r>
+        <w:t>As long as the</w:t>
+      </w:r>
+      <w:r>
+        <w:t xml:space="preserve"> </w:t>
+      </w:r>
+      <w:r>
+        <w:t>potential cheat</w:t>
+      </w:r>
+      <w:r>
+        <w:t xml:space="preserve"> gain is </w:t>
+      </w:r>
+      <w:r>
+        <w:t>less than the present value of future revenue foregone</w:t>
+      </w:r>
+      <w:r>
+        <w:t>, it will be in the oracle</w:t>
+      </w:r>
+      <w:r>
+        <w:t>'</w:t>
+      </w:r>
+      <w:r>
+        <w:t xml:space="preserve">s self-interest to provide accurate data. </w:t>
+      </w:r>
+      <w:r>
+        <w:t>Incentive compatibility is critical to low-cost enforcement of contracts</w:t>
+      </w:r>
+      <w:r>
+        <w:t>.</w:t>
+      </w:r>
+    </w:p>
+    <w:p>
+      <w:pPr>
+        <w:rPr>
+          <w:rFonts w:eastAsia="Times New Roman"/>
+          <w:color w:val="222222"/>
+        </w:rPr>
+      </w:pPr>
+      <w:r>
+        <w:rPr>
+          <w:rFonts w:eastAsia="Times New Roman"/>
+          <w:color w:val="222222"/>
+        </w:rPr>
+        <w:t xml:space="preserve">Consider the following cost-benefit analysis for </w:t>
+      </w:r>
+      <w:r>
+        <w:rPr>
+          <w:rFonts w:eastAsia="Times New Roman"/>
+          <w:color w:val="222222"/>
+        </w:rPr>
+        <w:t>ASB</w:t>
+      </w:r>
+      <w:r>
+        <w:rPr>
+          <w:rFonts w:eastAsia="Times New Roman"/>
+          <w:color w:val="222222"/>
+        </w:rPr>
+        <w:t xml:space="preserve">'s oracle. Assume a betting contract has 100 </w:t>
+      </w:r>
+      <w:r>
+        <w:rPr>
+          <w:rFonts w:eastAsia="Times New Roman"/>
+          <w:color w:val="222222"/>
+        </w:rPr>
+        <w:t>in net exposure, which we will conservatively assume is the book</w:t>
+      </w:r>
+      <w:r>
+        <w:rPr>
+          <w:rFonts w:eastAsia="Times New Roman"/>
+          <w:color w:val="222222"/>
+        </w:rPr>
+        <w:t>'</w:t>
+      </w:r>
+      <w:r>
+        <w:rPr>
+          <w:rFonts w:eastAsia="Times New Roman"/>
+          <w:color w:val="222222"/>
+        </w:rPr>
+        <w:t>s gross betting</w:t>
+      </w:r>
+      <w:r>
+        <w:rPr>
+          <w:rFonts w:eastAsia="Times New Roman"/>
+          <w:color w:val="222222"/>
+        </w:rPr>
+        <w:t xml:space="preserve"> exposure (no offsetting bets that generate reward but no risk to the LPs)</w:t>
+      </w:r>
+      <w:r>
+        <w:rPr>
+          <w:rFonts w:eastAsia="Times New Roman"/>
+          <w:color w:val="222222"/>
+        </w:rPr>
+        <w:t xml:space="preserve">. As the oracle's fee is half the vig, this would average about 2.5 AVAX weekly revenue. Given 50 settlement events over the year, this annualizes to 125 AVAX. Given a </w:t>
+      </w:r>
+      <w:r>
+        <w:rPr>
+          <w:rFonts w:eastAsia="Times New Roman"/>
+          <w:color w:val="222222"/>
+        </w:rPr>
+        <w:t xml:space="preserve">conservative </w:t>
+      </w:r>
+      <w:r>
+        <w:rPr>
+          <w:rFonts w:eastAsia="Times New Roman"/>
+          <w:color w:val="222222"/>
+        </w:rPr>
+        <w:t xml:space="preserve">10 </w:t>
+      </w:r>
+      <w:r>
+        <w:rPr>
+          <w:rFonts w:eastAsia="Times New Roman"/>
+          <w:color w:val="222222"/>
+        </w:rPr>
+        <w:t>price/earnings ratio</w:t>
+      </w:r>
+      <w:r>
+        <w:rPr>
+          <w:rFonts w:eastAsia="Times New Roman"/>
+          <w:color w:val="222222"/>
+        </w:rPr>
+        <w:t>, this values the oracle collective at 1,250 AVAX. Th</w:t>
+      </w:r>
+      <w:r>
+        <w:rPr>
+          <w:rFonts w:eastAsia="Times New Roman"/>
+          <w:color w:val="222222"/>
+        </w:rPr>
+        <w:t>is example's maximum potential cheating revenu</w:t>
+      </w:r>
+      <w:r>
+        <w:rPr>
+          <w:rFonts w:eastAsia="Times New Roman"/>
+          <w:color w:val="222222"/>
+        </w:rPr>
+        <w:t>e is 100 AVAX, so the LPs have net</w:t>
+      </w:r>
+      <w:r>
+        <w:rPr>
+          <w:rFonts w:eastAsia="Times New Roman"/>
+          <w:color w:val="222222"/>
+        </w:rPr>
+        <w:t xml:space="preserve"> and gross</w:t>
+      </w:r>
+      <w:r>
+        <w:rPr>
+          <w:rFonts w:eastAsia="Times New Roman"/>
+          <w:color w:val="222222"/>
+        </w:rPr>
+        <w:t xml:space="preserve"> exposure to the wrong side of every bet</w:t>
+      </w:r>
+      <w:r>
+        <w:rPr>
+          <w:rFonts w:eastAsia="Times New Roman"/>
+          <w:color w:val="222222"/>
+        </w:rPr>
+        <w:t xml:space="preserve"> made by the cheating oracle</w:t>
+      </w:r>
+      <w:r>
+        <w:rPr>
+          <w:rFonts w:eastAsia="Times New Roman"/>
+          <w:color w:val="222222"/>
+        </w:rPr>
+        <w:t>'</w:t>
+      </w:r>
+      <w:r>
+        <w:rPr>
+          <w:rFonts w:eastAsia="Times New Roman"/>
+          <w:color w:val="222222"/>
+        </w:rPr>
+        <w:t>s sock</w:t>
+      </w:r>
+      <w:r>
+        <w:rPr>
+          <w:rFonts w:eastAsia="Times New Roman"/>
+          <w:color w:val="222222"/>
+        </w:rPr>
+        <w:t>-</w:t>
+      </w:r>
+      <w:r>
+        <w:rPr>
+          <w:rFonts w:eastAsia="Times New Roman"/>
+          <w:color w:val="222222"/>
+        </w:rPr>
+        <w:t>puppet bettor</w:t>
+      </w:r>
+      <w:r>
+        <w:rPr>
+          <w:rFonts w:eastAsia="Times New Roman"/>
+          <w:color w:val="222222"/>
+        </w:rPr>
+        <w:t xml:space="preserve">. </w:t>
+      </w:r>
+      <w:r>
+        <w:rPr>
+          <w:rFonts w:eastAsia="Times New Roman"/>
+          <w:color w:val="222222"/>
+        </w:rPr>
+        <w:t>A voting majority's oracle tokens have a present value of 625 AVAX in the above example, significantly more than the 100 AVAX in a cheat.</w:t>
+      </w:r>
+      <w:r>
+        <w:rPr>
+          <w:rStyle w:val="FootnoteReference"/>
+          <w:rFonts w:eastAsia="Times New Roman"/>
+          <w:color w:val="222222"/>
+        </w:rPr>
+        <w:footnoteReference w:id="7"/>
+      </w:r>
+    </w:p>
+    <w:p>
+      <w:pPr>
+        <w:rPr>
+          <w:rFonts w:eastAsia="Times New Roman"/>
+          <w:color w:val="222222"/>
+        </w:rPr>
+      </w:pPr>
+      <w:r>
+        <w:rPr>
+          <w:rFonts w:eastAsia="Times New Roman"/>
+          <w:color w:val="222222"/>
+        </w:rPr>
+        <w:t>Such a scam would be conspicuous in the readable</w:t>
+      </w:r>
+      <w:r>
+        <w:rPr>
+          <w:rFonts w:eastAsia="Times New Roman"/>
+          <w:color w:val="222222"/>
+        </w:rPr>
+        <w:t>, weekly</w:t>
+      </w:r>
+      <w:r>
+        <w:rPr>
+          <w:rFonts w:eastAsia="Times New Roman"/>
+          <w:color w:val="222222"/>
+        </w:rPr>
+        <w:t xml:space="preserve"> event logs</w:t>
+      </w:r>
+      <w:r>
+        <w:rPr>
+          <w:rFonts w:eastAsia="Times New Roman"/>
+          <w:color w:val="222222"/>
+        </w:rPr>
+        <w:t xml:space="preserve"> </w:t>
+      </w:r>
+      <w:r>
+        <w:rPr>
+          <w:rFonts w:eastAsia="Times New Roman"/>
+          <w:color w:val="222222"/>
+        </w:rPr>
+        <w:t>showing what games, odds</w:t>
+      </w:r>
+      <w:r>
+        <w:rPr>
+          <w:rFonts w:eastAsia="Times New Roman"/>
+          <w:color w:val="222222"/>
+        </w:rPr>
+        <w:t>,</w:t>
+      </w:r>
+      <w:r>
+        <w:rPr>
+          <w:rFonts w:eastAsia="Times New Roman"/>
+          <w:color w:val="222222"/>
+        </w:rPr>
+        <w:t xml:space="preserve"> a</w:t>
+      </w:r>
+      <w:r>
+        <w:rPr>
+          <w:rFonts w:eastAsia="Times New Roman"/>
+          <w:color w:val="222222"/>
+        </w:rPr>
+        <w:t>n</w:t>
+      </w:r>
+      <w:r>
+        <w:rPr>
+          <w:rFonts w:eastAsia="Times New Roman"/>
+          <w:color w:val="222222"/>
+        </w:rPr>
+        <w:t xml:space="preserve">d outcomes were reported. </w:t>
+      </w:r>
+      <w:r>
+        <w:rPr>
+          <w:rFonts w:eastAsia="Times New Roman"/>
+          <w:color w:val="222222"/>
+        </w:rPr>
+        <w:t>Unlike oracles that service many contracts,</w:t>
+      </w:r>
+      <w:r>
+        <w:rPr>
+          <w:rFonts w:eastAsia="Times New Roman"/>
+          <w:color w:val="222222"/>
+        </w:rPr>
+        <w:t xml:space="preserve"> </w:t>
+      </w:r>
+      <w:r>
+        <w:rPr>
+          <w:rFonts w:eastAsia="Times New Roman"/>
+          <w:color w:val="222222"/>
+        </w:rPr>
+        <w:t xml:space="preserve">the ASB's oracle collective cannot assert </w:t>
+      </w:r>
+      <w:r>
+        <w:rPr>
+          <w:rFonts w:eastAsia="Times New Roman"/>
+          <w:color w:val="222222"/>
+        </w:rPr>
+        <w:t>the cheat was merely an unrepresentative anomaly</w:t>
+      </w:r>
+      <w:r>
+        <w:rPr>
+          <w:rFonts w:eastAsia="Times New Roman"/>
+          <w:color w:val="222222"/>
+        </w:rPr>
+        <w:t>. E</w:t>
+      </w:r>
+      <w:r>
+        <w:rPr>
+          <w:rFonts w:eastAsia="Times New Roman"/>
+          <w:color w:val="222222"/>
+        </w:rPr>
+        <w:t>ach week</w:t>
+      </w:r>
+      <w:r>
+        <w:rPr>
+          <w:rFonts w:eastAsia="Times New Roman"/>
+          <w:color w:val="222222"/>
+        </w:rPr>
+        <w:t>,</w:t>
+      </w:r>
+      <w:r>
+        <w:rPr>
+          <w:rFonts w:eastAsia="Times New Roman"/>
+          <w:color w:val="222222"/>
+        </w:rPr>
+        <w:t xml:space="preserve"> they are tasked with </w:t>
+      </w:r>
+      <w:r>
+        <w:rPr>
+          <w:rFonts w:eastAsia="Times New Roman"/>
+          <w:color w:val="222222"/>
+        </w:rPr>
+        <w:t xml:space="preserve">producing </w:t>
+      </w:r>
+      <w:r>
+        <w:rPr>
+          <w:rFonts w:eastAsia="Times New Roman"/>
+          <w:color w:val="222222"/>
+        </w:rPr>
+        <w:t>two</w:t>
+      </w:r>
+      <w:r>
+        <w:rPr>
+          <w:rFonts w:eastAsia="Times New Roman"/>
+          <w:color w:val="222222"/>
+        </w:rPr>
+        <w:t xml:space="preserve"> slate</w:t>
+      </w:r>
+      <w:r>
+        <w:rPr>
+          <w:rFonts w:eastAsia="Times New Roman"/>
+          <w:color w:val="222222"/>
+        </w:rPr>
         <w:t>s</w:t>
       </w:r>
-      <w:proofErr w:type="spellEnd"/>
-      <w:r>
-        <w:t xml:space="preserve"> focus</w:t>
-      </w:r>
-      <w:r>
-        <w:t>,</w:t>
-      </w:r>
-      <w:r>
+      <w:r>
+        <w:rPr>
+          <w:rFonts w:eastAsia="Times New Roman"/>
+          <w:color w:val="222222"/>
+        </w:rPr>
+        <w:t xml:space="preserve"> of data, where a single bad data point—one beyond the standard variance in odds across sportsbooks</w:t>
+      </w:r>
+      <w:r>
+        <w:rPr>
+          <w:rFonts w:eastAsia="Times New Roman"/>
+          <w:color w:val="222222"/>
+        </w:rPr>
+        <w:t xml:space="preserve">, a late start time, </w:t>
+      </w:r>
+      <w:r>
+        <w:rPr>
+          <w:rFonts w:eastAsia="Times New Roman"/>
+          <w:color w:val="222222"/>
+        </w:rPr>
+        <w:t xml:space="preserve">or </w:t>
+      </w:r>
+      <w:r>
+        <w:rPr>
+          <w:rFonts w:eastAsia="Times New Roman"/>
+          <w:color w:val="222222"/>
+        </w:rPr>
+        <w:t>an incorrect outcome</w:t>
+      </w:r>
+      <w:r>
+        <w:rPr>
+          <w:rFonts w:eastAsia="Times New Roman"/>
+          <w:color w:val="222222"/>
+        </w:rPr>
+        <w:t>—taints the entire slate</w:t>
+      </w:r>
+      <w:r>
+        <w:rPr>
+          <w:rFonts w:eastAsia="Times New Roman"/>
+          <w:color w:val="222222"/>
+        </w:rPr>
+        <w:t xml:space="preserve">. </w:t>
+      </w:r>
+      <w:r>
+        <w:rPr>
+          <w:rFonts w:eastAsia="Times New Roman"/>
+          <w:color w:val="222222"/>
+        </w:rPr>
+        <w:t xml:space="preserve">The oracle collective is </w:t>
+      </w:r>
+      <w:r>
+        <w:rPr>
+          <w:rFonts w:eastAsia="Times New Roman"/>
+          <w:color w:val="222222"/>
+        </w:rPr>
+        <w:t>'</w:t>
+      </w:r>
+      <w:r>
+        <w:rPr>
+          <w:rFonts w:eastAsia="Times New Roman"/>
+          <w:color w:val="222222"/>
+        </w:rPr>
+        <w:t>all in</w:t>
+      </w:r>
+      <w:r>
+        <w:rPr>
+          <w:rFonts w:eastAsia="Times New Roman"/>
+          <w:color w:val="222222"/>
+        </w:rPr>
+        <w:t>'</w:t>
+      </w:r>
+      <w:r>
+        <w:rPr>
+          <w:rFonts w:eastAsia="Times New Roman"/>
+          <w:color w:val="222222"/>
+        </w:rPr>
+        <w:t xml:space="preserve"> on th</w:t>
+      </w:r>
+      <w:r>
+        <w:rPr>
+          <w:rFonts w:eastAsia="Times New Roman"/>
+          <w:color w:val="222222"/>
+        </w:rPr>
+        <w:t>is one</w:t>
+      </w:r>
+      <w:r>
+        <w:rPr>
+          <w:rFonts w:eastAsia="Times New Roman"/>
+          <w:color w:val="222222"/>
+        </w:rPr>
+        <w:t xml:space="preserve"> betting contract</w:t>
+      </w:r>
+      <w:r>
+        <w:rPr>
+          <w:rFonts w:eastAsia="Times New Roman"/>
+          <w:color w:val="222222"/>
+        </w:rPr>
+        <w:t xml:space="preserve"> that cannot be upgraded or extended</w:t>
+      </w:r>
+      <w:r>
+        <w:rPr>
+          <w:rFonts w:eastAsia="Times New Roman"/>
+          <w:color w:val="222222"/>
+        </w:rPr>
+        <w:t>.</w:t>
+      </w:r>
+      <w:r>
+        <w:rPr>
+          <w:rStyle w:val="FootnoteReference"/>
+          <w:rFonts w:eastAsia="Times New Roman"/>
+          <w:color w:val="222222"/>
+        </w:rPr>
+        <w:footnoteReference w:id="8"/>
+      </w:r>
+      <w:r>
+        <w:rPr>
+          <w:rFonts w:eastAsia="Times New Roman"/>
+          <w:color w:val="222222"/>
+        </w:rPr>
         <w:t xml:space="preserve"> </w:t>
       </w:r>
       <w:r>
-        <w:t xml:space="preserve">we </w:t>
-      </w:r>
-      <w:r>
-        <w:t>minimize</w:t>
-      </w:r>
-      <w:r>
-        <w:t xml:space="preserve"> the state space of user actions,</w:t>
-      </w:r>
-      <w:r>
+        <w:rPr>
+          <w:rFonts w:eastAsia="Times New Roman"/>
+          <w:color w:val="222222"/>
+        </w:rPr>
         <w:t xml:space="preserve"> </w:t>
       </w:r>
-      <w:r>
-        <w:t xml:space="preserve">contract data, </w:t>
-      </w:r>
-      <w:r>
+    </w:p>
+    <w:p>
+      <w:pPr>
+        <w:rPr>
+          <w:rFonts w:eastAsia="Times New Roman"/>
+          <w:color w:val="222222"/>
+        </w:rPr>
+      </w:pPr>
+      <w:r>
+        <w:rPr>
+          <w:rFonts w:eastAsia="Times New Roman"/>
+          <w:color w:val="222222"/>
+        </w:rPr>
+        <w:t>I</w:t>
+      </w:r>
+      <w:r>
+        <w:rPr>
+          <w:rFonts w:eastAsia="Times New Roman"/>
+          <w:color w:val="222222"/>
+        </w:rPr>
+        <w:t>ncent</w:t>
+      </w:r>
+      <w:r>
+        <w:rPr>
+          <w:rFonts w:eastAsia="Times New Roman"/>
+          <w:color w:val="222222"/>
+        </w:rPr>
+        <w:t>ing</w:t>
+      </w:r>
+      <w:r>
+        <w:rPr>
+          <w:rFonts w:eastAsia="Times New Roman"/>
+          <w:color w:val="222222"/>
+        </w:rPr>
+        <w:t xml:space="preserve"> the oracle properly protects the contract against </w:t>
+      </w:r>
+      <w:r>
+        <w:rPr>
+          <w:rFonts w:eastAsia="Times New Roman"/>
+          <w:color w:val="222222"/>
+        </w:rPr>
+        <w:t xml:space="preserve">insiders, </w:t>
+      </w:r>
+      <w:r>
+        <w:rPr>
+          <w:rFonts w:eastAsia="Times New Roman"/>
+          <w:color w:val="222222"/>
+        </w:rPr>
+        <w:t xml:space="preserve">the </w:t>
+      </w:r>
+      <w:r>
+        <w:rPr>
+          <w:rFonts w:eastAsia="Times New Roman"/>
+          <w:color w:val="222222"/>
+        </w:rPr>
+        <w:t>current</w:t>
+      </w:r>
+      <w:r>
+        <w:rPr>
+          <w:rFonts w:eastAsia="Times New Roman"/>
+          <w:color w:val="222222"/>
+        </w:rPr>
+        <w:t xml:space="preserve"> token holders</w:t>
+      </w:r>
+      <w:r>
+        <w:rPr>
+          <w:rFonts w:eastAsia="Times New Roman"/>
+          <w:color w:val="222222"/>
+        </w:rPr>
+        <w:t xml:space="preserve">. In contrast, decentralization defends this contract against outsiders. Powerful institutions have always used centralized power to prevent competition, often using disingenuous rationales emphasizing safety. </w:t>
+      </w:r>
+      <w:r>
+        <w:rPr>
+          <w:rFonts w:eastAsia="Times New Roman"/>
+          <w:color w:val="222222"/>
+        </w:rPr>
+        <w:t>They need</w:t>
+      </w:r>
+      <w:r>
+        <w:rPr>
+          <w:rFonts w:eastAsia="Times New Roman"/>
+          <w:color w:val="222222"/>
+        </w:rPr>
+        <w:t xml:space="preserve"> a choke point</w:t>
+      </w:r>
+      <w:r>
+        <w:rPr>
+          <w:rFonts w:eastAsia="Times New Roman"/>
+          <w:color w:val="222222"/>
+        </w:rPr>
+        <w:t xml:space="preserve">, </w:t>
+      </w:r>
+      <w:r>
+        <w:rPr>
+          <w:rFonts w:eastAsia="Times New Roman"/>
+          <w:color w:val="222222"/>
+        </w:rPr>
+        <w:t>prevented if a collective of pseudonymous accounts worldwide administers the oracle</w:t>
+      </w:r>
+      <w:r>
+        <w:rPr>
+          <w:rFonts w:eastAsia="Times New Roman"/>
+          <w:color w:val="222222"/>
+        </w:rPr>
+        <w:t xml:space="preserve"> and provides liquidity</w:t>
+      </w:r>
+      <w:r>
+        <w:rPr>
+          <w:rFonts w:eastAsia="Times New Roman"/>
+          <w:color w:val="222222"/>
+        </w:rPr>
+        <w:t xml:space="preserve">. </w:t>
+      </w:r>
+      <w:r>
+        <w:rPr>
+          <w:rFonts w:eastAsia="Times New Roman"/>
+          <w:color w:val="222222"/>
+        </w:rPr>
+        <w:t>T</w:t>
+      </w:r>
+      <w:r>
+        <w:rPr>
+          <w:rFonts w:eastAsia="Times New Roman"/>
+          <w:color w:val="222222"/>
+        </w:rPr>
+        <w:t>here are no governance issues related to upgrades or extensions</w:t>
+      </w:r>
+      <w:r>
+        <w:rPr>
+          <w:rFonts w:eastAsia="Times New Roman"/>
+          <w:color w:val="222222"/>
+        </w:rPr>
+        <w:t xml:space="preserve"> </w:t>
+      </w:r>
+      <w:r>
+        <w:rPr>
+          <w:rFonts w:eastAsia="Times New Roman"/>
+          <w:color w:val="222222"/>
+        </w:rPr>
         <w:t xml:space="preserve">and </w:t>
       </w:r>
       <w:r>
-        <w:t xml:space="preserve">the interpretation of these data. </w:t>
-      </w:r>
-    </w:p>
-    <w:p>
-      <w:pPr>
-        <w:rPr>
-          <w:rFonts w:eastAsia="Times New Roman"/>
-          <w:color w:val="222222"/>
-        </w:rPr>
-      </w:pPr>
-      <w:r>
-        <w:t xml:space="preserve">Sports betting is a competitive market, so the standard 4.5% </w:t>
-      </w:r>
-      <w:proofErr w:type="spellStart"/>
-      <w:r>
-        <w:t>vig</w:t>
-      </w:r>
-      <w:proofErr w:type="spellEnd"/>
-      <w:r>
-        <w:t xml:space="preserve"> reflects an equilibrium balancing the demands of bettors and bookies </w:t>
-      </w:r>
-      <w:r>
-        <w:t>instead of</w:t>
-      </w:r>
-      <w:r>
-        <w:t xml:space="preserve"> monopoly power. By taking the standard </w:t>
-      </w:r>
-      <w:proofErr w:type="spellStart"/>
-      <w:r>
-        <w:t>vig</w:t>
-      </w:r>
-      <w:proofErr w:type="spellEnd"/>
-      <w:r>
-        <w:t xml:space="preserve"> as a </w:t>
-      </w:r>
-      <w:r>
-        <w:t>given,</w:t>
-      </w:r>
-      <w:r>
-        <w:t xml:space="preserve"> we remove naive schemes that</w:t>
-      </w:r>
-      <w:r>
-        <w:t>,</w:t>
-      </w:r>
-      <w:r>
-        <w:t xml:space="preserve"> in theory</w:t>
-      </w:r>
-      <w:r>
-        <w:t>,</w:t>
-      </w:r>
-      <w:r>
-        <w:t xml:space="preserve"> are less costly but</w:t>
-      </w:r>
-      <w:r>
-        <w:t>,</w:t>
-      </w:r>
-      <w:r>
-        <w:t xml:space="preserve"> in practice</w:t>
-      </w:r>
-      <w:r>
-        <w:t>,</w:t>
-      </w:r>
-      <w:r>
-        <w:t xml:space="preserve"> create failed markets (e.g., Augur). The hassle-free ability to bet or be the house should be sufficient to make it a dominant alternative for </w:t>
-      </w:r>
+        <w:rPr>
+          <w:rFonts w:eastAsia="Times New Roman"/>
+          <w:color w:val="222222"/>
+        </w:rPr>
+        <w:t>no need for an administrator off the blockchain</w:t>
+      </w:r>
+      <w:r>
+        <w:rPr>
+          <w:rFonts w:eastAsia="Times New Roman"/>
+          <w:color w:val="222222"/>
+        </w:rPr>
+        <w:t>.</w:t>
+      </w:r>
+    </w:p>
+    <w:p>
+      <w:r>
+        <w:t xml:space="preserve">I provide </w:t>
+      </w:r>
+      <w:r>
+        <w:t xml:space="preserve">an </w:t>
+      </w:r>
+      <w:r>
+        <w:t>E</w:t>
+      </w:r>
+      <w:r>
+        <w:t xml:space="preserve">xcel sheet and MS </w:t>
+      </w:r>
+      <w:r>
+        <w:t>A</w:t>
+      </w:r>
+      <w:r>
+        <w:t>ccess database</w:t>
+      </w:r>
+      <w:r>
+        <w:t xml:space="preserve"> for creating the data in the format required by the contract</w:t>
+      </w:r>
+      <w:r>
+        <w:t xml:space="preserve"> and</w:t>
+      </w:r>
+      <w:r>
+        <w:t xml:space="preserve"> sending transactions to the contract via Python. Once created, one can create simple cronjobs that then post data</w:t>
+      </w:r>
+      <w:r>
+        <w:t xml:space="preserve"> at the correct time</w:t>
+      </w:r>
+      <w:r>
+        <w:t xml:space="preserve">. </w:t>
+      </w:r>
+      <w:r>
+        <w:t>The objective was to make administering the contract feasible for a student to do this as a</w:t>
+      </w:r>
+      <w:r>
+        <w:t xml:space="preserve"> hobby</w:t>
+      </w:r>
+      <w:r>
+        <w:t xml:space="preserve">, taking only an hour or so each week. </w:t>
+      </w:r>
+    </w:p>
+    <w:p>
+      <w:pPr>
+        <w:pStyle w:val="Heading3"/>
+        <w:numPr>
+          <w:ilvl w:val="0"/>
+          <w:numId w:val="0"/>
+        </w:numPr>
+        <w:ind w:left="1080"/>
+      </w:pPr>
+      <w:bookmarkStart w:id="2" w:name="_Toc144663835"/>
+      <w:r>
+        <w:t>Oracle Vaults</w:t>
+      </w:r>
+      <w:bookmarkEnd w:id="2"/>
+    </w:p>
+    <w:p>
+      <w:r>
+        <w:t>Oracle token holders only earn dividends if they vote on data submissions.</w:t>
+      </w:r>
+      <w:r>
+        <w:rPr>
+          <w:rStyle w:val="FootnoteReference"/>
+        </w:rPr>
+        <w:footnoteReference w:id="9"/>
+      </w:r>
+      <w:r>
+        <w:t xml:space="preserve"> For example, if a token holder voted on 50% of the data proposals, she would receive half of her potential revenue. </w:t>
+      </w:r>
+      <w:r>
+        <w:t>However, the cost of a meaningful data evaluation is relatively fixed</w:t>
+      </w:r>
+      <w:r>
+        <w:t xml:space="preserve">, comprising mainly time and attention. </w:t>
+      </w:r>
+      <w:r>
+        <w:t>The rational strategy for a small token holder</w:t>
+      </w:r>
+      <w:r>
+        <w:t xml:space="preserve"> would be to automate a</w:t>
+      </w:r>
+      <w:r>
+        <w:t xml:space="preserve">n uninformed </w:t>
+      </w:r>
+      <w:r>
+        <w:t xml:space="preserve">vote to ensure 100% of her potential revenue, but this willful ignorance creates an attack surface. To minimize this tendency, all token voters need at least 10% of the lifetime supply to deposit and vote on the oracle contract. </w:t>
+      </w:r>
+      <w:r>
+        <w:t>Larger token holders will bear significant costs if one of the other token holders submits fraudulent data</w:t>
+      </w:r>
+      <w:r>
+        <w:t xml:space="preserve">, justifying the time needed to evaluate or create oracle data. </w:t>
+      </w:r>
+    </w:p>
+    <w:p>
       <w:r>
         <w:lastRenderedPageBreak/>
-        <w:t>many sports bettors.</w:t>
+        <w:t>The token floor</w:t>
       </w:r>
       <w:r>
         <w:t xml:space="preserve"> </w:t>
       </w:r>
       <w:r>
-        <w:rPr>
-          <w:rFonts w:eastAsia="Times New Roman"/>
-          <w:color w:val="222222"/>
-        </w:rPr>
-        <w:t>If bettors find the contract</w:t>
-      </w:r>
-      <w:r>
-        <w:rPr>
-          <w:rFonts w:eastAsia="Times New Roman"/>
-          <w:color w:val="222222"/>
-        </w:rPr>
-        <w:t>'</w:t>
-      </w:r>
-      <w:r>
-        <w:rPr>
-          <w:rFonts w:eastAsia="Times New Roman"/>
-          <w:color w:val="222222"/>
-        </w:rPr>
-        <w:t xml:space="preserve">s </w:t>
-      </w:r>
-      <w:proofErr w:type="spellStart"/>
-      <w:r>
-        <w:rPr>
-          <w:rFonts w:eastAsia="Times New Roman"/>
-          <w:color w:val="222222"/>
-        </w:rPr>
-        <w:t>vig</w:t>
-      </w:r>
-      <w:proofErr w:type="spellEnd"/>
-      <w:r>
-        <w:rPr>
-          <w:rFonts w:eastAsia="Times New Roman"/>
-          <w:color w:val="222222"/>
-        </w:rPr>
-        <w:t xml:space="preserve"> too generous, they can join the house and receive income proportional to the liquidity they provide.</w:t>
-      </w:r>
-    </w:p>
-    <w:p>
-      <w:r>
-        <w:t>Creating a game where honesty is an oracle's best strategy is straightforward</w:t>
-      </w:r>
-      <w:r>
-        <w:t xml:space="preserve">. </w:t>
-      </w:r>
-      <w:proofErr w:type="gramStart"/>
-      <w:r>
-        <w:t>As long as</w:t>
-      </w:r>
-      <w:proofErr w:type="gramEnd"/>
-      <w:r>
-        <w:t xml:space="preserve"> the</w:t>
-      </w:r>
-      <w:r>
-        <w:t xml:space="preserve"> </w:t>
-      </w:r>
-      <w:r>
-        <w:t>potential cheat</w:t>
-      </w:r>
-      <w:r>
-        <w:t xml:space="preserve"> gain is </w:t>
-      </w:r>
-      <w:r>
-        <w:t>less than the present value of future revenue foregone</w:t>
-      </w:r>
-      <w:r>
-        <w:t>, it will be in the oracle</w:t>
-      </w:r>
-      <w:r>
-        <w:t>'</w:t>
-      </w:r>
-      <w:r>
-        <w:t xml:space="preserve">s self-interest to provide accurate data. </w:t>
-      </w:r>
-      <w:r>
-        <w:t>Incentive compatibility is critical to low-cost enforcement of contracts</w:t>
-      </w:r>
-      <w:r>
-        <w:t>.</w:t>
-      </w:r>
-    </w:p>
-    <w:p>
-      <w:pPr>
-        <w:rPr>
-          <w:rFonts w:eastAsia="Times New Roman"/>
-          <w:color w:val="222222"/>
-        </w:rPr>
-      </w:pPr>
-      <w:r>
-        <w:rPr>
-          <w:rFonts w:eastAsia="Times New Roman"/>
-          <w:color w:val="222222"/>
-        </w:rPr>
-        <w:t xml:space="preserve">Consider the following cost-benefit analysis for </w:t>
-      </w:r>
-      <w:r>
-        <w:rPr>
-          <w:rFonts w:eastAsia="Times New Roman"/>
-          <w:color w:val="222222"/>
-        </w:rPr>
-        <w:t>ASB</w:t>
-      </w:r>
-      <w:r>
-        <w:rPr>
-          <w:rFonts w:eastAsia="Times New Roman"/>
-          <w:color w:val="222222"/>
-        </w:rPr>
-        <w:t xml:space="preserve">'s oracle. Assume a betting contract has 100 </w:t>
-      </w:r>
-      <w:r>
-        <w:rPr>
-          <w:rFonts w:eastAsia="Times New Roman"/>
-          <w:color w:val="222222"/>
-        </w:rPr>
-        <w:t>in net exposure, which we will conservatively assume is the book</w:t>
-      </w:r>
-      <w:r>
-        <w:rPr>
-          <w:rFonts w:eastAsia="Times New Roman"/>
-          <w:color w:val="222222"/>
-        </w:rPr>
-        <w:t>'</w:t>
-      </w:r>
-      <w:r>
-        <w:rPr>
-          <w:rFonts w:eastAsia="Times New Roman"/>
-          <w:color w:val="222222"/>
-        </w:rPr>
-        <w:t>s gross betting</w:t>
-      </w:r>
-      <w:r>
-        <w:rPr>
-          <w:rFonts w:eastAsia="Times New Roman"/>
-          <w:color w:val="222222"/>
-        </w:rPr>
-        <w:t xml:space="preserve"> exposure (no offsetting bets that generate reward but no risk to the LPs)</w:t>
-      </w:r>
-      <w:r>
-        <w:rPr>
-          <w:rFonts w:eastAsia="Times New Roman"/>
-          <w:color w:val="222222"/>
-        </w:rPr>
-        <w:t xml:space="preserve">. As the oracle's fee is half of the </w:t>
-      </w:r>
-      <w:proofErr w:type="spellStart"/>
-      <w:r>
-        <w:rPr>
-          <w:rFonts w:eastAsia="Times New Roman"/>
-          <w:color w:val="222222"/>
-        </w:rPr>
-        <w:t>vig</w:t>
-      </w:r>
-      <w:proofErr w:type="spellEnd"/>
-      <w:r>
-        <w:rPr>
-          <w:rFonts w:eastAsia="Times New Roman"/>
-          <w:color w:val="222222"/>
-        </w:rPr>
-        <w:t xml:space="preserve">, this would average about 2.5 AVAX in weekly revenue. Given 50 settlement events over the year, this annualizes to 125 AVAX. Given a </w:t>
-      </w:r>
-      <w:r>
-        <w:rPr>
-          <w:rFonts w:eastAsia="Times New Roman"/>
-          <w:color w:val="222222"/>
-        </w:rPr>
-        <w:t xml:space="preserve">conservative </w:t>
-      </w:r>
-      <w:r>
-        <w:rPr>
-          <w:rFonts w:eastAsia="Times New Roman"/>
-          <w:color w:val="222222"/>
-        </w:rPr>
-        <w:t xml:space="preserve">10 </w:t>
-      </w:r>
-      <w:r>
-        <w:rPr>
-          <w:rFonts w:eastAsia="Times New Roman"/>
-          <w:color w:val="222222"/>
-        </w:rPr>
-        <w:t>price/earnings ratio</w:t>
-      </w:r>
-      <w:r>
-        <w:rPr>
-          <w:rFonts w:eastAsia="Times New Roman"/>
-          <w:color w:val="222222"/>
-        </w:rPr>
-        <w:t>, this values the oracle collective at 1,250 AVAX. Th</w:t>
-      </w:r>
-      <w:r>
-        <w:rPr>
-          <w:rFonts w:eastAsia="Times New Roman"/>
-          <w:color w:val="222222"/>
-        </w:rPr>
-        <w:t>is example's maximum potential cheating revenu</w:t>
-      </w:r>
-      <w:r>
-        <w:rPr>
-          <w:rFonts w:eastAsia="Times New Roman"/>
-          <w:color w:val="222222"/>
-        </w:rPr>
-        <w:t>e is 100 AVAX, so the LPs have net</w:t>
-      </w:r>
-      <w:r>
-        <w:rPr>
-          <w:rFonts w:eastAsia="Times New Roman"/>
-          <w:color w:val="222222"/>
-        </w:rPr>
-        <w:t xml:space="preserve"> and gross</w:t>
-      </w:r>
-      <w:r>
-        <w:rPr>
-          <w:rFonts w:eastAsia="Times New Roman"/>
-          <w:color w:val="222222"/>
-        </w:rPr>
-        <w:t xml:space="preserve"> exposure to the wrong side of every bet</w:t>
-      </w:r>
-      <w:r>
-        <w:rPr>
-          <w:rFonts w:eastAsia="Times New Roman"/>
-          <w:color w:val="222222"/>
-        </w:rPr>
-        <w:t xml:space="preserve"> made by the cheating oracle</w:t>
-      </w:r>
-      <w:r>
-        <w:rPr>
-          <w:rFonts w:eastAsia="Times New Roman"/>
-          <w:color w:val="222222"/>
-        </w:rPr>
-        <w:t>'</w:t>
-      </w:r>
-      <w:r>
-        <w:rPr>
-          <w:rFonts w:eastAsia="Times New Roman"/>
-          <w:color w:val="222222"/>
-        </w:rPr>
-        <w:t>s sock</w:t>
-      </w:r>
-      <w:r>
-        <w:rPr>
-          <w:rFonts w:eastAsia="Times New Roman"/>
-          <w:color w:val="222222"/>
-        </w:rPr>
-        <w:t>-</w:t>
-      </w:r>
-      <w:r>
-        <w:rPr>
-          <w:rFonts w:eastAsia="Times New Roman"/>
-          <w:color w:val="222222"/>
-        </w:rPr>
-        <w:t>puppet bettor</w:t>
-      </w:r>
-      <w:r>
-        <w:rPr>
-          <w:rFonts w:eastAsia="Times New Roman"/>
-          <w:color w:val="222222"/>
-        </w:rPr>
-        <w:t xml:space="preserve">. </w:t>
-      </w:r>
-      <w:r>
-        <w:rPr>
-          <w:rFonts w:eastAsia="Times New Roman"/>
-          <w:color w:val="222222"/>
-        </w:rPr>
-        <w:t>A voting majority's oracle tokens have a present value of 625 AVAX in the above example, significantly more than the 100 AVAX in a cheat.</w:t>
-      </w:r>
-      <w:r>
-        <w:rPr>
-          <w:rStyle w:val="FootnoteReference"/>
-          <w:rFonts w:eastAsia="Times New Roman"/>
-          <w:color w:val="222222"/>
-        </w:rPr>
-        <w:footnoteReference w:id="7"/>
-      </w:r>
-    </w:p>
-    <w:p>
-      <w:pPr>
-        <w:rPr>
-          <w:rFonts w:eastAsia="Times New Roman"/>
-          <w:color w:val="222222"/>
-        </w:rPr>
-      </w:pPr>
-      <w:r>
-        <w:rPr>
-          <w:rFonts w:eastAsia="Times New Roman"/>
-          <w:color w:val="222222"/>
-        </w:rPr>
-        <w:t>Such a scam would be conspicuous in the readable</w:t>
-      </w:r>
-      <w:r>
-        <w:rPr>
-          <w:rFonts w:eastAsia="Times New Roman"/>
-          <w:color w:val="222222"/>
-        </w:rPr>
-        <w:t>, weekly</w:t>
-      </w:r>
-      <w:r>
-        <w:rPr>
-          <w:rFonts w:eastAsia="Times New Roman"/>
-          <w:color w:val="222222"/>
-        </w:rPr>
-        <w:t xml:space="preserve"> event logs</w:t>
-      </w:r>
-      <w:r>
-        <w:rPr>
-          <w:rFonts w:eastAsia="Times New Roman"/>
-          <w:color w:val="222222"/>
-        </w:rPr>
-        <w:t xml:space="preserve"> </w:t>
-      </w:r>
-      <w:r>
-        <w:rPr>
-          <w:rFonts w:eastAsia="Times New Roman"/>
-          <w:color w:val="222222"/>
-        </w:rPr>
-        <w:t>showing what games, odds a</w:t>
-      </w:r>
-      <w:r>
-        <w:rPr>
-          <w:rFonts w:eastAsia="Times New Roman"/>
-          <w:color w:val="222222"/>
-        </w:rPr>
-        <w:t>n</w:t>
-      </w:r>
-      <w:r>
-        <w:rPr>
-          <w:rFonts w:eastAsia="Times New Roman"/>
-          <w:color w:val="222222"/>
-        </w:rPr>
-        <w:t xml:space="preserve">d outcomes were reported. </w:t>
-      </w:r>
-      <w:r>
-        <w:rPr>
-          <w:rFonts w:eastAsia="Times New Roman"/>
-          <w:color w:val="222222"/>
-        </w:rPr>
-        <w:t>Unlike oracles that service many contracts,</w:t>
-      </w:r>
-      <w:r>
-        <w:rPr>
-          <w:rFonts w:eastAsia="Times New Roman"/>
-          <w:color w:val="222222"/>
-        </w:rPr>
-        <w:t xml:space="preserve"> </w:t>
-      </w:r>
-      <w:r>
-        <w:rPr>
-          <w:rFonts w:eastAsia="Times New Roman"/>
-          <w:color w:val="222222"/>
-        </w:rPr>
-        <w:t xml:space="preserve">the ASB's oracle collective cannot assert </w:t>
-      </w:r>
-      <w:r>
-        <w:rPr>
-          <w:rFonts w:eastAsia="Times New Roman"/>
-          <w:color w:val="222222"/>
-        </w:rPr>
-        <w:t>the cheat was merely an unrepresentative anomaly</w:t>
-      </w:r>
-      <w:r>
-        <w:rPr>
-          <w:rFonts w:eastAsia="Times New Roman"/>
-          <w:color w:val="222222"/>
-        </w:rPr>
-        <w:t>. E</w:t>
-      </w:r>
-      <w:r>
-        <w:rPr>
-          <w:rFonts w:eastAsia="Times New Roman"/>
-          <w:color w:val="222222"/>
-        </w:rPr>
-        <w:t>ach week</w:t>
-      </w:r>
-      <w:r>
-        <w:rPr>
-          <w:rFonts w:eastAsia="Times New Roman"/>
-          <w:color w:val="222222"/>
-        </w:rPr>
-        <w:t>,</w:t>
-      </w:r>
-      <w:r>
-        <w:rPr>
-          <w:rFonts w:eastAsia="Times New Roman"/>
-          <w:color w:val="222222"/>
-        </w:rPr>
-        <w:t xml:space="preserve"> they are tasked with </w:t>
-      </w:r>
-      <w:r>
-        <w:rPr>
-          <w:rFonts w:eastAsia="Times New Roman"/>
-          <w:color w:val="222222"/>
-        </w:rPr>
-        <w:t xml:space="preserve">producing </w:t>
-      </w:r>
-      <w:r>
-        <w:rPr>
-          <w:rFonts w:eastAsia="Times New Roman"/>
-          <w:color w:val="222222"/>
-        </w:rPr>
-        <w:t>two</w:t>
-      </w:r>
-      <w:r>
-        <w:rPr>
-          <w:rFonts w:eastAsia="Times New Roman"/>
-          <w:color w:val="222222"/>
-        </w:rPr>
-        <w:t xml:space="preserve"> slate</w:t>
-      </w:r>
-      <w:r>
-        <w:rPr>
-          <w:rFonts w:eastAsia="Times New Roman"/>
-          <w:color w:val="222222"/>
-        </w:rPr>
-        <w:t>s</w:t>
-      </w:r>
-      <w:r>
-        <w:rPr>
-          <w:rFonts w:eastAsia="Times New Roman"/>
-          <w:color w:val="222222"/>
-        </w:rPr>
-        <w:t xml:space="preserve"> of data, where a single bad data point—one beyond the standard variance in odds across sportsbooks</w:t>
-      </w:r>
-      <w:r>
-        <w:rPr>
-          <w:rFonts w:eastAsia="Times New Roman"/>
-          <w:color w:val="222222"/>
-        </w:rPr>
-        <w:t xml:space="preserve">, a late start time, </w:t>
-      </w:r>
-      <w:r>
-        <w:rPr>
-          <w:rFonts w:eastAsia="Times New Roman"/>
-          <w:color w:val="222222"/>
-        </w:rPr>
-        <w:t xml:space="preserve">or </w:t>
-      </w:r>
-      <w:r>
-        <w:rPr>
-          <w:rFonts w:eastAsia="Times New Roman"/>
-          <w:color w:val="222222"/>
-        </w:rPr>
-        <w:t>an incorrect outcome</w:t>
-      </w:r>
-      <w:r>
-        <w:rPr>
-          <w:rFonts w:eastAsia="Times New Roman"/>
-          <w:color w:val="222222"/>
-        </w:rPr>
-        <w:t>—taints the entire slate</w:t>
-      </w:r>
-      <w:r>
-        <w:rPr>
-          <w:rFonts w:eastAsia="Times New Roman"/>
-          <w:color w:val="222222"/>
-        </w:rPr>
-        <w:t xml:space="preserve">. </w:t>
-      </w:r>
-      <w:r>
-        <w:rPr>
-          <w:rFonts w:eastAsia="Times New Roman"/>
-          <w:color w:val="222222"/>
-        </w:rPr>
-        <w:t xml:space="preserve">The oracle collective is </w:t>
-      </w:r>
-      <w:r>
-        <w:rPr>
-          <w:rFonts w:eastAsia="Times New Roman"/>
-          <w:color w:val="222222"/>
-        </w:rPr>
-        <w:t>'</w:t>
-      </w:r>
-      <w:r>
-        <w:rPr>
-          <w:rFonts w:eastAsia="Times New Roman"/>
-          <w:color w:val="222222"/>
-        </w:rPr>
-        <w:t>all in</w:t>
-      </w:r>
-      <w:r>
-        <w:rPr>
-          <w:rFonts w:eastAsia="Times New Roman"/>
-          <w:color w:val="222222"/>
-        </w:rPr>
-        <w:t>'</w:t>
-      </w:r>
-      <w:r>
-        <w:rPr>
-          <w:rFonts w:eastAsia="Times New Roman"/>
-          <w:color w:val="222222"/>
-        </w:rPr>
-        <w:t xml:space="preserve"> on th</w:t>
-      </w:r>
-      <w:r>
-        <w:rPr>
-          <w:rFonts w:eastAsia="Times New Roman"/>
-          <w:color w:val="222222"/>
-        </w:rPr>
-        <w:t>is one</w:t>
-      </w:r>
-      <w:r>
-        <w:rPr>
-          <w:rFonts w:eastAsia="Times New Roman"/>
-          <w:color w:val="222222"/>
-        </w:rPr>
-        <w:t xml:space="preserve"> betting contract</w:t>
-      </w:r>
-      <w:r>
-        <w:rPr>
-          <w:rFonts w:eastAsia="Times New Roman"/>
-          <w:color w:val="222222"/>
-        </w:rPr>
-        <w:t xml:space="preserve"> that cannot be upgraded or extended</w:t>
-      </w:r>
-      <w:r>
-        <w:rPr>
-          <w:rFonts w:eastAsia="Times New Roman"/>
-          <w:color w:val="222222"/>
-        </w:rPr>
-        <w:t>.</w:t>
-      </w:r>
-      <w:r>
-        <w:rPr>
-          <w:rStyle w:val="FootnoteReference"/>
-          <w:rFonts w:eastAsia="Times New Roman"/>
-          <w:color w:val="222222"/>
-        </w:rPr>
-        <w:footnoteReference w:id="8"/>
-      </w:r>
-      <w:r>
-        <w:rPr>
-          <w:rFonts w:eastAsia="Times New Roman"/>
-          <w:color w:val="222222"/>
-        </w:rPr>
-        <w:t xml:space="preserve"> </w:t>
-      </w:r>
-      <w:r>
-        <w:rPr>
-          <w:rFonts w:eastAsia="Times New Roman"/>
-          <w:color w:val="222222"/>
-        </w:rPr>
-        <w:t xml:space="preserve"> </w:t>
-      </w:r>
-    </w:p>
-    <w:p>
-      <w:pPr>
-        <w:rPr>
-          <w:rFonts w:eastAsia="Times New Roman"/>
-          <w:color w:val="222222"/>
-        </w:rPr>
-      </w:pPr>
-      <w:r>
-        <w:rPr>
-          <w:rFonts w:eastAsia="Times New Roman"/>
-          <w:color w:val="222222"/>
-        </w:rPr>
-        <w:t>I</w:t>
-      </w:r>
-      <w:r>
-        <w:rPr>
-          <w:rFonts w:eastAsia="Times New Roman"/>
-          <w:color w:val="222222"/>
-        </w:rPr>
-        <w:t>ncent</w:t>
-      </w:r>
-      <w:r>
-        <w:rPr>
-          <w:rFonts w:eastAsia="Times New Roman"/>
-          <w:color w:val="222222"/>
-        </w:rPr>
-        <w:t>ing</w:t>
-      </w:r>
-      <w:r>
-        <w:rPr>
-          <w:rFonts w:eastAsia="Times New Roman"/>
-          <w:color w:val="222222"/>
-        </w:rPr>
-        <w:t xml:space="preserve"> the oracle properly only protects the contract against </w:t>
-      </w:r>
-      <w:r>
-        <w:rPr>
-          <w:rFonts w:eastAsia="Times New Roman"/>
-          <w:color w:val="222222"/>
-        </w:rPr>
-        <w:t xml:space="preserve">insiders, </w:t>
-      </w:r>
-      <w:r>
-        <w:rPr>
-          <w:rFonts w:eastAsia="Times New Roman"/>
-          <w:color w:val="222222"/>
-        </w:rPr>
-        <w:t>current</w:t>
-      </w:r>
-      <w:r>
-        <w:rPr>
-          <w:rFonts w:eastAsia="Times New Roman"/>
-          <w:color w:val="222222"/>
-        </w:rPr>
-        <w:t xml:space="preserve"> token holders</w:t>
-      </w:r>
-      <w:r>
-        <w:rPr>
-          <w:rFonts w:eastAsia="Times New Roman"/>
-          <w:color w:val="222222"/>
-        </w:rPr>
-        <w:t xml:space="preserve">. In contrast, decentralization defends this contract against outsiders. Powerful institutions have always used centralized power to prevent competition, often using disingenuous rationales emphasizing safety. </w:t>
-      </w:r>
-      <w:r>
-        <w:rPr>
-          <w:rFonts w:eastAsia="Times New Roman"/>
-          <w:color w:val="222222"/>
-        </w:rPr>
-        <w:t>They need</w:t>
-      </w:r>
-      <w:r>
-        <w:rPr>
-          <w:rFonts w:eastAsia="Times New Roman"/>
-          <w:color w:val="222222"/>
-        </w:rPr>
-        <w:t xml:space="preserve"> a choke point</w:t>
-      </w:r>
-      <w:r>
-        <w:rPr>
-          <w:rFonts w:eastAsia="Times New Roman"/>
-          <w:color w:val="222222"/>
-        </w:rPr>
-        <w:t xml:space="preserve">, </w:t>
-      </w:r>
-      <w:r>
-        <w:rPr>
-          <w:rFonts w:eastAsia="Times New Roman"/>
-          <w:color w:val="222222"/>
-        </w:rPr>
-        <w:t>prevented if a collective of pseudonymous accounts worldwide administers the oracle</w:t>
-      </w:r>
-      <w:r>
-        <w:rPr>
-          <w:rFonts w:eastAsia="Times New Roman"/>
-          <w:color w:val="222222"/>
-        </w:rPr>
-        <w:t xml:space="preserve"> and provides liquidity</w:t>
-      </w:r>
-      <w:r>
-        <w:rPr>
-          <w:rFonts w:eastAsia="Times New Roman"/>
-          <w:color w:val="222222"/>
-        </w:rPr>
-        <w:t xml:space="preserve">. </w:t>
-      </w:r>
-      <w:r>
-        <w:rPr>
-          <w:rFonts w:eastAsia="Times New Roman"/>
-          <w:color w:val="222222"/>
-        </w:rPr>
-        <w:t>T</w:t>
-      </w:r>
-      <w:r>
-        <w:rPr>
-          <w:rFonts w:eastAsia="Times New Roman"/>
-          <w:color w:val="222222"/>
-        </w:rPr>
-        <w:t>here are no governance issues related to upgrades or extensions</w:t>
-      </w:r>
-      <w:r>
-        <w:rPr>
-          <w:rFonts w:eastAsia="Times New Roman"/>
-          <w:color w:val="222222"/>
-        </w:rPr>
-        <w:t xml:space="preserve"> </w:t>
-      </w:r>
-      <w:r>
-        <w:rPr>
-          <w:rFonts w:eastAsia="Times New Roman"/>
-          <w:color w:val="222222"/>
-        </w:rPr>
-        <w:t xml:space="preserve">and </w:t>
-      </w:r>
-      <w:r>
-        <w:rPr>
-          <w:rFonts w:eastAsia="Times New Roman"/>
-          <w:color w:val="222222"/>
-        </w:rPr>
-        <w:t>no need for an administrator off the blockchain</w:t>
-      </w:r>
-      <w:r>
-        <w:rPr>
-          <w:rFonts w:eastAsia="Times New Roman"/>
-          <w:color w:val="222222"/>
-        </w:rPr>
-        <w:t>.</w:t>
-      </w:r>
-    </w:p>
-    <w:p>
-      <w:r>
-        <w:t xml:space="preserve">The oracle token holders get paid for performing a specific purpose, enforcing honesty. I provide </w:t>
-      </w:r>
-      <w:r>
-        <w:t xml:space="preserve">an </w:t>
-      </w:r>
-      <w:r>
-        <w:t>E</w:t>
-      </w:r>
-      <w:r>
-        <w:t xml:space="preserve">xcel sheet and MS </w:t>
-      </w:r>
-      <w:r>
-        <w:t>A</w:t>
-      </w:r>
-      <w:r>
-        <w:t>ccess database</w:t>
-      </w:r>
-      <w:r>
-        <w:t xml:space="preserve"> for creating the data in the format required by the contract</w:t>
-      </w:r>
-      <w:r>
-        <w:t xml:space="preserve"> and</w:t>
-      </w:r>
-      <w:r>
-        <w:t xml:space="preserve"> sending transactions to the contract via Python. Once created, one can create simple cronjobs that then post data</w:t>
-      </w:r>
-      <w:r>
-        <w:t xml:space="preserve"> at the correct time</w:t>
-      </w:r>
-      <w:r>
-        <w:t xml:space="preserve">. </w:t>
-      </w:r>
-      <w:r>
-        <w:t xml:space="preserve">The objective was to make administering the contract feasible for a student to do this as an avocation, taking only an hour or so each week. </w:t>
-      </w:r>
-    </w:p>
-    <w:p>
-      <w:pPr>
-        <w:pStyle w:val="Heading3"/>
-      </w:pPr>
-      <w:bookmarkStart w:id="2" w:name="_Toc144663835"/>
-      <w:r>
-        <w:t>Oracle Vaults</w:t>
-      </w:r>
-      <w:bookmarkEnd w:id="2"/>
-    </w:p>
-    <w:p>
-      <w:r>
-        <w:t>Oracle token holders only earn dividends if they vote on data submissions.</w:t>
-      </w:r>
-      <w:r>
-        <w:rPr>
-          <w:rStyle w:val="FootnoteReference"/>
-        </w:rPr>
-        <w:footnoteReference w:id="9"/>
-      </w:r>
-      <w:r>
-        <w:t xml:space="preserve"> For example, if a token holder voted on 50% of the data proposals, she would receive half of her potential revenue. </w:t>
-      </w:r>
-      <w:r>
-        <w:t>However, the cost of a meaningful data evaluation is relatively fixed</w:t>
-      </w:r>
-      <w:r>
-        <w:t xml:space="preserve">, comprising mainly time and attention. </w:t>
-      </w:r>
-      <w:r>
-        <w:t>The rational strategy for a small token holder</w:t>
-      </w:r>
-      <w:r>
-        <w:t xml:space="preserve"> would be to automate a</w:t>
-      </w:r>
-      <w:r>
-        <w:t xml:space="preserve">n uninformed </w:t>
-      </w:r>
-      <w:r>
-        <w:t xml:space="preserve">vote to ensure 100% of her potential revenue, but this willful ignorance creates an attack surface. To minimize this tendency, all token voters need at least 10% of the lifetime supply to deposit and vote on the oracle contract. </w:t>
-      </w:r>
-      <w:r>
-        <w:t xml:space="preserve">Larger </w:t>
-      </w:r>
-      <w:r>
-        <w:lastRenderedPageBreak/>
-        <w:t>token holders will bear significant costs if one of the other token holders submits fraudulent data</w:t>
-      </w:r>
-      <w:r>
-        <w:t xml:space="preserve">, justifying the time needed to evaluate or create oracle data. </w:t>
-      </w:r>
-    </w:p>
-    <w:p>
-      <w:r>
-        <w:t xml:space="preserve">This </w:t>
-      </w:r>
-      <w:r>
         <w:t>incentivizes</w:t>
       </w:r>
       <w:r>
-        <w:t xml:space="preserve"> smaller token holders to create or join a </w:t>
-      </w:r>
-      <w:r>
-        <w:t>'</w:t>
-      </w:r>
-      <w:r>
-        <w:t>vault,</w:t>
-      </w:r>
-      <w:r>
-        <w:t>'</w:t>
-      </w:r>
-      <w:r>
-        <w:t xml:space="preserve"> where the vault administrator can charge a palatable fee for his services because he amortizes his time and effort costs across many token holders. </w:t>
-      </w:r>
-      <w:r>
-        <w:t>There will be mutual gains of trade for both sides: the small oracle token holders and the administrators of vaults. It should be representative versus direct democracy, a consequence of Robert Michel</w:t>
+        <w:t xml:space="preserve"> smaller token holders to create or join a vault</w:t>
+      </w:r>
+      <w:r>
+        <w:t xml:space="preserve"> contract</w:t>
+      </w:r>
+      <w:r>
+        <w:t xml:space="preserve"> where the administrator can charge a palatable fee for his services because he amortizes his time and effort costs across many token holders. </w:t>
+      </w:r>
+      <w:r>
+        <w:t xml:space="preserve">There will be mutual gains of trade for both sides: the small oracle token holders and the administrators of vaults. It </w:t>
+      </w:r>
+      <w:r>
+        <w:t>targets a</w:t>
+      </w:r>
+      <w:r>
+        <w:t xml:space="preserve"> representative versus direct democracy, a consequence of Robert Michel</w:t>
       </w:r>
       <w:r>
         <w:t>'</w:t>
@@ -4874,15 +4785,7 @@
         <w:t xml:space="preserve"> the oracle contract is capped at 220 thousand tokens</w:t>
       </w:r>
       <w:r>
-        <w:t xml:space="preserve"> (</w:t>
-      </w:r>
-      <w:proofErr w:type="spellStart"/>
-      <w:r>
-        <w:t>ie</w:t>
-      </w:r>
-      <w:proofErr w:type="spellEnd"/>
-      <w:r>
-        <w:t>, 22%)</w:t>
+        <w:t xml:space="preserve"> (ie, 22%)</w:t>
       </w:r>
       <w:r>
         <w:t xml:space="preserve">. The vaults should be independent, </w:t>
@@ -4894,6 +4797,9 @@
         <w:t xml:space="preserve"> the contract more robust, </w:t>
       </w:r>
       <w:r>
+        <w:t xml:space="preserve">and </w:t>
+      </w:r>
+      <w:r>
         <w:t>maximizing</w:t>
       </w:r>
       <w:r>
@@ -4906,18 +4812,19 @@
         <w:footnoteReference w:id="11"/>
       </w:r>
       <w:r>
-        <w:t xml:space="preserve"> If the contract works there will be an incentive for others to do this</w:t>
-      </w:r>
-      <w:r>
-        <w:t xml:space="preserve">, and if </w:t>
-      </w:r>
-      <w:proofErr w:type="gramStart"/>
-      <w:r>
-        <w:t>not</w:t>
-      </w:r>
-      <w:proofErr w:type="gramEnd"/>
-      <w:r>
-        <w:t xml:space="preserve"> popular I would have wasted time creating them</w:t>
+        <w:t xml:space="preserve"> If the contract works</w:t>
+      </w:r>
+      <w:r>
+        <w:t>,</w:t>
+      </w:r>
+      <w:r>
+        <w:t xml:space="preserve"> </w:t>
+      </w:r>
+      <w:r>
+        <w:t>others will be incentivized to create vaults, and if it is not popular,</w:t>
+      </w:r>
+      <w:r>
+        <w:t xml:space="preserve"> I would have wasted time creating them</w:t>
       </w:r>
       <w:r>
         <w:t>.</w:t>
@@ -4930,6 +4837,11 @@
     <w:p>
       <w:pPr>
         <w:pStyle w:val="Heading3"/>
+        <w:numPr>
+          <w:ilvl w:val="0"/>
+          <w:numId w:val="0"/>
+        </w:numPr>
+        <w:ind w:left="1080"/>
       </w:pPr>
       <w:bookmarkStart w:id="4" w:name="_Toc144663836"/>
       <w:bookmarkEnd w:id="3"/>
@@ -4944,7 +4856,6 @@
         <w:t xml:space="preserve"> and Betting</w:t>
       </w:r>
     </w:p>
-    <w:p/>
     <w:p>
       <w:r>
         <w:t>Each week</w:t>
@@ -5000,13 +4911,10 @@
     </w:p>
     <w:p>
       <w:r>
-        <w:t xml:space="preserve">Each game is given a starting time between </w:t>
-      </w:r>
-      <w:r>
-        <w:t xml:space="preserve">the </w:t>
-      </w:r>
-      <w:r>
-        <w:t xml:space="preserve">next Friday </w:t>
+        <w:t xml:space="preserve">Each game is given a starting time between next Friday </w:t>
+      </w:r>
+      <w:r>
+        <w:t xml:space="preserve">at </w:t>
       </w:r>
       <w:r>
         <w:t>9</w:t>
@@ -5027,6 +4935,9 @@
         <w:t xml:space="preserve">Tuesday </w:t>
       </w:r>
       <w:r>
+        <w:t xml:space="preserve">at </w:t>
+      </w:r>
+      <w:r>
         <w:t>9</w:t>
       </w:r>
       <w:r>
@@ -5057,7 +4968,13 @@
         <w:t xml:space="preserve"> weekend, bettors can bet up to the time of the games that weekend</w:t>
       </w:r>
       <w:r>
-        <w:t>. LPs cannot withdraw or deposit from when odds are posted (~Friday) through settlement (~Tuesday), as otherwise, LPs could game the contract by anticipating unusual losses or winnings as they accrue over the weekend</w:t>
+        <w:t xml:space="preserve">. LPs cannot withdraw or deposit from when odds are posted (~Friday) through </w:t>
+      </w:r>
+      <w:r>
+        <w:t xml:space="preserve">a </w:t>
+      </w:r>
+      <w:r>
+        <w:t>settlement (~Tuesday), as otherwise, LPs could game the contract by anticipating unusual losses or winnings as they accrue over the weekend</w:t>
       </w:r>
       <w:r>
         <w:t>'</w:t>
@@ -5092,15 +5009,7 @@
         <w:t>cannot</w:t>
       </w:r>
       <w:r>
-        <w:t xml:space="preserve"> seize neglected funds, so </w:t>
-      </w:r>
-      <w:proofErr w:type="gramStart"/>
-      <w:r>
-        <w:t>as long as</w:t>
-      </w:r>
-      <w:proofErr w:type="gramEnd"/>
-      <w:r>
-        <w:t xml:space="preserve"> the blockchain exists, users </w:t>
+        <w:t xml:space="preserve"> seize neglected funds, so as long as the blockchain exists, users </w:t>
       </w:r>
       <w:r>
         <w:t>can</w:t>
@@ -5109,7 +5018,7 @@
         <w:t xml:space="preserve"> </w:t>
       </w:r>
       <w:r>
-        <w:t>let unredeemed money sit in the contract safely</w:t>
+        <w:t>safely let unredeemed money sit in the contract</w:t>
       </w:r>
       <w:r>
         <w:t>.</w:t>
@@ -5167,13 +5076,8 @@
       </w:r>
       <w:r>
         <w:tab/>
-        <w:t xml:space="preserve">outcomes/new schedule sent for </w:t>
-      </w:r>
-      <w:proofErr w:type="gramStart"/>
-      <w:r>
-        <w:t>evaluation</w:t>
-      </w:r>
-      <w:proofErr w:type="gramEnd"/>
+        <w:t>outcomes/new schedule sent for evaluation</w:t>
+      </w:r>
     </w:p>
     <w:p>
       <w:pPr>
@@ -5196,15 +5100,7 @@
       </w:r>
       <w:r>
         <w:tab/>
-        <w:t xml:space="preserve">outcomes/new schedule sent to betting </w:t>
-      </w:r>
-      <w:proofErr w:type="gramStart"/>
-      <w:r>
-        <w:t>contract</w:t>
-      </w:r>
-      <w:proofErr w:type="gramEnd"/>
-      <w:r>
-        <w:t xml:space="preserve"> </w:t>
+        <w:t xml:space="preserve">outcomes/new schedule sent to betting contract </w:t>
       </w:r>
     </w:p>
     <w:p>
@@ -5231,13 +5127,8 @@
         <w:t>odds sent</w:t>
       </w:r>
       <w:r>
-        <w:t xml:space="preserve"> for </w:t>
-      </w:r>
-      <w:proofErr w:type="gramStart"/>
-      <w:r>
-        <w:t>evaluation</w:t>
-      </w:r>
-      <w:proofErr w:type="gramEnd"/>
+        <w:t xml:space="preserve"> for evaluation</w:t>
+      </w:r>
     </w:p>
     <w:p>
       <w:pPr>
@@ -5260,13 +5151,8 @@
       </w:r>
       <w:r>
         <w:tab/>
-        <w:t xml:space="preserve">odds sent to betting </w:t>
-      </w:r>
-      <w:proofErr w:type="gramStart"/>
-      <w:r>
-        <w:t>contract</w:t>
-      </w:r>
-      <w:proofErr w:type="gramEnd"/>
+        <w:t>odds sent to betting contract</w:t>
+      </w:r>
     </w:p>
     <w:p/>
     <w:p>
@@ -5276,30 +5162,36 @@
         </w:tabs>
       </w:pPr>
       <w:r>
+        <w:t>Settlements should happen Tuesday evening, though if there are no Monday night events</w:t>
+      </w:r>
+      <w:r>
+        <w:t>,</w:t>
+      </w:r>
+      <w:r>
+        <w:t xml:space="preserve"> it could happen Monday, and if a data submission is rejected on a Tuesday, it would be resubmitted the next day.</w:t>
+      </w:r>
+    </w:p>
+    <w:p>
+      <w:r>
+        <w:t xml:space="preserve">Posting data can only occur in the three-hour-minute window where the hour is between midnight and 3:00 AM GMT, which is 8-11 PM in the </w:t>
+      </w:r>
+      <w:r>
+        <w:t>Caribbean</w:t>
+      </w:r>
+      <w:r>
+        <w:t xml:space="preserve">, </w:t>
+      </w:r>
+      <w:r>
+        <w:t>Venezuela</w:t>
+      </w:r>
+      <w:r>
+        <w:t>, and Paraguay</w:t>
+      </w:r>
+      <w:r>
+        <w:t xml:space="preserve">, and 8-11 AM in Brunei. </w:t>
+      </w:r>
+      <w:r>
         <w:lastRenderedPageBreak/>
-        <w:t>Settlements should happen Tuesday evening, though if there are no Monday night events it could happen Monday, and if a data submission is rejected on a Tuesday, it would be resubmitted the next day.</w:t>
-      </w:r>
-    </w:p>
-    <w:p>
-      <w:r>
-        <w:t xml:space="preserve">Posting data can only occur in the three-hour-minute window where the hour is between midnight and 3:00 AM GMT, which is 8-11 PM in the </w:t>
-      </w:r>
-      <w:r>
-        <w:t>Caribbean</w:t>
-      </w:r>
-      <w:r>
-        <w:t xml:space="preserve">, </w:t>
-      </w:r>
-      <w:r>
-        <w:t>Venezuela</w:t>
-      </w:r>
-      <w:r>
-        <w:t>, and Paraguay</w:t>
-      </w:r>
-      <w:r>
-        <w:t xml:space="preserve">, and 8-11 AM in Brunei. </w:t>
-      </w:r>
-      <w:r>
         <w:t xml:space="preserve">The </w:t>
       </w:r>
       <w:r>
@@ -5314,362 +5206,351 @@
       <w:r>
         <w:t xml:space="preserve">sender can </w:t>
       </w:r>
-      <w:proofErr w:type="spellStart"/>
-      <w:r>
-        <w:t>costlessly</w:t>
-      </w:r>
-      <w:proofErr w:type="spellEnd"/>
+      <w:r>
+        <w:t xml:space="preserve">costlessly </w:t>
+      </w:r>
+      <w:r>
+        <w:t xml:space="preserve">send corrective </w:t>
+      </w:r>
+      <w:r>
+        <w:t>submissions that replace their earlier ones</w:t>
+      </w:r>
+      <w:r>
+        <w:t xml:space="preserve"> until 3:00 AM GMT</w:t>
+      </w:r>
+      <w:r>
+        <w:t xml:space="preserve">. This </w:t>
+      </w:r>
+      <w:r>
+        <w:t xml:space="preserve">anticipates </w:t>
+      </w:r>
+      <w:r>
+        <w:t xml:space="preserve">accidental </w:t>
+      </w:r>
+      <w:r>
+        <w:t xml:space="preserve">fat-finger mistakes that are only obvious once on the blockchain. </w:t>
+      </w:r>
+      <w:r>
+        <w:t>Voters vote on the last dataset submitted</w:t>
+      </w:r>
+      <w:r>
+        <w:t xml:space="preserve"> between </w:t>
+      </w:r>
+      <w:r>
+        <w:t xml:space="preserve">3:00 AM and 15:00 GMT, after which anyone can execute the function that tallies the oracle vote. A </w:t>
+      </w:r>
+      <w:r>
+        <w:t>majority yes vote</w:t>
+      </w:r>
+      <w:r>
+        <w:t xml:space="preserve"> sends the data to the</w:t>
+      </w:r>
       <w:r>
         <w:t xml:space="preserve"> </w:t>
       </w:r>
       <w:r>
-        <w:t xml:space="preserve">send corrective </w:t>
-      </w:r>
-      <w:r>
-        <w:t>submissions that replace their earlier ones</w:t>
-      </w:r>
-      <w:r>
-        <w:t xml:space="preserve"> until 3:00 AM GMT</w:t>
-      </w:r>
-      <w:r>
-        <w:t xml:space="preserve">. This </w:t>
-      </w:r>
-      <w:r>
-        <w:t xml:space="preserve">anticipates </w:t>
-      </w:r>
-      <w:r>
-        <w:t xml:space="preserve">accidental </w:t>
-      </w:r>
-      <w:r>
-        <w:t xml:space="preserve">fat-finger mistakes that are only obvious once on the blockchain. </w:t>
-      </w:r>
-      <w:r>
-        <w:t>Voters vote on the last dataset submitted</w:t>
-      </w:r>
-      <w:r>
-        <w:t xml:space="preserve"> between </w:t>
-      </w:r>
-      <w:r>
-        <w:t xml:space="preserve">3:00 AM and 15:00 GMT, after which anyone can execute the function that tallies the oracle vote. A </w:t>
-      </w:r>
-      <w:r>
-        <w:t>majority yes vote</w:t>
-      </w:r>
-      <w:r>
-        <w:t xml:space="preserve"> sends the data to the</w:t>
+        <w:t>betting contract</w:t>
+      </w:r>
+      <w:r>
+        <w:t>;</w:t>
+      </w:r>
+      <w:r>
+        <w:t xml:space="preserve"> a failure pushes the data submission back a day. </w:t>
+      </w:r>
+    </w:p>
+    <w:p>
+      <w:r>
+        <w:t>Settlement d</w:t>
+      </w:r>
+      <w:r>
+        <w:t xml:space="preserve">ata cannot be sent on Saturday or Sunday. Oracle administrators do not need </w:t>
+      </w:r>
+      <w:r>
+        <w:t xml:space="preserve">24/7 </w:t>
+      </w:r>
+      <w:r>
+        <w:t xml:space="preserve">vigilance. The aim is that a single person with </w:t>
+      </w:r>
+      <w:r>
+        <w:t>student-level resources</w:t>
+      </w:r>
+      <w:r>
+        <w:t xml:space="preserve"> of time and money</w:t>
       </w:r>
       <w:r>
         <w:t xml:space="preserve"> </w:t>
       </w:r>
       <w:r>
-        <w:t>betting contract</w:t>
-      </w:r>
-      <w:r>
-        <w:t>;</w:t>
-      </w:r>
-      <w:r>
-        <w:t xml:space="preserve"> a failure pushes the data submission back a day. </w:t>
-      </w:r>
-    </w:p>
-    <w:p>
-      <w:r>
-        <w:t>Settlement d</w:t>
-      </w:r>
-      <w:r>
-        <w:t xml:space="preserve">ata cannot be sent on Saturday or Sunday. Oracle administrators do not need </w:t>
-      </w:r>
-      <w:r>
-        <w:t xml:space="preserve">24/7 </w:t>
-      </w:r>
-      <w:r>
-        <w:t xml:space="preserve">vigilance. The aim is so that a single person with </w:t>
-      </w:r>
-      <w:r>
-        <w:t>student-level resources</w:t>
+        <w:t>can</w:t>
+      </w:r>
+      <w:r>
+        <w:t xml:space="preserve"> fully attend the contract</w:t>
+      </w:r>
+      <w:r>
+        <w:t>'</w:t>
+      </w:r>
+      <w:r>
+        <w:t>s oracle</w:t>
+      </w:r>
+      <w:r>
+        <w:t xml:space="preserve">. </w:t>
+      </w:r>
+    </w:p>
+    <w:p>
+      <w:pPr>
+        <w:pStyle w:val="Heading3"/>
+        <w:numPr>
+          <w:ilvl w:val="0"/>
+          <w:numId w:val="0"/>
+        </w:numPr>
+        <w:ind w:left="1080"/>
+      </w:pPr>
+      <w:bookmarkStart w:id="5" w:name="_Toc144663837"/>
+      <w:r>
+        <w:t>How Oracle Token Holders Claim Oracle's Revenue</w:t>
+      </w:r>
+      <w:bookmarkEnd w:id="5"/>
+    </w:p>
+    <w:p>
+      <w:r>
+        <w:t xml:space="preserve">The oracle accrues fee revenue at </w:t>
+      </w:r>
+      <w:r>
+        <w:t xml:space="preserve">weekly </w:t>
+      </w:r>
+      <w:r>
+        <w:t xml:space="preserve">settlement. Applying a 5% fee to the winnings generates </w:t>
+      </w:r>
+      <w:r>
+        <w:t xml:space="preserve">a </w:t>
+      </w:r>
+      <w:r>
+        <w:t>2.5% take, about half of the contract</w:t>
+      </w:r>
+      <w:r>
+        <w:t>'</w:t>
+      </w:r>
+      <w:r>
+        <w:t xml:space="preserve">s fee revenue. For example, if there is one bet of 1 </w:t>
+      </w:r>
+      <w:r>
+        <w:t>AVAX</w:t>
+      </w:r>
+      <w:r>
+        <w:t xml:space="preserve"> with gross decimal odds of </w:t>
+      </w:r>
+      <w:r>
+        <w:t>1</w:t>
+      </w:r>
+      <w:r>
+        <w:t>.</w:t>
+      </w:r>
+      <w:r>
+        <w:t>957</w:t>
+      </w:r>
+      <w:r>
+        <w:t xml:space="preserve">, the bettor gets back his 1 </w:t>
+      </w:r>
+      <w:r>
+        <w:t>AVAX</w:t>
+      </w:r>
+      <w:r>
+        <w:t xml:space="preserve"> and then 95% of the </w:t>
+      </w:r>
+      <w:r>
+        <w:t>0.957</w:t>
       </w:r>
       <w:r>
         <w:t xml:space="preserve"> </w:t>
       </w:r>
       <w:r>
-        <w:t>can</w:t>
-      </w:r>
-      <w:r>
-        <w:t xml:space="preserve"> fully attend the contract</w:t>
+        <w:t>AVAX</w:t>
+      </w:r>
+      <w:r>
+        <w:t xml:space="preserve"> generated by his win</w:t>
+      </w:r>
+      <w:r>
+        <w:t xml:space="preserve"> ( ~0.909)</w:t>
+      </w:r>
+      <w:r>
+        <w:t xml:space="preserve">. Note this implies the oracle token depositors have no economic risk, unlike the LPs. </w:t>
+      </w:r>
+    </w:p>
+    <w:p>
+      <w:r>
+        <w:t>Another way the oracle</w:t>
+      </w:r>
+      <w:r>
+        <w:t xml:space="preserve"> token holders can accrue </w:t>
+      </w:r>
+      <w:r>
+        <w:t>revenue is when negligent token depositors claim revenue</w:t>
+      </w:r>
+      <w:r>
+        <w:t>. I</w:t>
+      </w:r>
+      <w:r>
+        <w:t xml:space="preserve">f </w:t>
+      </w:r>
+      <w:r>
+        <w:t>an oracle account does</w:t>
+      </w:r>
+      <w:r>
+        <w:t xml:space="preserve"> not vote each time</w:t>
+      </w:r>
+      <w:r>
+        <w:t>,</w:t>
+      </w:r>
+      <w:r>
+        <w:t xml:space="preserve"> their accrued revenue is slashed by the percentage of votes they missed, and the lost amount is reallocated to the other token holders.</w:t>
+      </w:r>
+      <w:r>
+        <w:t xml:space="preserve"> </w:t>
+      </w:r>
+      <w:r>
+        <w:t xml:space="preserve">For example, if a token deposit account spanned three settlements and </w:t>
+      </w:r>
+      <w:r>
+        <w:t>six</w:t>
+      </w:r>
+      <w:r>
+        <w:t xml:space="preserve"> data submissions</w:t>
+      </w:r>
+      <w:r>
+        <w:t xml:space="preserve"> and</w:t>
+      </w:r>
+      <w:r>
+        <w:t xml:space="preserve"> voted </w:t>
+      </w:r>
+      <w:r>
+        <w:t>three</w:t>
+      </w:r>
+      <w:r>
+        <w:t xml:space="preserve"> times, they would receive one-half of their payment. When this account tries to claim their oracle revenue, the </w:t>
+      </w:r>
+      <w:r>
+        <w:t>forsaken</w:t>
+      </w:r>
+      <w:r>
+        <w:t xml:space="preserve"> half would be added back to the pool, going to the other token holders.</w:t>
+      </w:r>
+    </w:p>
+    <w:p>
+      <w:pPr>
+        <w:pStyle w:val="Heading2"/>
+      </w:pPr>
+      <w:bookmarkStart w:id="6" w:name="_Toc144663829"/>
+      <w:r>
+        <w:t>Betting and Redeeming</w:t>
+      </w:r>
+      <w:bookmarkEnd w:id="6"/>
+    </w:p>
+    <w:p>
+      <w:r>
+        <w:t xml:space="preserve">Bettors redeem </w:t>
+      </w:r>
+      <w:r>
+        <w:t>all</w:t>
+      </w:r>
+      <w:r>
+        <w:t xml:space="preserve"> their outstanding bets </w:t>
+      </w:r>
+      <w:r>
+        <w:t xml:space="preserve">in </w:t>
+      </w:r>
+      <w:r>
+        <w:t xml:space="preserve">a </w:t>
+      </w:r>
+      <w:r>
+        <w:t>batch</w:t>
+      </w:r>
+      <w:r>
+        <w:t>. The redeem function loops through up to 1</w:t>
+      </w:r>
+      <w:r>
+        <w:t>6</w:t>
+      </w:r>
+      <w:r>
+        <w:t xml:space="preserve"> bets</w:t>
+      </w:r>
+      <w:r>
+        <w:t xml:space="preserve"> in a user</w:t>
       </w:r>
       <w:r>
         <w:t>'</w:t>
       </w:r>
       <w:r>
-        <w:t>s oracle</w:t>
-      </w:r>
-      <w:r>
-        <w:t xml:space="preserve">. </w:t>
-      </w:r>
-    </w:p>
-    <w:p>
-      <w:pPr>
-        <w:pStyle w:val="Heading3"/>
-      </w:pPr>
-      <w:bookmarkStart w:id="5" w:name="_Toc144663837"/>
-      <w:r>
-        <w:t>How Oracle Token Holders Claim Oracle's Revenue</w:t>
-      </w:r>
-      <w:bookmarkEnd w:id="5"/>
-    </w:p>
-    <w:p>
-      <w:r>
-        <w:t xml:space="preserve">The oracle accrues fee revenue at </w:t>
-      </w:r>
-      <w:r>
-        <w:t xml:space="preserve">weekly </w:t>
-      </w:r>
-      <w:r>
-        <w:t xml:space="preserve">settlement. Applying a 5% fee to the winnings generates </w:t>
-      </w:r>
-      <w:r>
-        <w:t xml:space="preserve">a </w:t>
-      </w:r>
-      <w:r>
-        <w:t>2.5% take, about half of the contract</w:t>
+        <w:t>s account</w:t>
+      </w:r>
+      <w:r>
+        <w:t xml:space="preserve"> and </w:t>
+      </w:r>
+      <w:r>
+        <w:t>credits any</w:t>
+      </w:r>
+      <w:r>
+        <w:t xml:space="preserve"> winnings to the bettor</w:t>
       </w:r>
       <w:r>
         <w:t>'</w:t>
       </w:r>
       <w:r>
-        <w:t xml:space="preserve">s fee revenue. For example, if there is one bet of 1 </w:t>
-      </w:r>
-      <w:r>
-        <w:t>AVAX</w:t>
-      </w:r>
-      <w:r>
-        <w:t xml:space="preserve"> with gross decimal odds of </w:t>
-      </w:r>
-      <w:r>
-        <w:t>1</w:t>
-      </w:r>
-      <w:r>
-        <w:t>.</w:t>
-      </w:r>
-      <w:r>
-        <w:t>957</w:t>
-      </w:r>
-      <w:r>
-        <w:t xml:space="preserve">, the bettor gets back his 1 </w:t>
-      </w:r>
-      <w:r>
-        <w:t>AVAX</w:t>
-      </w:r>
-      <w:r>
-        <w:t xml:space="preserve"> and then 95% of the </w:t>
-      </w:r>
-      <w:r>
-        <w:t>0.957</w:t>
-      </w:r>
-      <w:r>
-        <w:t xml:space="preserve"> </w:t>
-      </w:r>
-      <w:r>
-        <w:t>AVAX</w:t>
-      </w:r>
-      <w:r>
-        <w:t xml:space="preserve"> generated by his win</w:t>
-      </w:r>
-      <w:r>
-        <w:t xml:space="preserve"> </w:t>
-      </w:r>
-      <w:proofErr w:type="gramStart"/>
-      <w:r>
-        <w:t>( ~</w:t>
-      </w:r>
-      <w:proofErr w:type="gramEnd"/>
-      <w:r>
-        <w:t>0.909)</w:t>
-      </w:r>
-      <w:r>
-        <w:t xml:space="preserve">. Note this implies the oracle token depositors have no economic risk, unlike the LPs. </w:t>
-      </w:r>
-    </w:p>
-    <w:p>
-      <w:r>
-        <w:t>Another way the oracle</w:t>
-      </w:r>
-      <w:r>
-        <w:t xml:space="preserve"> token holders can accrue </w:t>
-      </w:r>
-      <w:r>
-        <w:t>revenue is when negligent token depositors claim revenue as if they do not vote each time</w:t>
-      </w:r>
-      <w:r>
-        <w:t>,</w:t>
-      </w:r>
-      <w:r>
-        <w:t xml:space="preserve"> their accrued revenue is slashed by the percentage of votes they missed, and the lost amount is reallocated to the other token holders.</w:t>
-      </w:r>
-      <w:r>
-        <w:t xml:space="preserve"> </w:t>
-      </w:r>
-      <w:r>
-        <w:t xml:space="preserve">For example, if a token deposit account spanned three settlements and </w:t>
-      </w:r>
-      <w:r>
-        <w:t>six</w:t>
-      </w:r>
-      <w:r>
-        <w:t xml:space="preserve"> data submissions</w:t>
-      </w:r>
-      <w:r>
-        <w:t xml:space="preserve"> and</w:t>
-      </w:r>
-      <w:r>
-        <w:t xml:space="preserve"> voted </w:t>
-      </w:r>
-      <w:r>
-        <w:t>three</w:t>
-      </w:r>
-      <w:r>
-        <w:t xml:space="preserve"> times, they would receive one-half of their payment. When this account tries to claim their oracle revenue, the </w:t>
-      </w:r>
-      <w:r>
-        <w:t>forsaken</w:t>
-      </w:r>
-      <w:r>
-        <w:t xml:space="preserve"> half would be added back to the pool, going to the other token holders.</w:t>
-      </w:r>
-    </w:p>
-    <w:p/>
-    <w:p>
-      <w:pPr>
-        <w:pStyle w:val="Heading2"/>
-      </w:pPr>
-      <w:bookmarkStart w:id="6" w:name="_Toc144663829"/>
-      <w:r>
-        <w:t>Betting and Redeeming</w:t>
-      </w:r>
-      <w:bookmarkEnd w:id="6"/>
-    </w:p>
-    <w:p>
-      <w:r>
-        <w:t xml:space="preserve">Bettors redeem </w:t>
-      </w:r>
-      <w:r>
-        <w:t>all</w:t>
-      </w:r>
-      <w:r>
-        <w:t xml:space="preserve"> their outstanding bets </w:t>
-      </w:r>
-      <w:r>
-        <w:t xml:space="preserve">in </w:t>
-      </w:r>
-      <w:r>
-        <w:t xml:space="preserve">a </w:t>
-      </w:r>
-      <w:r>
-        <w:t>batch</w:t>
-      </w:r>
-      <w:r>
-        <w:t>. The redeem function loops through up to 1</w:t>
-      </w:r>
-      <w:r>
-        <w:t>6</w:t>
-      </w:r>
-      <w:r>
-        <w:t xml:space="preserve"> bets</w:t>
-      </w:r>
-      <w:r>
-        <w:t xml:space="preserve"> in a user</w:t>
+        <w:t xml:space="preserve">s account. Redemption can only be processed if there are no active bets in the account, so bettors must wait until </w:t>
+      </w:r>
+      <w:r>
+        <w:t xml:space="preserve">the </w:t>
+      </w:r>
+      <w:r>
+        <w:t>subsequen</w:t>
+      </w:r>
+      <w:r>
+        <w:t xml:space="preserve">t </w:t>
+      </w:r>
+      <w:r>
+        <w:t xml:space="preserve">settlement to redeem if they have </w:t>
+      </w:r>
+      <w:r>
+        <w:t xml:space="preserve">any </w:t>
+      </w:r>
+      <w:r>
+        <w:t>active bet</w:t>
+      </w:r>
+      <w:r>
+        <w:t>s</w:t>
+      </w:r>
+      <w:r>
+        <w:t>. If an account has 16 unredeemed bets, it must redeem them before it can place another bet.</w:t>
+      </w:r>
+      <w:r>
+        <w:t xml:space="preserve"> All ties and 'no contest' games </w:t>
+      </w:r>
+      <w:r>
+        <w:t>return bettors their initial bet</w:t>
+      </w:r>
+      <w:r>
+        <w:t>. Winners receive their bet amount plus the payoff implied by their bet odds.</w:t>
+      </w:r>
+    </w:p>
+    <w:p>
+      <w:r>
+        <w:t>Bets are stored in a mapping within a better</w:t>
       </w:r>
       <w:r>
         <w:t>'</w:t>
       </w:r>
       <w:r>
-        <w:t>s account</w:t>
-      </w:r>
-      <w:r>
-        <w:t xml:space="preserve"> and </w:t>
-      </w:r>
-      <w:r>
-        <w:t>credits any</w:t>
-      </w:r>
-      <w:r>
-        <w:t xml:space="preserve"> winnings to the bettor</w:t>
-      </w:r>
-      <w:r>
-        <w:t>'</w:t>
-      </w:r>
-      <w:r>
-        <w:t xml:space="preserve">s account. Redemption can only be processed if there are no active bets in the account, so bettors must wait until </w:t>
-      </w:r>
-      <w:r>
-        <w:t xml:space="preserve">the </w:t>
-      </w:r>
-      <w:r>
-        <w:t>subsequen</w:t>
-      </w:r>
-      <w:r>
-        <w:t xml:space="preserve">t </w:t>
-      </w:r>
-      <w:r>
-        <w:t xml:space="preserve">settlement to redeem if they have </w:t>
-      </w:r>
-      <w:r>
-        <w:t xml:space="preserve">any </w:t>
-      </w:r>
-      <w:r>
-        <w:t>active bet</w:t>
-      </w:r>
-      <w:r>
-        <w:t>s</w:t>
-      </w:r>
-      <w:r>
-        <w:t>. If an account has 16 unredeemed bets, it must redeem them before it can place another bet.</w:t>
-      </w:r>
-      <w:r>
-        <w:t xml:space="preserve"> All ties and 'no contest' games </w:t>
-      </w:r>
-      <w:r>
-        <w:t>return bettors their initial bet</w:t>
-      </w:r>
-      <w:r>
-        <w:t>. Winners receive their bet amount plus the payoff implied by their bet odds.</w:t>
-      </w:r>
-    </w:p>
-    <w:p>
-      <w:r>
-        <w:t>Bets are stored in a mapping within a better</w:t>
-      </w:r>
-      <w:r>
-        <w:t>'</w:t>
-      </w:r>
-      <w:r>
         <w:t xml:space="preserve">s struct, and after </w:t>
       </w:r>
       <w:r>
         <w:t>16</w:t>
       </w:r>
       <w:r>
-        <w:t xml:space="preserve"> bets, no further bets can be made until they are redeemed. All bets in the array are settled for the </w:t>
-      </w:r>
-      <w:proofErr w:type="spellStart"/>
-      <w:r>
-        <w:t>bettor</w:t>
-      </w:r>
-      <w:proofErr w:type="spellEnd"/>
-      <w:r>
-        <w:t xml:space="preserve">. Each bet is represented by the unique combination of epoch, match, and pick. At settlement, a bets hash refers to a struct containing this information, and a mapping generated at settlement allows redemption. </w:t>
-      </w:r>
-      <w:r>
-        <w:t xml:space="preserve">Redemptions can only occur when a bettor has no active bets, so a </w:t>
-      </w:r>
-      <w:proofErr w:type="spellStart"/>
-      <w:r>
-        <w:t>bettor</w:t>
-      </w:r>
-      <w:proofErr w:type="spellEnd"/>
-      <w:r>
-        <w:t xml:space="preserve"> should redeem his bets after settlement and before betting again if he wants to redeem.</w:t>
-      </w:r>
-    </w:p>
-    <w:p/>
+        <w:t xml:space="preserve"> bets, no further bets can be made until they are redeemed. All bets in the array are settled for the bettor. Each bet is represented by the unique combination of epoch, match, and pick. At settlement, a bets hash refers to a struct containing this information, and a mapping generated at settlement allows redemption. </w:t>
+      </w:r>
+      <w:r>
+        <w:t>Redemptions can only occur when a bettor has no active bets, so a bettor should redeem his bets after settlement and before betting again if he wants to redeem.</w:t>
+      </w:r>
+    </w:p>
     <w:p>
       <w:pPr>
         <w:pStyle w:val="Heading2"/>
@@ -5687,15 +5568,7 @@
         <w:t>The LP's total capital is available equally to all contests that week, but there is a limiting mechanism on how much AVAX can be allocated to any contest.</w:t>
       </w:r>
       <w:r>
-        <w:t xml:space="preserve"> Specifically, the betting contract parameter </w:t>
-      </w:r>
-      <w:proofErr w:type="spellStart"/>
-      <w:r>
-        <w:t>concFactor</w:t>
-      </w:r>
-      <w:proofErr w:type="spellEnd"/>
-      <w:r>
-        <w:t xml:space="preserve"> (concentration factor) is used so that given LP capital </w:t>
+        <w:t xml:space="preserve"> Specifically, the betting contract parameter concFactor (concentration factor) is used so that given LP capital </w:t>
       </w:r>
       <w:r>
         <w:rPr>
@@ -5705,15 +5578,7 @@
         <w:t>x</w:t>
       </w:r>
       <w:r>
-        <w:t xml:space="preserve"> and </w:t>
-      </w:r>
-      <w:proofErr w:type="spellStart"/>
-      <w:r>
-        <w:t>concFactor</w:t>
-      </w:r>
-      <w:proofErr w:type="spellEnd"/>
-      <w:r>
-        <w:t xml:space="preserve"> </w:t>
+        <w:t xml:space="preserve"> and concFactor </w:t>
       </w:r>
       <w:r>
         <w:rPr>
@@ -5723,367 +5588,367 @@
         <w:t>y</w:t>
       </w:r>
       <w:r>
-        <w:t xml:space="preserve">, the maximum exposure to any </w:t>
+        <w:t>, the maximum exposure to any match would be x/y.</w:t>
+      </w:r>
+      <w:r>
+        <w:t xml:space="preserve"> This diversifies the LP</w:t>
+      </w:r>
+      <w:r>
+        <w:t>'</w:t>
+      </w:r>
+      <w:r>
+        <w:t xml:space="preserve">s risk, </w:t>
+      </w:r>
+      <w:r>
+        <w:t>eliminating</w:t>
+      </w:r>
+      <w:r>
+        <w:t xml:space="preserve"> the chance that a single contest outcome could extinguish LP capital. The betting contract contains all the methods for bettors and LPs. </w:t>
+      </w:r>
+    </w:p>
+    <w:bookmarkEnd w:id="9"/>
+    <w:p>
+      <w:r>
+        <w:t xml:space="preserve">LP capital backstops residual imbalances in the book, and given the finite number of events, the LP can lose money over a weekend, though </w:t>
+      </w:r>
+      <w:r>
+        <w:t>this becomes statistically insignificant over time</w:t>
+      </w:r>
+      <w:r>
+        <w:t xml:space="preserve">. </w:t>
+      </w:r>
+      <w:r>
+        <w:t>However, the LP's main risk</w:t>
+      </w:r>
+      <w:r>
+        <w:t xml:space="preserve"> is the black swan risk </w:t>
+      </w:r>
+      <w:r>
+        <w:t>via oracle fraud</w:t>
+      </w:r>
+      <w:r>
+        <w:t xml:space="preserve">, something </w:t>
+      </w:r>
+      <w:r>
+        <w:t>any good hacker would strenuously avoid until the</w:t>
+      </w:r>
+      <w:r>
+        <w:t>y</w:t>
+      </w:r>
+      <w:r>
+        <w:t xml:space="preserve"> cheat. A hack would almost surely use a bettor-oracle conspiracy to maximize their cheat </w:t>
       </w:r>
       <w:r>
         <w:lastRenderedPageBreak/>
-        <w:t>match would be x/y.</w:t>
-      </w:r>
-      <w:r>
-        <w:t xml:space="preserve"> This diversifies the LP</w:t>
+        <w:t>payoff, as the LP exposure is passive</w:t>
+      </w:r>
+      <w:r>
+        <w:t>,</w:t>
+      </w:r>
+      <w:r>
+        <w:t xml:space="preserve"> while a bettor can maximize the net payout</w:t>
+      </w:r>
+      <w:r>
+        <w:t xml:space="preserve">. </w:t>
+      </w:r>
+      <w:r>
+        <w:t xml:space="preserve">Thus, LPs </w:t>
+      </w:r>
+      <w:r>
+        <w:t>are incentivized</w:t>
+      </w:r>
+      <w:r>
+        <w:t xml:space="preserve"> to become oracle token holders to align their incentives, as the most likely cheat would involve a conspiracy between the oracle and a bettor, defrauding the passive LPs. The token rewards allocation to the initial LPs encourages an LP/oracle overlap. </w:t>
+      </w:r>
+    </w:p>
+    <w:p>
+      <w:r>
+        <w:t>To become an LP, one sends</w:t>
+      </w:r>
+      <w:r>
+        <w:t xml:space="preserve"> </w:t>
+      </w:r>
+      <w:r>
+        <w:t>AVAX</w:t>
+      </w:r>
+      <w:r>
+        <w:t xml:space="preserve"> </w:t>
+      </w:r>
+      <w:r>
+        <w:t>to the betting contract</w:t>
+      </w:r>
+      <w:r>
+        <w:t xml:space="preserve">, which </w:t>
+      </w:r>
+      <w:r>
+        <w:t>then credit</w:t>
+      </w:r>
+      <w:r>
+        <w:t>s the LP</w:t>
+      </w:r>
+      <w:r>
+        <w:t xml:space="preserve"> with shares representing their pro-rata ownership of the LP pool. </w:t>
+      </w:r>
+      <w:r>
+        <w:t xml:space="preserve">For example, if there </w:t>
+      </w:r>
+      <w:r>
+        <w:t>are</w:t>
+      </w:r>
+      <w:r>
+        <w:t xml:space="preserve"> 10 AVAX in the LP book and 10 shares, adding 1 AVAX would give a new LP a 1/11</w:t>
+      </w:r>
+      <w:r>
+        <w:rPr>
+          <w:vertAlign w:val="superscript"/>
+        </w:rPr>
+        <w:t>th</w:t>
+      </w:r>
+      <w:r>
+        <w:t xml:space="preserve"> share of the new pool of 11 AVAX, keeping the AVAX/share </w:t>
+      </w:r>
+      <w:r>
+        <w:t xml:space="preserve">value </w:t>
+      </w:r>
+      <w:r>
+        <w:t xml:space="preserve">the same. </w:t>
+      </w:r>
+      <w:r>
+        <w:t>This LP claim exists only within the betting contract</w:t>
+      </w:r>
+      <w:r>
+        <w:t>, is not transferable to other AVAX addresses, and</w:t>
+      </w:r>
+      <w:r>
+        <w:t xml:space="preserve"> is not represented by a token</w:t>
+      </w:r>
+      <w:r>
+        <w:t xml:space="preserve">. LP shares are like a stock at its net asset value; tokens are like </w:t>
+      </w:r>
+      <w:r>
+        <w:t>a stock</w:t>
       </w:r>
       <w:r>
         <w:t>'</w:t>
       </w:r>
       <w:r>
-        <w:t xml:space="preserve">s risk, </w:t>
-      </w:r>
-      <w:r>
-        <w:t>eliminating</w:t>
-      </w:r>
-      <w:r>
-        <w:t xml:space="preserve"> the chance that a single contest outcome could extinguish LP capital. The betting contract contains all the methods for bettors and LPs. </w:t>
-      </w:r>
-    </w:p>
-    <w:bookmarkEnd w:id="9"/>
-    <w:p>
-      <w:r>
-        <w:t xml:space="preserve">LP capital backstops residual imbalances in the book, and given the finite number of events, the LP can lose money over a weekend, though </w:t>
-      </w:r>
-      <w:r>
-        <w:t>this becomes statistically insignificant over time</w:t>
+        <w:t xml:space="preserve">s market value. </w:t>
+      </w:r>
+    </w:p>
+    <w:p>
+      <w:r>
+        <w:t>T</w:t>
+      </w:r>
+      <w:r>
+        <w:t xml:space="preserve">he size of the LP capital should adjust to the volume and degree of cross-margined </w:t>
+      </w:r>
+      <w:r>
+        <w:t>betting, the more of which increases the LP</w:t>
+      </w:r>
+      <w:r>
+        <w:t>'</w:t>
+      </w:r>
+      <w:r>
+        <w:t xml:space="preserve">s expected return. </w:t>
+      </w:r>
+      <w:r>
+        <w:t>For example, a book with 10 bet on team A and zero on its opponent will generate an expected return for the LP, statistically, in that over time</w:t>
+      </w:r>
+      <w:r>
+        <w:t>,</w:t>
+      </w:r>
+      <w:r>
+        <w:t xml:space="preserve"> the vig in the odds spread implies bettors need a 2.2% edge in predicting winners to beat the house, which is difficult (as proven by the nice casinos). If a book had 110 bet on team A and 100 on its opponent, the required LP capital would be the same, but here the LP would make a </w:t>
+      </w:r>
+      <w:r>
+        <w:t>riskless</w:t>
+      </w:r>
+      <w:r>
+        <w:t xml:space="preserve"> return on the offsetting bets</w:t>
+      </w:r>
+      <w:r>
+        <w:t xml:space="preserve"> in addition to the</w:t>
+      </w:r>
+      <w:r>
+        <w:t xml:space="preserve"> risky</w:t>
+      </w:r>
+      <w:r>
+        <w:t xml:space="preserve"> 10 </w:t>
+      </w:r>
+      <w:r>
+        <w:t>AVAX</w:t>
+      </w:r>
+      <w:r>
+        <w:t xml:space="preserve"> (which would have an expected return of zero, either +10 or -10)</w:t>
       </w:r>
       <w:r>
         <w:t xml:space="preserve">. </w:t>
       </w:r>
       <w:r>
-        <w:t>However, the LP's main risk</w:t>
-      </w:r>
-      <w:r>
-        <w:t xml:space="preserve"> is the black swan risk </w:t>
-      </w:r>
-      <w:r>
-        <w:t>via oracle fraud</w:t>
-      </w:r>
-      <w:r>
-        <w:t xml:space="preserve">, something </w:t>
-      </w:r>
-      <w:r>
-        <w:t xml:space="preserve">any good hacker would strenuously avoid until their cheat. A hack would almost surely use a </w:t>
-      </w:r>
-      <w:proofErr w:type="spellStart"/>
-      <w:r>
-        <w:t>bettor</w:t>
-      </w:r>
-      <w:proofErr w:type="spellEnd"/>
-      <w:r>
-        <w:t>-oracle conspiracy to maximize their cheat payoff, as the LP exposure is passive</w:t>
+        <w:t>In this example</w:t>
       </w:r>
       <w:r>
         <w:t>,</w:t>
       </w:r>
       <w:r>
-        <w:t xml:space="preserve"> while a </w:t>
-      </w:r>
-      <w:proofErr w:type="spellStart"/>
-      <w:r>
-        <w:t>bettor</w:t>
-      </w:r>
-      <w:proofErr w:type="spellEnd"/>
-      <w:r>
-        <w:t xml:space="preserve"> can maximize the net payout</w:t>
+        <w:t xml:space="preserve"> the gross betting exposure in the latter case is 21 times large</w:t>
+      </w:r>
+      <w:r>
+        <w:t>r</w:t>
+      </w:r>
+      <w:r>
+        <w:t xml:space="preserve"> than the net exposure. The greater the </w:t>
+      </w:r>
+      <w:r>
+        <w:t>gross-to-net exposure ratio</w:t>
+      </w:r>
+      <w:r>
+        <w:t xml:space="preserve">, the greater the </w:t>
+      </w:r>
+      <w:r>
+        <w:t xml:space="preserve">LP </w:t>
+      </w:r>
+      <w:r>
+        <w:t xml:space="preserve">return. </w:t>
+      </w:r>
+    </w:p>
+    <w:p>
+      <w:r>
+        <w:t xml:space="preserve">Not only is the net/gross betting data unknown, </w:t>
+      </w:r>
+      <w:r>
+        <w:t>but the max(net-to-gross) ratio is important because limited LP capital will prevent bets, and potential bettors might not return</w:t>
+      </w:r>
+      <w:r>
+        <w:t xml:space="preserve"> later if bettors take the other side</w:t>
+      </w:r>
+      <w:r>
+        <w:t>,</w:t>
+      </w:r>
+      <w:r>
+        <w:t xml:space="preserve"> allowing </w:t>
+      </w:r>
+      <w:r>
+        <w:t>their</w:t>
+      </w:r>
+      <w:r>
+        <w:t xml:space="preserve"> bet. Thus, </w:t>
+      </w:r>
+      <w:r>
+        <w:t>al</w:t>
+      </w:r>
+      <w:r>
+        <w:t xml:space="preserve">though a finite amount of LP capital can support </w:t>
+      </w:r>
+      <w:r>
+        <w:t>unlimited</w:t>
+      </w:r>
+      <w:r>
+        <w:t xml:space="preserve"> betting, too little will lower the LP</w:t>
+      </w:r>
+      <w:r>
+        <w:t>'</w:t>
+      </w:r>
+      <w:r>
+        <w:t>s return on capital</w:t>
+      </w:r>
+      <w:r>
+        <w:t xml:space="preserve"> if casual bettors attempt to bet when the contract is maxed out on their bet of choice</w:t>
       </w:r>
       <w:r>
         <w:t xml:space="preserve">. </w:t>
       </w:r>
       <w:r>
-        <w:t xml:space="preserve">Thus, LPs </w:t>
-      </w:r>
-      <w:r>
-        <w:t>are incentivized</w:t>
-      </w:r>
-      <w:r>
-        <w:t xml:space="preserve"> to become oracle token holders to align their incentives, as the most likely cheat would involve a conspiracy between the oracle and a bettor, defrauding the passive LPs. The token rewards allocation to the initial LPs encourages an LP/oracle overlap. </w:t>
-      </w:r>
-    </w:p>
-    <w:p>
-      <w:r>
-        <w:t>To become an LP, one sends</w:t>
-      </w:r>
-      <w:r>
-        <w:t xml:space="preserve"> </w:t>
-      </w:r>
-      <w:r>
-        <w:t>AVAX</w:t>
-      </w:r>
-      <w:r>
-        <w:t xml:space="preserve"> </w:t>
-      </w:r>
-      <w:r>
-        <w:t>to the betting contract</w:t>
-      </w:r>
-      <w:r>
-        <w:t xml:space="preserve">, which </w:t>
-      </w:r>
-      <w:r>
-        <w:t>then credit</w:t>
-      </w:r>
-      <w:r>
-        <w:t>s the LP</w:t>
-      </w:r>
-      <w:r>
-        <w:t xml:space="preserve"> with shares representing their pro-rata ownership of the LP pool. </w:t>
-      </w:r>
-      <w:r>
-        <w:t xml:space="preserve">For example, if there </w:t>
+        <w:t>Conversely</w:t>
+      </w:r>
+      <w:r>
+        <w:t>, too much LP capital would also lower the LP</w:t>
+      </w:r>
+      <w:r>
+        <w:t>'</w:t>
+      </w:r>
+      <w:r>
+        <w:t xml:space="preserve">s return. </w:t>
+      </w:r>
+      <w:r>
+        <w:t xml:space="preserve">The </w:t>
+      </w:r>
+      <w:r>
+        <w:t>average net/gross</w:t>
+      </w:r>
+      <w:r>
+        <w:t xml:space="preserve"> ratio will be revealed over time and affect the return for a given level of LP capital.</w:t>
+      </w:r>
+      <w:r>
+        <w:t xml:space="preserve"> It will be an empirical issue what the correct amount of LP capital is for an expected gross betting amount.</w:t>
+      </w:r>
+    </w:p>
+    <w:bookmarkEnd w:id="8"/>
+    <w:p>
+      <w:pPr>
+        <w:pStyle w:val="Heading3"/>
+        <w:numPr>
+          <w:ilvl w:val="0"/>
+          <w:numId w:val="0"/>
+        </w:numPr>
+        <w:ind w:left="1080"/>
+      </w:pPr>
+      <w:r>
+        <w:t>Cross</w:t>
+      </w:r>
+      <w:r>
+        <w:t>-</w:t>
+      </w:r>
+      <w:r>
+        <w:t xml:space="preserve">margining </w:t>
+      </w:r>
+      <w:r>
+        <w:t>LP exposure</w:t>
+      </w:r>
+    </w:p>
+    <w:p>
+      <w:r>
+        <w:t>The contract</w:t>
+      </w:r>
+      <w:r>
+        <w:t>'</w:t>
+      </w:r>
+      <w:r>
+        <w:t xml:space="preserve">s logic makes sure all bets are fully collateralized. As bettors take the opposite side of a contest, it is a waste of capital to require the LPs to collateralize both sides independently. The solution involves netting exposure upon every bet. </w:t>
+      </w:r>
+    </w:p>
+    <w:p>
+      <w:r>
+        <w:t xml:space="preserve">In betting on a limited number of binary outcomes, the worst-case scenario for the house is assumed (i.e., each LP net position loses). The contract will always be fully collateralized on all bets, as this is enforced at the time of each bet. Adjusting the net required LP margin involves 'linear programming' where the LP's net game exposure is the maximum </w:t>
+      </w:r>
+      <w:r>
+        <w:t xml:space="preserve">LP </w:t>
+      </w:r>
+      <w:r>
+        <w:t>liability</w:t>
+      </w:r>
+      <w:r>
+        <w:t xml:space="preserve"> for each contest</w:t>
+      </w:r>
+      <w:r>
+        <w:t>. The margin adjustment is applied at the time of a bet, so there must be sufficient free LP collateral to accommodate a bet</w:t>
+      </w:r>
+      <w:r>
+        <w:t>,</w:t>
+      </w:r>
+      <w:r>
+        <w:t xml:space="preserve"> adding to LP exposure. </w:t>
+      </w:r>
+    </w:p>
+    <w:p>
+      <w:r>
+        <w:t xml:space="preserve">For example, assume two teams are given even odds so that for either team, a 1 AVAX bet pays the winner 2 AVAX. If there </w:t>
       </w:r>
       <w:r>
         <w:t>are</w:t>
       </w:r>
       <w:r>
-        <w:t xml:space="preserve"> 10 AVAX in the LP book and 10 shares, adding 1 AVAX would give a new LP a 1/11</w:t>
-      </w:r>
-      <w:r>
-        <w:rPr>
-          <w:vertAlign w:val="superscript"/>
-        </w:rPr>
-        <w:t>th</w:t>
-      </w:r>
-      <w:r>
-        <w:t xml:space="preserve"> share of the new pool of 11 AVAX, keeping the AVAX/share </w:t>
-      </w:r>
-      <w:r>
-        <w:t xml:space="preserve">value </w:t>
-      </w:r>
-      <w:r>
-        <w:t xml:space="preserve">the same. </w:t>
-      </w:r>
-      <w:r>
-        <w:t>This LP claim exists only within the betting contract</w:t>
-      </w:r>
-      <w:r>
-        <w:t>, is not transferable to other AVAX addresses, and</w:t>
-      </w:r>
-      <w:r>
-        <w:t xml:space="preserve"> is not represented by a token</w:t>
-      </w:r>
-      <w:r>
-        <w:t xml:space="preserve">. LP shares are like a stock at its net asset value; tokens are like </w:t>
-      </w:r>
-      <w:r>
-        <w:t>a stock</w:t>
-      </w:r>
-      <w:r>
-        <w:t>'</w:t>
-      </w:r>
-      <w:r>
-        <w:t xml:space="preserve">s market value. </w:t>
-      </w:r>
-    </w:p>
-    <w:p>
-      <w:r>
-        <w:t>T</w:t>
-      </w:r>
-      <w:r>
-        <w:t xml:space="preserve">he size of the LP capital should adjust to the volume and degree of cross-margined </w:t>
-      </w:r>
-      <w:r>
-        <w:t>betting, the more of which increases the LP</w:t>
-      </w:r>
-      <w:r>
-        <w:t>'</w:t>
-      </w:r>
-      <w:r>
-        <w:t xml:space="preserve">s expected return. </w:t>
-      </w:r>
-      <w:r>
-        <w:t xml:space="preserve">For example, a book with 10 </w:t>
-      </w:r>
-      <w:proofErr w:type="gramStart"/>
-      <w:r>
-        <w:t>bet</w:t>
-      </w:r>
-      <w:proofErr w:type="gramEnd"/>
-      <w:r>
-        <w:t xml:space="preserve"> on team A and zero on its opponent will generate an expected return for the LP, statistically, in that over time</w:t>
-      </w:r>
-      <w:r>
-        <w:t>,</w:t>
-      </w:r>
-      <w:r>
-        <w:t xml:space="preserve"> the </w:t>
-      </w:r>
-      <w:proofErr w:type="spellStart"/>
-      <w:r>
-        <w:t>vig</w:t>
-      </w:r>
-      <w:proofErr w:type="spellEnd"/>
-      <w:r>
-        <w:t xml:space="preserve"> in the odds spread implies bettors need a 2.2% edge in predicting winners to beat the house, which is difficult (as proven by the nice casinos). If a book had 110 </w:t>
-      </w:r>
-      <w:proofErr w:type="gramStart"/>
-      <w:r>
-        <w:t>bet</w:t>
-      </w:r>
-      <w:proofErr w:type="gramEnd"/>
-      <w:r>
-        <w:t xml:space="preserve"> on team A and 100 on its opponent, the required LP capital would be the same, but here the LP would make a </w:t>
-      </w:r>
-      <w:r>
-        <w:t>riskless</w:t>
-      </w:r>
-      <w:r>
-        <w:t xml:space="preserve"> return on the offsetting bets</w:t>
-      </w:r>
-      <w:r>
-        <w:t xml:space="preserve"> in addition to the</w:t>
-      </w:r>
-      <w:r>
-        <w:t xml:space="preserve"> risky</w:t>
-      </w:r>
-      <w:r>
-        <w:t xml:space="preserve"> 10 </w:t>
-      </w:r>
-      <w:r>
-        <w:t>AVAX</w:t>
-      </w:r>
-      <w:r>
-        <w:t xml:space="preserve"> (which would have an expected return of zero, either +10 or -10)</w:t>
-      </w:r>
-      <w:r>
-        <w:t xml:space="preserve">. </w:t>
-      </w:r>
-      <w:r>
-        <w:t>In this example</w:t>
-      </w:r>
-      <w:r>
-        <w:t>,</w:t>
-      </w:r>
-      <w:r>
-        <w:t xml:space="preserve"> the gross betting exposure in the latter case is 21 times large</w:t>
-      </w:r>
-      <w:r>
-        <w:t>r</w:t>
-      </w:r>
-      <w:r>
-        <w:t xml:space="preserve"> than the net exposure. The greater the </w:t>
-      </w:r>
-      <w:r>
-        <w:t>gross-to-net exposure ratio</w:t>
-      </w:r>
-      <w:r>
-        <w:t xml:space="preserve">, the greater the </w:t>
-      </w:r>
-      <w:r>
-        <w:t xml:space="preserve">LP </w:t>
-      </w:r>
-      <w:r>
-        <w:t xml:space="preserve">return. </w:t>
-      </w:r>
-    </w:p>
-    <w:p>
-      <w:r>
-        <w:t xml:space="preserve">Not only is the net/gross betting data unknown, </w:t>
-      </w:r>
-      <w:r>
-        <w:t>but the max(net-to-gross) ratio is important because limited LP capital will prevent bets, and potential bettors might not return</w:t>
-      </w:r>
-      <w:r>
-        <w:t xml:space="preserve"> later if bettors take the other side allowing </w:t>
-      </w:r>
-      <w:r>
-        <w:t>their</w:t>
-      </w:r>
-      <w:r>
-        <w:t xml:space="preserve"> bet. Thus, even though a finite amount of LP capital can support </w:t>
-      </w:r>
-      <w:r>
-        <w:t>unlimited</w:t>
-      </w:r>
-      <w:r>
-        <w:t xml:space="preserve"> betting, too little LP capital will lower the LP</w:t>
-      </w:r>
-      <w:r>
-        <w:t>'</w:t>
-      </w:r>
-      <w:r>
-        <w:t xml:space="preserve">s return on capital. </w:t>
-      </w:r>
-      <w:r>
-        <w:t>Conversely</w:t>
-      </w:r>
-      <w:r>
-        <w:t>, too much LP capital would also lower the LP</w:t>
-      </w:r>
-      <w:r>
-        <w:t>'</w:t>
-      </w:r>
-      <w:r>
-        <w:t xml:space="preserve">s return. </w:t>
-      </w:r>
-      <w:r>
-        <w:t xml:space="preserve">The </w:t>
-      </w:r>
-      <w:r>
-        <w:t>average net/gross</w:t>
-      </w:r>
-      <w:r>
-        <w:t xml:space="preserve"> ratio will be revealed over time and will affect the return for a given level of LP capital.</w:t>
-      </w:r>
-      <w:r>
-        <w:t xml:space="preserve"> It will be an empirical issue what the correct amount of LP capital is for an expected gross betting amount.</w:t>
-      </w:r>
-    </w:p>
-    <w:bookmarkEnd w:id="8"/>
-    <w:p>
-      <w:pPr>
-        <w:pStyle w:val="Heading3"/>
-      </w:pPr>
-      <w:r>
-        <w:t>Cross</w:t>
-      </w:r>
-      <w:r>
-        <w:t>-</w:t>
-      </w:r>
-      <w:r>
-        <w:t xml:space="preserve">margining </w:t>
-      </w:r>
-      <w:r>
-        <w:t>LP exposure</w:t>
-      </w:r>
-    </w:p>
-    <w:p>
-      <w:r>
-        <w:t>The contract</w:t>
-      </w:r>
-      <w:r>
-        <w:t>'</w:t>
-      </w:r>
-      <w:r>
-        <w:t xml:space="preserve">s logic makes sure all bets are fully collateralized. As bettors take the opposite side of a contest, it is a waste of capital to require the LPs to collateralize both sides independently. The solution involves netting exposure upon every bet. </w:t>
-      </w:r>
-    </w:p>
-    <w:p>
-      <w:r>
-        <w:t xml:space="preserve">In betting on a limited number of binary outcomes, the worst-case scenario for the house is assumed (i.e., each LP net position loses). The contract will always be fully collateralized on all bets, as this is enforced at the time of each bet. Adjusting the net required LP margin involves 'linear programming' where the LP's net game exposure is the maximum </w:t>
-      </w:r>
-      <w:r>
-        <w:t xml:space="preserve">LP </w:t>
-      </w:r>
-      <w:r>
-        <w:t>liability</w:t>
-      </w:r>
-      <w:r>
-        <w:t xml:space="preserve"> for each contest</w:t>
-      </w:r>
-      <w:r>
-        <w:t xml:space="preserve">. The margin adjustment is applied at the time of a bet, so there must be sufficient free LP collateral to accommodate a bet adding to LP exposure. </w:t>
-      </w:r>
-    </w:p>
-    <w:p>
-      <w:r>
-        <w:lastRenderedPageBreak/>
-        <w:t xml:space="preserve">For example, assume two teams are given even odds so that for either team, a 1 AVAX bet pays the winner 2 AVAX. If there is 10 AVAX on team A, and 10 AVAX on its opponent, team B, it would be a 'flat' book in that the LPs have no exposure to this game; payoffs are funded by betting counterparties, not the LPs. A new bet that pushes the book to have a net exposure would necessitate LP funds as collateral, so a bet of 2 AVAX on team A would add 2 AVAX to the LP's locked </w:t>
+        <w:t xml:space="preserve"> 10 AVAX on team A and 10 AVAX on its opponent, team B, it would be a 'flat' book in that the LPs have no exposure to this game; payoffs are funded by betting counterparties, not the LPs. A new bet that pushes the book to have a net exposure would necessitate LP funds as collateral, so a bet of 2 AVAX on team A would add 2 AVAX to the LP's locked </w:t>
       </w:r>
       <w:r>
         <w:t>M</w:t>
@@ -6108,12 +5973,17 @@
         <w:t xml:space="preserve">argin because the book would be flat again. </w:t>
       </w:r>
     </w:p>
-    <w:p/>
     <w:p>
       <w:pPr>
         <w:pStyle w:val="Heading3"/>
-      </w:pPr>
-      <w:r>
+        <w:numPr>
+          <w:ilvl w:val="0"/>
+          <w:numId w:val="0"/>
+        </w:numPr>
+        <w:ind w:left="1080"/>
+      </w:pPr>
+      <w:r>
+        <w:lastRenderedPageBreak/>
         <w:t xml:space="preserve">LP Oracle </w:t>
       </w:r>
       <w:r>
@@ -6215,7 +6085,6 @@
         <w:t>.</w:t>
       </w:r>
     </w:p>
-    <w:p/>
     <w:p>
       <w:pPr>
         <w:pStyle w:val="Heading2"/>
@@ -6240,7 +6109,16 @@
         <w:t>significantly</w:t>
       </w:r>
       <w:r>
-        <w:t xml:space="preserve"> more efficient. Avalanche</w:t>
+        <w:t xml:space="preserve"> more efficient.</w:t>
+      </w:r>
+      <w:r>
+        <w:rPr>
+          <w:rStyle w:val="FootnoteReference"/>
+        </w:rPr>
+        <w:footnoteReference w:id="12"/>
+      </w:r>
+      <w:r>
+        <w:t xml:space="preserve"> Avalanche</w:t>
       </w:r>
       <w:r>
         <w:t>'</w:t>
@@ -6252,29 +6130,22 @@
         <w:t>Proof-of-Stake consensus mechanism</w:t>
       </w:r>
       <w:r>
-        <w:t xml:space="preserve"> efficiently </w:t>
-      </w:r>
-      <w:r>
-        <w:t xml:space="preserve">scales </w:t>
-      </w:r>
-      <w:r>
-        <w:t xml:space="preserve">because validators survey a fixed number of other validators </w:t>
-      </w:r>
-      <w:r>
-        <w:t xml:space="preserve">instead of </w:t>
-      </w:r>
-      <w:proofErr w:type="spellStart"/>
-      <w:proofErr w:type="gramStart"/>
-      <w:r>
-        <w:t>every one</w:t>
-      </w:r>
-      <w:proofErr w:type="spellEnd"/>
-      <w:proofErr w:type="gramEnd"/>
+        <w:t xml:space="preserve"> </w:t>
+      </w:r>
+      <w:r>
+        <w:t xml:space="preserve">dominates Ethereum's because its </w:t>
+      </w:r>
+      <w:r>
+        <w:t xml:space="preserve">validators survey a fixed number of other validators </w:t>
+      </w:r>
+      <w:r>
+        <w:t>as the network grows</w:t>
+      </w:r>
       <w:r>
         <w:t xml:space="preserve">. </w:t>
       </w:r>
       <w:r>
-        <w:t>Understandably,</w:t>
+        <w:t>It should come as no surprise that a</w:t>
       </w:r>
       <w:r>
         <w:t xml:space="preserve"> second</w:t>
@@ -6283,7 +6154,7 @@
         <w:t>-</w:t>
       </w:r>
       <w:r>
-        <w:t>generation consensus mechanisms</w:t>
+        <w:t>generation consensus mechanism</w:t>
       </w:r>
       <w:r>
         <w:t xml:space="preserve"> </w:t>
@@ -6337,7 +6208,6 @@
       <w:r>
         <w:t xml:space="preserve">I call it </w:t>
       </w:r>
-      <w:proofErr w:type="spellStart"/>
       <w:r>
         <w:rPr>
           <w:i/>
@@ -6346,11 +6216,7 @@
         <w:t>Avax</w:t>
       </w:r>
       <w:r>
-        <w:t>SportsBook</w:t>
-      </w:r>
-      <w:proofErr w:type="spellEnd"/>
-      <w:r>
-        <w:t xml:space="preserve"> to remind people which chain they </w:t>
+        <w:t xml:space="preserve">SportsBook to remind people which chain they </w:t>
       </w:r>
       <w:r>
         <w:t>must</w:t>
@@ -6365,25 +6231,40 @@
         <w:t xml:space="preserve">s C-chain. Avalanche has the same address structure as Ethereum, so users can use their MetaMask wallets to store and transact with </w:t>
       </w:r>
       <w:r>
-        <w:t>on Avalanche’s C-chain</w:t>
-      </w:r>
-      <w:r>
-        <w:t xml:space="preserve">. ASB </w:t>
-      </w:r>
-      <w:r>
-        <w:t>can also</w:t>
-      </w:r>
-      <w:r>
-        <w:t xml:space="preserve"> use </w:t>
-      </w:r>
-      <w:r>
-        <w:t>Avalanche’s</w:t>
-      </w:r>
-      <w:r>
-        <w:t xml:space="preserve"> Core Wallet,</w:t>
-      </w:r>
-      <w:r>
-        <w:t xml:space="preserve"> which provides a secure way to bridge </w:t>
+        <w:t>on Avalanche</w:t>
+      </w:r>
+      <w:r>
+        <w:t>'</w:t>
+      </w:r>
+      <w:r>
+        <w:t>s C-chain</w:t>
+      </w:r>
+      <w:r>
+        <w:t xml:space="preserve">. </w:t>
+      </w:r>
+      <w:r>
+        <w:t>Avalanche</w:t>
+      </w:r>
+      <w:r>
+        <w:t>'</w:t>
+      </w:r>
+      <w:r>
+        <w:t>s</w:t>
+      </w:r>
+      <w:r>
+        <w:t xml:space="preserve"> Core Wallet</w:t>
+      </w:r>
+      <w:r>
+        <w:t xml:space="preserve"> </w:t>
+      </w:r>
+      <w:r>
+        <w:t>(or core.app) provides a secure</w:t>
+      </w:r>
+      <w:r>
+        <w:t xml:space="preserve"> bridg</w:t>
+      </w:r>
+      <w:r>
+        <w:t xml:space="preserve">ing mechanism to move </w:t>
       </w:r>
       <w:r>
         <w:t>B</w:t>
@@ -6392,7 +6273,13 @@
         <w:t xml:space="preserve">itcoin or ETH onto </w:t>
       </w:r>
       <w:r>
-        <w:t xml:space="preserve">Avalanche’s </w:t>
+        <w:t>Avalanche</w:t>
+      </w:r>
+      <w:r>
+        <w:t>'</w:t>
+      </w:r>
+      <w:r>
+        <w:t xml:space="preserve">s </w:t>
       </w:r>
       <w:r>
         <w:t>chain</w:t>
@@ -6474,16 +6361,153 @@
         <w:t>'</w:t>
       </w:r>
       <w:r>
-        <w:t>s credibility. These are readable logs that do not require obscure knowledge about hashing functions. There are also several test scripts, and one can build upon these to assess the contract for bugs or attack vectors.</w:t>
-      </w:r>
-    </w:p>
-    <w:p>
-      <w:r>
-        <w:rPr>
-          <w:rFonts w:eastAsia="Times New Roman"/>
-          <w:color w:val="222222"/>
-        </w:rPr>
-        <w:t xml:space="preserve">I encourage people to copy or extend the contract. My incentive is to create something popular because there is joy in creating something people like, and I want to encourage crypto development in general. If it </w:t>
+        <w:t xml:space="preserve">s credibility. These are readable logs that do not require obscure knowledge about hashing functions. </w:t>
+      </w:r>
+    </w:p>
+    <w:p>
+      <w:pPr>
+        <w:rPr>
+          <w:rFonts w:eastAsia="Times New Roman"/>
+          <w:color w:val="222222"/>
+        </w:rPr>
+      </w:pPr>
+      <w:r>
+        <w:rPr>
+          <w:rFonts w:eastAsia="Times New Roman"/>
+          <w:color w:val="222222"/>
+        </w:rPr>
+        <w:t xml:space="preserve">I encourage people to copy or extend the contract. My incentive is to create something popular because there is joy in creating something people like, and I want to encourage crypto </w:t>
+      </w:r>
+      <w:r>
+        <w:rPr>
+          <w:rFonts w:eastAsia="Times New Roman"/>
+          <w:color w:val="222222"/>
+        </w:rPr>
+        <w:t>use</w:t>
+      </w:r>
+      <w:r>
+        <w:rPr>
+          <w:rFonts w:eastAsia="Times New Roman"/>
+          <w:color w:val="222222"/>
+        </w:rPr>
+        <w:t xml:space="preserve"> in general. If it fails, all the time and effort I invested in this project would be a waste</w:t>
+      </w:r>
+      <w:r>
+        <w:rPr>
+          <w:rFonts w:eastAsia="Times New Roman"/>
+          <w:color w:val="222222"/>
+        </w:rPr>
+        <w:t xml:space="preserve">, </w:t>
+      </w:r>
+      <w:r>
+        <w:rPr>
+          <w:rFonts w:eastAsia="Times New Roman"/>
+          <w:color w:val="222222"/>
+        </w:rPr>
+        <w:t>so I am invested in i</w:t>
+      </w:r>
+      <w:r>
+        <w:rPr>
+          <w:rFonts w:eastAsia="Times New Roman"/>
+          <w:color w:val="222222"/>
+        </w:rPr>
+        <w:t xml:space="preserve">t even though I have </w:t>
+      </w:r>
+      <w:r>
+        <w:rPr>
+          <w:rFonts w:eastAsia="Times New Roman"/>
+          <w:color w:val="222222"/>
+        </w:rPr>
+        <w:t xml:space="preserve">no </w:t>
+      </w:r>
+      <w:r>
+        <w:rPr>
+          <w:rFonts w:eastAsia="Times New Roman"/>
+          <w:color w:val="222222"/>
+        </w:rPr>
+        <w:t>financial interest</w:t>
+      </w:r>
+      <w:r>
+        <w:rPr>
+          <w:rFonts w:eastAsia="Times New Roman"/>
+          <w:color w:val="222222"/>
+        </w:rPr>
+        <w:t xml:space="preserve">. In contrast, if someone merely </w:t>
+      </w:r>
+      <w:r>
+        <w:rPr>
+          <w:rFonts w:eastAsia="Times New Roman"/>
+          <w:color w:val="222222"/>
+        </w:rPr>
+        <w:t>copies</w:t>
+      </w:r>
+      <w:r>
+        <w:rPr>
+          <w:rFonts w:eastAsia="Times New Roman"/>
+          <w:color w:val="222222"/>
+        </w:rPr>
+        <w:t xml:space="preserve"> my code and rebrands it, they have little to lose if it turns out their code has a </w:t>
+      </w:r>
+      <w:r>
+        <w:rPr>
+          <w:rFonts w:eastAsia="Times New Roman"/>
+          <w:color w:val="222222"/>
+        </w:rPr>
+        <w:t>backdoor</w:t>
+      </w:r>
+      <w:r>
+        <w:rPr>
+          <w:rFonts w:eastAsia="Times New Roman"/>
+          <w:color w:val="222222"/>
+        </w:rPr>
+        <w:t xml:space="preserve"> enabling a scam. Users should be wary of copycats whose incentives generate a significantly higher probability of cheating, and this should generate a modest barrier to entry for blatant replications.</w:t>
+      </w:r>
+    </w:p>
+    <w:p>
+      <w:pPr>
+        <w:pStyle w:val="Heading2"/>
+        <w:rPr>
+          <w:rFonts w:eastAsia="Times New Roman"/>
+        </w:rPr>
+      </w:pPr>
+      <w:r>
+        <w:rPr>
+          <w:rFonts w:eastAsia="Times New Roman"/>
+        </w:rPr>
+        <w:t>Audit</w:t>
+      </w:r>
+    </w:p>
+    <w:p>
+      <w:r>
+        <w:rPr>
+          <w:rFonts w:eastAsia="Times New Roman"/>
+          <w:color w:val="222222"/>
+        </w:rPr>
+        <w:t>I think the contract is safe, but I realize I am fallible, and could benefit from a knowledgeable third-party review. However, a</w:t>
+      </w:r>
+      <w:r>
+        <w:rPr>
+          <w:rFonts w:eastAsia="Times New Roman"/>
+          <w:color w:val="222222"/>
+        </w:rPr>
+        <w:t xml:space="preserve">s I have no financial interest in this dapp I did not pay for an audit. </w:t>
+      </w:r>
+      <w:r>
+        <w:t>There are several test scripts in the repo, and one can build upon these to assess the contract for bugs or attack vectors.</w:t>
+      </w:r>
+      <w:r>
+        <w:rPr>
+          <w:rFonts w:eastAsia="Times New Roman"/>
+          <w:color w:val="222222"/>
+        </w:rPr>
+        <w:t xml:space="preserve"> </w:t>
+      </w:r>
+      <w:r>
+        <w:rPr>
+          <w:rFonts w:eastAsia="Times New Roman"/>
+          <w:color w:val="222222"/>
+        </w:rPr>
+        <w:t xml:space="preserve">A </w:t>
       </w:r>
       <w:r>
         <w:rPr>
@@ -6491,77 +6515,21 @@
           <w:color w:val="222222"/>
         </w:rPr>
         <w:lastRenderedPageBreak/>
-        <w:t>fails, all the time and effort I invested in this project would be a waste</w:t>
-      </w:r>
-      <w:r>
-        <w:rPr>
-          <w:rFonts w:eastAsia="Times New Roman"/>
-          <w:color w:val="222222"/>
-        </w:rPr>
-        <w:t xml:space="preserve">, </w:t>
-      </w:r>
-      <w:r>
-        <w:rPr>
-          <w:rFonts w:eastAsia="Times New Roman"/>
-          <w:color w:val="222222"/>
-        </w:rPr>
-        <w:t>so I am invested in i</w:t>
-      </w:r>
-      <w:r>
-        <w:rPr>
-          <w:rFonts w:eastAsia="Times New Roman"/>
-          <w:color w:val="222222"/>
-        </w:rPr>
-        <w:t xml:space="preserve">t even though I have </w:t>
-      </w:r>
-      <w:r>
-        <w:rPr>
-          <w:rFonts w:eastAsia="Times New Roman"/>
-          <w:color w:val="222222"/>
-        </w:rPr>
-        <w:t xml:space="preserve">no </w:t>
-      </w:r>
-      <w:r>
-        <w:rPr>
-          <w:rFonts w:eastAsia="Times New Roman"/>
-          <w:color w:val="222222"/>
-        </w:rPr>
-        <w:t>financial interest</w:t>
-      </w:r>
-      <w:r>
-        <w:rPr>
-          <w:rFonts w:eastAsia="Times New Roman"/>
-          <w:color w:val="222222"/>
-        </w:rPr>
-        <w:t xml:space="preserve">. In contrast, if someone merely </w:t>
-      </w:r>
-      <w:r>
-        <w:rPr>
-          <w:rFonts w:eastAsia="Times New Roman"/>
-          <w:color w:val="222222"/>
-        </w:rPr>
-        <w:t>copies</w:t>
-      </w:r>
-      <w:r>
-        <w:rPr>
-          <w:rFonts w:eastAsia="Times New Roman"/>
-          <w:color w:val="222222"/>
-        </w:rPr>
-        <w:t xml:space="preserve"> my code and rebrands it, they have little to lose if it turns out their code has a </w:t>
-      </w:r>
-      <w:r>
-        <w:rPr>
-          <w:rFonts w:eastAsia="Times New Roman"/>
-          <w:color w:val="222222"/>
-        </w:rPr>
-        <w:t>backdoor</w:t>
-      </w:r>
-      <w:r>
-        <w:rPr>
-          <w:rFonts w:eastAsia="Times New Roman"/>
-          <w:color w:val="222222"/>
-        </w:rPr>
-        <w:t xml:space="preserve"> enabling a scam. Users should be wary of copycats whose incentives generate a significantly higher probability of cheating, and this should generate a modest barrier to entry for blatant replications.</w:t>
+        <w:t xml:space="preserve">casual bettor who does not have the </w:t>
+      </w:r>
+      <w:r>
+        <w:rPr>
+          <w:rFonts w:eastAsia="Times New Roman"/>
+          <w:color w:val="222222"/>
+        </w:rPr>
+        <w:t>ability</w:t>
+      </w:r>
+      <w:r>
+        <w:rPr>
+          <w:rFonts w:eastAsia="Times New Roman"/>
+          <w:color w:val="222222"/>
+        </w:rPr>
+        <w:t xml:space="preserve"> to audit these contracts themselves should just post modest sums so a worst-case scenario would not be too painful.</w:t>
       </w:r>
     </w:p>
     <w:p>
@@ -6625,15 +6593,7 @@
         <w:t xml:space="preserve">crypto. </w:t>
       </w:r>
       <w:r>
-        <w:t xml:space="preserve">A truly blockchain-based betting </w:t>
-      </w:r>
-      <w:proofErr w:type="spellStart"/>
-      <w:r>
-        <w:t>dapp</w:t>
-      </w:r>
-      <w:proofErr w:type="spellEnd"/>
-      <w:r>
-        <w:t xml:space="preserve"> upholds Satoshi's vision of </w:t>
+        <w:t xml:space="preserve">A truly blockchain-based betting dapp upholds Satoshi's vision of </w:t>
       </w:r>
       <w:r>
         <w:rPr>
@@ -6672,15 +6632,7 @@
         <w:t>I hope</w:t>
       </w:r>
       <w:r>
-        <w:t xml:space="preserve"> that a focused </w:t>
-      </w:r>
-      <w:proofErr w:type="spellStart"/>
-      <w:r>
-        <w:t>dapp</w:t>
-      </w:r>
-      <w:proofErr w:type="spellEnd"/>
-      <w:r>
-        <w:t xml:space="preserve"> with </w:t>
+        <w:t xml:space="preserve"> that a focused dapp with </w:t>
       </w:r>
       <w:r>
         <w:t>proper</w:t>
@@ -6832,24 +6784,16 @@
         <w:t>, allowing bettors to</w:t>
       </w:r>
       <w:r>
-        <w:t xml:space="preserve"> easily access conventional </w:t>
-      </w:r>
-      <w:proofErr w:type="gramStart"/>
-      <w:r>
-        <w:t>odds on</w:t>
-      </w:r>
-      <w:proofErr w:type="gramEnd"/>
-      <w:r>
-        <w:t xml:space="preserve"> big games and</w:t>
-      </w:r>
-      <w:r>
-        <w:t xml:space="preserve"> cash out in </w:t>
-      </w:r>
-      <w:r>
-        <w:t xml:space="preserve">a </w:t>
-      </w:r>
-      <w:r>
-        <w:t xml:space="preserve">timely fashion. </w:t>
+        <w:t xml:space="preserve"> easily access conventional odds on big games and</w:t>
+      </w:r>
+      <w:r>
+        <w:t xml:space="preserve"> cash out </w:t>
+      </w:r>
+      <w:r>
+        <w:t>quickly</w:t>
+      </w:r>
+      <w:r>
+        <w:t xml:space="preserve">. </w:t>
       </w:r>
     </w:p>
     <w:p>
@@ -7047,7 +6991,7 @@
         <w:rPr>
           <w:rStyle w:val="FootnoteReference"/>
         </w:rPr>
-        <w:footnoteReference w:id="12"/>
+        <w:footnoteReference w:id="13"/>
       </w:r>
       <w:r>
         <w:t xml:space="preserve"> The blockchain's transparency, immutability, and pseudonymity make reputation much </w:t>
@@ -7480,13 +7424,15 @@
     <w:p>
       <w:pPr>
         <w:pStyle w:val="Heading3"/>
-      </w:pPr>
+        <w:numPr>
+          <w:ilvl w:val="0"/>
+          <w:numId w:val="0"/>
+        </w:numPr>
+        <w:ind w:left="1080"/>
+      </w:pPr>
+      <w:bookmarkStart w:id="13" w:name="_Toc144663826"/>
       <w:r>
         <w:lastRenderedPageBreak/>
-        <w:tab/>
-      </w:r>
-      <w:bookmarkStart w:id="13" w:name="_Toc144663826"/>
-      <w:r>
         <w:t xml:space="preserve">Oracle Data </w:t>
       </w:r>
       <w:r>
@@ -7826,10 +7772,10 @@
             <v:path o:extrusionok="f" gradientshapeok="t" o:connecttype="rect"/>
             <o:lock v:ext="edit" aspectratio="t"/>
           </v:shapetype>
-          <v:shape id="_x0000_i1025" type="#_x0000_t75" style="width:132pt;height:30.75pt" o:ole="">
+          <v:shape id="_x0000_i1025" type="#_x0000_t75" style="width:132.75pt;height:30.75pt" o:ole="">
             <v:imagedata r:id="rId10" o:title=""/>
           </v:shape>
-          <o:OLEObject Type="Embed" ProgID="Equation.DSMT4" ShapeID="_x0000_i1025" DrawAspect="Content" ObjectID="_1761926421" r:id="rId11"/>
+          <o:OLEObject Type="Embed" ProgID="Equation.DSMT4" ShapeID="_x0000_i1025" DrawAspect="Content" ObjectID="_1762074277" r:id="rId11"/>
         </w:object>
       </w:r>
     </w:p>
@@ -7855,13 +7801,8 @@
         <w:t>"</w:t>
       </w:r>
       <w:r>
-        <w:t xml:space="preserve">1 + </w:t>
-      </w:r>
-      <w:proofErr w:type="spellStart"/>
-      <w:r>
-        <w:t>vig</w:t>
-      </w:r>
-      <w:proofErr w:type="spellEnd"/>
+        <w:t>1 + vig</w:t>
+      </w:r>
       <w:r>
         <w:t>'</w:t>
       </w:r>
@@ -7887,10 +7828,10 @@
           <w:position w:val="-14"/>
         </w:rPr>
         <w:object w:dxaOrig="4620" w:dyaOrig="400" w14:anchorId="54C04729">
-          <v:shape id="_x0000_i1026" type="#_x0000_t75" style="width:231pt;height:20.25pt" o:ole="">
+          <v:shape id="_x0000_i1026" type="#_x0000_t75" style="width:231.75pt;height:20.25pt" o:ole="">
             <v:imagedata r:id="rId12" o:title=""/>
           </v:shape>
-          <o:OLEObject Type="Embed" ProgID="Equation.DSMT4" ShapeID="_x0000_i1026" DrawAspect="Content" ObjectID="_1761926422" r:id="rId13"/>
+          <o:OLEObject Type="Embed" ProgID="Equation.DSMT4" ShapeID="_x0000_i1026" DrawAspect="Content" ObjectID="_1762074278" r:id="rId13"/>
         </w:object>
       </w:r>
     </w:p>
@@ -7900,21 +7841,8 @@
         <w:t>Thus, for an even bet, the odds for both teams would be 52.4%, as 0.524+0.524=1.048.</w:t>
       </w:r>
       <w:r>
-        <w:t xml:space="preserve"> Both teams cannot have </w:t>
-      </w:r>
-      <w:proofErr w:type="gramStart"/>
-      <w:r>
-        <w:t>52.4% win</w:t>
-      </w:r>
-      <w:proofErr w:type="gramEnd"/>
-      <w:r>
-        <w:t xml:space="preserve"> probabilities, so the 2.4% premium reflects the </w:t>
-      </w:r>
-      <w:proofErr w:type="spellStart"/>
-      <w:r>
-        <w:t>vig</w:t>
-      </w:r>
-      <w:proofErr w:type="spellEnd"/>
+        <w:t xml:space="preserve"> Both teams cannot have 52.4% win probabilities, so the 2.4% premium reflects the vig</w:t>
+      </w:r>
       <w:r>
         <w:t xml:space="preserve"> and</w:t>
       </w:r>
@@ -7930,23 +7858,7 @@
         <w:t xml:space="preserve">to </w:t>
       </w:r>
       <w:r>
-        <w:t xml:space="preserve">split the </w:t>
-      </w:r>
-      <w:proofErr w:type="spellStart"/>
-      <w:r>
-        <w:t>vig</w:t>
-      </w:r>
-      <w:proofErr w:type="spellEnd"/>
-      <w:r>
-        <w:t xml:space="preserve">. This is done by setting the </w:t>
-      </w:r>
-      <w:proofErr w:type="spellStart"/>
-      <w:r>
-        <w:t>vig</w:t>
-      </w:r>
-      <w:proofErr w:type="spellEnd"/>
-      <w:r>
-        <w:t xml:space="preserve"> at 2.25% in terms of the odds </w:t>
+        <w:t xml:space="preserve">split the vig. This is done by setting the vig at 2.25% in terms of the odds </w:t>
       </w:r>
       <w:r>
         <w:t>the LPs experienced in the betting contract</w:t>
@@ -7958,13 +7870,8 @@
         <w:t xml:space="preserve">implies the even bet probability of winning is 51.2%. </w:t>
       </w:r>
       <w:r>
-        <w:t xml:space="preserve">The contract applies this logic at the time of the bet with the following </w:t>
-      </w:r>
-      <w:proofErr w:type="gramStart"/>
-      <w:r>
-        <w:t>logic</w:t>
-      </w:r>
-      <w:proofErr w:type="gramEnd"/>
+        <w:t>The contract applies this logic at the time of the bet with the following logic</w:t>
+      </w:r>
     </w:p>
     <w:p>
       <w:pPr>
@@ -8059,9 +7966,17 @@
           <w:sz w:val="21"/>
           <w:szCs w:val="21"/>
         </w:rPr>
-        <w:t xml:space="preserve">      </w:t>
-      </w:r>
-      <w:proofErr w:type="spellStart"/>
+        <w:t xml:space="preserve">      betPayoff </w:t>
+      </w:r>
+      <w:r>
+        <w:rPr>
+          <w:rFonts w:ascii="Consolas" w:eastAsia="Times New Roman" w:hAnsi="Consolas" w:cs="Times New Roman"/>
+          <w:color w:val="D4D4D4"/>
+          <w:sz w:val="21"/>
+          <w:szCs w:val="21"/>
+        </w:rPr>
+        <w:t>=</w:t>
+      </w:r>
       <w:r>
         <w:rPr>
           <w:rFonts w:ascii="Consolas" w:eastAsia="Times New Roman" w:hAnsi="Consolas" w:cs="Times New Roman"/>
@@ -8069,9 +7984,17 @@
           <w:sz w:val="21"/>
           <w:szCs w:val="21"/>
         </w:rPr>
-        <w:t>betPayoff</w:t>
-      </w:r>
-      <w:proofErr w:type="spellEnd"/>
+        <w:t xml:space="preserve"> ((1e7 </w:t>
+      </w:r>
+      <w:r>
+        <w:rPr>
+          <w:rFonts w:ascii="Consolas" w:eastAsia="Times New Roman" w:hAnsi="Consolas" w:cs="Times New Roman"/>
+          <w:color w:val="D4D4D4"/>
+          <w:sz w:val="21"/>
+          <w:szCs w:val="21"/>
+        </w:rPr>
+        <w:t>/</w:t>
+      </w:r>
       <w:r>
         <w:rPr>
           <w:rFonts w:ascii="Consolas" w:eastAsia="Times New Roman" w:hAnsi="Consolas" w:cs="Times New Roman"/>
@@ -8079,6 +8002,24 @@
           <w:sz w:val="21"/>
           <w:szCs w:val="21"/>
         </w:rPr>
+        <w:t xml:space="preserve"> (</w:t>
+      </w:r>
+      <w:r>
+        <w:rPr>
+          <w:rFonts w:ascii="Consolas" w:eastAsia="Times New Roman" w:hAnsi="Consolas" w:cs="Times New Roman"/>
+          <w:color w:val="569CD6"/>
+          <w:sz w:val="21"/>
+          <w:szCs w:val="21"/>
+        </w:rPr>
+        <w:t>512</w:t>
+      </w:r>
+      <w:r>
+        <w:rPr>
+          <w:rFonts w:ascii="Consolas" w:eastAsia="Times New Roman" w:hAnsi="Consolas" w:cs="Times New Roman"/>
+          <w:color w:val="CCCCCC"/>
+          <w:sz w:val="21"/>
+          <w:szCs w:val="21"/>
+        </w:rPr>
         <w:t xml:space="preserve"> </w:t>
       </w:r>
       <w:r>
@@ -8088,7 +8029,7 @@
           <w:sz w:val="21"/>
           <w:szCs w:val="21"/>
         </w:rPr>
-        <w:t>=</w:t>
+        <w:t>+</w:t>
       </w:r>
       <w:r>
         <w:rPr>
@@ -8097,7 +8038,25 @@
           <w:sz w:val="21"/>
           <w:szCs w:val="21"/>
         </w:rPr>
-        <w:t xml:space="preserve"> ((1e7 </w:t>
+        <w:t xml:space="preserve"> </w:t>
+      </w:r>
+      <w:r>
+        <w:rPr>
+          <w:rFonts w:ascii="Consolas" w:eastAsia="Times New Roman" w:hAnsi="Consolas" w:cs="Times New Roman"/>
+          <w:color w:val="CCCCCC"/>
+          <w:sz w:val="21"/>
+          <w:szCs w:val="21"/>
+        </w:rPr>
+        <w:t>probSpreadDivBy2</w:t>
+      </w:r>
+      <w:r>
+        <w:rPr>
+          <w:rFonts w:ascii="Consolas" w:eastAsia="Times New Roman" w:hAnsi="Consolas" w:cs="Times New Roman"/>
+          <w:color w:val="CCCCCC"/>
+          <w:sz w:val="21"/>
+          <w:szCs w:val="21"/>
+        </w:rPr>
+        <w:t xml:space="preserve">) </w:t>
       </w:r>
       <w:r>
         <w:rPr>
@@ -8106,7 +8065,7 @@
           <w:sz w:val="21"/>
           <w:szCs w:val="21"/>
         </w:rPr>
-        <w:t>/</w:t>
+        <w:t>-</w:t>
       </w:r>
       <w:r>
         <w:rPr>
@@ -8115,6 +8074,138 @@
           <w:sz w:val="21"/>
           <w:szCs w:val="21"/>
         </w:rPr>
+        <w:t xml:space="preserve"> 1e4) </w:t>
+      </w:r>
+      <w:r>
+        <w:rPr>
+          <w:rFonts w:ascii="Consolas" w:eastAsia="Times New Roman" w:hAnsi="Consolas" w:cs="Times New Roman"/>
+          <w:color w:val="D4D4D4"/>
+          <w:sz w:val="21"/>
+          <w:szCs w:val="21"/>
+        </w:rPr>
+        <w:t>*</w:t>
+      </w:r>
+      <w:r>
+        <w:rPr>
+          <w:rFonts w:ascii="Consolas" w:eastAsia="Times New Roman" w:hAnsi="Consolas" w:cs="Times New Roman"/>
+          <w:color w:val="CCCCCC"/>
+          <w:sz w:val="21"/>
+          <w:szCs w:val="21"/>
+        </w:rPr>
+        <w:t xml:space="preserve"> _betAmt) </w:t>
+      </w:r>
+      <w:r>
+        <w:rPr>
+          <w:rFonts w:ascii="Consolas" w:eastAsia="Times New Roman" w:hAnsi="Consolas" w:cs="Times New Roman"/>
+          <w:color w:val="D4D4D4"/>
+          <w:sz w:val="21"/>
+          <w:szCs w:val="21"/>
+        </w:rPr>
+        <w:t>/</w:t>
+      </w:r>
+      <w:r>
+        <w:rPr>
+          <w:rFonts w:ascii="Consolas" w:eastAsia="Times New Roman" w:hAnsi="Consolas" w:cs="Times New Roman"/>
+          <w:color w:val="CCCCCC"/>
+          <w:sz w:val="21"/>
+          <w:szCs w:val="21"/>
+        </w:rPr>
+        <w:t xml:space="preserve"> 1e4;</w:t>
+      </w:r>
+    </w:p>
+    <w:p>
+      <w:pPr>
+        <w:shd w:val="clear" w:color="auto" w:fill="1F1F1F"/>
+        <w:spacing w:after="0" w:line="285" w:lineRule="atLeast"/>
+        <w:rPr>
+          <w:rFonts w:ascii="Consolas" w:eastAsia="Times New Roman" w:hAnsi="Consolas" w:cs="Times New Roman"/>
+          <w:color w:val="CCCCCC"/>
+          <w:sz w:val="21"/>
+          <w:szCs w:val="21"/>
+        </w:rPr>
+      </w:pPr>
+      <w:r>
+        <w:rPr>
+          <w:rFonts w:ascii="Consolas" w:eastAsia="Times New Roman" w:hAnsi="Consolas" w:cs="Times New Roman"/>
+          <w:color w:val="CCCCCC"/>
+          <w:sz w:val="21"/>
+          <w:szCs w:val="21"/>
+        </w:rPr>
+        <w:t xml:space="preserve">    } </w:t>
+      </w:r>
+      <w:r>
+        <w:rPr>
+          <w:rFonts w:ascii="Consolas" w:eastAsia="Times New Roman" w:hAnsi="Consolas" w:cs="Times New Roman"/>
+          <w:color w:val="C586C0"/>
+          <w:sz w:val="21"/>
+          <w:szCs w:val="21"/>
+        </w:rPr>
+        <w:t>else</w:t>
+      </w:r>
+      <w:r>
+        <w:rPr>
+          <w:rFonts w:ascii="Consolas" w:eastAsia="Times New Roman" w:hAnsi="Consolas" w:cs="Times New Roman"/>
+          <w:color w:val="CCCCCC"/>
+          <w:sz w:val="21"/>
+          <w:szCs w:val="21"/>
+        </w:rPr>
+        <w:t xml:space="preserve"> {</w:t>
+      </w:r>
+    </w:p>
+    <w:p>
+      <w:pPr>
+        <w:shd w:val="clear" w:color="auto" w:fill="1F1F1F"/>
+        <w:spacing w:after="0" w:line="285" w:lineRule="atLeast"/>
+        <w:rPr>
+          <w:rFonts w:ascii="Consolas" w:eastAsia="Times New Roman" w:hAnsi="Consolas" w:cs="Times New Roman"/>
+          <w:color w:val="CCCCCC"/>
+          <w:sz w:val="21"/>
+          <w:szCs w:val="21"/>
+        </w:rPr>
+      </w:pPr>
+      <w:r>
+        <w:rPr>
+          <w:rFonts w:ascii="Consolas" w:eastAsia="Times New Roman" w:hAnsi="Consolas" w:cs="Times New Roman"/>
+          <w:color w:val="CCCCCC"/>
+          <w:sz w:val="21"/>
+          <w:szCs w:val="21"/>
+        </w:rPr>
+        <w:t xml:space="preserve">      betPayoff </w:t>
+      </w:r>
+      <w:r>
+        <w:rPr>
+          <w:rFonts w:ascii="Consolas" w:eastAsia="Times New Roman" w:hAnsi="Consolas" w:cs="Times New Roman"/>
+          <w:color w:val="D4D4D4"/>
+          <w:sz w:val="21"/>
+          <w:szCs w:val="21"/>
+        </w:rPr>
+        <w:t>=</w:t>
+      </w:r>
+      <w:r>
+        <w:rPr>
+          <w:rFonts w:ascii="Consolas" w:eastAsia="Times New Roman" w:hAnsi="Consolas" w:cs="Times New Roman"/>
+          <w:color w:val="CCCCCC"/>
+          <w:sz w:val="21"/>
+          <w:szCs w:val="21"/>
+        </w:rPr>
+        <w:t xml:space="preserve"> ((1e7 </w:t>
+      </w:r>
+      <w:r>
+        <w:rPr>
+          <w:rFonts w:ascii="Consolas" w:eastAsia="Times New Roman" w:hAnsi="Consolas" w:cs="Times New Roman"/>
+          <w:color w:val="D4D4D4"/>
+          <w:sz w:val="21"/>
+          <w:szCs w:val="21"/>
+        </w:rPr>
+        <w:t>/</w:t>
+      </w:r>
+      <w:r>
+        <w:rPr>
+          <w:rFonts w:ascii="Consolas" w:eastAsia="Times New Roman" w:hAnsi="Consolas" w:cs="Times New Roman"/>
+          <w:color w:val="CCCCCC"/>
+          <w:sz w:val="21"/>
+          <w:szCs w:val="21"/>
+        </w:rPr>
         <w:t xml:space="preserve"> (</w:t>
       </w:r>
       <w:r>
@@ -8142,7 +8233,7 @@
           <w:sz w:val="21"/>
           <w:szCs w:val="21"/>
         </w:rPr>
-        <w:t>+</w:t>
+        <w:t>-</w:t>
       </w:r>
       <w:r>
         <w:rPr>
@@ -8205,9 +8296,17 @@
           <w:sz w:val="21"/>
           <w:szCs w:val="21"/>
         </w:rPr>
-        <w:t xml:space="preserve"> _</w:t>
-      </w:r>
-      <w:proofErr w:type="spellStart"/>
+        <w:t xml:space="preserve"> _betAmt) </w:t>
+      </w:r>
+      <w:r>
+        <w:rPr>
+          <w:rFonts w:ascii="Consolas" w:eastAsia="Times New Roman" w:hAnsi="Consolas" w:cs="Times New Roman"/>
+          <w:color w:val="D4D4D4"/>
+          <w:sz w:val="21"/>
+          <w:szCs w:val="21"/>
+        </w:rPr>
+        <w:t>/</w:t>
+      </w:r>
       <w:r>
         <w:rPr>
           <w:rFonts w:ascii="Consolas" w:eastAsia="Times New Roman" w:hAnsi="Consolas" w:cs="Times New Roman"/>
@@ -8215,17 +8314,108 @@
           <w:sz w:val="21"/>
           <w:szCs w:val="21"/>
         </w:rPr>
-        <w:t>betAmt</w:t>
-      </w:r>
-      <w:proofErr w:type="spellEnd"/>
-      <w:r>
+        <w:t xml:space="preserve"> 1e4;</w:t>
+      </w:r>
+    </w:p>
+    <w:p>
+      <w:pPr>
+        <w:shd w:val="clear" w:color="auto" w:fill="1F1F1F"/>
+        <w:spacing w:after="0" w:line="285" w:lineRule="atLeast"/>
         <w:rPr>
           <w:rFonts w:ascii="Consolas" w:eastAsia="Times New Roman" w:hAnsi="Consolas" w:cs="Times New Roman"/>
           <w:color w:val="CCCCCC"/>
           <w:sz w:val="21"/>
           <w:szCs w:val="21"/>
         </w:rPr>
-        <w:t xml:space="preserve">) </w:t>
+      </w:pPr>
+      <w:r>
+        <w:rPr>
+          <w:rFonts w:ascii="Consolas" w:eastAsia="Times New Roman" w:hAnsi="Consolas" w:cs="Times New Roman"/>
+          <w:color w:val="CCCCCC"/>
+          <w:sz w:val="21"/>
+          <w:szCs w:val="21"/>
+        </w:rPr>
+        <w:t>    }</w:t>
+      </w:r>
+    </w:p>
+    <w:p/>
+    <w:p>
+      <w:r>
+        <w:t>Here</w:t>
+      </w:r>
+      <w:r>
+        <w:t>,</w:t>
+      </w:r>
+      <w:r>
+        <w:t xml:space="preserve"> the constants 1e7 and 1e4</w:t>
+      </w:r>
+      <w:r>
+        <w:t>, as well as the number 512 instead of 0.512,</w:t>
+      </w:r>
+      <w:r>
+        <w:t xml:space="preserve"> accommodate the absence of floating point arithmetic in Solidity. </w:t>
+      </w:r>
+    </w:p>
+    <w:p>
+      <w:r>
+        <w:t xml:space="preserve">When a bettor wins, his payout is then taxed </w:t>
+      </w:r>
+      <w:r>
+        <w:t xml:space="preserve">at </w:t>
+      </w:r>
+      <w:r>
+        <w:t xml:space="preserve">5%. As payouts on average are 50% of the total amount bet on both teams, one-half of 5% is 2.5%, which </w:t>
+      </w:r>
+      <w:r>
+        <w:t xml:space="preserve">is </w:t>
+      </w:r>
+      <w:r>
+        <w:t xml:space="preserve">the total vig in the contract, </w:t>
+      </w:r>
+      <w:r>
+        <w:t>4.8%.</w:t>
+      </w:r>
+      <w:r>
+        <w:t xml:space="preserve"> This is applied at redemption via the code:</w:t>
+      </w:r>
+    </w:p>
+    <w:p>
+      <w:pPr>
+        <w:shd w:val="clear" w:color="auto" w:fill="1F1F1F"/>
+        <w:spacing w:after="0" w:line="285" w:lineRule="atLeast"/>
+        <w:rPr>
+          <w:rFonts w:ascii="Consolas" w:eastAsia="Times New Roman" w:hAnsi="Consolas" w:cs="Times New Roman"/>
+          <w:color w:val="CCCCCC"/>
+          <w:sz w:val="21"/>
+          <w:szCs w:val="21"/>
+        </w:rPr>
+      </w:pPr>
+      <w:r>
+        <w:rPr>
+          <w:rFonts w:ascii="Consolas" w:eastAsia="Times New Roman" w:hAnsi="Consolas" w:cs="Times New Roman"/>
+          <w:color w:val="CCCCCC"/>
+          <w:sz w:val="21"/>
+          <w:szCs w:val="21"/>
+        </w:rPr>
+        <w:t xml:space="preserve">      </w:t>
+      </w:r>
+      <w:r>
+        <w:rPr>
+          <w:rFonts w:ascii="Consolas" w:eastAsia="Times New Roman" w:hAnsi="Consolas" w:cs="Times New Roman"/>
+          <w:color w:val="C586C0"/>
+          <w:sz w:val="21"/>
+          <w:szCs w:val="21"/>
+        </w:rPr>
+        <w:t>if</w:t>
+      </w:r>
+      <w:r>
+        <w:rPr>
+          <w:rFonts w:ascii="Consolas" w:eastAsia="Times New Roman" w:hAnsi="Consolas" w:cs="Times New Roman"/>
+          <w:color w:val="CCCCCC"/>
+          <w:sz w:val="21"/>
+          <w:szCs w:val="21"/>
+        </w:rPr>
+        <w:t xml:space="preserve"> (outcomeMap[epochMatch] !</w:t>
       </w:r>
       <w:r>
         <w:rPr>
@@ -8234,7 +8424,7 @@
           <w:sz w:val="21"/>
           <w:szCs w:val="21"/>
         </w:rPr>
-        <w:t>/</w:t>
+        <w:t>=</w:t>
       </w:r>
       <w:r>
         <w:rPr>
@@ -8245,7 +8435,15 @@
         </w:rPr>
         <w:t xml:space="preserve"> </w:t>
       </w:r>
-      <w:proofErr w:type="gramStart"/>
+      <w:r>
+        <w:rPr>
+          <w:rFonts w:ascii="Consolas" w:eastAsia="Times New Roman" w:hAnsi="Consolas" w:cs="Times New Roman"/>
+          <w:color w:val="569CD6"/>
+          <w:sz w:val="21"/>
+          <w:szCs w:val="21"/>
+        </w:rPr>
+        <w:t>lose</w:t>
+      </w:r>
       <w:r>
         <w:rPr>
           <w:rFonts w:ascii="Consolas" w:eastAsia="Times New Roman" w:hAnsi="Consolas" w:cs="Times New Roman"/>
@@ -8253,9 +8451,8 @@
           <w:sz w:val="21"/>
           <w:szCs w:val="21"/>
         </w:rPr>
-        <w:t>1e4;</w:t>
-      </w:r>
-      <w:proofErr w:type="gramEnd"/>
+        <w:t>) {</w:t>
+      </w:r>
     </w:p>
     <w:p>
       <w:pPr>
@@ -8275,7 +8472,46 @@
           <w:sz w:val="21"/>
           <w:szCs w:val="21"/>
         </w:rPr>
-        <w:t xml:space="preserve">    } </w:t>
+        <w:t xml:space="preserve">        payout </w:t>
+      </w:r>
+      <w:r>
+        <w:rPr>
+          <w:rFonts w:ascii="Consolas" w:eastAsia="Times New Roman" w:hAnsi="Consolas" w:cs="Times New Roman"/>
+          <w:color w:val="D4D4D4"/>
+          <w:sz w:val="21"/>
+          <w:szCs w:val="21"/>
+        </w:rPr>
+        <w:t>+=</w:t>
+      </w:r>
+      <w:r>
+        <w:rPr>
+          <w:rFonts w:ascii="Consolas" w:eastAsia="Times New Roman" w:hAnsi="Consolas" w:cs="Times New Roman"/>
+          <w:color w:val="CCCCCC"/>
+          <w:sz w:val="21"/>
+          <w:szCs w:val="21"/>
+        </w:rPr>
+        <w:t xml:space="preserve"> betContracts[_subkId].betAmount;</w:t>
+      </w:r>
+    </w:p>
+    <w:p>
+      <w:pPr>
+        <w:shd w:val="clear" w:color="auto" w:fill="1F1F1F"/>
+        <w:spacing w:after="0" w:line="285" w:lineRule="atLeast"/>
+        <w:rPr>
+          <w:rFonts w:ascii="Consolas" w:eastAsia="Times New Roman" w:hAnsi="Consolas" w:cs="Times New Roman"/>
+          <w:color w:val="CCCCCC"/>
+          <w:sz w:val="21"/>
+          <w:szCs w:val="21"/>
+        </w:rPr>
+      </w:pPr>
+      <w:r>
+        <w:rPr>
+          <w:rFonts w:ascii="Consolas" w:eastAsia="Times New Roman" w:hAnsi="Consolas" w:cs="Times New Roman"/>
+          <w:color w:val="CCCCCC"/>
+          <w:sz w:val="21"/>
+          <w:szCs w:val="21"/>
+        </w:rPr>
+        <w:t xml:space="preserve">        </w:t>
       </w:r>
       <w:r>
         <w:rPr>
@@ -8284,7 +8520,7 @@
           <w:sz w:val="21"/>
           <w:szCs w:val="21"/>
         </w:rPr>
-        <w:t>else</w:t>
+        <w:t>if</w:t>
       </w:r>
       <w:r>
         <w:rPr>
@@ -8293,20 +8529,35 @@
           <w:sz w:val="21"/>
           <w:szCs w:val="21"/>
         </w:rPr>
-        <w:t xml:space="preserve"> {</w:t>
-      </w:r>
-    </w:p>
-    <w:p>
-      <w:pPr>
-        <w:shd w:val="clear" w:color="auto" w:fill="1F1F1F"/>
-        <w:spacing w:after="0" w:line="285" w:lineRule="atLeast"/>
+        <w:t xml:space="preserve"> (outcomeMap[epochMatch] </w:t>
+      </w:r>
+      <w:r>
+        <w:rPr>
+          <w:rFonts w:ascii="Consolas" w:eastAsia="Times New Roman" w:hAnsi="Consolas" w:cs="Times New Roman"/>
+          <w:color w:val="D4D4D4"/>
+          <w:sz w:val="21"/>
+          <w:szCs w:val="21"/>
+        </w:rPr>
+        <w:t>==</w:t>
+      </w:r>
+      <w:r>
         <w:rPr>
           <w:rFonts w:ascii="Consolas" w:eastAsia="Times New Roman" w:hAnsi="Consolas" w:cs="Times New Roman"/>
           <w:color w:val="CCCCCC"/>
           <w:sz w:val="21"/>
           <w:szCs w:val="21"/>
         </w:rPr>
-      </w:pPr>
+        <w:t xml:space="preserve"> </w:t>
+      </w:r>
+      <w:r>
+        <w:rPr>
+          <w:rFonts w:ascii="Consolas" w:eastAsia="Times New Roman" w:hAnsi="Consolas" w:cs="Times New Roman"/>
+          <w:color w:val="569CD6"/>
+          <w:sz w:val="21"/>
+          <w:szCs w:val="21"/>
+        </w:rPr>
+        <w:t>win</w:t>
+      </w:r>
       <w:r>
         <w:rPr>
           <w:rFonts w:ascii="Consolas" w:eastAsia="Times New Roman" w:hAnsi="Consolas" w:cs="Times New Roman"/>
@@ -8314,19 +8565,20 @@
           <w:sz w:val="21"/>
           <w:szCs w:val="21"/>
         </w:rPr>
-        <w:t xml:space="preserve">      </w:t>
-      </w:r>
-      <w:proofErr w:type="spellStart"/>
-      <w:r>
+        <w:t>) {</w:t>
+      </w:r>
+    </w:p>
+    <w:p>
+      <w:pPr>
+        <w:shd w:val="clear" w:color="auto" w:fill="1F1F1F"/>
+        <w:spacing w:after="0" w:line="285" w:lineRule="atLeast"/>
         <w:rPr>
           <w:rFonts w:ascii="Consolas" w:eastAsia="Times New Roman" w:hAnsi="Consolas" w:cs="Times New Roman"/>
           <w:color w:val="CCCCCC"/>
           <w:sz w:val="21"/>
           <w:szCs w:val="21"/>
         </w:rPr>
-        <w:t>betPayoff</w:t>
-      </w:r>
-      <w:proofErr w:type="spellEnd"/>
+      </w:pPr>
       <w:r>
         <w:rPr>
           <w:rFonts w:ascii="Consolas" w:eastAsia="Times New Roman" w:hAnsi="Consolas" w:cs="Times New Roman"/>
@@ -8334,7 +8586,7 @@
           <w:sz w:val="21"/>
           <w:szCs w:val="21"/>
         </w:rPr>
-        <w:t xml:space="preserve"> </w:t>
+        <w:t xml:space="preserve">          payout </w:t>
       </w:r>
       <w:r>
         <w:rPr>
@@ -8343,7 +8595,7 @@
           <w:sz w:val="21"/>
           <w:szCs w:val="21"/>
         </w:rPr>
-        <w:t>=</w:t>
+        <w:t>+=</w:t>
       </w:r>
       <w:r>
         <w:rPr>
@@ -8352,7 +8604,7 @@
           <w:sz w:val="21"/>
           <w:szCs w:val="21"/>
         </w:rPr>
-        <w:t xml:space="preserve"> ((1e7 </w:t>
+        <w:t xml:space="preserve"> (betContracts[_subkId].payoff </w:t>
       </w:r>
       <w:r>
         <w:rPr>
@@ -8361,7 +8613,7 @@
           <w:sz w:val="21"/>
           <w:szCs w:val="21"/>
         </w:rPr>
-        <w:t>/</w:t>
+        <w:t>*</w:t>
       </w:r>
       <w:r>
         <w:rPr>
@@ -8370,7 +8622,7 @@
           <w:sz w:val="21"/>
           <w:szCs w:val="21"/>
         </w:rPr>
-        <w:t xml:space="preserve"> (</w:t>
+        <w:t xml:space="preserve"> </w:t>
       </w:r>
       <w:r>
         <w:rPr>
@@ -8379,7 +8631,7 @@
           <w:sz w:val="21"/>
           <w:szCs w:val="21"/>
         </w:rPr>
-        <w:t>512</w:t>
+        <w:t>95</w:t>
       </w:r>
       <w:r>
         <w:rPr>
@@ -8388,7 +8640,7 @@
           <w:sz w:val="21"/>
           <w:szCs w:val="21"/>
         </w:rPr>
-        <w:t xml:space="preserve"> </w:t>
+        <w:t xml:space="preserve">) </w:t>
       </w:r>
       <w:r>
         <w:rPr>
@@ -8397,7 +8649,7 @@
           <w:sz w:val="21"/>
           <w:szCs w:val="21"/>
         </w:rPr>
-        <w:t>-</w:t>
+        <w:t>/</w:t>
       </w:r>
       <w:r>
         <w:rPr>
@@ -8411,11 +8663,11 @@
       <w:r>
         <w:rPr>
           <w:rFonts w:ascii="Consolas" w:eastAsia="Times New Roman" w:hAnsi="Consolas" w:cs="Times New Roman"/>
-          <w:color w:val="CCCCCC"/>
+          <w:color w:val="569CD6"/>
           <w:sz w:val="21"/>
           <w:szCs w:val="21"/>
         </w:rPr>
-        <w:t>probSpreadDivBy2</w:t>
+        <w:t>100</w:t>
       </w:r>
       <w:r>
         <w:rPr>
@@ -8424,7 +8676,94 @@
           <w:sz w:val="21"/>
           <w:szCs w:val="21"/>
         </w:rPr>
-        <w:t xml:space="preserve">) </w:t>
+        <w:t>;</w:t>
+      </w:r>
+    </w:p>
+    <w:p>
+      <w:pPr>
+        <w:shd w:val="clear" w:color="auto" w:fill="1F1F1F"/>
+        <w:spacing w:after="0" w:line="285" w:lineRule="atLeast"/>
+        <w:rPr>
+          <w:rFonts w:ascii="Consolas" w:eastAsia="Times New Roman" w:hAnsi="Consolas" w:cs="Times New Roman"/>
+          <w:color w:val="CCCCCC"/>
+          <w:sz w:val="21"/>
+          <w:szCs w:val="21"/>
+        </w:rPr>
+      </w:pPr>
+      <w:r>
+        <w:rPr>
+          <w:rFonts w:ascii="Consolas" w:eastAsia="Times New Roman" w:hAnsi="Consolas" w:cs="Times New Roman"/>
+          <w:color w:val="CCCCCC"/>
+          <w:sz w:val="21"/>
+          <w:szCs w:val="21"/>
+        </w:rPr>
+        <w:t>        }</w:t>
+      </w:r>
+    </w:p>
+    <w:p>
+      <w:pPr>
+        <w:shd w:val="clear" w:color="auto" w:fill="1F1F1F"/>
+        <w:spacing w:after="0" w:line="285" w:lineRule="atLeast"/>
+        <w:rPr>
+          <w:rFonts w:ascii="Consolas" w:eastAsia="Times New Roman" w:hAnsi="Consolas" w:cs="Times New Roman"/>
+          <w:color w:val="CCCCCC"/>
+          <w:sz w:val="21"/>
+          <w:szCs w:val="21"/>
+        </w:rPr>
+      </w:pPr>
+      <w:r>
+        <w:rPr>
+          <w:rFonts w:ascii="Consolas" w:eastAsia="Times New Roman" w:hAnsi="Consolas" w:cs="Times New Roman"/>
+          <w:color w:val="CCCCCC"/>
+          <w:sz w:val="21"/>
+          <w:szCs w:val="21"/>
+        </w:rPr>
+        <w:t>      }</w:t>
+      </w:r>
+    </w:p>
+    <w:p/>
+    <w:p>
+      <w:r>
+        <w:t>And is applied at settlement to create the oracle dividend via</w:t>
+      </w:r>
+    </w:p>
+    <w:p>
+      <w:pPr>
+        <w:shd w:val="clear" w:color="auto" w:fill="1F1F1F"/>
+        <w:spacing w:line="285" w:lineRule="atLeast"/>
+        <w:rPr>
+          <w:rFonts w:ascii="Consolas" w:eastAsia="Times New Roman" w:hAnsi="Consolas" w:cs="Times New Roman"/>
+          <w:color w:val="CCCCCC"/>
+          <w:sz w:val="21"/>
+          <w:szCs w:val="21"/>
+        </w:rPr>
+      </w:pPr>
+      <w:r>
+        <w:rPr>
+          <w:rFonts w:ascii="Consolas" w:eastAsia="Times New Roman" w:hAnsi="Consolas" w:cs="Times New Roman"/>
+          <w:color w:val="CCCCCC"/>
+          <w:sz w:val="21"/>
+          <w:szCs w:val="21"/>
+        </w:rPr>
+        <w:t xml:space="preserve">         </w:t>
+      </w:r>
+      <w:r>
+        <w:rPr>
+          <w:rFonts w:ascii="Consolas" w:eastAsia="Times New Roman" w:hAnsi="Consolas" w:cs="Times New Roman"/>
+          <w:color w:val="4EC9B0"/>
+          <w:sz w:val="21"/>
+          <w:szCs w:val="21"/>
+        </w:rPr>
+        <w:t>uint256</w:t>
+      </w:r>
+      <w:r>
+        <w:rPr>
+          <w:rFonts w:ascii="Consolas" w:eastAsia="Times New Roman" w:hAnsi="Consolas" w:cs="Times New Roman"/>
+          <w:color w:val="CCCCCC"/>
+          <w:sz w:val="21"/>
+          <w:szCs w:val="21"/>
+        </w:rPr>
+        <w:t xml:space="preserve"> oracleDiv </w:t>
       </w:r>
       <w:r>
         <w:rPr>
@@ -8433,7 +8772,7 @@
           <w:sz w:val="21"/>
           <w:szCs w:val="21"/>
         </w:rPr>
-        <w:t>-</w:t>
+        <w:t>=</w:t>
       </w:r>
       <w:r>
         <w:rPr>
@@ -8442,7 +8781,25 @@
           <w:sz w:val="21"/>
           <w:szCs w:val="21"/>
         </w:rPr>
-        <w:t xml:space="preserve"> 1e4) </w:t>
+        <w:t xml:space="preserve"> </w:t>
+      </w:r>
+      <w:r>
+        <w:rPr>
+          <w:rFonts w:ascii="Consolas" w:eastAsia="Times New Roman" w:hAnsi="Consolas" w:cs="Times New Roman"/>
+          <w:color w:val="569CD6"/>
+          <w:sz w:val="21"/>
+          <w:szCs w:val="21"/>
+        </w:rPr>
+        <w:t>ORACLE_5PERC</w:t>
+      </w:r>
+      <w:r>
+        <w:rPr>
+          <w:rFonts w:ascii="Consolas" w:eastAsia="Times New Roman" w:hAnsi="Consolas" w:cs="Times New Roman"/>
+          <w:color w:val="CCCCCC"/>
+          <w:sz w:val="21"/>
+          <w:szCs w:val="21"/>
+        </w:rPr>
+        <w:t xml:space="preserve"> </w:t>
       </w:r>
       <w:r>
         <w:rPr>
@@ -8460,9 +8817,17 @@
           <w:sz w:val="21"/>
           <w:szCs w:val="21"/>
         </w:rPr>
-        <w:t xml:space="preserve"> _</w:t>
-      </w:r>
-      <w:proofErr w:type="spellStart"/>
+        <w:t xml:space="preserve"> </w:t>
+      </w:r>
+      <w:r>
+        <w:rPr>
+          <w:rFonts w:ascii="Consolas" w:eastAsia="Times New Roman" w:hAnsi="Consolas" w:cs="Times New Roman"/>
+          <w:color w:val="4EC9B0"/>
+          <w:sz w:val="21"/>
+          <w:szCs w:val="21"/>
+        </w:rPr>
+        <w:t>uint256</w:t>
+      </w:r>
       <w:r>
         <w:rPr>
           <w:rFonts w:ascii="Consolas" w:eastAsia="Times New Roman" w:hAnsi="Consolas" w:cs="Times New Roman"/>
@@ -8470,829 +8835,8 @@
           <w:sz w:val="21"/>
           <w:szCs w:val="21"/>
         </w:rPr>
-        <w:t>betAmt</w:t>
-      </w:r>
-      <w:proofErr w:type="spellEnd"/>
-      <w:r>
-        <w:rPr>
-          <w:rFonts w:ascii="Consolas" w:eastAsia="Times New Roman" w:hAnsi="Consolas" w:cs="Times New Roman"/>
-          <w:color w:val="CCCCCC"/>
-          <w:sz w:val="21"/>
-          <w:szCs w:val="21"/>
-        </w:rPr>
-        <w:t xml:space="preserve">) </w:t>
-      </w:r>
-      <w:r>
-        <w:rPr>
-          <w:rFonts w:ascii="Consolas" w:eastAsia="Times New Roman" w:hAnsi="Consolas" w:cs="Times New Roman"/>
-          <w:color w:val="D4D4D4"/>
-          <w:sz w:val="21"/>
-          <w:szCs w:val="21"/>
-        </w:rPr>
-        <w:t>/</w:t>
-      </w:r>
-      <w:r>
-        <w:rPr>
-          <w:rFonts w:ascii="Consolas" w:eastAsia="Times New Roman" w:hAnsi="Consolas" w:cs="Times New Roman"/>
-          <w:color w:val="CCCCCC"/>
-          <w:sz w:val="21"/>
-          <w:szCs w:val="21"/>
-        </w:rPr>
-        <w:t xml:space="preserve"> </w:t>
-      </w:r>
-      <w:proofErr w:type="gramStart"/>
-      <w:r>
-        <w:rPr>
-          <w:rFonts w:ascii="Consolas" w:eastAsia="Times New Roman" w:hAnsi="Consolas" w:cs="Times New Roman"/>
-          <w:color w:val="CCCCCC"/>
-          <w:sz w:val="21"/>
-          <w:szCs w:val="21"/>
-        </w:rPr>
-        <w:t>1e4;</w:t>
-      </w:r>
-      <w:proofErr w:type="gramEnd"/>
-    </w:p>
-    <w:p>
-      <w:pPr>
-        <w:shd w:val="clear" w:color="auto" w:fill="1F1F1F"/>
-        <w:spacing w:after="0" w:line="285" w:lineRule="atLeast"/>
-        <w:rPr>
-          <w:rFonts w:ascii="Consolas" w:eastAsia="Times New Roman" w:hAnsi="Consolas" w:cs="Times New Roman"/>
-          <w:color w:val="CCCCCC"/>
-          <w:sz w:val="21"/>
-          <w:szCs w:val="21"/>
-        </w:rPr>
-      </w:pPr>
-      <w:r>
-        <w:rPr>
-          <w:rFonts w:ascii="Consolas" w:eastAsia="Times New Roman" w:hAnsi="Consolas" w:cs="Times New Roman"/>
-          <w:color w:val="CCCCCC"/>
-          <w:sz w:val="21"/>
-          <w:szCs w:val="21"/>
-        </w:rPr>
-        <w:t>    }</w:t>
-      </w:r>
-    </w:p>
-    <w:p/>
-    <w:p>
-      <w:r>
-        <w:t>Here</w:t>
-      </w:r>
-      <w:r>
-        <w:t>,</w:t>
-      </w:r>
-      <w:r>
-        <w:t xml:space="preserve"> the constants 1e7 and 1e4</w:t>
-      </w:r>
-      <w:r>
-        <w:t>, as well as the number 512 instead of 0.512,</w:t>
-      </w:r>
-      <w:r>
-        <w:t xml:space="preserve"> accommodate the absence of </w:t>
-      </w:r>
-      <w:proofErr w:type="gramStart"/>
-      <w:r>
-        <w:t>floating point</w:t>
-      </w:r>
-      <w:proofErr w:type="gramEnd"/>
-      <w:r>
-        <w:t xml:space="preserve"> arithmetic in Solidity. </w:t>
-      </w:r>
-    </w:p>
-    <w:p>
-      <w:r>
-        <w:t xml:space="preserve">When a </w:t>
-      </w:r>
-      <w:proofErr w:type="spellStart"/>
-      <w:r>
-        <w:t>bettor</w:t>
-      </w:r>
-      <w:proofErr w:type="spellEnd"/>
-      <w:r>
-        <w:t xml:space="preserve"> wins, his payout is then taxed </w:t>
-      </w:r>
-      <w:r>
-        <w:t xml:space="preserve">at </w:t>
-      </w:r>
-      <w:r>
-        <w:t xml:space="preserve">5%. As payouts on average are 50% of the total amount bet on both teams, one-half of 5% is 2.5%, which </w:t>
-      </w:r>
-      <w:r>
-        <w:t xml:space="preserve">is </w:t>
-      </w:r>
-      <w:r>
-        <w:t xml:space="preserve">the total </w:t>
-      </w:r>
-      <w:proofErr w:type="spellStart"/>
-      <w:r>
-        <w:t>vig</w:t>
-      </w:r>
-      <w:proofErr w:type="spellEnd"/>
-      <w:r>
-        <w:t xml:space="preserve"> in the contract, </w:t>
-      </w:r>
-      <w:r>
-        <w:t>4.8%.</w:t>
-      </w:r>
-      <w:r>
-        <w:t xml:space="preserve"> This is applied at redemption via the code:</w:t>
-      </w:r>
-    </w:p>
-    <w:p>
-      <w:pPr>
-        <w:shd w:val="clear" w:color="auto" w:fill="1F1F1F"/>
-        <w:spacing w:after="0" w:line="285" w:lineRule="atLeast"/>
-        <w:rPr>
-          <w:rFonts w:ascii="Consolas" w:eastAsia="Times New Roman" w:hAnsi="Consolas" w:cs="Times New Roman"/>
-          <w:color w:val="CCCCCC"/>
-          <w:sz w:val="21"/>
-          <w:szCs w:val="21"/>
-        </w:rPr>
-      </w:pPr>
-      <w:r>
-        <w:rPr>
-          <w:rFonts w:ascii="Consolas" w:eastAsia="Times New Roman" w:hAnsi="Consolas" w:cs="Times New Roman"/>
-          <w:color w:val="CCCCCC"/>
-          <w:sz w:val="21"/>
-          <w:szCs w:val="21"/>
-        </w:rPr>
-        <w:t xml:space="preserve">      </w:t>
-      </w:r>
-      <w:r>
-        <w:rPr>
-          <w:rFonts w:ascii="Consolas" w:eastAsia="Times New Roman" w:hAnsi="Consolas" w:cs="Times New Roman"/>
-          <w:color w:val="C586C0"/>
-          <w:sz w:val="21"/>
-          <w:szCs w:val="21"/>
-        </w:rPr>
-        <w:t>if</w:t>
-      </w:r>
-      <w:r>
-        <w:rPr>
-          <w:rFonts w:ascii="Consolas" w:eastAsia="Times New Roman" w:hAnsi="Consolas" w:cs="Times New Roman"/>
-          <w:color w:val="CCCCCC"/>
-          <w:sz w:val="21"/>
-          <w:szCs w:val="21"/>
-        </w:rPr>
-        <w:t xml:space="preserve"> (</w:t>
-      </w:r>
-      <w:proofErr w:type="spellStart"/>
-      <w:r>
-        <w:rPr>
-          <w:rFonts w:ascii="Consolas" w:eastAsia="Times New Roman" w:hAnsi="Consolas" w:cs="Times New Roman"/>
-          <w:color w:val="CCCCCC"/>
-          <w:sz w:val="21"/>
-          <w:szCs w:val="21"/>
-        </w:rPr>
-        <w:t>outcomeMap</w:t>
-      </w:r>
-      <w:proofErr w:type="spellEnd"/>
-      <w:r>
-        <w:rPr>
-          <w:rFonts w:ascii="Consolas" w:eastAsia="Times New Roman" w:hAnsi="Consolas" w:cs="Times New Roman"/>
-          <w:color w:val="CCCCCC"/>
-          <w:sz w:val="21"/>
-          <w:szCs w:val="21"/>
-        </w:rPr>
-        <w:t>[</w:t>
-      </w:r>
-      <w:proofErr w:type="spellStart"/>
-      <w:r>
-        <w:rPr>
-          <w:rFonts w:ascii="Consolas" w:eastAsia="Times New Roman" w:hAnsi="Consolas" w:cs="Times New Roman"/>
-          <w:color w:val="CCCCCC"/>
-          <w:sz w:val="21"/>
-          <w:szCs w:val="21"/>
-        </w:rPr>
-        <w:t>epochMatch</w:t>
-      </w:r>
-      <w:proofErr w:type="spellEnd"/>
-      <w:proofErr w:type="gramStart"/>
-      <w:r>
-        <w:rPr>
-          <w:rFonts w:ascii="Consolas" w:eastAsia="Times New Roman" w:hAnsi="Consolas" w:cs="Times New Roman"/>
-          <w:color w:val="CCCCCC"/>
-          <w:sz w:val="21"/>
-          <w:szCs w:val="21"/>
-        </w:rPr>
-        <w:t>] !</w:t>
-      </w:r>
-      <w:proofErr w:type="gramEnd"/>
-      <w:r>
-        <w:rPr>
-          <w:rFonts w:ascii="Consolas" w:eastAsia="Times New Roman" w:hAnsi="Consolas" w:cs="Times New Roman"/>
-          <w:color w:val="D4D4D4"/>
-          <w:sz w:val="21"/>
-          <w:szCs w:val="21"/>
-        </w:rPr>
-        <w:t>=</w:t>
-      </w:r>
-      <w:r>
-        <w:rPr>
-          <w:rFonts w:ascii="Consolas" w:eastAsia="Times New Roman" w:hAnsi="Consolas" w:cs="Times New Roman"/>
-          <w:color w:val="CCCCCC"/>
-          <w:sz w:val="21"/>
-          <w:szCs w:val="21"/>
-        </w:rPr>
-        <w:t xml:space="preserve"> </w:t>
-      </w:r>
-      <w:r>
-        <w:rPr>
-          <w:rFonts w:ascii="Consolas" w:eastAsia="Times New Roman" w:hAnsi="Consolas" w:cs="Times New Roman"/>
-          <w:color w:val="569CD6"/>
-          <w:sz w:val="21"/>
-          <w:szCs w:val="21"/>
-        </w:rPr>
-        <w:t>lose</w:t>
-      </w:r>
-      <w:r>
-        <w:rPr>
-          <w:rFonts w:ascii="Consolas" w:eastAsia="Times New Roman" w:hAnsi="Consolas" w:cs="Times New Roman"/>
-          <w:color w:val="CCCCCC"/>
-          <w:sz w:val="21"/>
-          <w:szCs w:val="21"/>
-        </w:rPr>
-        <w:t>) {</w:t>
-      </w:r>
-    </w:p>
-    <w:p>
-      <w:pPr>
-        <w:shd w:val="clear" w:color="auto" w:fill="1F1F1F"/>
-        <w:spacing w:after="0" w:line="285" w:lineRule="atLeast"/>
-        <w:rPr>
-          <w:rFonts w:ascii="Consolas" w:eastAsia="Times New Roman" w:hAnsi="Consolas" w:cs="Times New Roman"/>
-          <w:color w:val="CCCCCC"/>
-          <w:sz w:val="21"/>
-          <w:szCs w:val="21"/>
-        </w:rPr>
-      </w:pPr>
-      <w:r>
-        <w:rPr>
-          <w:rFonts w:ascii="Consolas" w:eastAsia="Times New Roman" w:hAnsi="Consolas" w:cs="Times New Roman"/>
-          <w:color w:val="CCCCCC"/>
-          <w:sz w:val="21"/>
-          <w:szCs w:val="21"/>
-        </w:rPr>
-        <w:t xml:space="preserve">        payout </w:t>
-      </w:r>
-      <w:r>
-        <w:rPr>
-          <w:rFonts w:ascii="Consolas" w:eastAsia="Times New Roman" w:hAnsi="Consolas" w:cs="Times New Roman"/>
-          <w:color w:val="D4D4D4"/>
-          <w:sz w:val="21"/>
-          <w:szCs w:val="21"/>
-        </w:rPr>
-        <w:t>+=</w:t>
-      </w:r>
-      <w:r>
-        <w:rPr>
-          <w:rFonts w:ascii="Consolas" w:eastAsia="Times New Roman" w:hAnsi="Consolas" w:cs="Times New Roman"/>
-          <w:color w:val="CCCCCC"/>
-          <w:sz w:val="21"/>
-          <w:szCs w:val="21"/>
-        </w:rPr>
-        <w:t xml:space="preserve"> </w:t>
-      </w:r>
-      <w:proofErr w:type="spellStart"/>
-      <w:r>
-        <w:rPr>
-          <w:rFonts w:ascii="Consolas" w:eastAsia="Times New Roman" w:hAnsi="Consolas" w:cs="Times New Roman"/>
-          <w:color w:val="CCCCCC"/>
-          <w:sz w:val="21"/>
-          <w:szCs w:val="21"/>
-        </w:rPr>
-        <w:t>betContracts</w:t>
-      </w:r>
-      <w:proofErr w:type="spellEnd"/>
-      <w:r>
-        <w:rPr>
-          <w:rFonts w:ascii="Consolas" w:eastAsia="Times New Roman" w:hAnsi="Consolas" w:cs="Times New Roman"/>
-          <w:color w:val="CCCCCC"/>
-          <w:sz w:val="21"/>
-          <w:szCs w:val="21"/>
-        </w:rPr>
-        <w:t>[_</w:t>
-      </w:r>
-      <w:proofErr w:type="spellStart"/>
-      <w:r>
-        <w:rPr>
-          <w:rFonts w:ascii="Consolas" w:eastAsia="Times New Roman" w:hAnsi="Consolas" w:cs="Times New Roman"/>
-          <w:color w:val="CCCCCC"/>
-          <w:sz w:val="21"/>
-          <w:szCs w:val="21"/>
-        </w:rPr>
-        <w:t>subkId</w:t>
-      </w:r>
-      <w:proofErr w:type="spellEnd"/>
-      <w:proofErr w:type="gramStart"/>
-      <w:r>
-        <w:rPr>
-          <w:rFonts w:ascii="Consolas" w:eastAsia="Times New Roman" w:hAnsi="Consolas" w:cs="Times New Roman"/>
-          <w:color w:val="CCCCCC"/>
-          <w:sz w:val="21"/>
-          <w:szCs w:val="21"/>
-        </w:rPr>
-        <w:t>].</w:t>
-      </w:r>
-      <w:proofErr w:type="spellStart"/>
-      <w:r>
-        <w:rPr>
-          <w:rFonts w:ascii="Consolas" w:eastAsia="Times New Roman" w:hAnsi="Consolas" w:cs="Times New Roman"/>
-          <w:color w:val="CCCCCC"/>
-          <w:sz w:val="21"/>
-          <w:szCs w:val="21"/>
-        </w:rPr>
-        <w:t>betAmount</w:t>
-      </w:r>
-      <w:proofErr w:type="spellEnd"/>
-      <w:proofErr w:type="gramEnd"/>
-      <w:r>
-        <w:rPr>
-          <w:rFonts w:ascii="Consolas" w:eastAsia="Times New Roman" w:hAnsi="Consolas" w:cs="Times New Roman"/>
-          <w:color w:val="CCCCCC"/>
-          <w:sz w:val="21"/>
-          <w:szCs w:val="21"/>
-        </w:rPr>
-        <w:t>;</w:t>
-      </w:r>
-    </w:p>
-    <w:p>
-      <w:pPr>
-        <w:shd w:val="clear" w:color="auto" w:fill="1F1F1F"/>
-        <w:spacing w:after="0" w:line="285" w:lineRule="atLeast"/>
-        <w:rPr>
-          <w:rFonts w:ascii="Consolas" w:eastAsia="Times New Roman" w:hAnsi="Consolas" w:cs="Times New Roman"/>
-          <w:color w:val="CCCCCC"/>
-          <w:sz w:val="21"/>
-          <w:szCs w:val="21"/>
-        </w:rPr>
-      </w:pPr>
-      <w:r>
-        <w:rPr>
-          <w:rFonts w:ascii="Consolas" w:eastAsia="Times New Roman" w:hAnsi="Consolas" w:cs="Times New Roman"/>
-          <w:color w:val="CCCCCC"/>
-          <w:sz w:val="21"/>
-          <w:szCs w:val="21"/>
-        </w:rPr>
-        <w:t xml:space="preserve">        </w:t>
-      </w:r>
-      <w:r>
-        <w:rPr>
-          <w:rFonts w:ascii="Consolas" w:eastAsia="Times New Roman" w:hAnsi="Consolas" w:cs="Times New Roman"/>
-          <w:color w:val="C586C0"/>
-          <w:sz w:val="21"/>
-          <w:szCs w:val="21"/>
-        </w:rPr>
-        <w:t>if</w:t>
-      </w:r>
-      <w:r>
-        <w:rPr>
-          <w:rFonts w:ascii="Consolas" w:eastAsia="Times New Roman" w:hAnsi="Consolas" w:cs="Times New Roman"/>
-          <w:color w:val="CCCCCC"/>
-          <w:sz w:val="21"/>
-          <w:szCs w:val="21"/>
-        </w:rPr>
-        <w:t xml:space="preserve"> (</w:t>
-      </w:r>
-      <w:proofErr w:type="spellStart"/>
-      <w:r>
-        <w:rPr>
-          <w:rFonts w:ascii="Consolas" w:eastAsia="Times New Roman" w:hAnsi="Consolas" w:cs="Times New Roman"/>
-          <w:color w:val="CCCCCC"/>
-          <w:sz w:val="21"/>
-          <w:szCs w:val="21"/>
-        </w:rPr>
-        <w:t>outcomeMap</w:t>
-      </w:r>
-      <w:proofErr w:type="spellEnd"/>
-      <w:r>
-        <w:rPr>
-          <w:rFonts w:ascii="Consolas" w:eastAsia="Times New Roman" w:hAnsi="Consolas" w:cs="Times New Roman"/>
-          <w:color w:val="CCCCCC"/>
-          <w:sz w:val="21"/>
-          <w:szCs w:val="21"/>
-        </w:rPr>
-        <w:t>[</w:t>
-      </w:r>
-      <w:proofErr w:type="spellStart"/>
-      <w:r>
-        <w:rPr>
-          <w:rFonts w:ascii="Consolas" w:eastAsia="Times New Roman" w:hAnsi="Consolas" w:cs="Times New Roman"/>
-          <w:color w:val="CCCCCC"/>
-          <w:sz w:val="21"/>
-          <w:szCs w:val="21"/>
-        </w:rPr>
-        <w:t>epochMatch</w:t>
-      </w:r>
-      <w:proofErr w:type="spellEnd"/>
-      <w:r>
-        <w:rPr>
-          <w:rFonts w:ascii="Consolas" w:eastAsia="Times New Roman" w:hAnsi="Consolas" w:cs="Times New Roman"/>
-          <w:color w:val="CCCCCC"/>
-          <w:sz w:val="21"/>
-          <w:szCs w:val="21"/>
-        </w:rPr>
-        <w:t xml:space="preserve">] </w:t>
-      </w:r>
-      <w:r>
-        <w:rPr>
-          <w:rFonts w:ascii="Consolas" w:eastAsia="Times New Roman" w:hAnsi="Consolas" w:cs="Times New Roman"/>
-          <w:color w:val="D4D4D4"/>
-          <w:sz w:val="21"/>
-          <w:szCs w:val="21"/>
-        </w:rPr>
-        <w:t>==</w:t>
-      </w:r>
-      <w:r>
-        <w:rPr>
-          <w:rFonts w:ascii="Consolas" w:eastAsia="Times New Roman" w:hAnsi="Consolas" w:cs="Times New Roman"/>
-          <w:color w:val="CCCCCC"/>
-          <w:sz w:val="21"/>
-          <w:szCs w:val="21"/>
-        </w:rPr>
-        <w:t xml:space="preserve"> </w:t>
-      </w:r>
-      <w:r>
-        <w:rPr>
-          <w:rFonts w:ascii="Consolas" w:eastAsia="Times New Roman" w:hAnsi="Consolas" w:cs="Times New Roman"/>
-          <w:color w:val="569CD6"/>
-          <w:sz w:val="21"/>
-          <w:szCs w:val="21"/>
-        </w:rPr>
-        <w:t>win</w:t>
-      </w:r>
-      <w:r>
-        <w:rPr>
-          <w:rFonts w:ascii="Consolas" w:eastAsia="Times New Roman" w:hAnsi="Consolas" w:cs="Times New Roman"/>
-          <w:color w:val="CCCCCC"/>
-          <w:sz w:val="21"/>
-          <w:szCs w:val="21"/>
-        </w:rPr>
-        <w:t>) {</w:t>
-      </w:r>
-    </w:p>
-    <w:p>
-      <w:pPr>
-        <w:shd w:val="clear" w:color="auto" w:fill="1F1F1F"/>
-        <w:spacing w:after="0" w:line="285" w:lineRule="atLeast"/>
-        <w:rPr>
-          <w:rFonts w:ascii="Consolas" w:eastAsia="Times New Roman" w:hAnsi="Consolas" w:cs="Times New Roman"/>
-          <w:color w:val="CCCCCC"/>
-          <w:sz w:val="21"/>
-          <w:szCs w:val="21"/>
-        </w:rPr>
-      </w:pPr>
-      <w:r>
-        <w:rPr>
-          <w:rFonts w:ascii="Consolas" w:eastAsia="Times New Roman" w:hAnsi="Consolas" w:cs="Times New Roman"/>
-          <w:color w:val="CCCCCC"/>
-          <w:sz w:val="21"/>
-          <w:szCs w:val="21"/>
-        </w:rPr>
-        <w:t xml:space="preserve">          payout </w:t>
-      </w:r>
-      <w:r>
-        <w:rPr>
-          <w:rFonts w:ascii="Consolas" w:eastAsia="Times New Roman" w:hAnsi="Consolas" w:cs="Times New Roman"/>
-          <w:color w:val="D4D4D4"/>
-          <w:sz w:val="21"/>
-          <w:szCs w:val="21"/>
-        </w:rPr>
-        <w:t>+=</w:t>
-      </w:r>
-      <w:r>
-        <w:rPr>
-          <w:rFonts w:ascii="Consolas" w:eastAsia="Times New Roman" w:hAnsi="Consolas" w:cs="Times New Roman"/>
-          <w:color w:val="CCCCCC"/>
-          <w:sz w:val="21"/>
-          <w:szCs w:val="21"/>
-        </w:rPr>
-        <w:t xml:space="preserve"> (</w:t>
-      </w:r>
-      <w:proofErr w:type="spellStart"/>
-      <w:r>
-        <w:rPr>
-          <w:rFonts w:ascii="Consolas" w:eastAsia="Times New Roman" w:hAnsi="Consolas" w:cs="Times New Roman"/>
-          <w:color w:val="CCCCCC"/>
-          <w:sz w:val="21"/>
-          <w:szCs w:val="21"/>
-        </w:rPr>
-        <w:t>betContracts</w:t>
-      </w:r>
-      <w:proofErr w:type="spellEnd"/>
-      <w:r>
-        <w:rPr>
-          <w:rFonts w:ascii="Consolas" w:eastAsia="Times New Roman" w:hAnsi="Consolas" w:cs="Times New Roman"/>
-          <w:color w:val="CCCCCC"/>
-          <w:sz w:val="21"/>
-          <w:szCs w:val="21"/>
-        </w:rPr>
-        <w:t>[_</w:t>
-      </w:r>
-      <w:proofErr w:type="spellStart"/>
-      <w:r>
-        <w:rPr>
-          <w:rFonts w:ascii="Consolas" w:eastAsia="Times New Roman" w:hAnsi="Consolas" w:cs="Times New Roman"/>
-          <w:color w:val="CCCCCC"/>
-          <w:sz w:val="21"/>
-          <w:szCs w:val="21"/>
-        </w:rPr>
-        <w:t>subkId</w:t>
-      </w:r>
-      <w:proofErr w:type="spellEnd"/>
-      <w:proofErr w:type="gramStart"/>
-      <w:r>
-        <w:rPr>
-          <w:rFonts w:ascii="Consolas" w:eastAsia="Times New Roman" w:hAnsi="Consolas" w:cs="Times New Roman"/>
-          <w:color w:val="CCCCCC"/>
-          <w:sz w:val="21"/>
-          <w:szCs w:val="21"/>
-        </w:rPr>
-        <w:t>].payoff</w:t>
-      </w:r>
-      <w:proofErr w:type="gramEnd"/>
-      <w:r>
-        <w:rPr>
-          <w:rFonts w:ascii="Consolas" w:eastAsia="Times New Roman" w:hAnsi="Consolas" w:cs="Times New Roman"/>
-          <w:color w:val="CCCCCC"/>
-          <w:sz w:val="21"/>
-          <w:szCs w:val="21"/>
-        </w:rPr>
-        <w:t xml:space="preserve"> </w:t>
-      </w:r>
-      <w:r>
-        <w:rPr>
-          <w:rFonts w:ascii="Consolas" w:eastAsia="Times New Roman" w:hAnsi="Consolas" w:cs="Times New Roman"/>
-          <w:color w:val="D4D4D4"/>
-          <w:sz w:val="21"/>
-          <w:szCs w:val="21"/>
-        </w:rPr>
-        <w:t>*</w:t>
-      </w:r>
-      <w:r>
-        <w:rPr>
-          <w:rFonts w:ascii="Consolas" w:eastAsia="Times New Roman" w:hAnsi="Consolas" w:cs="Times New Roman"/>
-          <w:color w:val="CCCCCC"/>
-          <w:sz w:val="21"/>
-          <w:szCs w:val="21"/>
-        </w:rPr>
-        <w:t xml:space="preserve"> </w:t>
-      </w:r>
-      <w:r>
-        <w:rPr>
-          <w:rFonts w:ascii="Consolas" w:eastAsia="Times New Roman" w:hAnsi="Consolas" w:cs="Times New Roman"/>
-          <w:color w:val="569CD6"/>
-          <w:sz w:val="21"/>
-          <w:szCs w:val="21"/>
-        </w:rPr>
-        <w:t>95</w:t>
-      </w:r>
-      <w:r>
-        <w:rPr>
-          <w:rFonts w:ascii="Consolas" w:eastAsia="Times New Roman" w:hAnsi="Consolas" w:cs="Times New Roman"/>
-          <w:color w:val="CCCCCC"/>
-          <w:sz w:val="21"/>
-          <w:szCs w:val="21"/>
-        </w:rPr>
-        <w:t xml:space="preserve">) </w:t>
-      </w:r>
-      <w:r>
-        <w:rPr>
-          <w:rFonts w:ascii="Consolas" w:eastAsia="Times New Roman" w:hAnsi="Consolas" w:cs="Times New Roman"/>
-          <w:color w:val="D4D4D4"/>
-          <w:sz w:val="21"/>
-          <w:szCs w:val="21"/>
-        </w:rPr>
-        <w:t>/</w:t>
-      </w:r>
-      <w:r>
-        <w:rPr>
-          <w:rFonts w:ascii="Consolas" w:eastAsia="Times New Roman" w:hAnsi="Consolas" w:cs="Times New Roman"/>
-          <w:color w:val="CCCCCC"/>
-          <w:sz w:val="21"/>
-          <w:szCs w:val="21"/>
-        </w:rPr>
-        <w:t xml:space="preserve"> </w:t>
-      </w:r>
-      <w:r>
-        <w:rPr>
-          <w:rFonts w:ascii="Consolas" w:eastAsia="Times New Roman" w:hAnsi="Consolas" w:cs="Times New Roman"/>
-          <w:color w:val="569CD6"/>
-          <w:sz w:val="21"/>
-          <w:szCs w:val="21"/>
-        </w:rPr>
-        <w:t>100</w:t>
-      </w:r>
-      <w:r>
-        <w:rPr>
-          <w:rFonts w:ascii="Consolas" w:eastAsia="Times New Roman" w:hAnsi="Consolas" w:cs="Times New Roman"/>
-          <w:color w:val="CCCCCC"/>
-          <w:sz w:val="21"/>
-          <w:szCs w:val="21"/>
-        </w:rPr>
-        <w:t>;</w:t>
-      </w:r>
-    </w:p>
-    <w:p>
-      <w:pPr>
-        <w:shd w:val="clear" w:color="auto" w:fill="1F1F1F"/>
-        <w:spacing w:after="0" w:line="285" w:lineRule="atLeast"/>
-        <w:rPr>
-          <w:rFonts w:ascii="Consolas" w:eastAsia="Times New Roman" w:hAnsi="Consolas" w:cs="Times New Roman"/>
-          <w:color w:val="CCCCCC"/>
-          <w:sz w:val="21"/>
-          <w:szCs w:val="21"/>
-        </w:rPr>
-      </w:pPr>
-      <w:r>
-        <w:rPr>
-          <w:rFonts w:ascii="Consolas" w:eastAsia="Times New Roman" w:hAnsi="Consolas" w:cs="Times New Roman"/>
-          <w:color w:val="CCCCCC"/>
-          <w:sz w:val="21"/>
-          <w:szCs w:val="21"/>
-        </w:rPr>
-        <w:t>        }</w:t>
-      </w:r>
-    </w:p>
-    <w:p>
-      <w:pPr>
-        <w:shd w:val="clear" w:color="auto" w:fill="1F1F1F"/>
-        <w:spacing w:after="0" w:line="285" w:lineRule="atLeast"/>
-        <w:rPr>
-          <w:rFonts w:ascii="Consolas" w:eastAsia="Times New Roman" w:hAnsi="Consolas" w:cs="Times New Roman"/>
-          <w:color w:val="CCCCCC"/>
-          <w:sz w:val="21"/>
-          <w:szCs w:val="21"/>
-        </w:rPr>
-      </w:pPr>
-      <w:r>
-        <w:rPr>
-          <w:rFonts w:ascii="Consolas" w:eastAsia="Times New Roman" w:hAnsi="Consolas" w:cs="Times New Roman"/>
-          <w:color w:val="CCCCCC"/>
-          <w:sz w:val="21"/>
-          <w:szCs w:val="21"/>
-        </w:rPr>
-        <w:t>      }</w:t>
-      </w:r>
-    </w:p>
-    <w:p/>
-    <w:p>
-      <w:r>
-        <w:t>And is applied at settlement to create the oracle dividend via</w:t>
-      </w:r>
-    </w:p>
-    <w:p>
-      <w:pPr>
-        <w:shd w:val="clear" w:color="auto" w:fill="1F1F1F"/>
-        <w:spacing w:line="285" w:lineRule="atLeast"/>
-        <w:rPr>
-          <w:rFonts w:ascii="Consolas" w:eastAsia="Times New Roman" w:hAnsi="Consolas" w:cs="Times New Roman"/>
-          <w:color w:val="CCCCCC"/>
-          <w:sz w:val="21"/>
-          <w:szCs w:val="21"/>
-        </w:rPr>
-      </w:pPr>
-      <w:r>
-        <w:rPr>
-          <w:rFonts w:ascii="Consolas" w:eastAsia="Times New Roman" w:hAnsi="Consolas" w:cs="Times New Roman"/>
-          <w:color w:val="CCCCCC"/>
-          <w:sz w:val="21"/>
-          <w:szCs w:val="21"/>
-        </w:rPr>
-        <w:t xml:space="preserve">         </w:t>
-      </w:r>
-      <w:r>
-        <w:rPr>
-          <w:rFonts w:ascii="Consolas" w:eastAsia="Times New Roman" w:hAnsi="Consolas" w:cs="Times New Roman"/>
-          <w:color w:val="4EC9B0"/>
-          <w:sz w:val="21"/>
-          <w:szCs w:val="21"/>
-        </w:rPr>
-        <w:t>uint256</w:t>
-      </w:r>
-      <w:r>
-        <w:rPr>
-          <w:rFonts w:ascii="Consolas" w:eastAsia="Times New Roman" w:hAnsi="Consolas" w:cs="Times New Roman"/>
-          <w:color w:val="CCCCCC"/>
-          <w:sz w:val="21"/>
-          <w:szCs w:val="21"/>
-        </w:rPr>
-        <w:t xml:space="preserve"> </w:t>
-      </w:r>
-      <w:proofErr w:type="spellStart"/>
-      <w:r>
-        <w:rPr>
-          <w:rFonts w:ascii="Consolas" w:eastAsia="Times New Roman" w:hAnsi="Consolas" w:cs="Times New Roman"/>
-          <w:color w:val="CCCCCC"/>
-          <w:sz w:val="21"/>
-          <w:szCs w:val="21"/>
-        </w:rPr>
-        <w:t>oracleDiv</w:t>
-      </w:r>
-      <w:proofErr w:type="spellEnd"/>
-      <w:r>
-        <w:rPr>
-          <w:rFonts w:ascii="Consolas" w:eastAsia="Times New Roman" w:hAnsi="Consolas" w:cs="Times New Roman"/>
-          <w:color w:val="CCCCCC"/>
-          <w:sz w:val="21"/>
-          <w:szCs w:val="21"/>
-        </w:rPr>
-        <w:t xml:space="preserve"> </w:t>
-      </w:r>
-      <w:r>
-        <w:rPr>
-          <w:rFonts w:ascii="Consolas" w:eastAsia="Times New Roman" w:hAnsi="Consolas" w:cs="Times New Roman"/>
-          <w:color w:val="D4D4D4"/>
-          <w:sz w:val="21"/>
-          <w:szCs w:val="21"/>
-        </w:rPr>
-        <w:t>=</w:t>
-      </w:r>
-      <w:r>
-        <w:rPr>
-          <w:rFonts w:ascii="Consolas" w:eastAsia="Times New Roman" w:hAnsi="Consolas" w:cs="Times New Roman"/>
-          <w:color w:val="CCCCCC"/>
-          <w:sz w:val="21"/>
-          <w:szCs w:val="21"/>
-        </w:rPr>
-        <w:t xml:space="preserve"> </w:t>
-      </w:r>
-      <w:r>
-        <w:rPr>
-          <w:rFonts w:ascii="Consolas" w:eastAsia="Times New Roman" w:hAnsi="Consolas" w:cs="Times New Roman"/>
-          <w:color w:val="569CD6"/>
-          <w:sz w:val="21"/>
-          <w:szCs w:val="21"/>
-        </w:rPr>
-        <w:t>ORACLE_5PERC</w:t>
-      </w:r>
-      <w:r>
-        <w:rPr>
-          <w:rFonts w:ascii="Consolas" w:eastAsia="Times New Roman" w:hAnsi="Consolas" w:cs="Times New Roman"/>
-          <w:color w:val="CCCCCC"/>
-          <w:sz w:val="21"/>
-          <w:szCs w:val="21"/>
-        </w:rPr>
-        <w:t xml:space="preserve"> </w:t>
-      </w:r>
-      <w:r>
-        <w:rPr>
-          <w:rFonts w:ascii="Consolas" w:eastAsia="Times New Roman" w:hAnsi="Consolas" w:cs="Times New Roman"/>
-          <w:color w:val="D4D4D4"/>
-          <w:sz w:val="21"/>
-          <w:szCs w:val="21"/>
-        </w:rPr>
-        <w:t>*</w:t>
-      </w:r>
-      <w:r>
-        <w:rPr>
-          <w:rFonts w:ascii="Consolas" w:eastAsia="Times New Roman" w:hAnsi="Consolas" w:cs="Times New Roman"/>
-          <w:color w:val="CCCCCC"/>
-          <w:sz w:val="21"/>
-          <w:szCs w:val="21"/>
-        </w:rPr>
-        <w:t xml:space="preserve"> </w:t>
-      </w:r>
-      <w:r>
-        <w:rPr>
-          <w:rFonts w:ascii="Consolas" w:eastAsia="Times New Roman" w:hAnsi="Consolas" w:cs="Times New Roman"/>
-          <w:color w:val="4EC9B0"/>
-          <w:sz w:val="21"/>
-          <w:szCs w:val="21"/>
-        </w:rPr>
-        <w:t>uint256</w:t>
-      </w:r>
-      <w:r>
-        <w:rPr>
-          <w:rFonts w:ascii="Consolas" w:eastAsia="Times New Roman" w:hAnsi="Consolas" w:cs="Times New Roman"/>
-          <w:color w:val="CCCCCC"/>
-          <w:sz w:val="21"/>
-          <w:szCs w:val="21"/>
-        </w:rPr>
-        <w:t>(</w:t>
-      </w:r>
-      <w:proofErr w:type="spellStart"/>
-      <w:r>
-        <w:rPr>
-          <w:rFonts w:ascii="Consolas" w:eastAsia="Times New Roman" w:hAnsi="Consolas" w:cs="Times New Roman"/>
-          <w:color w:val="CCCCCC"/>
-          <w:sz w:val="21"/>
-          <w:szCs w:val="21"/>
-        </w:rPr>
-        <w:t>winningsPot</w:t>
-      </w:r>
-      <w:proofErr w:type="spellEnd"/>
-      <w:proofErr w:type="gramStart"/>
-      <w:r>
-        <w:rPr>
-          <w:rFonts w:ascii="Consolas" w:eastAsia="Times New Roman" w:hAnsi="Consolas" w:cs="Times New Roman"/>
-          <w:color w:val="CCCCCC"/>
-          <w:sz w:val="21"/>
-          <w:szCs w:val="21"/>
-        </w:rPr>
-        <w:t>);</w:t>
-      </w:r>
-      <w:proofErr w:type="gramEnd"/>
+        <w:t>(winningsPot);</w:t>
+      </w:r>
     </w:p>
     <w:p>
       <w:r>
@@ -9381,13 +8925,8 @@
         <w:t>Take an initial set of odds</w:t>
       </w:r>
       <w:r>
-        <w:t xml:space="preserve"> from a survey of </w:t>
-      </w:r>
-      <w:proofErr w:type="gramStart"/>
-      <w:r>
-        <w:t>sportsbooks</w:t>
-      </w:r>
-      <w:proofErr w:type="gramEnd"/>
+        <w:t xml:space="preserve"> from a survey of sportsbooks</w:t>
+      </w:r>
     </w:p>
     <w:p>
       <w:pPr>
@@ -9406,13 +8945,8 @@
       <w:r>
         <w:t xml:space="preserve"> </w:t>
       </w:r>
-      <w:proofErr w:type="spellStart"/>
-      <w:r>
-        <w:t>moneyline</w:t>
-      </w:r>
-      <w:proofErr w:type="spellEnd"/>
-      <w:r>
-        <w:t>, 2.350 decimal</w:t>
+      <w:r>
+        <w:t>moneyline, 2.350 decimal</w:t>
       </w:r>
     </w:p>
     <w:p>
@@ -9430,15 +8964,7 @@
         <w:t>Away team: -150</w:t>
       </w:r>
       <w:r>
-        <w:t xml:space="preserve"> </w:t>
-      </w:r>
-      <w:proofErr w:type="spellStart"/>
-      <w:r>
-        <w:t>moneyline</w:t>
-      </w:r>
-      <w:proofErr w:type="spellEnd"/>
-      <w:r>
-        <w:t>, 1.667 decimal</w:t>
+        <w:t xml:space="preserve"> moneyline, 1.667 decimal</w:t>
       </w:r>
     </w:p>
     <w:p>
@@ -9459,13 +8985,8 @@
         <w:t xml:space="preserve">favorite </w:t>
       </w:r>
       <w:r>
-        <w:t xml:space="preserve">team is </w:t>
-      </w:r>
-      <w:proofErr w:type="gramStart"/>
-      <w:r>
-        <w:t>first</w:t>
-      </w:r>
-      <w:proofErr w:type="gramEnd"/>
+        <w:t>team is first</w:t>
+      </w:r>
     </w:p>
     <w:p>
       <w:pPr>
@@ -9478,13 +8999,8 @@
           <w:tab w:val="left" w:pos="1107"/>
         </w:tabs>
       </w:pPr>
-      <w:proofErr w:type="gramStart"/>
-      <w:r>
-        <w:t>team[</w:t>
-      </w:r>
-      <w:proofErr w:type="gramEnd"/>
-      <w:r>
-        <w:t xml:space="preserve">0]: </w:t>
+      <w:r>
+        <w:t xml:space="preserve">team[0]: </w:t>
       </w:r>
       <w:r>
         <w:t>1.667</w:t>
@@ -9508,13 +9024,8 @@
         </w:tabs>
       </w:pPr>
       <w:r>
-        <w:t xml:space="preserve">Translate into win </w:t>
-      </w:r>
-      <w:proofErr w:type="gramStart"/>
-      <w:r>
-        <w:t>probability</w:t>
-      </w:r>
-      <w:proofErr w:type="gramEnd"/>
+        <w:t>Translate into win probability</w:t>
+      </w:r>
     </w:p>
     <w:p>
       <w:pPr>
@@ -9528,13 +9039,8 @@
         </w:tabs>
       </w:pPr>
       <w:r>
-        <w:t>Prob(win) = 1/</w:t>
-      </w:r>
-      <w:proofErr w:type="spellStart"/>
-      <w:r>
-        <w:t>decimalOdds</w:t>
-      </w:r>
-      <w:proofErr w:type="spellEnd"/>
+        <w:t>Prob(win) = 1/decimalOdds</w:t>
+      </w:r>
     </w:p>
     <w:p>
       <w:pPr>
@@ -9547,13 +9053,8 @@
           <w:tab w:val="left" w:pos="1107"/>
         </w:tabs>
       </w:pPr>
-      <w:proofErr w:type="gramStart"/>
-      <w:r>
-        <w:t>team[</w:t>
-      </w:r>
-      <w:proofErr w:type="gramEnd"/>
-      <w:r>
-        <w:t xml:space="preserve">0]: </w:t>
+      <w:r>
+        <w:t xml:space="preserve">team[0]: </w:t>
       </w:r>
       <w:r>
         <w:t>60.00</w:t>
@@ -9583,13 +9084,8 @@
         <w:t>calculate probability spread</w:t>
       </w:r>
       <w:r>
-        <w:t>/</w:t>
-      </w:r>
-      <w:proofErr w:type="gramStart"/>
-      <w:r>
-        <w:t>2</w:t>
-      </w:r>
-      <w:proofErr w:type="gramEnd"/>
+        <w:t>/2</w:t>
+      </w:r>
     </w:p>
     <w:p>
       <w:pPr>
@@ -9653,13 +9149,8 @@
       <w:r>
         <w:t xml:space="preserve">, </w:t>
       </w:r>
-      <w:proofErr w:type="gramStart"/>
-      <w:r>
-        <w:t>team[</w:t>
-      </w:r>
-      <w:proofErr w:type="gramEnd"/>
-      <w:r>
-        <w:t>0]</w:t>
+      <w:r>
+        <w:t>team[0]</w:t>
       </w:r>
       <w:r>
         <w:t>,</w:t>
@@ -9680,15 +9171,7 @@
         </w:tabs>
       </w:pPr>
       <w:r>
-        <w:t>prob(</w:t>
-      </w:r>
-      <w:proofErr w:type="gramStart"/>
-      <w:r>
-        <w:t>team[</w:t>
-      </w:r>
-      <w:proofErr w:type="gramEnd"/>
-      <w:r>
-        <w:t>0] win) = 51.</w:t>
+        <w:t>prob(team[0] win) = 51.</w:t>
       </w:r>
       <w:r>
         <w:t>2</w:t>
@@ -9712,13 +9195,8 @@
         </w:tabs>
       </w:pPr>
       <w:r>
-        <w:t>prob(</w:t>
-      </w:r>
-      <w:proofErr w:type="gramStart"/>
-      <w:r>
-        <w:t>team[</w:t>
-      </w:r>
-      <w:proofErr w:type="gramEnd"/>
+        <w:t>prob(team[</w:t>
+      </w:r>
       <w:r>
         <w:t>1</w:t>
       </w:r>
@@ -9768,15 +9246,7 @@
         </w:tabs>
       </w:pPr>
       <w:r>
-        <w:t>Translate prob(</w:t>
-      </w:r>
-      <w:proofErr w:type="gramStart"/>
-      <w:r>
-        <w:t>team[</w:t>
-      </w:r>
-      <w:proofErr w:type="gramEnd"/>
-      <w:r>
-        <w:t xml:space="preserve">0] win) into decimal odds. </w:t>
+        <w:t xml:space="preserve">Translate prob(team[0] win) into decimal odds. </w:t>
       </w:r>
     </w:p>
     <w:p>
@@ -9800,15 +9270,7 @@
         <w:t xml:space="preserve">imal </w:t>
       </w:r>
       <w:r>
-        <w:t>Odds(</w:t>
-      </w:r>
-      <w:proofErr w:type="gramStart"/>
-      <w:r>
-        <w:t>team[</w:t>
-      </w:r>
-      <w:proofErr w:type="gramEnd"/>
-      <w:r>
-        <w:t>0]) = 1 / 0.59</w:t>
+        <w:t>Odds(team[0]) = 1 / 0.59</w:t>
       </w:r>
       <w:r>
         <w:t>93</w:t>
@@ -9835,15 +9297,7 @@
         <w:t xml:space="preserve">Gross decimal </w:t>
       </w:r>
       <w:r>
-        <w:t>Odds(</w:t>
-      </w:r>
-      <w:proofErr w:type="gramStart"/>
-      <w:r>
-        <w:t>team[</w:t>
-      </w:r>
-      <w:proofErr w:type="gramEnd"/>
-      <w:r>
-        <w:t>0]) = 1 / 0.4248 = 2.354</w:t>
+        <w:t>Odds(team[0]) = 1 / 0.4248 = 2.354</w:t>
       </w:r>
     </w:p>
     <w:p>
@@ -9864,13 +9318,8 @@
         <w:t xml:space="preserve">the </w:t>
       </w:r>
       <w:r>
-        <w:t xml:space="preserve">5% oracle fee applied to </w:t>
-      </w:r>
-      <w:proofErr w:type="gramStart"/>
-      <w:r>
-        <w:t>winnings</w:t>
-      </w:r>
-      <w:proofErr w:type="gramEnd"/>
+        <w:t>5% oracle fee applied to winnings</w:t>
+      </w:r>
     </w:p>
     <w:p>
       <w:pPr>
@@ -9887,15 +9336,7 @@
         <w:t xml:space="preserve">Net decimal </w:t>
       </w:r>
       <w:r>
-        <w:t>Odds(</w:t>
-      </w:r>
-      <w:proofErr w:type="gramStart"/>
-      <w:r>
-        <w:t>team[</w:t>
-      </w:r>
-      <w:proofErr w:type="gramEnd"/>
-      <w:r>
-        <w:t>0]) = 1+0.669*0.95=1.635</w:t>
+        <w:t>Odds(team[0]) = 1+0.669*0.95=1.635</w:t>
       </w:r>
     </w:p>
     <w:p>
@@ -9913,15 +9354,7 @@
         <w:t xml:space="preserve">Net decimal </w:t>
       </w:r>
       <w:r>
-        <w:t>Odds(</w:t>
-      </w:r>
-      <w:proofErr w:type="gramStart"/>
-      <w:r>
-        <w:t>team[</w:t>
-      </w:r>
-      <w:proofErr w:type="gramEnd"/>
-      <w:r>
-        <w:t>1]) = 1+1.354*0.95=2.287</w:t>
+        <w:t>Odds(team[1]) = 1+1.354*0.95=2.287</w:t>
       </w:r>
     </w:p>
     <w:p>
@@ -9940,15 +9373,7 @@
         </w:tabs>
       </w:pPr>
       <w:r>
-        <w:t xml:space="preserve">In this example, the </w:t>
-      </w:r>
-      <w:proofErr w:type="spellStart"/>
-      <w:r>
-        <w:t>vig</w:t>
-      </w:r>
-      <w:proofErr w:type="spellEnd"/>
-      <w:r>
-        <w:t xml:space="preserve"> is 4.</w:t>
+        <w:t>In this example, the vig is 4.</w:t>
       </w:r>
       <w:r>
         <w:t>66</w:t>
@@ -9996,15 +9421,7 @@
         <w:t>5</w:t>
       </w:r>
       <w:r>
-        <w:t xml:space="preserve">). The above algorithm generates a </w:t>
-      </w:r>
-      <w:proofErr w:type="spellStart"/>
-      <w:r>
-        <w:t>vig</w:t>
-      </w:r>
-      <w:proofErr w:type="spellEnd"/>
-      <w:r>
-        <w:t xml:space="preserve"> near 4.5% across the range of odds covered in this contract. </w:t>
+        <w:t xml:space="preserve">). The above algorithm generates a vig near 4.5% across the range of odds covered in this contract. </w:t>
       </w:r>
       <w:r>
         <w:t xml:space="preserve">The tricky part of the above algorithm is that </w:t>
@@ -10098,13 +9515,8 @@
         <w:t>S</w:t>
       </w:r>
       <w:r>
-        <w:t xml:space="preserve">tatistically, the LP capital will grow each settlement due to the </w:t>
-      </w:r>
-      <w:proofErr w:type="spellStart"/>
-      <w:r>
-        <w:t>vig</w:t>
-      </w:r>
-      <w:proofErr w:type="spellEnd"/>
+        <w:t>tatistically, the LP capital will grow each settlement due to the vig</w:t>
+      </w:r>
       <w:r>
         <w:t>;</w:t>
       </w:r>
@@ -10133,22 +9545,12 @@
       <w:pPr>
         <w:ind w:left="720"/>
       </w:pPr>
-      <w:proofErr w:type="spellStart"/>
-      <w:r>
-        <w:t>LPshares</w:t>
-      </w:r>
-      <w:proofErr w:type="spellEnd"/>
-      <w:r>
-        <w:t xml:space="preserve"> </w:t>
-      </w:r>
-      <w:proofErr w:type="gramStart"/>
-      <w:r>
-        <w:t xml:space="preserve">=  </w:t>
+      <w:r>
+        <w:t xml:space="preserve">LPshares =  </w:t>
       </w:r>
       <w:r>
         <w:t>AVAX</w:t>
       </w:r>
-      <w:proofErr w:type="gramEnd"/>
       <w:r>
         <w:t xml:space="preserve"> invested </w:t>
       </w:r>
@@ -10159,25 +9561,13 @@
         <w:t>×</w:t>
       </w:r>
       <w:r>
-        <w:t xml:space="preserve"> </w:t>
-      </w:r>
-      <w:proofErr w:type="spellStart"/>
-      <w:r>
-        <w:t>Total</w:t>
+        <w:t xml:space="preserve"> Total</w:t>
       </w:r>
       <w:r>
         <w:t>Lp</w:t>
       </w:r>
       <w:r>
-        <w:t>Shares</w:t>
-      </w:r>
-      <w:proofErr w:type="spellEnd"/>
-      <w:r>
-        <w:t xml:space="preserve"> / </w:t>
-      </w:r>
-      <w:proofErr w:type="spellStart"/>
-      <w:r>
-        <w:t>TotalL</w:t>
+        <w:t>Shares / TotalL</w:t>
       </w:r>
       <w:r>
         <w:t>p</w:t>
@@ -10188,7 +9578,6 @@
       <w:r>
         <w:t>vax</w:t>
       </w:r>
-      <w:proofErr w:type="spellEnd"/>
     </w:p>
     <w:p>
       <w:r>
@@ -10260,16 +9649,8 @@
           <w:u w:val="single"/>
         </w:rPr>
         <w:tab/>
-        <w:t xml:space="preserve">LP </w:t>
-      </w:r>
-      <w:proofErr w:type="spellStart"/>
-      <w:r>
-        <w:rPr>
-          <w:u w:val="single"/>
-        </w:rPr>
-        <w:t>TotalShares</w:t>
-      </w:r>
-      <w:proofErr w:type="spellEnd"/>
+        <w:t>LP TotalShares</w:t>
+      </w:r>
       <w:r>
         <w:rPr>
           <w:u w:val="single"/>
@@ -10356,16 +9737,8 @@
           <w:u w:val="single"/>
         </w:rPr>
         <w:tab/>
-        <w:t xml:space="preserve">LP </w:t>
-      </w:r>
-      <w:proofErr w:type="spellStart"/>
-      <w:r>
-        <w:rPr>
-          <w:u w:val="single"/>
-        </w:rPr>
-        <w:t>TotalShares</w:t>
-      </w:r>
-      <w:proofErr w:type="spellEnd"/>
+        <w:t>LP TotalShares</w:t>
+      </w:r>
       <w:r>
         <w:rPr>
           <w:u w:val="single"/>
@@ -10462,16 +9835,8 @@
           <w:u w:val="single"/>
         </w:rPr>
         <w:tab/>
-        <w:t xml:space="preserve">LP </w:t>
-      </w:r>
-      <w:proofErr w:type="spellStart"/>
-      <w:r>
-        <w:rPr>
-          <w:u w:val="single"/>
-        </w:rPr>
-        <w:t>TotalShares</w:t>
-      </w:r>
-      <w:proofErr w:type="spellEnd"/>
+        <w:t>LP TotalShares</w:t>
+      </w:r>
       <w:r>
         <w:rPr>
           <w:u w:val="single"/>
@@ -10538,11 +9903,9 @@
       <w:r>
         <w:t xml:space="preserve"> Withdrawal = </w:t>
       </w:r>
-      <w:proofErr w:type="spellStart"/>
       <w:r>
         <w:t>TotalLpAvax</w:t>
       </w:r>
-      <w:proofErr w:type="spellEnd"/>
       <w:r>
         <w:rPr>
           <w:rFonts w:cs="Times New Roman"/>
@@ -10556,26 +9919,11 @@
         <w:t>×</w:t>
       </w:r>
       <w:r>
-        <w:t xml:space="preserve"> </w:t>
-      </w:r>
-      <w:proofErr w:type="spellStart"/>
-      <w:proofErr w:type="gramStart"/>
-      <w:r>
-        <w:t>SharesSold</w:t>
-      </w:r>
-      <w:proofErr w:type="spellEnd"/>
-      <w:r>
-        <w:t xml:space="preserve">  /</w:t>
-      </w:r>
-      <w:proofErr w:type="gramEnd"/>
-      <w:r>
-        <w:t xml:space="preserve">  </w:t>
-      </w:r>
-      <w:proofErr w:type="spellStart"/>
+        <w:t xml:space="preserve"> SharesSold  /  </w:t>
+      </w:r>
       <w:r>
         <w:t>TotalLpShares</w:t>
       </w:r>
-      <w:proofErr w:type="spellEnd"/>
     </w:p>
     <w:p>
       <w:r>
@@ -10673,21 +10021,12 @@
       <w:r>
         <w:t>The '</w:t>
       </w:r>
-      <w:proofErr w:type="spellStart"/>
       <w:r>
         <w:rPr>
           <w:i/>
           <w:iCs/>
         </w:rPr>
-        <w:t>feePool</w:t>
-      </w:r>
-      <w:proofErr w:type="spellEnd"/>
-      <w:r>
-        <w:rPr>
-          <w:i/>
-          <w:iCs/>
-        </w:rPr>
-        <w:t>'</w:t>
+        <w:t>feePool'</w:t>
       </w:r>
       <w:r>
         <w:t xml:space="preserve"> state variable reflects the lifetime amount of</w:t>
@@ -10721,7 +10060,7 @@
           <v:shape id="_x0000_i1027" type="#_x0000_t75" style="width:200.25pt;height:33.75pt" o:ole="">
             <v:imagedata r:id="rId14" o:title=""/>
           </v:shape>
-          <o:OLEObject Type="Embed" ProgID="Equation.DSMT4" ShapeID="_x0000_i1027" DrawAspect="Content" ObjectID="_1761926423" r:id="rId15"/>
+          <o:OLEObject Type="Embed" ProgID="Equation.DSMT4" ShapeID="_x0000_i1027" DrawAspect="Content" ObjectID="_1762074279" r:id="rId15"/>
         </w:object>
       </w:r>
       <w:bookmarkEnd w:id="21"/>
@@ -10730,7 +10069,6 @@
       <w:r>
         <w:t xml:space="preserve">When an oracle token holder deposits into the contract, their account notes the current value of </w:t>
       </w:r>
-      <w:proofErr w:type="spellStart"/>
       <w:r>
         <w:rPr>
           <w:i/>
@@ -10738,7 +10076,6 @@
         </w:rPr>
         <w:t>feePool</w:t>
       </w:r>
-      <w:proofErr w:type="spellEnd"/>
       <w:r>
         <w:t>. When that oracle token holder withdraws or adds to their account, the token holder is sent their entire accrued</w:t>
       </w:r>
@@ -10752,15 +10089,7 @@
         <w:t xml:space="preserve"> </w:t>
       </w:r>
       <w:r>
-        <w:t xml:space="preserve">using the </w:t>
-      </w:r>
-      <w:proofErr w:type="gramStart"/>
-      <w:r>
-        <w:t>formula</w:t>
-      </w:r>
-      <w:proofErr w:type="gramEnd"/>
-      <w:r>
-        <w:t xml:space="preserve"> </w:t>
+        <w:t xml:space="preserve">using the formula </w:t>
       </w:r>
     </w:p>
     <w:bookmarkStart w:id="22" w:name="_Hlk143944071"/>
@@ -10777,20 +10106,15 @@
           <v:shape id="_x0000_i1028" type="#_x0000_t75" style="width:290.25pt;height:20.25pt" o:ole="">
             <v:imagedata r:id="rId16" o:title=""/>
           </v:shape>
-          <o:OLEObject Type="Embed" ProgID="Equation.DSMT4" ShapeID="_x0000_i1028" DrawAspect="Content" ObjectID="_1761926424" r:id="rId17"/>
+          <o:OLEObject Type="Embed" ProgID="Equation.DSMT4" ShapeID="_x0000_i1028" DrawAspect="Content" ObjectID="_1762074280" r:id="rId17"/>
         </w:object>
       </w:r>
       <w:bookmarkEnd w:id="22"/>
     </w:p>
     <w:p>
       <w:r>
-        <w:t xml:space="preserve">Having tokens in the oracle is a necessary but insufficient condition for being paid. The contract then takes the total number of </w:t>
-      </w:r>
-      <w:proofErr w:type="gramStart"/>
-      <w:r>
-        <w:t>tokens</w:t>
-      </w:r>
-      <w:proofErr w:type="gramEnd"/>
+        <w:t>Having tokens in the oracle is a necessary but insufficient condition for being paid. The contract then takes the total number of tokens</w:t>
+      </w:r>
     </w:p>
     <w:bookmarkStart w:id="23" w:name="_Hlk143944087"/>
     <w:p>
@@ -10802,10 +10126,10 @@
           <w:position w:val="-24"/>
         </w:rPr>
         <w:object w:dxaOrig="5520" w:dyaOrig="620" w14:anchorId="0DF44CA5">
-          <v:shape id="_x0000_i1029" type="#_x0000_t75" style="width:276pt;height:30.75pt" o:ole="">
+          <v:shape id="_x0000_i1029" type="#_x0000_t75" style="width:276.75pt;height:30.75pt" o:ole="">
             <v:imagedata r:id="rId18" o:title=""/>
           </v:shape>
-          <o:OLEObject Type="Embed" ProgID="Equation.DSMT4" ShapeID="_x0000_i1029" DrawAspect="Content" ObjectID="_1761926425" r:id="rId19"/>
+          <o:OLEObject Type="Embed" ProgID="Equation.DSMT4" ShapeID="_x0000_i1029" DrawAspect="Content" ObjectID="_1762074281" r:id="rId19"/>
         </w:object>
       </w:r>
       <w:bookmarkEnd w:id="23"/>
@@ -10822,7 +10146,7 @@
           <v:shape id="_x0000_i1030" type="#_x0000_t75" style="width:303.75pt;height:18pt" o:ole="">
             <v:imagedata r:id="rId20" o:title=""/>
           </v:shape>
-          <o:OLEObject Type="Embed" ProgID="Equation.DSMT4" ShapeID="_x0000_i1030" DrawAspect="Content" ObjectID="_1761926426" r:id="rId21"/>
+          <o:OLEObject Type="Embed" ProgID="Equation.DSMT4" ShapeID="_x0000_i1030" DrawAspect="Content" ObjectID="_1762074282" r:id="rId21"/>
         </w:object>
       </w:r>
     </w:p>
@@ -10830,7 +10154,6 @@
       <w:r>
         <w:t xml:space="preserve">This account's </w:t>
       </w:r>
-      <w:proofErr w:type="spellStart"/>
       <w:r>
         <w:rPr>
           <w:i/>
@@ -10838,7 +10161,6 @@
         </w:rPr>
         <w:t>OraclePoughback</w:t>
       </w:r>
-      <w:proofErr w:type="spellEnd"/>
       <w:r>
         <w:t xml:space="preserve"> is </w:t>
       </w:r>
@@ -10848,7 +10170,6 @@
       <w:r>
         <w:t xml:space="preserve"> to the Oracle </w:t>
       </w:r>
-      <w:proofErr w:type="spellStart"/>
       <w:r>
         <w:rPr>
           <w:i/>
@@ -10856,7 +10177,6 @@
         </w:rPr>
         <w:t>feePool</w:t>
       </w:r>
-      <w:proofErr w:type="spellEnd"/>
       <w:r>
         <w:t xml:space="preserve"> as if it were revenue from </w:t>
       </w:r>
@@ -10915,13 +10235,8 @@
         <w:t>The</w:t>
       </w:r>
       <w:r>
-        <w:t xml:space="preserve"> contract tracks three types of </w:t>
-      </w:r>
-      <w:proofErr w:type="gramStart"/>
-      <w:r>
-        <w:t>Margin</w:t>
-      </w:r>
-      <w:proofErr w:type="gramEnd"/>
+        <w:t xml:space="preserve"> contract tracks three types of Margin</w:t>
+      </w:r>
       <w:r>
         <w:t xml:space="preserve">, all held in the </w:t>
       </w:r>
@@ -11246,7 +10561,7 @@
           <v:shape id="_x0000_i1031" type="#_x0000_t75" style="width:228.75pt;height:15.75pt" o:ole="">
             <v:imagedata r:id="rId22" o:title=""/>
           </v:shape>
-          <o:OLEObject Type="Embed" ProgID="Equation.DSMT4" ShapeID="_x0000_i1031" DrawAspect="Content" ObjectID="_1761926427" r:id="rId23"/>
+          <o:OLEObject Type="Embed" ProgID="Equation.DSMT4" ShapeID="_x0000_i1031" DrawAspect="Content" ObjectID="_1762074283" r:id="rId23"/>
         </w:object>
       </w:r>
     </w:p>
@@ -11304,7 +10619,7 @@
           <v:shape id="_x0000_i1032" type="#_x0000_t75" style="width:212.25pt;height:45pt" o:ole="">
             <v:imagedata r:id="rId24" o:title=""/>
           </v:shape>
-          <o:OLEObject Type="Embed" ProgID="Equation.DSMT4" ShapeID="_x0000_i1032" DrawAspect="Content" ObjectID="_1761926428" r:id="rId25"/>
+          <o:OLEObject Type="Embed" ProgID="Equation.DSMT4" ShapeID="_x0000_i1032" DrawAspect="Content" ObjectID="_1762074284" r:id="rId25"/>
         </w:object>
       </w:r>
     </w:p>
@@ -11376,15 +10691,7 @@
         <w:t xml:space="preserve"> </w:t>
       </w:r>
       <w:r>
-        <w:t xml:space="preserve">from the LPs or bettors taking the other side. As the </w:t>
-      </w:r>
-      <w:proofErr w:type="spellStart"/>
-      <w:r>
-        <w:t>betSum</w:t>
-      </w:r>
-      <w:proofErr w:type="spellEnd"/>
-      <w:r>
-        <w:t xml:space="preserve"> of </w:t>
+        <w:t xml:space="preserve">from the LPs or bettors taking the other side. As the betSum of </w:t>
       </w:r>
       <w:r>
         <w:t xml:space="preserve">team </w:t>
@@ -11433,36 +10740,20 @@
           <v:shape id="_x0000_i1033" type="#_x0000_t75" style="width:234pt;height:20.25pt" o:ole="">
             <v:imagedata r:id="rId26" o:title=""/>
           </v:shape>
-          <o:OLEObject Type="Embed" ProgID="Equation.DSMT4" ShapeID="_x0000_i1033" DrawAspect="Content" ObjectID="_1761926429" r:id="rId27"/>
+          <o:OLEObject Type="Embed" ProgID="Equation.DSMT4" ShapeID="_x0000_i1033" DrawAspect="Content" ObjectID="_1762074285" r:id="rId27"/>
         </w:object>
       </w:r>
     </w:p>
     <w:p/>
     <w:p>
       <w:r>
-        <w:t xml:space="preserve">We add the zero term because the house will have only non-negative liability on every contest. For a new bet long on team 0 playing, the new bet and payout are added to the above </w:t>
-      </w:r>
-      <w:proofErr w:type="gramStart"/>
-      <w:r>
-        <w:t>max(</w:t>
-      </w:r>
-      <w:proofErr w:type="gramEnd"/>
-      <w:r>
-        <w:t xml:space="preserve">) equation and compared to the extant maximum liability. The difference is the change in the LP's required </w:t>
+        <w:t xml:space="preserve">We add the zero term because the house will have only non-negative liability on every contest. For a new bet long on team 0 playing, the new bet and payout are added to the above max() equation and compared to the extant maximum liability. The difference is the change in the LP's required </w:t>
       </w:r>
       <w:r>
         <w:t>m</w:t>
       </w:r>
       <w:r>
-        <w:t>argin (</w:t>
-      </w:r>
-      <w:proofErr w:type="gramStart"/>
-      <w:r>
-        <w:t>margin[</w:t>
-      </w:r>
-      <w:proofErr w:type="gramEnd"/>
-      <w:r>
-        <w:t xml:space="preserve">1]), which is offset by a change in the LP's free Margin (Margin [0]). </w:t>
+        <w:t xml:space="preserve">argin (margin[1]), which is offset by a change in the LP's free Margin (Margin [0]). </w:t>
       </w:r>
     </w:p>
     <w:p>
@@ -11479,7 +10770,7 @@
           <v:shape id="_x0000_i1034" type="#_x0000_t75" style="width:488.25pt;height:39.75pt" o:ole="">
             <v:imagedata r:id="rId28" o:title=""/>
           </v:shape>
-          <o:OLEObject Type="Embed" ProgID="Equation.DSMT4" ShapeID="_x0000_i1034" DrawAspect="Content" ObjectID="_1761926430" r:id="rId29"/>
+          <o:OLEObject Type="Embed" ProgID="Equation.DSMT4" ShapeID="_x0000_i1034" DrawAspect="Content" ObjectID="_1762074286" r:id="rId29"/>
         </w:object>
       </w:r>
     </w:p>
@@ -11501,56 +10792,31 @@
           <w:i/>
           <w:iCs/>
         </w:rPr>
-        <w:t xml:space="preserve"> </w:t>
-      </w:r>
-      <w:proofErr w:type="spellStart"/>
+        <w:t xml:space="preserve"> i</w:t>
+      </w:r>
+      <w:r>
+        <w:t xml:space="preserve"> for the pick and </w:t>
+      </w:r>
       <w:r>
         <w:rPr>
           <w:i/>
           <w:iCs/>
         </w:rPr>
-        <w:t>i</w:t>
-      </w:r>
-      <w:proofErr w:type="spellEnd"/>
-      <w:r>
-        <w:t xml:space="preserve"> for the pick and </w:t>
+        <w:t>-i</w:t>
+      </w:r>
+      <w:r>
+        <w:t xml:space="preserve"> for the opponent. The potential liability for pick </w:t>
       </w:r>
       <w:r>
         <w:rPr>
           <w:i/>
           <w:iCs/>
         </w:rPr>
-        <w:t>-</w:t>
-      </w:r>
-      <w:proofErr w:type="spellStart"/>
-      <w:r>
-        <w:rPr>
-          <w:i/>
-          <w:iCs/>
-        </w:rPr>
         <w:t>i</w:t>
       </w:r>
-      <w:proofErr w:type="spellEnd"/>
-      <w:r>
-        <w:t xml:space="preserve"> for the opponent. The potential liability for pick </w:t>
-      </w:r>
-      <w:proofErr w:type="spellStart"/>
-      <w:r>
-        <w:rPr>
-          <w:i/>
-          <w:iCs/>
-        </w:rPr>
-        <w:t>i</w:t>
-      </w:r>
-      <w:proofErr w:type="spellEnd"/>
-      <w:r>
-        <w:t xml:space="preserve"> </w:t>
-      </w:r>
-      <w:proofErr w:type="gramStart"/>
-      <w:r>
-        <w:t>is</w:t>
-      </w:r>
-      <w:proofErr w:type="gramEnd"/>
+      <w:r>
+        <w:t xml:space="preserve"> is</w:t>
+      </w:r>
     </w:p>
     <w:p>
       <w:pPr>
@@ -11561,10 +10827,10 @@
           <w:position w:val="-10"/>
         </w:rPr>
         <w:object w:dxaOrig="2320" w:dyaOrig="360" w14:anchorId="0EE1E50E">
-          <v:shape id="_x0000_i1035" type="#_x0000_t75" style="width:116.25pt;height:18pt" o:ole="">
+          <v:shape id="_x0000_i1035" type="#_x0000_t75" style="width:115.5pt;height:18pt" o:ole="">
             <v:imagedata r:id="rId30" o:title=""/>
           </v:shape>
-          <o:OLEObject Type="Embed" ProgID="Equation.DSMT4" ShapeID="_x0000_i1035" DrawAspect="Content" ObjectID="_1761926431" r:id="rId31"/>
+          <o:OLEObject Type="Embed" ProgID="Equation.DSMT4" ShapeID="_x0000_i1035" DrawAspect="Content" ObjectID="_1762074287" r:id="rId31"/>
         </w:object>
       </w:r>
     </w:p>
@@ -11612,19 +10878,14 @@
           <v:shape id="_x0000_i1036" type="#_x0000_t75" style="width:258.75pt;height:15.75pt" o:ole="">
             <v:imagedata r:id="rId32" o:title=""/>
           </v:shape>
-          <o:OLEObject Type="Embed" ProgID="Equation.DSMT4" ShapeID="_x0000_i1036" DrawAspect="Content" ObjectID="_1761926432" r:id="rId33"/>
+          <o:OLEObject Type="Embed" ProgID="Equation.DSMT4" ShapeID="_x0000_i1036" DrawAspect="Content" ObjectID="_1762074288" r:id="rId33"/>
         </w:object>
       </w:r>
     </w:p>
     <w:p>
       <w:r>
-        <w:t xml:space="preserve">The amount of available LP capital </w:t>
-      </w:r>
-      <w:proofErr w:type="gramStart"/>
-      <w:r>
-        <w:t>is</w:t>
-      </w:r>
-      <w:proofErr w:type="gramEnd"/>
+        <w:t>The amount of available LP capital is</w:t>
+      </w:r>
     </w:p>
     <w:p>
       <w:pPr>
@@ -11638,7 +10899,7 @@
           <v:shape id="_x0000_i1037" type="#_x0000_t75" style="width:249.75pt;height:15.75pt" o:ole="">
             <v:imagedata r:id="rId34" o:title=""/>
           </v:shape>
-          <o:OLEObject Type="Embed" ProgID="Equation.DSMT4" ShapeID="_x0000_i1037" DrawAspect="Content" ObjectID="_1761926433" r:id="rId35"/>
+          <o:OLEObject Type="Embed" ProgID="Equation.DSMT4" ShapeID="_x0000_i1037" DrawAspect="Content" ObjectID="_1762074289" r:id="rId35"/>
         </w:object>
       </w:r>
     </w:p>
@@ -11676,10 +10937,10 @@
           <w:position w:val="-18"/>
         </w:rPr>
         <w:object w:dxaOrig="10140" w:dyaOrig="480" w14:anchorId="33FACD6F">
-          <v:shape id="_x0000_i1038" type="#_x0000_t75" style="width:506.25pt;height:24pt" o:ole="">
+          <v:shape id="_x0000_i1038" type="#_x0000_t75" style="width:506.25pt;height:24.75pt" o:ole="">
             <v:imagedata r:id="rId36" o:title=""/>
           </v:shape>
-          <o:OLEObject Type="Embed" ProgID="Equation.DSMT4" ShapeID="_x0000_i1038" DrawAspect="Content" ObjectID="_1761926434" r:id="rId37"/>
+          <o:OLEObject Type="Embed" ProgID="Equation.DSMT4" ShapeID="_x0000_i1038" DrawAspect="Content" ObjectID="_1762074290" r:id="rId37"/>
         </w:object>
       </w:r>
     </w:p>
@@ -11724,7 +10985,7 @@
           <v:shape id="_x0000_i1039" type="#_x0000_t75" style="width:126pt;height:39.75pt" o:ole="">
             <v:imagedata r:id="rId38" o:title=""/>
           </v:shape>
-          <o:OLEObject Type="Embed" ProgID="Equation.DSMT4" ShapeID="_x0000_i1039" DrawAspect="Content" ObjectID="_1761926435" r:id="rId39"/>
+          <o:OLEObject Type="Embed" ProgID="Equation.DSMT4" ShapeID="_x0000_i1039" DrawAspect="Content" ObjectID="_1762074291" r:id="rId39"/>
         </w:object>
       </w:r>
     </w:p>
@@ -11735,14 +10996,6 @@
     </w:p>
     <w:p>
       <w:pPr>
-        <w:rPr>
-          <w:b/>
-          <w:bCs/>
-        </w:rPr>
-      </w:pPr>
-    </w:p>
-    <w:p>
-      <w:pPr>
         <w:pStyle w:val="Heading2"/>
       </w:pPr>
       <w:r>
@@ -11807,11 +11060,9 @@
       <w:r>
         <w:t xml:space="preserve">iasing </w:t>
       </w:r>
-      <w:proofErr w:type="gramStart"/>
       <w:r>
         <w:t>odds on</w:t>
       </w:r>
-      <w:proofErr w:type="gramEnd"/>
       <w:r>
         <w:t xml:space="preserve"> dozens of games week after week would stand</w:t>
       </w:r>
@@ -11866,15 +11117,7 @@
         <w:t>s</w:t>
       </w:r>
       <w:r>
-        <w:t xml:space="preserve"> take, and as the LP exposure is passive, they could not maximize it. In contrast, if the cheating oracle created a </w:t>
-      </w:r>
-      <w:proofErr w:type="spellStart"/>
-      <w:r>
-        <w:t>bettor</w:t>
-      </w:r>
-      <w:proofErr w:type="spellEnd"/>
-      <w:r>
-        <w:t xml:space="preserve"> sock-puppet account, they could maximize their take</w:t>
+        <w:t xml:space="preserve"> take, and as the LP exposure is passive, they could not maximize it. In contrast, if the cheating oracle created a bettor sock-puppet account, they could maximize their take</w:t>
       </w:r>
       <w:r>
         <w:t xml:space="preserve"> by maxing out LP exposure</w:t>
@@ -11894,7 +11137,13 @@
         <w:t>popular and there were not many bets on it</w:t>
       </w:r>
       <w:r>
-        <w:t>, so the oracle didn’t bother with double-checking the data</w:t>
+        <w:t>, so the oracle didn</w:t>
+      </w:r>
+      <w:r>
+        <w:t>'</w:t>
+      </w:r>
+      <w:r>
+        <w:t>t bother with double-checking the data</w:t>
       </w:r>
       <w:r>
         <w:t>. A real cheat would also show unusual betting on the same side as the cheat. In such a case</w:t>
@@ -11909,15 +11158,7 @@
         <w:t>never to</w:t>
       </w:r>
       <w:r>
-        <w:t xml:space="preserve"> use the </w:t>
-      </w:r>
-      <w:proofErr w:type="spellStart"/>
-      <w:r>
-        <w:t>dapp</w:t>
-      </w:r>
-      <w:proofErr w:type="spellEnd"/>
-      <w:r>
-        <w:t xml:space="preserve"> again. For retail bettors, they should not have too much money at stake, and whether they were on the wrong side of this cheat would be random. For the LPs, the outcome would be more severe, and this is why it is helpful to have an LP-oracle overlap, as this would give the oracle greater incentive to be honest.</w:t>
+        <w:t xml:space="preserve"> use the dapp again. For retail bettors, they should not have too much money at stake, and whether they were on the wrong side of this cheat would be random. For the LPs, the outcome would be more severe, and this is why it is helpful to have an LP-oracle overlap, as this would give the oracle greater incentive to be honest.</w:t>
       </w:r>
     </w:p>
     <w:p>
@@ -11944,50 +11185,26 @@
         <w:t xml:space="preserve">and </w:t>
       </w:r>
       <w:r>
-        <w:t xml:space="preserve">2 for a win. When the array of 32 results is sent to the settlement method, the mapping is created (the mapping is zero for uninitialized hashes, so unless updated, the mapping is 0). This mapping is then used for redemptions, in that a </w:t>
-      </w:r>
-      <w:proofErr w:type="spellStart"/>
-      <w:r>
-        <w:t>bettor</w:t>
-      </w:r>
-      <w:proofErr w:type="spellEnd"/>
-      <w:r>
-        <w:t xml:space="preserve"> claiming his winnings will need the {epoch, match, team} hash to map to a 1 or 2 to generate a payout.</w:t>
-      </w:r>
-    </w:p>
-    <w:p>
+        <w:t>2 for a win. When the array of 32 results is sent to the settlement method, the mapping is created (the mapping is zero for uninitialized hashes, so unless updated, the mapping is 0). This mapping is then used for redemptions, in that a bettor claiming his winnings will need the {epoch, match, team} hash to map to a 1 or 2 to generate a payout.</w:t>
+      </w:r>
+    </w:p>
+    <w:p>
+      <w:r>
+        <w:t xml:space="preserve">In addition to creating non-zero hash mappings for non-losing teams, the total payments to all bettors </w:t>
+      </w:r>
+      <w:r>
+        <w:t xml:space="preserve">were </w:t>
+      </w:r>
+      <w:r>
+        <w:t xml:space="preserve">generated using the results and the paySum and betSum arrays:  </w:t>
+      </w:r>
+    </w:p>
+    <w:p>
+      <w:pPr>
+        <w:pStyle w:val="MTDisplayEquation"/>
+      </w:pPr>
       <w:r>
         <w:lastRenderedPageBreak/>
-        <w:t xml:space="preserve">In addition to creating non-zero hash mappings for non-losing teams, the total payments to all bettors </w:t>
-      </w:r>
-      <w:r>
-        <w:t xml:space="preserve">were </w:t>
-      </w:r>
-      <w:r>
-        <w:t xml:space="preserve">generated using the results and the </w:t>
-      </w:r>
-      <w:proofErr w:type="spellStart"/>
-      <w:r>
-        <w:t>paySum</w:t>
-      </w:r>
-      <w:proofErr w:type="spellEnd"/>
-      <w:r>
-        <w:t xml:space="preserve"> and </w:t>
-      </w:r>
-      <w:proofErr w:type="spellStart"/>
-      <w:r>
-        <w:t>betSum</w:t>
-      </w:r>
-      <w:proofErr w:type="spellEnd"/>
-      <w:r>
-        <w:t xml:space="preserve"> arrays:  </w:t>
-      </w:r>
-    </w:p>
-    <w:p>
-      <w:pPr>
-        <w:pStyle w:val="MTDisplayEquation"/>
-      </w:pPr>
-      <w:r>
         <w:tab/>
       </w:r>
       <w:r>
@@ -11995,10 +11212,10 @@
           <w:position w:val="-40"/>
         </w:rPr>
         <w:object w:dxaOrig="4160" w:dyaOrig="920" w14:anchorId="1ED5F32B">
-          <v:shape id="_x0000_i1040" type="#_x0000_t75" style="width:207.75pt;height:45pt" o:ole="">
+          <v:shape id="_x0000_i1040" type="#_x0000_t75" style="width:208.5pt;height:45pt" o:ole="">
             <v:imagedata r:id="rId40" o:title=""/>
           </v:shape>
-          <o:OLEObject Type="Embed" ProgID="Equation.DSMT4" ShapeID="_x0000_i1040" DrawAspect="Content" ObjectID="_1761926436" r:id="rId41"/>
+          <o:OLEObject Type="Embed" ProgID="Equation.DSMT4" ShapeID="_x0000_i1040" DrawAspect="Content" ObjectID="_1762074292" r:id="rId41"/>
         </w:object>
       </w:r>
     </w:p>
@@ -12018,7 +11235,6 @@
       <w:r>
         <w:t xml:space="preserve"> is an indicator function that is 1 if true, 0 else. The </w:t>
       </w:r>
-      <w:proofErr w:type="spellStart"/>
       <w:r>
         <w:rPr>
           <w:i/>
@@ -12026,17 +11242,8 @@
         </w:rPr>
         <w:t>WeeklyWinnings</w:t>
       </w:r>
-      <w:proofErr w:type="spellEnd"/>
-      <w:r>
-        <w:t xml:space="preserve"> represents the bettor profit, while the </w:t>
-      </w:r>
-      <w:proofErr w:type="spellStart"/>
-      <w:r>
-        <w:t>WeeklyPayBack</w:t>
-      </w:r>
-      <w:proofErr w:type="spellEnd"/>
-      <w:r>
-        <w:t xml:space="preserve"> represent</w:t>
+      <w:r>
+        <w:t xml:space="preserve"> represents the bettor profit, while the WeeklyPayBack represent</w:t>
       </w:r>
       <w:r>
         <w:t>s</w:t>
@@ -12079,41 +11286,15 @@
         <w:t>c</w:t>
       </w:r>
       <w:r>
-        <w:t xml:space="preserve">apital = </w:t>
-      </w:r>
-      <w:proofErr w:type="spellStart"/>
-      <w:r>
-        <w:t>WeeklyPayBack</w:t>
-      </w:r>
-      <w:proofErr w:type="spellEnd"/>
-      <w:r>
-        <w:t xml:space="preserve"> </w:t>
+        <w:t xml:space="preserve">apital = WeeklyPayBack </w:t>
       </w:r>
     </w:p>
     <w:p>
       <w:pPr>
         <w:ind w:left="720"/>
       </w:pPr>
-      <w:proofErr w:type="spellStart"/>
-      <w:proofErr w:type="gramStart"/>
-      <w:r>
-        <w:t>PayoffPot</w:t>
-      </w:r>
-      <w:proofErr w:type="spellEnd"/>
-      <w:r>
-        <w:t xml:space="preserve">  =</w:t>
-      </w:r>
-      <w:proofErr w:type="gramEnd"/>
-      <w:r>
-        <w:t xml:space="preserve"> </w:t>
-      </w:r>
-      <w:proofErr w:type="spellStart"/>
-      <w:r>
-        <w:t>WeeklyWinnings</w:t>
-      </w:r>
-      <w:proofErr w:type="spellEnd"/>
-      <w:r>
-        <w:t xml:space="preserve"> * 95 /100</w:t>
+      <w:r>
+        <w:t>PayoffPot  = WeeklyWinnings * 95 /100</w:t>
       </w:r>
     </w:p>
     <w:p>
@@ -12121,15 +11302,7 @@
         <w:ind w:left="720"/>
       </w:pPr>
       <w:r>
-        <w:t xml:space="preserve">Oracle fee revenue = </w:t>
-      </w:r>
-      <w:proofErr w:type="spellStart"/>
-      <w:r>
-        <w:t>WeeklyWinnings</w:t>
-      </w:r>
-      <w:proofErr w:type="spellEnd"/>
-      <w:r>
-        <w:t xml:space="preserve"> * 5 /100</w:t>
+        <w:t>Oracle fee revenue = WeeklyWinnings * 5 /100</w:t>
       </w:r>
     </w:p>
     <w:p>
@@ -12141,43 +11314,9 @@
       <w:pPr>
         <w:ind w:left="720"/>
       </w:pPr>
-      <w:proofErr w:type="spellStart"/>
-      <w:r>
-        <w:t>bookiePool</w:t>
-      </w:r>
-      <w:proofErr w:type="spellEnd"/>
-      <w:r>
-        <w:t xml:space="preserve"> = </w:t>
-      </w:r>
-      <w:proofErr w:type="spellStart"/>
-      <w:r>
-        <w:t>bookiePool</w:t>
-      </w:r>
-      <w:proofErr w:type="spellEnd"/>
-      <w:r>
-        <w:t xml:space="preserve"> + </w:t>
-      </w:r>
-      <w:proofErr w:type="spellStart"/>
-      <w:r>
-        <w:t>bettorLocked</w:t>
-      </w:r>
-      <w:proofErr w:type="spellEnd"/>
-      <w:r>
-        <w:t xml:space="preserve"> – </w:t>
-      </w:r>
-      <w:proofErr w:type="spellStart"/>
-      <w:r>
-        <w:t>redemptionPot</w:t>
-      </w:r>
-      <w:proofErr w:type="spellEnd"/>
-      <w:r>
-        <w:t xml:space="preserve"> – </w:t>
-      </w:r>
-      <w:proofErr w:type="spellStart"/>
-      <w:r>
-        <w:t>payoffPot</w:t>
-      </w:r>
-      <w:proofErr w:type="spellEnd"/>
+      <w:r>
+        <w:t>bookiePool = bookiePool + bettorLocked – redemptionPot – payoffPot</w:t>
+      </w:r>
     </w:p>
     <w:p>
       <w:r>
@@ -12187,15 +11326,7 @@
         <w:t>are</w:t>
       </w:r>
       <w:r>
-        <w:t xml:space="preserve"> then just 5% of the </w:t>
-      </w:r>
-      <w:proofErr w:type="spellStart"/>
-      <w:r>
-        <w:t>WeeklyWinnings</w:t>
-      </w:r>
-      <w:proofErr w:type="spellEnd"/>
-      <w:r>
-        <w:t xml:space="preserve"> and </w:t>
+        <w:t xml:space="preserve"> then just 5% of the WeeklyWinnings and </w:t>
       </w:r>
       <w:r>
         <w:t>are</w:t>
@@ -12339,14 +11470,12 @@
       <w:r>
         <w:tab/>
       </w:r>
-      <w:proofErr w:type="spellStart"/>
       <w:r>
         <w:t>settleRefresh</w:t>
       </w:r>
       <w:r>
         <w:t>Post</w:t>
       </w:r>
-      <w:proofErr w:type="spellEnd"/>
       <w:r>
         <w:tab/>
       </w:r>
@@ -12371,19 +11500,12 @@
       <w:r>
         <w:tab/>
       </w:r>
-      <w:proofErr w:type="spellStart"/>
       <w:r>
         <w:t>settleRefresh</w:t>
       </w:r>
-      <w:proofErr w:type="spellEnd"/>
-      <w:r>
-        <w:t xml:space="preserve"> </w:t>
-      </w:r>
-      <w:proofErr w:type="spellStart"/>
-      <w:r>
-        <w:t>voteProcess</w:t>
-      </w:r>
-      <w:proofErr w:type="spellEnd"/>
+      <w:r>
+        <w:t xml:space="preserve"> voteProcess</w:t>
+      </w:r>
       <w:r>
         <w:tab/>
       </w:r>
@@ -12435,13 +11557,8 @@
       </w:r>
       <w:r>
         <w:tab/>
-        <w:t xml:space="preserve">update </w:t>
-      </w:r>
-      <w:proofErr w:type="spellStart"/>
-      <w:r>
-        <w:t>voteProcess</w:t>
-      </w:r>
-      <w:proofErr w:type="spellEnd"/>
+        <w:t>update voteProcess</w:t>
+      </w:r>
       <w:r>
         <w:tab/>
       </w:r>
@@ -12737,56 +11854,54 @@
         <w:spacing w:after="0"/>
       </w:pPr>
       <w:r>
+        <w:tab/>
+      </w:r>
+      <w:r>
+        <w:t>bet</w:t>
+      </w:r>
+      <w:r>
+        <w:tab/>
+      </w:r>
+      <w:r>
+        <w:t>bettor redeems 16 bets</w:t>
+      </w:r>
+      <w:r>
+        <w:tab/>
+      </w:r>
+      <w:r>
+        <w:t>161</w:t>
+      </w:r>
+    </w:p>
+    <w:p/>
+    <w:p>
+      <w:pPr>
+        <w:pStyle w:val="Heading1"/>
+      </w:pPr>
+      <w:r>
         <w:lastRenderedPageBreak/>
-        <w:tab/>
-      </w:r>
-      <w:r>
-        <w:t>bet</w:t>
-      </w:r>
-      <w:r>
-        <w:tab/>
-      </w:r>
-      <w:r>
-        <w:t>bettor redeems 16 bets</w:t>
-      </w:r>
-      <w:r>
-        <w:tab/>
-      </w:r>
-      <w:r>
-        <w:t>161</w:t>
+        <w:t>Simple Restrictions in the Contract</w:t>
       </w:r>
     </w:p>
     <w:p/>
     <w:p>
-      <w:pPr>
-        <w:pStyle w:val="Heading1"/>
-      </w:pPr>
-      <w:r>
-        <w:t>Simple Restrictions in the Contract</w:t>
+      <w:r>
+        <w:t>The contract prioritizes simplicity to minimize attack surfaces and make the oracle</w:t>
+      </w:r>
+      <w:r>
+        <w:t>'</w:t>
+      </w:r>
+      <w:r>
+        <w:t xml:space="preserve">s job as easy as possible. These are complementary objectives, as a simple contract implies fewer options, decisions, and </w:t>
+      </w:r>
+      <w:r>
+        <w:t xml:space="preserve">the size and scope of </w:t>
+      </w:r>
+      <w:r>
+        <w:t xml:space="preserve">data to validate. Initially, the oracle administrators will be working on faith, which is tolerable as long as their duties are not too difficult. </w:t>
       </w:r>
     </w:p>
     <w:p/>
     <w:p>
-      <w:r>
-        <w:t xml:space="preserve">The contract prioritizes simplicity to minimize attack surfaces and make the oracle’s job as easy as possible. These are complementary objectives, as a simple contract implies fewer options, decisions, and </w:t>
-      </w:r>
-      <w:r>
-        <w:t xml:space="preserve">the size and scope of </w:t>
-      </w:r>
-      <w:r>
-        <w:t xml:space="preserve">data to validate. Initially, the oracle administrators will be working on faith, which is tolerable </w:t>
-      </w:r>
-      <w:proofErr w:type="gramStart"/>
-      <w:r>
-        <w:t>as long as</w:t>
-      </w:r>
-      <w:proofErr w:type="gramEnd"/>
-      <w:r>
-        <w:t xml:space="preserve"> their duties are not too difficult. </w:t>
-      </w:r>
-    </w:p>
-    <w:p/>
-    <w:p>
       <w:pPr>
         <w:pStyle w:val="Heading2"/>
       </w:pPr>
@@ -12805,15 +11920,7 @@
     </w:p>
     <w:p>
       <w:r>
-        <w:t xml:space="preserve">Standard odds are presented as a pair, with a spread so that simultaneous bets on both teams lose money for the bettor and make money for the house. A prominent attack surface for a smart contract would be for the odds to imply an arbitrage, as the offsetting bets would generate a sure profit, enabling the hacker to drain virtually all the LP's capital at settlement. By using a single number, that attack is eliminated. The 4.5% </w:t>
-      </w:r>
-      <w:proofErr w:type="spellStart"/>
-      <w:r>
-        <w:t>vig</w:t>
-      </w:r>
-      <w:proofErr w:type="spellEnd"/>
-      <w:r>
-        <w:t xml:space="preserve"> creates a competitive two-sided offer, a standard requirement for market makers on centralized exchanges.</w:t>
+        <w:t>Standard odds are presented as a pair, with a spread so that simultaneous bets on both teams lose money for the bettor and make money for the house. A prominent attack surface for a smart contract would be for the odds to imply an arbitrage, as the offsetting bets would generate a sure profit, enabling the hacker to drain virtually all the LP's capital at settlement. By using a single number, that attack is eliminated. The 4.5% vig creates a competitive two-sided offer, a standard requirement for market makers on centralized exchanges.</w:t>
       </w:r>
     </w:p>
     <w:p>
@@ -12837,15 +11944,7 @@
         <w:t xml:space="preserve">They also require too much LP capital. </w:t>
       </w:r>
       <w:r>
-        <w:t xml:space="preserve">Initial decimal </w:t>
-      </w:r>
-      <w:proofErr w:type="gramStart"/>
-      <w:r>
-        <w:t>odds on</w:t>
-      </w:r>
-      <w:proofErr w:type="gramEnd"/>
-      <w:r>
-        <w:t xml:space="preserve"> favorites greater than </w:t>
+        <w:t xml:space="preserve">Initial decimal odds on favorites greater than </w:t>
       </w:r>
       <w:r>
         <w:t>5.65</w:t>
@@ -12899,24 +11998,19 @@
         <w:pStyle w:val="Heading3"/>
       </w:pPr>
       <w:r>
+        <w:t xml:space="preserve">Maximum of one daily submission, with 12 hours to evaluate. </w:t>
+      </w:r>
+    </w:p>
+    <w:p>
+      <w:r>
+        <w:t xml:space="preserve">The oracle processes at most one submission per day, which must be submitted during the first three hours of GMT. This makes it easier for the oracle to keep track of the data it must evaluate. </w:t>
+      </w:r>
+      <w:r>
+        <w:t xml:space="preserve">Odds movement within a week is generally within the effective bid-ask spread implied by the standard </w:t>
+      </w:r>
+      <w:r>
         <w:lastRenderedPageBreak/>
-        <w:t xml:space="preserve">Maximum of one daily submission, with 12 hours to evaluate. </w:t>
-      </w:r>
-    </w:p>
-    <w:p>
-      <w:r>
-        <w:t xml:space="preserve">The oracle processes at most one submission per day, which must be submitted during the first three hours of GMT. This makes it easier for the oracle to keep track of the data it must evaluate. </w:t>
-      </w:r>
-      <w:r>
-        <w:t xml:space="preserve">Odds movement within a week is generally within the effective bid-ask spread implied by the standard sportsbook </w:t>
-      </w:r>
-      <w:proofErr w:type="spellStart"/>
-      <w:r>
-        <w:t>vig</w:t>
-      </w:r>
-      <w:proofErr w:type="spellEnd"/>
-      <w:r>
-        <w:t xml:space="preserve"> applied in ASB</w:t>
+        <w:t>sportsbook vig applied in ASB</w:t>
       </w:r>
       <w:r>
         <w:t>, so a Thursday or Friday odds submission should provide sufficient protection against the adverse selection risk created by stale odds</w:t>
@@ -12930,7 +12024,13 @@
     </w:p>
     <w:p>
       <w:r>
-        <w:t xml:space="preserve">As no healthy adult sleeps more than 10 hours a day, the 12-hour window between 3:00 and 15:00 GMT ensures token holders can evaluate and vote before the data submission is processed regardless of their time zone. The objective is to make it feasible for a single person to do this manually without an extreme investment. The primary functions can be automated to a great degree, and Python programs for processing and submitting oracle data are provided in the GitHub repo. The crucial issue is time, giving the oracle collective time to evaluate the data </w:t>
+        <w:t>As no healthy adult sleeps more than 10 hours a day, the 12-hour window between 3:00 and 15:00 GMT ensures token holders can evaluate and vote before the data submission is processed</w:t>
+      </w:r>
+      <w:r>
+        <w:t>,</w:t>
+      </w:r>
+      <w:r>
+        <w:t xml:space="preserve"> regardless of their time zone. The objective is to make it feasible for a single person to do this manually without an extreme investment. The primary functions can be automated to a great degree, and Python programs for processing and submitting oracle data are provided in the GitHub repo. The crucial issue is time, giving the oracle collective time to evaluate the data </w:t>
       </w:r>
       <w:r>
         <w:t>carefully</w:t>
@@ -12952,21 +12052,37 @@
         <w:t xml:space="preserve">The oracle cannot settle </w:t>
       </w:r>
       <w:r>
-        <w:t xml:space="preserve">for at least 48 hours after Friday evening, which makes the oracle’s duties less </w:t>
-      </w:r>
-      <w:proofErr w:type="spellStart"/>
-      <w:r>
-        <w:t>oneros</w:t>
-      </w:r>
-      <w:proofErr w:type="spellEnd"/>
-      <w:r>
-        <w:t xml:space="preserve">. If odds change significantly prior to an event, the oracle </w:t>
-      </w:r>
-      <w:r>
-        <w:t>can halt betting on a match</w:t>
-      </w:r>
-      <w:r>
-        <w:t xml:space="preserve">. This moves the start time back four days, and as betting is only possible prior to the start time, precludes betting. </w:t>
+        <w:t>for at least 48 hours after Friday evening, which makes the oracle</w:t>
+      </w:r>
+      <w:r>
+        <w:t>'</w:t>
+      </w:r>
+      <w:r>
+        <w:t>s duties less onero</w:t>
+      </w:r>
+      <w:r>
+        <w:t>u</w:t>
+      </w:r>
+      <w:r>
+        <w:t xml:space="preserve">s. </w:t>
+      </w:r>
+      <w:r>
+        <w:t>The oracle can halt betting on a match if the odds change significantly before an event</w:t>
+      </w:r>
+      <w:r>
+        <w:t xml:space="preserve">. This moves the start time back four days, and as betting is only possible </w:t>
+      </w:r>
+      <w:r>
+        <w:t>before</w:t>
+      </w:r>
+      <w:r>
+        <w:t xml:space="preserve"> the start time, </w:t>
+      </w:r>
+      <w:r>
+        <w:t xml:space="preserve">it </w:t>
+      </w:r>
+      <w:r>
+        <w:t xml:space="preserve">precludes betting. </w:t>
       </w:r>
       <w:r>
         <w:t>Maximum 32 events</w:t>
@@ -12977,7 +12093,13 @@
         <w:t xml:space="preserve">The settlement function loops through the events, and 32 is big enough to capture </w:t>
       </w:r>
       <w:r>
-        <w:t>the weekend’s biggest events. 32 is also not so big as to not create a burdensome validation process</w:t>
+        <w:t>the weekend</w:t>
+      </w:r>
+      <w:r>
+        <w:t>'</w:t>
+      </w:r>
+      <w:r>
+        <w:t>s biggest events. 32 is also not so big as to not create a burdensome validation process</w:t>
       </w:r>
       <w:r>
         <w:t>, as obscure contests would be more challenging to assess.</w:t>
@@ -12988,17 +12110,24 @@
         <w:pStyle w:val="Heading3"/>
       </w:pPr>
       <w:r>
-        <w:t xml:space="preserve">Easily anticipated </w:t>
-      </w:r>
-      <w:proofErr w:type="gramStart"/>
-      <w:r>
-        <w:t>games</w:t>
-      </w:r>
-      <w:proofErr w:type="gramEnd"/>
-    </w:p>
-    <w:p>
-      <w:r>
-        <w:t>Football, boxing, and MMA will be the primary focus, as matches and odds are well-publicized early in the week, making it easier for the oracle collective to assess odds data. High profile events other than football, boxing and MMA can be accommodated on a case-by-case basis (for example, a World Cup soccer match).</w:t>
+        <w:t>Easily anticipated games</w:t>
+      </w:r>
+    </w:p>
+    <w:p>
+      <w:r>
+        <w:t>Football, boxing, and MMA will be the primary focus, as matches and odds are well-publicized early in the week, making it easier for the oracle collective to assess odds data. High</w:t>
+      </w:r>
+      <w:r>
+        <w:t>-</w:t>
+      </w:r>
+      <w:r>
+        <w:t>profile events other than football, boxing</w:t>
+      </w:r>
+      <w:r>
+        <w:t>,</w:t>
+      </w:r>
+      <w:r>
+        <w:t xml:space="preserve"> and MMA can be accommodated on a case-by-case basis (for example, a World Cup soccer match).</w:t>
       </w:r>
       <w:r>
         <w:t xml:space="preserve"> </w:t>
@@ -13023,15 +12152,7 @@
     </w:p>
     <w:p>
       <w:r>
-        <w:t xml:space="preserve">This </w:t>
-      </w:r>
-      <w:proofErr w:type="spellStart"/>
-      <w:r>
-        <w:t>dapp</w:t>
-      </w:r>
-      <w:proofErr w:type="spellEnd"/>
-      <w:r>
-        <w:t xml:space="preserve"> consists of three solidity contracts: betting, oracle, and token. In contrast, Uniswap's V3 'contract' contains 31 contracts, which makes it virtually impossible for most people to audit. With ASB, one can download the three contracts and test different scenarios to find a hacking surface. I provide a dozen hardhat tests as templates to build upon in my GitHub repo.</w:t>
+        <w:t>This dapp consists of three solidity contracts: betting, oracle, and token. In contrast, Uniswap's V3 'contract' contains 31 contracts, which makes it virtually impossible for most people to audit. With ASB, one can download the three contracts and test different scenarios to find a hacking surface. I provide a dozen hardhat tests as templates to build upon in my GitHub repo.</w:t>
       </w:r>
     </w:p>
     <w:p>
@@ -13052,13 +12173,8 @@
         <w:pStyle w:val="Heading3"/>
       </w:pPr>
       <w:r>
-        <w:t xml:space="preserve">No adjudication </w:t>
-      </w:r>
-      <w:proofErr w:type="gramStart"/>
-      <w:r>
-        <w:t>process</w:t>
-      </w:r>
-      <w:proofErr w:type="gramEnd"/>
+        <w:t>No adjudication process</w:t>
+      </w:r>
     </w:p>
     <w:p>
       <w:r>
@@ -13070,13 +12186,16 @@
         <w:pStyle w:val="Heading3"/>
       </w:pPr>
       <w:r>
+        <w:t>Everything in AVAX, no stablecoin</w:t>
+      </w:r>
+    </w:p>
+    <w:p>
+      <w:r>
+        <w:t xml:space="preserve">By using native AVAX for all bets, we eliminate costly swapping into and out of stablecoins. As stablecoins are generally centralized, we eliminate an attack surface as well, as one could imagine Circle, at the behest of some US regulator, preventing the betting contract from receiving or sending USDC. </w:t>
+      </w:r>
+      <w:r>
         <w:lastRenderedPageBreak/>
-        <w:t>Everything in AVAX, no stablecoin</w:t>
-      </w:r>
-    </w:p>
-    <w:p>
-      <w:r>
-        <w:t xml:space="preserve">By using native AVAX for all bets, we eliminate unnecessary costly swapping into and out of stablecoins. As stablecoins are generally centralized, we eliminate an attack surface as well, as one could imagine Circle, at the behest of some US regulator, preventing the betting contract from receiving or sending USDC. Users will have to bear AVAX price risk, but this is a minor inconvenience relative to the extra costs created by a stablecoin. </w:t>
+        <w:t xml:space="preserve">Users will have to bear AVAX price risk, but this is a minor inconvenience relative to the extra costs created by a stablecoin. </w:t>
       </w:r>
     </w:p>
     <w:p>
@@ -13092,7 +12211,13 @@
         <w:pStyle w:val="Heading3"/>
       </w:pPr>
       <w:r>
-        <w:t>No token withdrawals during vote</w:t>
+        <w:t xml:space="preserve">No token withdrawals during </w:t>
+      </w:r>
+      <w:r>
+        <w:t xml:space="preserve">a </w:t>
+      </w:r>
+      <w:r>
+        <w:t>vote</w:t>
       </w:r>
     </w:p>
     <w:p>
@@ -13118,13 +12243,8 @@
         <w:pStyle w:val="Heading3"/>
       </w:pPr>
       <w:r>
-        <w:t xml:space="preserve">Oracle token holders are only paid if they </w:t>
-      </w:r>
-      <w:proofErr w:type="gramStart"/>
-      <w:r>
-        <w:t>vote</w:t>
-      </w:r>
-      <w:proofErr w:type="gramEnd"/>
+        <w:t>Oracle token holders are only paid if they vote</w:t>
+      </w:r>
     </w:p>
     <w:p>
       <w:r>
@@ -13149,25 +12269,24 @@
         <w:pStyle w:val="Heading3"/>
       </w:pPr>
       <w:r>
-        <w:t xml:space="preserve">Token holders cannot send data for 3 epochs after a rejected </w:t>
-      </w:r>
-      <w:proofErr w:type="gramStart"/>
-      <w:r>
-        <w:t>submission</w:t>
-      </w:r>
-      <w:proofErr w:type="gramEnd"/>
-    </w:p>
-    <w:p>
-      <w:r>
-        <w:t xml:space="preserve">If an evil token holder tries to hack the contract, it is in the best interest of the other token holders to reject the data submission. If the evil token holder were a computer </w:t>
-      </w:r>
-      <w:proofErr w:type="spellStart"/>
-      <w:r>
-        <w:t>wiz</w:t>
-      </w:r>
-      <w:proofErr w:type="spellEnd"/>
-      <w:r>
-        <w:t xml:space="preserve"> and was able to post data before anyone else, and he became frustrated, he might want to effectively DDOS the contract by always sending bad data, which is then always rejected. With this limitation, the evil token holder is put into a 'time out' situation, allowing the remaining token holders to process that week's bets. The evil token holder could submit insufficient data every 4 epochs, but it would be pointless.</w:t>
+        <w:t xml:space="preserve">Token holders cannot send data for </w:t>
+      </w:r>
+      <w:r>
+        <w:t>three</w:t>
+      </w:r>
+      <w:r>
+        <w:t xml:space="preserve"> epochs after a rejected submission</w:t>
+      </w:r>
+    </w:p>
+    <w:p>
+      <w:r>
+        <w:t xml:space="preserve">If an evil token holder tries to hack the contract, it is in the best interest of the other token holders to reject the data submission. If the evil token holder were a computer wiz and was able to post data before anyone else, and he became frustrated, he might want to effectively DDOS the contract by always sending bad data, which is then always rejected. With this limitation, the evil token holder is put into a 'time out' situation, allowing the remaining token holders to process that week's bets. The evil token holder could submit insufficient data every </w:t>
+      </w:r>
+      <w:r>
+        <w:t>four</w:t>
+      </w:r>
+      <w:r>
+        <w:t xml:space="preserve"> epochs, but it would be pointless.</w:t>
       </w:r>
     </w:p>
     <w:p>
@@ -13175,13 +12294,8 @@
         <w:pStyle w:val="Heading3"/>
       </w:pPr>
       <w:r>
-        <w:t xml:space="preserve">Token holders can only adjust the concentration limit or halt an event's betting activity once an </w:t>
-      </w:r>
-      <w:proofErr w:type="gramStart"/>
-      <w:r>
-        <w:t>epoch</w:t>
-      </w:r>
-      <w:proofErr w:type="gramEnd"/>
+        <w:t>Token holders can only adjust the concentration limit or halt an event's betting activity once an epoch</w:t>
+      </w:r>
     </w:p>
     <w:p>
       <w:r>
@@ -13202,24 +12316,26 @@
         <w:pStyle w:val="Heading3"/>
       </w:pPr>
       <w:r>
-        <w:t xml:space="preserve">LPs are charged a 1% fee if they withdraw in the same </w:t>
-      </w:r>
-      <w:proofErr w:type="gramStart"/>
-      <w:r>
-        <w:t>epoch</w:t>
-      </w:r>
-      <w:proofErr w:type="gramEnd"/>
-      <w:r>
-        <w:t xml:space="preserve">  </w:t>
-      </w:r>
-    </w:p>
-    <w:p>
-      <w:r>
-        <w:t xml:space="preserve">Suppose LPs could deposit and withdraw quickly without a fee. In that case, some LPs might find it profitable to scare away other LPs by depositing large amounts to discourage other LPs, who would see </w:t>
-      </w:r>
+        <w:t xml:space="preserve">LPs are charged a 1% fee if they withdraw in the same epoch  </w:t>
+      </w:r>
+    </w:p>
+    <w:p>
+      <w:r>
+        <w:t>Suppose LPs could deposit and withdraw quickly without a fee. In that case, some LPs might find it profitable to scare away other LPs by depositing large amounts to discourage other LPs, who would see low expected returns given a large capital base. Once scared away, the malicious LP would withdraw capital to make the return attractive. This tactic would not help the LP collective, so they are explicitly discouraged via this fee.</w:t>
+      </w:r>
+    </w:p>
+    <w:p>
+      <w:pPr>
+        <w:pStyle w:val="Heading3"/>
+      </w:pPr>
       <w:r>
         <w:lastRenderedPageBreak/>
-        <w:t>low expected returns given a large capital base. Once scared away, the malicious LP would withdraw capital to make the return attractive. This tactic would not help the LP collective, so they are explicitly discouraged via this fee.</w:t>
+        <w:t>LPs cannot withdraw in the same epoch they claim token rewards</w:t>
+      </w:r>
+    </w:p>
+    <w:p>
+      <w:r>
+        <w:t>This prevents LPs from claiming rewards multiple times. There is a fixed amount of token rewards in the betting contract.</w:t>
       </w:r>
     </w:p>
     <w:p>
@@ -13227,17 +12343,12 @@
         <w:pStyle w:val="Heading3"/>
       </w:pPr>
       <w:r>
-        <w:t xml:space="preserve">LPs cannot withdraw in the same epoch they claim token </w:t>
-      </w:r>
-      <w:proofErr w:type="gramStart"/>
-      <w:r>
-        <w:t>rewards</w:t>
-      </w:r>
-      <w:proofErr w:type="gramEnd"/>
-    </w:p>
-    <w:p>
-      <w:r>
-        <w:t>This prevents LPs from claiming rewards multiple times. There is a fixed amount of token rewards in the betting contract.</w:t>
+        <w:t>LPs cannot fund or withdraw when betting is active</w:t>
+      </w:r>
+    </w:p>
+    <w:p>
+      <w:r>
+        <w:t>This prevents LPs from avoiding or taking advantage of information about bet outcomes as they accrue.</w:t>
       </w:r>
     </w:p>
     <w:p>
@@ -13245,44 +12356,18 @@
         <w:pStyle w:val="Heading3"/>
       </w:pPr>
       <w:r>
-        <w:t xml:space="preserve">LPs cannot fund or withdraw when betting is </w:t>
-      </w:r>
-      <w:proofErr w:type="gramStart"/>
-      <w:r>
-        <w:t>active</w:t>
-      </w:r>
-      <w:proofErr w:type="gramEnd"/>
-    </w:p>
-    <w:p>
-      <w:r>
-        <w:t>This prevents LPs from avoiding or taking advantage of information about bet outcomes as they accrue.</w:t>
-      </w:r>
-    </w:p>
-    <w:p>
-      <w:pPr>
-        <w:pStyle w:val="Heading3"/>
-      </w:pPr>
-      <w:r>
         <w:t>LP capital exposure is limited on any one match.</w:t>
       </w:r>
     </w:p>
     <w:p>
       <w:r>
-        <w:t>If the LPs have 100 ETH, an adjustable concentration factor prevents the LPs from having an exposure greater than 100/</w:t>
-      </w:r>
-      <w:proofErr w:type="spellStart"/>
-      <w:r>
-        <w:t>concFactor</w:t>
-      </w:r>
-      <w:proofErr w:type="spellEnd"/>
-      <w:r>
-        <w:t xml:space="preserve"> in any event.</w:t>
+        <w:t>If the LPs have 100 ETH, an adjustable concentration factor prevents the LPs from having an exposure greater than 100/concFactor in any event.</w:t>
       </w:r>
       <w:r>
         <w:rPr>
           <w:rStyle w:val="FootnoteReference"/>
         </w:rPr>
-        <w:footnoteReference w:id="13"/>
+        <w:footnoteReference w:id="14"/>
       </w:r>
       <w:r>
         <w:t xml:space="preserve"> This helps control diversification risk. The concentration factor is constrained to be between 2 and 16, as the optimal number will be determined by experience.</w:t>
@@ -13304,17 +12389,18 @@
         <w:pStyle w:val="Heading3"/>
       </w:pPr>
       <w:r>
-        <w:t xml:space="preserve">Min bet size 1 </w:t>
-      </w:r>
-      <w:proofErr w:type="spellStart"/>
-      <w:r>
-        <w:t>avax</w:t>
-      </w:r>
-      <w:proofErr w:type="spellEnd"/>
-    </w:p>
-    <w:p>
-      <w:r>
-        <w:t xml:space="preserve">While testing with trace amounts can be fun, there are DDOS-type of risks generated by allowing trace-amount transactions. </w:t>
+        <w:t>Min bet size 1 avax</w:t>
+      </w:r>
+    </w:p>
+    <w:p>
+      <w:r>
+        <w:t xml:space="preserve">While testing with trace amounts can be fun, </w:t>
+      </w:r>
+      <w:r>
+        <w:t>DDOS-type risks are</w:t>
+      </w:r>
+      <w:r>
+        <w:t xml:space="preserve"> generated by allowing trace-amount transactions. </w:t>
       </w:r>
     </w:p>
     <w:p>
@@ -13322,39 +12408,33 @@
         <w:pStyle w:val="Heading3"/>
       </w:pPr>
       <w:r>
-        <w:t>No betting after game start time</w:t>
-      </w:r>
-    </w:p>
-    <w:p>
-      <w:r>
-        <w:t xml:space="preserve">Obviously, a match with fixed odds is easier to bet on when it is partially completed. The ambiguity of </w:t>
-      </w:r>
-      <w:proofErr w:type="spellStart"/>
-      <w:r>
-        <w:t>blocktime</w:t>
-      </w:r>
-      <w:proofErr w:type="spellEnd"/>
-      <w:r>
-        <w:t xml:space="preserve"> is insignificant to this requirement, as a mere couple of seconds would not expose the contract to </w:t>
-      </w:r>
-      <w:proofErr w:type="gramStart"/>
-      <w:r>
-        <w:t>risk</w:t>
-      </w:r>
-      <w:proofErr w:type="gramEnd"/>
+        <w:t xml:space="preserve">No betting after </w:t>
+      </w:r>
+      <w:r>
+        <w:t xml:space="preserve">the </w:t>
+      </w:r>
+      <w:r>
+        <w:t>game start time</w:t>
+      </w:r>
+    </w:p>
+    <w:p>
+      <w:r>
+        <w:t>Obviously, a match with fixed odds is easier to bet on when it is partially completed. The ambiguity of block</w:t>
+      </w:r>
+      <w:r>
+        <w:t xml:space="preserve"> </w:t>
+      </w:r>
+      <w:r>
+        <w:t>time is insignificant to this requirement, as a mere couple of seconds would not expose the contract to risk</w:t>
+      </w:r>
     </w:p>
     <w:p>
       <w:pPr>
         <w:pStyle w:val="Heading3"/>
       </w:pPr>
       <w:r>
-        <w:t xml:space="preserve">bets constrained by bookie </w:t>
-      </w:r>
-      <w:proofErr w:type="gramStart"/>
-      <w:r>
-        <w:t>capital</w:t>
-      </w:r>
-      <w:proofErr w:type="gramEnd"/>
+        <w:t>bets constrained by bookie capital</w:t>
+      </w:r>
     </w:p>
     <w:p>
       <w:pPr>
@@ -13364,37 +12444,26 @@
           <w:numId w:val="20"/>
         </w:numPr>
       </w:pPr>
-      <w:proofErr w:type="spellStart"/>
-      <w:r>
-        <w:t>ex ante</w:t>
-      </w:r>
-      <w:proofErr w:type="spellEnd"/>
-      <w:r>
-        <w:t xml:space="preserve"> limit of </w:t>
-      </w:r>
-      <w:proofErr w:type="spellStart"/>
-      <w:r>
-        <w:t>LPcapital</w:t>
-      </w:r>
-      <w:proofErr w:type="spellEnd"/>
-      <w:r>
-        <w:t xml:space="preserve">/x per match, where x is a number chosen by the oracle. For example, if x=10 and total capital was 100, then the LPs would have at most 10 </w:t>
-      </w:r>
-      <w:proofErr w:type="spellStart"/>
-      <w:r>
-        <w:t>avax</w:t>
-      </w:r>
-      <w:proofErr w:type="spellEnd"/>
-      <w:r>
-        <w:t xml:space="preserve"> at risk to any one </w:t>
-      </w:r>
-      <w:proofErr w:type="gramStart"/>
-      <w:r>
-        <w:t>particular event</w:t>
-      </w:r>
-      <w:proofErr w:type="gramEnd"/>
-      <w:r>
-        <w:t xml:space="preserve">. </w:t>
+      <w:r>
+        <w:t>ex</w:t>
+      </w:r>
+      <w:r>
+        <w:t>-</w:t>
+      </w:r>
+      <w:r>
+        <w:t xml:space="preserve">ante limit of LPcapital/x per match, where x is a number </w:t>
+      </w:r>
+      <w:r>
+        <w:t>the oracle chooses</w:t>
+      </w:r>
+      <w:r>
+        <w:t>. For example, if x=10 and total capital w</w:t>
+      </w:r>
+      <w:r>
+        <w:t>ere</w:t>
+      </w:r>
+      <w:r>
+        <w:t xml:space="preserve"> 100, then the LPs would have at most 10 avax at risk to any one particular event. </w:t>
       </w:r>
     </w:p>
     <w:p>
@@ -13406,15 +12475,13 @@
         </w:numPr>
       </w:pPr>
       <w:r>
-        <w:t xml:space="preserve">If 10 units were available, and the concentration parameter was set to 5, then five matches could have 2 units of exposure to the </w:t>
-      </w:r>
-      <w:proofErr w:type="gramStart"/>
-      <w:r>
-        <w:t>LPs, and</w:t>
-      </w:r>
-      <w:proofErr w:type="gramEnd"/>
-      <w:r>
-        <w:t xml:space="preserve"> use up all of the LP capital. A further bet of 1 unit would not be possible because there would be no more free LP capital left.</w:t>
+        <w:t xml:space="preserve">If 10 units were available, and the concentration parameter was set to 5, then five matches could have 2 units of exposure to the LPs, and use up all of the LP capital. A further bet of 1 unit would not be possible because </w:t>
+      </w:r>
+      <w:r>
+        <w:t>no more free LP capital would be</w:t>
+      </w:r>
+      <w:r>
+        <w:t xml:space="preserve"> left.</w:t>
       </w:r>
     </w:p>
     <w:bookmarkEnd w:id="30"/>
@@ -13449,76 +12516,146 @@
         <w:t>ischief;</w:t>
       </w:r>
       <w:r>
-        <w:t xml:space="preserve"> it just prevents more bad trades from happening. </w:t>
-      </w:r>
-    </w:p>
-    <w:p>
+        <w:t xml:space="preserve"> it just prevents more bad trades from happening</w:t>
+      </w:r>
+      <w:r>
+        <w:t xml:space="preserve"> (trades already taken would still be valid)</w:t>
+      </w:r>
+      <w:r>
+        <w:t xml:space="preserve">. </w:t>
+      </w:r>
+    </w:p>
+    <w:p>
+      <w:r>
+        <w:t>If an initial data</w:t>
+      </w:r>
+      <w:r>
+        <w:t xml:space="preserve"> </w:t>
+      </w:r>
+      <w:r>
+        <w:t xml:space="preserve">submission is rejected, the week is not ruined. </w:t>
+      </w:r>
+      <w:r>
+        <w:t>A replacement can be made the following day</w:t>
+      </w:r>
+      <w:r>
+        <w:t xml:space="preserve">, allowing the contract to function that weekend. There is no </w:t>
+      </w:r>
+      <w:r>
+        <w:t>penalty</w:t>
+      </w:r>
+      <w:r>
+        <w:t xml:space="preserve"> for rejected submission, as the oracle has the time to make a fully informed decision, and it is irrational for the oracle to </w:t>
+      </w:r>
+      <w:r>
+        <w:t xml:space="preserve">choose to cheat </w:t>
+      </w:r>
       <w:r>
         <w:lastRenderedPageBreak/>
-        <w:t>If an initial data</w:t>
+        <w:t>deliberately</w:t>
+      </w:r>
+      <w:r>
+        <w:t xml:space="preserve">. However, unintentional errors are natural, </w:t>
+      </w:r>
+      <w:r>
+        <w:t>often not seen until one</w:t>
+      </w:r>
+      <w:r>
+        <w:t xml:space="preserve"> sends the data to the contract. </w:t>
+      </w:r>
+    </w:p>
+    <w:p>
+      <w:r>
+        <w:t xml:space="preserve">Off-chain odds can change quickly and significantly, exposing the LPs to bets with an objectively negative expected value position. In that case, oracle token holders can immediately pause new betting on an event. This action does not require the usual 12-hour vetting period to allow oracle token voting. It does not expose LPs or bettors to more risk, </w:t>
+      </w:r>
+      <w:r>
+        <w:t>just preventing</w:t>
+      </w:r>
+      <w:r>
+        <w:t xml:space="preserve"> new bets on those matches. Such an action has no upside if this is not true for the oracle. </w:t>
+      </w:r>
+    </w:p>
+    <w:p>
+      <w:r>
+        <w:t xml:space="preserve">If bad odds or starts are submitted to the betting contract, the oracle collective could nullify this action by posting a result of a tie regardless of the outcome. This allows the LPs and bettors to get their money back as if nothing happened, and the </w:t>
+      </w:r>
+      <w:r>
+        <w:t>'</w:t>
+      </w:r>
+      <w:r>
+        <w:t>incorrect</w:t>
+      </w:r>
+      <w:r>
+        <w:t>'</w:t>
+      </w:r>
+      <w:r>
+        <w:t xml:space="preserve"> but fair tie result should be explainable by the event logs showing the earlier hack. This would be an extreme scenario, like a fork in a blockchain, but it is always good to anticipate a worst-case scenario. </w:t>
+      </w:r>
+    </w:p>
+    <w:p>
+      <w:r>
+        <w:t>Oracle submitters can resubmit in the three-hour window they have to submit data, and other oracle depositors cannot vote until the window has expired. This is aimed at the case where a submission contains an obvious error that the submitter did not notice until it was posted, something I experienced while running a beta version of this contract. This still gives the oracle collective 12 hours to evaluate the data.</w:t>
+      </w:r>
+    </w:p>
+    <w:p>
+      <w:pPr>
+        <w:pStyle w:val="Heading2"/>
+      </w:pPr>
+      <w:r>
+        <w:t>Decimals</w:t>
+      </w:r>
+    </w:p>
+    <w:p>
+      <w:r>
+        <w:t xml:space="preserve">The ASB oracle token has 3 decimals. AVAX has 18 decimals, just like ETH. Within the betting contract, however, </w:t>
+      </w:r>
+      <w:r>
+        <w:t>AVAX</w:t>
+      </w:r>
+      <w:r>
+        <w:t xml:space="preserve"> has 4 decimals. Thus, if you deposit 1.234</w:t>
+      </w:r>
+      <w:r>
+        <w:t>05654</w:t>
+      </w:r>
+      <w:r>
+        <w:t xml:space="preserve"> avax it </w:t>
+      </w:r>
+      <w:r>
+        <w:t xml:space="preserve">is recorded as </w:t>
+      </w:r>
+      <w:r>
+        <w:t>12340</w:t>
+      </w:r>
+      <w:r>
+        <w:t xml:space="preserve">. </w:t>
+      </w:r>
+      <w:r>
+        <w:t>The frontend adjusts for this</w:t>
+      </w:r>
+      <w:r>
+        <w:t xml:space="preserve"> so that a user typing 1.234 into the bet is betting 1.234 AVAX, </w:t>
+      </w:r>
+      <w:r>
+        <w:t xml:space="preserve">but if using Remix or Python, one must </w:t>
+      </w:r>
+      <w:r>
+        <w:t>send 12340</w:t>
+      </w:r>
+      <w:r>
+        <w:t>.</w:t>
       </w:r>
       <w:r>
         <w:t xml:space="preserve"> </w:t>
       </w:r>
       <w:r>
-        <w:t xml:space="preserve">submission is rejected, the week is not ruined. </w:t>
-      </w:r>
-      <w:r>
-        <w:t>The following day, a replacement can be made</w:t>
-      </w:r>
-      <w:r>
-        <w:t xml:space="preserve">, allowing the contract to function that weekend. There is no </w:t>
-      </w:r>
-      <w:r>
-        <w:t>penalty</w:t>
-      </w:r>
-      <w:r>
-        <w:t xml:space="preserve"> for rejected submission, as the oracle has the time to make a fully informed decision, and it is irrational for the oracle to </w:t>
-      </w:r>
-      <w:r>
-        <w:t>choose to cheat deliberately</w:t>
-      </w:r>
-      <w:r>
-        <w:t xml:space="preserve">. However, unintentional errors are natural, </w:t>
-      </w:r>
-      <w:r>
-        <w:t>often not seen until one</w:t>
-      </w:r>
-      <w:r>
-        <w:t xml:space="preserve"> sends the data to the contract. </w:t>
-      </w:r>
-    </w:p>
-    <w:p>
-      <w:r>
-        <w:t xml:space="preserve">Off-chain odds can change quickly and significantly, exposing the LPs to bets with an objectively negative expected value position. In that case, oracle token holders can immediately pause new betting on an event. This action does not require the usual 12-hour vetting period to allow oracle token voting. It does not expose LPs or bettors to more risk, </w:t>
-      </w:r>
-      <w:r>
-        <w:t>just preventing</w:t>
-      </w:r>
-      <w:r>
-        <w:t xml:space="preserve"> new bets on those matches. Such an action has no upside if this is not true for the oracle. </w:t>
-      </w:r>
-    </w:p>
-    <w:p>
-      <w:r>
-        <w:t xml:space="preserve">If bad odds or starts are submitted to the betting contract, the oracle collective could nullify this action by posting a result of a tie regardless of the outcome. This allows the LPs and bettors to get their money back as if nothing happened, and the </w:t>
-      </w:r>
-      <w:r>
-        <w:t>'</w:t>
-      </w:r>
-      <w:r>
-        <w:t>incorrect</w:t>
-      </w:r>
-      <w:r>
-        <w:t>'</w:t>
-      </w:r>
-      <w:r>
-        <w:t xml:space="preserve"> but fair tie result should be explainable by the event logs showing the earlier hack. This would be an extreme scenario, like a fork in a blockchain, but it is always good to anticipate a worst-case scenario. </w:t>
-      </w:r>
-    </w:p>
-    <w:p>
-      <w:r>
-        <w:t>Oracle submitters can resubmit in the three-hour window they have to submit data, and other oracle depositors cannot vote until the window has expired. This is aimed at the case where a submission contains an obvious error that the submitter did not notice until it was posted, something I experienced while running a beta version of this contract. This still gives the oracle collective 12 hours to evaluate the data.</w:t>
+        <w:t>LP shares have no decimals</w:t>
+      </w:r>
+      <w:r>
+        <w:t>; they are</w:t>
+      </w:r>
+      <w:r>
+        <w:t xml:space="preserve"> not tokens and are not transferable. </w:t>
       </w:r>
     </w:p>
     <w:p>
@@ -13526,92 +12663,103 @@
         <w:pStyle w:val="Heading2"/>
       </w:pPr>
       <w:r>
-        <w:t>Decimals</w:t>
-      </w:r>
-    </w:p>
-    <w:p>
-      <w:r>
-        <w:t xml:space="preserve">The ASB oracle token has 3 decimals. AVAX has 18 decimals, just like ETH. Within the betting contract, however, it has 4 decimals. Thus, if you deposit 1.234 </w:t>
-      </w:r>
-      <w:proofErr w:type="spellStart"/>
-      <w:r>
-        <w:t>avax</w:t>
-      </w:r>
-      <w:proofErr w:type="spellEnd"/>
-      <w:r>
-        <w:t xml:space="preserve"> it will show as 12340 as the ‘raw’ number. The frontend adjusts for this, but if using Remix or Python, one must adjust explicitly. </w:t>
-      </w:r>
-      <w:r>
-        <w:t xml:space="preserve">LP shares have no decimals. LP shares are not </w:t>
-      </w:r>
-      <w:proofErr w:type="gramStart"/>
-      <w:r>
-        <w:t>tokens, and</w:t>
-      </w:r>
-      <w:proofErr w:type="gramEnd"/>
-      <w:r>
-        <w:t xml:space="preserve"> are not transferable. </w:t>
-      </w:r>
-    </w:p>
-    <w:p>
-      <w:pPr>
-        <w:pStyle w:val="Heading2"/>
-      </w:pPr>
-      <w:r>
         <w:t>Contract Data</w:t>
       </w:r>
     </w:p>
     <w:p>
       <w:r>
-        <w:t xml:space="preserve">Contracts on Avalanche C-chain, verified at </w:t>
-      </w:r>
+        <w:t xml:space="preserve">Contracts </w:t>
+      </w:r>
+      <w:r>
+        <w:t>are verified and active on the</w:t>
+      </w:r>
+      <w:r>
+        <w:t xml:space="preserve"> Avalanche C-chain</w:t>
+      </w:r>
+      <w:r>
+        <w:t xml:space="preserve">. </w:t>
+      </w:r>
+      <w:r>
+        <w:t xml:space="preserve"> All contracts compiled </w:t>
+      </w:r>
+      <w:r>
+        <w:t>in</w:t>
+      </w:r>
+      <w:r>
+        <w:t xml:space="preserve"> v0.8.19, optimization enabled with 2000 runs</w:t>
+      </w:r>
+      <w:r>
+        <w:t>.</w:t>
+      </w:r>
+      <w:r>
+        <w:t xml:space="preserve"> They are in the GitHub repo, and one can access them via Remix or </w:t>
+      </w:r>
+      <w:r>
+        <w:t>P</w:t>
+      </w:r>
+      <w:r>
+        <w:t xml:space="preserve">ython. </w:t>
+      </w:r>
+    </w:p>
+    <w:p>
       <w:hyperlink r:id="rId42" w:history="1">
         <w:r>
           <w:rPr>
             <w:rStyle w:val="Hyperlink"/>
           </w:rPr>
-          <w:t>https://avascan.info/</w:t>
+          <w:t>https://avascan.info/blockchain/all/address/0xB73Cb2696726b7356e03c697672e2Dcc751407D0/contract</w:t>
         </w:r>
       </w:hyperlink>
-      <w:r>
-        <w:t xml:space="preserve">. All contracts compiled with v0.8.19, optimization enabled with 2000 runs. They are in the GitHub repo, and one can access them via Remix or </w:t>
-      </w:r>
-      <w:r>
-        <w:t>P</w:t>
-      </w:r>
-      <w:r>
-        <w:t xml:space="preserve">ython. </w:t>
-      </w:r>
-    </w:p>
-    <w:p>
-      <w:r>
-        <w:t>Oracle address: 0xB73Cb2696726b7356e03c697672e2Dcc751407D0</w:t>
-      </w:r>
-    </w:p>
-    <w:p>
-      <w:r>
-        <w:t>https://avascan.info/blockchain/all/address/0xB73Cb2696726b7356e03c697672e2Dcc751407D0/contract</w:t>
-      </w:r>
-    </w:p>
-    <w:p>
-      <w:r>
-        <w:t>Betting address: 0xD8Fc0B73066D090520428e4F6809be92af9fda95</w:t>
-      </w:r>
-    </w:p>
-    <w:p>
-      <w:r>
-        <w:t>https://avascan.info/blockchain/c/address/0xD8Fc0B73066D090520428e4F6809be92af9fda95/contract</w:t>
-      </w:r>
-    </w:p>
-    <w:p>
-      <w:r>
-        <w:t>Oracle Token address: 0x43B8B88f5f0193B2dc86723D6BC515ACF424F917</w:t>
-      </w:r>
-    </w:p>
+    </w:p>
+    <w:p>
+      <w:hyperlink r:id="rId43" w:history="1">
+        <w:r>
+          <w:rPr>
+            <w:rStyle w:val="Hyperlink"/>
+          </w:rPr>
+          <w:t>https://avascan.info/blockchain/c/address/0xD8Fc0B73066D090520428e4F6809be92af9fda95/contract</w:t>
+        </w:r>
+      </w:hyperlink>
+    </w:p>
+    <w:p>
+      <w:hyperlink r:id="rId44" w:history="1">
+        <w:r>
+          <w:rPr>
+            <w:rStyle w:val="Hyperlink"/>
+          </w:rPr>
+          <w:t>https://avascan.info/blockchain/all/address/0x43B8B88f5f0193B2dc86723D6BC515ACF424F917/contract</w:t>
+        </w:r>
+      </w:hyperlink>
+    </w:p>
+    <w:p>
+      <w:r>
+        <w:t>download</w:t>
+      </w:r>
+      <w:r>
+        <w:t xml:space="preserve"> all</w:t>
+      </w:r>
+      <w:r>
+        <w:t xml:space="preserve"> into Remix via</w:t>
+      </w:r>
+      <w:r>
+        <w:t xml:space="preserve"> the gist</w:t>
+      </w:r>
+    </w:p>
+    <w:p>
+      <w:hyperlink r:id="rId45" w:history="1">
+        <w:r>
+          <w:rPr>
+            <w:rStyle w:val="Hyperlink"/>
+          </w:rPr>
+          <w:t>https://gist.github.com/efalken/1f658d097963f0d8e690e871685d7fec</w:t>
+        </w:r>
+      </w:hyperlink>
+    </w:p>
+    <w:p/>
     <w:sectPr>
-      <w:headerReference w:type="default" r:id="rId43"/>
-      <w:footerReference w:type="default" r:id="rId44"/>
-      <w:headerReference w:type="first" r:id="rId45"/>
+      <w:headerReference w:type="default" r:id="rId46"/>
+      <w:footerReference w:type="default" r:id="rId47"/>
+      <w:headerReference w:type="first" r:id="rId48"/>
       <w:pgSz w:w="12240" w:h="15840"/>
       <w:pgMar w:top="1440" w:right="1440" w:bottom="1440" w:left="1440" w:header="720" w:footer="720" w:gutter="0"/>
       <w:cols w:space="720"/>
@@ -13660,14 +12808,6 @@
     <w:pPr>
       <w:pStyle w:val="Footer"/>
     </w:pPr>
-    <w:r>
-      <w:t>Draft</w:t>
-    </w:r>
-  </w:p>
-  <w:p>
-    <w:pPr>
-      <w:pStyle w:val="Footer"/>
-    </w:pPr>
   </w:p>
 </w:ftr>
 </file>
@@ -13787,15 +12927,7 @@
         <w:t>; some weeks</w:t>
       </w:r>
       <w:r>
-        <w:t xml:space="preserve"> the </w:t>
-      </w:r>
-      <w:proofErr w:type="gramStart"/>
-      <w:r>
-        <w:t>LP’s</w:t>
-      </w:r>
-      <w:proofErr w:type="gramEnd"/>
-      <w:r>
-        <w:t xml:space="preserve"> could lose all of the bets where they have net exposure. The oracle </w:t>
+        <w:t xml:space="preserve"> the LPs could lose all bets where they have net exposure. The oracle </w:t>
       </w:r>
       <w:r>
         <w:t>must</w:t>
@@ -13823,23 +12955,7 @@
         <w:footnoteRef/>
       </w:r>
       <w:r>
-        <w:t xml:space="preserve"> A flat book does not mean the bet amounts for both teams are equal. For example, a contest could have 5 </w:t>
-      </w:r>
-      <w:proofErr w:type="spellStart"/>
-      <w:r>
-        <w:t>avax</w:t>
-      </w:r>
-      <w:proofErr w:type="spellEnd"/>
-      <w:r>
-        <w:t xml:space="preserve"> bet on a 5:1 favorite, and 1 </w:t>
-      </w:r>
-      <w:proofErr w:type="spellStart"/>
-      <w:r>
-        <w:t>avax</w:t>
-      </w:r>
-      <w:proofErr w:type="spellEnd"/>
-      <w:r>
-        <w:t xml:space="preserve"> bet on the underdog, leaving the LPs with zero risk. </w:t>
+        <w:t xml:space="preserve"> A flat book does not mean the bet amounts for both teams are equal. For example, a contest could have 5 avax bet on a 5:1 favorite, and 1 avax bet on the underdog, leaving the LPs with zero risk. </w:t>
       </w:r>
     </w:p>
   </w:footnote>
@@ -13887,43 +13003,19 @@
         <w:footnoteRef/>
       </w:r>
       <w:r>
-        <w:t xml:space="preserve"> Augur was plagued by bad-faith actors like </w:t>
-      </w:r>
-      <w:proofErr w:type="spellStart"/>
-      <w:r>
-        <w:t>Poyo-</w:t>
+        <w:t xml:space="preserve"> Augur was plagued by bad-faith actors like Poyo-</w:t>
       </w:r>
       <w:r>
         <w:t>P</w:t>
       </w:r>
       <w:r>
-        <w:t>oyo</w:t>
-      </w:r>
-      <w:proofErr w:type="spellEnd"/>
-      <w:r>
-        <w:t>, who</w:t>
+        <w:t>oyo, who</w:t>
       </w:r>
       <w:r>
         <w:t>se</w:t>
       </w:r>
       <w:r>
-        <w:t xml:space="preserve"> intentionally deceptive bets were dismissed as the actions of a rogue agent. If the implications of his actions were immediately fatal for </w:t>
-      </w:r>
-      <w:proofErr w:type="gramStart"/>
-      <w:r>
-        <w:t>Augur</w:t>
-      </w:r>
-      <w:proofErr w:type="gramEnd"/>
-      <w:r>
-        <w:t xml:space="preserve"> he would have been disciplined by those with an equity interest in the </w:t>
-      </w:r>
-      <w:proofErr w:type="spellStart"/>
-      <w:r>
-        <w:t>dapp</w:t>
-      </w:r>
-      <w:proofErr w:type="spellEnd"/>
-      <w:r>
-        <w:t>.</w:t>
+        <w:t xml:space="preserve"> intentionally deceptive bets were dismissed as the actions of a rogue agent. If the implications of his actions were immediately fatal for Augur he would have been disciplined by those with an equity interest in the dapp.</w:t>
       </w:r>
     </w:p>
   </w:footnote>
@@ -14008,13 +13100,8 @@
         <w:t>s</w:t>
       </w:r>
       <w:r>
-        <w:t xml:space="preserve"> </w:t>
-      </w:r>
-      <w:proofErr w:type="spellStart"/>
-      <w:r>
-        <w:t>dapp</w:t>
-      </w:r>
-      <w:proofErr w:type="spellEnd"/>
+        <w:t xml:space="preserve"> dapp</w:t>
+      </w:r>
       <w:r>
         <w:t>, as all depositor accounts could be in the same wallet</w:t>
       </w:r>
@@ -14047,28 +13134,36 @@
         <w:footnoteRef/>
       </w:r>
       <w:r>
-        <w:t xml:space="preserve"> E.g., prior to commercial civil law there were courts along trade routes throughout Medieval Europe that enforced commercial laws (the </w:t>
-      </w:r>
-      <w:r>
-        <w:rPr>
-          <w:i/>
-        </w:rPr>
-        <w:t xml:space="preserve">Lex </w:t>
-      </w:r>
-      <w:proofErr w:type="spellStart"/>
-      <w:r>
-        <w:rPr>
-          <w:i/>
-        </w:rPr>
-        <w:t>mercatoria</w:t>
-      </w:r>
-      <w:proofErr w:type="spellEnd"/>
-      <w:r>
-        <w:t>), and its judgments were accepted not out of any legal authority granted by a state's monopoly on violence, but rather refusal would ruin one's business reputation and thus future revenue.</w:t>
+        <w:t xml:space="preserve"> The earlier version of this was call ‘sporteth,’ and that may sometimes appear in the code or documentation.</w:t>
       </w:r>
     </w:p>
   </w:footnote>
   <w:footnote w:id="13">
+    <w:p>
+      <w:pPr>
+        <w:pStyle w:val="FootnoteText"/>
+      </w:pPr>
+      <w:r>
+        <w:rPr>
+          <w:rStyle w:val="FootnoteReference"/>
+        </w:rPr>
+        <w:footnoteRef/>
+      </w:r>
+      <w:r>
+        <w:t xml:space="preserve"> E.g., prior to commercial civil law there were courts along trade routes throughout Medieval Europe that enforced commercial laws (the </w:t>
+      </w:r>
+      <w:r>
+        <w:rPr>
+          <w:i/>
+        </w:rPr>
+        <w:t>Lex mercatoria</w:t>
+      </w:r>
+      <w:r>
+        <w:t>), and its judgments were accepted not out of any legal authority granted by a state's monopoly on violence, but rather refusal would ruin one's business reputation and thus future revenue.</w:t>
+      </w:r>
+    </w:p>
+  </w:footnote>
+  <w:footnote w:id="14">
     <w:p>
       <w:pPr>
         <w:pStyle w:val="FootnoteText"/>
@@ -14142,58 +13237,11 @@
 
 <file path=word/header2.xml><?xml version="1.0" encoding="utf-8"?>
 <w:hdr xmlns:wpc="http://schemas.microsoft.com/office/word/2010/wordprocessingCanvas" xmlns:cx="http://schemas.microsoft.com/office/drawing/2014/chartex" xmlns:cx1="http://schemas.microsoft.com/office/drawing/2015/9/8/chartex" xmlns:cx2="http://schemas.microsoft.com/office/drawing/2015/10/21/chartex" xmlns:cx3="http://schemas.microsoft.com/office/drawing/2016/5/9/chartex" xmlns:cx4="http://schemas.microsoft.com/office/drawing/2016/5/10/chartex" xmlns:cx5="http://schemas.microsoft.com/office/drawing/2016/5/11/chartex" xmlns:cx6="http://schemas.microsoft.com/office/drawing/2016/5/12/chartex" xmlns:cx7="http://schemas.microsoft.com/office/drawing/2016/5/13/chartex" xmlns:cx8="http://schemas.microsoft.com/office/drawing/2016/5/14/chartex" xmlns:mc="http://schemas.openxmlformats.org/markup-compatibility/2006" xmlns:aink="http://schemas.microsoft.com/office/drawing/2016/ink" xmlns:am3d="http://schemas.microsoft.com/office/drawing/2017/model3d" xmlns:o="urn:schemas-microsoft-com:office:office" xmlns:oel="http://schemas.microsoft.com/office/2019/extlst" xmlns:r="http://schemas.openxmlformats.org/officeDocument/2006/relationships" xmlns:m="http://schemas.openxmlformats.org/officeDocument/2006/math" xmlns:v="urn:schemas-microsoft-com:vml" xmlns:wp14="http://schemas.microsoft.com/office/word/2010/wordprocessingDrawing" xmlns:wp="http://schemas.openxmlformats.org/drawingml/2006/wordprocessingDrawing" xmlns:w10="urn:schemas-microsoft-com:office:word" xmlns:w="http://schemas.openxmlformats.org/wordprocessingml/2006/main" xmlns:w14="http://schemas.microsoft.com/office/word/2010/wordml" xmlns:w15="http://schemas.microsoft.com/office/word/2012/wordml" xmlns:w16cex="http://schemas.microsoft.com/office/word/2018/wordml/cex" xmlns:w16cid="http://schemas.microsoft.com/office/word/2016/wordml/cid" xmlns:w16="http://schemas.microsoft.com/office/word/2018/wordml" xmlns:w16sdtdh="http://schemas.microsoft.com/office/word/2020/wordml/sdtdatahash" xmlns:w16se="http://schemas.microsoft.com/office/word/2015/wordml/symex" xmlns:wpg="http://schemas.microsoft.com/office/word/2010/wordprocessingGroup" xmlns:wpi="http://schemas.microsoft.com/office/word/2010/wordprocessingInk" xmlns:wne="http://schemas.microsoft.com/office/word/2006/wordml" xmlns:wps="http://schemas.microsoft.com/office/word/2010/wordprocessingShape" mc:Ignorable="w14 w15 w16se w16cid w16 w16cex w16sdtdh wp14">
-  <w:sdt>
-    <w:sdtPr>
-      <w:id w:val="-271323931"/>
-      <w:docPartObj>
-        <w:docPartGallery w:val="Watermarks"/>
-        <w:docPartUnique/>
-      </w:docPartObj>
-    </w:sdtPr>
-    <w:sdtContent>
-      <w:p>
-        <w:pPr>
-          <w:pStyle w:val="Header"/>
-        </w:pPr>
-        <w:r>
-          <w:rPr>
-            <w:noProof/>
-          </w:rPr>
-          <w:pict w14:anchorId="3595B032">
-            <v:shapetype id="_x0000_t136" coordsize="21600,21600" o:spt="136" adj="10800" path="m@7,l@8,m@5,21600l@6,21600e">
-              <v:formulas>
-                <v:f eqn="sum #0 0 10800"/>
-                <v:f eqn="prod #0 2 1"/>
-                <v:f eqn="sum 21600 0 @1"/>
-                <v:f eqn="sum 0 0 @2"/>
-                <v:f eqn="sum 21600 0 @3"/>
-                <v:f eqn="if @0 @3 0"/>
-                <v:f eqn="if @0 21600 @1"/>
-                <v:f eqn="if @0 0 @2"/>
-                <v:f eqn="if @0 @4 21600"/>
-                <v:f eqn="mid @5 @6"/>
-                <v:f eqn="mid @8 @5"/>
-                <v:f eqn="mid @7 @8"/>
-                <v:f eqn="mid @6 @7"/>
-                <v:f eqn="sum @6 0 @5"/>
-              </v:formulas>
-              <v:path textpathok="t" o:connecttype="custom" o:connectlocs="@9,0;@10,10800;@11,21600;@12,10800" o:connectangles="270,180,90,0"/>
-              <v:textpath on="t" fitshape="t"/>
-              <v:handles>
-                <v:h position="#0,bottomRight" xrange="6629,14971"/>
-              </v:handles>
-              <o:lock v:ext="edit" text="t" shapetype="t"/>
-            </v:shapetype>
-            <v:shape id="PowerPlusWaterMarkObject357533252" o:spid="_x0000_s1027" type="#_x0000_t136" style="position:absolute;margin-left:0;margin-top:0;width:468pt;height:117pt;z-index:-251658752;mso-position-horizontal:center;mso-position-horizontal-relative:margin;mso-position-vertical:center;mso-position-vertical-relative:margin" o:allowincell="f" fillcolor="silver" stroked="f">
-              <v:fill opacity=".5"/>
-              <v:textpath style="font-family:&quot;Calibri&quot;;font-size:1pt" string="CONFIDENTIAL"/>
-              <w10:wrap anchorx="margin" anchory="margin"/>
-            </v:shape>
-          </w:pict>
-        </w:r>
-      </w:p>
-    </w:sdtContent>
-  </w:sdt>
+  <w:p>
+    <w:pPr>
+      <w:pStyle w:val="Header"/>
+    </w:pPr>
+  </w:p>
 </w:hdr>
 </file>
 

--- a/docs/ASBWhitePaper.docx
+++ b/docs/ASBWhitePaper.docx
@@ -29,6 +29,7 @@
           <w:szCs w:val="48"/>
         </w:rPr>
       </w:pPr>
+      <w:proofErr w:type="spellStart"/>
       <w:r>
         <w:rPr>
           <w:rFonts w:eastAsia="Times New Roman" w:cs="Times New Roman"/>
@@ -39,6 +40,7 @@
         </w:rPr>
         <w:t>AvaxSportsBook</w:t>
       </w:r>
+      <w:proofErr w:type="spellEnd"/>
     </w:p>
     <w:p>
       <w:pPr>
@@ -187,6 +189,7 @@
         </w:rPr>
         <w:t xml:space="preserve"> </w:t>
       </w:r>
+      <w:proofErr w:type="spellStart"/>
       <w:r>
         <w:rPr>
           <w:rFonts w:eastAsia="Times New Roman" w:cs="Times New Roman"/>
@@ -196,6 +199,7 @@
         </w:rPr>
         <w:t>AvaxSportsBook</w:t>
       </w:r>
+      <w:proofErr w:type="spellEnd"/>
       <w:r>
         <w:rPr>
           <w:rFonts w:eastAsia="Times New Roman" w:cs="Times New Roman"/>
@@ -572,7 +576,27 @@
           <w:sz w:val="24"/>
           <w:szCs w:val="24"/>
         </w:rPr>
-        <w:t>4.5% vig is</w:t>
+        <w:t xml:space="preserve">4.5% </w:t>
+      </w:r>
+      <w:proofErr w:type="spellStart"/>
+      <w:r>
+        <w:rPr>
+          <w:rFonts w:eastAsia="Times New Roman" w:cs="Times New Roman"/>
+          <w:color w:val="222222"/>
+          <w:sz w:val="24"/>
+          <w:szCs w:val="24"/>
+        </w:rPr>
+        <w:t>vig</w:t>
+      </w:r>
+      <w:proofErr w:type="spellEnd"/>
+      <w:r>
+        <w:rPr>
+          <w:rFonts w:eastAsia="Times New Roman" w:cs="Times New Roman"/>
+          <w:color w:val="222222"/>
+          <w:sz w:val="24"/>
+          <w:szCs w:val="24"/>
+        </w:rPr>
+        <w:t xml:space="preserve"> is</w:t>
       </w:r>
       <w:r>
         <w:rPr>
@@ -846,120 +870,193 @@
         <w:t xml:space="preserve">ubiquitous conventional </w:t>
       </w:r>
       <w:r>
-        <w:t xml:space="preserve">odds. </w:t>
-      </w:r>
-      <w:r>
-        <w:t>I</w:t>
-      </w:r>
-      <w:r>
-        <w:t xml:space="preserve">t is straightforward to </w:t>
-      </w:r>
-      <w:r>
-        <w:t>apply</w:t>
-      </w:r>
-      <w:r>
-        <w:t xml:space="preserve"> escrow account</w:t>
-      </w:r>
-      <w:r>
-        <w:t>ing logic where bets</w:t>
-      </w:r>
-      <w:r>
-        <w:t xml:space="preserve"> are </w:t>
-      </w:r>
-      <w:r>
-        <w:t>cross</w:t>
-      </w:r>
-      <w:r>
-        <w:t>-</w:t>
-      </w:r>
-      <w:r>
-        <w:t>margined</w:t>
-      </w:r>
-      <w:r>
-        <w:t xml:space="preserve"> for the house, </w:t>
-      </w:r>
-      <w:r>
-        <w:t>permissionless</w:t>
+        <w:t>odds.</w:t>
+      </w:r>
+      <w:r>
+        <w:t xml:space="preserve"> </w:t>
+      </w:r>
+      <w:r>
+        <w:t>No 'wisdom of the crowd' is</w:t>
+      </w:r>
+      <w:r>
+        <w:t xml:space="preserve"> </w:t>
+      </w:r>
+      <w:r>
+        <w:t>needed to</w:t>
+      </w:r>
+      <w:r>
+        <w:t xml:space="preserve"> </w:t>
+      </w:r>
+      <w:r>
+        <w:t>add</w:t>
+      </w:r>
+      <w:r>
+        <w:t xml:space="preserve"> efficiency to any big sportsbook</w:t>
+      </w:r>
+      <w:r>
+        <w:t>'</w:t>
+      </w:r>
+      <w:r>
+        <w:t>s odds, making the oracle</w:t>
+      </w:r>
+      <w:r>
+        <w:t>'</w:t>
+      </w:r>
+      <w:r>
+        <w:t>s consensus mechanism a simple exercise in filtering out blatantly wrong data.</w:t>
+      </w:r>
+      <w:r>
+        <w:rPr>
+          <w:rStyle w:val="FootnoteReference"/>
+        </w:rPr>
+        <w:footnoteReference w:id="3"/>
+      </w:r>
+      <w:r>
+        <w:t xml:space="preserve"> </w:t>
+      </w:r>
+      <w:r>
+        <w:t xml:space="preserve">It is straightforward to apply escrow accounting logic where bets are </w:t>
+      </w:r>
+      <w:proofErr w:type="gramStart"/>
+      <w:r>
+        <w:t>cross-margined</w:t>
+      </w:r>
+      <w:proofErr w:type="gramEnd"/>
+      <w:r>
+        <w:t xml:space="preserve"> for the house, permissionless, and secure. </w:t>
+      </w:r>
+    </w:p>
+    <w:p>
+      <w:r>
+        <w:t xml:space="preserve">A focused sports betting smart contract can provide a service big enough to matter but small enough to </w:t>
+      </w:r>
+      <w:r>
+        <w:t>manage</w:t>
+      </w:r>
+      <w:r>
+        <w:t xml:space="preserve">. It focuses on </w:t>
+      </w:r>
+      <w:r>
+        <w:t>32 weekend event</w:t>
+      </w:r>
+      <w:r>
+        <w:t>s</w:t>
+      </w:r>
+      <w:r>
+        <w:t xml:space="preserve"> and requires only two weekly data submissions, </w:t>
+      </w:r>
+      <w:r>
+        <w:t>making</w:t>
+      </w:r>
+      <w:r>
+        <w:t xml:space="preserve"> it feasible for </w:t>
+      </w:r>
+      <w:r>
+        <w:t xml:space="preserve">individuals </w:t>
+      </w:r>
+      <w:r>
+        <w:t>with limited time and money</w:t>
+      </w:r>
+      <w:r>
+        <w:t xml:space="preserve"> to administer</w:t>
+      </w:r>
+      <w:r>
+        <w:t>. On Avalanche</w:t>
       </w:r>
       <w:r>
         <w:t>,</w:t>
       </w:r>
       <w:r>
+        <w:t xml:space="preserve"> the bettor transactions are under 10 cents, making common bets of $20 or $50 economically attractive. Everything is open source and users can access the </w:t>
+      </w:r>
+      <w:r>
+        <w:t xml:space="preserve">contract via the front end in an archived GitHub repo available via </w:t>
+      </w:r>
+      <w:hyperlink r:id="rId8" w:history="1">
+        <w:r>
+          <w:rPr>
+            <w:rStyle w:val="Hyperlink"/>
+          </w:rPr>
+          <w:t>V</w:t>
+        </w:r>
+        <w:r>
+          <w:rPr>
+            <w:rStyle w:val="Hyperlink"/>
+          </w:rPr>
+          <w:t>ercel</w:t>
+        </w:r>
+      </w:hyperlink>
+      <w:r>
+        <w:t xml:space="preserve">, </w:t>
+      </w:r>
+      <w:hyperlink r:id="rId9" w:history="1">
+        <w:r>
+          <w:rPr>
+            <w:rStyle w:val="Hyperlink"/>
+          </w:rPr>
+          <w:t>Spheron</w:t>
+        </w:r>
+      </w:hyperlink>
+      <w:r>
+        <w:t xml:space="preserve">, </w:t>
+      </w:r>
+      <w:r>
+        <w:t>a</w:t>
+      </w:r>
+      <w:r>
+        <w:t xml:space="preserve"> server </w:t>
+      </w:r>
+      <w:r>
+        <w:t>at</w:t>
+      </w:r>
+      <w:r>
         <w:t xml:space="preserve"> </w:t>
       </w:r>
-      <w:r>
-        <w:t>and</w:t>
-      </w:r>
-      <w:r>
-        <w:t xml:space="preserve"> </w:t>
-      </w:r>
-      <w:r>
-        <w:t>secure</w:t>
-      </w:r>
-      <w:r>
-        <w:t xml:space="preserve">. </w:t>
-      </w:r>
-    </w:p>
-    <w:p>
-      <w:r>
-        <w:t>No 'wisdom of the crowd' is</w:t>
-      </w:r>
-      <w:r>
-        <w:t xml:space="preserve"> </w:t>
-      </w:r>
-      <w:r>
-        <w:t>needed to</w:t>
-      </w:r>
-      <w:r>
-        <w:t xml:space="preserve"> </w:t>
-      </w:r>
-      <w:r>
-        <w:t>add</w:t>
-      </w:r>
-      <w:r>
-        <w:t xml:space="preserve"> efficiency to any big sportsbook</w:t>
-      </w:r>
-      <w:r>
-        <w:t>'</w:t>
-      </w:r>
-      <w:r>
-        <w:t>s odds, making the oracle</w:t>
-      </w:r>
-      <w:r>
-        <w:t>'</w:t>
-      </w:r>
-      <w:r>
-        <w:t>s consensus mechanism a simple exercise in filtering out blatantly wrong data.</w:t>
-      </w:r>
-      <w:r>
-        <w:rPr>
-          <w:rStyle w:val="FootnoteReference"/>
-        </w:rPr>
-        <w:footnoteReference w:id="3"/>
-      </w:r>
-      <w:r>
-        <w:t xml:space="preserve"> </w:t>
-      </w:r>
-      <w:r>
-        <w:t>Four</w:t>
-      </w:r>
-      <w:r>
-        <w:t xml:space="preserve"> off-chain data types are needed: scheduling information about who vs whom</w:t>
-      </w:r>
-      <w:r>
-        <w:t>,</w:t>
-      </w:r>
-      <w:r>
-        <w:t xml:space="preserve"> start times to prevent betting after a contest starts, odds, and finally</w:t>
-      </w:r>
-      <w:r>
-        <w:t>,</w:t>
-      </w:r>
-      <w:r>
-        <w:t xml:space="preserve"> the outcome. </w:t>
-      </w:r>
-      <w:r>
-        <w:t xml:space="preserve">A weekly slate of bets focused on 32 weekend events gives the oracle sufficient time to thoroughly vet the data without a large investment. </w:t>
+      <w:hyperlink r:id="rId10" w:history="1">
+        <w:r>
+          <w:rPr>
+            <w:rStyle w:val="Hyperlink"/>
+          </w:rPr>
+          <w:t>www.avaxsportsbook.io</w:t>
+        </w:r>
+      </w:hyperlink>
+      <w:r>
+        <w:rPr>
+          <w:rStyle w:val="Hyperlink"/>
+        </w:rPr>
+        <w:t xml:space="preserve">, </w:t>
+      </w:r>
+      <w:r>
+        <w:t>or download the front end and run it locally.</w:t>
+      </w:r>
+      <w:r>
+        <w:t xml:space="preserve"> Users can also </w:t>
+      </w:r>
+      <w:r>
+        <w:t xml:space="preserve">download </w:t>
+      </w:r>
+      <w:r>
+        <w:t>a</w:t>
+      </w:r>
+      <w:r>
+        <w:t xml:space="preserve"> gist of contracts into Remix </w:t>
+      </w:r>
+      <w:r>
+        <w:t>(</w:t>
+      </w:r>
+      <w:hyperlink r:id="rId11" w:history="1">
+        <w:r>
+          <w:rPr>
+            <w:rStyle w:val="Hyperlink"/>
+          </w:rPr>
+          <w:t>here</w:t>
+        </w:r>
+      </w:hyperlink>
+      <w:r>
+        <w:t>)</w:t>
+      </w:r>
+      <w:r>
+        <w:t>.</w:t>
       </w:r>
     </w:p>
     <w:p>
@@ -1064,8 +1161,18 @@
                                 <w:sz w:val="20"/>
                                 <w:szCs w:val="20"/>
                               </w:rPr>
-                              <w:t>settle/new schedule</w:t>
+                              <w:t xml:space="preserve">settle/new </w:t>
                             </w:r>
+                            <w:proofErr w:type="gramStart"/>
+                            <w:r>
+                              <w:rPr>
+                                <w:color w:val="002060"/>
+                                <w:sz w:val="20"/>
+                                <w:szCs w:val="20"/>
+                              </w:rPr>
+                              <w:t>schedule</w:t>
+                            </w:r>
+                            <w:proofErr w:type="gramEnd"/>
                           </w:p>
                           <w:p>
                             <w:pPr>
@@ -1076,13 +1183,23 @@
                                 <w:szCs w:val="20"/>
                               </w:rPr>
                             </w:pPr>
+                            <w:proofErr w:type="spellStart"/>
                             <w:r>
                               <w:rPr>
                                 <w:color w:val="002060"/>
                                 <w:sz w:val="20"/>
                                 <w:szCs w:val="20"/>
                               </w:rPr>
-                              <w:t xml:space="preserve">avax fees </w:t>
+                              <w:t>avax</w:t>
+                            </w:r>
+                            <w:proofErr w:type="spellEnd"/>
+                            <w:r>
+                              <w:rPr>
+                                <w:color w:val="002060"/>
+                                <w:sz w:val="20"/>
+                                <w:szCs w:val="20"/>
+                              </w:rPr>
+                              <w:t xml:space="preserve"> fees </w:t>
                             </w:r>
                           </w:p>
                         </w:txbxContent>
@@ -1153,8 +1270,18 @@
                           <w:sz w:val="20"/>
                           <w:szCs w:val="20"/>
                         </w:rPr>
-                        <w:t>settle/new schedule</w:t>
+                        <w:t xml:space="preserve">settle/new </w:t>
                       </w:r>
+                      <w:proofErr w:type="gramStart"/>
+                      <w:r>
+                        <w:rPr>
+                          <w:color w:val="002060"/>
+                          <w:sz w:val="20"/>
+                          <w:szCs w:val="20"/>
+                        </w:rPr>
+                        <w:t>schedule</w:t>
+                      </w:r>
+                      <w:proofErr w:type="gramEnd"/>
                     </w:p>
                     <w:p>
                       <w:pPr>
@@ -1194,6 +1321,7 @@
       <w:r>
         <w:t xml:space="preserve">There are three types of </w:t>
       </w:r>
+      <w:proofErr w:type="spellStart"/>
       <w:r>
         <w:rPr>
           <w:i/>
@@ -1201,6 +1329,7 @@
         </w:rPr>
         <w:t>AvaxSportsBook</w:t>
       </w:r>
+      <w:proofErr w:type="spellEnd"/>
       <w:r>
         <w:t xml:space="preserve"> (hereafter, </w:t>
       </w:r>
@@ -1218,7 +1347,15 @@
         <w:t>contract users</w:t>
       </w:r>
       <w:r>
-        <w:t>: bettors, liquidity providers, and the oracle collective. The total vig is split evenly between the oracle and the LPs.</w:t>
+        <w:t xml:space="preserve">: bettors, liquidity providers, and the oracle collective. The total </w:t>
+      </w:r>
+      <w:proofErr w:type="spellStart"/>
+      <w:r>
+        <w:t>vig</w:t>
+      </w:r>
+      <w:proofErr w:type="spellEnd"/>
+      <w:r>
+        <w:t xml:space="preserve"> is split evenly between the oracle and the LPs.</w:t>
       </w:r>
       <w:r>
         <w:rPr>
@@ -2466,6 +2603,7 @@
                                 <w:szCs w:val="20"/>
                               </w:rPr>
                             </w:pPr>
+                            <w:proofErr w:type="spellStart"/>
                             <w:r>
                               <w:rPr>
                                 <w:color w:val="000000" w:themeColor="text1"/>
@@ -2474,6 +2612,7 @@
                               </w:rPr>
                               <w:t>avax</w:t>
                             </w:r>
+                            <w:proofErr w:type="spellEnd"/>
                           </w:p>
                         </w:txbxContent>
                       </wps:txbx>
@@ -2596,6 +2735,7 @@
                                 <w:szCs w:val="20"/>
                               </w:rPr>
                             </w:pPr>
+                            <w:proofErr w:type="spellStart"/>
                             <w:r>
                               <w:rPr>
                                 <w:color w:val="000000" w:themeColor="text1"/>
@@ -2604,6 +2744,7 @@
                               </w:rPr>
                               <w:t>avax</w:t>
                             </w:r>
+                            <w:proofErr w:type="spellEnd"/>
                           </w:p>
                         </w:txbxContent>
                       </wps:txbx>
@@ -2854,6 +2995,7 @@
                                 <w:szCs w:val="20"/>
                               </w:rPr>
                             </w:pPr>
+                            <w:proofErr w:type="spellStart"/>
                             <w:r>
                               <w:rPr>
                                 <w:color w:val="000000" w:themeColor="text1"/>
@@ -2862,6 +3004,7 @@
                               </w:rPr>
                               <w:t>avax</w:t>
                             </w:r>
+                            <w:proofErr w:type="spellEnd"/>
                           </w:p>
                         </w:txbxContent>
                       </wps:txbx>
@@ -3462,7 +3605,11 @@
         <w:t xml:space="preserve">10 AVAX collateralizes a </w:t>
       </w:r>
       <w:r>
-        <w:t>bet of 10 AVAX, and</w:t>
+        <w:t xml:space="preserve">bet of </w:t>
+      </w:r>
+      <w:r>
+        <w:lastRenderedPageBreak/>
+        <w:t>10 AVAX, and</w:t>
       </w:r>
       <w:r>
         <w:t xml:space="preserve"> </w:t>
@@ -3487,6 +3634,7 @@
       <w:r>
         <w:t xml:space="preserve">  LP capital of </w:t>
       </w:r>
+      <w:proofErr w:type="gramStart"/>
       <w:r>
         <w:rPr>
           <w:i/>
@@ -3498,7 +3646,11 @@
         <w:t xml:space="preserve"> </w:t>
       </w:r>
       <w:r>
-        <w:t xml:space="preserve"> AVAX </w:t>
+        <w:t xml:space="preserve"> AVAX</w:t>
+      </w:r>
+      <w:proofErr w:type="gramEnd"/>
+      <w:r>
+        <w:t xml:space="preserve"> </w:t>
       </w:r>
       <w:r>
         <w:t xml:space="preserve">supports a book of infinite size when bets of size </w:t>
@@ -3511,11 +3663,7 @@
         <w:t>X</w:t>
       </w:r>
       <w:r>
-        <w:t xml:space="preserve"> are made sequentially. The required LP capital </w:t>
-      </w:r>
-      <w:r>
-        <w:lastRenderedPageBreak/>
-        <w:t xml:space="preserve">on any single event is a function of the maximum </w:t>
+        <w:t xml:space="preserve"> are made sequentially. The required LP capital on any single event is a function of the maximum </w:t>
       </w:r>
       <w:r>
         <w:rPr>
@@ -3575,167 +3723,168 @@
         <w:t xml:space="preserve">. </w:t>
       </w:r>
       <w:r>
-        <w:t xml:space="preserve">The only way </w:t>
-      </w:r>
-      <w:r>
-        <w:t xml:space="preserve">I could figure this out is to </w:t>
-      </w:r>
-      <w:r>
-        <w:t>give it away</w:t>
+        <w:t xml:space="preserve">Administering, funding, or owning </w:t>
+      </w:r>
+      <w:r>
+        <w:t xml:space="preserve">an </w:t>
+      </w:r>
+      <w:proofErr w:type="spellStart"/>
+      <w:r>
+        <w:t>unpermissioned</w:t>
+      </w:r>
+      <w:proofErr w:type="spellEnd"/>
+      <w:r>
+        <w:t xml:space="preserve"> sports betting</w:t>
+      </w:r>
+      <w:r>
+        <w:t xml:space="preserve"> contract is illegal in many regions</w:t>
+      </w:r>
+      <w:r>
+        <w:t>, such as the USA, where I live</w:t>
+      </w:r>
+      <w:r>
+        <w:t xml:space="preserve">. </w:t>
+      </w:r>
+      <w:r>
+        <w:t>However, the blockchain is global</w:t>
+      </w:r>
+      <w:r>
+        <w:t>,</w:t>
+      </w:r>
+      <w:r>
+        <w:t xml:space="preserve"> and </w:t>
+      </w:r>
+      <w:r>
+        <w:t>millions, perhaps billions of people worldwide,</w:t>
+      </w:r>
+      <w:r>
+        <w:t xml:space="preserve"> </w:t>
+      </w:r>
+      <w:r>
+        <w:t xml:space="preserve">can </w:t>
+      </w:r>
+      <w:r>
+        <w:t xml:space="preserve">legally </w:t>
+      </w:r>
+      <w:r>
+        <w:t>act as liquidity providers</w:t>
       </w:r>
       <w:r>
         <w:t xml:space="preserve">, </w:t>
       </w:r>
       <w:r>
-        <w:t xml:space="preserve">which is </w:t>
-      </w:r>
-      <w:r>
-        <w:t xml:space="preserve">likely </w:t>
-      </w:r>
-      <w:r>
-        <w:t xml:space="preserve">the primary </w:t>
-      </w:r>
-      <w:r>
-        <w:t xml:space="preserve">reason why no one else has created such a contract. </w:t>
-      </w:r>
-      <w:r>
-        <w:t xml:space="preserve">Administering, funding, or owning </w:t>
-      </w:r>
-      <w:r>
-        <w:t>an unpermissioned sports betting</w:t>
-      </w:r>
-      <w:r>
-        <w:t xml:space="preserve"> contract is illegal in many regions. </w:t>
-      </w:r>
-      <w:r>
-        <w:t>However, the blockchain is global</w:t>
-      </w:r>
-      <w:r>
-        <w:t>,</w:t>
-      </w:r>
-      <w:r>
-        <w:t xml:space="preserve"> and </w:t>
-      </w:r>
-      <w:r>
-        <w:t>millions, perhaps billions of people worldwide,</w:t>
+        <w:t>oracle administrators</w:t>
+      </w:r>
+      <w:r>
+        <w:t>, and bettors</w:t>
+      </w:r>
+      <w:r>
+        <w:t xml:space="preserve">. </w:t>
+      </w:r>
+    </w:p>
+    <w:p>
+      <w:r>
+        <w:t xml:space="preserve">I created </w:t>
+      </w:r>
+      <w:r>
+        <w:t>a blockchain app</w:t>
+      </w:r>
+      <w:r>
+        <w:t xml:space="preserve"> that works</w:t>
+      </w:r>
+      <w:r>
+        <w:t xml:space="preserve">, and abandoning the hope of profiting from this contract is better than never releasing it. I have no control or financial interest and cannot </w:t>
+      </w:r>
+      <w:r>
+        <w:t>turn off</w:t>
+      </w:r>
+      <w:r>
+        <w:t xml:space="preserve"> the contracts. </w:t>
+      </w:r>
+      <w:r>
+        <w:t>There is n</w:t>
+      </w:r>
+      <w:r>
+        <w:t>o ASB foundation, ICO, or governance issues regarding upgrades</w:t>
+      </w:r>
+      <w:r>
+        <w:t xml:space="preserve">. </w:t>
+      </w:r>
+      <w:r>
+        <w:t xml:space="preserve">While I </w:t>
+      </w:r>
+      <w:r>
+        <w:t>may</w:t>
+      </w:r>
+      <w:r>
+        <w:t xml:space="preserve"> comment on this contract on various platforms, I will not generate any</w:t>
       </w:r>
       <w:r>
         <w:t xml:space="preserve"> </w:t>
       </w:r>
       <w:r>
-        <w:t xml:space="preserve">can </w:t>
-      </w:r>
-      <w:r>
-        <w:t xml:space="preserve">legally </w:t>
-      </w:r>
-      <w:r>
-        <w:t>act as liquidity providers</w:t>
-      </w:r>
-      <w:r>
-        <w:t xml:space="preserve">, </w:t>
-      </w:r>
-      <w:r>
-        <w:t>oracle administrators</w:t>
-      </w:r>
-      <w:r>
-        <w:t>, and bettors</w:t>
-      </w:r>
+        <w:t>more code</w:t>
+      </w:r>
+      <w:r>
+        <w:t xml:space="preserve"> (my GitHub repo is read-only and archived). </w:t>
+      </w:r>
+    </w:p>
+    <w:p>
+      <w:r>
+        <w:t>Th</w:t>
+      </w:r>
+      <w:r>
+        <w:t>ree independent initial oracle accounts</w:t>
+      </w:r>
+      <w:r>
+        <w:t xml:space="preserve"> administer the contract. As I </w:t>
+      </w:r>
+      <w:r>
+        <w:t>worked</w:t>
+      </w:r>
+      <w:r>
+        <w:t xml:space="preserve"> on this for several years, I eventually found three who would act as oracle administrators. I provide tools to make their job as easy as possible, </w:t>
+      </w:r>
+      <w:r>
+        <w:t>which</w:t>
+      </w:r>
+      <w:r>
+        <w:t xml:space="preserve"> are available to everyone in the GitHub repo. They are </w:t>
+      </w:r>
+      <w:r>
+        <w:t>whitelisted</w:t>
+      </w:r>
+      <w:r>
+        <w:t xml:space="preserve"> for adjusting the concentration factor that controls diversification and halting bets on specific contests.</w:t>
+      </w:r>
+      <w:r>
+        <w:rPr>
+          <w:rStyle w:val="FootnoteReference"/>
+        </w:rPr>
+        <w:footnoteReference w:id="6"/>
+      </w:r>
+      <w:r>
+        <w:t xml:space="preserve"> </w:t>
+      </w:r>
+      <w:r>
+        <w:t xml:space="preserve">I am confident these initial three will act in the best interest of the contest, and these minor powers protect the contract, especially in the early stages when errors may arise unintentionally. </w:t>
+      </w:r>
+      <w:r>
+        <w:t xml:space="preserve">I will stop all communication with them when this is publicly announced, and they will probably, at least initially, read my </w:t>
+      </w:r>
+      <w:r>
+        <w:t>t</w:t>
+      </w:r>
+      <w:r>
+        <w:t xml:space="preserve">weets and </w:t>
+      </w:r>
+      <w:proofErr w:type="spellStart"/>
+      <w:r>
+        <w:t>substack</w:t>
+      </w:r>
+      <w:proofErr w:type="spellEnd"/>
       <w:r>
         <w:t xml:space="preserve">. </w:t>
-      </w:r>
-    </w:p>
-    <w:p>
-      <w:r>
-        <w:t xml:space="preserve">I created </w:t>
-      </w:r>
-      <w:r>
-        <w:t>a blockchain app</w:t>
-      </w:r>
-      <w:r>
-        <w:t xml:space="preserve"> that works</w:t>
-      </w:r>
-      <w:r>
-        <w:t xml:space="preserve">, and abandoning the hope of profiting from this contract is better than never releasing it. I have no control or financial interest and cannot </w:t>
-      </w:r>
-      <w:r>
-        <w:t>turn off</w:t>
-      </w:r>
-      <w:r>
-        <w:t xml:space="preserve"> the contracts. </w:t>
-      </w:r>
-      <w:r>
-        <w:t>No ASB foundation, ICO, or governance issues regarding upgrades and extensions exist</w:t>
-      </w:r>
-      <w:r>
-        <w:t xml:space="preserve">. </w:t>
-      </w:r>
-      <w:r>
-        <w:t xml:space="preserve">While I </w:t>
-      </w:r>
-      <w:r>
-        <w:t>may</w:t>
-      </w:r>
-      <w:r>
-        <w:t xml:space="preserve"> comment on this contract on various platforms, I will not generate any</w:t>
-      </w:r>
-      <w:r>
-        <w:t xml:space="preserve"> </w:t>
-      </w:r>
-      <w:r>
-        <w:t>more code</w:t>
-      </w:r>
-      <w:r>
-        <w:t xml:space="preserve"> (my GitHub repo is read-only and archived). </w:t>
-      </w:r>
-    </w:p>
-    <w:p>
-      <w:r>
-        <w:t>Th</w:t>
-      </w:r>
-      <w:r>
-        <w:t>ree independent initial oracle accounts</w:t>
-      </w:r>
-      <w:r>
-        <w:t xml:space="preserve"> administer the contract. As I </w:t>
-      </w:r>
-      <w:r>
-        <w:t>worked</w:t>
-      </w:r>
-      <w:r>
-        <w:t xml:space="preserve"> on this for several years, I eventually found three who would act as oracle administrators. I provide tools to make their job as easy as possible, </w:t>
-      </w:r>
-      <w:r>
-        <w:t>which</w:t>
-      </w:r>
-      <w:r>
-        <w:t xml:space="preserve"> are available to everyone in the GitHub repo. They are </w:t>
-      </w:r>
-      <w:r>
-        <w:t>whitelisted</w:t>
-      </w:r>
-      <w:r>
-        <w:t xml:space="preserve"> for adjusting the concentration factor that controls diversification and halting bets on specific contests.</w:t>
-      </w:r>
-      <w:r>
-        <w:rPr>
-          <w:rStyle w:val="FootnoteReference"/>
-        </w:rPr>
-        <w:footnoteReference w:id="6"/>
-      </w:r>
-      <w:r>
-        <w:t xml:space="preserve"> </w:t>
-      </w:r>
-      <w:r>
-        <w:t xml:space="preserve">I am confident these initial three will act in the best interest of the contest, and these minor powers protect the contract, especially in the early stages when errors may arise unintentionally. </w:t>
-      </w:r>
-      <w:r>
-        <w:t xml:space="preserve">I will stop all communication with them when this is publicly announced, and they will probably, at least initially, read my </w:t>
-      </w:r>
-      <w:r>
-        <w:t>t</w:t>
-      </w:r>
-      <w:r>
-        <w:t xml:space="preserve">weets and substack. </w:t>
       </w:r>
     </w:p>
     <w:p>
@@ -3850,13 +3999,21 @@
         <w:t>restricting</w:t>
       </w:r>
       <w:r>
-        <w:t xml:space="preserve"> the dapp</w:t>
+        <w:t xml:space="preserve"> the </w:t>
+      </w:r>
+      <w:proofErr w:type="spellStart"/>
+      <w:r>
+        <w:t>dapp</w:t>
       </w:r>
       <w:r>
         <w:t>'</w:t>
       </w:r>
       <w:r>
-        <w:t>s focus</w:t>
+        <w:t>s</w:t>
+      </w:r>
+      <w:proofErr w:type="spellEnd"/>
+      <w:r>
+        <w:t xml:space="preserve"> focus</w:t>
       </w:r>
       <w:r>
         <w:t>,</w:t>
@@ -3894,13 +4051,29 @@
         </w:rPr>
       </w:pPr>
       <w:r>
-        <w:t xml:space="preserve">Sports betting is a competitive market, so the standard 4.5% vig reflects an equilibrium balancing the demands of bettors and bookies </w:t>
+        <w:t xml:space="preserve">Sports betting is a competitive market, so the standard 4.5% </w:t>
+      </w:r>
+      <w:proofErr w:type="spellStart"/>
+      <w:r>
+        <w:t>vig</w:t>
+      </w:r>
+      <w:proofErr w:type="spellEnd"/>
+      <w:r>
+        <w:t xml:space="preserve"> reflects an equilibrium balancing the demands of bettors and bookies </w:t>
       </w:r>
       <w:r>
         <w:t>instead of</w:t>
       </w:r>
       <w:r>
-        <w:t xml:space="preserve"> monopoly power. By taking the standard vig as a </w:t>
+        <w:t xml:space="preserve"> monopoly power. By taking the standard </w:t>
+      </w:r>
+      <w:proofErr w:type="spellStart"/>
+      <w:r>
+        <w:t>vig</w:t>
+      </w:r>
+      <w:proofErr w:type="spellEnd"/>
+      <w:r>
+        <w:t xml:space="preserve"> as a </w:t>
       </w:r>
       <w:r>
         <w:t>given,</w:t>
@@ -3930,7 +4103,11 @@
         <w:t>,</w:t>
       </w:r>
       <w:r>
-        <w:t xml:space="preserve"> create failed markets (e.g., Augur). The hassle-free ability to bet or be the house should be sufficient to make it a dominant alternative for many sports bettors.</w:t>
+        <w:t xml:space="preserve"> create failed markets (e.g., Augur). The hassle-free ability to bet or be the house should be sufficient to make it a dominant alternative for </w:t>
+      </w:r>
+      <w:r>
+        <w:lastRenderedPageBreak/>
+        <w:t>many sports bettors.</w:t>
       </w:r>
       <w:r>
         <w:t xml:space="preserve"> </w:t>
@@ -3954,19 +4131,39 @@
           <w:rFonts w:eastAsia="Times New Roman"/>
           <w:color w:val="222222"/>
         </w:rPr>
-        <w:t>s vig too generous, they can join the house and receive income proportional to the liquidity they provide.</w:t>
-      </w:r>
-    </w:p>
-    <w:p>
-      <w:r>
-        <w:lastRenderedPageBreak/>
+        <w:t xml:space="preserve">s </w:t>
+      </w:r>
+      <w:proofErr w:type="spellStart"/>
+      <w:r>
+        <w:rPr>
+          <w:rFonts w:eastAsia="Times New Roman"/>
+          <w:color w:val="222222"/>
+        </w:rPr>
+        <w:t>vig</w:t>
+      </w:r>
+      <w:proofErr w:type="spellEnd"/>
+      <w:r>
+        <w:rPr>
+          <w:rFonts w:eastAsia="Times New Roman"/>
+          <w:color w:val="222222"/>
+        </w:rPr>
+        <w:t xml:space="preserve"> too generous, they can join the house and receive income proportional to the liquidity they provide.</w:t>
+      </w:r>
+    </w:p>
+    <w:p>
+      <w:r>
         <w:t>Creating a game where honesty is an oracle's best strategy is straightforward</w:t>
       </w:r>
       <w:r>
         <w:t xml:space="preserve">. </w:t>
       </w:r>
-      <w:r>
-        <w:t>As long as the</w:t>
+      <w:proofErr w:type="gramStart"/>
+      <w:r>
+        <w:t>As long as</w:t>
+      </w:r>
+      <w:proofErr w:type="gramEnd"/>
+      <w:r>
+        <w:t xml:space="preserve"> the</w:t>
       </w:r>
       <w:r>
         <w:t xml:space="preserve"> </w:t>
@@ -4057,7 +4254,23 @@
           <w:rFonts w:eastAsia="Times New Roman"/>
           <w:color w:val="222222"/>
         </w:rPr>
-        <w:t xml:space="preserve">. As the oracle's fee is half the vig, this would average about 2.5 AVAX weekly revenue. Given 50 settlement events over the year, this annualizes to 125 AVAX. Given a </w:t>
+        <w:t xml:space="preserve">. As the oracle's fee is half the </w:t>
+      </w:r>
+      <w:proofErr w:type="spellStart"/>
+      <w:r>
+        <w:rPr>
+          <w:rFonts w:eastAsia="Times New Roman"/>
+          <w:color w:val="222222"/>
+        </w:rPr>
+        <w:t>vig</w:t>
+      </w:r>
+      <w:proofErr w:type="spellEnd"/>
+      <w:r>
+        <w:rPr>
+          <w:rFonts w:eastAsia="Times New Roman"/>
+          <w:color w:val="222222"/>
+        </w:rPr>
+        <w:t xml:space="preserve">, this would average about 2.5 AVAX weekly revenue. Given 50 settlement events over the year, this annualizes to 125 AVAX. Given a </w:t>
       </w:r>
       <w:r>
         <w:rPr>
@@ -4572,35 +4785,7 @@
           <w:rFonts w:eastAsia="Times New Roman"/>
           <w:color w:val="222222"/>
         </w:rPr>
-        <w:t>T</w:t>
-      </w:r>
-      <w:r>
-        <w:rPr>
-          <w:rFonts w:eastAsia="Times New Roman"/>
-          <w:color w:val="222222"/>
-        </w:rPr>
-        <w:t>here are no governance issues related to upgrades or extensions</w:t>
-      </w:r>
-      <w:r>
-        <w:rPr>
-          <w:rFonts w:eastAsia="Times New Roman"/>
-          <w:color w:val="222222"/>
-        </w:rPr>
-        <w:t xml:space="preserve"> </w:t>
-      </w:r>
-      <w:r>
-        <w:rPr>
-          <w:rFonts w:eastAsia="Times New Roman"/>
-          <w:color w:val="222222"/>
-        </w:rPr>
-        <w:t xml:space="preserve">and </w:t>
-      </w:r>
-      <w:r>
-        <w:rPr>
-          <w:rFonts w:eastAsia="Times New Roman"/>
-          <w:color w:val="222222"/>
-        </w:rPr>
-        <w:t>no need for an administrator off the blockchain</w:t>
+        <w:t>The fungibility of oracle tokens allows an oracle suspicious of attack to sell his position and move on</w:t>
       </w:r>
       <w:r>
         <w:rPr>
@@ -4608,6 +4793,13 @@
           <w:color w:val="222222"/>
         </w:rPr>
         <w:t>.</w:t>
+      </w:r>
+      <w:r>
+        <w:rPr>
+          <w:rFonts w:eastAsia="Times New Roman"/>
+          <w:color w:val="222222"/>
+        </w:rPr>
+        <w:t xml:space="preserve"> The oracle's duties are simple enough for most people to master.</w:t>
       </w:r>
     </w:p>
     <w:p>
@@ -4701,7 +4893,11 @@
         <w:t xml:space="preserve">vote to ensure 100% of her potential revenue, but this willful ignorance creates an attack surface. To minimize this tendency, all token voters need at least 10% of the lifetime supply to deposit and vote on the oracle contract. </w:t>
       </w:r>
       <w:r>
-        <w:t>Larger token holders will bear significant costs if one of the other token holders submits fraudulent data</w:t>
+        <w:t xml:space="preserve">Larger </w:t>
+      </w:r>
+      <w:r>
+        <w:lastRenderedPageBreak/>
+        <w:t>token holders will bear significant costs if one of the other token holders submits fraudulent data</w:t>
       </w:r>
       <w:r>
         <w:t xml:space="preserve">, justifying the time needed to evaluate or create oracle data. </w:t>
@@ -4709,7 +4905,6 @@
     </w:p>
     <w:p>
       <w:r>
-        <w:lastRenderedPageBreak/>
         <w:t>The token floor</w:t>
       </w:r>
       <w:r>
@@ -4785,7 +4980,15 @@
         <w:t xml:space="preserve"> the oracle contract is capped at 220 thousand tokens</w:t>
       </w:r>
       <w:r>
-        <w:t xml:space="preserve"> (ie, 22%)</w:t>
+        <w:t xml:space="preserve"> (</w:t>
+      </w:r>
+      <w:proofErr w:type="spellStart"/>
+      <w:r>
+        <w:t>ie</w:t>
+      </w:r>
+      <w:proofErr w:type="spellEnd"/>
+      <w:r>
+        <w:t>, 22%)</w:t>
       </w:r>
       <w:r>
         <w:t xml:space="preserve">. The vaults should be independent, </w:t>
@@ -5009,7 +5212,15 @@
         <w:t>cannot</w:t>
       </w:r>
       <w:r>
-        <w:t xml:space="preserve"> seize neglected funds, so as long as the blockchain exists, users </w:t>
+        <w:t xml:space="preserve"> seize neglected funds, so </w:t>
+      </w:r>
+      <w:proofErr w:type="gramStart"/>
+      <w:r>
+        <w:t>as long as</w:t>
+      </w:r>
+      <w:proofErr w:type="gramEnd"/>
+      <w:r>
+        <w:t xml:space="preserve"> the blockchain exists, users </w:t>
       </w:r>
       <w:r>
         <w:t>can</w:t>
@@ -5076,8 +5287,13 @@
       </w:r>
       <w:r>
         <w:tab/>
-        <w:t>outcomes/new schedule sent for evaluation</w:t>
-      </w:r>
+        <w:t xml:space="preserve">outcomes/new schedule sent for </w:t>
+      </w:r>
+      <w:proofErr w:type="gramStart"/>
+      <w:r>
+        <w:t>evaluation</w:t>
+      </w:r>
+      <w:proofErr w:type="gramEnd"/>
     </w:p>
     <w:p>
       <w:pPr>
@@ -5100,7 +5316,15 @@
       </w:r>
       <w:r>
         <w:tab/>
-        <w:t xml:space="preserve">outcomes/new schedule sent to betting contract </w:t>
+        <w:t xml:space="preserve">outcomes/new schedule sent to betting </w:t>
+      </w:r>
+      <w:proofErr w:type="gramStart"/>
+      <w:r>
+        <w:t>contract</w:t>
+      </w:r>
+      <w:proofErr w:type="gramEnd"/>
+      <w:r>
+        <w:t xml:space="preserve"> </w:t>
       </w:r>
     </w:p>
     <w:p>
@@ -5127,8 +5351,13 @@
         <w:t>odds sent</w:t>
       </w:r>
       <w:r>
-        <w:t xml:space="preserve"> for evaluation</w:t>
-      </w:r>
+        <w:t xml:space="preserve"> for </w:t>
+      </w:r>
+      <w:proofErr w:type="gramStart"/>
+      <w:r>
+        <w:t>evaluation</w:t>
+      </w:r>
+      <w:proofErr w:type="gramEnd"/>
     </w:p>
     <w:p>
       <w:pPr>
@@ -5151,8 +5380,13 @@
       </w:r>
       <w:r>
         <w:tab/>
-        <w:t>odds sent to betting contract</w:t>
-      </w:r>
+        <w:t xml:space="preserve">odds sent to betting </w:t>
+      </w:r>
+      <w:proofErr w:type="gramStart"/>
+      <w:r>
+        <w:t>contract</w:t>
+      </w:r>
+      <w:proofErr w:type="gramEnd"/>
     </w:p>
     <w:p/>
     <w:p>
@@ -5162,6 +5396,7 @@
         </w:tabs>
       </w:pPr>
       <w:r>
+        <w:lastRenderedPageBreak/>
         <w:t>Settlements should happen Tuesday evening, though if there are no Monday night events</w:t>
       </w:r>
       <w:r>
@@ -5191,7 +5426,6 @@
         <w:t xml:space="preserve">, and 8-11 AM in Brunei. </w:t>
       </w:r>
       <w:r>
-        <w:lastRenderedPageBreak/>
         <w:t xml:space="preserve">The </w:t>
       </w:r>
       <w:r>
@@ -5206,8 +5440,13 @@
       <w:r>
         <w:t xml:space="preserve">sender can </w:t>
       </w:r>
-      <w:r>
-        <w:t xml:space="preserve">costlessly </w:t>
+      <w:proofErr w:type="spellStart"/>
+      <w:r>
+        <w:t>costlessly</w:t>
+      </w:r>
+      <w:proofErr w:type="spellEnd"/>
+      <w:r>
+        <w:t xml:space="preserve"> </w:t>
       </w:r>
       <w:r>
         <w:t xml:space="preserve">send corrective </w:t>
@@ -5370,7 +5609,15 @@
         <w:t xml:space="preserve"> generated by his win</w:t>
       </w:r>
       <w:r>
-        <w:t xml:space="preserve"> ( ~0.909)</w:t>
+        <w:t xml:space="preserve"> </w:t>
+      </w:r>
+      <w:proofErr w:type="gramStart"/>
+      <w:r>
+        <w:t>( ~</w:t>
+      </w:r>
+      <w:proofErr w:type="gramEnd"/>
+      <w:r>
+        <w:t>0.909)</w:t>
       </w:r>
       <w:r>
         <w:t xml:space="preserve">. Note this implies the oracle token depositors have no economic risk, unlike the LPs. </w:t>
@@ -5545,10 +5792,26 @@
         <w:t>16</w:t>
       </w:r>
       <w:r>
-        <w:t xml:space="preserve"> bets, no further bets can be made until they are redeemed. All bets in the array are settled for the bettor. Each bet is represented by the unique combination of epoch, match, and pick. At settlement, a bets hash refers to a struct containing this information, and a mapping generated at settlement allows redemption. </w:t>
-      </w:r>
-      <w:r>
-        <w:t>Redemptions can only occur when a bettor has no active bets, so a bettor should redeem his bets after settlement and before betting again if he wants to redeem.</w:t>
+        <w:t xml:space="preserve"> bets, no further bets can be made until they are redeemed. All bets in the array are settled for the </w:t>
+      </w:r>
+      <w:proofErr w:type="spellStart"/>
+      <w:r>
+        <w:t>bettor</w:t>
+      </w:r>
+      <w:proofErr w:type="spellEnd"/>
+      <w:r>
+        <w:t xml:space="preserve">. Each bet is represented by the unique combination of epoch, match, and pick. At settlement, a bets hash refers to a struct containing this information, and a mapping generated at settlement allows redemption. </w:t>
+      </w:r>
+      <w:r>
+        <w:t xml:space="preserve">Redemptions can only occur when a bettor has no active bets, so a </w:t>
+      </w:r>
+      <w:proofErr w:type="spellStart"/>
+      <w:r>
+        <w:t>bettor</w:t>
+      </w:r>
+      <w:proofErr w:type="spellEnd"/>
+      <w:r>
+        <w:t xml:space="preserve"> should redeem his bets after settlement and before betting again if he wants to redeem.</w:t>
       </w:r>
     </w:p>
     <w:p>
@@ -5568,7 +5831,15 @@
         <w:t>The LP's total capital is available equally to all contests that week, but there is a limiting mechanism on how much AVAX can be allocated to any contest.</w:t>
       </w:r>
       <w:r>
-        <w:t xml:space="preserve"> Specifically, the betting contract parameter concFactor (concentration factor) is used so that given LP capital </w:t>
+        <w:t xml:space="preserve"> Specifically, the betting contract parameter </w:t>
+      </w:r>
+      <w:proofErr w:type="spellStart"/>
+      <w:r>
+        <w:t>concFactor</w:t>
+      </w:r>
+      <w:proofErr w:type="spellEnd"/>
+      <w:r>
+        <w:t xml:space="preserve"> (concentration factor) is used so that given LP capital </w:t>
       </w:r>
       <w:r>
         <w:rPr>
@@ -5578,7 +5849,15 @@
         <w:t>x</w:t>
       </w:r>
       <w:r>
-        <w:t xml:space="preserve"> and concFactor </w:t>
+        <w:t xml:space="preserve"> and </w:t>
+      </w:r>
+      <w:proofErr w:type="spellStart"/>
+      <w:r>
+        <w:t>concFactor</w:t>
+      </w:r>
+      <w:proofErr w:type="spellEnd"/>
+      <w:r>
+        <w:t xml:space="preserve"> </w:t>
       </w:r>
       <w:r>
         <w:rPr>
@@ -5609,6 +5888,7 @@
     <w:bookmarkEnd w:id="9"/>
     <w:p>
       <w:r>
+        <w:lastRenderedPageBreak/>
         <w:t xml:space="preserve">LP capital backstops residual imbalances in the book, and given the finite number of events, the LP can lose money over a weekend, though </w:t>
       </w:r>
       <w:r>
@@ -5636,17 +5916,29 @@
         <w:t>y</w:t>
       </w:r>
       <w:r>
-        <w:t xml:space="preserve"> cheat. A hack would almost surely use a bettor-oracle conspiracy to maximize their cheat </w:t>
-      </w:r>
-      <w:r>
-        <w:lastRenderedPageBreak/>
-        <w:t>payoff, as the LP exposure is passive</w:t>
+        <w:t xml:space="preserve"> cheat. A hack would almost surely use a </w:t>
+      </w:r>
+      <w:proofErr w:type="spellStart"/>
+      <w:r>
+        <w:t>bettor</w:t>
+      </w:r>
+      <w:proofErr w:type="spellEnd"/>
+      <w:r>
+        <w:t>-oracle conspiracy to maximize their cheat payoff, as the LP exposure is passive</w:t>
       </w:r>
       <w:r>
         <w:t>,</w:t>
       </w:r>
       <w:r>
-        <w:t xml:space="preserve"> while a bettor can maximize the net payout</w:t>
+        <w:t xml:space="preserve"> while a </w:t>
+      </w:r>
+      <w:proofErr w:type="spellStart"/>
+      <w:r>
+        <w:t>bettor</w:t>
+      </w:r>
+      <w:proofErr w:type="spellEnd"/>
+      <w:r>
+        <w:t xml:space="preserve"> can maximize the net payout</w:t>
       </w:r>
       <w:r>
         <w:t xml:space="preserve">. </w:t>
@@ -5752,13 +6044,37 @@
         <w:t xml:space="preserve">s expected return. </w:t>
       </w:r>
       <w:r>
-        <w:t>For example, a book with 10 bet on team A and zero on its opponent will generate an expected return for the LP, statistically, in that over time</w:t>
+        <w:t xml:space="preserve">For example, a book with 10 </w:t>
+      </w:r>
+      <w:proofErr w:type="gramStart"/>
+      <w:r>
+        <w:t>bet</w:t>
+      </w:r>
+      <w:proofErr w:type="gramEnd"/>
+      <w:r>
+        <w:t xml:space="preserve"> on team A and zero on its opponent will generate an expected return for the LP, statistically, in that over time</w:t>
       </w:r>
       <w:r>
         <w:t>,</w:t>
       </w:r>
       <w:r>
-        <w:t xml:space="preserve"> the vig in the odds spread implies bettors need a 2.2% edge in predicting winners to beat the house, which is difficult (as proven by the nice casinos). If a book had 110 bet on team A and 100 on its opponent, the required LP capital would be the same, but here the LP would make a </w:t>
+        <w:t xml:space="preserve"> the </w:t>
+      </w:r>
+      <w:proofErr w:type="spellStart"/>
+      <w:r>
+        <w:t>vig</w:t>
+      </w:r>
+      <w:proofErr w:type="spellEnd"/>
+      <w:r>
+        <w:t xml:space="preserve"> in the odds spread implies bettors need a 2.2% edge in predicting winners to beat the house, which is difficult (as proven by the nice casinos). If a book had 110 </w:t>
+      </w:r>
+      <w:proofErr w:type="gramStart"/>
+      <w:r>
+        <w:t>bet</w:t>
+      </w:r>
+      <w:proofErr w:type="gramEnd"/>
+      <w:r>
+        <w:t xml:space="preserve"> on team A and 100 on its opponent, the required LP capital would be the same, but here the LP would make a </w:t>
       </w:r>
       <w:r>
         <w:t>riskless</w:t>
@@ -5948,7 +6264,11 @@
         <w:t>are</w:t>
       </w:r>
       <w:r>
-        <w:t xml:space="preserve"> 10 AVAX on team A and 10 AVAX on its opponent, team B, it would be a 'flat' book in that the LPs have no exposure to this game; payoffs are funded by betting counterparties, not the LPs. A new bet that pushes the book to have a net exposure would necessitate LP funds as collateral, so a bet of 2 AVAX on team A would add 2 AVAX to the LP's locked </w:t>
+        <w:t xml:space="preserve"> 10 AVAX on team A and 10 AVAX on its opponent, team B, it would be a 'flat' book in that the LPs have no exposure to this game; payoffs are funded by betting counterparties, not </w:t>
+      </w:r>
+      <w:r>
+        <w:lastRenderedPageBreak/>
+        <w:t xml:space="preserve">the LPs. A new bet that pushes the book to have a net exposure would necessitate LP funds as collateral, so a bet of 2 AVAX on team A would add 2 AVAX to the LP's locked </w:t>
       </w:r>
       <w:r>
         <w:t>M</w:t>
@@ -5983,7 +6303,6 @@
         <w:ind w:left="1080"/>
       </w:pPr>
       <w:r>
-        <w:lastRenderedPageBreak/>
         <w:t xml:space="preserve">LP Oracle </w:t>
       </w:r>
       <w:r>
@@ -6208,6 +6527,7 @@
       <w:r>
         <w:t xml:space="preserve">I call it </w:t>
       </w:r>
+      <w:proofErr w:type="spellStart"/>
       <w:r>
         <w:rPr>
           <w:i/>
@@ -6216,7 +6536,11 @@
         <w:t>Avax</w:t>
       </w:r>
       <w:r>
-        <w:t xml:space="preserve">SportsBook to remind people which chain they </w:t>
+        <w:t>SportsBook</w:t>
+      </w:r>
+      <w:proofErr w:type="spellEnd"/>
+      <w:r>
+        <w:t xml:space="preserve"> to remind people which chain they </w:t>
       </w:r>
       <w:r>
         <w:t>must</w:t>
@@ -6258,7 +6582,15 @@
         <w:t xml:space="preserve"> </w:t>
       </w:r>
       <w:r>
-        <w:t>(or core.app) provides a secure</w:t>
+        <w:t xml:space="preserve">(or </w:t>
+      </w:r>
+      <w:proofErr w:type="spellStart"/>
+      <w:r>
+        <w:t>core.app</w:t>
+      </w:r>
+      <w:proofErr w:type="spellEnd"/>
+      <w:r>
+        <w:t>) provides a secure</w:t>
       </w:r>
       <w:r>
         <w:t xml:space="preserve"> bridg</w:t>
@@ -6474,6 +6806,7 @@
         <w:rPr>
           <w:rFonts w:eastAsia="Times New Roman"/>
         </w:rPr>
+        <w:lastRenderedPageBreak/>
         <w:t>Audit</w:t>
       </w:r>
     </w:p>
@@ -6490,7 +6823,23 @@
           <w:rFonts w:eastAsia="Times New Roman"/>
           <w:color w:val="222222"/>
         </w:rPr>
-        <w:t xml:space="preserve">s I have no financial interest in this dapp I did not pay for an audit. </w:t>
+        <w:t xml:space="preserve">s I have no financial interest in this </w:t>
+      </w:r>
+      <w:proofErr w:type="spellStart"/>
+      <w:r>
+        <w:rPr>
+          <w:rFonts w:eastAsia="Times New Roman"/>
+          <w:color w:val="222222"/>
+        </w:rPr>
+        <w:t>dapp</w:t>
+      </w:r>
+      <w:proofErr w:type="spellEnd"/>
+      <w:r>
+        <w:rPr>
+          <w:rFonts w:eastAsia="Times New Roman"/>
+          <w:color w:val="222222"/>
+        </w:rPr>
+        <w:t xml:space="preserve"> I did not pay for an audit. </w:t>
       </w:r>
       <w:r>
         <w:t>There are several test scripts in the repo, and one can build upon these to assess the contract for bugs or attack vectors.</w:t>
@@ -6507,15 +6856,7 @@
           <w:rFonts w:eastAsia="Times New Roman"/>
           <w:color w:val="222222"/>
         </w:rPr>
-        <w:t xml:space="preserve">A </w:t>
-      </w:r>
-      <w:r>
-        <w:rPr>
-          <w:rFonts w:eastAsia="Times New Roman"/>
-          <w:color w:val="222222"/>
-        </w:rPr>
-        <w:lastRenderedPageBreak/>
-        <w:t xml:space="preserve">casual bettor who does not have the </w:t>
+        <w:t xml:space="preserve">A casual bettor who does not have the </w:t>
       </w:r>
       <w:r>
         <w:rPr>
@@ -6529,7 +6870,23 @@
           <w:rFonts w:eastAsia="Times New Roman"/>
           <w:color w:val="222222"/>
         </w:rPr>
-        <w:t xml:space="preserve"> to audit these contracts themselves should just post modest sums so a worst-case scenario would not be too painful.</w:t>
+        <w:t xml:space="preserve"> to audit these contracts themselves should just post </w:t>
+      </w:r>
+      <w:proofErr w:type="gramStart"/>
+      <w:r>
+        <w:rPr>
+          <w:rFonts w:eastAsia="Times New Roman"/>
+          <w:color w:val="222222"/>
+        </w:rPr>
+        <w:t>modest</w:t>
+      </w:r>
+      <w:proofErr w:type="gramEnd"/>
+      <w:r>
+        <w:rPr>
+          <w:rFonts w:eastAsia="Times New Roman"/>
+          <w:color w:val="222222"/>
+        </w:rPr>
+        <w:t xml:space="preserve"> sums so a worst-case scenario would not be too painful.</w:t>
       </w:r>
     </w:p>
     <w:p>
@@ -6593,7 +6950,15 @@
         <w:t xml:space="preserve">crypto. </w:t>
       </w:r>
       <w:r>
-        <w:t xml:space="preserve">A truly blockchain-based betting dapp upholds Satoshi's vision of </w:t>
+        <w:t xml:space="preserve">A truly blockchain-based betting </w:t>
+      </w:r>
+      <w:proofErr w:type="spellStart"/>
+      <w:r>
+        <w:t>dapp</w:t>
+      </w:r>
+      <w:proofErr w:type="spellEnd"/>
+      <w:r>
+        <w:t xml:space="preserve"> upholds Satoshi's vision of </w:t>
       </w:r>
       <w:r>
         <w:rPr>
@@ -6632,7 +6997,15 @@
         <w:t>I hope</w:t>
       </w:r>
       <w:r>
-        <w:t xml:space="preserve"> that a focused dapp with </w:t>
+        <w:t xml:space="preserve"> that a focused </w:t>
+      </w:r>
+      <w:proofErr w:type="spellStart"/>
+      <w:r>
+        <w:t>dapp</w:t>
+      </w:r>
+      <w:proofErr w:type="spellEnd"/>
+      <w:r>
+        <w:t xml:space="preserve"> with </w:t>
       </w:r>
       <w:r>
         <w:t>proper</w:t>
@@ -6784,7 +7157,15 @@
         <w:t>, allowing bettors to</w:t>
       </w:r>
       <w:r>
-        <w:t xml:space="preserve"> easily access conventional odds on big games and</w:t>
+        <w:t xml:space="preserve"> easily access conventional </w:t>
+      </w:r>
+      <w:proofErr w:type="gramStart"/>
+      <w:r>
+        <w:t>odds on</w:t>
+      </w:r>
+      <w:proofErr w:type="gramEnd"/>
+      <w:r>
+        <w:t xml:space="preserve"> big games and</w:t>
       </w:r>
       <w:r>
         <w:t xml:space="preserve"> cash out </w:t>
@@ -7557,7 +7938,7 @@
                     <pic:cNvPicPr/>
                   </pic:nvPicPr>
                   <pic:blipFill>
-                    <a:blip r:embed="rId8"/>
+                    <a:blip r:embed="rId12"/>
                     <a:stretch>
                       <a:fillRect/>
                     </a:stretch>
@@ -7677,7 +8058,7 @@
                     <pic:cNvPicPr/>
                   </pic:nvPicPr>
                   <pic:blipFill>
-                    <a:blip r:embed="rId9"/>
+                    <a:blip r:embed="rId13"/>
                     <a:stretch>
                       <a:fillRect/>
                     </a:stretch>
@@ -7773,9 +8154,9 @@
             <o:lock v:ext="edit" aspectratio="t"/>
           </v:shapetype>
           <v:shape id="_x0000_i1025" type="#_x0000_t75" style="width:132.75pt;height:30.75pt" o:ole="">
-            <v:imagedata r:id="rId10" o:title=""/>
+            <v:imagedata r:id="rId14" o:title=""/>
           </v:shape>
-          <o:OLEObject Type="Embed" ProgID="Equation.DSMT4" ShapeID="_x0000_i1025" DrawAspect="Content" ObjectID="_1762074277" r:id="rId11"/>
+          <o:OLEObject Type="Embed" ProgID="Equation.DSMT4" ShapeID="_x0000_i1025" DrawAspect="Content" ObjectID="_1762188658" r:id="rId15"/>
         </w:object>
       </w:r>
     </w:p>
@@ -7801,8 +8182,13 @@
         <w:t>"</w:t>
       </w:r>
       <w:r>
-        <w:t>1 + vig</w:t>
-      </w:r>
+        <w:t xml:space="preserve">1 + </w:t>
+      </w:r>
+      <w:proofErr w:type="spellStart"/>
+      <w:r>
+        <w:t>vig</w:t>
+      </w:r>
+      <w:proofErr w:type="spellEnd"/>
       <w:r>
         <w:t>'</w:t>
       </w:r>
@@ -7829,9 +8215,9 @@
         </w:rPr>
         <w:object w:dxaOrig="4620" w:dyaOrig="400" w14:anchorId="54C04729">
           <v:shape id="_x0000_i1026" type="#_x0000_t75" style="width:231.75pt;height:20.25pt" o:ole="">
-            <v:imagedata r:id="rId12" o:title=""/>
+            <v:imagedata r:id="rId16" o:title=""/>
           </v:shape>
-          <o:OLEObject Type="Embed" ProgID="Equation.DSMT4" ShapeID="_x0000_i1026" DrawAspect="Content" ObjectID="_1762074278" r:id="rId13"/>
+          <o:OLEObject Type="Embed" ProgID="Equation.DSMT4" ShapeID="_x0000_i1026" DrawAspect="Content" ObjectID="_1762188659" r:id="rId17"/>
         </w:object>
       </w:r>
     </w:p>
@@ -7841,8 +8227,21 @@
         <w:t>Thus, for an even bet, the odds for both teams would be 52.4%, as 0.524+0.524=1.048.</w:t>
       </w:r>
       <w:r>
-        <w:t xml:space="preserve"> Both teams cannot have 52.4% win probabilities, so the 2.4% premium reflects the vig</w:t>
-      </w:r>
+        <w:t xml:space="preserve"> Both teams cannot have </w:t>
+      </w:r>
+      <w:proofErr w:type="gramStart"/>
+      <w:r>
+        <w:t>52.4% win</w:t>
+      </w:r>
+      <w:proofErr w:type="gramEnd"/>
+      <w:r>
+        <w:t xml:space="preserve"> probabilities, so the 2.4% premium reflects the </w:t>
+      </w:r>
+      <w:proofErr w:type="spellStart"/>
+      <w:r>
+        <w:t>vig</w:t>
+      </w:r>
+      <w:proofErr w:type="spellEnd"/>
       <w:r>
         <w:t xml:space="preserve"> and</w:t>
       </w:r>
@@ -7858,7 +8257,23 @@
         <w:t xml:space="preserve">to </w:t>
       </w:r>
       <w:r>
-        <w:t xml:space="preserve">split the vig. This is done by setting the vig at 2.25% in terms of the odds </w:t>
+        <w:t xml:space="preserve">split the </w:t>
+      </w:r>
+      <w:proofErr w:type="spellStart"/>
+      <w:r>
+        <w:t>vig</w:t>
+      </w:r>
+      <w:proofErr w:type="spellEnd"/>
+      <w:r>
+        <w:t xml:space="preserve">. This is done by setting the </w:t>
+      </w:r>
+      <w:proofErr w:type="spellStart"/>
+      <w:r>
+        <w:t>vig</w:t>
+      </w:r>
+      <w:proofErr w:type="spellEnd"/>
+      <w:r>
+        <w:t xml:space="preserve"> at 2.25% in terms of the odds </w:t>
       </w:r>
       <w:r>
         <w:t>the LPs experienced in the betting contract</w:t>
@@ -7870,8 +8285,13 @@
         <w:t xml:space="preserve">implies the even bet probability of winning is 51.2%. </w:t>
       </w:r>
       <w:r>
-        <w:t>The contract applies this logic at the time of the bet with the following logic</w:t>
-      </w:r>
+        <w:t xml:space="preserve">The contract applies this logic at the time of the bet with the following </w:t>
+      </w:r>
+      <w:proofErr w:type="gramStart"/>
+      <w:r>
+        <w:t>logic</w:t>
+      </w:r>
+      <w:proofErr w:type="gramEnd"/>
     </w:p>
     <w:p>
       <w:pPr>
@@ -7966,7 +8386,27 @@
           <w:sz w:val="21"/>
           <w:szCs w:val="21"/>
         </w:rPr>
-        <w:t xml:space="preserve">      betPayoff </w:t>
+        <w:t xml:space="preserve">      </w:t>
+      </w:r>
+      <w:proofErr w:type="spellStart"/>
+      <w:r>
+        <w:rPr>
+          <w:rFonts w:ascii="Consolas" w:eastAsia="Times New Roman" w:hAnsi="Consolas" w:cs="Times New Roman"/>
+          <w:color w:val="CCCCCC"/>
+          <w:sz w:val="21"/>
+          <w:szCs w:val="21"/>
+        </w:rPr>
+        <w:t>betPayoff</w:t>
+      </w:r>
+      <w:proofErr w:type="spellEnd"/>
+      <w:r>
+        <w:rPr>
+          <w:rFonts w:ascii="Consolas" w:eastAsia="Times New Roman" w:hAnsi="Consolas" w:cs="Times New Roman"/>
+          <w:color w:val="CCCCCC"/>
+          <w:sz w:val="21"/>
+          <w:szCs w:val="21"/>
+        </w:rPr>
+        <w:t xml:space="preserve"> </w:t>
       </w:r>
       <w:r>
         <w:rPr>
@@ -8092,7 +8532,27 @@
           <w:sz w:val="21"/>
           <w:szCs w:val="21"/>
         </w:rPr>
-        <w:t xml:space="preserve"> _betAmt) </w:t>
+        <w:t xml:space="preserve"> _</w:t>
+      </w:r>
+      <w:proofErr w:type="spellStart"/>
+      <w:r>
+        <w:rPr>
+          <w:rFonts w:ascii="Consolas" w:eastAsia="Times New Roman" w:hAnsi="Consolas" w:cs="Times New Roman"/>
+          <w:color w:val="CCCCCC"/>
+          <w:sz w:val="21"/>
+          <w:szCs w:val="21"/>
+        </w:rPr>
+        <w:t>betAmt</w:t>
+      </w:r>
+      <w:proofErr w:type="spellEnd"/>
+      <w:r>
+        <w:rPr>
+          <w:rFonts w:ascii="Consolas" w:eastAsia="Times New Roman" w:hAnsi="Consolas" w:cs="Times New Roman"/>
+          <w:color w:val="CCCCCC"/>
+          <w:sz w:val="21"/>
+          <w:szCs w:val="21"/>
+        </w:rPr>
+        <w:t xml:space="preserve">) </w:t>
       </w:r>
       <w:r>
         <w:rPr>
@@ -8110,27 +8570,38 @@
           <w:sz w:val="21"/>
           <w:szCs w:val="21"/>
         </w:rPr>
-        <w:t xml:space="preserve"> 1e4;</w:t>
-      </w:r>
-    </w:p>
-    <w:p>
-      <w:pPr>
-        <w:shd w:val="clear" w:color="auto" w:fill="1F1F1F"/>
-        <w:spacing w:after="0" w:line="285" w:lineRule="atLeast"/>
+        <w:t xml:space="preserve"> </w:t>
+      </w:r>
+      <w:proofErr w:type="gramStart"/>
+      <w:r>
         <w:rPr>
           <w:rFonts w:ascii="Consolas" w:eastAsia="Times New Roman" w:hAnsi="Consolas" w:cs="Times New Roman"/>
           <w:color w:val="CCCCCC"/>
           <w:sz w:val="21"/>
           <w:szCs w:val="21"/>
         </w:rPr>
-      </w:pPr>
-      <w:r>
+        <w:t>1e4;</w:t>
+      </w:r>
+      <w:proofErr w:type="gramEnd"/>
+    </w:p>
+    <w:p>
+      <w:pPr>
+        <w:shd w:val="clear" w:color="auto" w:fill="1F1F1F"/>
+        <w:spacing w:after="0" w:line="285" w:lineRule="atLeast"/>
         <w:rPr>
           <w:rFonts w:ascii="Consolas" w:eastAsia="Times New Roman" w:hAnsi="Consolas" w:cs="Times New Roman"/>
           <w:color w:val="CCCCCC"/>
           <w:sz w:val="21"/>
           <w:szCs w:val="21"/>
         </w:rPr>
+      </w:pPr>
+      <w:r>
+        <w:rPr>
+          <w:rFonts w:ascii="Consolas" w:eastAsia="Times New Roman" w:hAnsi="Consolas" w:cs="Times New Roman"/>
+          <w:color w:val="CCCCCC"/>
+          <w:sz w:val="21"/>
+          <w:szCs w:val="21"/>
+        </w:rPr>
         <w:t xml:space="preserve">    } </w:t>
       </w:r>
       <w:r>
@@ -8170,7 +8641,27 @@
           <w:sz w:val="21"/>
           <w:szCs w:val="21"/>
         </w:rPr>
-        <w:t xml:space="preserve">      betPayoff </w:t>
+        <w:t xml:space="preserve">      </w:t>
+      </w:r>
+      <w:proofErr w:type="spellStart"/>
+      <w:r>
+        <w:rPr>
+          <w:rFonts w:ascii="Consolas" w:eastAsia="Times New Roman" w:hAnsi="Consolas" w:cs="Times New Roman"/>
+          <w:color w:val="CCCCCC"/>
+          <w:sz w:val="21"/>
+          <w:szCs w:val="21"/>
+        </w:rPr>
+        <w:t>betPayoff</w:t>
+      </w:r>
+      <w:proofErr w:type="spellEnd"/>
+      <w:r>
+        <w:rPr>
+          <w:rFonts w:ascii="Consolas" w:eastAsia="Times New Roman" w:hAnsi="Consolas" w:cs="Times New Roman"/>
+          <w:color w:val="CCCCCC"/>
+          <w:sz w:val="21"/>
+          <w:szCs w:val="21"/>
+        </w:rPr>
+        <w:t xml:space="preserve"> </w:t>
       </w:r>
       <w:r>
         <w:rPr>
@@ -8296,7 +8787,27 @@
           <w:sz w:val="21"/>
           <w:szCs w:val="21"/>
         </w:rPr>
-        <w:t xml:space="preserve"> _betAmt) </w:t>
+        <w:t xml:space="preserve"> _</w:t>
+      </w:r>
+      <w:proofErr w:type="spellStart"/>
+      <w:r>
+        <w:rPr>
+          <w:rFonts w:ascii="Consolas" w:eastAsia="Times New Roman" w:hAnsi="Consolas" w:cs="Times New Roman"/>
+          <w:color w:val="CCCCCC"/>
+          <w:sz w:val="21"/>
+          <w:szCs w:val="21"/>
+        </w:rPr>
+        <w:t>betAmt</w:t>
+      </w:r>
+      <w:proofErr w:type="spellEnd"/>
+      <w:r>
+        <w:rPr>
+          <w:rFonts w:ascii="Consolas" w:eastAsia="Times New Roman" w:hAnsi="Consolas" w:cs="Times New Roman"/>
+          <w:color w:val="CCCCCC"/>
+          <w:sz w:val="21"/>
+          <w:szCs w:val="21"/>
+        </w:rPr>
+        <w:t xml:space="preserve">) </w:t>
       </w:r>
       <w:r>
         <w:rPr>
@@ -8314,89 +8825,124 @@
           <w:sz w:val="21"/>
           <w:szCs w:val="21"/>
         </w:rPr>
-        <w:t xml:space="preserve"> 1e4;</w:t>
-      </w:r>
-    </w:p>
-    <w:p>
-      <w:pPr>
-        <w:shd w:val="clear" w:color="auto" w:fill="1F1F1F"/>
-        <w:spacing w:after="0" w:line="285" w:lineRule="atLeast"/>
+        <w:t xml:space="preserve"> </w:t>
+      </w:r>
+      <w:proofErr w:type="gramStart"/>
+      <w:r>
         <w:rPr>
           <w:rFonts w:ascii="Consolas" w:eastAsia="Times New Roman" w:hAnsi="Consolas" w:cs="Times New Roman"/>
           <w:color w:val="CCCCCC"/>
           <w:sz w:val="21"/>
           <w:szCs w:val="21"/>
         </w:rPr>
-      </w:pPr>
-      <w:r>
+        <w:t>1e4;</w:t>
+      </w:r>
+      <w:proofErr w:type="gramEnd"/>
+    </w:p>
+    <w:p>
+      <w:pPr>
+        <w:shd w:val="clear" w:color="auto" w:fill="1F1F1F"/>
+        <w:spacing w:after="0" w:line="285" w:lineRule="atLeast"/>
         <w:rPr>
           <w:rFonts w:ascii="Consolas" w:eastAsia="Times New Roman" w:hAnsi="Consolas" w:cs="Times New Roman"/>
           <w:color w:val="CCCCCC"/>
           <w:sz w:val="21"/>
           <w:szCs w:val="21"/>
         </w:rPr>
-        <w:t>    }</w:t>
-      </w:r>
-    </w:p>
-    <w:p/>
-    <w:p>
-      <w:r>
-        <w:t>Here</w:t>
-      </w:r>
-      <w:r>
-        <w:t>,</w:t>
-      </w:r>
-      <w:r>
-        <w:t xml:space="preserve"> the constants 1e7 and 1e4</w:t>
-      </w:r>
-      <w:r>
-        <w:t>, as well as the number 512 instead of 0.512,</w:t>
-      </w:r>
-      <w:r>
-        <w:t xml:space="preserve"> accommodate the absence of floating point arithmetic in Solidity. </w:t>
-      </w:r>
-    </w:p>
-    <w:p>
-      <w:r>
-        <w:t xml:space="preserve">When a bettor wins, his payout is then taxed </w:t>
-      </w:r>
-      <w:r>
-        <w:t xml:space="preserve">at </w:t>
-      </w:r>
-      <w:r>
-        <w:t xml:space="preserve">5%. As payouts on average are 50% of the total amount bet on both teams, one-half of 5% is 2.5%, which </w:t>
-      </w:r>
-      <w:r>
-        <w:t xml:space="preserve">is </w:t>
-      </w:r>
-      <w:r>
-        <w:t xml:space="preserve">the total vig in the contract, </w:t>
-      </w:r>
-      <w:r>
-        <w:t>4.8%.</w:t>
-      </w:r>
-      <w:r>
-        <w:t xml:space="preserve"> This is applied at redemption via the code:</w:t>
-      </w:r>
-    </w:p>
-    <w:p>
-      <w:pPr>
-        <w:shd w:val="clear" w:color="auto" w:fill="1F1F1F"/>
-        <w:spacing w:after="0" w:line="285" w:lineRule="atLeast"/>
+      </w:pPr>
+      <w:r>
         <w:rPr>
           <w:rFonts w:ascii="Consolas" w:eastAsia="Times New Roman" w:hAnsi="Consolas" w:cs="Times New Roman"/>
           <w:color w:val="CCCCCC"/>
           <w:sz w:val="21"/>
           <w:szCs w:val="21"/>
         </w:rPr>
-      </w:pPr>
-      <w:r>
+        <w:t>    }</w:t>
+      </w:r>
+    </w:p>
+    <w:p/>
+    <w:p>
+      <w:r>
+        <w:t>Here</w:t>
+      </w:r>
+      <w:r>
+        <w:t>,</w:t>
+      </w:r>
+      <w:r>
+        <w:t xml:space="preserve"> the constants 1e7 and 1e4</w:t>
+      </w:r>
+      <w:r>
+        <w:t>, as well as the number 512 instead of 0.512,</w:t>
+      </w:r>
+      <w:r>
+        <w:t xml:space="preserve"> accommodate the absence of </w:t>
+      </w:r>
+      <w:proofErr w:type="gramStart"/>
+      <w:r>
+        <w:t>floating point</w:t>
+      </w:r>
+      <w:proofErr w:type="gramEnd"/>
+      <w:r>
+        <w:t xml:space="preserve"> arithmetic in Solidity. </w:t>
+      </w:r>
+    </w:p>
+    <w:p>
+      <w:r>
+        <w:t xml:space="preserve">When a </w:t>
+      </w:r>
+      <w:proofErr w:type="spellStart"/>
+      <w:r>
+        <w:t>bettor</w:t>
+      </w:r>
+      <w:proofErr w:type="spellEnd"/>
+      <w:r>
+        <w:t xml:space="preserve"> wins, his payout is then taxed </w:t>
+      </w:r>
+      <w:r>
+        <w:t xml:space="preserve">at </w:t>
+      </w:r>
+      <w:r>
+        <w:t xml:space="preserve">5%. As payouts on average are 50% of the total amount bet on both teams, one-half of 5% is 2.5%, which </w:t>
+      </w:r>
+      <w:r>
+        <w:t xml:space="preserve">is </w:t>
+      </w:r>
+      <w:r>
+        <w:t xml:space="preserve">the total </w:t>
+      </w:r>
+      <w:proofErr w:type="spellStart"/>
+      <w:r>
+        <w:t>vig</w:t>
+      </w:r>
+      <w:proofErr w:type="spellEnd"/>
+      <w:r>
+        <w:t xml:space="preserve"> in the contract, </w:t>
+      </w:r>
+      <w:r>
+        <w:t>4.8%.</w:t>
+      </w:r>
+      <w:r>
+        <w:t xml:space="preserve"> This is applied at redemption via the code:</w:t>
+      </w:r>
+    </w:p>
+    <w:p>
+      <w:pPr>
+        <w:shd w:val="clear" w:color="auto" w:fill="1F1F1F"/>
+        <w:spacing w:after="0" w:line="285" w:lineRule="atLeast"/>
         <w:rPr>
           <w:rFonts w:ascii="Consolas" w:eastAsia="Times New Roman" w:hAnsi="Consolas" w:cs="Times New Roman"/>
           <w:color w:val="CCCCCC"/>
           <w:sz w:val="21"/>
           <w:szCs w:val="21"/>
         </w:rPr>
+      </w:pPr>
+      <w:r>
+        <w:rPr>
+          <w:rFonts w:ascii="Consolas" w:eastAsia="Times New Roman" w:hAnsi="Consolas" w:cs="Times New Roman"/>
+          <w:color w:val="CCCCCC"/>
+          <w:sz w:val="21"/>
+          <w:szCs w:val="21"/>
+        </w:rPr>
         <w:t xml:space="preserve">      </w:t>
       </w:r>
       <w:r>
@@ -8415,8 +8961,50 @@
           <w:sz w:val="21"/>
           <w:szCs w:val="21"/>
         </w:rPr>
-        <w:t xml:space="preserve"> (outcomeMap[epochMatch] !</w:t>
-      </w:r>
+        <w:t xml:space="preserve"> (</w:t>
+      </w:r>
+      <w:proofErr w:type="spellStart"/>
+      <w:r>
+        <w:rPr>
+          <w:rFonts w:ascii="Consolas" w:eastAsia="Times New Roman" w:hAnsi="Consolas" w:cs="Times New Roman"/>
+          <w:color w:val="CCCCCC"/>
+          <w:sz w:val="21"/>
+          <w:szCs w:val="21"/>
+        </w:rPr>
+        <w:t>outcomeMap</w:t>
+      </w:r>
+      <w:proofErr w:type="spellEnd"/>
+      <w:r>
+        <w:rPr>
+          <w:rFonts w:ascii="Consolas" w:eastAsia="Times New Roman" w:hAnsi="Consolas" w:cs="Times New Roman"/>
+          <w:color w:val="CCCCCC"/>
+          <w:sz w:val="21"/>
+          <w:szCs w:val="21"/>
+        </w:rPr>
+        <w:t>[</w:t>
+      </w:r>
+      <w:proofErr w:type="spellStart"/>
+      <w:r>
+        <w:rPr>
+          <w:rFonts w:ascii="Consolas" w:eastAsia="Times New Roman" w:hAnsi="Consolas" w:cs="Times New Roman"/>
+          <w:color w:val="CCCCCC"/>
+          <w:sz w:val="21"/>
+          <w:szCs w:val="21"/>
+        </w:rPr>
+        <w:t>epochMatch</w:t>
+      </w:r>
+      <w:proofErr w:type="spellEnd"/>
+      <w:proofErr w:type="gramStart"/>
+      <w:r>
+        <w:rPr>
+          <w:rFonts w:ascii="Consolas" w:eastAsia="Times New Roman" w:hAnsi="Consolas" w:cs="Times New Roman"/>
+          <w:color w:val="CCCCCC"/>
+          <w:sz w:val="21"/>
+          <w:szCs w:val="21"/>
+        </w:rPr>
+        <w:t>] !</w:t>
+      </w:r>
+      <w:proofErr w:type="gramEnd"/>
       <w:r>
         <w:rPr>
           <w:rFonts w:ascii="Consolas" w:eastAsia="Times New Roman" w:hAnsi="Consolas" w:cs="Times New Roman"/>
@@ -8490,20 +9078,19 @@
           <w:sz w:val="21"/>
           <w:szCs w:val="21"/>
         </w:rPr>
-        <w:t xml:space="preserve"> betContracts[_subkId].betAmount;</w:t>
-      </w:r>
-    </w:p>
-    <w:p>
-      <w:pPr>
-        <w:shd w:val="clear" w:color="auto" w:fill="1F1F1F"/>
-        <w:spacing w:after="0" w:line="285" w:lineRule="atLeast"/>
+        <w:t xml:space="preserve"> </w:t>
+      </w:r>
+      <w:proofErr w:type="spellStart"/>
+      <w:r>
         <w:rPr>
           <w:rFonts w:ascii="Consolas" w:eastAsia="Times New Roman" w:hAnsi="Consolas" w:cs="Times New Roman"/>
           <w:color w:val="CCCCCC"/>
           <w:sz w:val="21"/>
           <w:szCs w:val="21"/>
         </w:rPr>
-      </w:pPr>
+        <w:t>betContracts</w:t>
+      </w:r>
+      <w:proofErr w:type="spellEnd"/>
       <w:r>
         <w:rPr>
           <w:rFonts w:ascii="Consolas" w:eastAsia="Times New Roman" w:hAnsi="Consolas" w:cs="Times New Roman"/>
@@ -8511,6 +9098,69 @@
           <w:sz w:val="21"/>
           <w:szCs w:val="21"/>
         </w:rPr>
+        <w:t>[_</w:t>
+      </w:r>
+      <w:proofErr w:type="spellStart"/>
+      <w:r>
+        <w:rPr>
+          <w:rFonts w:ascii="Consolas" w:eastAsia="Times New Roman" w:hAnsi="Consolas" w:cs="Times New Roman"/>
+          <w:color w:val="CCCCCC"/>
+          <w:sz w:val="21"/>
+          <w:szCs w:val="21"/>
+        </w:rPr>
+        <w:t>subkId</w:t>
+      </w:r>
+      <w:proofErr w:type="spellEnd"/>
+      <w:proofErr w:type="gramStart"/>
+      <w:r>
+        <w:rPr>
+          <w:rFonts w:ascii="Consolas" w:eastAsia="Times New Roman" w:hAnsi="Consolas" w:cs="Times New Roman"/>
+          <w:color w:val="CCCCCC"/>
+          <w:sz w:val="21"/>
+          <w:szCs w:val="21"/>
+        </w:rPr>
+        <w:t>].</w:t>
+      </w:r>
+      <w:proofErr w:type="spellStart"/>
+      <w:r>
+        <w:rPr>
+          <w:rFonts w:ascii="Consolas" w:eastAsia="Times New Roman" w:hAnsi="Consolas" w:cs="Times New Roman"/>
+          <w:color w:val="CCCCCC"/>
+          <w:sz w:val="21"/>
+          <w:szCs w:val="21"/>
+        </w:rPr>
+        <w:t>betAmount</w:t>
+      </w:r>
+      <w:proofErr w:type="spellEnd"/>
+      <w:proofErr w:type="gramEnd"/>
+      <w:r>
+        <w:rPr>
+          <w:rFonts w:ascii="Consolas" w:eastAsia="Times New Roman" w:hAnsi="Consolas" w:cs="Times New Roman"/>
+          <w:color w:val="CCCCCC"/>
+          <w:sz w:val="21"/>
+          <w:szCs w:val="21"/>
+        </w:rPr>
+        <w:t>;</w:t>
+      </w:r>
+    </w:p>
+    <w:p>
+      <w:pPr>
+        <w:shd w:val="clear" w:color="auto" w:fill="1F1F1F"/>
+        <w:spacing w:after="0" w:line="285" w:lineRule="atLeast"/>
+        <w:rPr>
+          <w:rFonts w:ascii="Consolas" w:eastAsia="Times New Roman" w:hAnsi="Consolas" w:cs="Times New Roman"/>
+          <w:color w:val="CCCCCC"/>
+          <w:sz w:val="21"/>
+          <w:szCs w:val="21"/>
+        </w:rPr>
+      </w:pPr>
+      <w:r>
+        <w:rPr>
+          <w:rFonts w:ascii="Consolas" w:eastAsia="Times New Roman" w:hAnsi="Consolas" w:cs="Times New Roman"/>
+          <w:color w:val="CCCCCC"/>
+          <w:sz w:val="21"/>
+          <w:szCs w:val="21"/>
+        </w:rPr>
         <w:t xml:space="preserve">        </w:t>
       </w:r>
       <w:r>
@@ -8529,7 +9179,47 @@
           <w:sz w:val="21"/>
           <w:szCs w:val="21"/>
         </w:rPr>
-        <w:t xml:space="preserve"> (outcomeMap[epochMatch] </w:t>
+        <w:t xml:space="preserve"> (</w:t>
+      </w:r>
+      <w:proofErr w:type="spellStart"/>
+      <w:r>
+        <w:rPr>
+          <w:rFonts w:ascii="Consolas" w:eastAsia="Times New Roman" w:hAnsi="Consolas" w:cs="Times New Roman"/>
+          <w:color w:val="CCCCCC"/>
+          <w:sz w:val="21"/>
+          <w:szCs w:val="21"/>
+        </w:rPr>
+        <w:t>outcomeMap</w:t>
+      </w:r>
+      <w:proofErr w:type="spellEnd"/>
+      <w:r>
+        <w:rPr>
+          <w:rFonts w:ascii="Consolas" w:eastAsia="Times New Roman" w:hAnsi="Consolas" w:cs="Times New Roman"/>
+          <w:color w:val="CCCCCC"/>
+          <w:sz w:val="21"/>
+          <w:szCs w:val="21"/>
+        </w:rPr>
+        <w:t>[</w:t>
+      </w:r>
+      <w:proofErr w:type="spellStart"/>
+      <w:r>
+        <w:rPr>
+          <w:rFonts w:ascii="Consolas" w:eastAsia="Times New Roman" w:hAnsi="Consolas" w:cs="Times New Roman"/>
+          <w:color w:val="CCCCCC"/>
+          <w:sz w:val="21"/>
+          <w:szCs w:val="21"/>
+        </w:rPr>
+        <w:t>epochMatch</w:t>
+      </w:r>
+      <w:proofErr w:type="spellEnd"/>
+      <w:r>
+        <w:rPr>
+          <w:rFonts w:ascii="Consolas" w:eastAsia="Times New Roman" w:hAnsi="Consolas" w:cs="Times New Roman"/>
+          <w:color w:val="CCCCCC"/>
+          <w:sz w:val="21"/>
+          <w:szCs w:val="21"/>
+        </w:rPr>
+        <w:t xml:space="preserve">] </w:t>
       </w:r>
       <w:r>
         <w:rPr>
@@ -8604,7 +9294,58 @@
           <w:sz w:val="21"/>
           <w:szCs w:val="21"/>
         </w:rPr>
-        <w:t xml:space="preserve"> (betContracts[_subkId].payoff </w:t>
+        <w:t xml:space="preserve"> (</w:t>
+      </w:r>
+      <w:proofErr w:type="spellStart"/>
+      <w:r>
+        <w:rPr>
+          <w:rFonts w:ascii="Consolas" w:eastAsia="Times New Roman" w:hAnsi="Consolas" w:cs="Times New Roman"/>
+          <w:color w:val="CCCCCC"/>
+          <w:sz w:val="21"/>
+          <w:szCs w:val="21"/>
+        </w:rPr>
+        <w:t>betContracts</w:t>
+      </w:r>
+      <w:proofErr w:type="spellEnd"/>
+      <w:r>
+        <w:rPr>
+          <w:rFonts w:ascii="Consolas" w:eastAsia="Times New Roman" w:hAnsi="Consolas" w:cs="Times New Roman"/>
+          <w:color w:val="CCCCCC"/>
+          <w:sz w:val="21"/>
+          <w:szCs w:val="21"/>
+        </w:rPr>
+        <w:t>[_</w:t>
+      </w:r>
+      <w:proofErr w:type="spellStart"/>
+      <w:r>
+        <w:rPr>
+          <w:rFonts w:ascii="Consolas" w:eastAsia="Times New Roman" w:hAnsi="Consolas" w:cs="Times New Roman"/>
+          <w:color w:val="CCCCCC"/>
+          <w:sz w:val="21"/>
+          <w:szCs w:val="21"/>
+        </w:rPr>
+        <w:t>subkId</w:t>
+      </w:r>
+      <w:proofErr w:type="spellEnd"/>
+      <w:proofErr w:type="gramStart"/>
+      <w:r>
+        <w:rPr>
+          <w:rFonts w:ascii="Consolas" w:eastAsia="Times New Roman" w:hAnsi="Consolas" w:cs="Times New Roman"/>
+          <w:color w:val="CCCCCC"/>
+          <w:sz w:val="21"/>
+          <w:szCs w:val="21"/>
+        </w:rPr>
+        <w:t>].payoff</w:t>
+      </w:r>
+      <w:proofErr w:type="gramEnd"/>
+      <w:r>
+        <w:rPr>
+          <w:rFonts w:ascii="Consolas" w:eastAsia="Times New Roman" w:hAnsi="Consolas" w:cs="Times New Roman"/>
+          <w:color w:val="CCCCCC"/>
+          <w:sz w:val="21"/>
+          <w:szCs w:val="21"/>
+        </w:rPr>
+        <w:t xml:space="preserve"> </w:t>
       </w:r>
       <w:r>
         <w:rPr>
@@ -8763,7 +9504,27 @@
           <w:sz w:val="21"/>
           <w:szCs w:val="21"/>
         </w:rPr>
-        <w:t xml:space="preserve"> oracleDiv </w:t>
+        <w:t xml:space="preserve"> </w:t>
+      </w:r>
+      <w:proofErr w:type="spellStart"/>
+      <w:r>
+        <w:rPr>
+          <w:rFonts w:ascii="Consolas" w:eastAsia="Times New Roman" w:hAnsi="Consolas" w:cs="Times New Roman"/>
+          <w:color w:val="CCCCCC"/>
+          <w:sz w:val="21"/>
+          <w:szCs w:val="21"/>
+        </w:rPr>
+        <w:t>oracleDiv</w:t>
+      </w:r>
+      <w:proofErr w:type="spellEnd"/>
+      <w:r>
+        <w:rPr>
+          <w:rFonts w:ascii="Consolas" w:eastAsia="Times New Roman" w:hAnsi="Consolas" w:cs="Times New Roman"/>
+          <w:color w:val="CCCCCC"/>
+          <w:sz w:val="21"/>
+          <w:szCs w:val="21"/>
+        </w:rPr>
+        <w:t xml:space="preserve"> </w:t>
       </w:r>
       <w:r>
         <w:rPr>
@@ -8835,8 +9596,30 @@
           <w:sz w:val="21"/>
           <w:szCs w:val="21"/>
         </w:rPr>
-        <w:t>(winningsPot);</w:t>
-      </w:r>
+        <w:t>(</w:t>
+      </w:r>
+      <w:proofErr w:type="spellStart"/>
+      <w:r>
+        <w:rPr>
+          <w:rFonts w:ascii="Consolas" w:eastAsia="Times New Roman" w:hAnsi="Consolas" w:cs="Times New Roman"/>
+          <w:color w:val="CCCCCC"/>
+          <w:sz w:val="21"/>
+          <w:szCs w:val="21"/>
+        </w:rPr>
+        <w:t>winningsPot</w:t>
+      </w:r>
+      <w:proofErr w:type="spellEnd"/>
+      <w:proofErr w:type="gramStart"/>
+      <w:r>
+        <w:rPr>
+          <w:rFonts w:ascii="Consolas" w:eastAsia="Times New Roman" w:hAnsi="Consolas" w:cs="Times New Roman"/>
+          <w:color w:val="CCCCCC"/>
+          <w:sz w:val="21"/>
+          <w:szCs w:val="21"/>
+        </w:rPr>
+        <w:t>);</w:t>
+      </w:r>
+      <w:proofErr w:type="gramEnd"/>
     </w:p>
     <w:p>
       <w:r>
@@ -8925,8 +9708,13 @@
         <w:t>Take an initial set of odds</w:t>
       </w:r>
       <w:r>
-        <w:t xml:space="preserve"> from a survey of sportsbooks</w:t>
-      </w:r>
+        <w:t xml:space="preserve"> from a survey of </w:t>
+      </w:r>
+      <w:proofErr w:type="gramStart"/>
+      <w:r>
+        <w:t>sportsbooks</w:t>
+      </w:r>
+      <w:proofErr w:type="gramEnd"/>
     </w:p>
     <w:p>
       <w:pPr>
@@ -8945,8 +9733,13 @@
       <w:r>
         <w:t xml:space="preserve"> </w:t>
       </w:r>
-      <w:r>
-        <w:t>moneyline, 2.350 decimal</w:t>
+      <w:proofErr w:type="spellStart"/>
+      <w:r>
+        <w:t>moneyline</w:t>
+      </w:r>
+      <w:proofErr w:type="spellEnd"/>
+      <w:r>
+        <w:t>, 2.350 decimal</w:t>
       </w:r>
     </w:p>
     <w:p>
@@ -8964,7 +9757,15 @@
         <w:t>Away team: -150</w:t>
       </w:r>
       <w:r>
-        <w:t xml:space="preserve"> moneyline, 1.667 decimal</w:t>
+        <w:t xml:space="preserve"> </w:t>
+      </w:r>
+      <w:proofErr w:type="spellStart"/>
+      <w:r>
+        <w:t>moneyline</w:t>
+      </w:r>
+      <w:proofErr w:type="spellEnd"/>
+      <w:r>
+        <w:t>, 1.667 decimal</w:t>
       </w:r>
     </w:p>
     <w:p>
@@ -8985,8 +9786,13 @@
         <w:t xml:space="preserve">favorite </w:t>
       </w:r>
       <w:r>
-        <w:t>team is first</w:t>
-      </w:r>
+        <w:t xml:space="preserve">team is </w:t>
+      </w:r>
+      <w:proofErr w:type="gramStart"/>
+      <w:r>
+        <w:t>first</w:t>
+      </w:r>
+      <w:proofErr w:type="gramEnd"/>
     </w:p>
     <w:p>
       <w:pPr>
@@ -8999,8 +9805,13 @@
           <w:tab w:val="left" w:pos="1107"/>
         </w:tabs>
       </w:pPr>
-      <w:r>
-        <w:t xml:space="preserve">team[0]: </w:t>
+      <w:proofErr w:type="gramStart"/>
+      <w:r>
+        <w:t>team[</w:t>
+      </w:r>
+      <w:proofErr w:type="gramEnd"/>
+      <w:r>
+        <w:t xml:space="preserve">0]: </w:t>
       </w:r>
       <w:r>
         <w:t>1.667</w:t>
@@ -9024,8 +9835,13 @@
         </w:tabs>
       </w:pPr>
       <w:r>
-        <w:t>Translate into win probability</w:t>
-      </w:r>
+        <w:t xml:space="preserve">Translate into win </w:t>
+      </w:r>
+      <w:proofErr w:type="gramStart"/>
+      <w:r>
+        <w:t>probability</w:t>
+      </w:r>
+      <w:proofErr w:type="gramEnd"/>
     </w:p>
     <w:p>
       <w:pPr>
@@ -9039,8 +9855,13 @@
         </w:tabs>
       </w:pPr>
       <w:r>
-        <w:t>Prob(win) = 1/decimalOdds</w:t>
-      </w:r>
+        <w:t>Prob(win) = 1/</w:t>
+      </w:r>
+      <w:proofErr w:type="spellStart"/>
+      <w:r>
+        <w:t>decimalOdds</w:t>
+      </w:r>
+      <w:proofErr w:type="spellEnd"/>
     </w:p>
     <w:p>
       <w:pPr>
@@ -9053,8 +9874,13 @@
           <w:tab w:val="left" w:pos="1107"/>
         </w:tabs>
       </w:pPr>
-      <w:r>
-        <w:t xml:space="preserve">team[0]: </w:t>
+      <w:proofErr w:type="gramStart"/>
+      <w:r>
+        <w:t>team[</w:t>
+      </w:r>
+      <w:proofErr w:type="gramEnd"/>
+      <w:r>
+        <w:t xml:space="preserve">0]: </w:t>
       </w:r>
       <w:r>
         <w:t>60.00</w:t>
@@ -9084,8 +9910,13 @@
         <w:t>calculate probability spread</w:t>
       </w:r>
       <w:r>
-        <w:t>/2</w:t>
-      </w:r>
+        <w:t>/</w:t>
+      </w:r>
+      <w:proofErr w:type="gramStart"/>
+      <w:r>
+        <w:t>2</w:t>
+      </w:r>
+      <w:proofErr w:type="gramEnd"/>
     </w:p>
     <w:p>
       <w:pPr>
@@ -9149,8 +9980,13 @@
       <w:r>
         <w:t xml:space="preserve">, </w:t>
       </w:r>
-      <w:r>
-        <w:t>team[0]</w:t>
+      <w:proofErr w:type="gramStart"/>
+      <w:r>
+        <w:t>team[</w:t>
+      </w:r>
+      <w:proofErr w:type="gramEnd"/>
+      <w:r>
+        <w:t>0]</w:t>
       </w:r>
       <w:r>
         <w:t>,</w:t>
@@ -9171,7 +10007,15 @@
         </w:tabs>
       </w:pPr>
       <w:r>
-        <w:t>prob(team[0] win) = 51.</w:t>
+        <w:t>prob(</w:t>
+      </w:r>
+      <w:proofErr w:type="gramStart"/>
+      <w:r>
+        <w:t>team[</w:t>
+      </w:r>
+      <w:proofErr w:type="gramEnd"/>
+      <w:r>
+        <w:t>0] win) = 51.</w:t>
       </w:r>
       <w:r>
         <w:t>2</w:t>
@@ -9195,8 +10039,13 @@
         </w:tabs>
       </w:pPr>
       <w:r>
-        <w:t>prob(team[</w:t>
-      </w:r>
+        <w:t>prob(</w:t>
+      </w:r>
+      <w:proofErr w:type="gramStart"/>
+      <w:r>
+        <w:t>team[</w:t>
+      </w:r>
+      <w:proofErr w:type="gramEnd"/>
       <w:r>
         <w:t>1</w:t>
       </w:r>
@@ -9246,7 +10095,15 @@
         </w:tabs>
       </w:pPr>
       <w:r>
-        <w:t xml:space="preserve">Translate prob(team[0] win) into decimal odds. </w:t>
+        <w:t>Translate prob(</w:t>
+      </w:r>
+      <w:proofErr w:type="gramStart"/>
+      <w:r>
+        <w:t>team[</w:t>
+      </w:r>
+      <w:proofErr w:type="gramEnd"/>
+      <w:r>
+        <w:t xml:space="preserve">0] win) into decimal odds. </w:t>
       </w:r>
     </w:p>
     <w:p>
@@ -9270,7 +10127,15 @@
         <w:t xml:space="preserve">imal </w:t>
       </w:r>
       <w:r>
-        <w:t>Odds(team[0]) = 1 / 0.59</w:t>
+        <w:t>Odds(</w:t>
+      </w:r>
+      <w:proofErr w:type="gramStart"/>
+      <w:r>
+        <w:t>team[</w:t>
+      </w:r>
+      <w:proofErr w:type="gramEnd"/>
+      <w:r>
+        <w:t>0]) = 1 / 0.59</w:t>
       </w:r>
       <w:r>
         <w:t>93</w:t>
@@ -9297,7 +10162,15 @@
         <w:t xml:space="preserve">Gross decimal </w:t>
       </w:r>
       <w:r>
-        <w:t>Odds(team[0]) = 1 / 0.4248 = 2.354</w:t>
+        <w:t>Odds(</w:t>
+      </w:r>
+      <w:proofErr w:type="gramStart"/>
+      <w:r>
+        <w:t>team[</w:t>
+      </w:r>
+      <w:proofErr w:type="gramEnd"/>
+      <w:r>
+        <w:t>0]) = 1 / 0.4248 = 2.354</w:t>
       </w:r>
     </w:p>
     <w:p>
@@ -9318,8 +10191,13 @@
         <w:t xml:space="preserve">the </w:t>
       </w:r>
       <w:r>
-        <w:t>5% oracle fee applied to winnings</w:t>
-      </w:r>
+        <w:t xml:space="preserve">5% oracle fee applied to </w:t>
+      </w:r>
+      <w:proofErr w:type="gramStart"/>
+      <w:r>
+        <w:t>winnings</w:t>
+      </w:r>
+      <w:proofErr w:type="gramEnd"/>
     </w:p>
     <w:p>
       <w:pPr>
@@ -9336,7 +10214,15 @@
         <w:t xml:space="preserve">Net decimal </w:t>
       </w:r>
       <w:r>
-        <w:t>Odds(team[0]) = 1+0.669*0.95=1.635</w:t>
+        <w:t>Odds(</w:t>
+      </w:r>
+      <w:proofErr w:type="gramStart"/>
+      <w:r>
+        <w:t>team[</w:t>
+      </w:r>
+      <w:proofErr w:type="gramEnd"/>
+      <w:r>
+        <w:t>0]) = 1+0.669*0.95=1.635</w:t>
       </w:r>
     </w:p>
     <w:p>
@@ -9354,7 +10240,15 @@
         <w:t xml:space="preserve">Net decimal </w:t>
       </w:r>
       <w:r>
-        <w:t>Odds(team[1]) = 1+1.354*0.95=2.287</w:t>
+        <w:t>Odds(</w:t>
+      </w:r>
+      <w:proofErr w:type="gramStart"/>
+      <w:r>
+        <w:t>team[</w:t>
+      </w:r>
+      <w:proofErr w:type="gramEnd"/>
+      <w:r>
+        <w:t>1]) = 1+1.354*0.95=2.287</w:t>
       </w:r>
     </w:p>
     <w:p>
@@ -9373,7 +10267,15 @@
         </w:tabs>
       </w:pPr>
       <w:r>
-        <w:t>In this example, the vig is 4.</w:t>
+        <w:t xml:space="preserve">In this example, the </w:t>
+      </w:r>
+      <w:proofErr w:type="spellStart"/>
+      <w:r>
+        <w:t>vig</w:t>
+      </w:r>
+      <w:proofErr w:type="spellEnd"/>
+      <w:r>
+        <w:t xml:space="preserve"> is 4.</w:t>
       </w:r>
       <w:r>
         <w:t>66</w:t>
@@ -9421,7 +10323,15 @@
         <w:t>5</w:t>
       </w:r>
       <w:r>
-        <w:t xml:space="preserve">). The above algorithm generates a vig near 4.5% across the range of odds covered in this contract. </w:t>
+        <w:t xml:space="preserve">). The above algorithm generates a </w:t>
+      </w:r>
+      <w:proofErr w:type="spellStart"/>
+      <w:r>
+        <w:t>vig</w:t>
+      </w:r>
+      <w:proofErr w:type="spellEnd"/>
+      <w:r>
+        <w:t xml:space="preserve"> near 4.5% across the range of odds covered in this contract. </w:t>
       </w:r>
       <w:r>
         <w:t xml:space="preserve">The tricky part of the above algorithm is that </w:t>
@@ -9515,8 +10425,13 @@
         <w:t>S</w:t>
       </w:r>
       <w:r>
-        <w:t>tatistically, the LP capital will grow each settlement due to the vig</w:t>
-      </w:r>
+        <w:t xml:space="preserve">tatistically, the LP capital will grow each settlement due to the </w:t>
+      </w:r>
+      <w:proofErr w:type="spellStart"/>
+      <w:r>
+        <w:t>vig</w:t>
+      </w:r>
+      <w:proofErr w:type="spellEnd"/>
       <w:r>
         <w:t>;</w:t>
       </w:r>
@@ -9545,12 +10460,22 @@
       <w:pPr>
         <w:ind w:left="720"/>
       </w:pPr>
-      <w:r>
-        <w:t xml:space="preserve">LPshares =  </w:t>
+      <w:proofErr w:type="spellStart"/>
+      <w:r>
+        <w:t>LPshares</w:t>
+      </w:r>
+      <w:proofErr w:type="spellEnd"/>
+      <w:r>
+        <w:t xml:space="preserve"> </w:t>
+      </w:r>
+      <w:proofErr w:type="gramStart"/>
+      <w:r>
+        <w:t xml:space="preserve">=  </w:t>
       </w:r>
       <w:r>
         <w:t>AVAX</w:t>
       </w:r>
+      <w:proofErr w:type="gramEnd"/>
       <w:r>
         <w:t xml:space="preserve"> invested </w:t>
       </w:r>
@@ -9561,13 +10486,25 @@
         <w:t>×</w:t>
       </w:r>
       <w:r>
-        <w:t xml:space="preserve"> Total</w:t>
+        <w:t xml:space="preserve"> </w:t>
+      </w:r>
+      <w:proofErr w:type="spellStart"/>
+      <w:r>
+        <w:t>Total</w:t>
       </w:r>
       <w:r>
         <w:t>Lp</w:t>
       </w:r>
       <w:r>
-        <w:t>Shares / TotalL</w:t>
+        <w:t>Shares</w:t>
+      </w:r>
+      <w:proofErr w:type="spellEnd"/>
+      <w:r>
+        <w:t xml:space="preserve"> / </w:t>
+      </w:r>
+      <w:proofErr w:type="spellStart"/>
+      <w:r>
+        <w:t>TotalL</w:t>
       </w:r>
       <w:r>
         <w:t>p</w:t>
@@ -9578,6 +10515,7 @@
       <w:r>
         <w:t>vax</w:t>
       </w:r>
+      <w:proofErr w:type="spellEnd"/>
     </w:p>
     <w:p>
       <w:r>
@@ -9649,8 +10587,16 @@
           <w:u w:val="single"/>
         </w:rPr>
         <w:tab/>
-        <w:t>LP TotalShares</w:t>
-      </w:r>
+        <w:t xml:space="preserve">LP </w:t>
+      </w:r>
+      <w:proofErr w:type="spellStart"/>
+      <w:r>
+        <w:rPr>
+          <w:u w:val="single"/>
+        </w:rPr>
+        <w:t>TotalShares</w:t>
+      </w:r>
+      <w:proofErr w:type="spellEnd"/>
       <w:r>
         <w:rPr>
           <w:u w:val="single"/>
@@ -9737,8 +10683,16 @@
           <w:u w:val="single"/>
         </w:rPr>
         <w:tab/>
-        <w:t>LP TotalShares</w:t>
-      </w:r>
+        <w:t xml:space="preserve">LP </w:t>
+      </w:r>
+      <w:proofErr w:type="spellStart"/>
+      <w:r>
+        <w:rPr>
+          <w:u w:val="single"/>
+        </w:rPr>
+        <w:t>TotalShares</w:t>
+      </w:r>
+      <w:proofErr w:type="spellEnd"/>
       <w:r>
         <w:rPr>
           <w:u w:val="single"/>
@@ -9835,8 +10789,16 @@
           <w:u w:val="single"/>
         </w:rPr>
         <w:tab/>
-        <w:t>LP TotalShares</w:t>
-      </w:r>
+        <w:t xml:space="preserve">LP </w:t>
+      </w:r>
+      <w:proofErr w:type="spellStart"/>
+      <w:r>
+        <w:rPr>
+          <w:u w:val="single"/>
+        </w:rPr>
+        <w:t>TotalShares</w:t>
+      </w:r>
+      <w:proofErr w:type="spellEnd"/>
       <w:r>
         <w:rPr>
           <w:u w:val="single"/>
@@ -9903,9 +10865,11 @@
       <w:r>
         <w:t xml:space="preserve"> Withdrawal = </w:t>
       </w:r>
+      <w:proofErr w:type="spellStart"/>
       <w:r>
         <w:t>TotalLpAvax</w:t>
       </w:r>
+      <w:proofErr w:type="spellEnd"/>
       <w:r>
         <w:rPr>
           <w:rFonts w:cs="Times New Roman"/>
@@ -9919,11 +10883,26 @@
         <w:t>×</w:t>
       </w:r>
       <w:r>
-        <w:t xml:space="preserve"> SharesSold  /  </w:t>
-      </w:r>
+        <w:t xml:space="preserve"> </w:t>
+      </w:r>
+      <w:proofErr w:type="spellStart"/>
+      <w:proofErr w:type="gramStart"/>
+      <w:r>
+        <w:t>SharesSold</w:t>
+      </w:r>
+      <w:proofErr w:type="spellEnd"/>
+      <w:r>
+        <w:t xml:space="preserve">  /</w:t>
+      </w:r>
+      <w:proofErr w:type="gramEnd"/>
+      <w:r>
+        <w:t xml:space="preserve">  </w:t>
+      </w:r>
+      <w:proofErr w:type="spellStart"/>
       <w:r>
         <w:t>TotalLpShares</w:t>
       </w:r>
+      <w:proofErr w:type="spellEnd"/>
     </w:p>
     <w:p>
       <w:r>
@@ -10021,12 +11000,21 @@
       <w:r>
         <w:t>The '</w:t>
       </w:r>
+      <w:proofErr w:type="spellStart"/>
       <w:r>
         <w:rPr>
           <w:i/>
           <w:iCs/>
         </w:rPr>
-        <w:t>feePool'</w:t>
+        <w:t>feePool</w:t>
+      </w:r>
+      <w:proofErr w:type="spellEnd"/>
+      <w:r>
+        <w:rPr>
+          <w:i/>
+          <w:iCs/>
+        </w:rPr>
+        <w:t>'</w:t>
       </w:r>
       <w:r>
         <w:t xml:space="preserve"> state variable reflects the lifetime amount of</w:t>
@@ -10058,9 +11046,9 @@
         </w:rPr>
         <w:object w:dxaOrig="3980" w:dyaOrig="680" w14:anchorId="099C1876">
           <v:shape id="_x0000_i1027" type="#_x0000_t75" style="width:200.25pt;height:33.75pt" o:ole="">
-            <v:imagedata r:id="rId14" o:title=""/>
+            <v:imagedata r:id="rId18" o:title=""/>
           </v:shape>
-          <o:OLEObject Type="Embed" ProgID="Equation.DSMT4" ShapeID="_x0000_i1027" DrawAspect="Content" ObjectID="_1762074279" r:id="rId15"/>
+          <o:OLEObject Type="Embed" ProgID="Equation.DSMT4" ShapeID="_x0000_i1027" DrawAspect="Content" ObjectID="_1762188660" r:id="rId19"/>
         </w:object>
       </w:r>
       <w:bookmarkEnd w:id="21"/>
@@ -10069,6 +11057,7 @@
       <w:r>
         <w:t xml:space="preserve">When an oracle token holder deposits into the contract, their account notes the current value of </w:t>
       </w:r>
+      <w:proofErr w:type="spellStart"/>
       <w:r>
         <w:rPr>
           <w:i/>
@@ -10076,6 +11065,7 @@
         </w:rPr>
         <w:t>feePool</w:t>
       </w:r>
+      <w:proofErr w:type="spellEnd"/>
       <w:r>
         <w:t>. When that oracle token holder withdraws or adds to their account, the token holder is sent their entire accrued</w:t>
       </w:r>
@@ -10089,7 +11079,15 @@
         <w:t xml:space="preserve"> </w:t>
       </w:r>
       <w:r>
-        <w:t xml:space="preserve">using the formula </w:t>
+        <w:t xml:space="preserve">using the </w:t>
+      </w:r>
+      <w:proofErr w:type="gramStart"/>
+      <w:r>
+        <w:t>formula</w:t>
+      </w:r>
+      <w:proofErr w:type="gramEnd"/>
+      <w:r>
+        <w:t xml:space="preserve"> </w:t>
       </w:r>
     </w:p>
     <w:bookmarkStart w:id="22" w:name="_Hlk143944071"/>
@@ -10104,17 +11102,22 @@
         </w:rPr>
         <w:object w:dxaOrig="5800" w:dyaOrig="400" w14:anchorId="19CC79A5">
           <v:shape id="_x0000_i1028" type="#_x0000_t75" style="width:290.25pt;height:20.25pt" o:ole="">
-            <v:imagedata r:id="rId16" o:title=""/>
+            <v:imagedata r:id="rId20" o:title=""/>
           </v:shape>
-          <o:OLEObject Type="Embed" ProgID="Equation.DSMT4" ShapeID="_x0000_i1028" DrawAspect="Content" ObjectID="_1762074280" r:id="rId17"/>
+          <o:OLEObject Type="Embed" ProgID="Equation.DSMT4" ShapeID="_x0000_i1028" DrawAspect="Content" ObjectID="_1762188661" r:id="rId21"/>
         </w:object>
       </w:r>
       <w:bookmarkEnd w:id="22"/>
     </w:p>
     <w:p>
       <w:r>
-        <w:t>Having tokens in the oracle is a necessary but insufficient condition for being paid. The contract then takes the total number of tokens</w:t>
-      </w:r>
+        <w:t xml:space="preserve">Having tokens in the oracle is a necessary but insufficient condition for being paid. The contract then takes the total number of </w:t>
+      </w:r>
+      <w:proofErr w:type="gramStart"/>
+      <w:r>
+        <w:t>tokens</w:t>
+      </w:r>
+      <w:proofErr w:type="gramEnd"/>
     </w:p>
     <w:bookmarkStart w:id="23" w:name="_Hlk143944087"/>
     <w:p>
@@ -10127,9 +11130,9 @@
         </w:rPr>
         <w:object w:dxaOrig="5520" w:dyaOrig="620" w14:anchorId="0DF44CA5">
           <v:shape id="_x0000_i1029" type="#_x0000_t75" style="width:276.75pt;height:30.75pt" o:ole="">
-            <v:imagedata r:id="rId18" o:title=""/>
+            <v:imagedata r:id="rId22" o:title=""/>
           </v:shape>
-          <o:OLEObject Type="Embed" ProgID="Equation.DSMT4" ShapeID="_x0000_i1029" DrawAspect="Content" ObjectID="_1762074281" r:id="rId19"/>
+          <o:OLEObject Type="Embed" ProgID="Equation.DSMT4" ShapeID="_x0000_i1029" DrawAspect="Content" ObjectID="_1762188662" r:id="rId23"/>
         </w:object>
       </w:r>
       <w:bookmarkEnd w:id="23"/>
@@ -10144,9 +11147,9 @@
         </w:rPr>
         <w:object w:dxaOrig="6080" w:dyaOrig="360" w14:anchorId="7F05DB4A">
           <v:shape id="_x0000_i1030" type="#_x0000_t75" style="width:303.75pt;height:18pt" o:ole="">
-            <v:imagedata r:id="rId20" o:title=""/>
+            <v:imagedata r:id="rId24" o:title=""/>
           </v:shape>
-          <o:OLEObject Type="Embed" ProgID="Equation.DSMT4" ShapeID="_x0000_i1030" DrawAspect="Content" ObjectID="_1762074282" r:id="rId21"/>
+          <o:OLEObject Type="Embed" ProgID="Equation.DSMT4" ShapeID="_x0000_i1030" DrawAspect="Content" ObjectID="_1762188663" r:id="rId25"/>
         </w:object>
       </w:r>
     </w:p>
@@ -10154,6 +11157,7 @@
       <w:r>
         <w:t xml:space="preserve">This account's </w:t>
       </w:r>
+      <w:proofErr w:type="spellStart"/>
       <w:r>
         <w:rPr>
           <w:i/>
@@ -10161,6 +11165,7 @@
         </w:rPr>
         <w:t>OraclePoughback</w:t>
       </w:r>
+      <w:proofErr w:type="spellEnd"/>
       <w:r>
         <w:t xml:space="preserve"> is </w:t>
       </w:r>
@@ -10170,6 +11175,7 @@
       <w:r>
         <w:t xml:space="preserve"> to the Oracle </w:t>
       </w:r>
+      <w:proofErr w:type="spellStart"/>
       <w:r>
         <w:rPr>
           <w:i/>
@@ -10177,6 +11183,7 @@
         </w:rPr>
         <w:t>feePool</w:t>
       </w:r>
+      <w:proofErr w:type="spellEnd"/>
       <w:r>
         <w:t xml:space="preserve"> as if it were revenue from </w:t>
       </w:r>
@@ -10235,8 +11242,13 @@
         <w:t>The</w:t>
       </w:r>
       <w:r>
-        <w:t xml:space="preserve"> contract tracks three types of Margin</w:t>
-      </w:r>
+        <w:t xml:space="preserve"> contract tracks three types of </w:t>
+      </w:r>
+      <w:proofErr w:type="gramStart"/>
+      <w:r>
+        <w:t>Margin</w:t>
+      </w:r>
+      <w:proofErr w:type="gramEnd"/>
       <w:r>
         <w:t xml:space="preserve">, all held in the </w:t>
       </w:r>
@@ -10559,9 +11571,9 @@
         </w:rPr>
         <w:object w:dxaOrig="4580" w:dyaOrig="320" w14:anchorId="454A1B92">
           <v:shape id="_x0000_i1031" type="#_x0000_t75" style="width:228.75pt;height:15.75pt" o:ole="">
-            <v:imagedata r:id="rId22" o:title=""/>
+            <v:imagedata r:id="rId26" o:title=""/>
           </v:shape>
-          <o:OLEObject Type="Embed" ProgID="Equation.DSMT4" ShapeID="_x0000_i1031" DrawAspect="Content" ObjectID="_1762074283" r:id="rId23"/>
+          <o:OLEObject Type="Embed" ProgID="Equation.DSMT4" ShapeID="_x0000_i1031" DrawAspect="Content" ObjectID="_1762188664" r:id="rId27"/>
         </w:object>
       </w:r>
     </w:p>
@@ -10617,9 +11629,9 @@
         </w:rPr>
         <w:object w:dxaOrig="4220" w:dyaOrig="920" w14:anchorId="0299A660">
           <v:shape id="_x0000_i1032" type="#_x0000_t75" style="width:212.25pt;height:45pt" o:ole="">
-            <v:imagedata r:id="rId24" o:title=""/>
+            <v:imagedata r:id="rId28" o:title=""/>
           </v:shape>
-          <o:OLEObject Type="Embed" ProgID="Equation.DSMT4" ShapeID="_x0000_i1032" DrawAspect="Content" ObjectID="_1762074284" r:id="rId25"/>
+          <o:OLEObject Type="Embed" ProgID="Equation.DSMT4" ShapeID="_x0000_i1032" DrawAspect="Content" ObjectID="_1762188665" r:id="rId29"/>
         </w:object>
       </w:r>
     </w:p>
@@ -10691,7 +11703,15 @@
         <w:t xml:space="preserve"> </w:t>
       </w:r>
       <w:r>
-        <w:t xml:space="preserve">from the LPs or bettors taking the other side. As the betSum of </w:t>
+        <w:t xml:space="preserve">from the LPs or bettors taking the other side. As the </w:t>
+      </w:r>
+      <w:proofErr w:type="spellStart"/>
+      <w:r>
+        <w:t>betSum</w:t>
+      </w:r>
+      <w:proofErr w:type="spellEnd"/>
+      <w:r>
+        <w:t xml:space="preserve"> of </w:t>
       </w:r>
       <w:r>
         <w:t xml:space="preserve">team </w:t>
@@ -10738,22 +11758,38 @@
         </w:rPr>
         <w:object w:dxaOrig="4660" w:dyaOrig="400" w14:anchorId="5B90628D">
           <v:shape id="_x0000_i1033" type="#_x0000_t75" style="width:234pt;height:20.25pt" o:ole="">
-            <v:imagedata r:id="rId26" o:title=""/>
+            <v:imagedata r:id="rId30" o:title=""/>
           </v:shape>
-          <o:OLEObject Type="Embed" ProgID="Equation.DSMT4" ShapeID="_x0000_i1033" DrawAspect="Content" ObjectID="_1762074285" r:id="rId27"/>
+          <o:OLEObject Type="Embed" ProgID="Equation.DSMT4" ShapeID="_x0000_i1033" DrawAspect="Content" ObjectID="_1762188666" r:id="rId31"/>
         </w:object>
       </w:r>
     </w:p>
     <w:p/>
     <w:p>
       <w:r>
-        <w:t xml:space="preserve">We add the zero term because the house will have only non-negative liability on every contest. For a new bet long on team 0 playing, the new bet and payout are added to the above max() equation and compared to the extant maximum liability. The difference is the change in the LP's required </w:t>
+        <w:t xml:space="preserve">We add the zero term because the house will have only non-negative liability on every contest. For a new bet long on team 0 playing, the new bet and payout are added to the above </w:t>
+      </w:r>
+      <w:proofErr w:type="gramStart"/>
+      <w:r>
+        <w:t>max(</w:t>
+      </w:r>
+      <w:proofErr w:type="gramEnd"/>
+      <w:r>
+        <w:t xml:space="preserve">) equation and compared to the extant maximum liability. The difference is the change in the LP's required </w:t>
       </w:r>
       <w:r>
         <w:t>m</w:t>
       </w:r>
       <w:r>
-        <w:t xml:space="preserve">argin (margin[1]), which is offset by a change in the LP's free Margin (Margin [0]). </w:t>
+        <w:t>argin (</w:t>
+      </w:r>
+      <w:proofErr w:type="gramStart"/>
+      <w:r>
+        <w:t>margin[</w:t>
+      </w:r>
+      <w:proofErr w:type="gramEnd"/>
+      <w:r>
+        <w:t xml:space="preserve">1]), which is offset by a change in the LP's free Margin (Margin [0]). </w:t>
       </w:r>
     </w:p>
     <w:p>
@@ -10768,9 +11804,9 @@
         </w:rPr>
         <w:object w:dxaOrig="9780" w:dyaOrig="800" w14:anchorId="4D21A579">
           <v:shape id="_x0000_i1034" type="#_x0000_t75" style="width:488.25pt;height:39.75pt" o:ole="">
-            <v:imagedata r:id="rId28" o:title=""/>
+            <v:imagedata r:id="rId32" o:title=""/>
           </v:shape>
-          <o:OLEObject Type="Embed" ProgID="Equation.DSMT4" ShapeID="_x0000_i1034" DrawAspect="Content" ObjectID="_1762074286" r:id="rId29"/>
+          <o:OLEObject Type="Embed" ProgID="Equation.DSMT4" ShapeID="_x0000_i1034" DrawAspect="Content" ObjectID="_1762188667" r:id="rId33"/>
         </w:object>
       </w:r>
     </w:p>
@@ -10792,31 +11828,56 @@
           <w:i/>
           <w:iCs/>
         </w:rPr>
-        <w:t xml:space="preserve"> i</w:t>
-      </w:r>
-      <w:r>
-        <w:t xml:space="preserve"> for the pick and </w:t>
-      </w:r>
+        <w:t xml:space="preserve"> </w:t>
+      </w:r>
+      <w:proofErr w:type="spellStart"/>
       <w:r>
         <w:rPr>
           <w:i/>
           <w:iCs/>
         </w:rPr>
-        <w:t>-i</w:t>
-      </w:r>
-      <w:r>
-        <w:t xml:space="preserve"> for the opponent. The potential liability for pick </w:t>
+        <w:t>i</w:t>
+      </w:r>
+      <w:proofErr w:type="spellEnd"/>
+      <w:r>
+        <w:t xml:space="preserve"> for the pick and </w:t>
       </w:r>
       <w:r>
         <w:rPr>
           <w:i/>
           <w:iCs/>
         </w:rPr>
+        <w:t>-</w:t>
+      </w:r>
+      <w:proofErr w:type="spellStart"/>
+      <w:r>
+        <w:rPr>
+          <w:i/>
+          <w:iCs/>
+        </w:rPr>
         <w:t>i</w:t>
       </w:r>
-      <w:r>
-        <w:t xml:space="preserve"> is</w:t>
-      </w:r>
+      <w:proofErr w:type="spellEnd"/>
+      <w:r>
+        <w:t xml:space="preserve"> for the opponent. The potential liability for pick </w:t>
+      </w:r>
+      <w:proofErr w:type="spellStart"/>
+      <w:r>
+        <w:rPr>
+          <w:i/>
+          <w:iCs/>
+        </w:rPr>
+        <w:t>i</w:t>
+      </w:r>
+      <w:proofErr w:type="spellEnd"/>
+      <w:r>
+        <w:t xml:space="preserve"> </w:t>
+      </w:r>
+      <w:proofErr w:type="gramStart"/>
+      <w:r>
+        <w:t>is</w:t>
+      </w:r>
+      <w:proofErr w:type="gramEnd"/>
     </w:p>
     <w:p>
       <w:pPr>
@@ -10828,9 +11889,9 @@
         </w:rPr>
         <w:object w:dxaOrig="2320" w:dyaOrig="360" w14:anchorId="0EE1E50E">
           <v:shape id="_x0000_i1035" type="#_x0000_t75" style="width:115.5pt;height:18pt" o:ole="">
-            <v:imagedata r:id="rId30" o:title=""/>
+            <v:imagedata r:id="rId34" o:title=""/>
           </v:shape>
-          <o:OLEObject Type="Embed" ProgID="Equation.DSMT4" ShapeID="_x0000_i1035" DrawAspect="Content" ObjectID="_1762074287" r:id="rId31"/>
+          <o:OLEObject Type="Embed" ProgID="Equation.DSMT4" ShapeID="_x0000_i1035" DrawAspect="Content" ObjectID="_1762188668" r:id="rId35"/>
         </w:object>
       </w:r>
     </w:p>
@@ -10876,16 +11937,21 @@
         </w:rPr>
         <w:object w:dxaOrig="5200" w:dyaOrig="320" w14:anchorId="3155527A">
           <v:shape id="_x0000_i1036" type="#_x0000_t75" style="width:258.75pt;height:15.75pt" o:ole="">
-            <v:imagedata r:id="rId32" o:title=""/>
+            <v:imagedata r:id="rId36" o:title=""/>
           </v:shape>
-          <o:OLEObject Type="Embed" ProgID="Equation.DSMT4" ShapeID="_x0000_i1036" DrawAspect="Content" ObjectID="_1762074288" r:id="rId33"/>
+          <o:OLEObject Type="Embed" ProgID="Equation.DSMT4" ShapeID="_x0000_i1036" DrawAspect="Content" ObjectID="_1762188669" r:id="rId37"/>
         </w:object>
       </w:r>
     </w:p>
     <w:p>
       <w:r>
-        <w:t>The amount of available LP capital is</w:t>
-      </w:r>
+        <w:t xml:space="preserve">The amount of available LP capital </w:t>
+      </w:r>
+      <w:proofErr w:type="gramStart"/>
+      <w:r>
+        <w:t>is</w:t>
+      </w:r>
+      <w:proofErr w:type="gramEnd"/>
     </w:p>
     <w:p>
       <w:pPr>
@@ -10897,9 +11963,9 @@
         </w:rPr>
         <w:object w:dxaOrig="4980" w:dyaOrig="320" w14:anchorId="26E0D231">
           <v:shape id="_x0000_i1037" type="#_x0000_t75" style="width:249.75pt;height:15.75pt" o:ole="">
-            <v:imagedata r:id="rId34" o:title=""/>
+            <v:imagedata r:id="rId38" o:title=""/>
           </v:shape>
-          <o:OLEObject Type="Embed" ProgID="Equation.DSMT4" ShapeID="_x0000_i1037" DrawAspect="Content" ObjectID="_1762074289" r:id="rId35"/>
+          <o:OLEObject Type="Embed" ProgID="Equation.DSMT4" ShapeID="_x0000_i1037" DrawAspect="Content" ObjectID="_1762188670" r:id="rId39"/>
         </w:object>
       </w:r>
     </w:p>
@@ -10938,9 +12004,9 @@
         </w:rPr>
         <w:object w:dxaOrig="10140" w:dyaOrig="480" w14:anchorId="33FACD6F">
           <v:shape id="_x0000_i1038" type="#_x0000_t75" style="width:506.25pt;height:24.75pt" o:ole="">
-            <v:imagedata r:id="rId36" o:title=""/>
+            <v:imagedata r:id="rId40" o:title=""/>
           </v:shape>
-          <o:OLEObject Type="Embed" ProgID="Equation.DSMT4" ShapeID="_x0000_i1038" DrawAspect="Content" ObjectID="_1762074290" r:id="rId37"/>
+          <o:OLEObject Type="Embed" ProgID="Equation.DSMT4" ShapeID="_x0000_i1038" DrawAspect="Content" ObjectID="_1762188671" r:id="rId41"/>
         </w:object>
       </w:r>
     </w:p>
@@ -10983,9 +12049,9 @@
         </w:rPr>
         <w:object w:dxaOrig="2540" w:dyaOrig="780" w14:anchorId="0A97628C">
           <v:shape id="_x0000_i1039" type="#_x0000_t75" style="width:126pt;height:39.75pt" o:ole="">
-            <v:imagedata r:id="rId38" o:title=""/>
+            <v:imagedata r:id="rId42" o:title=""/>
           </v:shape>
-          <o:OLEObject Type="Embed" ProgID="Equation.DSMT4" ShapeID="_x0000_i1039" DrawAspect="Content" ObjectID="_1762074291" r:id="rId39"/>
+          <o:OLEObject Type="Embed" ProgID="Equation.DSMT4" ShapeID="_x0000_i1039" DrawAspect="Content" ObjectID="_1762188672" r:id="rId43"/>
         </w:object>
       </w:r>
     </w:p>
@@ -11060,9 +12126,11 @@
       <w:r>
         <w:t xml:space="preserve">iasing </w:t>
       </w:r>
+      <w:proofErr w:type="gramStart"/>
       <w:r>
         <w:t>odds on</w:t>
       </w:r>
+      <w:proofErr w:type="gramEnd"/>
       <w:r>
         <w:t xml:space="preserve"> dozens of games week after week would stand</w:t>
       </w:r>
@@ -11117,7 +12185,15 @@
         <w:t>s</w:t>
       </w:r>
       <w:r>
-        <w:t xml:space="preserve"> take, and as the LP exposure is passive, they could not maximize it. In contrast, if the cheating oracle created a bettor sock-puppet account, they could maximize their take</w:t>
+        <w:t xml:space="preserve"> take, and as the LP exposure is passive, they could not maximize it. In contrast, if the cheating oracle created a </w:t>
+      </w:r>
+      <w:proofErr w:type="spellStart"/>
+      <w:r>
+        <w:t>bettor</w:t>
+      </w:r>
+      <w:proofErr w:type="spellEnd"/>
+      <w:r>
+        <w:t xml:space="preserve"> sock-puppet account, they could maximize their take</w:t>
       </w:r>
       <w:r>
         <w:t xml:space="preserve"> by maxing out LP exposure</w:t>
@@ -11158,7 +12234,15 @@
         <w:t>never to</w:t>
       </w:r>
       <w:r>
-        <w:t xml:space="preserve"> use the dapp again. For retail bettors, they should not have too much money at stake, and whether they were on the wrong side of this cheat would be random. For the LPs, the outcome would be more severe, and this is why it is helpful to have an LP-oracle overlap, as this would give the oracle greater incentive to be honest.</w:t>
+        <w:t xml:space="preserve"> use the </w:t>
+      </w:r>
+      <w:proofErr w:type="spellStart"/>
+      <w:r>
+        <w:t>dapp</w:t>
+      </w:r>
+      <w:proofErr w:type="spellEnd"/>
+      <w:r>
+        <w:t xml:space="preserve"> again. For retail bettors, they should not have too much money at stake, and whether they were on the wrong side of this cheat would be random. For the LPs, the outcome would be more severe, and this is why it is helpful to have an LP-oracle overlap, as this would give the oracle greater incentive to be honest.</w:t>
       </w:r>
     </w:p>
     <w:p>
@@ -11185,7 +12269,15 @@
         <w:t xml:space="preserve">and </w:t>
       </w:r>
       <w:r>
-        <w:t>2 for a win. When the array of 32 results is sent to the settlement method, the mapping is created (the mapping is zero for uninitialized hashes, so unless updated, the mapping is 0). This mapping is then used for redemptions, in that a bettor claiming his winnings will need the {epoch, match, team} hash to map to a 1 or 2 to generate a payout.</w:t>
+        <w:t xml:space="preserve">2 for a win. When the array of 32 results is sent to the settlement method, the mapping is created (the mapping is zero for uninitialized hashes, so unless updated, the mapping is 0). This mapping is then used for redemptions, in that a </w:t>
+      </w:r>
+      <w:proofErr w:type="spellStart"/>
+      <w:r>
+        <w:t>bettor</w:t>
+      </w:r>
+      <w:proofErr w:type="spellEnd"/>
+      <w:r>
+        <w:t xml:space="preserve"> claiming his winnings will need the {epoch, match, team} hash to map to a 1 or 2 to generate a payout.</w:t>
       </w:r>
     </w:p>
     <w:p>
@@ -11196,7 +12288,23 @@
         <w:t xml:space="preserve">were </w:t>
       </w:r>
       <w:r>
-        <w:t xml:space="preserve">generated using the results and the paySum and betSum arrays:  </w:t>
+        <w:t xml:space="preserve">generated using the results and the </w:t>
+      </w:r>
+      <w:proofErr w:type="spellStart"/>
+      <w:r>
+        <w:t>paySum</w:t>
+      </w:r>
+      <w:proofErr w:type="spellEnd"/>
+      <w:r>
+        <w:t xml:space="preserve"> and </w:t>
+      </w:r>
+      <w:proofErr w:type="spellStart"/>
+      <w:r>
+        <w:t>betSum</w:t>
+      </w:r>
+      <w:proofErr w:type="spellEnd"/>
+      <w:r>
+        <w:t xml:space="preserve"> arrays:  </w:t>
       </w:r>
     </w:p>
     <w:p>
@@ -11213,9 +12321,9 @@
         </w:rPr>
         <w:object w:dxaOrig="4160" w:dyaOrig="920" w14:anchorId="1ED5F32B">
           <v:shape id="_x0000_i1040" type="#_x0000_t75" style="width:208.5pt;height:45pt" o:ole="">
-            <v:imagedata r:id="rId40" o:title=""/>
+            <v:imagedata r:id="rId44" o:title=""/>
           </v:shape>
-          <o:OLEObject Type="Embed" ProgID="Equation.DSMT4" ShapeID="_x0000_i1040" DrawAspect="Content" ObjectID="_1762074292" r:id="rId41"/>
+          <o:OLEObject Type="Embed" ProgID="Equation.DSMT4" ShapeID="_x0000_i1040" DrawAspect="Content" ObjectID="_1762188673" r:id="rId45"/>
         </w:object>
       </w:r>
     </w:p>
@@ -11235,6 +12343,7 @@
       <w:r>
         <w:t xml:space="preserve"> is an indicator function that is 1 if true, 0 else. The </w:t>
       </w:r>
+      <w:proofErr w:type="spellStart"/>
       <w:r>
         <w:rPr>
           <w:i/>
@@ -11242,8 +12351,17 @@
         </w:rPr>
         <w:t>WeeklyWinnings</w:t>
       </w:r>
-      <w:r>
-        <w:t xml:space="preserve"> represents the bettor profit, while the WeeklyPayBack represent</w:t>
+      <w:proofErr w:type="spellEnd"/>
+      <w:r>
+        <w:t xml:space="preserve"> represents the bettor profit, while the </w:t>
+      </w:r>
+      <w:proofErr w:type="spellStart"/>
+      <w:r>
+        <w:t>WeeklyPayBack</w:t>
+      </w:r>
+      <w:proofErr w:type="spellEnd"/>
+      <w:r>
+        <w:t xml:space="preserve"> represent</w:t>
       </w:r>
       <w:r>
         <w:t>s</w:t>
@@ -11286,15 +12404,41 @@
         <w:t>c</w:t>
       </w:r>
       <w:r>
-        <w:t xml:space="preserve">apital = WeeklyPayBack </w:t>
+        <w:t xml:space="preserve">apital = </w:t>
+      </w:r>
+      <w:proofErr w:type="spellStart"/>
+      <w:r>
+        <w:t>WeeklyPayBack</w:t>
+      </w:r>
+      <w:proofErr w:type="spellEnd"/>
+      <w:r>
+        <w:t xml:space="preserve"> </w:t>
       </w:r>
     </w:p>
     <w:p>
       <w:pPr>
         <w:ind w:left="720"/>
       </w:pPr>
-      <w:r>
-        <w:t>PayoffPot  = WeeklyWinnings * 95 /100</w:t>
+      <w:proofErr w:type="spellStart"/>
+      <w:proofErr w:type="gramStart"/>
+      <w:r>
+        <w:t>PayoffPot</w:t>
+      </w:r>
+      <w:proofErr w:type="spellEnd"/>
+      <w:r>
+        <w:t xml:space="preserve">  =</w:t>
+      </w:r>
+      <w:proofErr w:type="gramEnd"/>
+      <w:r>
+        <w:t xml:space="preserve"> </w:t>
+      </w:r>
+      <w:proofErr w:type="spellStart"/>
+      <w:r>
+        <w:t>WeeklyWinnings</w:t>
+      </w:r>
+      <w:proofErr w:type="spellEnd"/>
+      <w:r>
+        <w:t xml:space="preserve"> * 95 /100</w:t>
       </w:r>
     </w:p>
     <w:p>
@@ -11302,7 +12446,15 @@
         <w:ind w:left="720"/>
       </w:pPr>
       <w:r>
-        <w:t>Oracle fee revenue = WeeklyWinnings * 5 /100</w:t>
+        <w:t xml:space="preserve">Oracle fee revenue = </w:t>
+      </w:r>
+      <w:proofErr w:type="spellStart"/>
+      <w:r>
+        <w:t>WeeklyWinnings</w:t>
+      </w:r>
+      <w:proofErr w:type="spellEnd"/>
+      <w:r>
+        <w:t xml:space="preserve"> * 5 /100</w:t>
       </w:r>
     </w:p>
     <w:p>
@@ -11314,9 +12466,43 @@
       <w:pPr>
         <w:ind w:left="720"/>
       </w:pPr>
-      <w:r>
-        <w:t>bookiePool = bookiePool + bettorLocked – redemptionPot – payoffPot</w:t>
-      </w:r>
+      <w:proofErr w:type="spellStart"/>
+      <w:r>
+        <w:t>bookiePool</w:t>
+      </w:r>
+      <w:proofErr w:type="spellEnd"/>
+      <w:r>
+        <w:t xml:space="preserve"> = </w:t>
+      </w:r>
+      <w:proofErr w:type="spellStart"/>
+      <w:r>
+        <w:t>bookiePool</w:t>
+      </w:r>
+      <w:proofErr w:type="spellEnd"/>
+      <w:r>
+        <w:t xml:space="preserve"> + </w:t>
+      </w:r>
+      <w:proofErr w:type="spellStart"/>
+      <w:r>
+        <w:t>bettorLocked</w:t>
+      </w:r>
+      <w:proofErr w:type="spellEnd"/>
+      <w:r>
+        <w:t xml:space="preserve"> – </w:t>
+      </w:r>
+      <w:proofErr w:type="spellStart"/>
+      <w:r>
+        <w:t>redemptionPot</w:t>
+      </w:r>
+      <w:proofErr w:type="spellEnd"/>
+      <w:r>
+        <w:t xml:space="preserve"> – </w:t>
+      </w:r>
+      <w:proofErr w:type="spellStart"/>
+      <w:r>
+        <w:t>payoffPot</w:t>
+      </w:r>
+      <w:proofErr w:type="spellEnd"/>
     </w:p>
     <w:p>
       <w:r>
@@ -11326,7 +12512,15 @@
         <w:t>are</w:t>
       </w:r>
       <w:r>
-        <w:t xml:space="preserve"> then just 5% of the WeeklyWinnings and </w:t>
+        <w:t xml:space="preserve"> then just 5% of the </w:t>
+      </w:r>
+      <w:proofErr w:type="spellStart"/>
+      <w:r>
+        <w:t>WeeklyWinnings</w:t>
+      </w:r>
+      <w:proofErr w:type="spellEnd"/>
+      <w:r>
+        <w:t xml:space="preserve"> and </w:t>
       </w:r>
       <w:r>
         <w:t>are</w:t>
@@ -11470,12 +12664,14 @@
       <w:r>
         <w:tab/>
       </w:r>
+      <w:proofErr w:type="spellStart"/>
       <w:r>
         <w:t>settleRefresh</w:t>
       </w:r>
       <w:r>
         <w:t>Post</w:t>
       </w:r>
+      <w:proofErr w:type="spellEnd"/>
       <w:r>
         <w:tab/>
       </w:r>
@@ -11500,12 +12696,19 @@
       <w:r>
         <w:tab/>
       </w:r>
+      <w:proofErr w:type="spellStart"/>
       <w:r>
         <w:t>settleRefresh</w:t>
       </w:r>
-      <w:r>
-        <w:t xml:space="preserve"> voteProcess</w:t>
-      </w:r>
+      <w:proofErr w:type="spellEnd"/>
+      <w:r>
+        <w:t xml:space="preserve"> </w:t>
+      </w:r>
+      <w:proofErr w:type="spellStart"/>
+      <w:r>
+        <w:t>voteProcess</w:t>
+      </w:r>
+      <w:proofErr w:type="spellEnd"/>
       <w:r>
         <w:tab/>
       </w:r>
@@ -11557,8 +12760,13 @@
       </w:r>
       <w:r>
         <w:tab/>
-        <w:t>update voteProcess</w:t>
-      </w:r>
+        <w:t xml:space="preserve">update </w:t>
+      </w:r>
+      <w:proofErr w:type="spellStart"/>
+      <w:r>
+        <w:t>voteProcess</w:t>
+      </w:r>
+      <w:proofErr w:type="spellEnd"/>
       <w:r>
         <w:tab/>
       </w:r>
@@ -11897,7 +13105,15 @@
         <w:t xml:space="preserve">the size and scope of </w:t>
       </w:r>
       <w:r>
-        <w:t xml:space="preserve">data to validate. Initially, the oracle administrators will be working on faith, which is tolerable as long as their duties are not too difficult. </w:t>
+        <w:t xml:space="preserve">data to validate. Initially, the oracle administrators will be working on faith, which is tolerable </w:t>
+      </w:r>
+      <w:proofErr w:type="gramStart"/>
+      <w:r>
+        <w:t>as long as</w:t>
+      </w:r>
+      <w:proofErr w:type="gramEnd"/>
+      <w:r>
+        <w:t xml:space="preserve"> their duties are not too difficult. </w:t>
       </w:r>
     </w:p>
     <w:p/>
@@ -11920,7 +13136,15 @@
     </w:p>
     <w:p>
       <w:r>
-        <w:t>Standard odds are presented as a pair, with a spread so that simultaneous bets on both teams lose money for the bettor and make money for the house. A prominent attack surface for a smart contract would be for the odds to imply an arbitrage, as the offsetting bets would generate a sure profit, enabling the hacker to drain virtually all the LP's capital at settlement. By using a single number, that attack is eliminated. The 4.5% vig creates a competitive two-sided offer, a standard requirement for market makers on centralized exchanges.</w:t>
+        <w:t xml:space="preserve">Standard odds are presented as a pair, with a spread so that simultaneous bets on both teams lose money for the bettor and make money for the house. A prominent attack surface for a smart contract would be for the odds to imply an arbitrage, as the offsetting bets would generate a sure profit, enabling the hacker to drain virtually all the LP's capital at settlement. By using a single number, that attack is eliminated. The 4.5% </w:t>
+      </w:r>
+      <w:proofErr w:type="spellStart"/>
+      <w:r>
+        <w:t>vig</w:t>
+      </w:r>
+      <w:proofErr w:type="spellEnd"/>
+      <w:r>
+        <w:t xml:space="preserve"> creates a competitive two-sided offer, a standard requirement for market makers on centralized exchanges.</w:t>
       </w:r>
     </w:p>
     <w:p>
@@ -11944,7 +13168,15 @@
         <w:t xml:space="preserve">They also require too much LP capital. </w:t>
       </w:r>
       <w:r>
-        <w:t xml:space="preserve">Initial decimal odds on favorites greater than </w:t>
+        <w:t xml:space="preserve">Initial decimal </w:t>
+      </w:r>
+      <w:proofErr w:type="gramStart"/>
+      <w:r>
+        <w:t>odds on</w:t>
+      </w:r>
+      <w:proofErr w:type="gramEnd"/>
+      <w:r>
+        <w:t xml:space="preserve"> favorites greater than </w:t>
       </w:r>
       <w:r>
         <w:t>5.65</w:t>
@@ -12010,7 +13242,15 @@
       </w:r>
       <w:r>
         <w:lastRenderedPageBreak/>
-        <w:t>sportsbook vig applied in ASB</w:t>
+        <w:t xml:space="preserve">sportsbook </w:t>
+      </w:r>
+      <w:proofErr w:type="spellStart"/>
+      <w:r>
+        <w:t>vig</w:t>
+      </w:r>
+      <w:proofErr w:type="spellEnd"/>
+      <w:r>
+        <w:t xml:space="preserve"> applied in ASB</w:t>
       </w:r>
       <w:r>
         <w:t>, so a Thursday or Friday odds submission should provide sufficient protection against the adverse selection risk created by stale odds</w:t>
@@ -12110,8 +13350,13 @@
         <w:pStyle w:val="Heading3"/>
       </w:pPr>
       <w:r>
-        <w:t>Easily anticipated games</w:t>
-      </w:r>
+        <w:t xml:space="preserve">Easily anticipated </w:t>
+      </w:r>
+      <w:proofErr w:type="gramStart"/>
+      <w:r>
+        <w:t>games</w:t>
+      </w:r>
+      <w:proofErr w:type="gramEnd"/>
     </w:p>
     <w:p>
       <w:r>
@@ -12152,7 +13397,15 @@
     </w:p>
     <w:p>
       <w:r>
-        <w:t>This dapp consists of three solidity contracts: betting, oracle, and token. In contrast, Uniswap's V3 'contract' contains 31 contracts, which makes it virtually impossible for most people to audit. With ASB, one can download the three contracts and test different scenarios to find a hacking surface. I provide a dozen hardhat tests as templates to build upon in my GitHub repo.</w:t>
+        <w:t xml:space="preserve">This </w:t>
+      </w:r>
+      <w:proofErr w:type="spellStart"/>
+      <w:r>
+        <w:t>dapp</w:t>
+      </w:r>
+      <w:proofErr w:type="spellEnd"/>
+      <w:r>
+        <w:t xml:space="preserve"> consists of three solidity contracts: betting, oracle, and token. In contrast, Uniswap's V3 'contract' contains 31 contracts, which makes it virtually impossible for most people to audit. With ASB, one can download the three contracts and test different scenarios to find a hacking surface. I provide a dozen hardhat tests as templates to build upon in my GitHub repo.</w:t>
       </w:r>
     </w:p>
     <w:p>
@@ -12173,8 +13426,13 @@
         <w:pStyle w:val="Heading3"/>
       </w:pPr>
       <w:r>
-        <w:t>No adjudication process</w:t>
-      </w:r>
+        <w:t xml:space="preserve">No adjudication </w:t>
+      </w:r>
+      <w:proofErr w:type="gramStart"/>
+      <w:r>
+        <w:t>process</w:t>
+      </w:r>
+      <w:proofErr w:type="gramEnd"/>
     </w:p>
     <w:p>
       <w:r>
@@ -12243,8 +13501,13 @@
         <w:pStyle w:val="Heading3"/>
       </w:pPr>
       <w:r>
-        <w:t>Oracle token holders are only paid if they vote</w:t>
-      </w:r>
+        <w:t xml:space="preserve">Oracle token holders are only paid if they </w:t>
+      </w:r>
+      <w:proofErr w:type="gramStart"/>
+      <w:r>
+        <w:t>vote</w:t>
+      </w:r>
+      <w:proofErr w:type="gramEnd"/>
     </w:p>
     <w:p>
       <w:r>
@@ -12275,12 +13538,25 @@
         <w:t>three</w:t>
       </w:r>
       <w:r>
-        <w:t xml:space="preserve"> epochs after a rejected submission</w:t>
-      </w:r>
-    </w:p>
-    <w:p>
-      <w:r>
-        <w:t xml:space="preserve">If an evil token holder tries to hack the contract, it is in the best interest of the other token holders to reject the data submission. If the evil token holder were a computer wiz and was able to post data before anyone else, and he became frustrated, he might want to effectively DDOS the contract by always sending bad data, which is then always rejected. With this limitation, the evil token holder is put into a 'time out' situation, allowing the remaining token holders to process that week's bets. The evil token holder could submit insufficient data every </w:t>
+        <w:t xml:space="preserve"> epochs after a rejected </w:t>
+      </w:r>
+      <w:proofErr w:type="gramStart"/>
+      <w:r>
+        <w:t>submission</w:t>
+      </w:r>
+      <w:proofErr w:type="gramEnd"/>
+    </w:p>
+    <w:p>
+      <w:r>
+        <w:t xml:space="preserve">If an evil token holder tries to hack the contract, it is in the best interest of the other token holders to reject the data submission. If the evil token holder were a computer </w:t>
+      </w:r>
+      <w:proofErr w:type="spellStart"/>
+      <w:r>
+        <w:t>wiz</w:t>
+      </w:r>
+      <w:proofErr w:type="spellEnd"/>
+      <w:r>
+        <w:t xml:space="preserve"> and was able to post data before anyone else, and he became frustrated, he might want to effectively DDOS the contract by always sending bad data, which is then always rejected. With this limitation, the evil token holder is put into a 'time out' situation, allowing the remaining token holders to process that week's bets. The evil token holder could submit insufficient data every </w:t>
       </w:r>
       <w:r>
         <w:t>four</w:t>
@@ -12294,8 +13570,13 @@
         <w:pStyle w:val="Heading3"/>
       </w:pPr>
       <w:r>
-        <w:t>Token holders can only adjust the concentration limit or halt an event's betting activity once an epoch</w:t>
-      </w:r>
+        <w:t xml:space="preserve">Token holders can only adjust the concentration limit or halt an event's betting activity once an </w:t>
+      </w:r>
+      <w:proofErr w:type="gramStart"/>
+      <w:r>
+        <w:t>epoch</w:t>
+      </w:r>
+      <w:proofErr w:type="gramEnd"/>
     </w:p>
     <w:p>
       <w:r>
@@ -12316,7 +13597,15 @@
         <w:pStyle w:val="Heading3"/>
       </w:pPr>
       <w:r>
-        <w:t xml:space="preserve">LPs are charged a 1% fee if they withdraw in the same epoch  </w:t>
+        <w:t xml:space="preserve">LPs are charged a 1% fee if they withdraw in the same </w:t>
+      </w:r>
+      <w:proofErr w:type="gramStart"/>
+      <w:r>
+        <w:t>epoch</w:t>
+      </w:r>
+      <w:proofErr w:type="gramEnd"/>
+      <w:r>
+        <w:t xml:space="preserve">  </w:t>
       </w:r>
     </w:p>
     <w:p>
@@ -12330,8 +13619,13 @@
       </w:pPr>
       <w:r>
         <w:lastRenderedPageBreak/>
-        <w:t>LPs cannot withdraw in the same epoch they claim token rewards</w:t>
-      </w:r>
+        <w:t xml:space="preserve">LPs cannot withdraw in the same epoch they claim token </w:t>
+      </w:r>
+      <w:proofErr w:type="gramStart"/>
+      <w:r>
+        <w:t>rewards</w:t>
+      </w:r>
+      <w:proofErr w:type="gramEnd"/>
     </w:p>
     <w:p>
       <w:r>
@@ -12343,8 +13637,13 @@
         <w:pStyle w:val="Heading3"/>
       </w:pPr>
       <w:r>
-        <w:t>LPs cannot fund or withdraw when betting is active</w:t>
-      </w:r>
+        <w:t xml:space="preserve">LPs cannot fund or withdraw when betting is </w:t>
+      </w:r>
+      <w:proofErr w:type="gramStart"/>
+      <w:r>
+        <w:t>active</w:t>
+      </w:r>
+      <w:proofErr w:type="gramEnd"/>
     </w:p>
     <w:p>
       <w:r>
@@ -12361,7 +13660,15 @@
     </w:p>
     <w:p>
       <w:r>
-        <w:t>If the LPs have 100 ETH, an adjustable concentration factor prevents the LPs from having an exposure greater than 100/concFactor in any event.</w:t>
+        <w:t>If the LPs have 100 ETH, an adjustable concentration factor prevents the LPs from having an exposure greater than 100/</w:t>
+      </w:r>
+      <w:proofErr w:type="spellStart"/>
+      <w:r>
+        <w:t>concFactor</w:t>
+      </w:r>
+      <w:proofErr w:type="spellEnd"/>
+      <w:r>
+        <w:t xml:space="preserve"> in any event.</w:t>
       </w:r>
       <w:r>
         <w:rPr>
@@ -12389,8 +13696,13 @@
         <w:pStyle w:val="Heading3"/>
       </w:pPr>
       <w:r>
-        <w:t>Min bet size 1 avax</w:t>
-      </w:r>
+        <w:t xml:space="preserve">Min bet size 1 </w:t>
+      </w:r>
+      <w:proofErr w:type="spellStart"/>
+      <w:r>
+        <w:t>avax</w:t>
+      </w:r>
+      <w:proofErr w:type="spellEnd"/>
     </w:p>
     <w:p>
       <w:r>
@@ -12425,16 +13737,26 @@
         <w:t xml:space="preserve"> </w:t>
       </w:r>
       <w:r>
-        <w:t>time is insignificant to this requirement, as a mere couple of seconds would not expose the contract to risk</w:t>
-      </w:r>
+        <w:t xml:space="preserve">time is insignificant to this requirement, as a mere couple of seconds would not expose the contract to </w:t>
+      </w:r>
+      <w:proofErr w:type="gramStart"/>
+      <w:r>
+        <w:t>risk</w:t>
+      </w:r>
+      <w:proofErr w:type="gramEnd"/>
     </w:p>
     <w:p>
       <w:pPr>
         <w:pStyle w:val="Heading3"/>
       </w:pPr>
       <w:r>
-        <w:t>bets constrained by bookie capital</w:t>
-      </w:r>
+        <w:t xml:space="preserve">bets constrained by bookie </w:t>
+      </w:r>
+      <w:proofErr w:type="gramStart"/>
+      <w:r>
+        <w:t>capital</w:t>
+      </w:r>
+      <w:proofErr w:type="gramEnd"/>
     </w:p>
     <w:p>
       <w:pPr>
@@ -12451,7 +13773,23 @@
         <w:t>-</w:t>
       </w:r>
       <w:r>
-        <w:t xml:space="preserve">ante limit of LPcapital/x per match, where x is a number </w:t>
+        <w:t xml:space="preserve">ante limit of </w:t>
+      </w:r>
+      <w:proofErr w:type="spellStart"/>
+      <w:r>
+        <w:t>LPcapital</w:t>
+      </w:r>
+      <w:proofErr w:type="spellEnd"/>
+      <w:r>
+        <w:t xml:space="preserve">/x per match, where x is a </w:t>
+      </w:r>
+      <w:proofErr w:type="gramStart"/>
+      <w:r>
+        <w:t>number</w:t>
+      </w:r>
+      <w:proofErr w:type="gramEnd"/>
+      <w:r>
+        <w:t xml:space="preserve"> </w:t>
       </w:r>
       <w:r>
         <w:t>the oracle chooses</w:t>
@@ -12463,7 +13801,23 @@
         <w:t>ere</w:t>
       </w:r>
       <w:r>
-        <w:t xml:space="preserve"> 100, then the LPs would have at most 10 avax at risk to any one particular event. </w:t>
+        <w:t xml:space="preserve"> 100, then the LPs would have at most 10 </w:t>
+      </w:r>
+      <w:proofErr w:type="spellStart"/>
+      <w:r>
+        <w:t>avax</w:t>
+      </w:r>
+      <w:proofErr w:type="spellEnd"/>
+      <w:r>
+        <w:t xml:space="preserve"> at risk to any one </w:t>
+      </w:r>
+      <w:proofErr w:type="gramStart"/>
+      <w:r>
+        <w:t>particular event</w:t>
+      </w:r>
+      <w:proofErr w:type="gramEnd"/>
+      <w:r>
+        <w:t xml:space="preserve">. </w:t>
       </w:r>
     </w:p>
     <w:p>
@@ -12475,7 +13829,15 @@
         </w:numPr>
       </w:pPr>
       <w:r>
-        <w:t xml:space="preserve">If 10 units were available, and the concentration parameter was set to 5, then five matches could have 2 units of exposure to the LPs, and use up all of the LP capital. A further bet of 1 unit would not be possible because </w:t>
+        <w:t xml:space="preserve">If 10 units were available, and the concentration parameter was set to 5, then five matches could have 2 units of exposure to the </w:t>
+      </w:r>
+      <w:proofErr w:type="gramStart"/>
+      <w:r>
+        <w:t>LPs, and</w:t>
+      </w:r>
+      <w:proofErr w:type="gramEnd"/>
+      <w:r>
+        <w:t xml:space="preserve"> use up all of the LP capital. A further bet of 1 unit would not be possible because </w:t>
       </w:r>
       <w:r>
         <w:t>no more free LP capital would be</w:t>
@@ -12619,7 +13981,15 @@
         <w:t>05654</w:t>
       </w:r>
       <w:r>
-        <w:t xml:space="preserve"> avax it </w:t>
+        <w:t xml:space="preserve"> </w:t>
+      </w:r>
+      <w:proofErr w:type="spellStart"/>
+      <w:r>
+        <w:t>avax</w:t>
+      </w:r>
+      <w:proofErr w:type="spellEnd"/>
+      <w:r>
+        <w:t xml:space="preserve"> it </w:t>
       </w:r>
       <w:r>
         <w:t xml:space="preserve">is recorded as </w:t>
@@ -12677,7 +14047,7 @@
         <w:t xml:space="preserve"> Avalanche C-chain</w:t>
       </w:r>
       <w:r>
-        <w:t xml:space="preserve">. </w:t>
+        <w:t>.</w:t>
       </w:r>
       <w:r>
         <w:t xml:space="preserve"> All contracts compiled </w:t>
@@ -12702,7 +14072,7 @@
       </w:r>
     </w:p>
     <w:p>
-      <w:hyperlink r:id="rId42" w:history="1">
+      <w:hyperlink r:id="rId46" w:history="1">
         <w:r>
           <w:rPr>
             <w:rStyle w:val="Hyperlink"/>
@@ -12712,7 +14082,7 @@
       </w:hyperlink>
     </w:p>
     <w:p>
-      <w:hyperlink r:id="rId43" w:history="1">
+      <w:hyperlink r:id="rId47" w:history="1">
         <w:r>
           <w:rPr>
             <w:rStyle w:val="Hyperlink"/>
@@ -12722,7 +14092,7 @@
       </w:hyperlink>
     </w:p>
     <w:p>
-      <w:hyperlink r:id="rId44" w:history="1">
+      <w:hyperlink r:id="rId48" w:history="1">
         <w:r>
           <w:rPr>
             <w:rStyle w:val="Hyperlink"/>
@@ -12742,11 +14112,16 @@
         <w:t xml:space="preserve"> into Remix via</w:t>
       </w:r>
       <w:r>
-        <w:t xml:space="preserve"> the gist</w:t>
-      </w:r>
-    </w:p>
-    <w:p>
-      <w:hyperlink r:id="rId45" w:history="1">
+        <w:t xml:space="preserve"> the </w:t>
+      </w:r>
+      <w:proofErr w:type="gramStart"/>
+      <w:r>
+        <w:t>gist</w:t>
+      </w:r>
+      <w:proofErr w:type="gramEnd"/>
+    </w:p>
+    <w:p>
+      <w:hyperlink r:id="rId49" w:history="1">
         <w:r>
           <w:rPr>
             <w:rStyle w:val="Hyperlink"/>
@@ -12757,9 +14132,9 @@
     </w:p>
     <w:p/>
     <w:sectPr>
-      <w:headerReference w:type="default" r:id="rId46"/>
-      <w:footerReference w:type="default" r:id="rId47"/>
-      <w:headerReference w:type="first" r:id="rId48"/>
+      <w:headerReference w:type="default" r:id="rId50"/>
+      <w:footerReference w:type="default" r:id="rId51"/>
+      <w:headerReference w:type="first" r:id="rId52"/>
       <w:pgSz w:w="12240" w:h="15840"/>
       <w:pgMar w:top="1440" w:right="1440" w:bottom="1440" w:left="1440" w:header="720" w:footer="720" w:gutter="0"/>
       <w:cols w:space="720"/>
@@ -12955,7 +14330,23 @@
         <w:footnoteRef/>
       </w:r>
       <w:r>
-        <w:t xml:space="preserve"> A flat book does not mean the bet amounts for both teams are equal. For example, a contest could have 5 avax bet on a 5:1 favorite, and 1 avax bet on the underdog, leaving the LPs with zero risk. </w:t>
+        <w:t xml:space="preserve"> A flat book does not mean the bet amounts for both teams are equal. For example, a contest could have 5 </w:t>
+      </w:r>
+      <w:proofErr w:type="spellStart"/>
+      <w:r>
+        <w:t>avax</w:t>
+      </w:r>
+      <w:proofErr w:type="spellEnd"/>
+      <w:r>
+        <w:t xml:space="preserve"> bet on a 5:1 favorite, and 1 </w:t>
+      </w:r>
+      <w:proofErr w:type="spellStart"/>
+      <w:r>
+        <w:t>avax</w:t>
+      </w:r>
+      <w:proofErr w:type="spellEnd"/>
+      <w:r>
+        <w:t xml:space="preserve"> bet on the underdog, leaving the LPs with zero risk. </w:t>
       </w:r>
     </w:p>
   </w:footnote>
@@ -13003,19 +14394,43 @@
         <w:footnoteRef/>
       </w:r>
       <w:r>
-        <w:t xml:space="preserve"> Augur was plagued by bad-faith actors like Poyo-</w:t>
+        <w:t xml:space="preserve"> Augur was plagued by bad-faith actors like </w:t>
+      </w:r>
+      <w:proofErr w:type="spellStart"/>
+      <w:r>
+        <w:t>Poyo-</w:t>
       </w:r>
       <w:r>
         <w:t>P</w:t>
       </w:r>
       <w:r>
-        <w:t>oyo, who</w:t>
+        <w:t>oyo</w:t>
+      </w:r>
+      <w:proofErr w:type="spellEnd"/>
+      <w:r>
+        <w:t>, who</w:t>
       </w:r>
       <w:r>
         <w:t>se</w:t>
       </w:r>
       <w:r>
-        <w:t xml:space="preserve"> intentionally deceptive bets were dismissed as the actions of a rogue agent. If the implications of his actions were immediately fatal for Augur he would have been disciplined by those with an equity interest in the dapp.</w:t>
+        <w:t xml:space="preserve"> intentionally deceptive bets were dismissed as the actions of a rogue agent. If the implications of his actions were immediately fatal for </w:t>
+      </w:r>
+      <w:proofErr w:type="gramStart"/>
+      <w:r>
+        <w:t>Augur</w:t>
+      </w:r>
+      <w:proofErr w:type="gramEnd"/>
+      <w:r>
+        <w:t xml:space="preserve"> he would have been disciplined by those with an equity interest in the </w:t>
+      </w:r>
+      <w:proofErr w:type="spellStart"/>
+      <w:r>
+        <w:t>dapp</w:t>
+      </w:r>
+      <w:proofErr w:type="spellEnd"/>
+      <w:r>
+        <w:t>.</w:t>
       </w:r>
     </w:p>
   </w:footnote>
@@ -13100,8 +14515,13 @@
         <w:t>s</w:t>
       </w:r>
       <w:r>
-        <w:t xml:space="preserve"> dapp</w:t>
-      </w:r>
+        <w:t xml:space="preserve"> </w:t>
+      </w:r>
+      <w:proofErr w:type="spellStart"/>
+      <w:r>
+        <w:t>dapp</w:t>
+      </w:r>
+      <w:proofErr w:type="spellEnd"/>
       <w:r>
         <w:t>, as all depositor accounts could be in the same wallet</w:t>
       </w:r>
@@ -13134,7 +14554,15 @@
         <w:footnoteRef/>
       </w:r>
       <w:r>
-        <w:t xml:space="preserve"> The earlier version of this was call ‘sporteth,’ and that may sometimes appear in the code or documentation.</w:t>
+        <w:t xml:space="preserve"> The earlier version of this was call ‘</w:t>
+      </w:r>
+      <w:proofErr w:type="spellStart"/>
+      <w:r>
+        <w:t>sporteth</w:t>
+      </w:r>
+      <w:proofErr w:type="spellEnd"/>
+      <w:r>
+        <w:t>,’ and that may sometimes appear in the code or documentation.</w:t>
       </w:r>
     </w:p>
   </w:footnote>
@@ -13156,8 +14584,16 @@
         <w:rPr>
           <w:i/>
         </w:rPr>
-        <w:t>Lex mercatoria</w:t>
-      </w:r>
+        <w:t xml:space="preserve">Lex </w:t>
+      </w:r>
+      <w:proofErr w:type="spellStart"/>
+      <w:r>
+        <w:rPr>
+          <w:i/>
+        </w:rPr>
+        <w:t>mercatoria</w:t>
+      </w:r>
+      <w:proofErr w:type="spellEnd"/>
       <w:r>
         <w:t>), and its judgments were accepted not out of any legal authority granted by a state's monopoly on violence, but rather refusal would ruin one's business reputation and thus future revenue.</w:t>
       </w:r>

--- a/docs/ASBWhitePaper.docx
+++ b/docs/ASBWhitePaper.docx
@@ -1027,22 +1027,7 @@
         <w:t xml:space="preserve">, </w:t>
       </w:r>
       <w:r>
-        <w:t>or download the front end and run it locally.</w:t>
-      </w:r>
-      <w:r>
-        <w:t xml:space="preserve"> Users can also </w:t>
-      </w:r>
-      <w:r>
-        <w:t xml:space="preserve">download </w:t>
-      </w:r>
-      <w:r>
-        <w:t>a</w:t>
-      </w:r>
-      <w:r>
-        <w:t xml:space="preserve"> gist of contracts into Remix </w:t>
-      </w:r>
-      <w:r>
-        <w:t>(</w:t>
+        <w:t>or download the front end and run it locally. Users can also download a gist of contracts into Remix (</w:t>
       </w:r>
       <w:hyperlink r:id="rId11" w:history="1">
         <w:r>
@@ -1053,10 +1038,7 @@
         </w:r>
       </w:hyperlink>
       <w:r>
-        <w:t>)</w:t>
-      </w:r>
-      <w:r>
-        <w:t>.</w:t>
+        <w:t>).</w:t>
       </w:r>
     </w:p>
     <w:p>
@@ -8156,7 +8138,7 @@
           <v:shape id="_x0000_i1025" type="#_x0000_t75" style="width:132.75pt;height:30.75pt" o:ole="">
             <v:imagedata r:id="rId14" o:title=""/>
           </v:shape>
-          <o:OLEObject Type="Embed" ProgID="Equation.DSMT4" ShapeID="_x0000_i1025" DrawAspect="Content" ObjectID="_1762188658" r:id="rId15"/>
+          <o:OLEObject Type="Embed" ProgID="Equation.DSMT4" ShapeID="_x0000_i1025" DrawAspect="Content" ObjectID="_1762337620" r:id="rId15"/>
         </w:object>
       </w:r>
     </w:p>
@@ -8217,7 +8199,7 @@
           <v:shape id="_x0000_i1026" type="#_x0000_t75" style="width:231.75pt;height:20.25pt" o:ole="">
             <v:imagedata r:id="rId16" o:title=""/>
           </v:shape>
-          <o:OLEObject Type="Embed" ProgID="Equation.DSMT4" ShapeID="_x0000_i1026" DrawAspect="Content" ObjectID="_1762188659" r:id="rId17"/>
+          <o:OLEObject Type="Embed" ProgID="Equation.DSMT4" ShapeID="_x0000_i1026" DrawAspect="Content" ObjectID="_1762337621" r:id="rId17"/>
         </w:object>
       </w:r>
     </w:p>
@@ -11048,7 +11030,7 @@
           <v:shape id="_x0000_i1027" type="#_x0000_t75" style="width:200.25pt;height:33.75pt" o:ole="">
             <v:imagedata r:id="rId18" o:title=""/>
           </v:shape>
-          <o:OLEObject Type="Embed" ProgID="Equation.DSMT4" ShapeID="_x0000_i1027" DrawAspect="Content" ObjectID="_1762188660" r:id="rId19"/>
+          <o:OLEObject Type="Embed" ProgID="Equation.DSMT4" ShapeID="_x0000_i1027" DrawAspect="Content" ObjectID="_1762337622" r:id="rId19"/>
         </w:object>
       </w:r>
       <w:bookmarkEnd w:id="21"/>
@@ -11104,7 +11086,7 @@
           <v:shape id="_x0000_i1028" type="#_x0000_t75" style="width:290.25pt;height:20.25pt" o:ole="">
             <v:imagedata r:id="rId20" o:title=""/>
           </v:shape>
-          <o:OLEObject Type="Embed" ProgID="Equation.DSMT4" ShapeID="_x0000_i1028" DrawAspect="Content" ObjectID="_1762188661" r:id="rId21"/>
+          <o:OLEObject Type="Embed" ProgID="Equation.DSMT4" ShapeID="_x0000_i1028" DrawAspect="Content" ObjectID="_1762337623" r:id="rId21"/>
         </w:object>
       </w:r>
       <w:bookmarkEnd w:id="22"/>
@@ -11132,7 +11114,7 @@
           <v:shape id="_x0000_i1029" type="#_x0000_t75" style="width:276.75pt;height:30.75pt" o:ole="">
             <v:imagedata r:id="rId22" o:title=""/>
           </v:shape>
-          <o:OLEObject Type="Embed" ProgID="Equation.DSMT4" ShapeID="_x0000_i1029" DrawAspect="Content" ObjectID="_1762188662" r:id="rId23"/>
+          <o:OLEObject Type="Embed" ProgID="Equation.DSMT4" ShapeID="_x0000_i1029" DrawAspect="Content" ObjectID="_1762337624" r:id="rId23"/>
         </w:object>
       </w:r>
       <w:bookmarkEnd w:id="23"/>
@@ -11149,7 +11131,7 @@
           <v:shape id="_x0000_i1030" type="#_x0000_t75" style="width:303.75pt;height:18pt" o:ole="">
             <v:imagedata r:id="rId24" o:title=""/>
           </v:shape>
-          <o:OLEObject Type="Embed" ProgID="Equation.DSMT4" ShapeID="_x0000_i1030" DrawAspect="Content" ObjectID="_1762188663" r:id="rId25"/>
+          <o:OLEObject Type="Embed" ProgID="Equation.DSMT4" ShapeID="_x0000_i1030" DrawAspect="Content" ObjectID="_1762337625" r:id="rId25"/>
         </w:object>
       </w:r>
     </w:p>
@@ -11573,7 +11555,7 @@
           <v:shape id="_x0000_i1031" type="#_x0000_t75" style="width:228.75pt;height:15.75pt" o:ole="">
             <v:imagedata r:id="rId26" o:title=""/>
           </v:shape>
-          <o:OLEObject Type="Embed" ProgID="Equation.DSMT4" ShapeID="_x0000_i1031" DrawAspect="Content" ObjectID="_1762188664" r:id="rId27"/>
+          <o:OLEObject Type="Embed" ProgID="Equation.DSMT4" ShapeID="_x0000_i1031" DrawAspect="Content" ObjectID="_1762337626" r:id="rId27"/>
         </w:object>
       </w:r>
     </w:p>
@@ -11631,7 +11613,7 @@
           <v:shape id="_x0000_i1032" type="#_x0000_t75" style="width:212.25pt;height:45pt" o:ole="">
             <v:imagedata r:id="rId28" o:title=""/>
           </v:shape>
-          <o:OLEObject Type="Embed" ProgID="Equation.DSMT4" ShapeID="_x0000_i1032" DrawAspect="Content" ObjectID="_1762188665" r:id="rId29"/>
+          <o:OLEObject Type="Embed" ProgID="Equation.DSMT4" ShapeID="_x0000_i1032" DrawAspect="Content" ObjectID="_1762337627" r:id="rId29"/>
         </w:object>
       </w:r>
     </w:p>
@@ -11760,7 +11742,7 @@
           <v:shape id="_x0000_i1033" type="#_x0000_t75" style="width:234pt;height:20.25pt" o:ole="">
             <v:imagedata r:id="rId30" o:title=""/>
           </v:shape>
-          <o:OLEObject Type="Embed" ProgID="Equation.DSMT4" ShapeID="_x0000_i1033" DrawAspect="Content" ObjectID="_1762188666" r:id="rId31"/>
+          <o:OLEObject Type="Embed" ProgID="Equation.DSMT4" ShapeID="_x0000_i1033" DrawAspect="Content" ObjectID="_1762337628" r:id="rId31"/>
         </w:object>
       </w:r>
     </w:p>
@@ -11806,7 +11788,7 @@
           <v:shape id="_x0000_i1034" type="#_x0000_t75" style="width:488.25pt;height:39.75pt" o:ole="">
             <v:imagedata r:id="rId32" o:title=""/>
           </v:shape>
-          <o:OLEObject Type="Embed" ProgID="Equation.DSMT4" ShapeID="_x0000_i1034" DrawAspect="Content" ObjectID="_1762188667" r:id="rId33"/>
+          <o:OLEObject Type="Embed" ProgID="Equation.DSMT4" ShapeID="_x0000_i1034" DrawAspect="Content" ObjectID="_1762337629" r:id="rId33"/>
         </w:object>
       </w:r>
     </w:p>
@@ -11891,7 +11873,7 @@
           <v:shape id="_x0000_i1035" type="#_x0000_t75" style="width:115.5pt;height:18pt" o:ole="">
             <v:imagedata r:id="rId34" o:title=""/>
           </v:shape>
-          <o:OLEObject Type="Embed" ProgID="Equation.DSMT4" ShapeID="_x0000_i1035" DrawAspect="Content" ObjectID="_1762188668" r:id="rId35"/>
+          <o:OLEObject Type="Embed" ProgID="Equation.DSMT4" ShapeID="_x0000_i1035" DrawAspect="Content" ObjectID="_1762337630" r:id="rId35"/>
         </w:object>
       </w:r>
     </w:p>
@@ -11939,7 +11921,7 @@
           <v:shape id="_x0000_i1036" type="#_x0000_t75" style="width:258.75pt;height:15.75pt" o:ole="">
             <v:imagedata r:id="rId36" o:title=""/>
           </v:shape>
-          <o:OLEObject Type="Embed" ProgID="Equation.DSMT4" ShapeID="_x0000_i1036" DrawAspect="Content" ObjectID="_1762188669" r:id="rId37"/>
+          <o:OLEObject Type="Embed" ProgID="Equation.DSMT4" ShapeID="_x0000_i1036" DrawAspect="Content" ObjectID="_1762337631" r:id="rId37"/>
         </w:object>
       </w:r>
     </w:p>
@@ -11965,7 +11947,7 @@
           <v:shape id="_x0000_i1037" type="#_x0000_t75" style="width:249.75pt;height:15.75pt" o:ole="">
             <v:imagedata r:id="rId38" o:title=""/>
           </v:shape>
-          <o:OLEObject Type="Embed" ProgID="Equation.DSMT4" ShapeID="_x0000_i1037" DrawAspect="Content" ObjectID="_1762188670" r:id="rId39"/>
+          <o:OLEObject Type="Embed" ProgID="Equation.DSMT4" ShapeID="_x0000_i1037" DrawAspect="Content" ObjectID="_1762337632" r:id="rId39"/>
         </w:object>
       </w:r>
     </w:p>
@@ -12006,7 +11988,7 @@
           <v:shape id="_x0000_i1038" type="#_x0000_t75" style="width:506.25pt;height:24.75pt" o:ole="">
             <v:imagedata r:id="rId40" o:title=""/>
           </v:shape>
-          <o:OLEObject Type="Embed" ProgID="Equation.DSMT4" ShapeID="_x0000_i1038" DrawAspect="Content" ObjectID="_1762188671" r:id="rId41"/>
+          <o:OLEObject Type="Embed" ProgID="Equation.DSMT4" ShapeID="_x0000_i1038" DrawAspect="Content" ObjectID="_1762337633" r:id="rId41"/>
         </w:object>
       </w:r>
     </w:p>
@@ -12051,7 +12033,7 @@
           <v:shape id="_x0000_i1039" type="#_x0000_t75" style="width:126pt;height:39.75pt" o:ole="">
             <v:imagedata r:id="rId42" o:title=""/>
           </v:shape>
-          <o:OLEObject Type="Embed" ProgID="Equation.DSMT4" ShapeID="_x0000_i1039" DrawAspect="Content" ObjectID="_1762188672" r:id="rId43"/>
+          <o:OLEObject Type="Embed" ProgID="Equation.DSMT4" ShapeID="_x0000_i1039" DrawAspect="Content" ObjectID="_1762337634" r:id="rId43"/>
         </w:object>
       </w:r>
     </w:p>
@@ -12323,7 +12305,7 @@
           <v:shape id="_x0000_i1040" type="#_x0000_t75" style="width:208.5pt;height:45pt" o:ole="">
             <v:imagedata r:id="rId44" o:title=""/>
           </v:shape>
-          <o:OLEObject Type="Embed" ProgID="Equation.DSMT4" ShapeID="_x0000_i1040" DrawAspect="Content" ObjectID="_1762188673" r:id="rId45"/>
+          <o:OLEObject Type="Embed" ProgID="Equation.DSMT4" ShapeID="_x0000_i1040" DrawAspect="Content" ObjectID="_1762337635" r:id="rId45"/>
         </w:object>
       </w:r>
     </w:p>

--- a/docs/ASBWhitePaper.docx
+++ b/docs/ASBWhitePaper.docx
@@ -8138,7 +8138,7 @@
           <v:shape id="_x0000_i1025" type="#_x0000_t75" style="width:132.75pt;height:30.75pt" o:ole="">
             <v:imagedata r:id="rId14" o:title=""/>
           </v:shape>
-          <o:OLEObject Type="Embed" ProgID="Equation.DSMT4" ShapeID="_x0000_i1025" DrawAspect="Content" ObjectID="_1762337620" r:id="rId15"/>
+          <o:OLEObject Type="Embed" ProgID="Equation.DSMT4" ShapeID="_x0000_i1025" DrawAspect="Content" ObjectID="_1762339957" r:id="rId15"/>
         </w:object>
       </w:r>
     </w:p>
@@ -8199,7 +8199,7 @@
           <v:shape id="_x0000_i1026" type="#_x0000_t75" style="width:231.75pt;height:20.25pt" o:ole="">
             <v:imagedata r:id="rId16" o:title=""/>
           </v:shape>
-          <o:OLEObject Type="Embed" ProgID="Equation.DSMT4" ShapeID="_x0000_i1026" DrawAspect="Content" ObjectID="_1762337621" r:id="rId17"/>
+          <o:OLEObject Type="Embed" ProgID="Equation.DSMT4" ShapeID="_x0000_i1026" DrawAspect="Content" ObjectID="_1762339958" r:id="rId17"/>
         </w:object>
       </w:r>
     </w:p>
@@ -11030,7 +11030,7 @@
           <v:shape id="_x0000_i1027" type="#_x0000_t75" style="width:200.25pt;height:33.75pt" o:ole="">
             <v:imagedata r:id="rId18" o:title=""/>
           </v:shape>
-          <o:OLEObject Type="Embed" ProgID="Equation.DSMT4" ShapeID="_x0000_i1027" DrawAspect="Content" ObjectID="_1762337622" r:id="rId19"/>
+          <o:OLEObject Type="Embed" ProgID="Equation.DSMT4" ShapeID="_x0000_i1027" DrawAspect="Content" ObjectID="_1762339959" r:id="rId19"/>
         </w:object>
       </w:r>
       <w:bookmarkEnd w:id="21"/>
@@ -11086,7 +11086,7 @@
           <v:shape id="_x0000_i1028" type="#_x0000_t75" style="width:290.25pt;height:20.25pt" o:ole="">
             <v:imagedata r:id="rId20" o:title=""/>
           </v:shape>
-          <o:OLEObject Type="Embed" ProgID="Equation.DSMT4" ShapeID="_x0000_i1028" DrawAspect="Content" ObjectID="_1762337623" r:id="rId21"/>
+          <o:OLEObject Type="Embed" ProgID="Equation.DSMT4" ShapeID="_x0000_i1028" DrawAspect="Content" ObjectID="_1762339960" r:id="rId21"/>
         </w:object>
       </w:r>
       <w:bookmarkEnd w:id="22"/>
@@ -11114,7 +11114,7 @@
           <v:shape id="_x0000_i1029" type="#_x0000_t75" style="width:276.75pt;height:30.75pt" o:ole="">
             <v:imagedata r:id="rId22" o:title=""/>
           </v:shape>
-          <o:OLEObject Type="Embed" ProgID="Equation.DSMT4" ShapeID="_x0000_i1029" DrawAspect="Content" ObjectID="_1762337624" r:id="rId23"/>
+          <o:OLEObject Type="Embed" ProgID="Equation.DSMT4" ShapeID="_x0000_i1029" DrawAspect="Content" ObjectID="_1762339961" r:id="rId23"/>
         </w:object>
       </w:r>
       <w:bookmarkEnd w:id="23"/>
@@ -11131,7 +11131,7 @@
           <v:shape id="_x0000_i1030" type="#_x0000_t75" style="width:303.75pt;height:18pt" o:ole="">
             <v:imagedata r:id="rId24" o:title=""/>
           </v:shape>
-          <o:OLEObject Type="Embed" ProgID="Equation.DSMT4" ShapeID="_x0000_i1030" DrawAspect="Content" ObjectID="_1762337625" r:id="rId25"/>
+          <o:OLEObject Type="Embed" ProgID="Equation.DSMT4" ShapeID="_x0000_i1030" DrawAspect="Content" ObjectID="_1762339962" r:id="rId25"/>
         </w:object>
       </w:r>
     </w:p>
@@ -11555,7 +11555,7 @@
           <v:shape id="_x0000_i1031" type="#_x0000_t75" style="width:228.75pt;height:15.75pt" o:ole="">
             <v:imagedata r:id="rId26" o:title=""/>
           </v:shape>
-          <o:OLEObject Type="Embed" ProgID="Equation.DSMT4" ShapeID="_x0000_i1031" DrawAspect="Content" ObjectID="_1762337626" r:id="rId27"/>
+          <o:OLEObject Type="Embed" ProgID="Equation.DSMT4" ShapeID="_x0000_i1031" DrawAspect="Content" ObjectID="_1762339963" r:id="rId27"/>
         </w:object>
       </w:r>
     </w:p>
@@ -11613,7 +11613,7 @@
           <v:shape id="_x0000_i1032" type="#_x0000_t75" style="width:212.25pt;height:45pt" o:ole="">
             <v:imagedata r:id="rId28" o:title=""/>
           </v:shape>
-          <o:OLEObject Type="Embed" ProgID="Equation.DSMT4" ShapeID="_x0000_i1032" DrawAspect="Content" ObjectID="_1762337627" r:id="rId29"/>
+          <o:OLEObject Type="Embed" ProgID="Equation.DSMT4" ShapeID="_x0000_i1032" DrawAspect="Content" ObjectID="_1762339964" r:id="rId29"/>
         </w:object>
       </w:r>
     </w:p>
@@ -11742,7 +11742,7 @@
           <v:shape id="_x0000_i1033" type="#_x0000_t75" style="width:234pt;height:20.25pt" o:ole="">
             <v:imagedata r:id="rId30" o:title=""/>
           </v:shape>
-          <o:OLEObject Type="Embed" ProgID="Equation.DSMT4" ShapeID="_x0000_i1033" DrawAspect="Content" ObjectID="_1762337628" r:id="rId31"/>
+          <o:OLEObject Type="Embed" ProgID="Equation.DSMT4" ShapeID="_x0000_i1033" DrawAspect="Content" ObjectID="_1762339965" r:id="rId31"/>
         </w:object>
       </w:r>
     </w:p>
@@ -11788,7 +11788,7 @@
           <v:shape id="_x0000_i1034" type="#_x0000_t75" style="width:488.25pt;height:39.75pt" o:ole="">
             <v:imagedata r:id="rId32" o:title=""/>
           </v:shape>
-          <o:OLEObject Type="Embed" ProgID="Equation.DSMT4" ShapeID="_x0000_i1034" DrawAspect="Content" ObjectID="_1762337629" r:id="rId33"/>
+          <o:OLEObject Type="Embed" ProgID="Equation.DSMT4" ShapeID="_x0000_i1034" DrawAspect="Content" ObjectID="_1762339966" r:id="rId33"/>
         </w:object>
       </w:r>
     </w:p>
@@ -11873,7 +11873,7 @@
           <v:shape id="_x0000_i1035" type="#_x0000_t75" style="width:115.5pt;height:18pt" o:ole="">
             <v:imagedata r:id="rId34" o:title=""/>
           </v:shape>
-          <o:OLEObject Type="Embed" ProgID="Equation.DSMT4" ShapeID="_x0000_i1035" DrawAspect="Content" ObjectID="_1762337630" r:id="rId35"/>
+          <o:OLEObject Type="Embed" ProgID="Equation.DSMT4" ShapeID="_x0000_i1035" DrawAspect="Content" ObjectID="_1762339967" r:id="rId35"/>
         </w:object>
       </w:r>
     </w:p>
@@ -11921,7 +11921,7 @@
           <v:shape id="_x0000_i1036" type="#_x0000_t75" style="width:258.75pt;height:15.75pt" o:ole="">
             <v:imagedata r:id="rId36" o:title=""/>
           </v:shape>
-          <o:OLEObject Type="Embed" ProgID="Equation.DSMT4" ShapeID="_x0000_i1036" DrawAspect="Content" ObjectID="_1762337631" r:id="rId37"/>
+          <o:OLEObject Type="Embed" ProgID="Equation.DSMT4" ShapeID="_x0000_i1036" DrawAspect="Content" ObjectID="_1762339968" r:id="rId37"/>
         </w:object>
       </w:r>
     </w:p>
@@ -11947,7 +11947,7 @@
           <v:shape id="_x0000_i1037" type="#_x0000_t75" style="width:249.75pt;height:15.75pt" o:ole="">
             <v:imagedata r:id="rId38" o:title=""/>
           </v:shape>
-          <o:OLEObject Type="Embed" ProgID="Equation.DSMT4" ShapeID="_x0000_i1037" DrawAspect="Content" ObjectID="_1762337632" r:id="rId39"/>
+          <o:OLEObject Type="Embed" ProgID="Equation.DSMT4" ShapeID="_x0000_i1037" DrawAspect="Content" ObjectID="_1762339969" r:id="rId39"/>
         </w:object>
       </w:r>
     </w:p>
@@ -11988,7 +11988,7 @@
           <v:shape id="_x0000_i1038" type="#_x0000_t75" style="width:506.25pt;height:24.75pt" o:ole="">
             <v:imagedata r:id="rId40" o:title=""/>
           </v:shape>
-          <o:OLEObject Type="Embed" ProgID="Equation.DSMT4" ShapeID="_x0000_i1038" DrawAspect="Content" ObjectID="_1762337633" r:id="rId41"/>
+          <o:OLEObject Type="Embed" ProgID="Equation.DSMT4" ShapeID="_x0000_i1038" DrawAspect="Content" ObjectID="_1762339970" r:id="rId41"/>
         </w:object>
       </w:r>
     </w:p>
@@ -12033,7 +12033,7 @@
           <v:shape id="_x0000_i1039" type="#_x0000_t75" style="width:126pt;height:39.75pt" o:ole="">
             <v:imagedata r:id="rId42" o:title=""/>
           </v:shape>
-          <o:OLEObject Type="Embed" ProgID="Equation.DSMT4" ShapeID="_x0000_i1039" DrawAspect="Content" ObjectID="_1762337634" r:id="rId43"/>
+          <o:OLEObject Type="Embed" ProgID="Equation.DSMT4" ShapeID="_x0000_i1039" DrawAspect="Content" ObjectID="_1762339971" r:id="rId43"/>
         </w:object>
       </w:r>
     </w:p>
@@ -12305,7 +12305,7 @@
           <v:shape id="_x0000_i1040" type="#_x0000_t75" style="width:208.5pt;height:45pt" o:ole="">
             <v:imagedata r:id="rId44" o:title=""/>
           </v:shape>
-          <o:OLEObject Type="Embed" ProgID="Equation.DSMT4" ShapeID="_x0000_i1040" DrawAspect="Content" ObjectID="_1762337635" r:id="rId45"/>
+          <o:OLEObject Type="Embed" ProgID="Equation.DSMT4" ShapeID="_x0000_i1040" DrawAspect="Content" ObjectID="_1762339972" r:id="rId45"/>
         </w:object>
       </w:r>
     </w:p>

--- a/docs/ASBWhitePaper.docx
+++ b/docs/ASBWhitePaper.docx
@@ -133,7 +133,7 @@
           <w:sz w:val="24"/>
           <w:szCs w:val="24"/>
         </w:rPr>
-        <w:t>24</w:t>
+        <w:t>30</w:t>
       </w:r>
       <w:r>
         <w:rPr>
@@ -934,7 +934,22 @@
         <w:t>manage</w:t>
       </w:r>
       <w:r>
-        <w:t xml:space="preserve">. It focuses on </w:t>
+        <w:t xml:space="preserve">. </w:t>
+      </w:r>
+      <w:r>
+        <w:t>It works for bettors and LPs on day one, in that it replicates the most popular online betting opportunities</w:t>
+      </w:r>
+      <w:r>
+        <w:t>. The</w:t>
+      </w:r>
+      <w:r>
+        <w:t xml:space="preserve"> </w:t>
+      </w:r>
+      <w:r>
+        <w:t>contract handles up to</w:t>
+      </w:r>
+      <w:r>
+        <w:t xml:space="preserve"> </w:t>
       </w:r>
       <w:r>
         <w:t>32 weekend event</w:t>
@@ -949,19 +964,33 @@
         <w:t>making</w:t>
       </w:r>
       <w:r>
-        <w:t xml:space="preserve"> it feasible for </w:t>
+        <w:t xml:space="preserve"> </w:t>
+      </w:r>
+      <w:r>
+        <w:t>administration</w:t>
+      </w:r>
+      <w:r>
+        <w:t xml:space="preserve"> feasible for </w:t>
       </w:r>
       <w:r>
         <w:t xml:space="preserve">individuals </w:t>
       </w:r>
       <w:r>
-        <w:t>with limited time and money</w:t>
-      </w:r>
-      <w:r>
-        <w:t xml:space="preserve"> to administer</w:t>
-      </w:r>
-      <w:r>
-        <w:t>. On Avalanche</w:t>
+        <w:t xml:space="preserve">with limited time and money. </w:t>
+      </w:r>
+      <w:r>
+        <w:t xml:space="preserve">Given the power law distribution of popularity, it can cover a significant fraction of a </w:t>
+      </w:r>
+      <w:proofErr w:type="gramStart"/>
+      <w:r>
+        <w:t>multibillion dollar</w:t>
+      </w:r>
+      <w:proofErr w:type="gramEnd"/>
+      <w:r>
+        <w:t xml:space="preserve"> market. </w:t>
+      </w:r>
+      <w:r>
+        <w:t>On Avalanche</w:t>
       </w:r>
       <w:r>
         <w:t>,</w:t>
@@ -1143,18 +1172,8 @@
                                 <w:sz w:val="20"/>
                                 <w:szCs w:val="20"/>
                               </w:rPr>
-                              <w:t xml:space="preserve">settle/new </w:t>
+                              <w:t>settle/new schedule</w:t>
                             </w:r>
-                            <w:proofErr w:type="gramStart"/>
-                            <w:r>
-                              <w:rPr>
-                                <w:color w:val="002060"/>
-                                <w:sz w:val="20"/>
-                                <w:szCs w:val="20"/>
-                              </w:rPr>
-                              <w:t>schedule</w:t>
-                            </w:r>
-                            <w:proofErr w:type="gramEnd"/>
                           </w:p>
                           <w:p>
                             <w:pPr>
@@ -1165,23 +1184,13 @@
                                 <w:szCs w:val="20"/>
                               </w:rPr>
                             </w:pPr>
-                            <w:proofErr w:type="spellStart"/>
                             <w:r>
                               <w:rPr>
                                 <w:color w:val="002060"/>
                                 <w:sz w:val="20"/>
                                 <w:szCs w:val="20"/>
                               </w:rPr>
-                              <w:t>avax</w:t>
-                            </w:r>
-                            <w:proofErr w:type="spellEnd"/>
-                            <w:r>
-                              <w:rPr>
-                                <w:color w:val="002060"/>
-                                <w:sz w:val="20"/>
-                                <w:szCs w:val="20"/>
-                              </w:rPr>
-                              <w:t xml:space="preserve"> fees </w:t>
+                              <w:t xml:space="preserve">avax fees </w:t>
                             </w:r>
                           </w:p>
                         </w:txbxContent>
@@ -2585,7 +2594,6 @@
                                 <w:szCs w:val="20"/>
                               </w:rPr>
                             </w:pPr>
-                            <w:proofErr w:type="spellStart"/>
                             <w:r>
                               <w:rPr>
                                 <w:color w:val="000000" w:themeColor="text1"/>
@@ -2594,7 +2602,6 @@
                               </w:rPr>
                               <w:t>avax</w:t>
                             </w:r>
-                            <w:proofErr w:type="spellEnd"/>
                           </w:p>
                         </w:txbxContent>
                       </wps:txbx>
@@ -2717,7 +2724,6 @@
                                 <w:szCs w:val="20"/>
                               </w:rPr>
                             </w:pPr>
-                            <w:proofErr w:type="spellStart"/>
                             <w:r>
                               <w:rPr>
                                 <w:color w:val="000000" w:themeColor="text1"/>
@@ -2726,7 +2732,6 @@
                               </w:rPr>
                               <w:t>avax</w:t>
                             </w:r>
-                            <w:proofErr w:type="spellEnd"/>
                           </w:p>
                         </w:txbxContent>
                       </wps:txbx>
@@ -2977,7 +2982,6 @@
                                 <w:szCs w:val="20"/>
                               </w:rPr>
                             </w:pPr>
-                            <w:proofErr w:type="spellStart"/>
                             <w:r>
                               <w:rPr>
                                 <w:color w:val="000000" w:themeColor="text1"/>
@@ -2986,7 +2990,6 @@
                               </w:rPr>
                               <w:t>avax</w:t>
                             </w:r>
-                            <w:proofErr w:type="spellEnd"/>
                           </w:p>
                         </w:txbxContent>
                       </wps:txbx>
@@ -3560,6 +3563,7 @@
     <w:p/>
     <w:p>
       <w:r>
+        <w:lastRenderedPageBreak/>
         <w:t>LP exposures are automatically cross</w:t>
       </w:r>
       <w:r>
@@ -3587,17 +3591,21 @@
         <w:t xml:space="preserve">10 AVAX collateralizes a </w:t>
       </w:r>
       <w:r>
-        <w:t xml:space="preserve">bet of </w:t>
-      </w:r>
-      <w:r>
-        <w:lastRenderedPageBreak/>
-        <w:t>10 AVAX, and</w:t>
+        <w:t xml:space="preserve">bet of 10 AVAX, </w:t>
+      </w:r>
+      <w:proofErr w:type="gramStart"/>
+      <w:r>
+        <w:t>and</w:t>
       </w:r>
       <w:r>
         <w:t xml:space="preserve"> </w:t>
       </w:r>
       <w:r>
-        <w:t xml:space="preserve">also when the book </w:t>
+        <w:t>also</w:t>
+      </w:r>
+      <w:proofErr w:type="gramEnd"/>
+      <w:r>
+        <w:t xml:space="preserve"> when the book </w:t>
       </w:r>
       <w:r>
         <w:t>has 510 on one team and 500 on its opponent</w:t>
@@ -3614,1419 +3622,1492 @@
         <w:footnoteReference w:id="5"/>
       </w:r>
       <w:r>
-        <w:t xml:space="preserve">  LP capital of </w:t>
-      </w:r>
-      <w:proofErr w:type="gramStart"/>
+        <w:t xml:space="preserve">  LP capital</w:t>
+      </w:r>
+      <w:r>
+        <w:t xml:space="preserve"> AVAX </w:t>
+      </w:r>
+      <w:r>
+        <w:t xml:space="preserve">supports a book of infinite size when </w:t>
+      </w:r>
+      <w:r>
+        <w:t xml:space="preserve">offsetting </w:t>
+      </w:r>
+      <w:r>
+        <w:t xml:space="preserve">bets are made sequentially. The required LP capital on any single event is a function of the maximum </w:t>
+      </w:r>
       <w:r>
         <w:rPr>
           <w:i/>
           <w:iCs/>
         </w:rPr>
-        <w:t>X</w:t>
-      </w:r>
-      <w:r>
-        <w:t xml:space="preserve"> </w:t>
-      </w:r>
-      <w:r>
-        <w:t xml:space="preserve"> AVAX</w:t>
-      </w:r>
-      <w:proofErr w:type="gramEnd"/>
-      <w:r>
-        <w:t xml:space="preserve"> </w:t>
-      </w:r>
-      <w:r>
-        <w:t xml:space="preserve">supports a book of infinite size when bets of size </w:t>
+        <w:t>net</w:t>
+      </w:r>
+      <w:r>
+        <w:t xml:space="preserve"> payout, which is the payoff on a team </w:t>
       </w:r>
       <w:r>
         <w:rPr>
           <w:i/>
           <w:iCs/>
         </w:rPr>
-        <w:t>X</w:t>
-      </w:r>
-      <w:r>
-        <w:t xml:space="preserve"> are made sequentially. The required LP capital on any single event is a function of the maximum </w:t>
+        <w:t>minus</w:t>
+      </w:r>
+      <w:r>
+        <w:t xml:space="preserve"> the amount bet on its opponent. An adjustable parameter limits how much of this capital can be applied to any </w:t>
+      </w:r>
+      <w:r>
+        <w:t>single</w:t>
+      </w:r>
+      <w:r>
+        <w:t xml:space="preserve"> event</w:t>
+      </w:r>
+      <w:r>
+        <w:t>, limiting LP exposure to any single event</w:t>
+      </w:r>
+      <w:r>
+        <w:t xml:space="preserve">. For example, if LP capital is 100 AVAX, a parameter of 10 restricts the net LP liability for any one contest to 10 </w:t>
+      </w:r>
+      <w:r>
+        <w:t>AVAX</w:t>
+      </w:r>
+      <w:r>
+        <w:t xml:space="preserve">.  </w:t>
+      </w:r>
+    </w:p>
+    <w:p>
+      <w:pPr>
+        <w:pStyle w:val="Heading2"/>
+      </w:pPr>
+      <w:r>
+        <w:t>Legal</w:t>
+      </w:r>
+    </w:p>
+    <w:p>
+      <w:r>
+        <w:t xml:space="preserve">Administering, funding, or owning </w:t>
+      </w:r>
+      <w:r>
+        <w:t xml:space="preserve">an </w:t>
+      </w:r>
+      <w:proofErr w:type="spellStart"/>
+      <w:r>
+        <w:t>unpermissioned</w:t>
+      </w:r>
+      <w:proofErr w:type="spellEnd"/>
+      <w:r>
+        <w:t xml:space="preserve"> sports betting</w:t>
+      </w:r>
+      <w:r>
+        <w:t xml:space="preserve"> contract is illegal in many regions</w:t>
+      </w:r>
+      <w:r>
+        <w:t>, such as the USA, where I live</w:t>
+      </w:r>
+      <w:r>
+        <w:t xml:space="preserve">. </w:t>
+      </w:r>
+      <w:r>
+        <w:t>However, the blockchain is global</w:t>
+      </w:r>
+      <w:r>
+        <w:t>,</w:t>
+      </w:r>
+      <w:r>
+        <w:t xml:space="preserve"> and </w:t>
+      </w:r>
+      <w:r>
+        <w:t>millions, perhaps billions of people worldwide,</w:t>
+      </w:r>
+      <w:r>
+        <w:t xml:space="preserve"> </w:t>
+      </w:r>
+      <w:r>
+        <w:t xml:space="preserve">can </w:t>
+      </w:r>
+      <w:r>
+        <w:t xml:space="preserve">legally </w:t>
+      </w:r>
+      <w:r>
+        <w:t>act as liquidity providers</w:t>
+      </w:r>
+      <w:r>
+        <w:t xml:space="preserve">, </w:t>
+      </w:r>
+      <w:r>
+        <w:t>oracle administrators</w:t>
+      </w:r>
+      <w:r>
+        <w:t>, and bettors</w:t>
+      </w:r>
+      <w:r>
+        <w:t xml:space="preserve">. </w:t>
+      </w:r>
+    </w:p>
+    <w:p>
+      <w:r>
+        <w:t xml:space="preserve">I </w:t>
+      </w:r>
+      <w:r>
+        <w:t>created this contract three years ago and failed to find a way to personally profit from it. Giving it away in the hope that it might be popular is</w:t>
+      </w:r>
+      <w:r>
+        <w:t xml:space="preserve"> better than </w:t>
+      </w:r>
+      <w:r>
+        <w:t>keeping it isolated on my hard drive</w:t>
+      </w:r>
+      <w:r>
+        <w:t xml:space="preserve">. I have no control or financial interest and cannot </w:t>
+      </w:r>
+      <w:r>
+        <w:t>turn off</w:t>
+      </w:r>
+      <w:r>
+        <w:t xml:space="preserve"> the contracts. </w:t>
+      </w:r>
+      <w:r>
+        <w:t>There is n</w:t>
+      </w:r>
+      <w:r>
+        <w:t>o ASB foundation, ICO, issues regarding upgrades</w:t>
+      </w:r>
+      <w:r>
+        <w:t>, official Discord channel, etc</w:t>
+      </w:r>
+      <w:r>
+        <w:t xml:space="preserve">. </w:t>
+      </w:r>
+      <w:r>
+        <w:t xml:space="preserve">While I </w:t>
+      </w:r>
+      <w:r>
+        <w:t>may</w:t>
+      </w:r>
+      <w:r>
+        <w:t xml:space="preserve"> comment on this contract on various platforms, I will not generate any</w:t>
+      </w:r>
+      <w:r>
+        <w:t xml:space="preserve"> </w:t>
+      </w:r>
+      <w:r>
+        <w:t>more code</w:t>
+      </w:r>
+      <w:r>
+        <w:t xml:space="preserve"> (my GitHub repo is read-only and archived). </w:t>
+      </w:r>
+    </w:p>
+    <w:p>
+      <w:r>
+        <w:t>Initially, t</w:t>
+      </w:r>
+      <w:r>
+        <w:t>h</w:t>
+      </w:r>
+      <w:r>
+        <w:t>ree independent initial oracle accounts</w:t>
+      </w:r>
+      <w:r>
+        <w:t xml:space="preserve"> administer the contract. As I </w:t>
+      </w:r>
+      <w:r>
+        <w:t xml:space="preserve">have been working </w:t>
+      </w:r>
+      <w:r>
+        <w:t xml:space="preserve">on this </w:t>
+      </w:r>
+      <w:r>
+        <w:t xml:space="preserve">off and on </w:t>
+      </w:r>
+      <w:r>
+        <w:t>for several years, I eventually found three who would act as oracle administrators</w:t>
+      </w:r>
+      <w:r>
+        <w:t xml:space="preserve">, though I had to </w:t>
+      </w:r>
+      <w:r>
+        <w:t>provide tools to make their job as easy as possible</w:t>
+      </w:r>
+      <w:r>
+        <w:t>.</w:t>
+      </w:r>
+      <w:r>
+        <w:rPr>
+          <w:rStyle w:val="FootnoteReference"/>
+        </w:rPr>
+        <w:footnoteReference w:id="6"/>
+      </w:r>
+      <w:r>
+        <w:t xml:space="preserve"> These tools are </w:t>
+      </w:r>
+      <w:r>
+        <w:t xml:space="preserve">available to everyone in the GitHub </w:t>
+      </w:r>
+      <w:proofErr w:type="gramStart"/>
+      <w:r>
+        <w:t>repo</w:t>
+      </w:r>
+      <w:r>
+        <w:t>, and</w:t>
+      </w:r>
+      <w:proofErr w:type="gramEnd"/>
+      <w:r>
+        <w:t xml:space="preserve"> described</w:t>
+      </w:r>
+      <w:r>
+        <w:t xml:space="preserve"> </w:t>
+      </w:r>
+      <w:r>
+        <w:t>in</w:t>
+      </w:r>
+      <w:r>
+        <w:t xml:space="preserve"> oracleProtocol.docx</w:t>
+      </w:r>
+      <w:r>
+        <w:t>. The</w:t>
+      </w:r>
+      <w:r>
+        <w:t xml:space="preserve"> initial oracle accounts</w:t>
+      </w:r>
+      <w:r>
+        <w:t xml:space="preserve"> are </w:t>
+      </w:r>
+      <w:r>
+        <w:t>whitelisted</w:t>
+      </w:r>
+      <w:r>
+        <w:t xml:space="preserve"> for adjusting the concentration factor that controls diversification and halting bets on specific contests.</w:t>
+      </w:r>
+      <w:r>
+        <w:rPr>
+          <w:rStyle w:val="FootnoteReference"/>
+        </w:rPr>
+        <w:footnoteReference w:id="7"/>
+      </w:r>
+      <w:r>
+        <w:t xml:space="preserve"> </w:t>
+      </w:r>
+      <w:r>
+        <w:t xml:space="preserve">I am confident these initial three will act in the best interest of the contest, and these minor powers protect the contract, especially in the early stages when errors may arise unintentionally. </w:t>
+      </w:r>
+      <w:r>
+        <w:t xml:space="preserve">I will stop all communication with them when this is publicly announced, </w:t>
+      </w:r>
+      <w:r>
+        <w:t>as I want to avoid any legal problems</w:t>
+      </w:r>
+      <w:r>
+        <w:t xml:space="preserve">. </w:t>
+      </w:r>
+    </w:p>
+    <w:p>
+      <w:r>
+        <w:t xml:space="preserve">The initial oracle accounts control 39% of the total lifetime token supply. </w:t>
+      </w:r>
+      <w:proofErr w:type="gramStart"/>
+      <w:r>
+        <w:t>Another</w:t>
+      </w:r>
+      <w:proofErr w:type="gramEnd"/>
+      <w:r>
+        <w:t xml:space="preserve"> s</w:t>
+      </w:r>
+      <w:r>
+        <w:t xml:space="preserve">ixty percent of the oracle tokens </w:t>
+      </w:r>
+      <w:r>
+        <w:t>will be</w:t>
+      </w:r>
+      <w:r>
+        <w:t xml:space="preserve"> distributed via an</w:t>
+      </w:r>
+      <w:r>
+        <w:t xml:space="preserve"> </w:t>
+      </w:r>
+      <w:r>
+        <w:t>LP rewards program</w:t>
+      </w:r>
+      <w:r>
+        <w:t>, as creating an overlap in LP and oracle will reduce incentive problems (</w:t>
+      </w:r>
+      <w:proofErr w:type="spellStart"/>
+      <w:r>
+        <w:t>eg</w:t>
+      </w:r>
+      <w:proofErr w:type="spellEnd"/>
+      <w:r>
+        <w:t>, a cheating oracle’s primary victim would be the LP collective)</w:t>
+      </w:r>
+      <w:r>
+        <w:t xml:space="preserve">. No mechanism exists to create more of these tokens (1 million). </w:t>
+      </w:r>
+    </w:p>
+    <w:p>
+      <w:pPr>
+        <w:pStyle w:val="Heading2"/>
+      </w:pPr>
+      <w:r>
+        <w:t xml:space="preserve">Oracle </w:t>
+      </w:r>
+      <w:r>
+        <w:t>I</w:t>
+      </w:r>
+      <w:r>
+        <w:t>ncentive Compatibility</w:t>
+      </w:r>
+    </w:p>
+    <w:p>
+      <w:r>
+        <w:t>Given accurate odds and results, LPs a</w:t>
+      </w:r>
+      <w:r>
+        <w:t>nd</w:t>
+      </w:r>
+      <w:r>
+        <w:t xml:space="preserve"> bettor</w:t>
+      </w:r>
+      <w:r>
+        <w:t>s</w:t>
+      </w:r>
+      <w:r>
+        <w:t xml:space="preserve"> cannot </w:t>
+      </w:r>
+      <w:r>
+        <w:t>cheat</w:t>
+      </w:r>
+      <w:r>
+        <w:t xml:space="preserve"> as the contract</w:t>
+      </w:r>
+      <w:r>
+        <w:t>'</w:t>
+      </w:r>
+      <w:r>
+        <w:t xml:space="preserve">s internal accounting applies that information to the LPs and bettors. </w:t>
+      </w:r>
+      <w:r>
+        <w:t>ASB</w:t>
+      </w:r>
+      <w:r>
+        <w:t>'</w:t>
+      </w:r>
+      <w:r>
+        <w:t>s oracle</w:t>
+      </w:r>
+      <w:r>
+        <w:t xml:space="preserve"> can cheat, so the key is creating an incentive</w:t>
+      </w:r>
+      <w:r>
+        <w:t>-</w:t>
+      </w:r>
+      <w:r>
+        <w:t>compatible contract, where honesty is the oracle</w:t>
+      </w:r>
+      <w:r>
+        <w:t>'</w:t>
+      </w:r>
+      <w:r>
+        <w:t>s profit-maximizing tactic. It</w:t>
+      </w:r>
+      <w:r>
+        <w:t xml:space="preserve"> is </w:t>
       </w:r>
       <w:r>
         <w:rPr>
           <w:i/>
           <w:iCs/>
         </w:rPr>
-        <w:t>net</w:t>
-      </w:r>
-      <w:r>
-        <w:t xml:space="preserve"> payout, which is the payoff on a team </w:t>
+        <w:t>trustless</w:t>
+      </w:r>
+      <w:r>
+        <w:t xml:space="preserve"> </w:t>
+      </w:r>
+      <w:r>
+        <w:t>in that</w:t>
+      </w:r>
+      <w:r>
+        <w:t xml:space="preserve"> one </w:t>
+      </w:r>
+      <w:r>
+        <w:t>must only</w:t>
+      </w:r>
+      <w:r>
+        <w:t xml:space="preserve"> trust the oracle is financially self-interested, an objective shared by good and bad people. </w:t>
+      </w:r>
+      <w:r>
+        <w:t>T</w:t>
+      </w:r>
+      <w:r>
+        <w:t xml:space="preserve">he </w:t>
+      </w:r>
+      <w:r>
+        <w:t xml:space="preserve">key to this is </w:t>
+      </w:r>
+      <w:r>
+        <w:t>simplicity</w:t>
+      </w:r>
+      <w:r>
+        <w:t xml:space="preserve">. </w:t>
+      </w:r>
+      <w:r>
+        <w:t xml:space="preserve">By </w:t>
+      </w:r>
+      <w:r>
+        <w:t>restricting</w:t>
+      </w:r>
+      <w:r>
+        <w:t xml:space="preserve"> the </w:t>
+      </w:r>
+      <w:proofErr w:type="spellStart"/>
+      <w:r>
+        <w:t>dapp</w:t>
+      </w:r>
+      <w:r>
+        <w:t>'</w:t>
+      </w:r>
+      <w:r>
+        <w:t>s</w:t>
+      </w:r>
+      <w:proofErr w:type="spellEnd"/>
+      <w:r>
+        <w:t xml:space="preserve"> focus</w:t>
+      </w:r>
+      <w:r>
+        <w:t>,</w:t>
+      </w:r>
+      <w:r>
+        <w:t xml:space="preserve"> </w:t>
+      </w:r>
+      <w:r>
+        <w:t xml:space="preserve">we </w:t>
+      </w:r>
+      <w:r>
+        <w:t>minimize</w:t>
+      </w:r>
+      <w:r>
+        <w:t xml:space="preserve"> the state space of user actions,</w:t>
+      </w:r>
+      <w:r>
+        <w:t xml:space="preserve"> </w:t>
+      </w:r>
+      <w:r>
+        <w:t xml:space="preserve">contract data, </w:t>
+      </w:r>
+      <w:r>
+        <w:t xml:space="preserve">and </w:t>
+      </w:r>
+      <w:r>
+        <w:t xml:space="preserve">the interpretation of these data. </w:t>
+      </w:r>
+    </w:p>
+    <w:p>
+      <w:pPr>
+        <w:rPr>
+          <w:rFonts w:eastAsia="Times New Roman"/>
+          <w:color w:val="222222"/>
+        </w:rPr>
+      </w:pPr>
+      <w:r>
+        <w:lastRenderedPageBreak/>
+        <w:t xml:space="preserve">Sports betting is a competitive market, so the standard 4.5% </w:t>
+      </w:r>
+      <w:proofErr w:type="spellStart"/>
+      <w:r>
+        <w:t>vig</w:t>
+      </w:r>
+      <w:proofErr w:type="spellEnd"/>
+      <w:r>
+        <w:t xml:space="preserve"> reflects an equilibrium balancing the demands of bettors and bookies </w:t>
+      </w:r>
+      <w:r>
+        <w:t>instead of</w:t>
+      </w:r>
+      <w:r>
+        <w:t xml:space="preserve"> monopoly power. By taking the standard </w:t>
+      </w:r>
+      <w:proofErr w:type="spellStart"/>
+      <w:r>
+        <w:t>vig</w:t>
+      </w:r>
+      <w:proofErr w:type="spellEnd"/>
+      <w:r>
+        <w:t xml:space="preserve"> as a </w:t>
+      </w:r>
+      <w:r>
+        <w:t>given,</w:t>
+      </w:r>
+      <w:r>
+        <w:t xml:space="preserve"> we remove naive schemes that</w:t>
+      </w:r>
+      <w:r>
+        <w:t>,</w:t>
+      </w:r>
+      <w:r>
+        <w:t xml:space="preserve"> in theory</w:t>
+      </w:r>
+      <w:r>
+        <w:t>,</w:t>
+      </w:r>
+      <w:r>
+        <w:t xml:space="preserve"> are less costly but</w:t>
+      </w:r>
+      <w:r>
+        <w:t>,</w:t>
+      </w:r>
+      <w:r>
+        <w:t xml:space="preserve"> in practice</w:t>
+      </w:r>
+      <w:r>
+        <w:t>,</w:t>
+      </w:r>
+      <w:r>
+        <w:t xml:space="preserve"> create failed markets (e.g., Augur). The hassle-free ability to bet or be the house should be sufficient to make it a dominant alternative for many sports bettors.</w:t>
+      </w:r>
+      <w:r>
+        <w:t xml:space="preserve"> </w:t>
+      </w:r>
+      <w:r>
+        <w:rPr>
+          <w:rFonts w:eastAsia="Times New Roman"/>
+          <w:color w:val="222222"/>
+        </w:rPr>
+        <w:t>If bettors find the contract</w:t>
+      </w:r>
+      <w:r>
+        <w:rPr>
+          <w:rFonts w:eastAsia="Times New Roman"/>
+          <w:color w:val="222222"/>
+        </w:rPr>
+        <w:t>'</w:t>
+      </w:r>
+      <w:r>
+        <w:rPr>
+          <w:rFonts w:eastAsia="Times New Roman"/>
+          <w:color w:val="222222"/>
+        </w:rPr>
+        <w:t xml:space="preserve">s </w:t>
+      </w:r>
+      <w:proofErr w:type="spellStart"/>
+      <w:r>
+        <w:rPr>
+          <w:rFonts w:eastAsia="Times New Roman"/>
+          <w:color w:val="222222"/>
+        </w:rPr>
+        <w:t>vig</w:t>
+      </w:r>
+      <w:proofErr w:type="spellEnd"/>
+      <w:r>
+        <w:rPr>
+          <w:rFonts w:eastAsia="Times New Roman"/>
+          <w:color w:val="222222"/>
+        </w:rPr>
+        <w:t xml:space="preserve"> too generous, they can join the house and receive income proportional to the liquidity they provide.</w:t>
+      </w:r>
+    </w:p>
+    <w:p>
+      <w:r>
+        <w:t>Creating a game where honesty is an oracle's best strategy is straightforward</w:t>
+      </w:r>
+      <w:r>
+        <w:t xml:space="preserve">. </w:t>
+      </w:r>
+      <w:proofErr w:type="gramStart"/>
+      <w:r>
+        <w:t>As long as</w:t>
+      </w:r>
+      <w:proofErr w:type="gramEnd"/>
+      <w:r>
+        <w:t xml:space="preserve"> the</w:t>
+      </w:r>
+      <w:r>
+        <w:t xml:space="preserve"> </w:t>
+      </w:r>
+      <w:r>
+        <w:t>potential cheat</w:t>
+      </w:r>
+      <w:r>
+        <w:t xml:space="preserve"> gain is </w:t>
+      </w:r>
+      <w:r>
+        <w:t>less than the present value of future revenue foregone</w:t>
+      </w:r>
+      <w:r>
+        <w:t>, it will be in the oracle</w:t>
+      </w:r>
+      <w:r>
+        <w:t>'</w:t>
+      </w:r>
+      <w:r>
+        <w:t xml:space="preserve">s self-interest to provide accurate data. </w:t>
+      </w:r>
+      <w:r>
+        <w:t>Incentive compatibility is critical to low-cost enforcement of contracts</w:t>
+      </w:r>
+      <w:r>
+        <w:t>.</w:t>
+      </w:r>
+    </w:p>
+    <w:p>
+      <w:pPr>
+        <w:rPr>
+          <w:rFonts w:eastAsia="Times New Roman"/>
+          <w:color w:val="222222"/>
+        </w:rPr>
+      </w:pPr>
+      <w:r>
+        <w:rPr>
+          <w:rFonts w:eastAsia="Times New Roman"/>
+          <w:color w:val="222222"/>
+        </w:rPr>
+        <w:t xml:space="preserve">Consider the following cost-benefit analysis for </w:t>
+      </w:r>
+      <w:r>
+        <w:rPr>
+          <w:rFonts w:eastAsia="Times New Roman"/>
+          <w:color w:val="222222"/>
+        </w:rPr>
+        <w:t>ASB</w:t>
+      </w:r>
+      <w:r>
+        <w:rPr>
+          <w:rFonts w:eastAsia="Times New Roman"/>
+          <w:color w:val="222222"/>
+        </w:rPr>
+        <w:t xml:space="preserve">'s oracle. Assume a betting contract has 100 </w:t>
+      </w:r>
+      <w:r>
+        <w:rPr>
+          <w:rFonts w:eastAsia="Times New Roman"/>
+          <w:color w:val="222222"/>
+        </w:rPr>
+        <w:t>in net exposure, which we will conservatively assume is the book</w:t>
+      </w:r>
+      <w:r>
+        <w:rPr>
+          <w:rFonts w:eastAsia="Times New Roman"/>
+          <w:color w:val="222222"/>
+        </w:rPr>
+        <w:t>'</w:t>
+      </w:r>
+      <w:r>
+        <w:rPr>
+          <w:rFonts w:eastAsia="Times New Roman"/>
+          <w:color w:val="222222"/>
+        </w:rPr>
+        <w:t>s gross betting</w:t>
+      </w:r>
+      <w:r>
+        <w:rPr>
+          <w:rFonts w:eastAsia="Times New Roman"/>
+          <w:color w:val="222222"/>
+        </w:rPr>
+        <w:t xml:space="preserve"> exposure (no offsetting bets that generate reward but no risk to the LPs)</w:t>
+      </w:r>
+      <w:r>
+        <w:rPr>
+          <w:rFonts w:eastAsia="Times New Roman"/>
+          <w:color w:val="222222"/>
+        </w:rPr>
+        <w:t xml:space="preserve">. As the oracle's fee is half the </w:t>
+      </w:r>
+      <w:proofErr w:type="spellStart"/>
+      <w:r>
+        <w:rPr>
+          <w:rFonts w:eastAsia="Times New Roman"/>
+          <w:color w:val="222222"/>
+        </w:rPr>
+        <w:t>vig</w:t>
+      </w:r>
+      <w:proofErr w:type="spellEnd"/>
+      <w:r>
+        <w:rPr>
+          <w:rFonts w:eastAsia="Times New Roman"/>
+          <w:color w:val="222222"/>
+        </w:rPr>
+        <w:t xml:space="preserve">, this would average about 2.5 AVAX weekly revenue. Given 50 settlement events over the year, this annualizes to 125 AVAX. Given a </w:t>
+      </w:r>
+      <w:r>
+        <w:rPr>
+          <w:rFonts w:eastAsia="Times New Roman"/>
+          <w:color w:val="222222"/>
+        </w:rPr>
+        <w:t xml:space="preserve">conservative </w:t>
+      </w:r>
+      <w:r>
+        <w:rPr>
+          <w:rFonts w:eastAsia="Times New Roman"/>
+          <w:color w:val="222222"/>
+        </w:rPr>
+        <w:t xml:space="preserve">10 </w:t>
+      </w:r>
+      <w:r>
+        <w:rPr>
+          <w:rFonts w:eastAsia="Times New Roman"/>
+          <w:color w:val="222222"/>
+        </w:rPr>
+        <w:t>price/earnings ratio</w:t>
+      </w:r>
+      <w:r>
+        <w:rPr>
+          <w:rFonts w:eastAsia="Times New Roman"/>
+          <w:color w:val="222222"/>
+        </w:rPr>
+        <w:t>, this values the oracle collective at 1,250 AVAX. Th</w:t>
+      </w:r>
+      <w:r>
+        <w:rPr>
+          <w:rFonts w:eastAsia="Times New Roman"/>
+          <w:color w:val="222222"/>
+        </w:rPr>
+        <w:t>is example's maximum potential cheating revenu</w:t>
+      </w:r>
+      <w:r>
+        <w:rPr>
+          <w:rFonts w:eastAsia="Times New Roman"/>
+          <w:color w:val="222222"/>
+        </w:rPr>
+        <w:t>e is 100 AVAX, so the LPs have net</w:t>
+      </w:r>
+      <w:r>
+        <w:rPr>
+          <w:rFonts w:eastAsia="Times New Roman"/>
+          <w:color w:val="222222"/>
+        </w:rPr>
+        <w:t xml:space="preserve"> and gross</w:t>
+      </w:r>
+      <w:r>
+        <w:rPr>
+          <w:rFonts w:eastAsia="Times New Roman"/>
+          <w:color w:val="222222"/>
+        </w:rPr>
+        <w:t xml:space="preserve"> exposure to the wrong side of every bet</w:t>
+      </w:r>
+      <w:r>
+        <w:rPr>
+          <w:rFonts w:eastAsia="Times New Roman"/>
+          <w:color w:val="222222"/>
+        </w:rPr>
+        <w:t xml:space="preserve"> made by the cheating oracle</w:t>
+      </w:r>
+      <w:r>
+        <w:rPr>
+          <w:rFonts w:eastAsia="Times New Roman"/>
+          <w:color w:val="222222"/>
+        </w:rPr>
+        <w:t>'</w:t>
+      </w:r>
+      <w:r>
+        <w:rPr>
+          <w:rFonts w:eastAsia="Times New Roman"/>
+          <w:color w:val="222222"/>
+        </w:rPr>
+        <w:t>s sock</w:t>
+      </w:r>
+      <w:r>
+        <w:rPr>
+          <w:rFonts w:eastAsia="Times New Roman"/>
+          <w:color w:val="222222"/>
+        </w:rPr>
+        <w:t>-</w:t>
+      </w:r>
+      <w:r>
+        <w:rPr>
+          <w:rFonts w:eastAsia="Times New Roman"/>
+          <w:color w:val="222222"/>
+        </w:rPr>
+        <w:t>puppet bettor</w:t>
+      </w:r>
+      <w:r>
+        <w:rPr>
+          <w:rFonts w:eastAsia="Times New Roman"/>
+          <w:color w:val="222222"/>
+        </w:rPr>
+        <w:t xml:space="preserve">. </w:t>
+      </w:r>
+      <w:r>
+        <w:rPr>
+          <w:rFonts w:eastAsia="Times New Roman"/>
+          <w:color w:val="222222"/>
+        </w:rPr>
+        <w:t>A voting majority's oracle tokens have a present value of 625 AVAX in the above example, significantly more than the 100 AVAX in a cheat.</w:t>
+      </w:r>
+      <w:r>
+        <w:rPr>
+          <w:rStyle w:val="FootnoteReference"/>
+          <w:rFonts w:eastAsia="Times New Roman"/>
+          <w:color w:val="222222"/>
+        </w:rPr>
+        <w:footnoteReference w:id="8"/>
+      </w:r>
+    </w:p>
+    <w:p>
+      <w:pPr>
+        <w:rPr>
+          <w:rFonts w:eastAsia="Times New Roman"/>
+          <w:color w:val="222222"/>
+        </w:rPr>
+      </w:pPr>
+      <w:r>
+        <w:rPr>
+          <w:rFonts w:eastAsia="Times New Roman"/>
+          <w:color w:val="222222"/>
+        </w:rPr>
+        <w:t>Such a scam would be conspicuous in the readable</w:t>
+      </w:r>
+      <w:r>
+        <w:rPr>
+          <w:rFonts w:eastAsia="Times New Roman"/>
+          <w:color w:val="222222"/>
+        </w:rPr>
+        <w:t>, weekly</w:t>
+      </w:r>
+      <w:r>
+        <w:rPr>
+          <w:rFonts w:eastAsia="Times New Roman"/>
+          <w:color w:val="222222"/>
+        </w:rPr>
+        <w:t xml:space="preserve"> event logs</w:t>
+      </w:r>
+      <w:r>
+        <w:rPr>
+          <w:rFonts w:eastAsia="Times New Roman"/>
+          <w:color w:val="222222"/>
+        </w:rPr>
+        <w:t xml:space="preserve"> </w:t>
+      </w:r>
+      <w:r>
+        <w:rPr>
+          <w:rFonts w:eastAsia="Times New Roman"/>
+          <w:color w:val="222222"/>
+        </w:rPr>
+        <w:t>showing what games, odds</w:t>
+      </w:r>
+      <w:r>
+        <w:rPr>
+          <w:rFonts w:eastAsia="Times New Roman"/>
+          <w:color w:val="222222"/>
+        </w:rPr>
+        <w:t>,</w:t>
+      </w:r>
+      <w:r>
+        <w:rPr>
+          <w:rFonts w:eastAsia="Times New Roman"/>
+          <w:color w:val="222222"/>
+        </w:rPr>
+        <w:t xml:space="preserve"> a</w:t>
+      </w:r>
+      <w:r>
+        <w:rPr>
+          <w:rFonts w:eastAsia="Times New Roman"/>
+          <w:color w:val="222222"/>
+        </w:rPr>
+        <w:t>n</w:t>
+      </w:r>
+      <w:r>
+        <w:rPr>
+          <w:rFonts w:eastAsia="Times New Roman"/>
+          <w:color w:val="222222"/>
+        </w:rPr>
+        <w:t xml:space="preserve">d outcomes were reported. </w:t>
+      </w:r>
+      <w:r>
+        <w:rPr>
+          <w:rFonts w:eastAsia="Times New Roman"/>
+          <w:color w:val="222222"/>
+        </w:rPr>
+        <w:t xml:space="preserve">The repo includes tools for querying the event logs to assess odds and outcomes. </w:t>
+      </w:r>
+      <w:r>
+        <w:rPr>
+          <w:rFonts w:eastAsia="Times New Roman"/>
+          <w:color w:val="222222"/>
+        </w:rPr>
+        <w:t>Unlike oracles that service many contracts,</w:t>
+      </w:r>
+      <w:r>
+        <w:rPr>
+          <w:rFonts w:eastAsia="Times New Roman"/>
+          <w:color w:val="222222"/>
+        </w:rPr>
+        <w:t xml:space="preserve"> </w:t>
+      </w:r>
+      <w:r>
+        <w:rPr>
+          <w:rFonts w:eastAsia="Times New Roman"/>
+          <w:color w:val="222222"/>
+        </w:rPr>
+        <w:t xml:space="preserve">the ASB's oracle collective cannot assert </w:t>
+      </w:r>
+      <w:r>
+        <w:rPr>
+          <w:rFonts w:eastAsia="Times New Roman"/>
+          <w:color w:val="222222"/>
+        </w:rPr>
+        <w:t>the cheat was merely an unrepresentative anomaly</w:t>
+      </w:r>
+      <w:r>
+        <w:rPr>
+          <w:rFonts w:eastAsia="Times New Roman"/>
+          <w:color w:val="222222"/>
+        </w:rPr>
+        <w:t>. E</w:t>
+      </w:r>
+      <w:r>
+        <w:rPr>
+          <w:rFonts w:eastAsia="Times New Roman"/>
+          <w:color w:val="222222"/>
+        </w:rPr>
+        <w:t>ach week</w:t>
+      </w:r>
+      <w:r>
+        <w:rPr>
+          <w:rFonts w:eastAsia="Times New Roman"/>
+          <w:color w:val="222222"/>
+        </w:rPr>
+        <w:t>,</w:t>
+      </w:r>
+      <w:r>
+        <w:rPr>
+          <w:rFonts w:eastAsia="Times New Roman"/>
+          <w:color w:val="222222"/>
+        </w:rPr>
+        <w:t xml:space="preserve"> they are tasked with </w:t>
+      </w:r>
+      <w:r>
+        <w:rPr>
+          <w:rFonts w:eastAsia="Times New Roman"/>
+          <w:color w:val="222222"/>
+        </w:rPr>
+        <w:t xml:space="preserve">producing </w:t>
+      </w:r>
+      <w:r>
+        <w:rPr>
+          <w:rFonts w:eastAsia="Times New Roman"/>
+          <w:color w:val="222222"/>
+        </w:rPr>
+        <w:t>two</w:t>
+      </w:r>
+      <w:r>
+        <w:rPr>
+          <w:rFonts w:eastAsia="Times New Roman"/>
+          <w:color w:val="222222"/>
+        </w:rPr>
+        <w:t xml:space="preserve"> slate</w:t>
+      </w:r>
+      <w:r>
+        <w:rPr>
+          <w:rFonts w:eastAsia="Times New Roman"/>
+          <w:color w:val="222222"/>
+        </w:rPr>
+        <w:t>s</w:t>
+      </w:r>
+      <w:r>
+        <w:rPr>
+          <w:rFonts w:eastAsia="Times New Roman"/>
+          <w:color w:val="222222"/>
+        </w:rPr>
+        <w:t xml:space="preserve"> of data, where a single bad data point—one beyond the standard variance in odds across sportsbooks</w:t>
+      </w:r>
+      <w:r>
+        <w:rPr>
+          <w:rFonts w:eastAsia="Times New Roman"/>
+          <w:color w:val="222222"/>
+        </w:rPr>
+        <w:t xml:space="preserve">, a late start time, </w:t>
+      </w:r>
+      <w:r>
+        <w:rPr>
+          <w:rFonts w:eastAsia="Times New Roman"/>
+          <w:color w:val="222222"/>
+        </w:rPr>
+        <w:t xml:space="preserve">or </w:t>
+      </w:r>
+      <w:r>
+        <w:rPr>
+          <w:rFonts w:eastAsia="Times New Roman"/>
+          <w:color w:val="222222"/>
+        </w:rPr>
+        <w:t>an incorrect outcome</w:t>
+      </w:r>
+      <w:r>
+        <w:rPr>
+          <w:rFonts w:eastAsia="Times New Roman"/>
+          <w:color w:val="222222"/>
+        </w:rPr>
+        <w:t>—taints the entire slate</w:t>
+      </w:r>
+      <w:r>
+        <w:rPr>
+          <w:rFonts w:eastAsia="Times New Roman"/>
+          <w:color w:val="222222"/>
+        </w:rPr>
+        <w:t xml:space="preserve">. </w:t>
+      </w:r>
+      <w:r>
+        <w:rPr>
+          <w:rFonts w:eastAsia="Times New Roman"/>
+          <w:color w:val="222222"/>
+        </w:rPr>
+        <w:t xml:space="preserve">The oracle collective is </w:t>
+      </w:r>
+      <w:r>
+        <w:rPr>
+          <w:rFonts w:eastAsia="Times New Roman"/>
+          <w:color w:val="222222"/>
+        </w:rPr>
+        <w:t>'</w:t>
+      </w:r>
+      <w:r>
+        <w:rPr>
+          <w:rFonts w:eastAsia="Times New Roman"/>
+          <w:color w:val="222222"/>
+        </w:rPr>
+        <w:t>all in</w:t>
+      </w:r>
+      <w:r>
+        <w:rPr>
+          <w:rFonts w:eastAsia="Times New Roman"/>
+          <w:color w:val="222222"/>
+        </w:rPr>
+        <w:t>'</w:t>
+      </w:r>
+      <w:r>
+        <w:rPr>
+          <w:rFonts w:eastAsia="Times New Roman"/>
+          <w:color w:val="222222"/>
+        </w:rPr>
+        <w:t xml:space="preserve"> on th</w:t>
+      </w:r>
+      <w:r>
+        <w:rPr>
+          <w:rFonts w:eastAsia="Times New Roman"/>
+          <w:color w:val="222222"/>
+        </w:rPr>
+        <w:t>is one</w:t>
+      </w:r>
+      <w:r>
+        <w:rPr>
+          <w:rFonts w:eastAsia="Times New Roman"/>
+          <w:color w:val="222222"/>
+        </w:rPr>
+        <w:t xml:space="preserve"> betting contract</w:t>
+      </w:r>
+      <w:r>
+        <w:rPr>
+          <w:rFonts w:eastAsia="Times New Roman"/>
+          <w:color w:val="222222"/>
+        </w:rPr>
+        <w:t xml:space="preserve"> that cannot be upgraded or extended</w:t>
+      </w:r>
+      <w:r>
+        <w:rPr>
+          <w:rFonts w:eastAsia="Times New Roman"/>
+          <w:color w:val="222222"/>
+        </w:rPr>
+        <w:t>.</w:t>
+      </w:r>
+      <w:r>
+        <w:rPr>
+          <w:rStyle w:val="FootnoteReference"/>
+          <w:rFonts w:eastAsia="Times New Roman"/>
+          <w:color w:val="222222"/>
+        </w:rPr>
+        <w:footnoteReference w:id="9"/>
+      </w:r>
+      <w:r>
+        <w:rPr>
+          <w:rFonts w:eastAsia="Times New Roman"/>
+          <w:color w:val="222222"/>
+        </w:rPr>
+        <w:t xml:space="preserve"> </w:t>
+      </w:r>
+      <w:r>
+        <w:rPr>
+          <w:rFonts w:eastAsia="Times New Roman"/>
+          <w:color w:val="222222"/>
+        </w:rPr>
+        <w:t xml:space="preserve"> </w:t>
+      </w:r>
+    </w:p>
+    <w:p>
+      <w:pPr>
+        <w:rPr>
+          <w:rFonts w:eastAsia="Times New Roman"/>
+          <w:color w:val="222222"/>
+        </w:rPr>
+      </w:pPr>
+      <w:r>
+        <w:rPr>
+          <w:rFonts w:eastAsia="Times New Roman"/>
+          <w:color w:val="222222"/>
+        </w:rPr>
+        <w:t>I</w:t>
+      </w:r>
+      <w:r>
+        <w:rPr>
+          <w:rFonts w:eastAsia="Times New Roman"/>
+          <w:color w:val="222222"/>
+        </w:rPr>
+        <w:t>ncent</w:t>
+      </w:r>
+      <w:r>
+        <w:rPr>
+          <w:rFonts w:eastAsia="Times New Roman"/>
+          <w:color w:val="222222"/>
+        </w:rPr>
+        <w:t>ing</w:t>
+      </w:r>
+      <w:r>
+        <w:rPr>
+          <w:rFonts w:eastAsia="Times New Roman"/>
+          <w:color w:val="222222"/>
+        </w:rPr>
+        <w:t xml:space="preserve"> the oracle properly protects the contract against </w:t>
+      </w:r>
+      <w:r>
+        <w:rPr>
+          <w:rFonts w:eastAsia="Times New Roman"/>
+          <w:color w:val="222222"/>
+        </w:rPr>
+        <w:t xml:space="preserve">insiders, </w:t>
+      </w:r>
+      <w:r>
+        <w:rPr>
+          <w:rFonts w:eastAsia="Times New Roman"/>
+          <w:color w:val="222222"/>
+        </w:rPr>
+        <w:t xml:space="preserve">the </w:t>
+      </w:r>
+      <w:r>
+        <w:rPr>
+          <w:rFonts w:eastAsia="Times New Roman"/>
+          <w:color w:val="222222"/>
+        </w:rPr>
+        <w:t>current</w:t>
+      </w:r>
+      <w:r>
+        <w:rPr>
+          <w:rFonts w:eastAsia="Times New Roman"/>
+          <w:color w:val="222222"/>
+        </w:rPr>
+        <w:t xml:space="preserve"> token holders</w:t>
+      </w:r>
+      <w:r>
+        <w:rPr>
+          <w:rFonts w:eastAsia="Times New Roman"/>
+          <w:color w:val="222222"/>
+        </w:rPr>
+        <w:t xml:space="preserve">. In contrast, decentralization defends this contract against outsiders. Powerful institutions have always used centralized power to prevent competition, often using disingenuous rationales emphasizing safety. </w:t>
+      </w:r>
+      <w:r>
+        <w:rPr>
+          <w:rFonts w:eastAsia="Times New Roman"/>
+          <w:color w:val="222222"/>
+        </w:rPr>
+        <w:t>They need</w:t>
+      </w:r>
+      <w:r>
+        <w:rPr>
+          <w:rFonts w:eastAsia="Times New Roman"/>
+          <w:color w:val="222222"/>
+        </w:rPr>
+        <w:t xml:space="preserve"> a choke point</w:t>
+      </w:r>
+      <w:r>
+        <w:rPr>
+          <w:rFonts w:eastAsia="Times New Roman"/>
+          <w:color w:val="222222"/>
+        </w:rPr>
+        <w:t xml:space="preserve">, </w:t>
+      </w:r>
+      <w:r>
+        <w:rPr>
+          <w:rFonts w:eastAsia="Times New Roman"/>
+          <w:color w:val="222222"/>
+        </w:rPr>
+        <w:t>prevented if a collective of pseudonymous accounts worldwide administers the oracle</w:t>
+      </w:r>
+      <w:r>
+        <w:rPr>
+          <w:rFonts w:eastAsia="Times New Roman"/>
+          <w:color w:val="222222"/>
+        </w:rPr>
+        <w:t xml:space="preserve"> and provides liquidity</w:t>
+      </w:r>
+      <w:r>
+        <w:rPr>
+          <w:rFonts w:eastAsia="Times New Roman"/>
+          <w:color w:val="222222"/>
+        </w:rPr>
+        <w:t xml:space="preserve">. </w:t>
+      </w:r>
+      <w:r>
+        <w:rPr>
+          <w:rFonts w:eastAsia="Times New Roman"/>
+          <w:color w:val="222222"/>
+        </w:rPr>
+        <w:t>The fungibility of oracle tokens allows an oracle suspicious of attack to sell his position and move on</w:t>
+      </w:r>
+      <w:r>
+        <w:rPr>
+          <w:rFonts w:eastAsia="Times New Roman"/>
+          <w:color w:val="222222"/>
+        </w:rPr>
+        <w:t>.</w:t>
+      </w:r>
+      <w:r>
+        <w:rPr>
+          <w:rFonts w:eastAsia="Times New Roman"/>
+          <w:color w:val="222222"/>
+        </w:rPr>
+        <w:t xml:space="preserve"> The oracle's duties are simple enough for most people to master.</w:t>
+      </w:r>
+    </w:p>
+    <w:p>
+      <w:r>
+        <w:t xml:space="preserve">I provide </w:t>
+      </w:r>
+      <w:r>
+        <w:t xml:space="preserve">an </w:t>
+      </w:r>
+      <w:r>
+        <w:t>E</w:t>
+      </w:r>
+      <w:r>
+        <w:t xml:space="preserve">xcel sheet and MS </w:t>
+      </w:r>
+      <w:r>
+        <w:t>A</w:t>
+      </w:r>
+      <w:r>
+        <w:t>ccess database</w:t>
+      </w:r>
+      <w:r>
+        <w:t xml:space="preserve"> for creating the data in the format required by the contract</w:t>
+      </w:r>
+      <w:r>
+        <w:t xml:space="preserve"> and</w:t>
+      </w:r>
+      <w:r>
+        <w:t xml:space="preserve"> sending transactions to the contract via Python. Once created, </w:t>
+      </w:r>
+      <w:r>
+        <w:t>oracle administrators</w:t>
+      </w:r>
+      <w:r>
+        <w:t xml:space="preserve"> can create simple cronjobs that then post data</w:t>
+      </w:r>
+      <w:r>
+        <w:t xml:space="preserve"> at the correct time</w:t>
+      </w:r>
+      <w:r>
+        <w:t xml:space="preserve">. </w:t>
+      </w:r>
+      <w:r>
+        <w:t>The objective was to make administering the contract feasible for a student to do this as a</w:t>
+      </w:r>
+      <w:r>
+        <w:t xml:space="preserve"> hobby</w:t>
+      </w:r>
+      <w:r>
+        <w:t xml:space="preserve">, taking only an hour or so each week. </w:t>
+      </w:r>
+    </w:p>
+    <w:p>
+      <w:pPr>
+        <w:pStyle w:val="Heading3"/>
+      </w:pPr>
+      <w:bookmarkStart w:id="2" w:name="_Toc144663835"/>
+      <w:r>
+        <w:t>Oracle Vaults</w:t>
+      </w:r>
+      <w:bookmarkEnd w:id="2"/>
+    </w:p>
+    <w:p>
+      <w:r>
+        <w:t>Oracle token holders only earn dividends if they vote on data submissions.</w:t>
+      </w:r>
+      <w:r>
+        <w:rPr>
+          <w:rStyle w:val="FootnoteReference"/>
+        </w:rPr>
+        <w:footnoteReference w:id="10"/>
+      </w:r>
+      <w:r>
+        <w:t xml:space="preserve"> For example, if a token holder voted on 50% of the data proposals, she would receive half of her potential revenue. </w:t>
+      </w:r>
+      <w:r>
+        <w:t xml:space="preserve">However, the cost of </w:t>
+      </w:r>
+      <w:r>
+        <w:lastRenderedPageBreak/>
+        <w:t>a meaningful data evaluation is relatively fixed</w:t>
+      </w:r>
+      <w:r>
+        <w:t xml:space="preserve">, comprising mainly time and attention. </w:t>
+      </w:r>
+      <w:r>
+        <w:t>The rational strategy for a small token holder</w:t>
+      </w:r>
+      <w:r>
+        <w:t xml:space="preserve"> would be to automate a</w:t>
+      </w:r>
+      <w:r>
+        <w:t xml:space="preserve">n uninformed </w:t>
+      </w:r>
+      <w:r>
+        <w:t xml:space="preserve">vote to ensure 100% of her potential revenue, but this willful ignorance creates an attack surface. To minimize this tendency, all token voters need at least 10% of the lifetime supply to deposit and vote on the oracle contract. </w:t>
+      </w:r>
+      <w:r>
+        <w:t>Larger token holders will bear significant costs if one of the other token holders submits fraudulent data</w:t>
+      </w:r>
+      <w:r>
+        <w:t xml:space="preserve">, justifying the time needed to evaluate or create oracle data. </w:t>
+      </w:r>
+    </w:p>
+    <w:p>
+      <w:r>
+        <w:t>The token floor</w:t>
+      </w:r>
+      <w:r>
+        <w:t xml:space="preserve"> </w:t>
+      </w:r>
+      <w:r>
+        <w:t>incentivizes</w:t>
+      </w:r>
+      <w:r>
+        <w:t xml:space="preserve"> smaller token holders to create or join a vault</w:t>
+      </w:r>
+      <w:r>
+        <w:t xml:space="preserve"> contract</w:t>
+      </w:r>
+      <w:r>
+        <w:t xml:space="preserve"> where the administrator can charge a palatable fee for his services because he amortizes his time and effort costs across many token holders. </w:t>
+      </w:r>
+      <w:r>
+        <w:t xml:space="preserve">There will be mutual gains of trade for both sides: the small oracle token holders and the administrators of vaults. It </w:t>
+      </w:r>
+      <w:r>
+        <w:t>targets a</w:t>
+      </w:r>
+      <w:r>
+        <w:t xml:space="preserve"> representative versus direct democracy, </w:t>
+      </w:r>
+      <w:r>
+        <w:t xml:space="preserve">for reasons explained in </w:t>
+      </w:r>
+      <w:r>
+        <w:t>Robert Michel</w:t>
+      </w:r>
+      <w:r>
+        <w:t>'</w:t>
+      </w:r>
+      <w:r>
+        <w:t xml:space="preserve">s </w:t>
       </w:r>
       <w:r>
         <w:rPr>
           <w:i/>
           <w:iCs/>
         </w:rPr>
-        <w:t>minus</w:t>
-      </w:r>
-      <w:r>
-        <w:t xml:space="preserve"> the amount bet on its opponent. An adjustable parameter limits how much of this capital can be applied to any </w:t>
-      </w:r>
-      <w:r>
-        <w:t>single</w:t>
-      </w:r>
-      <w:r>
-        <w:t xml:space="preserve"> event</w:t>
-      </w:r>
-      <w:r>
-        <w:t>, limiting LP exposure to any single event</w:t>
-      </w:r>
-      <w:r>
-        <w:t xml:space="preserve">. For example, if LP capital is 100 AVAX, a parameter of 10 restricts the net LP liability for any one contest to 10 </w:t>
-      </w:r>
-      <w:r>
-        <w:t>AVAX</w:t>
-      </w:r>
-      <w:r>
-        <w:t xml:space="preserve">.  </w:t>
-      </w:r>
-    </w:p>
-    <w:p>
-      <w:pPr>
-        <w:pStyle w:val="Heading2"/>
-      </w:pPr>
-      <w:r>
-        <w:t>Legal</w:t>
-      </w:r>
-    </w:p>
-    <w:p>
-      <w:r>
-        <w:t xml:space="preserve">The main problem in developing such a contract is </w:t>
-      </w:r>
-      <w:r>
-        <w:t>monetizing it isn't easy</w:t>
-      </w:r>
-      <w:r>
-        <w:t xml:space="preserve">. </w:t>
-      </w:r>
-      <w:r>
-        <w:t xml:space="preserve">Administering, funding, or owning </w:t>
-      </w:r>
-      <w:r>
-        <w:t xml:space="preserve">an </w:t>
+        <w:t>Iron Law of Oligarchy</w:t>
+      </w:r>
+      <w:r>
+        <w:t xml:space="preserve"> and Public Choice theory</w:t>
+      </w:r>
+      <w:r>
+        <w:t>.</w:t>
+      </w:r>
+      <w:r>
+        <w:rPr>
+          <w:rStyle w:val="FootnoteReference"/>
+        </w:rPr>
+        <w:footnoteReference w:id="11"/>
+      </w:r>
+      <w:r>
+        <w:t xml:space="preserve"> </w:t>
+      </w:r>
+    </w:p>
+    <w:p>
+      <w:r>
+        <w:t>The vaults should not be too big, as this would present an attack surface for censors and hackers. Thus</w:t>
+      </w:r>
+      <w:r>
+        <w:t>,</w:t>
+      </w:r>
+      <w:r>
+        <w:t xml:space="preserve"> each token </w:t>
+      </w:r>
+      <w:r>
+        <w:t xml:space="preserve">deposit </w:t>
+      </w:r>
+      <w:r>
+        <w:t xml:space="preserve">account </w:t>
+      </w:r>
+      <w:r>
+        <w:t>in</w:t>
+      </w:r>
+      <w:r>
+        <w:t xml:space="preserve"> the oracle contract is capped at 220 thousand tokens</w:t>
+      </w:r>
+      <w:r>
+        <w:t xml:space="preserve"> (</w:t>
       </w:r>
       <w:proofErr w:type="spellStart"/>
       <w:r>
-        <w:t>unpermissioned</w:t>
+        <w:t>ie</w:t>
       </w:r>
       <w:proofErr w:type="spellEnd"/>
       <w:r>
-        <w:t xml:space="preserve"> sports betting</w:t>
-      </w:r>
-      <w:r>
-        <w:t xml:space="preserve"> contract is illegal in many regions</w:t>
-      </w:r>
-      <w:r>
-        <w:t>, such as the USA, where I live</w:t>
-      </w:r>
-      <w:r>
-        <w:t xml:space="preserve">. </w:t>
-      </w:r>
-      <w:r>
-        <w:t>However, the blockchain is global</w:t>
+        <w:t>, 22%)</w:t>
+      </w:r>
+      <w:r>
+        <w:t xml:space="preserve">. The vaults should be independent, </w:t>
+      </w:r>
+      <w:r>
+        <w:t>making</w:t>
+      </w:r>
+      <w:r>
+        <w:t xml:space="preserve"> the contract more robust, </w:t>
+      </w:r>
+      <w:r>
+        <w:t xml:space="preserve">and </w:t>
+      </w:r>
+      <w:r>
+        <w:t>maximizing</w:t>
+      </w:r>
+      <w:r>
+        <w:t xml:space="preserve"> the present value of their tokens.</w:t>
+      </w:r>
+      <w:r>
+        <w:rPr>
+          <w:rStyle w:val="FootnoteReference"/>
+        </w:rPr>
+        <w:footnoteReference w:id="12"/>
+      </w:r>
+      <w:r>
+        <w:t xml:space="preserve"> If the contract works</w:t>
       </w:r>
       <w:r>
         <w:t>,</w:t>
       </w:r>
       <w:r>
-        <w:t xml:space="preserve"> and </w:t>
-      </w:r>
-      <w:r>
-        <w:t>millions, perhaps billions of people worldwide,</w:t>
-      </w:r>
-      <w:r>
         <w:t xml:space="preserve"> </w:t>
       </w:r>
       <w:r>
-        <w:t xml:space="preserve">can </w:t>
-      </w:r>
-      <w:r>
-        <w:t xml:space="preserve">legally </w:t>
-      </w:r>
-      <w:r>
-        <w:t>act as liquidity providers</w:t>
-      </w:r>
-      <w:r>
-        <w:t xml:space="preserve">, </w:t>
-      </w:r>
-      <w:r>
-        <w:t>oracle administrators</w:t>
-      </w:r>
-      <w:r>
-        <w:t>, and bettors</w:t>
-      </w:r>
-      <w:r>
-        <w:t xml:space="preserve">. </w:t>
-      </w:r>
-    </w:p>
-    <w:p>
-      <w:r>
-        <w:t xml:space="preserve">I created </w:t>
-      </w:r>
-      <w:r>
-        <w:t>a blockchain app</w:t>
-      </w:r>
-      <w:r>
-        <w:t xml:space="preserve"> that works</w:t>
-      </w:r>
-      <w:r>
-        <w:t xml:space="preserve">, and abandoning the hope of profiting from this contract is better than never releasing it. I have no control or financial interest and cannot </w:t>
-      </w:r>
-      <w:r>
-        <w:t>turn off</w:t>
-      </w:r>
-      <w:r>
-        <w:t xml:space="preserve"> the contracts. </w:t>
-      </w:r>
-      <w:r>
-        <w:t>There is n</w:t>
-      </w:r>
-      <w:r>
-        <w:t>o ASB foundation, ICO, or governance issues regarding upgrades</w:t>
-      </w:r>
-      <w:r>
-        <w:t xml:space="preserve">. </w:t>
-      </w:r>
-      <w:r>
-        <w:t xml:space="preserve">While I </w:t>
-      </w:r>
-      <w:r>
-        <w:t>may</w:t>
-      </w:r>
-      <w:r>
-        <w:t xml:space="preserve"> comment on this contract on various platforms, I will not generate any</w:t>
-      </w:r>
-      <w:r>
-        <w:t xml:space="preserve"> </w:t>
-      </w:r>
-      <w:r>
-        <w:t>more code</w:t>
-      </w:r>
-      <w:r>
-        <w:t xml:space="preserve"> (my GitHub repo is read-only and archived). </w:t>
-      </w:r>
-    </w:p>
-    <w:p>
-      <w:r>
-        <w:t>Th</w:t>
-      </w:r>
-      <w:r>
-        <w:t>ree independent initial oracle accounts</w:t>
-      </w:r>
-      <w:r>
-        <w:t xml:space="preserve"> administer the contract. As I </w:t>
-      </w:r>
-      <w:r>
-        <w:t>worked</w:t>
-      </w:r>
-      <w:r>
-        <w:t xml:space="preserve"> on this for several years, I eventually found three who would act as oracle administrators. I provide tools to make their job as easy as possible, </w:t>
-      </w:r>
-      <w:r>
-        <w:t>which</w:t>
-      </w:r>
-      <w:r>
-        <w:t xml:space="preserve"> are available to everyone in the GitHub repo. They are </w:t>
-      </w:r>
-      <w:r>
-        <w:t>whitelisted</w:t>
-      </w:r>
-      <w:r>
-        <w:t xml:space="preserve"> for adjusting the concentration factor that controls diversification and halting bets on specific contests.</w:t>
-      </w:r>
-      <w:r>
-        <w:rPr>
-          <w:rStyle w:val="FootnoteReference"/>
-        </w:rPr>
-        <w:footnoteReference w:id="6"/>
-      </w:r>
-      <w:r>
-        <w:t xml:space="preserve"> </w:t>
-      </w:r>
-      <w:r>
-        <w:t xml:space="preserve">I am confident these initial three will act in the best interest of the contest, and these minor powers protect the contract, especially in the early stages when errors may arise unintentionally. </w:t>
-      </w:r>
-      <w:r>
-        <w:t xml:space="preserve">I will stop all communication with them when this is publicly announced, and they will probably, at least initially, read my </w:t>
-      </w:r>
-      <w:r>
-        <w:t>t</w:t>
-      </w:r>
-      <w:r>
-        <w:t xml:space="preserve">weets and </w:t>
-      </w:r>
-      <w:proofErr w:type="spellStart"/>
-      <w:r>
-        <w:t>substack</w:t>
-      </w:r>
-      <w:proofErr w:type="spellEnd"/>
-      <w:r>
-        <w:t xml:space="preserve">. </w:t>
-      </w:r>
-    </w:p>
-    <w:p>
-      <w:r>
-        <w:t xml:space="preserve">Sixty percent of the oracle tokens are distributed via an initial LP rewards program. These tokens have already been minted and are sitting in the betting contract. No mechanism exists to create more of these tokens (1 million). </w:t>
-      </w:r>
-    </w:p>
-    <w:p>
-      <w:pPr>
-        <w:pStyle w:val="Heading2"/>
-      </w:pPr>
-      <w:r>
-        <w:t xml:space="preserve">Oracle </w:t>
-      </w:r>
-      <w:r>
-        <w:t>I</w:t>
-      </w:r>
-      <w:r>
-        <w:t>ncentive Compatibility</w:t>
-      </w:r>
-    </w:p>
-    <w:p>
-      <w:r>
-        <w:t>Given accurate odds and results, LPs a</w:t>
-      </w:r>
-      <w:r>
-        <w:t>nd</w:t>
-      </w:r>
-      <w:r>
-        <w:t xml:space="preserve"> bettor</w:t>
-      </w:r>
-      <w:r>
-        <w:t>s</w:t>
-      </w:r>
-      <w:r>
-        <w:t xml:space="preserve"> cannot </w:t>
-      </w:r>
-      <w:r>
-        <w:t>cheat</w:t>
-      </w:r>
-      <w:r>
-        <w:t xml:space="preserve"> as the contract</w:t>
-      </w:r>
-      <w:r>
-        <w:t>'</w:t>
-      </w:r>
-      <w:r>
-        <w:t xml:space="preserve">s internal accounting applies that information to the LPs and bettors. </w:t>
-      </w:r>
-      <w:r>
-        <w:t>ASB</w:t>
-      </w:r>
-      <w:r>
-        <w:t>'</w:t>
-      </w:r>
-      <w:r>
-        <w:t>s oracle</w:t>
-      </w:r>
-      <w:r>
-        <w:t xml:space="preserve"> can cheat, so the key is creating an incentive</w:t>
-      </w:r>
-      <w:r>
-        <w:t>-</w:t>
-      </w:r>
-      <w:r>
-        <w:t>compatible contract, where honesty is the oracle</w:t>
-      </w:r>
-      <w:r>
-        <w:t>'</w:t>
-      </w:r>
-      <w:r>
-        <w:t>s profit-maximizing tactic. It</w:t>
-      </w:r>
-      <w:r>
-        <w:t xml:space="preserve"> is </w:t>
-      </w:r>
-      <w:r>
-        <w:rPr>
-          <w:i/>
-          <w:iCs/>
-        </w:rPr>
-        <w:t>trustless</w:t>
-      </w:r>
-      <w:r>
-        <w:t xml:space="preserve"> because one </w:t>
-      </w:r>
-      <w:r>
-        <w:t>must only</w:t>
-      </w:r>
-      <w:r>
-        <w:t xml:space="preserve"> trust the oracle is financially self-interested, an objective shared by good and bad people. </w:t>
-      </w:r>
-      <w:r>
-        <w:t>T</w:t>
-      </w:r>
-      <w:r>
-        <w:t xml:space="preserve">he </w:t>
-      </w:r>
-      <w:r>
-        <w:t xml:space="preserve">key to this is </w:t>
-      </w:r>
-      <w:r>
-        <w:t>simplicity</w:t>
-      </w:r>
-      <w:r>
-        <w:t xml:space="preserve">. </w:t>
-      </w:r>
-      <w:r>
-        <w:t xml:space="preserve">By </w:t>
-      </w:r>
-      <w:r>
-        <w:t>restricting</w:t>
-      </w:r>
-      <w:r>
-        <w:t xml:space="preserve"> the </w:t>
-      </w:r>
-      <w:proofErr w:type="spellStart"/>
-      <w:r>
-        <w:t>dapp</w:t>
-      </w:r>
-      <w:r>
-        <w:t>'</w:t>
-      </w:r>
-      <w:r>
-        <w:t>s</w:t>
-      </w:r>
-      <w:proofErr w:type="spellEnd"/>
-      <w:r>
-        <w:t xml:space="preserve"> focus</w:t>
-      </w:r>
-      <w:r>
-        <w:t>,</w:t>
-      </w:r>
-      <w:r>
-        <w:t xml:space="preserve"> </w:t>
-      </w:r>
-      <w:r>
-        <w:t xml:space="preserve">we </w:t>
-      </w:r>
-      <w:r>
-        <w:t>minimize</w:t>
-      </w:r>
-      <w:r>
-        <w:t xml:space="preserve"> the state space of user actions,</w:t>
-      </w:r>
-      <w:r>
-        <w:t xml:space="preserve"> </w:t>
-      </w:r>
-      <w:r>
-        <w:t xml:space="preserve">contract data, </w:t>
-      </w:r>
-      <w:r>
-        <w:t xml:space="preserve">and </w:t>
-      </w:r>
-      <w:r>
-        <w:t xml:space="preserve">the interpretation of these data. </w:t>
-      </w:r>
-    </w:p>
-    <w:p>
-      <w:pPr>
-        <w:rPr>
-          <w:rFonts w:eastAsia="Times New Roman"/>
-          <w:color w:val="222222"/>
-        </w:rPr>
-      </w:pPr>
-      <w:r>
-        <w:t xml:space="preserve">Sports betting is a competitive market, so the standard 4.5% </w:t>
-      </w:r>
-      <w:proofErr w:type="spellStart"/>
-      <w:r>
-        <w:t>vig</w:t>
-      </w:r>
-      <w:proofErr w:type="spellEnd"/>
-      <w:r>
-        <w:t xml:space="preserve"> reflects an equilibrium balancing the demands of bettors and bookies </w:t>
-      </w:r>
-      <w:r>
-        <w:t>instead of</w:t>
-      </w:r>
-      <w:r>
-        <w:t xml:space="preserve"> monopoly power. By taking the standard </w:t>
-      </w:r>
-      <w:proofErr w:type="spellStart"/>
-      <w:r>
-        <w:t>vig</w:t>
-      </w:r>
-      <w:proofErr w:type="spellEnd"/>
-      <w:r>
-        <w:t xml:space="preserve"> as a </w:t>
-      </w:r>
-      <w:r>
-        <w:t>given,</w:t>
-      </w:r>
-      <w:r>
-        <w:t xml:space="preserve"> we remove naive schemes that</w:t>
-      </w:r>
-      <w:r>
-        <w:t>,</w:t>
-      </w:r>
-      <w:r>
-        <w:t xml:space="preserve"> in theory</w:t>
-      </w:r>
-      <w:r>
-        <w:t>,</w:t>
-      </w:r>
-      <w:r>
-        <w:t xml:space="preserve"> are less costly but</w:t>
-      </w:r>
-      <w:r>
-        <w:t>,</w:t>
-      </w:r>
-      <w:r>
-        <w:t xml:space="preserve"> in practice</w:t>
-      </w:r>
-      <w:r>
-        <w:t>,</w:t>
-      </w:r>
-      <w:r>
-        <w:t xml:space="preserve"> create failed markets (e.g., Augur). The hassle-free ability to bet or be the house should be sufficient to make it a dominant alternative for </w:t>
-      </w:r>
-      <w:r>
-        <w:lastRenderedPageBreak/>
-        <w:t>many sports bettors.</w:t>
-      </w:r>
-      <w:r>
-        <w:t xml:space="preserve"> </w:t>
-      </w:r>
-      <w:r>
-        <w:rPr>
-          <w:rFonts w:eastAsia="Times New Roman"/>
-          <w:color w:val="222222"/>
-        </w:rPr>
-        <w:t>If bettors find the contract</w:t>
-      </w:r>
-      <w:r>
-        <w:rPr>
-          <w:rFonts w:eastAsia="Times New Roman"/>
-          <w:color w:val="222222"/>
-        </w:rPr>
-        <w:t>'</w:t>
-      </w:r>
-      <w:r>
-        <w:rPr>
-          <w:rFonts w:eastAsia="Times New Roman"/>
-          <w:color w:val="222222"/>
-        </w:rPr>
-        <w:t xml:space="preserve">s </w:t>
-      </w:r>
-      <w:proofErr w:type="spellStart"/>
-      <w:r>
-        <w:rPr>
-          <w:rFonts w:eastAsia="Times New Roman"/>
-          <w:color w:val="222222"/>
-        </w:rPr>
-        <w:t>vig</w:t>
-      </w:r>
-      <w:proofErr w:type="spellEnd"/>
-      <w:r>
-        <w:rPr>
-          <w:rFonts w:eastAsia="Times New Roman"/>
-          <w:color w:val="222222"/>
-        </w:rPr>
-        <w:t xml:space="preserve"> too generous, they can join the house and receive income proportional to the liquidity they provide.</w:t>
-      </w:r>
-    </w:p>
-    <w:p>
-      <w:r>
-        <w:t>Creating a game where honesty is an oracle's best strategy is straightforward</w:t>
-      </w:r>
-      <w:r>
-        <w:t xml:space="preserve">. </w:t>
-      </w:r>
-      <w:proofErr w:type="gramStart"/>
-      <w:r>
-        <w:t>As long as</w:t>
-      </w:r>
-      <w:proofErr w:type="gramEnd"/>
-      <w:r>
-        <w:t xml:space="preserve"> the</w:t>
-      </w:r>
-      <w:r>
-        <w:t xml:space="preserve"> </w:t>
-      </w:r>
-      <w:r>
-        <w:t>potential cheat</w:t>
-      </w:r>
-      <w:r>
-        <w:t xml:space="preserve"> gain is </w:t>
-      </w:r>
-      <w:r>
-        <w:t>less than the present value of future revenue foregone</w:t>
-      </w:r>
-      <w:r>
-        <w:t>, it will be in the oracle</w:t>
-      </w:r>
-      <w:r>
-        <w:t>'</w:t>
-      </w:r>
-      <w:r>
-        <w:t xml:space="preserve">s self-interest to provide accurate data. </w:t>
-      </w:r>
-      <w:r>
-        <w:t>Incentive compatibility is critical to low-cost enforcement of contracts</w:t>
+        <w:t>others will be incentivized to create vaults, and if it is not popular,</w:t>
+      </w:r>
+      <w:r>
+        <w:t xml:space="preserve"> I would have wasted time creating them</w:t>
       </w:r>
       <w:r>
         <w:t>.</w:t>
       </w:r>
-    </w:p>
-    <w:p>
-      <w:pPr>
-        <w:rPr>
-          <w:rFonts w:eastAsia="Times New Roman"/>
-          <w:color w:val="222222"/>
-        </w:rPr>
-      </w:pPr>
-      <w:r>
-        <w:rPr>
-          <w:rFonts w:eastAsia="Times New Roman"/>
-          <w:color w:val="222222"/>
-        </w:rPr>
-        <w:t xml:space="preserve">Consider the following cost-benefit analysis for </w:t>
-      </w:r>
-      <w:r>
-        <w:rPr>
-          <w:rFonts w:eastAsia="Times New Roman"/>
-          <w:color w:val="222222"/>
-        </w:rPr>
-        <w:t>ASB</w:t>
-      </w:r>
-      <w:r>
-        <w:rPr>
-          <w:rFonts w:eastAsia="Times New Roman"/>
-          <w:color w:val="222222"/>
-        </w:rPr>
-        <w:t xml:space="preserve">'s oracle. Assume a betting contract has 100 </w:t>
-      </w:r>
-      <w:r>
-        <w:rPr>
-          <w:rFonts w:eastAsia="Times New Roman"/>
-          <w:color w:val="222222"/>
-        </w:rPr>
-        <w:t>in net exposure, which we will conservatively assume is the book</w:t>
-      </w:r>
-      <w:r>
-        <w:rPr>
-          <w:rFonts w:eastAsia="Times New Roman"/>
-          <w:color w:val="222222"/>
-        </w:rPr>
-        <w:t>'</w:t>
-      </w:r>
-      <w:r>
-        <w:rPr>
-          <w:rFonts w:eastAsia="Times New Roman"/>
-          <w:color w:val="222222"/>
-        </w:rPr>
-        <w:t>s gross betting</w:t>
-      </w:r>
-      <w:r>
-        <w:rPr>
-          <w:rFonts w:eastAsia="Times New Roman"/>
-          <w:color w:val="222222"/>
-        </w:rPr>
-        <w:t xml:space="preserve"> exposure (no offsetting bets that generate reward but no risk to the LPs)</w:t>
-      </w:r>
-      <w:r>
-        <w:rPr>
-          <w:rFonts w:eastAsia="Times New Roman"/>
-          <w:color w:val="222222"/>
-        </w:rPr>
-        <w:t xml:space="preserve">. As the oracle's fee is half the </w:t>
-      </w:r>
-      <w:proofErr w:type="spellStart"/>
-      <w:r>
-        <w:rPr>
-          <w:rFonts w:eastAsia="Times New Roman"/>
-          <w:color w:val="222222"/>
-        </w:rPr>
-        <w:t>vig</w:t>
-      </w:r>
-      <w:proofErr w:type="spellEnd"/>
-      <w:r>
-        <w:rPr>
-          <w:rFonts w:eastAsia="Times New Roman"/>
-          <w:color w:val="222222"/>
-        </w:rPr>
-        <w:t xml:space="preserve">, this would average about 2.5 AVAX weekly revenue. Given 50 settlement events over the year, this annualizes to 125 AVAX. Given a </w:t>
-      </w:r>
-      <w:r>
-        <w:rPr>
-          <w:rFonts w:eastAsia="Times New Roman"/>
-          <w:color w:val="222222"/>
-        </w:rPr>
-        <w:t xml:space="preserve">conservative </w:t>
-      </w:r>
-      <w:r>
-        <w:rPr>
-          <w:rFonts w:eastAsia="Times New Roman"/>
-          <w:color w:val="222222"/>
-        </w:rPr>
-        <w:t xml:space="preserve">10 </w:t>
-      </w:r>
-      <w:r>
-        <w:rPr>
-          <w:rFonts w:eastAsia="Times New Roman"/>
-          <w:color w:val="222222"/>
-        </w:rPr>
-        <w:t>price/earnings ratio</w:t>
-      </w:r>
-      <w:r>
-        <w:rPr>
-          <w:rFonts w:eastAsia="Times New Roman"/>
-          <w:color w:val="222222"/>
-        </w:rPr>
-        <w:t>, this values the oracle collective at 1,250 AVAX. Th</w:t>
-      </w:r>
-      <w:r>
-        <w:rPr>
-          <w:rFonts w:eastAsia="Times New Roman"/>
-          <w:color w:val="222222"/>
-        </w:rPr>
-        <w:t>is example's maximum potential cheating revenu</w:t>
-      </w:r>
-      <w:r>
-        <w:rPr>
-          <w:rFonts w:eastAsia="Times New Roman"/>
-          <w:color w:val="222222"/>
-        </w:rPr>
-        <w:t>e is 100 AVAX, so the LPs have net</w:t>
-      </w:r>
-      <w:r>
-        <w:rPr>
-          <w:rFonts w:eastAsia="Times New Roman"/>
-          <w:color w:val="222222"/>
-        </w:rPr>
-        <w:t xml:space="preserve"> and gross</w:t>
-      </w:r>
-      <w:r>
-        <w:rPr>
-          <w:rFonts w:eastAsia="Times New Roman"/>
-          <w:color w:val="222222"/>
-        </w:rPr>
-        <w:t xml:space="preserve"> exposure to the wrong side of every bet</w:t>
-      </w:r>
-      <w:r>
-        <w:rPr>
-          <w:rFonts w:eastAsia="Times New Roman"/>
-          <w:color w:val="222222"/>
-        </w:rPr>
-        <w:t xml:space="preserve"> made by the cheating oracle</w:t>
-      </w:r>
-      <w:r>
-        <w:rPr>
-          <w:rFonts w:eastAsia="Times New Roman"/>
-          <w:color w:val="222222"/>
-        </w:rPr>
-        <w:t>'</w:t>
-      </w:r>
-      <w:r>
-        <w:rPr>
-          <w:rFonts w:eastAsia="Times New Roman"/>
-          <w:color w:val="222222"/>
-        </w:rPr>
-        <w:t>s sock</w:t>
-      </w:r>
-      <w:r>
-        <w:rPr>
-          <w:rFonts w:eastAsia="Times New Roman"/>
-          <w:color w:val="222222"/>
-        </w:rPr>
-        <w:t>-</w:t>
-      </w:r>
-      <w:r>
-        <w:rPr>
-          <w:rFonts w:eastAsia="Times New Roman"/>
-          <w:color w:val="222222"/>
-        </w:rPr>
-        <w:t>puppet bettor</w:t>
-      </w:r>
-      <w:r>
-        <w:rPr>
-          <w:rFonts w:eastAsia="Times New Roman"/>
-          <w:color w:val="222222"/>
-        </w:rPr>
-        <w:t xml:space="preserve">. </w:t>
-      </w:r>
-      <w:r>
-        <w:rPr>
-          <w:rFonts w:eastAsia="Times New Roman"/>
-          <w:color w:val="222222"/>
-        </w:rPr>
-        <w:t>A voting majority's oracle tokens have a present value of 625 AVAX in the above example, significantly more than the 100 AVAX in a cheat.</w:t>
-      </w:r>
-      <w:r>
-        <w:rPr>
-          <w:rStyle w:val="FootnoteReference"/>
-          <w:rFonts w:eastAsia="Times New Roman"/>
-          <w:color w:val="222222"/>
-        </w:rPr>
-        <w:footnoteReference w:id="7"/>
-      </w:r>
-    </w:p>
-    <w:p>
-      <w:pPr>
-        <w:rPr>
-          <w:rFonts w:eastAsia="Times New Roman"/>
-          <w:color w:val="222222"/>
-        </w:rPr>
-      </w:pPr>
-      <w:r>
-        <w:rPr>
-          <w:rFonts w:eastAsia="Times New Roman"/>
-          <w:color w:val="222222"/>
-        </w:rPr>
-        <w:t>Such a scam would be conspicuous in the readable</w:t>
-      </w:r>
-      <w:r>
-        <w:rPr>
-          <w:rFonts w:eastAsia="Times New Roman"/>
-          <w:color w:val="222222"/>
-        </w:rPr>
-        <w:t>, weekly</w:t>
-      </w:r>
-      <w:r>
-        <w:rPr>
-          <w:rFonts w:eastAsia="Times New Roman"/>
-          <w:color w:val="222222"/>
-        </w:rPr>
-        <w:t xml:space="preserve"> event logs</w:t>
-      </w:r>
-      <w:r>
-        <w:rPr>
-          <w:rFonts w:eastAsia="Times New Roman"/>
-          <w:color w:val="222222"/>
-        </w:rPr>
-        <w:t xml:space="preserve"> </w:t>
-      </w:r>
-      <w:r>
-        <w:rPr>
-          <w:rFonts w:eastAsia="Times New Roman"/>
-          <w:color w:val="222222"/>
-        </w:rPr>
-        <w:t>showing what games, odds</w:t>
-      </w:r>
-      <w:r>
-        <w:rPr>
-          <w:rFonts w:eastAsia="Times New Roman"/>
-          <w:color w:val="222222"/>
-        </w:rPr>
-        <w:t>,</w:t>
-      </w:r>
-      <w:r>
-        <w:rPr>
-          <w:rFonts w:eastAsia="Times New Roman"/>
-          <w:color w:val="222222"/>
-        </w:rPr>
-        <w:t xml:space="preserve"> a</w:t>
-      </w:r>
-      <w:r>
-        <w:rPr>
-          <w:rFonts w:eastAsia="Times New Roman"/>
-          <w:color w:val="222222"/>
-        </w:rPr>
-        <w:t>n</w:t>
-      </w:r>
-      <w:r>
-        <w:rPr>
-          <w:rFonts w:eastAsia="Times New Roman"/>
-          <w:color w:val="222222"/>
-        </w:rPr>
-        <w:t xml:space="preserve">d outcomes were reported. </w:t>
-      </w:r>
-      <w:r>
-        <w:rPr>
-          <w:rFonts w:eastAsia="Times New Roman"/>
-          <w:color w:val="222222"/>
-        </w:rPr>
-        <w:t>Unlike oracles that service many contracts,</w:t>
-      </w:r>
-      <w:r>
-        <w:rPr>
-          <w:rFonts w:eastAsia="Times New Roman"/>
-          <w:color w:val="222222"/>
-        </w:rPr>
-        <w:t xml:space="preserve"> </w:t>
-      </w:r>
-      <w:r>
-        <w:rPr>
-          <w:rFonts w:eastAsia="Times New Roman"/>
-          <w:color w:val="222222"/>
-        </w:rPr>
-        <w:t xml:space="preserve">the ASB's oracle collective cannot assert </w:t>
-      </w:r>
-      <w:r>
-        <w:rPr>
-          <w:rFonts w:eastAsia="Times New Roman"/>
-          <w:color w:val="222222"/>
-        </w:rPr>
-        <w:t>the cheat was merely an unrepresentative anomaly</w:t>
-      </w:r>
-      <w:r>
-        <w:rPr>
-          <w:rFonts w:eastAsia="Times New Roman"/>
-          <w:color w:val="222222"/>
-        </w:rPr>
-        <w:t>. E</w:t>
-      </w:r>
-      <w:r>
-        <w:rPr>
-          <w:rFonts w:eastAsia="Times New Roman"/>
-          <w:color w:val="222222"/>
-        </w:rPr>
-        <w:t>ach week</w:t>
-      </w:r>
-      <w:r>
-        <w:rPr>
-          <w:rFonts w:eastAsia="Times New Roman"/>
-          <w:color w:val="222222"/>
-        </w:rPr>
-        <w:t>,</w:t>
-      </w:r>
-      <w:r>
-        <w:rPr>
-          <w:rFonts w:eastAsia="Times New Roman"/>
-          <w:color w:val="222222"/>
-        </w:rPr>
-        <w:t xml:space="preserve"> they are tasked with </w:t>
-      </w:r>
-      <w:r>
-        <w:rPr>
-          <w:rFonts w:eastAsia="Times New Roman"/>
-          <w:color w:val="222222"/>
-        </w:rPr>
-        <w:t xml:space="preserve">producing </w:t>
-      </w:r>
-      <w:r>
-        <w:rPr>
-          <w:rFonts w:eastAsia="Times New Roman"/>
-          <w:color w:val="222222"/>
-        </w:rPr>
-        <w:t>two</w:t>
-      </w:r>
-      <w:r>
-        <w:rPr>
-          <w:rFonts w:eastAsia="Times New Roman"/>
-          <w:color w:val="222222"/>
-        </w:rPr>
-        <w:t xml:space="preserve"> slate</w:t>
-      </w:r>
-      <w:r>
-        <w:rPr>
-          <w:rFonts w:eastAsia="Times New Roman"/>
-          <w:color w:val="222222"/>
-        </w:rPr>
-        <w:t>s</w:t>
-      </w:r>
-      <w:r>
-        <w:rPr>
-          <w:rFonts w:eastAsia="Times New Roman"/>
-          <w:color w:val="222222"/>
-        </w:rPr>
-        <w:t xml:space="preserve"> of data, where a single bad data point—one beyond the standard variance in odds across sportsbooks</w:t>
-      </w:r>
-      <w:r>
-        <w:rPr>
-          <w:rFonts w:eastAsia="Times New Roman"/>
-          <w:color w:val="222222"/>
-        </w:rPr>
-        <w:t xml:space="preserve">, a late start time, </w:t>
-      </w:r>
-      <w:r>
-        <w:rPr>
-          <w:rFonts w:eastAsia="Times New Roman"/>
-          <w:color w:val="222222"/>
-        </w:rPr>
-        <w:t xml:space="preserve">or </w:t>
-      </w:r>
-      <w:r>
-        <w:rPr>
-          <w:rFonts w:eastAsia="Times New Roman"/>
-          <w:color w:val="222222"/>
-        </w:rPr>
-        <w:t>an incorrect outcome</w:t>
-      </w:r>
-      <w:r>
-        <w:rPr>
-          <w:rFonts w:eastAsia="Times New Roman"/>
-          <w:color w:val="222222"/>
-        </w:rPr>
-        <w:t>—taints the entire slate</w:t>
-      </w:r>
-      <w:r>
-        <w:rPr>
-          <w:rFonts w:eastAsia="Times New Roman"/>
-          <w:color w:val="222222"/>
-        </w:rPr>
-        <w:t xml:space="preserve">. </w:t>
-      </w:r>
-      <w:r>
-        <w:rPr>
-          <w:rFonts w:eastAsia="Times New Roman"/>
-          <w:color w:val="222222"/>
-        </w:rPr>
-        <w:t xml:space="preserve">The oracle collective is </w:t>
-      </w:r>
-      <w:r>
-        <w:rPr>
-          <w:rFonts w:eastAsia="Times New Roman"/>
-          <w:color w:val="222222"/>
-        </w:rPr>
-        <w:t>'</w:t>
-      </w:r>
-      <w:r>
-        <w:rPr>
-          <w:rFonts w:eastAsia="Times New Roman"/>
-          <w:color w:val="222222"/>
-        </w:rPr>
-        <w:t>all in</w:t>
-      </w:r>
-      <w:r>
-        <w:rPr>
-          <w:rFonts w:eastAsia="Times New Roman"/>
-          <w:color w:val="222222"/>
-        </w:rPr>
-        <w:t>'</w:t>
-      </w:r>
-      <w:r>
-        <w:rPr>
-          <w:rFonts w:eastAsia="Times New Roman"/>
-          <w:color w:val="222222"/>
-        </w:rPr>
-        <w:t xml:space="preserve"> on th</w:t>
-      </w:r>
-      <w:r>
-        <w:rPr>
-          <w:rFonts w:eastAsia="Times New Roman"/>
-          <w:color w:val="222222"/>
-        </w:rPr>
-        <w:t>is one</w:t>
-      </w:r>
-      <w:r>
-        <w:rPr>
-          <w:rFonts w:eastAsia="Times New Roman"/>
-          <w:color w:val="222222"/>
-        </w:rPr>
-        <w:t xml:space="preserve"> betting contract</w:t>
-      </w:r>
-      <w:r>
-        <w:rPr>
-          <w:rFonts w:eastAsia="Times New Roman"/>
-          <w:color w:val="222222"/>
-        </w:rPr>
-        <w:t xml:space="preserve"> that cannot be upgraded or extended</w:t>
-      </w:r>
-      <w:r>
-        <w:rPr>
-          <w:rFonts w:eastAsia="Times New Roman"/>
-          <w:color w:val="222222"/>
-        </w:rPr>
-        <w:t>.</w:t>
-      </w:r>
-      <w:r>
-        <w:rPr>
-          <w:rStyle w:val="FootnoteReference"/>
-          <w:rFonts w:eastAsia="Times New Roman"/>
-          <w:color w:val="222222"/>
-        </w:rPr>
-        <w:footnoteReference w:id="8"/>
-      </w:r>
-      <w:r>
-        <w:rPr>
-          <w:rFonts w:eastAsia="Times New Roman"/>
-          <w:color w:val="222222"/>
-        </w:rPr>
-        <w:t xml:space="preserve"> </w:t>
-      </w:r>
-      <w:r>
-        <w:rPr>
-          <w:rFonts w:eastAsia="Times New Roman"/>
-          <w:color w:val="222222"/>
-        </w:rPr>
-        <w:t xml:space="preserve"> </w:t>
-      </w:r>
-    </w:p>
-    <w:p>
-      <w:pPr>
-        <w:rPr>
-          <w:rFonts w:eastAsia="Times New Roman"/>
-          <w:color w:val="222222"/>
-        </w:rPr>
-      </w:pPr>
-      <w:r>
-        <w:rPr>
-          <w:rFonts w:eastAsia="Times New Roman"/>
-          <w:color w:val="222222"/>
-        </w:rPr>
-        <w:t>I</w:t>
-      </w:r>
-      <w:r>
-        <w:rPr>
-          <w:rFonts w:eastAsia="Times New Roman"/>
-          <w:color w:val="222222"/>
-        </w:rPr>
-        <w:t>ncent</w:t>
-      </w:r>
-      <w:r>
-        <w:rPr>
-          <w:rFonts w:eastAsia="Times New Roman"/>
-          <w:color w:val="222222"/>
-        </w:rPr>
-        <w:t>ing</w:t>
-      </w:r>
-      <w:r>
-        <w:rPr>
-          <w:rFonts w:eastAsia="Times New Roman"/>
-          <w:color w:val="222222"/>
-        </w:rPr>
-        <w:t xml:space="preserve"> the oracle properly protects the contract against </w:t>
-      </w:r>
-      <w:r>
-        <w:rPr>
-          <w:rFonts w:eastAsia="Times New Roman"/>
-          <w:color w:val="222222"/>
-        </w:rPr>
-        <w:t xml:space="preserve">insiders, </w:t>
-      </w:r>
-      <w:r>
-        <w:rPr>
-          <w:rFonts w:eastAsia="Times New Roman"/>
-          <w:color w:val="222222"/>
-        </w:rPr>
-        <w:t xml:space="preserve">the </w:t>
-      </w:r>
-      <w:r>
-        <w:rPr>
-          <w:rFonts w:eastAsia="Times New Roman"/>
-          <w:color w:val="222222"/>
-        </w:rPr>
-        <w:t>current</w:t>
-      </w:r>
-      <w:r>
-        <w:rPr>
-          <w:rFonts w:eastAsia="Times New Roman"/>
-          <w:color w:val="222222"/>
-        </w:rPr>
-        <w:t xml:space="preserve"> token holders</w:t>
-      </w:r>
-      <w:r>
-        <w:rPr>
-          <w:rFonts w:eastAsia="Times New Roman"/>
-          <w:color w:val="222222"/>
-        </w:rPr>
-        <w:t xml:space="preserve">. In contrast, decentralization defends this contract against outsiders. Powerful institutions have always used centralized power to prevent competition, often using disingenuous rationales emphasizing safety. </w:t>
-      </w:r>
-      <w:r>
-        <w:rPr>
-          <w:rFonts w:eastAsia="Times New Roman"/>
-          <w:color w:val="222222"/>
-        </w:rPr>
-        <w:t>They need</w:t>
-      </w:r>
-      <w:r>
-        <w:rPr>
-          <w:rFonts w:eastAsia="Times New Roman"/>
-          <w:color w:val="222222"/>
-        </w:rPr>
-        <w:t xml:space="preserve"> a choke point</w:t>
-      </w:r>
-      <w:r>
-        <w:rPr>
-          <w:rFonts w:eastAsia="Times New Roman"/>
-          <w:color w:val="222222"/>
-        </w:rPr>
-        <w:t xml:space="preserve">, </w:t>
-      </w:r>
-      <w:r>
-        <w:rPr>
-          <w:rFonts w:eastAsia="Times New Roman"/>
-          <w:color w:val="222222"/>
-        </w:rPr>
-        <w:t>prevented if a collective of pseudonymous accounts worldwide administers the oracle</w:t>
-      </w:r>
-      <w:r>
-        <w:rPr>
-          <w:rFonts w:eastAsia="Times New Roman"/>
-          <w:color w:val="222222"/>
-        </w:rPr>
-        <w:t xml:space="preserve"> and provides liquidity</w:t>
-      </w:r>
-      <w:r>
-        <w:rPr>
-          <w:rFonts w:eastAsia="Times New Roman"/>
-          <w:color w:val="222222"/>
-        </w:rPr>
-        <w:t xml:space="preserve">. </w:t>
-      </w:r>
-      <w:r>
-        <w:rPr>
-          <w:rFonts w:eastAsia="Times New Roman"/>
-          <w:color w:val="222222"/>
-        </w:rPr>
-        <w:t>The fungibility of oracle tokens allows an oracle suspicious of attack to sell his position and move on</w:t>
-      </w:r>
-      <w:r>
-        <w:rPr>
-          <w:rFonts w:eastAsia="Times New Roman"/>
-          <w:color w:val="222222"/>
-        </w:rPr>
-        <w:t>.</w:t>
-      </w:r>
-      <w:r>
-        <w:rPr>
-          <w:rFonts w:eastAsia="Times New Roman"/>
-          <w:color w:val="222222"/>
-        </w:rPr>
-        <w:t xml:space="preserve"> The oracle's duties are simple enough for most people to master.</w:t>
-      </w:r>
-    </w:p>
-    <w:p>
-      <w:r>
-        <w:t xml:space="preserve">I provide </w:t>
-      </w:r>
-      <w:r>
-        <w:t xml:space="preserve">an </w:t>
-      </w:r>
-      <w:r>
-        <w:t>E</w:t>
-      </w:r>
-      <w:r>
-        <w:t xml:space="preserve">xcel sheet and MS </w:t>
-      </w:r>
-      <w:r>
-        <w:t>A</w:t>
-      </w:r>
-      <w:r>
-        <w:t>ccess database</w:t>
-      </w:r>
-      <w:r>
-        <w:t xml:space="preserve"> for creating the data in the format required by the contract</w:t>
-      </w:r>
-      <w:r>
-        <w:t xml:space="preserve"> and</w:t>
-      </w:r>
-      <w:r>
-        <w:t xml:space="preserve"> sending transactions to the contract via Python. Once created, one can create simple cronjobs that then post data</w:t>
-      </w:r>
-      <w:r>
-        <w:t xml:space="preserve"> at the correct time</w:t>
-      </w:r>
-      <w:r>
-        <w:t xml:space="preserve">. </w:t>
-      </w:r>
-      <w:r>
-        <w:t>The objective was to make administering the contract feasible for a student to do this as a</w:t>
-      </w:r>
-      <w:r>
-        <w:t xml:space="preserve"> hobby</w:t>
-      </w:r>
-      <w:r>
-        <w:t xml:space="preserve">, taking only an hour or so each week. </w:t>
-      </w:r>
-    </w:p>
-    <w:p>
-      <w:pPr>
-        <w:pStyle w:val="Heading3"/>
-        <w:numPr>
-          <w:ilvl w:val="0"/>
-          <w:numId w:val="0"/>
-        </w:numPr>
-        <w:ind w:left="1080"/>
-      </w:pPr>
-      <w:bookmarkStart w:id="2" w:name="_Toc144663835"/>
-      <w:r>
-        <w:t>Oracle Vaults</w:t>
-      </w:r>
-      <w:bookmarkEnd w:id="2"/>
-    </w:p>
-    <w:p>
-      <w:r>
-        <w:t>Oracle token holders only earn dividends if they vote on data submissions.</w:t>
-      </w:r>
-      <w:r>
-        <w:rPr>
-          <w:rStyle w:val="FootnoteReference"/>
-        </w:rPr>
-        <w:footnoteReference w:id="9"/>
-      </w:r>
-      <w:r>
-        <w:t xml:space="preserve"> For example, if a token holder voted on 50% of the data proposals, she would receive half of her potential revenue. </w:t>
-      </w:r>
-      <w:r>
-        <w:t>However, the cost of a meaningful data evaluation is relatively fixed</w:t>
-      </w:r>
-      <w:r>
-        <w:t xml:space="preserve">, comprising mainly time and attention. </w:t>
-      </w:r>
-      <w:r>
-        <w:t>The rational strategy for a small token holder</w:t>
-      </w:r>
-      <w:r>
-        <w:t xml:space="preserve"> would be to automate a</w:t>
-      </w:r>
-      <w:r>
-        <w:t xml:space="preserve">n uninformed </w:t>
-      </w:r>
-      <w:r>
-        <w:t xml:space="preserve">vote to ensure 100% of her potential revenue, but this willful ignorance creates an attack surface. To minimize this tendency, all token voters need at least 10% of the lifetime supply to deposit and vote on the oracle contract. </w:t>
-      </w:r>
-      <w:r>
-        <w:t xml:space="preserve">Larger </w:t>
-      </w:r>
-      <w:r>
-        <w:lastRenderedPageBreak/>
-        <w:t>token holders will bear significant costs if one of the other token holders submits fraudulent data</w:t>
-      </w:r>
-      <w:r>
-        <w:t xml:space="preserve">, justifying the time needed to evaluate or create oracle data. </w:t>
-      </w:r>
-    </w:p>
-    <w:p>
-      <w:r>
-        <w:t>The token floor</w:t>
-      </w:r>
-      <w:r>
-        <w:t xml:space="preserve"> </w:t>
-      </w:r>
-      <w:r>
-        <w:t>incentivizes</w:t>
-      </w:r>
-      <w:r>
-        <w:t xml:space="preserve"> smaller token holders to create or join a vault</w:t>
-      </w:r>
-      <w:r>
-        <w:t xml:space="preserve"> contract</w:t>
-      </w:r>
-      <w:r>
-        <w:t xml:space="preserve"> where the administrator can charge a palatable fee for his services because he amortizes his time and effort costs across many token holders. </w:t>
-      </w:r>
-      <w:r>
-        <w:t xml:space="preserve">There will be mutual gains of trade for both sides: the small oracle token holders and the administrators of vaults. It </w:t>
-      </w:r>
-      <w:r>
-        <w:t>targets a</w:t>
-      </w:r>
-      <w:r>
-        <w:t xml:space="preserve"> representative versus direct democracy, a consequence of Robert Michel</w:t>
-      </w:r>
-      <w:r>
-        <w:t>'</w:t>
-      </w:r>
-      <w:r>
-        <w:t xml:space="preserve">s </w:t>
-      </w:r>
-      <w:r>
-        <w:rPr>
-          <w:i/>
-          <w:iCs/>
-        </w:rPr>
-        <w:t>Iron Law of Oligarchy</w:t>
-      </w:r>
-      <w:r>
-        <w:t>.</w:t>
-      </w:r>
-      <w:r>
-        <w:rPr>
-          <w:rStyle w:val="FootnoteReference"/>
-        </w:rPr>
-        <w:footnoteReference w:id="10"/>
-      </w:r>
-      <w:r>
-        <w:t xml:space="preserve"> </w:t>
-      </w:r>
-    </w:p>
-    <w:p>
-      <w:r>
-        <w:t>The vaults should not be too big, as this would present an attack surface for censors and hackers. Thus</w:t>
-      </w:r>
-      <w:r>
-        <w:t>,</w:t>
-      </w:r>
-      <w:r>
-        <w:t xml:space="preserve"> each token </w:t>
-      </w:r>
-      <w:r>
-        <w:t xml:space="preserve">deposit </w:t>
-      </w:r>
-      <w:r>
-        <w:t xml:space="preserve">account </w:t>
-      </w:r>
-      <w:r>
-        <w:t>in</w:t>
-      </w:r>
-      <w:r>
-        <w:t xml:space="preserve"> the oracle contract is capped at 220 thousand tokens</w:t>
-      </w:r>
-      <w:r>
-        <w:t xml:space="preserve"> (</w:t>
-      </w:r>
-      <w:proofErr w:type="spellStart"/>
-      <w:r>
-        <w:t>ie</w:t>
-      </w:r>
-      <w:proofErr w:type="spellEnd"/>
-      <w:r>
-        <w:t>, 22%)</w:t>
-      </w:r>
-      <w:r>
-        <w:t xml:space="preserve">. The vaults should be independent, </w:t>
-      </w:r>
-      <w:r>
-        <w:t>making</w:t>
-      </w:r>
-      <w:r>
-        <w:t xml:space="preserve"> the contract more robust, </w:t>
-      </w:r>
-      <w:r>
-        <w:t xml:space="preserve">and </w:t>
-      </w:r>
-      <w:r>
-        <w:t>maximizing</w:t>
-      </w:r>
-      <w:r>
-        <w:t xml:space="preserve"> the present value of their tokens.</w:t>
-      </w:r>
-      <w:r>
-        <w:rPr>
-          <w:rStyle w:val="FootnoteReference"/>
-        </w:rPr>
-        <w:footnoteReference w:id="11"/>
-      </w:r>
-      <w:r>
-        <w:t xml:space="preserve"> If the contract works</w:t>
-      </w:r>
-      <w:r>
-        <w:t>,</w:t>
-      </w:r>
-      <w:r>
-        <w:t xml:space="preserve"> </w:t>
-      </w:r>
-      <w:r>
-        <w:t>others will be incentivized to create vaults, and if it is not popular,</w:t>
-      </w:r>
-      <w:r>
-        <w:t xml:space="preserve"> I would have wasted time creating them</w:t>
-      </w:r>
-      <w:r>
-        <w:t>.</w:t>
-      </w:r>
-    </w:p>
-    <w:p>
       <w:bookmarkStart w:id="3" w:name="_Hlk29815489"/>
       <w:bookmarkEnd w:id="1"/>
     </w:p>
     <w:p>
       <w:pPr>
         <w:pStyle w:val="Heading3"/>
-        <w:numPr>
-          <w:ilvl w:val="0"/>
-          <w:numId w:val="0"/>
-        </w:numPr>
-        <w:ind w:left="1080"/>
       </w:pPr>
       <w:bookmarkStart w:id="4" w:name="_Toc144663836"/>
       <w:bookmarkEnd w:id="3"/>
@@ -5222,7 +5303,6 @@
         <w:t>The data submission process will look like this:</w:t>
       </w:r>
     </w:p>
-    <w:p/>
     <w:p>
       <w:pPr>
         <w:tabs>
@@ -5520,11 +5600,6 @@
     <w:p>
       <w:pPr>
         <w:pStyle w:val="Heading3"/>
-        <w:numPr>
-          <w:ilvl w:val="0"/>
-          <w:numId w:val="0"/>
-        </w:numPr>
-        <w:ind w:left="1080"/>
       </w:pPr>
       <w:bookmarkStart w:id="5" w:name="_Toc144663837"/>
       <w:r>
@@ -6185,11 +6260,6 @@
     <w:p>
       <w:pPr>
         <w:pStyle w:val="Heading3"/>
-        <w:numPr>
-          <w:ilvl w:val="0"/>
-          <w:numId w:val="0"/>
-        </w:numPr>
-        <w:ind w:left="1080"/>
       </w:pPr>
       <w:r>
         <w:t>Cross</w:t>
@@ -6278,11 +6348,6 @@
     <w:p>
       <w:pPr>
         <w:pStyle w:val="Heading3"/>
-        <w:numPr>
-          <w:ilvl w:val="0"/>
-          <w:numId w:val="0"/>
-        </w:numPr>
-        <w:ind w:left="1080"/>
       </w:pPr>
       <w:r>
         <w:t xml:space="preserve">LP Oracle </w:t>
@@ -6416,7 +6481,7 @@
         <w:rPr>
           <w:rStyle w:val="FootnoteReference"/>
         </w:rPr>
-        <w:footnoteReference w:id="12"/>
+        <w:footnoteReference w:id="13"/>
       </w:r>
       <w:r>
         <w:t xml:space="preserve"> Avalanche</w:t>
@@ -6496,10 +6561,13 @@
         <w:t>its</w:t>
       </w:r>
       <w:r>
-        <w:t xml:space="preserve"> L2s are now too powerful, which reduces the incentive for making the main chain more efficient, as this would make the L2s unnecessary. The bottom line is that Avalanche is as cheap and fast as an Ethereum Layer 2 blockchain but </w:t>
-      </w:r>
-      <w:r>
-        <w:t>with greater decentralization</w:t>
+        <w:t xml:space="preserve"> L2s are now too powerful, which reduces the incentive for making the main chain more efficient, as this would make the L2s unnecessary. The bottom line is that Avalanche is as cheap and fast as an Ethereum Layer 2 blockchain</w:t>
+      </w:r>
+      <w:r>
+        <w:t xml:space="preserve">, with less bridging risk and infinitely more </w:t>
+      </w:r>
+      <w:r>
+        <w:t>decentralization</w:t>
       </w:r>
       <w:r>
         <w:t xml:space="preserve">. </w:t>
@@ -6528,13 +6596,28 @@
         <w:t>must</w:t>
       </w:r>
       <w:r>
-        <w:t xml:space="preserve"> put crypto on. Avalanche uses the same contracting logic as Ethereum, so it took no extra work to port my Solidity and Web3 files onto Avalanche</w:t>
+        <w:t xml:space="preserve"> put crypto on. Avalanche uses the same contracting logic as Ethereum, so it took </w:t>
+      </w:r>
+      <w:r>
+        <w:t>little</w:t>
+      </w:r>
+      <w:r>
+        <w:t xml:space="preserve"> extra work to port my Solidity and Web3 files onto Avalanche</w:t>
       </w:r>
       <w:r>
         <w:t>'</w:t>
       </w:r>
       <w:r>
-        <w:t xml:space="preserve">s C-chain. Avalanche has the same address structure as Ethereum, so users can use their MetaMask wallets to store and transact with </w:t>
+        <w:t>s C-chain.</w:t>
+      </w:r>
+      <w:r>
+        <w:rPr>
+          <w:rStyle w:val="FootnoteReference"/>
+        </w:rPr>
+        <w:footnoteReference w:id="14"/>
+      </w:r>
+      <w:r>
+        <w:t xml:space="preserve"> Avalanche has the same address structure as Ethereum, so users can use their MetaMask wallets to store and transact with </w:t>
       </w:r>
       <w:r>
         <w:t>on Avalanche</w:t>
@@ -6774,7 +6857,15 @@
           <w:rFonts w:eastAsia="Times New Roman"/>
           <w:color w:val="222222"/>
         </w:rPr>
-        <w:t xml:space="preserve"> enabling a scam. Users should be wary of copycats whose incentives generate a significantly higher probability of cheating, and this should generate a modest barrier to entry for blatant replications.</w:t>
+        <w:t xml:space="preserve"> enabling a scam. Users should be wary of copycats whose </w:t>
+      </w:r>
+      <w:r>
+        <w:rPr>
+          <w:rFonts w:eastAsia="Times New Roman"/>
+          <w:color w:val="222222"/>
+        </w:rPr>
+        <w:lastRenderedPageBreak/>
+        <w:t>incentives generate a significantly higher probability of cheating, and this should generate a modest barrier to entry for blatant replications.</w:t>
       </w:r>
     </w:p>
     <w:p>
@@ -6788,7 +6879,6 @@
         <w:rPr>
           <w:rFonts w:eastAsia="Times New Roman"/>
         </w:rPr>
-        <w:lastRenderedPageBreak/>
         <w:t>Audit</w:t>
       </w:r>
     </w:p>
@@ -6798,7 +6888,7 @@
           <w:rFonts w:eastAsia="Times New Roman"/>
           <w:color w:val="222222"/>
         </w:rPr>
-        <w:t>I think the contract is safe, but I realize I am fallible, and could benefit from a knowledgeable third-party review. However, a</w:t>
+        <w:t>A</w:t>
       </w:r>
       <w:r>
         <w:rPr>
@@ -6824,7 +6914,35 @@
         <w:t xml:space="preserve"> I did not pay for an audit. </w:t>
       </w:r>
       <w:r>
-        <w:t>There are several test scripts in the repo, and one can build upon these to assess the contract for bugs or attack vectors.</w:t>
+        <w:t>The</w:t>
+      </w:r>
+      <w:r>
+        <w:t xml:space="preserve"> verified files are on the </w:t>
+      </w:r>
+      <w:proofErr w:type="spellStart"/>
+      <w:r>
+        <w:t>avax</w:t>
+      </w:r>
+      <w:proofErr w:type="spellEnd"/>
+      <w:r>
+        <w:t xml:space="preserve"> blockchain, and users can see these match the solidity files in the repo. The</w:t>
+      </w:r>
+      <w:r>
+        <w:t>re are several test scripts in the repo</w:t>
+      </w:r>
+      <w:r>
+        <w:t xml:space="preserve"> that are documented, including a spreadsheet showing how the numbers in the </w:t>
+      </w:r>
+      <w:proofErr w:type="gramStart"/>
+      <w:r>
+        <w:t>assert(</w:t>
+      </w:r>
+      <w:proofErr w:type="gramEnd"/>
+      <w:r>
+        <w:t>) statements were derived. O</w:t>
+      </w:r>
+      <w:r>
+        <w:t>ne can build upon these to assess the contract for bugs or attack vectors.</w:t>
       </w:r>
       <w:r>
         <w:rPr>
@@ -7354,7 +7472,7 @@
         <w:rPr>
           <w:rStyle w:val="FootnoteReference"/>
         </w:rPr>
-        <w:footnoteReference w:id="13"/>
+        <w:footnoteReference w:id="15"/>
       </w:r>
       <w:r>
         <w:t xml:space="preserve"> The blockchain's transparency, immutability, and pseudonymity make reputation much </w:t>
@@ -7787,11 +7905,6 @@
     <w:p>
       <w:pPr>
         <w:pStyle w:val="Heading3"/>
-        <w:numPr>
-          <w:ilvl w:val="0"/>
-          <w:numId w:val="0"/>
-        </w:numPr>
-        <w:ind w:left="1080"/>
       </w:pPr>
       <w:bookmarkStart w:id="13" w:name="_Toc144663826"/>
       <w:r>
@@ -8135,10 +8248,10 @@
             <v:path o:extrusionok="f" gradientshapeok="t" o:connecttype="rect"/>
             <o:lock v:ext="edit" aspectratio="t"/>
           </v:shapetype>
-          <v:shape id="_x0000_i1025" type="#_x0000_t75" style="width:132.75pt;height:30.75pt" o:ole="">
+          <v:shape id="_x0000_i1025" type="#_x0000_t75" style="width:133pt;height:31pt" o:ole="">
             <v:imagedata r:id="rId14" o:title=""/>
           </v:shape>
-          <o:OLEObject Type="Embed" ProgID="Equation.DSMT4" ShapeID="_x0000_i1025" DrawAspect="Content" ObjectID="_1762339957" r:id="rId15"/>
+          <o:OLEObject Type="Embed" ProgID="Equation.DSMT4" ShapeID="_x0000_i1025" DrawAspect="Content" ObjectID="_1762775877" r:id="rId15"/>
         </w:object>
       </w:r>
     </w:p>
@@ -8196,10 +8309,10 @@
           <w:position w:val="-14"/>
         </w:rPr>
         <w:object w:dxaOrig="4620" w:dyaOrig="400" w14:anchorId="54C04729">
-          <v:shape id="_x0000_i1026" type="#_x0000_t75" style="width:231.75pt;height:20.25pt" o:ole="">
+          <v:shape id="_x0000_i1026" type="#_x0000_t75" style="width:232pt;height:20pt" o:ole="">
             <v:imagedata r:id="rId16" o:title=""/>
           </v:shape>
-          <o:OLEObject Type="Embed" ProgID="Equation.DSMT4" ShapeID="_x0000_i1026" DrawAspect="Content" ObjectID="_1762339958" r:id="rId17"/>
+          <o:OLEObject Type="Embed" ProgID="Equation.DSMT4" ShapeID="_x0000_i1026" DrawAspect="Content" ObjectID="_1762775878" r:id="rId17"/>
         </w:object>
       </w:r>
     </w:p>
@@ -11027,10 +11140,10 @@
           <w:position w:val="-30"/>
         </w:rPr>
         <w:object w:dxaOrig="3980" w:dyaOrig="680" w14:anchorId="099C1876">
-          <v:shape id="_x0000_i1027" type="#_x0000_t75" style="width:200.25pt;height:33.75pt" o:ole="">
+          <v:shape id="_x0000_i1027" type="#_x0000_t75" style="width:200pt;height:34pt" o:ole="">
             <v:imagedata r:id="rId18" o:title=""/>
           </v:shape>
-          <o:OLEObject Type="Embed" ProgID="Equation.DSMT4" ShapeID="_x0000_i1027" DrawAspect="Content" ObjectID="_1762339959" r:id="rId19"/>
+          <o:OLEObject Type="Embed" ProgID="Equation.DSMT4" ShapeID="_x0000_i1027" DrawAspect="Content" ObjectID="_1762775879" r:id="rId19"/>
         </w:object>
       </w:r>
       <w:bookmarkEnd w:id="21"/>
@@ -11083,10 +11196,10 @@
           <w:position w:val="-14"/>
         </w:rPr>
         <w:object w:dxaOrig="5800" w:dyaOrig="400" w14:anchorId="19CC79A5">
-          <v:shape id="_x0000_i1028" type="#_x0000_t75" style="width:290.25pt;height:20.25pt" o:ole="">
+          <v:shape id="_x0000_i1028" type="#_x0000_t75" style="width:290pt;height:20pt" o:ole="">
             <v:imagedata r:id="rId20" o:title=""/>
           </v:shape>
-          <o:OLEObject Type="Embed" ProgID="Equation.DSMT4" ShapeID="_x0000_i1028" DrawAspect="Content" ObjectID="_1762339960" r:id="rId21"/>
+          <o:OLEObject Type="Embed" ProgID="Equation.DSMT4" ShapeID="_x0000_i1028" DrawAspect="Content" ObjectID="_1762775880" r:id="rId21"/>
         </w:object>
       </w:r>
       <w:bookmarkEnd w:id="22"/>
@@ -11111,10 +11224,10 @@
           <w:position w:val="-24"/>
         </w:rPr>
         <w:object w:dxaOrig="5520" w:dyaOrig="620" w14:anchorId="0DF44CA5">
-          <v:shape id="_x0000_i1029" type="#_x0000_t75" style="width:276.75pt;height:30.75pt" o:ole="">
+          <v:shape id="_x0000_i1029" type="#_x0000_t75" style="width:277pt;height:31pt" o:ole="">
             <v:imagedata r:id="rId22" o:title=""/>
           </v:shape>
-          <o:OLEObject Type="Embed" ProgID="Equation.DSMT4" ShapeID="_x0000_i1029" DrawAspect="Content" ObjectID="_1762339961" r:id="rId23"/>
+          <o:OLEObject Type="Embed" ProgID="Equation.DSMT4" ShapeID="_x0000_i1029" DrawAspect="Content" ObjectID="_1762775881" r:id="rId23"/>
         </w:object>
       </w:r>
       <w:bookmarkEnd w:id="23"/>
@@ -11128,10 +11241,10 @@
           <w:position w:val="-12"/>
         </w:rPr>
         <w:object w:dxaOrig="6080" w:dyaOrig="360" w14:anchorId="7F05DB4A">
-          <v:shape id="_x0000_i1030" type="#_x0000_t75" style="width:303.75pt;height:18pt" o:ole="">
+          <v:shape id="_x0000_i1030" type="#_x0000_t75" style="width:304pt;height:18pt" o:ole="">
             <v:imagedata r:id="rId24" o:title=""/>
           </v:shape>
-          <o:OLEObject Type="Embed" ProgID="Equation.DSMT4" ShapeID="_x0000_i1030" DrawAspect="Content" ObjectID="_1762339962" r:id="rId25"/>
+          <o:OLEObject Type="Embed" ProgID="Equation.DSMT4" ShapeID="_x0000_i1030" DrawAspect="Content" ObjectID="_1762775882" r:id="rId25"/>
         </w:object>
       </w:r>
     </w:p>
@@ -11552,10 +11665,10 @@
           <w:position w:val="-10"/>
         </w:rPr>
         <w:object w:dxaOrig="4580" w:dyaOrig="320" w14:anchorId="454A1B92">
-          <v:shape id="_x0000_i1031" type="#_x0000_t75" style="width:228.75pt;height:15.75pt" o:ole="">
+          <v:shape id="_x0000_i1031" type="#_x0000_t75" style="width:229pt;height:16pt" o:ole="">
             <v:imagedata r:id="rId26" o:title=""/>
           </v:shape>
-          <o:OLEObject Type="Embed" ProgID="Equation.DSMT4" ShapeID="_x0000_i1031" DrawAspect="Content" ObjectID="_1762339963" r:id="rId27"/>
+          <o:OLEObject Type="Embed" ProgID="Equation.DSMT4" ShapeID="_x0000_i1031" DrawAspect="Content" ObjectID="_1762775883" r:id="rId27"/>
         </w:object>
       </w:r>
     </w:p>
@@ -11610,10 +11723,10 @@
           <w:position w:val="-40"/>
         </w:rPr>
         <w:object w:dxaOrig="4220" w:dyaOrig="920" w14:anchorId="0299A660">
-          <v:shape id="_x0000_i1032" type="#_x0000_t75" style="width:212.25pt;height:45pt" o:ole="">
+          <v:shape id="_x0000_i1032" type="#_x0000_t75" style="width:212pt;height:45pt" o:ole="">
             <v:imagedata r:id="rId28" o:title=""/>
           </v:shape>
-          <o:OLEObject Type="Embed" ProgID="Equation.DSMT4" ShapeID="_x0000_i1032" DrawAspect="Content" ObjectID="_1762339964" r:id="rId29"/>
+          <o:OLEObject Type="Embed" ProgID="Equation.DSMT4" ShapeID="_x0000_i1032" DrawAspect="Content" ObjectID="_1762775884" r:id="rId29"/>
         </w:object>
       </w:r>
     </w:p>
@@ -11739,10 +11852,10 @@
           <w:position w:val="-14"/>
         </w:rPr>
         <w:object w:dxaOrig="4660" w:dyaOrig="400" w14:anchorId="5B90628D">
-          <v:shape id="_x0000_i1033" type="#_x0000_t75" style="width:234pt;height:20.25pt" o:ole="">
+          <v:shape id="_x0000_i1033" type="#_x0000_t75" style="width:234pt;height:20pt" o:ole="">
             <v:imagedata r:id="rId30" o:title=""/>
           </v:shape>
-          <o:OLEObject Type="Embed" ProgID="Equation.DSMT4" ShapeID="_x0000_i1033" DrawAspect="Content" ObjectID="_1762339965" r:id="rId31"/>
+          <o:OLEObject Type="Embed" ProgID="Equation.DSMT4" ShapeID="_x0000_i1033" DrawAspect="Content" ObjectID="_1762775885" r:id="rId31"/>
         </w:object>
       </w:r>
     </w:p>
@@ -11785,10 +11898,10 @@
           <w:position w:val="-34"/>
         </w:rPr>
         <w:object w:dxaOrig="9780" w:dyaOrig="800" w14:anchorId="4D21A579">
-          <v:shape id="_x0000_i1034" type="#_x0000_t75" style="width:488.25pt;height:39.75pt" o:ole="">
+          <v:shape id="_x0000_i1034" type="#_x0000_t75" style="width:488pt;height:40pt" o:ole="">
             <v:imagedata r:id="rId32" o:title=""/>
           </v:shape>
-          <o:OLEObject Type="Embed" ProgID="Equation.DSMT4" ShapeID="_x0000_i1034" DrawAspect="Content" ObjectID="_1762339966" r:id="rId33"/>
+          <o:OLEObject Type="Embed" ProgID="Equation.DSMT4" ShapeID="_x0000_i1034" DrawAspect="Content" ObjectID="_1762775886" r:id="rId33"/>
         </w:object>
       </w:r>
     </w:p>
@@ -11870,10 +11983,10 @@
           <w:position w:val="-10"/>
         </w:rPr>
         <w:object w:dxaOrig="2320" w:dyaOrig="360" w14:anchorId="0EE1E50E">
-          <v:shape id="_x0000_i1035" type="#_x0000_t75" style="width:115.5pt;height:18pt" o:ole="">
+          <v:shape id="_x0000_i1035" type="#_x0000_t75" style="width:116pt;height:18pt" o:ole="">
             <v:imagedata r:id="rId34" o:title=""/>
           </v:shape>
-          <o:OLEObject Type="Embed" ProgID="Equation.DSMT4" ShapeID="_x0000_i1035" DrawAspect="Content" ObjectID="_1762339967" r:id="rId35"/>
+          <o:OLEObject Type="Embed" ProgID="Equation.DSMT4" ShapeID="_x0000_i1035" DrawAspect="Content" ObjectID="_1762775887" r:id="rId35"/>
         </w:object>
       </w:r>
     </w:p>
@@ -11918,10 +12031,10 @@
           <w:position w:val="-10"/>
         </w:rPr>
         <w:object w:dxaOrig="5200" w:dyaOrig="320" w14:anchorId="3155527A">
-          <v:shape id="_x0000_i1036" type="#_x0000_t75" style="width:258.75pt;height:15.75pt" o:ole="">
+          <v:shape id="_x0000_i1036" type="#_x0000_t75" style="width:259pt;height:16pt" o:ole="">
             <v:imagedata r:id="rId36" o:title=""/>
           </v:shape>
-          <o:OLEObject Type="Embed" ProgID="Equation.DSMT4" ShapeID="_x0000_i1036" DrawAspect="Content" ObjectID="_1762339968" r:id="rId37"/>
+          <o:OLEObject Type="Embed" ProgID="Equation.DSMT4" ShapeID="_x0000_i1036" DrawAspect="Content" ObjectID="_1762775888" r:id="rId37"/>
         </w:object>
       </w:r>
     </w:p>
@@ -11944,10 +12057,10 @@
           <w:position w:val="-10"/>
         </w:rPr>
         <w:object w:dxaOrig="4980" w:dyaOrig="320" w14:anchorId="26E0D231">
-          <v:shape id="_x0000_i1037" type="#_x0000_t75" style="width:249.75pt;height:15.75pt" o:ole="">
+          <v:shape id="_x0000_i1037" type="#_x0000_t75" style="width:250pt;height:16pt" o:ole="">
             <v:imagedata r:id="rId38" o:title=""/>
           </v:shape>
-          <o:OLEObject Type="Embed" ProgID="Equation.DSMT4" ShapeID="_x0000_i1037" DrawAspect="Content" ObjectID="_1762339969" r:id="rId39"/>
+          <o:OLEObject Type="Embed" ProgID="Equation.DSMT4" ShapeID="_x0000_i1037" DrawAspect="Content" ObjectID="_1762775889" r:id="rId39"/>
         </w:object>
       </w:r>
     </w:p>
@@ -11985,10 +12098,10 @@
           <w:position w:val="-18"/>
         </w:rPr>
         <w:object w:dxaOrig="10140" w:dyaOrig="480" w14:anchorId="33FACD6F">
-          <v:shape id="_x0000_i1038" type="#_x0000_t75" style="width:506.25pt;height:24.75pt" o:ole="">
+          <v:shape id="_x0000_i1038" type="#_x0000_t75" style="width:506pt;height:25pt" o:ole="">
             <v:imagedata r:id="rId40" o:title=""/>
           </v:shape>
-          <o:OLEObject Type="Embed" ProgID="Equation.DSMT4" ShapeID="_x0000_i1038" DrawAspect="Content" ObjectID="_1762339970" r:id="rId41"/>
+          <o:OLEObject Type="Embed" ProgID="Equation.DSMT4" ShapeID="_x0000_i1038" DrawAspect="Content" ObjectID="_1762775890" r:id="rId41"/>
         </w:object>
       </w:r>
     </w:p>
@@ -12030,10 +12143,10 @@
           <w:position w:val="-36"/>
         </w:rPr>
         <w:object w:dxaOrig="2540" w:dyaOrig="780" w14:anchorId="0A97628C">
-          <v:shape id="_x0000_i1039" type="#_x0000_t75" style="width:126pt;height:39.75pt" o:ole="">
+          <v:shape id="_x0000_i1039" type="#_x0000_t75" style="width:126pt;height:40pt" o:ole="">
             <v:imagedata r:id="rId42" o:title=""/>
           </v:shape>
-          <o:OLEObject Type="Embed" ProgID="Equation.DSMT4" ShapeID="_x0000_i1039" DrawAspect="Content" ObjectID="_1762339971" r:id="rId43"/>
+          <o:OLEObject Type="Embed" ProgID="Equation.DSMT4" ShapeID="_x0000_i1039" DrawAspect="Content" ObjectID="_1762775891" r:id="rId43"/>
         </w:object>
       </w:r>
     </w:p>
@@ -12094,7 +12207,13 @@
         <w:t xml:space="preserve"> cards</w:t>
       </w:r>
       <w:r>
-        <w:t xml:space="preserve"> in blackjack only makes sense if you can play several hundred hands. Biasing the odds to get a 1% edge is defensible as </w:t>
+        <w:t xml:space="preserve"> in blackjack only makes sense if you can play several hundred hands. Biasing the odds </w:t>
+      </w:r>
+      <w:r>
+        <w:t>by 4% might be</w:t>
+      </w:r>
+      <w:r>
+        <w:t xml:space="preserve"> defensible as </w:t>
       </w:r>
       <w:r>
         <w:t xml:space="preserve">a </w:t>
@@ -12126,7 +12245,13 @@
         <w:t>a</w:t>
       </w:r>
       <w:r>
-        <w:t xml:space="preserve"> thousand bets needed to monetize a 1% cheat. </w:t>
+        <w:t xml:space="preserve"> thousand bets needed to monetize </w:t>
+      </w:r>
+      <w:r>
+        <w:t>a cheat of this magnitude</w:t>
+      </w:r>
+      <w:r>
+        <w:t xml:space="preserve">. </w:t>
       </w:r>
     </w:p>
     <w:p>
@@ -12302,10 +12427,10 @@
           <w:position w:val="-40"/>
         </w:rPr>
         <w:object w:dxaOrig="4160" w:dyaOrig="920" w14:anchorId="1ED5F32B">
-          <v:shape id="_x0000_i1040" type="#_x0000_t75" style="width:208.5pt;height:45pt" o:ole="">
+          <v:shape id="_x0000_i1040" type="#_x0000_t75" style="width:208pt;height:45pt" o:ole="">
             <v:imagedata r:id="rId44" o:title=""/>
           </v:shape>
-          <o:OLEObject Type="Embed" ProgID="Equation.DSMT4" ShapeID="_x0000_i1040" DrawAspect="Content" ObjectID="_1762339972" r:id="rId45"/>
+          <o:OLEObject Type="Embed" ProgID="Equation.DSMT4" ShapeID="_x0000_i1040" DrawAspect="Content" ObjectID="_1762775892" r:id="rId45"/>
         </w:object>
       </w:r>
     </w:p>
@@ -12742,7 +12867,12 @@
       </w:r>
       <w:r>
         <w:tab/>
-        <w:t xml:space="preserve">update </w:t>
+      </w:r>
+      <w:r>
+        <w:t>odds</w:t>
+      </w:r>
+      <w:r>
+        <w:t xml:space="preserve"> </w:t>
       </w:r>
       <w:proofErr w:type="spellStart"/>
       <w:r>
@@ -13656,7 +13786,7 @@
         <w:rPr>
           <w:rStyle w:val="FootnoteReference"/>
         </w:rPr>
-        <w:footnoteReference w:id="14"/>
+        <w:footnoteReference w:id="16"/>
       </w:r>
       <w:r>
         <w:t xml:space="preserve"> This helps control diversification risk. The concentration factor is constrained to be between 2 and 16, as the optimal number will be determined by experience.</w:t>
@@ -14296,7 +14426,13 @@
         <w:t>must</w:t>
       </w:r>
       <w:r>
-        <w:t xml:space="preserve"> take risk. </w:t>
+        <w:t xml:space="preserve"> </w:t>
+      </w:r>
+      <w:r>
+        <w:t>bear</w:t>
+      </w:r>
+      <w:r>
+        <w:t xml:space="preserve"> risk. </w:t>
       </w:r>
     </w:p>
   </w:footnote>
@@ -14344,7 +14480,18 @@
         <w:footnoteRef/>
       </w:r>
       <w:r>
-        <w:t xml:space="preserve"> Regular oracle depositors are limited to one concentration factor or event halt per epoch, and then cannot withdraw until the end of the epoch. This prevents a rogue oracle account from effectively shutting down the contract by halting all the matches or post a stupid concentration factor.</w:t>
+        <w:t xml:space="preserve"> </w:t>
+      </w:r>
+      <w:r>
+        <w:t xml:space="preserve">The peculiar nature of this project has no precedent. It’s tough to convince someone something is valuable when it requires no upfront </w:t>
+      </w:r>
+      <w:proofErr w:type="gramStart"/>
+      <w:r>
+        <w:t>fee</w:t>
+      </w:r>
+      <w:proofErr w:type="gramEnd"/>
+      <w:r>
+        <w:t xml:space="preserve"> and I am abandoning it. Thus, I had to create the tools to make their jobs as easy as possible.</w:t>
       </w:r>
     </w:p>
   </w:footnote>
@@ -14360,7 +14507,7 @@
         <w:footnoteRef/>
       </w:r>
       <w:r>
-        <w:t xml:space="preserve"> 625 = 50.001% of 1250</w:t>
+        <w:t xml:space="preserve"> Regular oracle depositors are limited to one concentration factor or event halt per epoch, and then cannot withdraw until the end of the epoch. This prevents a rogue oracle account from effectively shutting down the contract by halting all the matches or post a stupid concentration factor.</w:t>
       </w:r>
     </w:p>
   </w:footnote>
@@ -14376,43 +14523,7 @@
         <w:footnoteRef/>
       </w:r>
       <w:r>
-        <w:t xml:space="preserve"> Augur was plagued by bad-faith actors like </w:t>
-      </w:r>
-      <w:proofErr w:type="spellStart"/>
-      <w:r>
-        <w:t>Poyo-</w:t>
-      </w:r>
-      <w:r>
-        <w:t>P</w:t>
-      </w:r>
-      <w:r>
-        <w:t>oyo</w:t>
-      </w:r>
-      <w:proofErr w:type="spellEnd"/>
-      <w:r>
-        <w:t>, who</w:t>
-      </w:r>
-      <w:r>
-        <w:t>se</w:t>
-      </w:r>
-      <w:r>
-        <w:t xml:space="preserve"> intentionally deceptive bets were dismissed as the actions of a rogue agent. If the implications of his actions were immediately fatal for </w:t>
-      </w:r>
-      <w:proofErr w:type="gramStart"/>
-      <w:r>
-        <w:t>Augur</w:t>
-      </w:r>
-      <w:proofErr w:type="gramEnd"/>
-      <w:r>
-        <w:t xml:space="preserve"> he would have been disciplined by those with an equity interest in the </w:t>
-      </w:r>
-      <w:proofErr w:type="spellStart"/>
-      <w:r>
-        <w:t>dapp</w:t>
-      </w:r>
-      <w:proofErr w:type="spellEnd"/>
-      <w:r>
-        <w:t>.</w:t>
+        <w:t xml:space="preserve"> 625 = 50.001% of 1250</w:t>
       </w:r>
     </w:p>
   </w:footnote>
@@ -14428,7 +14539,43 @@
         <w:footnoteRef/>
       </w:r>
       <w:r>
-        <w:t xml:space="preserve"> A proposal attributes the submitters tokens as a yes vote for that submission.</w:t>
+        <w:t xml:space="preserve"> Augur was plagued by bad-faith actors like </w:t>
+      </w:r>
+      <w:proofErr w:type="spellStart"/>
+      <w:r>
+        <w:t>Poyo-</w:t>
+      </w:r>
+      <w:r>
+        <w:t>P</w:t>
+      </w:r>
+      <w:r>
+        <w:t>oyo</w:t>
+      </w:r>
+      <w:proofErr w:type="spellEnd"/>
+      <w:r>
+        <w:t>, who</w:t>
+      </w:r>
+      <w:r>
+        <w:t>se</w:t>
+      </w:r>
+      <w:r>
+        <w:t xml:space="preserve"> intentionally deceptive bets were dismissed as the actions of a rogue agent. If the implications of his actions were immediately fatal for </w:t>
+      </w:r>
+      <w:proofErr w:type="gramStart"/>
+      <w:r>
+        <w:t>Augur</w:t>
+      </w:r>
+      <w:proofErr w:type="gramEnd"/>
+      <w:r>
+        <w:t xml:space="preserve"> he would have been disciplined by those with an equity interest in the </w:t>
+      </w:r>
+      <w:proofErr w:type="spellStart"/>
+      <w:r>
+        <w:t>dapp</w:t>
+      </w:r>
+      <w:proofErr w:type="spellEnd"/>
+      <w:r>
+        <w:t>.</w:t>
       </w:r>
     </w:p>
   </w:footnote>
@@ -14444,6 +14591,22 @@
         <w:footnoteRef/>
       </w:r>
       <w:r>
+        <w:t xml:space="preserve"> A proposal attributes the submitters tokens as a yes vote for that submission.</w:t>
+      </w:r>
+    </w:p>
+  </w:footnote>
+  <w:footnote w:id="11">
+    <w:p>
+      <w:pPr>
+        <w:pStyle w:val="FootnoteText"/>
+      </w:pPr>
+      <w:r>
+        <w:rPr>
+          <w:rStyle w:val="FootnoteReference"/>
+        </w:rPr>
+        <w:footnoteRef/>
+      </w:r>
+      <w:r>
         <w:t xml:space="preserve"> </w:t>
       </w:r>
       <w:r>
@@ -14471,56 +14634,8 @@
       <w:r>
         <w:t>.</w:t>
       </w:r>
-    </w:p>
-  </w:footnote>
-  <w:footnote w:id="11">
-    <w:p>
-      <w:pPr>
-        <w:pStyle w:val="FootnoteText"/>
-      </w:pPr>
-      <w:r>
-        <w:rPr>
-          <w:rStyle w:val="FootnoteReference"/>
-        </w:rPr>
-        <w:footnoteRef/>
-      </w:r>
-      <w:r>
-        <w:t xml:space="preserve"> </w:t>
-      </w:r>
-      <w:r>
-        <w:t>V</w:t>
-      </w:r>
-      <w:r>
-        <w:t>ault independence is not enforced in thi</w:t>
-      </w:r>
-      <w:r>
-        <w:t>s</w:t>
-      </w:r>
-      <w:r>
-        <w:t xml:space="preserve"> </w:t>
-      </w:r>
-      <w:proofErr w:type="spellStart"/>
-      <w:r>
-        <w:t>dapp</w:t>
-      </w:r>
-      <w:proofErr w:type="spellEnd"/>
-      <w:r>
-        <w:t>, as all depositor accounts could be in the same wallet</w:t>
-      </w:r>
-      <w:r>
-        <w:t xml:space="preserve">. </w:t>
-      </w:r>
-      <w:r>
-        <w:t>T</w:t>
-      </w:r>
-      <w:r>
-        <w:t xml:space="preserve">he vault creators </w:t>
-      </w:r>
-      <w:r>
-        <w:t xml:space="preserve">should know </w:t>
-      </w:r>
-      <w:r>
-        <w:t xml:space="preserve">it is in their best interest to be independent. They would be worth more, collectively. </w:t>
+      <w:r>
+        <w:t xml:space="preserve"> Collectives best achieve decentralization via pseudonymous transferable rights and responsibilities, as opposed to mass plebiscites. </w:t>
       </w:r>
     </w:p>
   </w:footnote>
@@ -14536,15 +14651,48 @@
         <w:footnoteRef/>
       </w:r>
       <w:r>
-        <w:t xml:space="preserve"> The earlier version of this was call ‘</w:t>
+        <w:t xml:space="preserve"> </w:t>
+      </w:r>
+      <w:r>
+        <w:t>V</w:t>
+      </w:r>
+      <w:r>
+        <w:t>ault independence is not enforced in thi</w:t>
+      </w:r>
+      <w:r>
+        <w:t>s</w:t>
+      </w:r>
+      <w:r>
+        <w:t xml:space="preserve"> </w:t>
       </w:r>
       <w:proofErr w:type="spellStart"/>
       <w:r>
-        <w:t>sporteth</w:t>
+        <w:t>dapp</w:t>
       </w:r>
       <w:proofErr w:type="spellEnd"/>
       <w:r>
-        <w:t>,’ and that may sometimes appear in the code or documentation.</w:t>
+        <w:t>, as all depositor accounts could be in the same wallet</w:t>
+      </w:r>
+      <w:r>
+        <w:t xml:space="preserve">. </w:t>
+      </w:r>
+      <w:r>
+        <w:t>T</w:t>
+      </w:r>
+      <w:r>
+        <w:t xml:space="preserve">he vault creators </w:t>
+      </w:r>
+      <w:r>
+        <w:t xml:space="preserve">should know </w:t>
+      </w:r>
+      <w:r>
+        <w:t>it is in their best interest to be independent</w:t>
+      </w:r>
+      <w:r>
+        <w:t>; t</w:t>
+      </w:r>
+      <w:r>
+        <w:t xml:space="preserve">hey would be worth more, collectively. </w:t>
       </w:r>
     </w:p>
   </w:footnote>
@@ -14560,28 +14708,68 @@
         <w:footnoteRef/>
       </w:r>
       <w:r>
-        <w:t xml:space="preserve"> E.g., prior to commercial civil law there were courts along trade routes throughout Medieval Europe that enforced commercial laws (the </w:t>
-      </w:r>
-      <w:r>
-        <w:rPr>
-          <w:i/>
-        </w:rPr>
-        <w:t xml:space="preserve">Lex </w:t>
+        <w:t xml:space="preserve"> The earlier version of this was call ‘</w:t>
       </w:r>
       <w:proofErr w:type="spellStart"/>
       <w:r>
-        <w:rPr>
-          <w:i/>
-        </w:rPr>
-        <w:t>mercatoria</w:t>
+        <w:t>sporteth</w:t>
       </w:r>
       <w:proofErr w:type="spellEnd"/>
       <w:r>
-        <w:t>), and its judgments were accepted not out of any legal authority granted by a state's monopoly on violence, but rather refusal would ruin one's business reputation and thus future revenue.</w:t>
+        <w:t>,’ and that may sometimes appear in the code or documentation.</w:t>
       </w:r>
     </w:p>
   </w:footnote>
   <w:footnote w:id="14">
+    <w:p>
+      <w:pPr>
+        <w:pStyle w:val="FootnoteText"/>
+      </w:pPr>
+      <w:r>
+        <w:rPr>
+          <w:rStyle w:val="FootnoteReference"/>
+        </w:rPr>
+        <w:footnoteRef/>
+      </w:r>
+      <w:r>
+        <w:t xml:space="preserve"> The shorter block time (2 vs. 12 seconds) made pulling sufficient event log data into the frontend infeasible.</w:t>
+      </w:r>
+    </w:p>
+  </w:footnote>
+  <w:footnote w:id="15">
+    <w:p>
+      <w:pPr>
+        <w:pStyle w:val="FootnoteText"/>
+      </w:pPr>
+      <w:r>
+        <w:rPr>
+          <w:rStyle w:val="FootnoteReference"/>
+        </w:rPr>
+        <w:footnoteRef/>
+      </w:r>
+      <w:r>
+        <w:t xml:space="preserve"> E.g., prior to commercial civil law there were courts along trade routes throughout Medieval Europe that enforced commercial laws (the </w:t>
+      </w:r>
+      <w:r>
+        <w:rPr>
+          <w:i/>
+        </w:rPr>
+        <w:t xml:space="preserve">Lex </w:t>
+      </w:r>
+      <w:proofErr w:type="spellStart"/>
+      <w:r>
+        <w:rPr>
+          <w:i/>
+        </w:rPr>
+        <w:t>mercatoria</w:t>
+      </w:r>
+      <w:proofErr w:type="spellEnd"/>
+      <w:r>
+        <w:t>), and its judgments were accepted not out of any legal authority granted by a state's monopoly on violence, but rather refusal would ruin one's business reputation and thus future revenue.</w:t>
+      </w:r>
+    </w:p>
+  </w:footnote>
+  <w:footnote w:id="16">
     <w:p>
       <w:pPr>
         <w:pStyle w:val="FootnoteText"/>
@@ -14785,7 +14973,6 @@
     <w:lvl w:ilvl="0" w:tplc="84CC1520">
       <w:start w:val="1"/>
       <w:numFmt w:val="bullet"/>
-      <w:pStyle w:val="Heading3"/>
       <w:lvlText w:val=""/>
       <w:lvlJc w:val="left"/>
       <w:pPr>
@@ -17503,14 +17690,12 @@
     <w:uiPriority w:val="9"/>
     <w:unhideWhenUsed/>
     <w:qFormat/>
-    <w:rsid w:val="0063464F"/>
+    <w:rsid w:val="00FE1244"/>
     <w:pPr>
       <w:keepNext/>
       <w:keepLines/>
-      <w:numPr>
-        <w:numId w:val="21"/>
-      </w:numPr>
       <w:spacing w:before="40" w:after="0"/>
+      <w:ind w:left="720"/>
       <w:outlineLvl w:val="2"/>
     </w:pPr>
     <w:rPr>
@@ -17854,7 +18039,7 @@
     <w:basedOn w:val="DefaultParagraphFont"/>
     <w:link w:val="Heading3"/>
     <w:uiPriority w:val="9"/>
-    <w:rsid w:val="0063464F"/>
+    <w:rsid w:val="00FE1244"/>
     <w:rPr>
       <w:rFonts w:ascii="Times New Roman" w:eastAsiaTheme="majorEastAsia" w:hAnsi="Times New Roman" w:cstheme="majorBidi"/>
       <w:b/>
